--- a/reports/write-ups/The Impact of Central Clearing on Trading v10.docx
+++ b/reports/write-ups/The Impact of Central Clearing on Trading v10.docx
@@ -127,7 +127,13 @@
         <w:t xml:space="preserve">traded in the US, </w:t>
       </w:r>
       <w:r>
-        <w:t xml:space="preserve">and did not apply to other currencies or regions, this research identifies the causal impact of the regulation on pricing, </w:t>
+        <w:t xml:space="preserve">and did not apply to other currencies or regions, this research </w:t>
+      </w:r>
+      <w:r>
+        <w:t xml:space="preserve">plausibly </w:t>
+      </w:r>
+      <w:r>
+        <w:t xml:space="preserve">identifies the causal impact of the regulation on pricing, </w:t>
       </w:r>
       <w:r>
         <w:t xml:space="preserve">liquidity and </w:t>
@@ -394,13 +400,7 @@
         <w:t>ate</w:t>
       </w:r>
       <w:r>
-        <w:t xml:space="preserve"> (</w:t>
-      </w:r>
-      <w:r>
-        <w:t>LIBOR</w:t>
-      </w:r>
-      <w:r>
-        <w:t xml:space="preserve">, </w:t>
+        <w:t xml:space="preserve"> (LIBOR, </w:t>
       </w:r>
       <w:r>
         <w:t xml:space="preserve">a common variable interest rate used by banks when lending money to each other) </w:t>
@@ -459,27 +459,107 @@
     </w:p>
     <w:p>
       <w:r>
-        <w:t>IR swaps are usually bespoke contracts, customizable to individual needs. As the largest over-the-counter swaps market, it accounted for $500 trillion of the $650 trillion global OTC swaps market in 2010 (BIS, 2011). Contracts are available in multiple currencies, with specific market conventions for each.</w:t>
+        <w:t>IR swaps are usually bespoke contracts, customizable to individual needs. As the largest over-the-counter swaps market, it accounted for $</w:t>
+      </w:r>
+      <w:r>
+        <w:t>465</w:t>
+      </w:r>
+      <w:r>
+        <w:t xml:space="preserve"> trillion of the $</w:t>
+      </w:r>
+      <w:r>
+        <w:t xml:space="preserve">601 </w:t>
+      </w:r>
+      <w:r>
+        <w:t>trillion global OTC swaps market in 2010</w:t>
+      </w:r>
+      <w:r>
+        <w:t xml:space="preserve"> </w:t>
+      </w:r>
+      <w:r>
+        <w:fldChar w:fldCharType="begin"/>
+      </w:r>
+      <w:r>
+        <w:instrText xml:space="preserve"> ADDIN ZOTERO_ITEM CSL_CITATION {"citationID":"Vd9kFWHG","properties":{"formattedCitation":"(von Kleist and Mallo 2011)","plainCitation":"(von Kleist and Mallo 2011)","noteIndex":0},"citationItems":[{"id":861,"uris":["http://zotero.org/users/1226582/items/MIV8DAGL"],"itemData":{"id":861,"type":"article-journal","container-title":"Bank for International Settlements, Monetary and Economic Department, May","source":"Google Scholar","title":"OTC derivatives market activity in the second half of 2010","author":[{"family":"Kleist","given":"Karsten","non-dropping-particle":"von"},{"family":"Mallo","given":"C."}],"issued":{"date-parts":[["2011"]]}}}],"schema":"https://github.com/citation-style-language/schema/raw/master/csl-citation.json"} </w:instrText>
+      </w:r>
+      <w:r>
+        <w:fldChar w:fldCharType="separate"/>
+      </w:r>
+      <w:r>
+        <w:rPr>
+          <w:noProof/>
+        </w:rPr>
+        <w:t>(von Kleist and Mallo 2011)</w:t>
+      </w:r>
+      <w:r>
+        <w:fldChar w:fldCharType="end"/>
+      </w:r>
+      <w:r>
+        <w:t>. Contracts are available in multiple currencies, with specific market conventions for each.</w:t>
       </w:r>
       <w:r>
         <w:t xml:space="preserve">  </w:t>
       </w:r>
       <w:r>
-        <w:t xml:space="preserve">The market is dealer-dominated, with dealer-customer and dealer-dealer trades accounting for 80% of notional value. Very few transactions occur </w:t>
-      </w:r>
-      <w:r>
-        <w:t>customer to customer</w:t>
-      </w:r>
-      <w:r>
-        <w:t xml:space="preserve">. </w:t>
-      </w:r>
-      <w:proofErr w:type="spellStart"/>
-      <w:r>
-        <w:t>Bolandnazar</w:t>
-      </w:r>
-      <w:proofErr w:type="spellEnd"/>
-      <w:r>
-        <w:t xml:space="preserve"> (2020) found that 50% of trades (by notional value) are executed by the largest seven dealers, indicating market concentration among a few dealers. This concentration can impact pricing due to the market power of large dealers and affect market stability, as the failure of a large dealer or its counterparties can easily propagate through the system.</w:t>
+        <w:t>The market is dealer-dominated, with dealer-customer and dealer-dealer trades accounting for 80% of notional value</w:t>
+      </w:r>
+      <w:r>
+        <w:t xml:space="preserve"> </w:t>
+      </w:r>
+      <w:r>
+        <w:fldChar w:fldCharType="begin"/>
+      </w:r>
+      <w:r>
+        <w:instrText xml:space="preserve"> ADDIN ZOTERO_ITEM CSL_CITATION {"citationID":"LQftIycA","properties":{"formattedCitation":"(Bolandnazar 2020)","plainCitation":"(Bolandnazar 2020)","noteIndex":0},"citationItems":[{"id":283,"uris":["http://zotero.org/users/1226582/items/2G8VDPE5"],"itemData":{"id":283,"type":"report","abstract":"Following the Dodd-Frank Act, central clearing and centralized trading became mandatory for a class of the most liquid interest rate swaps (IRS). Nevertheless, IRS market making in the dealer-to-client sector remained concentrated at a few regulated banks that transfer their funding costs to end users. I develop an equilibrium model of IRS markets with imperfect competition among capital-constrained dealers. Using proprietary data on cleared IRS transactions and the dealers' daily margin requirements, I empirically investigate the impact of recent regulatory changes on market liquidity. By exploiting the variation in margin requirements across swaps with different risk profiles intermediated by bank-affiliated dealers, my estimates show that a 1 percentage point increase in the supplementary leverage ratio (SLR) leads to an increase of $1.5 billion in the annual cost of hedging for the end-users.","event-place":"Rochester, NY","genre":"SSRN Scholarly Paper","language":"en","note":"DOI: 10.2139/ssrn.3752367","number":"3752367","publisher":"Social Science Research Network","publisher-place":"Rochester, NY","source":"papers.ssrn.com","title":"The Market Structure of Dealer-to-Client Interest Rate Swaps","URL":"https://papers.ssrn.com/abstract=3752367","author":[{"family":"Bolandnazar","given":"Mohammadreza"}],"accessed":{"date-parts":[["2022",4,28]]},"issued":{"date-parts":[["2020",12,20]]}}}],"schema":"https://github.com/citation-style-language/schema/raw/master/csl-citation.json"} </w:instrText>
+      </w:r>
+      <w:r>
+        <w:fldChar w:fldCharType="separate"/>
+      </w:r>
+      <w:r>
+        <w:rPr>
+          <w:noProof/>
+        </w:rPr>
+        <w:t>(Bolandnazar 2020)</w:t>
+      </w:r>
+      <w:r>
+        <w:fldChar w:fldCharType="end"/>
+      </w:r>
+      <w:r>
+        <w:t xml:space="preserve">. Bolandnazar </w:t>
+      </w:r>
+      <w:r>
+        <w:t xml:space="preserve">finds </w:t>
+      </w:r>
+      <w:r>
+        <w:t>that 50% of trades (by notional value) are executed by the largest seven dealers, indicating market concentration among a few dealers.</w:t>
+      </w:r>
+      <w:r>
+        <w:t xml:space="preserve"> </w:t>
+      </w:r>
+      <w:r>
+        <w:t>This concentration can impact pricing and market stability.</w:t>
+      </w:r>
+      <w:r>
+        <w:t xml:space="preserve">  Larger dealers might be able to reduce search </w:t>
+      </w:r>
+      <w:r>
+        <w:t xml:space="preserve">costs (easily finding counterparties to take the opposite side of a trade, given their large client base) </w:t>
+      </w:r>
+      <w:r>
+        <w:t>and transactions costs</w:t>
+      </w:r>
+      <w:r>
+        <w:t xml:space="preserve"> (economizing over administrative and warehousing costs)</w:t>
+      </w:r>
+      <w:r>
+        <w:t xml:space="preserve">, thereby reducing premia.  However, because of their </w:t>
+      </w:r>
+      <w:r>
+        <w:lastRenderedPageBreak/>
+        <w:t xml:space="preserve">dominant market position, they might also be able charge </w:t>
+      </w:r>
+      <w:r>
+        <w:t>above their marginal cost. The failure of a large dealer (or a dealer’s major counterparty) could also drastically reduce liquidity in the system and increase transactions costs.</w:t>
       </w:r>
     </w:p>
     <w:p>
@@ -487,7 +567,6 @@
         <w:pStyle w:val="Heading2"/>
       </w:pPr>
       <w:r>
-        <w:lastRenderedPageBreak/>
         <w:t>Central Clearing</w:t>
       </w:r>
     </w:p>
@@ -532,13 +611,52 @@
         <w:t xml:space="preserve">make sure the other party gets paid.  </w:t>
       </w:r>
       <w:r>
-        <w:t>Clearinghouses</w:t>
+        <w:t xml:space="preserve">Clearinghouses have access to additional funds to make a counterparty whole in case of default by the other counterparty. </w:t>
+      </w:r>
+      <w:r>
+        <w:t>When counterparties clear their trade through a CCP, they must put up collateral</w:t>
+      </w:r>
+      <w:r>
+        <w:t xml:space="preserve"> and </w:t>
+      </w:r>
+      <w:r>
+        <w:t xml:space="preserve">contribute to a default fund.  The CCP also has equity (CCP capital) and access to other lines of credit.  </w:t>
+      </w:r>
+      <w:r>
+        <w:t xml:space="preserve">The combination of these resources (collateral, default fund, CCP capital and other lines of credit) make it unlikely that the failure of one counterparty would drastically affect the </w:t>
+      </w:r>
+      <w:r>
+        <w:t xml:space="preserve">whole </w:t>
+      </w:r>
+      <w:r>
+        <w:t xml:space="preserve">market. </w:t>
+      </w:r>
+      <w:r>
+        <w:t>Also, i</w:t>
+      </w:r>
+      <w:r>
+        <w:t>n addition</w:t>
+      </w:r>
+      <w:r>
+        <w:t xml:space="preserve"> to these financial resources</w:t>
+      </w:r>
+      <w:r>
+        <w:t>, c</w:t>
+      </w:r>
+      <w:r>
+        <w:t>learinghouses</w:t>
       </w:r>
       <w:r>
         <w:t xml:space="preserve"> are</w:t>
       </w:r>
       <w:r>
-        <w:t xml:space="preserve"> large financial institutions </w:t>
+        <w:t xml:space="preserve"> </w:t>
+      </w:r>
+      <w:r>
+        <w:t xml:space="preserve">generally </w:t>
+      </w:r>
+      <w:r>
+        <w:t xml:space="preserve">large financial institutions </w:t>
       </w:r>
       <w:r>
         <w:t>that</w:t>
@@ -550,35 +668,110 @@
         <w:t>prudent risk control measures</w:t>
       </w:r>
       <w:r>
-        <w:t>,</w:t>
-      </w:r>
-      <w:r>
         <w:t xml:space="preserve"> </w:t>
       </w:r>
       <w:r>
-        <w:t xml:space="preserve">thereby </w:t>
-      </w:r>
-      <w:r>
-        <w:t>lowering</w:t>
-      </w:r>
-      <w:r>
-        <w:t xml:space="preserve"> risks</w:t>
-      </w:r>
-      <w:r>
-        <w:t xml:space="preserve"> and mitigating consequences</w:t>
-      </w:r>
-      <w:r>
-        <w:t xml:space="preserve"> if one party defaults</w:t>
-      </w:r>
-      <w:r>
-        <w:t xml:space="preserve"> on their contractual obligations (counterparty risk)</w:t>
-      </w:r>
-      <w:r>
-        <w:t>. Clearing transforms trading by mutualizing counterparty risk, enabling netting to reduce collateral demand, and potentially reducing volatility caused by bank runs.</w:t>
+        <w:t>such as</w:t>
+      </w:r>
+      <w:r>
+        <w:t xml:space="preserve"> monitoring members trading positions and liquidating distressed </w:t>
+      </w:r>
+      <w:r>
+        <w:t xml:space="preserve">assets </w:t>
+      </w:r>
+      <w:r>
+        <w:t>in an orderly fashion</w:t>
+      </w:r>
+      <w:r>
+        <w:t xml:space="preserve">. </w:t>
+      </w:r>
+      <w:r>
+        <w:t xml:space="preserve">Clearing can also reduce demand for collateral through a practice called netting. </w:t>
+      </w:r>
+      <w:r>
+        <w:t>There are two types of netting practices common in the industry.  Cross-product n</w:t>
+      </w:r>
+      <w:r>
+        <w:t xml:space="preserve">etting </w:t>
+      </w:r>
+      <w:r>
+        <w:t xml:space="preserve">involves netting </w:t>
+      </w:r>
+      <w:r>
+        <w:t xml:space="preserve">across </w:t>
+      </w:r>
+      <w:r>
+        <w:t xml:space="preserve">different types of derivatives </w:t>
+      </w:r>
+      <w:r>
+        <w:t xml:space="preserve">products. For example, if firm A owes the CCP $10 million in collateral for IR swaps, but the CCP owes firm A $8 million for CD swaps, then firm A can just pay the CCP $2 million in net collateral.  </w:t>
+      </w:r>
+      <w:r>
+        <w:t>Multilateral n</w:t>
+      </w:r>
+      <w:r>
+        <w:t xml:space="preserve">etting </w:t>
+      </w:r>
+      <w:r>
+        <w:t>involves netting payments across multiple firms</w:t>
+      </w:r>
+      <w:r>
+        <w:t xml:space="preserve">. For example, consider the following series of debts: firm A owes firm B $100 million and firm C $200 million; firm B owes firm A $50 million and firm C $150 million; firm C owes firm A $100 million and firm B $100 million. Without multilateral netting, the following payments would need to be </w:t>
+      </w:r>
+      <w:proofErr w:type="gramStart"/>
+      <w:r>
+        <w:t>made:</w:t>
+      </w:r>
+      <w:proofErr w:type="gramEnd"/>
+      <w:r>
+        <w:t xml:space="preserve"> </w:t>
+      </w:r>
+      <w:r>
+        <w:t>firm A would pay firm B ($100 - $50) = $50 million and firm C ($200 - $100) = $100 million; firm B would pay firm C ($150 - $100) = $50 million. The total collateral demand would be $200 million. With multilateral netting, firm A would pay the CCP $150 million and the CCP would pay firm C $150 million (while firm B would not make any payments</w:t>
+      </w:r>
+      <w:r>
+        <w:t xml:space="preserve"> at all</w:t>
+      </w:r>
+      <w:r>
+        <w:t xml:space="preserve">). The total collateral demand would be $150 million. </w:t>
+      </w:r>
+      <w:r>
+        <w:t>Thus, c</w:t>
+      </w:r>
+      <w:r>
+        <w:t xml:space="preserve">learing transforms </w:t>
+      </w:r>
+      <w:r>
+        <w:t xml:space="preserve">derivatives </w:t>
+      </w:r>
+      <w:r>
+        <w:t>trading by mutualizing counterparty risk</w:t>
+      </w:r>
+      <w:r>
+        <w:t xml:space="preserve"> </w:t>
+      </w:r>
+      <w:r>
+        <w:t xml:space="preserve">and potentially reducing volatility </w:t>
+      </w:r>
+      <w:r>
+        <w:t xml:space="preserve">by reducing collateral demand and preventing </w:t>
+      </w:r>
+      <w:r>
+        <w:t>fire</w:t>
+      </w:r>
+      <w:r>
+        <w:t xml:space="preserve"> </w:t>
+      </w:r>
+      <w:r>
+        <w:t>sales of distressed assets</w:t>
+      </w:r>
+      <w:r>
+        <w:t>.</w:t>
       </w:r>
     </w:p>
     <w:p>
       <w:r>
+        <w:lastRenderedPageBreak/>
         <w:t xml:space="preserve">Originally created for </w:t>
       </w:r>
       <w:r>
@@ -604,36 +797,37 @@
       </w:r>
       <w:r>
         <w:t>) mandating central clearing of derivatives. Mandated clearing may have macro and micro effects on the market. At the macro level, clearing could reduce volatility but also strain the market through collateral demand during volatile or illiquid periods. Large enough losses could threaten clearinghouse solvency, transmitting effects to all members.</w:t>
+      </w:r>
+      <w:r>
+        <w:t xml:space="preserve"> </w:t>
+      </w:r>
+      <w:r>
+        <w:t>At the micro level, central clearing may change the types of trades firms enter, potentially leading to riskier trades due to mutualized default risk (adverse selection) and riskier post-trade activities (moral hazard). Clearing is subject to economies of scale and scope, which could lead to natural monopolies. However, regulators are likely to prevent this through local clearinghouse requirements and antitrust scrutiny. While clearinghouses can reduce default risk and collateral demand, they also require resources for risk management activities, which may increase trading costs.</w:t>
       </w:r>
     </w:p>
     <w:p>
-      <w:r>
-        <w:t>At the micro level, central clearing may change the types of trades firms enter, potentially leading to riskier trades due to mutualized default risk (adverse selection) and riskier post-trade activities (moral hazard). Clearing is subject to economies of scale and scope, which could lead to natural monopolies. However, regulators are likely to prevent this through local clearinghouse requirements and antitrust scrutiny. While clearinghouses can reduce default risk and collateral demand, they also require resources for risk management activities, which may increase trading costs.</w:t>
+      <w:pPr>
+        <w:pStyle w:val="Heading2"/>
+      </w:pPr>
+      <w:r>
+        <w:t>Regulatory Background</w:t>
       </w:r>
     </w:p>
     <w:p>
       <w:pPr>
-        <w:pStyle w:val="Heading2"/>
-      </w:pPr>
-      <w:r>
-        <w:t>Regulatory Background</w:t>
+        <w:pStyle w:val="Heading3"/>
+      </w:pPr>
+      <w:r>
+        <w:t xml:space="preserve">US </w:t>
+      </w:r>
+      <w:r>
+        <w:t>C</w:t>
+      </w:r>
+      <w:r>
+        <w:t>ontext</w:t>
       </w:r>
     </w:p>
     <w:p>
-      <w:pPr>
-        <w:pStyle w:val="Heading3"/>
-      </w:pPr>
-      <w:r>
-        <w:t xml:space="preserve">US </w:t>
-      </w:r>
-      <w:r>
-        <w:t>C</w:t>
-      </w:r>
-      <w:r>
-        <w:t>ontext</w:t>
-      </w:r>
-    </w:p>
-    <w:p>
       <w:r>
         <w:t xml:space="preserve">Following the financial crisis, Congress passed the DFA to enhance the US financial system's reliability. Since </w:t>
       </w:r>
@@ -655,11 +849,7 @@
         <w:t>DFA</w:t>
       </w:r>
       <w:r>
-        <w:t xml:space="preserve"> aimed to significantly reform this market. Key objectives included improving trade data availability for regulators and market participants, requiring real-time reporting of certain trade </w:t>
-      </w:r>
-      <w:r>
-        <w:lastRenderedPageBreak/>
-        <w:t>characteristics, and mandating confidential trade data reporting to swaps data repositories and regulators.</w:t>
+        <w:t xml:space="preserve"> aimed to significantly reform this market. Key objectives included improving trade data availability for regulators and market participants, requiring real-time reporting of certain trade characteristics, and mandating confidential trade data reporting to swaps data repositories and regulators.</w:t>
       </w:r>
     </w:p>
     <w:p>
@@ -869,6 +1059,7 @@
       </w:pPr>
       <w:bookmarkStart w:id="1" w:name="_Ref149505424"/>
       <w:r>
+        <w:lastRenderedPageBreak/>
         <w:t xml:space="preserve">Table </w:t>
       </w:r>
       <w:r>
@@ -1522,7 +1713,13 @@
         <w:t xml:space="preserve">ly </w:t>
       </w:r>
       <w:r>
-        <w:t xml:space="preserve">to harmonize regulatory requirements. The </w:t>
+        <w:t xml:space="preserve">to harmonize regulatory requirements. </w:t>
+      </w:r>
+      <w:r>
+        <w:t>In</w:t>
+      </w:r>
+      <w:r>
+        <w:t xml:space="preserve"> </w:t>
       </w:r>
       <w:r>
         <w:t xml:space="preserve">Europe, the EU </w:t>
@@ -1540,7 +1737,13 @@
         <w:t>DFA</w:t>
       </w:r>
       <w:r>
-        <w:t>, while the Bank of England issued regulations mandating clearing for most trades involving UK-based entities.</w:t>
+        <w:t xml:space="preserve">, while the Bank of England </w:t>
+      </w:r>
+      <w:r>
+        <w:t xml:space="preserve">(BoE) </w:t>
+      </w:r>
+      <w:r>
+        <w:t>issued regulations mandating clearing for most trades involving UK-based entities.</w:t>
       </w:r>
       <w:r>
         <w:t xml:space="preserve">  </w:t>
@@ -1607,6 +1810,7 @@
       </w:pPr>
       <w:bookmarkStart w:id="2" w:name="_Ref149505461"/>
       <w:r>
+        <w:lastRenderedPageBreak/>
         <w:t xml:space="preserve">Table </w:t>
       </w:r>
       <w:r>
@@ -2011,7 +2215,6 @@
       </w:pPr>
       <w:bookmarkStart w:id="3" w:name="_Ref157719057"/>
       <w:r>
-        <w:lastRenderedPageBreak/>
         <w:t>Theory</w:t>
       </w:r>
       <w:bookmarkEnd w:id="3"/>
@@ -2330,6 +2533,7 @@
             <w:rPr>
               <w:rFonts w:ascii="Cambria Math" w:hAnsi="Cambria Math"/>
             </w:rPr>
+            <w:lastRenderedPageBreak/>
             <m:t>P</m:t>
           </m:r>
           <m:sSub>
@@ -2765,13 +2969,11 @@
         <w:t>.</w:t>
       </w:r>
     </w:p>
-    <w:p/>
     <w:p>
       <w:pPr>
         <w:pStyle w:val="Heading3"/>
       </w:pPr>
       <w:r>
-        <w:lastRenderedPageBreak/>
         <w:t>Counterparty Risk and C</w:t>
       </w:r>
       <w:r>
@@ -2858,7 +3060,11 @@
         <w:t xml:space="preserve">(indicated by bi-directional arrows between dealers) </w:t>
       </w:r>
       <w:r>
-        <w:t xml:space="preserve">and bulk futures markets </w:t>
+        <w:t xml:space="preserve">and bulk futures </w:t>
+      </w:r>
+      <w:r>
+        <w:lastRenderedPageBreak/>
+        <w:t xml:space="preserve">markets </w:t>
       </w:r>
       <w:r>
         <w:t xml:space="preserve">trading </w:t>
@@ -3233,7 +3439,6 @@
         <w:pStyle w:val="Heading3"/>
       </w:pPr>
       <w:r>
-        <w:lastRenderedPageBreak/>
         <w:t>Central Clearing</w:t>
       </w:r>
     </w:p>
@@ -3268,6 +3473,7 @@
         <w:rPr>
           <w:noProof/>
         </w:rPr>
+        <w:lastRenderedPageBreak/>
         <w:drawing>
           <wp:inline distT="0" distB="0" distL="0" distR="0" wp14:anchorId="3E745CB0" wp14:editId="1F4C9F25">
             <wp:extent cx="5193102" cy="2286407"/>
@@ -3365,11 +3571,7 @@
         </m:r>
       </m:oMath>
       <w:r>
-        <w:t xml:space="preserve">.  If there is a liquidity shock, a liquidity </w:t>
-      </w:r>
-      <w:r>
-        <w:lastRenderedPageBreak/>
-        <w:t xml:space="preserve">trader (liquidity demander) receives an inventory of quantity </w:t>
+        <w:t xml:space="preserve">.  If there is a liquidity shock, a liquidity trader (liquidity demander) receives an inventory of quantity </w:t>
       </w:r>
       <m:oMath>
         <m:r>
@@ -3566,7 +3768,14 @@
         <w:rPr>
           <w:rFonts w:eastAsiaTheme="minorEastAsia"/>
         </w:rPr>
-        <w:t xml:space="preserve">.  If there is a liquidity shock, the liquidity trader observes the market prices and selects the quantity (size) of the market order.  The final price of the risky asset is </w:t>
+        <w:t xml:space="preserve">.  If there is a liquidity shock, the </w:t>
+      </w:r>
+      <w:r>
+        <w:rPr>
+          <w:rFonts w:eastAsiaTheme="minorEastAsia"/>
+        </w:rPr>
+        <w:lastRenderedPageBreak/>
+        <w:t xml:space="preserve">liquidity trader observes the market prices and selects the quantity (size) of the market order.  The final price of the risky asset is </w:t>
       </w:r>
       <m:oMath>
         <m:r>
@@ -5404,6 +5613,7 @@
         <w:rPr>
           <w:rFonts w:eastAsiaTheme="minorEastAsia"/>
         </w:rPr>
+        <w:lastRenderedPageBreak/>
         <w:t xml:space="preserve">I analyze the case of the optimal bid quote for dealer 1, </w:t>
       </w:r>
       <w:r>
@@ -6534,7 +6744,6 @@
         </w:rPr>
       </w:pPr>
       <w:r>
-        <w:lastRenderedPageBreak/>
         <w:t xml:space="preserve">Under the scenario where there is counterparty risk, if the counterparty defaults the value of the asset is impaired (the holder of the non-defaulting leg no longer receives expected cash flows).  However, for the defaulter, the value of the asset is enhanced (as he no longer needs to make payments).  I model this as an additional shock to the realized value of the asset: </w:t>
       </w:r>
       <m:oMath>
@@ -7869,11 +8078,7 @@
     </w:p>
     <w:p>
       <w:r>
-        <w:t xml:space="preserve">I modify the above model to include additional order-flow dynamics related to counterparty risk.  Assume that when the current period’s order-flow is negative, there is additional sell-off of the risky asset in the next period due to (perceived) additional counterparty risk, and when the current </w:t>
-      </w:r>
-      <w:r>
-        <w:lastRenderedPageBreak/>
-        <w:t>period’s order flow is positive, there is additional buying of the risky asset in the next period due to (perceived) reduction in counterparty risk.  The order-flow dynamics are now given by:</w:t>
+        <w:t>I modify the above model to include additional order-flow dynamics related to counterparty risk.  Assume that when the current period’s order-flow is negative, there is additional sell-off of the risky asset in the next period due to (perceived) additional counterparty risk, and when the current period’s order flow is positive, there is additional buying of the risky asset in the next period due to (perceived) reduction in counterparty risk.  The order-flow dynamics are now given by:</w:t>
       </w:r>
     </w:p>
     <w:p>
@@ -8105,6 +8310,7 @@
             <w:rPr>
               <w:rFonts w:ascii="Cambria Math" w:hAnsi="Cambria Math"/>
             </w:rPr>
+            <w:lastRenderedPageBreak/>
             <m:t>Δ</m:t>
           </m:r>
           <m:sSub>
@@ -9372,11 +9578,16 @@
         <w:t xml:space="preserve"> create two groups based on the currency of denomination: (1) the treatment group, consisting of USD denominated swaps that were affected by the central clearing mandate, and (2) the control group, consisting of CAD denominated swaps that were not subject to the mandate during the same period. By comparing the swap premiums between these two groups before and after the mandate, </w:t>
       </w:r>
       <w:r>
-        <w:lastRenderedPageBreak/>
         <w:t>I</w:t>
       </w:r>
       <w:r>
-        <w:t xml:space="preserve"> can identify the causal effect of the policy on swap premiums </w:t>
+        <w:t xml:space="preserve"> can </w:t>
+      </w:r>
+      <w:r>
+        <w:t xml:space="preserve">plausibly </w:t>
+      </w:r>
+      <w:r>
+        <w:t xml:space="preserve">identify the causal effect of the policy on swap premiums </w:t>
       </w:r>
       <w:r>
         <w:t>if</w:t>
@@ -9942,6 +10153,7 @@
     </w:p>
     <w:p>
       <w:r>
+        <w:lastRenderedPageBreak/>
         <w:t xml:space="preserve">To ensure the validity of </w:t>
       </w:r>
       <w:r>
@@ -10022,7 +10234,6 @@
     </w:p>
     <w:p>
       <w:r>
-        <w:lastRenderedPageBreak/>
         <w:t xml:space="preserve">I </w:t>
       </w:r>
       <w:r>
@@ -10090,7 +10301,11 @@
         <w:t>appropriate</w:t>
       </w:r>
       <w:r>
-        <w:t xml:space="preserve"> yield curve. I use a single curve method, the prevalent pricing method during the study period. For USD swaps, I obtain the USD semiannual fixed-floating rate curve for each trading day from Bloomberg. For CAD denominated swaps, I obtain the Canadian yield curve from the Bloomberg Terminal. I use the </w:t>
+        <w:t xml:space="preserve"> yield curve. I use a single curve method, </w:t>
+      </w:r>
+      <w:r>
+        <w:lastRenderedPageBreak/>
+        <w:t xml:space="preserve">the prevalent pricing method during the study period. For USD swaps, I obtain the USD semiannual fixed-floating rate curve for each trading day from Bloomberg. For CAD denominated swaps, I obtain the Canadian yield curve from the Bloomberg Terminal. I use the </w:t>
       </w:r>
       <w:proofErr w:type="spellStart"/>
       <w:r>
@@ -10189,7 +10404,6 @@
         <w:rPr>
           <w:color w:val="000000" w:themeColor="text1"/>
         </w:rPr>
-        <w:lastRenderedPageBreak/>
         <w:t xml:space="preserve">Table </w:t>
       </w:r>
       <w:r>
@@ -17388,7 +17602,6 @@
         <w:jc w:val="center"/>
       </w:pPr>
       <w:r>
-        <w:lastRenderedPageBreak/>
         <w:t>(</w:t>
       </w:r>
       <w:r>
@@ -23210,7 +23423,6 @@
         <w:jc w:val="center"/>
       </w:pPr>
       <w:r>
-        <w:lastRenderedPageBreak/>
         <w:t>(Pre-Phase 3)</w:t>
       </w:r>
     </w:p>
@@ -30091,7 +30303,6 @@
         <w:rPr>
           <w:color w:val="000000" w:themeColor="text1"/>
         </w:rPr>
-        <w:lastRenderedPageBreak/>
         <w:t xml:space="preserve">Note that before the regulation is passed, (voluntary) clearing in USD-denominated swaps is a little less than 61%.  After phase 1 implementation, clearing increases to around 78%.  After phase 2 implementation, </w:t>
       </w:r>
       <w:r>
@@ -30117,6 +30328,7 @@
       </w:pPr>
       <w:bookmarkStart w:id="8" w:name="_Ref157719497"/>
       <w:r>
+        <w:lastRenderedPageBreak/>
         <w:t>Results</w:t>
       </w:r>
       <w:bookmarkEnd w:id="8"/>
@@ -30236,11 +30448,7 @@
         <w:t xml:space="preserve">dealers, major swap </w:t>
       </w:r>
       <w:r>
-        <w:t xml:space="preserve">participants and active funds.  Clearing went from ~61% before phase 1 into effect to ~ 77% after phase 1.  Phase 2 added a broader set of market participants (commodity pools, private funds, banks and other financial institutions) to the clearing requirement and clearing went from ~78% of the market to ~90% of the market.  Phase 3 applied the mandate to all entities not specifically exempt from the clearing requirement (such as companies that primarily use IR swaps to hedge against commercial risk).  Phase 3 did not have a large impact on clearing and it remained around ~89% of the market.  Phase 1 does not seem to </w:t>
-      </w:r>
-      <w:r>
-        <w:lastRenderedPageBreak/>
-        <w:t xml:space="preserve">have </w:t>
+        <w:t xml:space="preserve">participants and active funds.  Clearing went from ~61% before phase 1 into effect to ~ 77% after phase 1.  Phase 2 added a broader set of market participants (commodity pools, private funds, banks and other financial institutions) to the clearing requirement and clearing went from ~78% of the market to ~90% of the market.  Phase 3 applied the mandate to all entities not specifically exempt from the clearing requirement (such as companies that primarily use IR swaps to hedge against commercial risk).  Phase 3 did not have a large impact on clearing and it remained around ~89% of the market.  Phase 1 does not seem to have </w:t>
       </w:r>
       <w:proofErr w:type="gramStart"/>
       <w:r>
@@ -30258,6 +30466,7 @@
       </w:pPr>
       <w:bookmarkStart w:id="9" w:name="_Ref149507984"/>
       <w:r>
+        <w:lastRenderedPageBreak/>
         <w:t xml:space="preserve">Table </w:t>
       </w:r>
       <w:r>
@@ -34814,7 +35023,7 @@
   <w:style w:type="paragraph" w:default="1" w:styleId="Normal">
     <w:name w:val="Normal"/>
     <w:qFormat/>
-    <w:rsid w:val="009C0453"/>
+    <w:rsid w:val="00AC06CC"/>
     <w:pPr>
       <w:spacing w:line="360" w:lineRule="auto"/>
       <w:ind w:firstLine="202"/>
@@ -34832,7 +35041,7 @@
     <w:next w:val="Normal"/>
     <w:link w:val="Heading1Char"/>
     <w:qFormat/>
-    <w:rsid w:val="009C0453"/>
+    <w:rsid w:val="00AC06CC"/>
     <w:pPr>
       <w:keepNext/>
       <w:keepLines/>
@@ -34856,7 +35065,7 @@
     <w:next w:val="Normal"/>
     <w:link w:val="Heading2Char"/>
     <w:qFormat/>
-    <w:rsid w:val="009C0453"/>
+    <w:rsid w:val="00AC06CC"/>
     <w:pPr>
       <w:keepNext/>
       <w:keepLines/>
@@ -34881,7 +35090,7 @@
     <w:next w:val="Normal"/>
     <w:link w:val="Heading3Char"/>
     <w:qFormat/>
-    <w:rsid w:val="009C0453"/>
+    <w:rsid w:val="00AC06CC"/>
     <w:pPr>
       <w:spacing w:before="260"/>
       <w:ind w:firstLine="0"/>
@@ -34898,7 +35107,7 @@
     <w:next w:val="Normal"/>
     <w:link w:val="Heading4Char"/>
     <w:qFormat/>
-    <w:rsid w:val="009C0453"/>
+    <w:rsid w:val="00AC06CC"/>
     <w:pPr>
       <w:spacing w:before="260"/>
       <w:ind w:firstLine="0"/>
@@ -35032,7 +35241,7 @@
     <w:name w:val="Default Paragraph Font"/>
     <w:uiPriority w:val="99"/>
     <w:semiHidden/>
-    <w:rsid w:val="009C0453"/>
+    <w:rsid w:val="00AC06CC"/>
   </w:style>
   <w:style w:type="table" w:default="1" w:styleId="TableNormal">
     <w:name w:val="Normal Table"/>
@@ -35053,13 +35262,13 @@
     <w:name w:val="No List"/>
     <w:semiHidden/>
     <w:unhideWhenUsed/>
-    <w:rsid w:val="009C0453"/>
+    <w:rsid w:val="00AC06CC"/>
   </w:style>
   <w:style w:type="character" w:customStyle="1" w:styleId="Heading2Char">
     <w:name w:val="Heading 2 Char"/>
     <w:basedOn w:val="DefaultParagraphFont"/>
     <w:link w:val="Heading2"/>
-    <w:rsid w:val="009C0453"/>
+    <w:rsid w:val="00AC06CC"/>
     <w:rPr>
       <w:rFonts w:ascii="Times New Roman" w:eastAsia="Times New Roman" w:hAnsi="Times New Roman"/>
       <w:bCs/>
@@ -35075,7 +35284,7 @@
     <w:next w:val="Author"/>
     <w:link w:val="TitleChar"/>
     <w:qFormat/>
-    <w:rsid w:val="009C0453"/>
+    <w:rsid w:val="00AC06CC"/>
     <w:pPr>
       <w:spacing w:after="300" w:line="360" w:lineRule="auto"/>
       <w:contextualSpacing/>
@@ -35094,7 +35303,7 @@
     <w:name w:val="Title Char"/>
     <w:basedOn w:val="DefaultParagraphFont"/>
     <w:link w:val="Title"/>
-    <w:rsid w:val="009C0453"/>
+    <w:rsid w:val="00AC06CC"/>
     <w:rPr>
       <w:rFonts w:ascii="Arial" w:eastAsia="Times New Roman" w:hAnsi="Arial"/>
       <w:color w:val="000000"/>
@@ -35137,7 +35346,7 @@
     <w:name w:val="Heading 1 Char"/>
     <w:basedOn w:val="DefaultParagraphFont"/>
     <w:link w:val="Heading1"/>
-    <w:rsid w:val="009C0453"/>
+    <w:rsid w:val="00AC06CC"/>
     <w:rPr>
       <w:rFonts w:ascii="Times New Roman" w:eastAsia="Times New Roman" w:hAnsi="Times New Roman"/>
       <w:b/>
@@ -35152,7 +35361,7 @@
     <w:name w:val="Heading 3 Char"/>
     <w:basedOn w:val="DefaultParagraphFont"/>
     <w:link w:val="Heading3"/>
-    <w:rsid w:val="009C0453"/>
+    <w:rsid w:val="00AC06CC"/>
     <w:rPr>
       <w:rFonts w:ascii="Times New Roman" w:eastAsia="Times New Roman" w:hAnsi="Times New Roman"/>
       <w:bCs/>
@@ -35165,7 +35374,7 @@
     <w:name w:val="Heading 4 Char"/>
     <w:basedOn w:val="DefaultParagraphFont"/>
     <w:link w:val="Heading4"/>
-    <w:rsid w:val="009C0453"/>
+    <w:rsid w:val="00AC06CC"/>
     <w:rPr>
       <w:rFonts w:ascii="Times New Roman" w:eastAsia="Times New Roman" w:hAnsi="Times New Roman"/>
       <w:bCs/>
@@ -35474,7 +35683,7 @@
     <w:basedOn w:val="Normal"/>
     <w:link w:val="FootnoteTextChar"/>
     <w:semiHidden/>
-    <w:rsid w:val="009C0453"/>
+    <w:rsid w:val="00AC06CC"/>
     <w:pPr>
       <w:spacing w:line="180" w:lineRule="atLeast"/>
     </w:pPr>
@@ -35487,7 +35696,7 @@
     <w:basedOn w:val="DefaultParagraphFont"/>
     <w:link w:val="FootnoteText"/>
     <w:semiHidden/>
-    <w:rsid w:val="009C0453"/>
+    <w:rsid w:val="00AC06CC"/>
     <w:rPr>
       <w:rFonts w:ascii="Times New Roman" w:eastAsia="Calisto MT" w:hAnsi="Times New Roman"/>
       <w:sz w:val="16"/>
@@ -35499,7 +35708,7 @@
     <w:name w:val="footnote reference"/>
     <w:basedOn w:val="DefaultParagraphFont"/>
     <w:semiHidden/>
-    <w:rsid w:val="009C0453"/>
+    <w:rsid w:val="00AC06CC"/>
     <w:rPr>
       <w:rFonts w:ascii="Times New Roman" w:hAnsi="Times New Roman"/>
       <w:sz w:val="24"/>
@@ -35891,7 +36100,7 @@
   </w:style>
   <w:style w:type="paragraph" w:customStyle="1" w:styleId="NoParagraphStyle">
     <w:name w:val="[No Paragraph Style]"/>
-    <w:rsid w:val="009C0453"/>
+    <w:rsid w:val="00AC06CC"/>
     <w:pPr>
       <w:widowControl w:val="0"/>
       <w:autoSpaceDE w:val="0"/>
@@ -35911,7 +36120,7 @@
   <w:style w:type="paragraph" w:customStyle="1" w:styleId="Author">
     <w:name w:val="Author"/>
     <w:next w:val="Normal"/>
-    <w:rsid w:val="009C0453"/>
+    <w:rsid w:val="00AC06CC"/>
     <w:pPr>
       <w:suppressAutoHyphens/>
       <w:spacing w:after="280" w:line="360" w:lineRule="auto"/>
@@ -35928,7 +36137,7 @@
   <w:style w:type="paragraph" w:customStyle="1" w:styleId="Abstract">
     <w:name w:val="Abstract"/>
     <w:next w:val="Normal"/>
-    <w:rsid w:val="009C0453"/>
+    <w:rsid w:val="00AC06CC"/>
     <w:pPr>
       <w:spacing w:before="100" w:after="600" w:line="360" w:lineRule="auto"/>
       <w:ind w:left="662" w:right="662"/>
@@ -35946,7 +36155,7 @@
   <w:style w:type="paragraph" w:customStyle="1" w:styleId="Equation">
     <w:name w:val="Equation"/>
     <w:next w:val="Normal"/>
-    <w:rsid w:val="009C0453"/>
+    <w:rsid w:val="00AC06CC"/>
     <w:pPr>
       <w:tabs>
         <w:tab w:val="center" w:pos="3960"/>
@@ -35966,7 +36175,7 @@
     <w:name w:val="Normal No Indent"/>
     <w:basedOn w:val="Normal"/>
     <w:next w:val="Normal"/>
-    <w:rsid w:val="009C0453"/>
+    <w:rsid w:val="00AC06CC"/>
     <w:pPr>
       <w:ind w:firstLine="0"/>
     </w:pPr>
@@ -35974,7 +36183,7 @@
   <w:style w:type="paragraph" w:customStyle="1" w:styleId="Contact">
     <w:name w:val="Contact"/>
     <w:next w:val="Normal"/>
-    <w:rsid w:val="009C0453"/>
+    <w:rsid w:val="00AC06CC"/>
     <w:pPr>
       <w:spacing w:after="200" w:line="360" w:lineRule="auto"/>
     </w:pPr>
@@ -35990,7 +36199,7 @@
     <w:name w:val="Reference Heading"/>
     <w:basedOn w:val="Normal"/>
     <w:next w:val="References"/>
-    <w:rsid w:val="009C0453"/>
+    <w:rsid w:val="00AC06CC"/>
     <w:pPr>
       <w:keepNext/>
       <w:widowControl w:val="0"/>
@@ -36011,7 +36220,7 @@
   <w:style w:type="paragraph" w:customStyle="1" w:styleId="References">
     <w:name w:val="References"/>
     <w:basedOn w:val="Normal"/>
-    <w:rsid w:val="009C0453"/>
+    <w:rsid w:val="00AC06CC"/>
     <w:pPr>
       <w:widowControl w:val="0"/>
       <w:autoSpaceDE w:val="0"/>
@@ -36030,7 +36239,7 @@
     <w:next w:val="Normal"/>
     <w:uiPriority w:val="99"/>
     <w:semiHidden/>
-    <w:rsid w:val="009C0453"/>
+    <w:rsid w:val="00AC06CC"/>
     <w:pPr>
       <w:spacing w:before="260" w:line="360" w:lineRule="auto"/>
       <w:ind w:left="720" w:right="720"/>
@@ -36053,7 +36262,7 @@
     <w:uiPriority w:val="99"/>
     <w:semiHidden/>
     <w:qFormat/>
-    <w:rsid w:val="009C0453"/>
+    <w:rsid w:val="00AC06CC"/>
     <w:pPr>
       <w:spacing w:after="120"/>
       <w:ind w:left="720" w:right="720" w:firstLine="0"/>
@@ -36063,7 +36272,7 @@
   <w:style w:type="paragraph" w:customStyle="1" w:styleId="FigureTitle">
     <w:name w:val="Figure Title"/>
     <w:next w:val="Normal"/>
-    <w:rsid w:val="009C0453"/>
+    <w:rsid w:val="00AC06CC"/>
     <w:pPr>
       <w:keepLines/>
       <w:suppressAutoHyphens/>
@@ -36083,7 +36292,7 @@
   <w:style w:type="paragraph" w:customStyle="1" w:styleId="FigureNotes">
     <w:name w:val="Figure Notes"/>
     <w:next w:val="Normal"/>
-    <w:rsid w:val="009C0453"/>
+    <w:rsid w:val="00AC06CC"/>
     <w:pPr>
       <w:tabs>
         <w:tab w:val="right" w:pos="440"/>
@@ -36102,7 +36311,7 @@
   </w:style>
   <w:style w:type="paragraph" w:customStyle="1" w:styleId="TableTitle">
     <w:name w:val="Table Title"/>
-    <w:rsid w:val="009C0453"/>
+    <w:rsid w:val="00AC06CC"/>
     <w:pPr>
       <w:pBdr>
         <w:bottom w:val="double" w:sz="2" w:space="1" w:color="auto"/>
@@ -36125,7 +36334,7 @@
   </w:style>
   <w:style w:type="paragraph" w:customStyle="1" w:styleId="TableNotes">
     <w:name w:val="Table Notes"/>
-    <w:rsid w:val="009C0453"/>
+    <w:rsid w:val="00AC06CC"/>
     <w:pPr>
       <w:spacing w:before="120" w:line="180" w:lineRule="atLeast"/>
       <w:ind w:right="720"/>
@@ -36141,7 +36350,7 @@
   </w:style>
   <w:style w:type="paragraph" w:customStyle="1" w:styleId="TableText">
     <w:name w:val="Table Text"/>
-    <w:rsid w:val="009C0453"/>
+    <w:rsid w:val="00AC06CC"/>
     <w:pPr>
       <w:spacing w:line="180" w:lineRule="atLeast"/>
       <w:jc w:val="center"/>
@@ -36158,7 +36367,7 @@
     <w:name w:val="List Bullet"/>
     <w:basedOn w:val="Normal"/>
     <w:next w:val="Normal"/>
-    <w:rsid w:val="009C0453"/>
+    <w:rsid w:val="00AC06CC"/>
     <w:pPr>
       <w:numPr>
         <w:numId w:val="27"/>
@@ -36170,7 +36379,7 @@
     <w:name w:val="List Number"/>
     <w:basedOn w:val="Normal"/>
     <w:next w:val="Normal"/>
-    <w:rsid w:val="009C0453"/>
+    <w:rsid w:val="00AC06CC"/>
     <w:pPr>
       <w:numPr>
         <w:numId w:val="28"/>
@@ -36187,7 +36396,7 @@
     <w:basedOn w:val="Normal"/>
     <w:next w:val="Normal"/>
     <w:qFormat/>
-    <w:rsid w:val="009C0453"/>
+    <w:rsid w:val="00AC06CC"/>
     <w:pPr>
       <w:spacing w:before="260" w:after="260"/>
       <w:jc w:val="center"/>
@@ -36196,7 +36405,7 @@
   <w:style w:type="character" w:customStyle="1" w:styleId="TableFootLetter">
     <w:name w:val="Table FootLetter"/>
     <w:basedOn w:val="DefaultParagraphFont"/>
-    <w:rsid w:val="009C0453"/>
+    <w:rsid w:val="00AC06CC"/>
     <w:rPr>
       <w:rFonts w:ascii="Times New Roman" w:hAnsi="Times New Roman"/>
       <w:sz w:val="16"/>
@@ -36209,14 +36418,14 @@
     <w:basedOn w:val="TableNotes"/>
     <w:next w:val="TableNotes"/>
     <w:qFormat/>
-    <w:rsid w:val="009C0453"/>
+    <w:rsid w:val="00AC06CC"/>
   </w:style>
   <w:style w:type="paragraph" w:customStyle="1" w:styleId="TablePlaceholder">
     <w:name w:val="Table Placeholder"/>
     <w:basedOn w:val="FigurePlaceholder"/>
     <w:next w:val="NoParagraphStyle"/>
     <w:qFormat/>
-    <w:rsid w:val="009C0453"/>
+    <w:rsid w:val="00AC06CC"/>
   </w:style>
   <w:style w:type="paragraph" w:styleId="DocumentMap">
     <w:name w:val="Document Map"/>
@@ -36224,7 +36433,7 @@
     <w:link w:val="DocumentMapChar"/>
     <w:uiPriority w:val="99"/>
     <w:semiHidden/>
-    <w:rsid w:val="009C0453"/>
+    <w:rsid w:val="00AC06CC"/>
     <w:rPr>
       <w:rFonts w:ascii="Lucida Grande" w:hAnsi="Lucida Grande"/>
     </w:rPr>
@@ -36235,7 +36444,7 @@
     <w:link w:val="DocumentMap"/>
     <w:uiPriority w:val="99"/>
     <w:semiHidden/>
-    <w:rsid w:val="009C0453"/>
+    <w:rsid w:val="00AC06CC"/>
     <w:rPr>
       <w:rFonts w:ascii="Lucida Grande" w:eastAsia="Calisto MT" w:hAnsi="Lucida Grande"/>
       <w:sz w:val="24"/>
@@ -36248,7 +36457,7 @@
     <w:basedOn w:val="DefaultParagraphFont"/>
     <w:uiPriority w:val="99"/>
     <w:semiHidden/>
-    <w:rsid w:val="009C0453"/>
+    <w:rsid w:val="00AC06CC"/>
     <w:rPr>
       <w:sz w:val="18"/>
       <w:szCs w:val="18"/>
@@ -36260,7 +36469,7 @@
     <w:link w:val="CommentTextChar"/>
     <w:uiPriority w:val="99"/>
     <w:semiHidden/>
-    <w:rsid w:val="009C0453"/>
+    <w:rsid w:val="00AC06CC"/>
   </w:style>
   <w:style w:type="character" w:customStyle="1" w:styleId="CommentTextChar">
     <w:name w:val="Comment Text Char"/>
@@ -36268,7 +36477,7 @@
     <w:link w:val="CommentText"/>
     <w:uiPriority w:val="99"/>
     <w:semiHidden/>
-    <w:rsid w:val="009C0453"/>
+    <w:rsid w:val="00AC06CC"/>
     <w:rPr>
       <w:rFonts w:ascii="Times New Roman" w:eastAsia="Calisto MT" w:hAnsi="Times New Roman"/>
       <w:sz w:val="24"/>
@@ -36283,7 +36492,7 @@
     <w:link w:val="CommentSubjectChar"/>
     <w:uiPriority w:val="99"/>
     <w:semiHidden/>
-    <w:rsid w:val="009C0453"/>
+    <w:rsid w:val="00AC06CC"/>
     <w:rPr>
       <w:b/>
       <w:bCs/>
@@ -36297,7 +36506,7 @@
     <w:link w:val="CommentSubject"/>
     <w:uiPriority w:val="99"/>
     <w:semiHidden/>
-    <w:rsid w:val="009C0453"/>
+    <w:rsid w:val="00AC06CC"/>
     <w:rPr>
       <w:rFonts w:ascii="Times New Roman" w:eastAsia="Calisto MT" w:hAnsi="Times New Roman"/>
       <w:b/>
@@ -36313,7 +36522,7 @@
     <w:link w:val="BalloonTextChar"/>
     <w:uiPriority w:val="99"/>
     <w:semiHidden/>
-    <w:rsid w:val="009C0453"/>
+    <w:rsid w:val="00AC06CC"/>
     <w:pPr>
       <w:spacing w:line="240" w:lineRule="auto"/>
     </w:pPr>
@@ -36329,7 +36538,7 @@
     <w:link w:val="BalloonText"/>
     <w:uiPriority w:val="99"/>
     <w:semiHidden/>
-    <w:rsid w:val="009C0453"/>
+    <w:rsid w:val="00AC06CC"/>
     <w:rPr>
       <w:rFonts w:ascii="Lucida Grande" w:eastAsia="Calisto MT" w:hAnsi="Lucida Grande"/>
       <w:sz w:val="18"/>

--- a/reports/write-ups/The Impact of Central Clearing on Trading v10.docx
+++ b/reports/write-ups/The Impact of Central Clearing on Trading v10.docx
@@ -480,7 +480,7 @@
         <w:fldChar w:fldCharType="begin"/>
       </w:r>
       <w:r>
-        <w:instrText xml:space="preserve"> ADDIN ZOTERO_ITEM CSL_CITATION {"citationID":"Vd9kFWHG","properties":{"formattedCitation":"(von Kleist and Mallo 2011)","plainCitation":"(von Kleist and Mallo 2011)","noteIndex":0},"citationItems":[{"id":861,"uris":["http://zotero.org/users/1226582/items/MIV8DAGL"],"itemData":{"id":861,"type":"article-journal","container-title":"Bank for International Settlements, Monetary and Economic Department, May","source":"Google Scholar","title":"OTC derivatives market activity in the second half of 2010","author":[{"family":"Kleist","given":"Karsten","non-dropping-particle":"von"},{"family":"Mallo","given":"C."}],"issued":{"date-parts":[["2011"]]}}}],"schema":"https://github.com/citation-style-language/schema/raw/master/csl-citation.json"} </w:instrText>
+        <w:instrText xml:space="preserve"> ADDIN ZOTERO_ITEM CSL_CITATION {"citationID":"Vd9kFWHG","properties":{"formattedCitation":"(von Kleist and Mallo 2011)","plainCitation":"(von Kleist and Mallo 2011)","noteIndex":0},"citationItems":[{"id":961,"uris":["http://zotero.org/users/1226582/items/MIV8DAGL"],"itemData":{"id":961,"type":"article-journal","container-title":"Bank for International Settlements, Monetary and Economic Department, May","source":"Google Scholar","title":"OTC derivatives market activity in the second half of 2010","author":[{"family":"Kleist","given":"Karsten","non-dropping-particle":"von"},{"family":"Mallo","given":"C."}],"issued":{"date-parts":[["2011"]]}}}],"schema":"https://github.com/citation-style-language/schema/raw/master/csl-citation.json"} </w:instrText>
       </w:r>
       <w:r>
         <w:fldChar w:fldCharType="separate"/>
@@ -498,19 +498,33 @@
         <w:t>. Contracts are available in multiple currencies, with specific market conventions for each.</w:t>
       </w:r>
       <w:r>
-        <w:t xml:space="preserve">  </w:t>
-      </w:r>
-      <w:r>
-        <w:t>The market is dealer-dominated, with dealer-customer and dealer-dealer trades accounting for 80% of notional value</w:t>
-      </w:r>
-      <w:r>
         <w:t xml:space="preserve"> </w:t>
       </w:r>
       <w:r>
+        <w:t xml:space="preserve">During the period of study, the “standard” (most common) USD-denominated IR swaps contract had semiannual floating-rate payments and annual fixed rate payments, with the USD-LIBOR curve used both as the floating-rate reference and for discounting future cash flows. CAD-denominated contracts </w:t>
+      </w:r>
+      <w:r>
+        <w:t>usually had ____ as the. Contracts denominated in other currencies had their own conventions as well.</w:t>
+      </w:r>
+    </w:p>
+    <w:p>
+      <w:r>
+        <w:rPr>
+          <w:u w:val="double"/>
+        </w:rPr>
+        <w:t>The</w:t>
+      </w:r>
+      <w:r>
+        <w:t xml:space="preserve"> market is dealer-dominated, with dealer-customer and dealer-dealer trades accounting for 80% of notional value</w:t>
+      </w:r>
+      <w:r>
+        <w:t xml:space="preserve"> </w:t>
+      </w:r>
+      <w:r>
         <w:fldChar w:fldCharType="begin"/>
       </w:r>
       <w:r>
-        <w:instrText xml:space="preserve"> ADDIN ZOTERO_ITEM CSL_CITATION {"citationID":"LQftIycA","properties":{"formattedCitation":"(Bolandnazar 2020)","plainCitation":"(Bolandnazar 2020)","noteIndex":0},"citationItems":[{"id":283,"uris":["http://zotero.org/users/1226582/items/2G8VDPE5"],"itemData":{"id":283,"type":"report","abstract":"Following the Dodd-Frank Act, central clearing and centralized trading became mandatory for a class of the most liquid interest rate swaps (IRS). Nevertheless, IRS market making in the dealer-to-client sector remained concentrated at a few regulated banks that transfer their funding costs to end users. I develop an equilibrium model of IRS markets with imperfect competition among capital-constrained dealers. Using proprietary data on cleared IRS transactions and the dealers' daily margin requirements, I empirically investigate the impact of recent regulatory changes on market liquidity. By exploiting the variation in margin requirements across swaps with different risk profiles intermediated by bank-affiliated dealers, my estimates show that a 1 percentage point increase in the supplementary leverage ratio (SLR) leads to an increase of $1.5 billion in the annual cost of hedging for the end-users.","event-place":"Rochester, NY","genre":"SSRN Scholarly Paper","language":"en","note":"DOI: 10.2139/ssrn.3752367","number":"3752367","publisher":"Social Science Research Network","publisher-place":"Rochester, NY","source":"papers.ssrn.com","title":"The Market Structure of Dealer-to-Client Interest Rate Swaps","URL":"https://papers.ssrn.com/abstract=3752367","author":[{"family":"Bolandnazar","given":"Mohammadreza"}],"accessed":{"date-parts":[["2022",4,28]]},"issued":{"date-parts":[["2020",12,20]]}}}],"schema":"https://github.com/citation-style-language/schema/raw/master/csl-citation.json"} </w:instrText>
+        <w:instrText xml:space="preserve"> ADDIN ZOTERO_ITEM CSL_CITATION {"citationID":"LQftIycA","properties":{"formattedCitation":"(Bolandnazar 2020)","plainCitation":"(Bolandnazar 2020)","noteIndex":0},"citationItems":[{"id":772,"uris":["http://zotero.org/users/1226582/items/2G8VDPE5"],"itemData":{"id":772,"type":"report","abstract":"Following the Dodd-Frank Act, central clearing and centralized trading became mandatory for a class of the most liquid interest rate swaps (IRS). Nevertheless, IRS market making in the dealer-to-client sector remained concentrated at a few regulated banks that transfer their funding costs to end users. I develop an equilibrium model of IRS markets with imperfect competition among capital-constrained dealers. Using proprietary data on cleared IRS transactions and the dealers' daily margin requirements, I empirically investigate the impact of recent regulatory changes on market liquidity. By exploiting the variation in margin requirements across swaps with different risk profiles intermediated by bank-affiliated dealers, my estimates show that a 1 percentage point increase in the supplementary leverage ratio (SLR) leads to an increase of $1.5 billion in the annual cost of hedging for the end-users.","event-place":"Rochester, NY","genre":"SSRN Scholarly Paper","language":"en","note":"DOI: 10.2139/ssrn.3752367","number":"3752367","publisher":"Social Science Research Network","publisher-place":"Rochester, NY","source":"papers.ssrn.com","title":"The Market Structure of Dealer-to-Client Interest Rate Swaps","URL":"https://papers.ssrn.com/abstract=3752367","author":[{"family":"Bolandnazar","given":"Mohammadreza"}],"accessed":{"date-parts":[["2022",4,28]]},"issued":{"date-parts":[["2020",12,20]]}}}],"schema":"https://github.com/citation-style-language/schema/raw/master/csl-citation.json"} </w:instrText>
       </w:r>
       <w:r>
         <w:fldChar w:fldCharType="separate"/>
@@ -531,7 +545,11 @@
         <w:t xml:space="preserve">finds </w:t>
       </w:r>
       <w:r>
-        <w:t>that 50% of trades (by notional value) are executed by the largest seven dealers, indicating market concentration among a few dealers.</w:t>
+        <w:t xml:space="preserve">that 50% of trades (by notional </w:t>
+      </w:r>
+      <w:r>
+        <w:lastRenderedPageBreak/>
+        <w:t>value) are executed by the largest seven dealers, indicating market concentration among a few dealers.</w:t>
       </w:r>
       <w:r>
         <w:t xml:space="preserve"> </w:t>
@@ -543,23 +561,58 @@
         <w:t xml:space="preserve">  Larger dealers might be able to reduce search </w:t>
       </w:r>
       <w:r>
-        <w:t xml:space="preserve">costs (easily finding counterparties to take the opposite side of a trade, given their large client base) </w:t>
+        <w:t>costs (</w:t>
+      </w:r>
+      <w:r>
+        <w:t xml:space="preserve">by </w:t>
+      </w:r>
+      <w:r>
+        <w:t xml:space="preserve">easily finding </w:t>
+      </w:r>
+      <w:r>
+        <w:t xml:space="preserve">a counterparty from the dealers’ large client base, </w:t>
+      </w:r>
+      <w:r>
+        <w:t xml:space="preserve">to </w:t>
+      </w:r>
+      <w:r>
+        <w:t>take the “</w:t>
+      </w:r>
+      <w:r>
+        <w:t>opposite side</w:t>
+      </w:r>
+      <w:r>
+        <w:t>”</w:t>
+      </w:r>
+      <w:r>
+        <w:t xml:space="preserve"> of a trade</w:t>
+      </w:r>
+      <w:r>
+        <w:t xml:space="preserve"> they has entered into</w:t>
+      </w:r>
+      <w:r>
+        <w:t xml:space="preserve">) </w:t>
       </w:r>
       <w:r>
         <w:t>and transactions costs</w:t>
       </w:r>
       <w:r>
-        <w:t xml:space="preserve"> (economizing over administrative and warehousing costs)</w:t>
-      </w:r>
-      <w:r>
-        <w:t xml:space="preserve">, thereby reducing premia.  However, because of their </w:t>
-      </w:r>
-      <w:r>
-        <w:lastRenderedPageBreak/>
-        <w:t xml:space="preserve">dominant market position, they might also be able charge </w:t>
+        <w:t xml:space="preserve"> (economizing over administrative and warehousing costs</w:t>
+      </w:r>
+      <w:r>
+        <w:t xml:space="preserve"> of contracts</w:t>
+      </w:r>
+      <w:r>
+        <w:t>)</w:t>
+      </w:r>
+      <w:r>
+        <w:t xml:space="preserve">, thereby reducing premia.  However, because of their dominant market position, they might also be able charge </w:t>
       </w:r>
       <w:r>
         <w:t>above their marginal cost. The failure of a large dealer (or a dealer’s major counterparty) could also drastically reduce liquidity in the system and increase transactions costs.</w:t>
+      </w:r>
+      <w:r>
+        <w:t xml:space="preserve">  This is expanded upon in the simulation part of the paper.</w:t>
       </w:r>
     </w:p>
     <w:p>
@@ -611,7 +664,7 @@
         <w:t xml:space="preserve">make sure the other party gets paid.  </w:t>
       </w:r>
       <w:r>
-        <w:t xml:space="preserve">Clearinghouses have access to additional funds to make a counterparty whole in case of default by the other counterparty. </w:t>
+        <w:t xml:space="preserve">Clearinghouses have access to additional funds to make a counterparty whole in case of default by the other. </w:t>
       </w:r>
       <w:r>
         <w:t>When counterparties clear their trade through a CCP, they must put up collateral</w:t>
@@ -686,56 +739,6 @@
         <w:t xml:space="preserve">. </w:t>
       </w:r>
       <w:r>
-        <w:t xml:space="preserve">Clearing can also reduce demand for collateral through a practice called netting. </w:t>
-      </w:r>
-      <w:r>
-        <w:t>There are two types of netting practices common in the industry.  Cross-product n</w:t>
-      </w:r>
-      <w:r>
-        <w:t xml:space="preserve">etting </w:t>
-      </w:r>
-      <w:r>
-        <w:t xml:space="preserve">involves netting </w:t>
-      </w:r>
-      <w:r>
-        <w:t xml:space="preserve">across </w:t>
-      </w:r>
-      <w:r>
-        <w:t xml:space="preserve">different types of derivatives </w:t>
-      </w:r>
-      <w:r>
-        <w:t xml:space="preserve">products. For example, if firm A owes the CCP $10 million in collateral for IR swaps, but the CCP owes firm A $8 million for CD swaps, then firm A can just pay the CCP $2 million in net collateral.  </w:t>
-      </w:r>
-      <w:r>
-        <w:t>Multilateral n</w:t>
-      </w:r>
-      <w:r>
-        <w:t xml:space="preserve">etting </w:t>
-      </w:r>
-      <w:r>
-        <w:t>involves netting payments across multiple firms</w:t>
-      </w:r>
-      <w:r>
-        <w:t xml:space="preserve">. For example, consider the following series of debts: firm A owes firm B $100 million and firm C $200 million; firm B owes firm A $50 million and firm C $150 million; firm C owes firm A $100 million and firm B $100 million. Without multilateral netting, the following payments would need to be </w:t>
-      </w:r>
-      <w:proofErr w:type="gramStart"/>
-      <w:r>
-        <w:t>made:</w:t>
-      </w:r>
-      <w:proofErr w:type="gramEnd"/>
-      <w:r>
-        <w:t xml:space="preserve"> </w:t>
-      </w:r>
-      <w:r>
-        <w:t>firm A would pay firm B ($100 - $50) = $50 million and firm C ($200 - $100) = $100 million; firm B would pay firm C ($150 - $100) = $50 million. The total collateral demand would be $200 million. With multilateral netting, firm A would pay the CCP $150 million and the CCP would pay firm C $150 million (while firm B would not make any payments</w:t>
-      </w:r>
-      <w:r>
-        <w:t xml:space="preserve"> at all</w:t>
-      </w:r>
-      <w:r>
-        <w:t xml:space="preserve">). The total collateral demand would be $150 million. </w:t>
-      </w:r>
-      <w:r>
         <w:t>Thus, c</w:t>
       </w:r>
       <w:r>
@@ -745,25 +748,10 @@
         <w:t xml:space="preserve">derivatives </w:t>
       </w:r>
       <w:r>
-        <w:t>trading by mutualizing counterparty risk</w:t>
-      </w:r>
-      <w:r>
-        <w:t xml:space="preserve"> </w:t>
-      </w:r>
-      <w:r>
-        <w:t xml:space="preserve">and potentially reducing volatility </w:t>
-      </w:r>
-      <w:r>
-        <w:t xml:space="preserve">by reducing collateral demand and preventing </w:t>
-      </w:r>
-      <w:r>
-        <w:t>fire</w:t>
-      </w:r>
-      <w:r>
-        <w:t xml:space="preserve"> </w:t>
-      </w:r>
-      <w:r>
-        <w:t>sales of distressed assets</w:t>
+        <w:t>trading</w:t>
+      </w:r>
+      <w:r>
+        <w:t>, mutualizing counterparty risk among the members of the clearinghouse</w:t>
       </w:r>
       <w:r>
         <w:t>.</w:t>
@@ -771,89 +759,152 @@
     </w:p>
     <w:p>
       <w:r>
+        <w:t xml:space="preserve">Clearing can also reduce demand for collateral through a practice called netting. </w:t>
+      </w:r>
+      <w:r>
+        <w:t>There are two types of netting practices common in the industry.  Cross-product n</w:t>
+      </w:r>
+      <w:r>
+        <w:t xml:space="preserve">etting </w:t>
+      </w:r>
+      <w:r>
+        <w:t xml:space="preserve">involves netting </w:t>
+      </w:r>
+      <w:r>
+        <w:t xml:space="preserve">across </w:t>
+      </w:r>
+      <w:r>
+        <w:t xml:space="preserve">different types of derivatives </w:t>
+      </w:r>
+      <w:r>
+        <w:t xml:space="preserve">products. For example, if firm A owes the CCP $10 million in collateral for IR swaps, but the CCP owes firm A $8 million for CD swaps, then firm A can just pay the CCP $2 million in net collateral.  </w:t>
+      </w:r>
+      <w:r>
+        <w:t>Multilateral n</w:t>
+      </w:r>
+      <w:r>
+        <w:t xml:space="preserve">etting </w:t>
+      </w:r>
+      <w:r>
+        <w:t>involves netting payments across multiple firms</w:t>
+      </w:r>
+      <w:r>
+        <w:t xml:space="preserve">. For example, consider the following series of debts: firm A owes firm B $100 million and firm C $200 million; firm B owes firm A $50 million and firm C $150 million; firm C </w:t>
+      </w:r>
+      <w:r>
         <w:lastRenderedPageBreak/>
-        <w:t xml:space="preserve">Originally created for </w:t>
-      </w:r>
-      <w:r>
-        <w:t xml:space="preserve">members of </w:t>
-      </w:r>
-      <w:r>
-        <w:t xml:space="preserve">futures </w:t>
-      </w:r>
-      <w:r>
-        <w:t xml:space="preserve">and equities </w:t>
-      </w:r>
-      <w:r>
-        <w:t xml:space="preserve">exchanges, clearinghouses became more significant with regulations like the </w:t>
-      </w:r>
-      <w:r>
-        <w:t xml:space="preserve">DFA (2010) </w:t>
-      </w:r>
-      <w:r>
-        <w:t>and European Market Infrastructure Regulation (EMIR</w:t>
-      </w:r>
-      <w:r>
-        <w:t>, 2012</w:t>
-      </w:r>
-      <w:r>
-        <w:t>) mandating central clearing of derivatives. Mandated clearing may have macro and micro effects on the market. At the macro level, clearing could reduce volatility but also strain the market through collateral demand during volatile or illiquid periods. Large enough losses could threaten clearinghouse solvency, transmitting effects to all members.</w:t>
+        <w:t xml:space="preserve">owes firm A $100 million and firm B $100 million. Without multilateral netting, the following payments would need to be </w:t>
+      </w:r>
+      <w:r>
+        <w:t>made:</w:t>
       </w:r>
       <w:r>
         <w:t xml:space="preserve"> </w:t>
       </w:r>
       <w:r>
-        <w:t>At the micro level, central clearing may change the types of trades firms enter, potentially leading to riskier trades due to mutualized default risk (adverse selection) and riskier post-trade activities (moral hazard). Clearing is subject to economies of scale and scope, which could lead to natural monopolies. However, regulators are likely to prevent this through local clearinghouse requirements and antitrust scrutiny. While clearinghouses can reduce default risk and collateral demand, they also require resources for risk management activities, which may increase trading costs.</w:t>
+        <w:t xml:space="preserve">firm A would </w:t>
+      </w:r>
+      <w:r>
+        <w:t xml:space="preserve">need to </w:t>
+      </w:r>
+      <w:r>
+        <w:t xml:space="preserve">pay firm B ($100 - $50) = $50 million and firm C ($200 - $100) = $100 million; firm B would </w:t>
+      </w:r>
+      <w:r>
+        <w:t xml:space="preserve">need to </w:t>
+      </w:r>
+      <w:r>
+        <w:t>pay firm C ($150 - $100) = $50 million. The total collateral demand would be $200 million. With multilateral netting, firm A would pay the CCP $150 million and the CCP would pay firm C $150 million (while firm B would not make any payments</w:t>
+      </w:r>
+      <w:r>
+        <w:t xml:space="preserve"> at all</w:t>
+      </w:r>
+      <w:r>
+        <w:t>). The total collateral demand would be $150 million.</w:t>
       </w:r>
     </w:p>
     <w:p>
-      <w:pPr>
-        <w:pStyle w:val="Heading2"/>
-      </w:pPr>
-      <w:r>
-        <w:t>Regulatory Background</w:t>
+      <w:r>
+        <w:t xml:space="preserve">Originally created for </w:t>
+      </w:r>
+      <w:r>
+        <w:t xml:space="preserve">members of </w:t>
+      </w:r>
+      <w:r>
+        <w:t xml:space="preserve">futures </w:t>
+      </w:r>
+      <w:r>
+        <w:t xml:space="preserve">and equities </w:t>
+      </w:r>
+      <w:r>
+        <w:t xml:space="preserve">exchanges, clearinghouses became more significant with regulations like the </w:t>
+      </w:r>
+      <w:r>
+        <w:t xml:space="preserve">DFA (2010) </w:t>
+      </w:r>
+      <w:r>
+        <w:t>and European Market Infrastructure Regulation (EMIR</w:t>
+      </w:r>
+      <w:r>
+        <w:t>, 2012</w:t>
+      </w:r>
+      <w:r>
+        <w:t>) mandating central clearing of derivatives. Mandated clearing may have macro and micro effects on the market. At the macro level, clearing could reduce volatility but also strain the market through collateral demand during volatile or illiquid periods. Large enough losses could threaten clearinghouse solvency, transmitting effects to all members.</w:t>
+      </w:r>
+      <w:r>
+        <w:t xml:space="preserve"> </w:t>
+      </w:r>
+      <w:r>
+        <w:t>At the micro level, central clearing may change the types of trades firms enter, potentially leading to riskier trades due to mutualized default risk (adverse selection) and riskier post-trade activities (moral hazard). Clearing is subject to economies of scale and scope, which could lead to natural monopolies. However, regulators are likely to prevent this through local clearinghouse requirements and antitrust scrutiny. While clearinghouses can reduce default risk and collateral demand, they also require resources for risk management activities, which may increase trading costs.</w:t>
       </w:r>
     </w:p>
     <w:p>
       <w:pPr>
-        <w:pStyle w:val="Heading3"/>
-      </w:pPr>
-      <w:r>
-        <w:t xml:space="preserve">US </w:t>
-      </w:r>
-      <w:r>
-        <w:t>C</w:t>
-      </w:r>
-      <w:r>
-        <w:t>ontext</w:t>
+        <w:pStyle w:val="Heading2"/>
+      </w:pPr>
+      <w:r>
+        <w:t>Regulatory Background</w:t>
       </w:r>
     </w:p>
     <w:p>
-      <w:r>
-        <w:t xml:space="preserve">Following the financial crisis, Congress passed the DFA to enhance the US financial system's reliability. Since </w:t>
-      </w:r>
-      <w:proofErr w:type="gramStart"/>
-      <w:r>
-        <w:t>over-the-counter</w:t>
-      </w:r>
-      <w:proofErr w:type="gramEnd"/>
-      <w:r>
-        <w:t xml:space="preserve"> </w:t>
-      </w:r>
-      <w:r>
-        <w:t xml:space="preserve">(OTC) </w:t>
-      </w:r>
-      <w:r>
-        <w:t xml:space="preserve">derivatives markets played a role in the crisis, </w:t>
-      </w:r>
-      <w:r>
-        <w:t>DFA</w:t>
-      </w:r>
-      <w:r>
-        <w:t xml:space="preserve"> aimed to significantly reform this market. Key objectives included improving trade data availability for regulators and market participants, requiring real-time reporting of certain trade characteristics, and mandating confidential trade data reporting to swaps data repositories and regulators.</w:t>
+      <w:pPr>
+        <w:pStyle w:val="Heading3"/>
+      </w:pPr>
+      <w:r>
+        <w:t xml:space="preserve">US </w:t>
+      </w:r>
+      <w:r>
+        <w:t>C</w:t>
+      </w:r>
+      <w:r>
+        <w:t>ontext</w:t>
       </w:r>
     </w:p>
     <w:p>
       <w:r>
+        <w:t xml:space="preserve">Following the financial crisis, Congress passed the DFA to enhance the US financial system's reliability. Since </w:t>
+      </w:r>
+      <w:r>
+        <w:t>over the counter</w:t>
+      </w:r>
+      <w:r>
+        <w:t xml:space="preserve"> </w:t>
+      </w:r>
+      <w:r>
+        <w:t xml:space="preserve">(OTC) </w:t>
+      </w:r>
+      <w:r>
+        <w:t xml:space="preserve">derivatives markets played a role in the crisis, </w:t>
+      </w:r>
+      <w:r>
+        <w:t>DFA</w:t>
+      </w:r>
+      <w:r>
+        <w:t xml:space="preserve"> aimed to significantly reform this market. Key objectives included improving trade data availability for regulators and market participants, requiring real-time reporting of certain trade characteristics, and mandating confidential trade data reporting to swaps data repositories and regulators.</w:t>
+      </w:r>
+    </w:p>
+    <w:p>
+      <w:r>
         <w:t xml:space="preserve">To reduce default risk for large swaps dealers, </w:t>
       </w:r>
       <w:r>
@@ -977,7 +1028,11 @@
         <w:t xml:space="preserve">of </w:t>
       </w:r>
       <w:r>
-        <w:t xml:space="preserve">price information to swaps data repositories (SDRs) and submitting </w:t>
+        <w:t xml:space="preserve">price </w:t>
+      </w:r>
+      <w:r>
+        <w:lastRenderedPageBreak/>
+        <w:t xml:space="preserve">information to swaps data repositories (SDRs) and submitting </w:t>
       </w:r>
       <w:r>
         <w:t xml:space="preserve">additional </w:t>
@@ -1059,7 +1114,6 @@
       </w:pPr>
       <w:bookmarkStart w:id="1" w:name="_Ref149505424"/>
       <w:r>
-        <w:lastRenderedPageBreak/>
         <w:t xml:space="preserve">Table </w:t>
       </w:r>
       <w:r>
@@ -1201,13 +1255,8 @@
               <w:cnfStyle w:val="000000000000" w:firstRow="0" w:lastRow="0" w:firstColumn="0" w:lastColumn="0" w:oddVBand="0" w:evenVBand="0" w:oddHBand="0" w:evenHBand="0" w:firstRowFirstColumn="0" w:firstRowLastColumn="0" w:lastRowFirstColumn="0" w:lastRowLastColumn="0"/>
             </w:pPr>
             <w:r>
-              <w:t>Capital and Margin for non-</w:t>
-            </w:r>
-            <w:proofErr w:type="gramStart"/>
-            <w:r>
-              <w:t>banks</w:t>
-            </w:r>
-            <w:proofErr w:type="gramEnd"/>
+              <w:t>Capital and Margin for non-banks</w:t>
+            </w:r>
           </w:p>
           <w:p>
             <w:pPr>
@@ -1761,7 +1810,11 @@
         <w:t xml:space="preserve">; </w:t>
       </w:r>
       <w:r>
-        <w:t xml:space="preserve">the Monetary Authority of Singapore </w:t>
+        <w:t xml:space="preserve">the </w:t>
+      </w:r>
+      <w:r>
+        <w:lastRenderedPageBreak/>
+        <w:t xml:space="preserve">Monetary Authority of Singapore </w:t>
       </w:r>
       <w:r>
         <w:t xml:space="preserve">(MAS) </w:t>
@@ -1810,7 +1863,6 @@
       </w:pPr>
       <w:bookmarkStart w:id="2" w:name="_Ref149505461"/>
       <w:r>
-        <w:lastRenderedPageBreak/>
         <w:t xml:space="preserve">Table </w:t>
       </w:r>
       <w:r>
@@ -2429,6 +2481,7 @@
     </w:p>
     <w:p>
       <w:r>
+        <w:lastRenderedPageBreak/>
         <w:t xml:space="preserve">Where: CF is the (fixed) cash flow, </w:t>
       </w:r>
       <m:oMath>
@@ -2533,7 +2586,6 @@
             <w:rPr>
               <w:rFonts w:ascii="Cambria Math" w:hAnsi="Cambria Math"/>
             </w:rPr>
-            <w:lastRenderedPageBreak/>
             <m:t>P</m:t>
           </m:r>
           <m:sSub>
@@ -3006,7 +3058,11 @@
     </w:p>
     <w:p>
       <w:r>
-        <w:t>The interest rate swap market is dominated by a handful of substantial swap dealers (SDs) and Major Swap Participants (MSPs) rather than many atomistic market participants. These SDs and MSPs offer buy and sell quotes for swaps, potentially finding other participants to balance their swap exposures. Figure 1 depicts a hypothetical network model of such a market.</w:t>
+        <w:t xml:space="preserve">The interest rate swap market is dominated by a handful of substantial swap dealers (SDs) and Major Swap Participants (MSPs) rather than many atomistic market participants. These SDs and MSPs offer buy and sell quotes for swaps, potentially finding other participants to balance their </w:t>
+      </w:r>
+      <w:r>
+        <w:lastRenderedPageBreak/>
+        <w:t>swap exposures. Figure 1 depicts a hypothetical network model of such a market.</w:t>
       </w:r>
       <w:r>
         <w:rPr>
@@ -3060,11 +3116,7 @@
         <w:t xml:space="preserve">(indicated by bi-directional arrows between dealers) </w:t>
       </w:r>
       <w:r>
-        <w:t xml:space="preserve">and bulk futures </w:t>
-      </w:r>
-      <w:r>
-        <w:lastRenderedPageBreak/>
-        <w:t xml:space="preserve">markets </w:t>
+        <w:t xml:space="preserve">and bulk futures markets </w:t>
       </w:r>
       <w:r>
         <w:t xml:space="preserve">trading </w:t>
@@ -3462,7 +3514,11 @@
         <w:t>)</w:t>
       </w:r>
       <w:r>
-        <w:t xml:space="preserve"> could affect other dealers and potentially the entire market. To counter this, regulators introduced central counterparties (clearinghouses). These clearinghouses void (novate) the initial swap contract and establish two new contracts, mirroring the original, with each counterparty. Now participants only need to be concerned about the clearinghouse's potential default, rather than their counterparties. Owing to their robust capitalization, regulation, and sound risk management, clearinghouses are perceived to decrease default and contagion risks. Figure 2 visualizes a hypothetical market structure with mandated central clearing.</w:t>
+        <w:t xml:space="preserve"> could affect other dealers and potentially the entire market. To counter this, regulators introduced central counterparties </w:t>
+      </w:r>
+      <w:r>
+        <w:lastRenderedPageBreak/>
+        <w:t>(clearinghouses). These clearinghouses void (novate) the initial swap contract and establish two new contracts, mirroring the original, with each counterparty. Now participants only need to be concerned about the clearinghouse's potential default, rather than their counterparties. Owing to their robust capitalization, regulation, and sound risk management, clearinghouses are perceived to decrease default and contagion risks. Figure 2 visualizes a hypothetical market structure with mandated central clearing.</w:t>
       </w:r>
     </w:p>
     <w:p>
@@ -3473,7 +3529,6 @@
         <w:rPr>
           <w:noProof/>
         </w:rPr>
-        <w:lastRenderedPageBreak/>
         <w:drawing>
           <wp:inline distT="0" distB="0" distL="0" distR="0" wp14:anchorId="3E745CB0" wp14:editId="1F4C9F25">
             <wp:extent cx="5193102" cy="2286407"/>
@@ -3630,7 +3685,11 @@
         </m:r>
       </m:oMath>
       <w:r>
-        <w:t xml:space="preserve"> with the same probability).  He then decides the size of the optimal market order, which is executed at the best bid or ask price posted by the dealers.  If there is no liquidity shock, no trade takes place.  In the final stage, the price of the risky asset is </w:t>
+        <w:t xml:space="preserve"> with the same probability).  He then decides the size of the optimal market order, which is executed at the best bid or ask price posted by the dealers.  If there is no liquidity </w:t>
+      </w:r>
+      <w:r>
+        <w:lastRenderedPageBreak/>
+        <w:t xml:space="preserve">shock, no trade takes place.  In the final stage, the price of the risky asset is </w:t>
       </w:r>
       <w:r>
         <w:t>realized,</w:t>
@@ -3768,14 +3827,7 @@
         <w:rPr>
           <w:rFonts w:eastAsiaTheme="minorEastAsia"/>
         </w:rPr>
-        <w:t xml:space="preserve">.  If there is a liquidity shock, the </w:t>
-      </w:r>
-      <w:r>
-        <w:rPr>
-          <w:rFonts w:eastAsiaTheme="minorEastAsia"/>
-        </w:rPr>
-        <w:lastRenderedPageBreak/>
-        <w:t xml:space="preserve">liquidity trader observes the market prices and selects the quantity (size) of the market order.  The final price of the risky asset is </w:t>
+        <w:t xml:space="preserve">.  If there is a liquidity shock, the liquidity trader observes the market prices and selects the quantity (size) of the market order.  The final price of the risky asset is </w:t>
       </w:r>
       <m:oMath>
         <m:r>
@@ -5613,7 +5665,6 @@
         <w:rPr>
           <w:rFonts w:eastAsiaTheme="minorEastAsia"/>
         </w:rPr>
-        <w:lastRenderedPageBreak/>
         <w:t xml:space="preserve">I analyze the case of the optimal bid quote for dealer 1, </w:t>
       </w:r>
       <w:r>
@@ -6712,15 +6763,7 @@
         </m:r>
       </m:oMath>
       <w:r>
-        <w:t xml:space="preserve">, and the bid ask quotes </w:t>
-      </w:r>
-      <w:proofErr w:type="gramStart"/>
-      <w:r>
-        <w:t>become</w:t>
-      </w:r>
-      <w:proofErr w:type="gramEnd"/>
-      <w:r>
-        <w:t xml:space="preserve"> the reservation quotes.</w:t>
+        <w:t>, and the bid ask quotes become the reservation quotes.</w:t>
       </w:r>
     </w:p>
     <w:p>
@@ -9505,10 +9548,43 @@
     </w:p>
     <w:p>
       <w:r>
-        <w:t xml:space="preserve">I investigate the impact of the central clearing mandate on the interest rate swap prices by comparing the premium (the difference between the </w:t>
-      </w:r>
-      <w:r>
-        <w:t xml:space="preserve">counterparty riskless rate described in </w:t>
+        <w:t xml:space="preserve">I investigate the </w:t>
+      </w:r>
+      <w:r>
+        <w:t xml:space="preserve">causal </w:t>
+      </w:r>
+      <w:r>
+        <w:t xml:space="preserve">impact of the central clearing mandate on the interest rate swap prices by comparing the premium </w:t>
+      </w:r>
+      <w:r>
+        <w:t xml:space="preserve">above the fair rate </w:t>
+      </w:r>
+      <w:r>
+        <w:t>(</w:t>
+      </w:r>
+      <w:r>
+        <w:t xml:space="preserve">that is, </w:t>
+      </w:r>
+      <w:r>
+        <w:t xml:space="preserve">the difference between the </w:t>
+      </w:r>
+      <w:r>
+        <w:t>“</w:t>
+      </w:r>
+      <w:r>
+        <w:t xml:space="preserve">riskless </w:t>
+      </w:r>
+      <w:r>
+        <w:t xml:space="preserve">fixed </w:t>
+      </w:r>
+      <w:r>
+        <w:t>rate</w:t>
+      </w:r>
+      <w:r>
+        <w:t>”</w:t>
+      </w:r>
+      <w:r>
+        <w:t xml:space="preserve"> described in </w:t>
       </w:r>
       <w:r>
         <w:fldChar w:fldCharType="begin"/>
@@ -9529,21 +9605,33 @@
         <w:t xml:space="preserve"> </w:t>
       </w:r>
       <w:r>
-        <w:t xml:space="preserve">and the actual quoted fixed rate) on USD denominated swaps versus CAD denominated swaps before and after the mandate. To achieve this, </w:t>
+        <w:t xml:space="preserve">and the actual quoted fixed rate) on USD denominated swaps versus </w:t>
+      </w:r>
+      <w:r>
+        <w:t xml:space="preserve">the premium on </w:t>
+      </w:r>
+      <w:r>
+        <w:t xml:space="preserve">CAD denominated swaps before and after the mandate. </w:t>
       </w:r>
       <w:r>
         <w:t>I</w:t>
       </w:r>
       <w:r>
-        <w:t xml:space="preserve"> employ a difference-in-differences (</w:t>
+        <w:t xml:space="preserve"> employ a difference-in-differences (DiD) identification strategy, </w:t>
+      </w:r>
+      <w:r>
+        <w:t xml:space="preserve">with the CAD </w:t>
       </w:r>
       <w:proofErr w:type="spellStart"/>
       <w:r>
-        <w:t>DiD</w:t>
+        <w:t>denomibnated</w:t>
       </w:r>
       <w:proofErr w:type="spellEnd"/>
       <w:r>
-        <w:t xml:space="preserve">) identification strategy, which allows </w:t>
+        <w:t xml:space="preserve"> swaps acting as the control group, </w:t>
+      </w:r>
+      <w:r>
+        <w:t xml:space="preserve">which allows </w:t>
       </w:r>
       <w:r>
         <w:t>me</w:t>
@@ -9610,15 +9698,7 @@
         <w:t>I</w:t>
       </w:r>
       <w:r>
-        <w:t xml:space="preserve"> employ a </w:t>
-      </w:r>
-      <w:proofErr w:type="spellStart"/>
-      <w:r>
-        <w:t>DiD</w:t>
-      </w:r>
-      <w:proofErr w:type="spellEnd"/>
-      <w:r>
-        <w:t xml:space="preserve"> regression model, which takes the following form:</w:t>
+        <w:t xml:space="preserve"> employ a DiD regression model, which takes the following form:</w:t>
       </w:r>
     </w:p>
     <w:p>
@@ -9990,6 +10070,7 @@
     </w:p>
     <w:p>
       <w:r>
+        <w:lastRenderedPageBreak/>
         <w:t xml:space="preserve">Where </w:t>
       </w:r>
       <m:oMath>
@@ -10153,7 +10234,6 @@
     </w:p>
     <w:p>
       <w:r>
-        <w:lastRenderedPageBreak/>
         <w:t xml:space="preserve">To ensure the validity of </w:t>
       </w:r>
       <w:r>
@@ -10185,7 +10265,130 @@
     </w:p>
     <w:p>
       <w:r>
-        <w:t>Identification of liquidity strategy goes here.</w:t>
+        <w:t xml:space="preserve">Since </w:t>
+      </w:r>
+      <w:r>
+        <w:t xml:space="preserve">I </w:t>
+      </w:r>
+      <w:r>
+        <w:t xml:space="preserve">do not observe quotes </w:t>
+      </w:r>
+      <w:r>
+        <w:t xml:space="preserve">but only </w:t>
+      </w:r>
+      <w:r>
+        <w:t xml:space="preserve">sales, </w:t>
+      </w:r>
+      <w:r>
+        <w:t xml:space="preserve">I </w:t>
+      </w:r>
+      <w:r>
+        <w:t xml:space="preserve">implement </w:t>
+      </w:r>
+      <w:r>
+        <w:t>a modified version of the</w:t>
+      </w:r>
+      <w:r>
+        <w:t xml:space="preserve"> Lee-Ready </w:t>
+      </w:r>
+      <w:r>
+        <w:fldChar w:fldCharType="begin"/>
+      </w:r>
+      <w:r>
+        <w:instrText xml:space="preserve"> ADDIN ZOTERO_ITEM CSL_CITATION {"citationID":"p9rH8a8Y","properties":{"formattedCitation":"(1991)","plainCitation":"(1991)","noteIndex":0},"citationItems":[{"id":977,"uris":["http://zotero.org/users/1226582/items/U7LMGSK6"],"itemData":{"id":977,"type":"article-journal","abstract":"This paper evaluates alternative methods for classifying individual trades as market buy or market sell orders using intraday trade and quote data. We document two potential problems with quote-based methods of trade classification: quotes may be recorded ahead of trades that triggered them, and trades inside the spread are not readily classifiable. These problems are analyzed in the context of the interaction between exchange floor agents. We then propose and test relatively simple procedures for improving trade classifications.","container-title":"The Journal of Finance","DOI":"10.1111/j.1540-6261.1991.tb02683.x","ISSN":"1540-6261","issue":"2","language":"en","license":"© 1991 the American Finance Association","note":"_eprint: https://onlinelibrary.wiley.com/doi/pdf/10.1111/j.1540-6261.1991.tb02683.x","page":"733-746","source":"Wiley Online Library","title":"Inferring Trade Direction from Intraday Data","volume":"46","author":[{"family":"Lee","given":"Charles M. C."},{"family":"Ready","given":"Mark J."}],"issued":{"date-parts":[["1991"]]}},"label":"page","suppress-author":true}],"schema":"https://github.com/citation-style-language/schema/raw/master/csl-citation.json"} </w:instrText>
+      </w:r>
+      <w:r>
+        <w:fldChar w:fldCharType="separate"/>
+      </w:r>
+      <w:r>
+        <w:t>(1991)</w:t>
+      </w:r>
+      <w:r>
+        <w:fldChar w:fldCharType="end"/>
+      </w:r>
+      <w:r>
+        <w:t xml:space="preserve"> </w:t>
+      </w:r>
+      <w:r>
+        <w:t>algorithm to estimate the bid-ask spread</w:t>
+      </w:r>
+      <w:r>
+        <w:t xml:space="preserve"> as a measure of market liquidity (I use the bid-ask spread as my measure of liquidity because it is the cost of exiting or entering the market)</w:t>
+      </w:r>
+      <w:r>
+        <w:t xml:space="preserve">. </w:t>
+      </w:r>
+      <w:r>
+        <w:t>First,</w:t>
+      </w:r>
+      <w:r>
+        <w:t xml:space="preserve"> </w:t>
+      </w:r>
+      <w:r>
+        <w:t xml:space="preserve">I </w:t>
+      </w:r>
+      <w:r>
+        <w:t>order the trade</w:t>
+      </w:r>
+      <w:r>
+        <w:t>s by trade time.</w:t>
+      </w:r>
+      <w:r>
+        <w:t xml:space="preserve"> Then for each trade (starting from the second)</w:t>
+      </w:r>
+      <w:r>
+        <w:t xml:space="preserve">, </w:t>
+      </w:r>
+      <w:r>
+        <w:t xml:space="preserve">I </w:t>
+      </w:r>
+      <w:r>
+        <w:t xml:space="preserve">take the price of the previous trade as a proxy for the mid-quote.  </w:t>
+      </w:r>
+      <w:r>
+        <w:t>I</w:t>
+      </w:r>
+      <w:r>
+        <w:t>f the trade in consideration is higher than the mid-quote</w:t>
+      </w:r>
+      <w:r>
+        <w:t xml:space="preserve"> proxy</w:t>
+      </w:r>
+      <w:r>
+        <w:t>, the trade is classified as buyer</w:t>
+      </w:r>
+      <w:r>
+        <w:t>-</w:t>
+      </w:r>
+      <w:r>
+        <w:t xml:space="preserve">initiated; if lower, it is classified as seller initiated. The estimated ask price is inferred for buyer-initiated trades and estimated bid is inferred for </w:t>
+      </w:r>
+      <w:r>
+        <w:t>seller-initiated</w:t>
+      </w:r>
+      <w:r>
+        <w:t xml:space="preserve"> trades</w:t>
+      </w:r>
+      <w:r>
+        <w:t xml:space="preserve"> (the estimated bids/asks fill forward the last known ask or </w:t>
+      </w:r>
+      <w:r>
+        <w:t>bid rate for subsequent trades)</w:t>
+      </w:r>
+      <w:r>
+        <w:t>.</w:t>
+      </w:r>
+      <w:r>
+        <w:t xml:space="preserve">  Then a bid-ask spread </w:t>
+      </w:r>
+      <w:r>
+        <w:t xml:space="preserve">around each trade </w:t>
+      </w:r>
+      <w:r>
+        <w:t xml:space="preserve">x </w:t>
+      </w:r>
+      <w:r>
+        <w:t>is calculated from the estimated bids and asks.</w:t>
       </w:r>
     </w:p>
     <w:p>
@@ -10217,7 +10420,11 @@
     </w:p>
     <w:p>
       <w:r>
-        <w:t>The Commodity Futures Trading Commission's (CFTC) clearing mandate on IR swaps became effective on March 11, 2013. The regulation was implemented in three phases. Phase 1 mandated clearing for certain IR swaps involving swap dealers (SD), major swap participants (MSP), or active funds. Phase 2 extended the mandate to additional entities, while Phase 3 covered all remaining entities</w:t>
+        <w:t xml:space="preserve">The Commodity Futures Trading Commission's (CFTC) clearing mandate on IR swaps became effective on March 11, 2013. The regulation was implemented in three phases. Phase 1 mandated clearing for certain IR swaps involving swap dealers (SD), major swap participants (MSP), or </w:t>
+      </w:r>
+      <w:r>
+        <w:lastRenderedPageBreak/>
+        <w:t>active funds. Phase 2 extended the mandate to additional entities, while Phase 3 covered all remaining entities</w:t>
       </w:r>
       <w:r>
         <w:t xml:space="preserve"> (</w:t>
@@ -10258,15 +10465,7 @@
         <w:t>USD and CAD denominated swaps – the largest regulated and unregulated markets, respectively. To minimize the impact of interest rate policy and other macroeconomic variables, I analyze ten trading days before (Feb 25, 2013 – Mar 8, 2013</w:t>
       </w:r>
       <w:r>
-        <w:t xml:space="preserve">, May 27, 2013 – June 7, </w:t>
-      </w:r>
-      <w:proofErr w:type="gramStart"/>
-      <w:r>
-        <w:t>2013</w:t>
-      </w:r>
-      <w:proofErr w:type="gramEnd"/>
-      <w:r>
-        <w:t xml:space="preserve"> and August 26, 2013 – September 6, 2013</w:t>
+        <w:t>, May 27, 2013 – June 7, 2013 and August 26, 2013 – September 6, 2013</w:t>
       </w:r>
       <w:r>
         <w:t>) and after (Mar 11 – Mar 22, 2013</w:t>
@@ -10301,11 +10500,7 @@
         <w:t>appropriate</w:t>
       </w:r>
       <w:r>
-        <w:t xml:space="preserve"> yield curve. I use a single curve method, </w:t>
-      </w:r>
-      <w:r>
-        <w:lastRenderedPageBreak/>
-        <w:t xml:space="preserve">the prevalent pricing method during the study period. For USD swaps, I obtain the USD semiannual fixed-floating rate curve for each trading day from Bloomberg. For CAD denominated swaps, I obtain the Canadian yield curve from the Bloomberg Terminal. I use the </w:t>
+        <w:t xml:space="preserve"> yield curve. I use a single curve method, the prevalent pricing method during the study period. For USD swaps, I obtain the USD semiannual fixed-floating rate curve for each trading day from Bloomberg. For CAD denominated swaps, I obtain the Canadian yield curve from the Bloomberg Terminal. I use the </w:t>
       </w:r>
       <w:proofErr w:type="spellStart"/>
       <w:r>
@@ -17100,6 +17295,7 @@
                 <w:sz w:val="22"/>
                 <w:szCs w:val="22"/>
               </w:rPr>
+              <w:lastRenderedPageBreak/>
               <w:t> </w:t>
             </w:r>
           </w:p>
@@ -30328,7 +30524,6 @@
       </w:pPr>
       <w:bookmarkStart w:id="8" w:name="_Ref157719497"/>
       <w:r>
-        <w:lastRenderedPageBreak/>
         <w:t>Results</w:t>
       </w:r>
       <w:bookmarkEnd w:id="8"/>
@@ -30384,15 +30579,7 @@
         <w:fldChar w:fldCharType="end"/>
       </w:r>
       <w:r>
-        <w:t xml:space="preserve"> lists the basic </w:t>
-      </w:r>
-      <w:proofErr w:type="spellStart"/>
-      <w:r>
-        <w:t>DiD</w:t>
-      </w:r>
-      <w:proofErr w:type="spellEnd"/>
-      <w:r>
-        <w:t xml:space="preserve"> </w:t>
+        <w:t xml:space="preserve"> lists the basic DiD </w:t>
       </w:r>
       <w:r>
         <w:t xml:space="preserve">results </w:t>
@@ -30448,15 +30635,11 @@
         <w:t xml:space="preserve">dealers, major swap </w:t>
       </w:r>
       <w:r>
-        <w:t xml:space="preserve">participants and active funds.  Clearing went from ~61% before phase 1 into effect to ~ 77% after phase 1.  Phase 2 added a broader set of market participants (commodity pools, private funds, banks and other financial institutions) to the clearing requirement and clearing went from ~78% of the market to ~90% of the market.  Phase 3 applied the mandate to all entities not specifically exempt from the clearing requirement (such as companies that primarily use IR swaps to hedge against commercial risk).  Phase 3 did not have a large impact on clearing and it remained around ~89% of the market.  Phase 1 does not seem to have </w:t>
-      </w:r>
-      <w:proofErr w:type="gramStart"/>
-      <w:r>
-        <w:t>had an effect on</w:t>
-      </w:r>
-      <w:proofErr w:type="gramEnd"/>
-      <w:r>
-        <w:t xml:space="preserve"> perceptions of riskiness of IR swaps, but phase 2 and phase 3 results are consistent with expectations.</w:t>
+        <w:t xml:space="preserve">participants and active funds.  Clearing went from ~61% before phase 1 into effect to ~ 77% after phase 1.  Phase 2 added a broader set of market participants (commodity pools, private funds, banks and other financial institutions) to the clearing requirement and clearing went from ~78% of the market to ~90% of the market.  Phase 3 applied the mandate to all entities not specifically exempt from the clearing requirement (such as companies that primarily use IR swaps to hedge against commercial risk).  Phase 3 did not have a </w:t>
+      </w:r>
+      <w:r>
+        <w:lastRenderedPageBreak/>
+        <w:t>large impact on clearing and it remained around ~89% of the market.  Phase 1 does not seem to have had an effect on perceptions of riskiness of IR swaps, but phase 2 and phase 3 results are consistent with expectations.</w:t>
       </w:r>
     </w:p>
     <w:p>
@@ -30466,7 +30649,6 @@
       </w:pPr>
       <w:bookmarkStart w:id="9" w:name="_Ref149507984"/>
       <w:r>
-        <w:lastRenderedPageBreak/>
         <w:t xml:space="preserve">Table </w:t>
       </w:r>
       <w:r>
@@ -35023,7 +35205,7 @@
   <w:style w:type="paragraph" w:default="1" w:styleId="Normal">
     <w:name w:val="Normal"/>
     <w:qFormat/>
-    <w:rsid w:val="00AC06CC"/>
+    <w:rsid w:val="008F79E0"/>
     <w:pPr>
       <w:spacing w:line="360" w:lineRule="auto"/>
       <w:ind w:firstLine="202"/>
@@ -35041,7 +35223,7 @@
     <w:next w:val="Normal"/>
     <w:link w:val="Heading1Char"/>
     <w:qFormat/>
-    <w:rsid w:val="00AC06CC"/>
+    <w:rsid w:val="008F79E0"/>
     <w:pPr>
       <w:keepNext/>
       <w:keepLines/>
@@ -35065,7 +35247,7 @@
     <w:next w:val="Normal"/>
     <w:link w:val="Heading2Char"/>
     <w:qFormat/>
-    <w:rsid w:val="00AC06CC"/>
+    <w:rsid w:val="008F79E0"/>
     <w:pPr>
       <w:keepNext/>
       <w:keepLines/>
@@ -35090,7 +35272,7 @@
     <w:next w:val="Normal"/>
     <w:link w:val="Heading3Char"/>
     <w:qFormat/>
-    <w:rsid w:val="00AC06CC"/>
+    <w:rsid w:val="008F79E0"/>
     <w:pPr>
       <w:spacing w:before="260"/>
       <w:ind w:firstLine="0"/>
@@ -35107,7 +35289,7 @@
     <w:next w:val="Normal"/>
     <w:link w:val="Heading4Char"/>
     <w:qFormat/>
-    <w:rsid w:val="00AC06CC"/>
+    <w:rsid w:val="008F79E0"/>
     <w:pPr>
       <w:spacing w:before="260"/>
       <w:ind w:firstLine="0"/>
@@ -35241,7 +35423,7 @@
     <w:name w:val="Default Paragraph Font"/>
     <w:uiPriority w:val="99"/>
     <w:semiHidden/>
-    <w:rsid w:val="00AC06CC"/>
+    <w:rsid w:val="008F79E0"/>
   </w:style>
   <w:style w:type="table" w:default="1" w:styleId="TableNormal">
     <w:name w:val="Normal Table"/>
@@ -35262,13 +35444,13 @@
     <w:name w:val="No List"/>
     <w:semiHidden/>
     <w:unhideWhenUsed/>
-    <w:rsid w:val="00AC06CC"/>
+    <w:rsid w:val="008F79E0"/>
   </w:style>
   <w:style w:type="character" w:customStyle="1" w:styleId="Heading2Char">
     <w:name w:val="Heading 2 Char"/>
     <w:basedOn w:val="DefaultParagraphFont"/>
     <w:link w:val="Heading2"/>
-    <w:rsid w:val="00AC06CC"/>
+    <w:rsid w:val="008F79E0"/>
     <w:rPr>
       <w:rFonts w:ascii="Times New Roman" w:eastAsia="Times New Roman" w:hAnsi="Times New Roman"/>
       <w:bCs/>
@@ -35284,7 +35466,7 @@
     <w:next w:val="Author"/>
     <w:link w:val="TitleChar"/>
     <w:qFormat/>
-    <w:rsid w:val="00AC06CC"/>
+    <w:rsid w:val="008F79E0"/>
     <w:pPr>
       <w:spacing w:after="300" w:line="360" w:lineRule="auto"/>
       <w:contextualSpacing/>
@@ -35303,7 +35485,7 @@
     <w:name w:val="Title Char"/>
     <w:basedOn w:val="DefaultParagraphFont"/>
     <w:link w:val="Title"/>
-    <w:rsid w:val="00AC06CC"/>
+    <w:rsid w:val="008F79E0"/>
     <w:rPr>
       <w:rFonts w:ascii="Arial" w:eastAsia="Times New Roman" w:hAnsi="Arial"/>
       <w:color w:val="000000"/>
@@ -35346,7 +35528,7 @@
     <w:name w:val="Heading 1 Char"/>
     <w:basedOn w:val="DefaultParagraphFont"/>
     <w:link w:val="Heading1"/>
-    <w:rsid w:val="00AC06CC"/>
+    <w:rsid w:val="008F79E0"/>
     <w:rPr>
       <w:rFonts w:ascii="Times New Roman" w:eastAsia="Times New Roman" w:hAnsi="Times New Roman"/>
       <w:b/>
@@ -35361,7 +35543,7 @@
     <w:name w:val="Heading 3 Char"/>
     <w:basedOn w:val="DefaultParagraphFont"/>
     <w:link w:val="Heading3"/>
-    <w:rsid w:val="00AC06CC"/>
+    <w:rsid w:val="008F79E0"/>
     <w:rPr>
       <w:rFonts w:ascii="Times New Roman" w:eastAsia="Times New Roman" w:hAnsi="Times New Roman"/>
       <w:bCs/>
@@ -35374,7 +35556,7 @@
     <w:name w:val="Heading 4 Char"/>
     <w:basedOn w:val="DefaultParagraphFont"/>
     <w:link w:val="Heading4"/>
-    <w:rsid w:val="00AC06CC"/>
+    <w:rsid w:val="008F79E0"/>
     <w:rPr>
       <w:rFonts w:ascii="Times New Roman" w:eastAsia="Times New Roman" w:hAnsi="Times New Roman"/>
       <w:bCs/>
@@ -35683,7 +35865,7 @@
     <w:basedOn w:val="Normal"/>
     <w:link w:val="FootnoteTextChar"/>
     <w:semiHidden/>
-    <w:rsid w:val="00AC06CC"/>
+    <w:rsid w:val="008F79E0"/>
     <w:pPr>
       <w:spacing w:line="180" w:lineRule="atLeast"/>
     </w:pPr>
@@ -35696,7 +35878,7 @@
     <w:basedOn w:val="DefaultParagraphFont"/>
     <w:link w:val="FootnoteText"/>
     <w:semiHidden/>
-    <w:rsid w:val="00AC06CC"/>
+    <w:rsid w:val="008F79E0"/>
     <w:rPr>
       <w:rFonts w:ascii="Times New Roman" w:eastAsia="Calisto MT" w:hAnsi="Times New Roman"/>
       <w:sz w:val="16"/>
@@ -35708,7 +35890,7 @@
     <w:name w:val="footnote reference"/>
     <w:basedOn w:val="DefaultParagraphFont"/>
     <w:semiHidden/>
-    <w:rsid w:val="00AC06CC"/>
+    <w:rsid w:val="008F79E0"/>
     <w:rPr>
       <w:rFonts w:ascii="Times New Roman" w:hAnsi="Times New Roman"/>
       <w:sz w:val="24"/>
@@ -36100,7 +36282,7 @@
   </w:style>
   <w:style w:type="paragraph" w:customStyle="1" w:styleId="NoParagraphStyle">
     <w:name w:val="[No Paragraph Style]"/>
-    <w:rsid w:val="00AC06CC"/>
+    <w:rsid w:val="008F79E0"/>
     <w:pPr>
       <w:widowControl w:val="0"/>
       <w:autoSpaceDE w:val="0"/>
@@ -36120,7 +36302,7 @@
   <w:style w:type="paragraph" w:customStyle="1" w:styleId="Author">
     <w:name w:val="Author"/>
     <w:next w:val="Normal"/>
-    <w:rsid w:val="00AC06CC"/>
+    <w:rsid w:val="008F79E0"/>
     <w:pPr>
       <w:suppressAutoHyphens/>
       <w:spacing w:after="280" w:line="360" w:lineRule="auto"/>
@@ -36137,7 +36319,7 @@
   <w:style w:type="paragraph" w:customStyle="1" w:styleId="Abstract">
     <w:name w:val="Abstract"/>
     <w:next w:val="Normal"/>
-    <w:rsid w:val="00AC06CC"/>
+    <w:rsid w:val="008F79E0"/>
     <w:pPr>
       <w:spacing w:before="100" w:after="600" w:line="360" w:lineRule="auto"/>
       <w:ind w:left="662" w:right="662"/>
@@ -36155,7 +36337,7 @@
   <w:style w:type="paragraph" w:customStyle="1" w:styleId="Equation">
     <w:name w:val="Equation"/>
     <w:next w:val="Normal"/>
-    <w:rsid w:val="00AC06CC"/>
+    <w:rsid w:val="008F79E0"/>
     <w:pPr>
       <w:tabs>
         <w:tab w:val="center" w:pos="3960"/>
@@ -36175,7 +36357,7 @@
     <w:name w:val="Normal No Indent"/>
     <w:basedOn w:val="Normal"/>
     <w:next w:val="Normal"/>
-    <w:rsid w:val="00AC06CC"/>
+    <w:rsid w:val="008F79E0"/>
     <w:pPr>
       <w:ind w:firstLine="0"/>
     </w:pPr>
@@ -36183,7 +36365,7 @@
   <w:style w:type="paragraph" w:customStyle="1" w:styleId="Contact">
     <w:name w:val="Contact"/>
     <w:next w:val="Normal"/>
-    <w:rsid w:val="00AC06CC"/>
+    <w:rsid w:val="008F79E0"/>
     <w:pPr>
       <w:spacing w:after="200" w:line="360" w:lineRule="auto"/>
     </w:pPr>
@@ -36199,7 +36381,7 @@
     <w:name w:val="Reference Heading"/>
     <w:basedOn w:val="Normal"/>
     <w:next w:val="References"/>
-    <w:rsid w:val="00AC06CC"/>
+    <w:rsid w:val="008F79E0"/>
     <w:pPr>
       <w:keepNext/>
       <w:widowControl w:val="0"/>
@@ -36220,7 +36402,7 @@
   <w:style w:type="paragraph" w:customStyle="1" w:styleId="References">
     <w:name w:val="References"/>
     <w:basedOn w:val="Normal"/>
-    <w:rsid w:val="00AC06CC"/>
+    <w:rsid w:val="008F79E0"/>
     <w:pPr>
       <w:widowControl w:val="0"/>
       <w:autoSpaceDE w:val="0"/>
@@ -36239,7 +36421,7 @@
     <w:next w:val="Normal"/>
     <w:uiPriority w:val="99"/>
     <w:semiHidden/>
-    <w:rsid w:val="00AC06CC"/>
+    <w:rsid w:val="008F79E0"/>
     <w:pPr>
       <w:spacing w:before="260" w:line="360" w:lineRule="auto"/>
       <w:ind w:left="720" w:right="720"/>
@@ -36262,7 +36444,7 @@
     <w:uiPriority w:val="99"/>
     <w:semiHidden/>
     <w:qFormat/>
-    <w:rsid w:val="00AC06CC"/>
+    <w:rsid w:val="008F79E0"/>
     <w:pPr>
       <w:spacing w:after="120"/>
       <w:ind w:left="720" w:right="720" w:firstLine="0"/>
@@ -36272,7 +36454,7 @@
   <w:style w:type="paragraph" w:customStyle="1" w:styleId="FigureTitle">
     <w:name w:val="Figure Title"/>
     <w:next w:val="Normal"/>
-    <w:rsid w:val="00AC06CC"/>
+    <w:rsid w:val="008F79E0"/>
     <w:pPr>
       <w:keepLines/>
       <w:suppressAutoHyphens/>
@@ -36292,7 +36474,7 @@
   <w:style w:type="paragraph" w:customStyle="1" w:styleId="FigureNotes">
     <w:name w:val="Figure Notes"/>
     <w:next w:val="Normal"/>
-    <w:rsid w:val="00AC06CC"/>
+    <w:rsid w:val="008F79E0"/>
     <w:pPr>
       <w:tabs>
         <w:tab w:val="right" w:pos="440"/>
@@ -36311,7 +36493,7 @@
   </w:style>
   <w:style w:type="paragraph" w:customStyle="1" w:styleId="TableTitle">
     <w:name w:val="Table Title"/>
-    <w:rsid w:val="00AC06CC"/>
+    <w:rsid w:val="008F79E0"/>
     <w:pPr>
       <w:pBdr>
         <w:bottom w:val="double" w:sz="2" w:space="1" w:color="auto"/>
@@ -36334,7 +36516,7 @@
   </w:style>
   <w:style w:type="paragraph" w:customStyle="1" w:styleId="TableNotes">
     <w:name w:val="Table Notes"/>
-    <w:rsid w:val="00AC06CC"/>
+    <w:rsid w:val="008F79E0"/>
     <w:pPr>
       <w:spacing w:before="120" w:line="180" w:lineRule="atLeast"/>
       <w:ind w:right="720"/>
@@ -36350,7 +36532,7 @@
   </w:style>
   <w:style w:type="paragraph" w:customStyle="1" w:styleId="TableText">
     <w:name w:val="Table Text"/>
-    <w:rsid w:val="00AC06CC"/>
+    <w:rsid w:val="008F79E0"/>
     <w:pPr>
       <w:spacing w:line="180" w:lineRule="atLeast"/>
       <w:jc w:val="center"/>
@@ -36367,7 +36549,7 @@
     <w:name w:val="List Bullet"/>
     <w:basedOn w:val="Normal"/>
     <w:next w:val="Normal"/>
-    <w:rsid w:val="00AC06CC"/>
+    <w:rsid w:val="008F79E0"/>
     <w:pPr>
       <w:numPr>
         <w:numId w:val="27"/>
@@ -36379,7 +36561,7 @@
     <w:name w:val="List Number"/>
     <w:basedOn w:val="Normal"/>
     <w:next w:val="Normal"/>
-    <w:rsid w:val="00AC06CC"/>
+    <w:rsid w:val="008F79E0"/>
     <w:pPr>
       <w:numPr>
         <w:numId w:val="28"/>
@@ -36396,7 +36578,7 @@
     <w:basedOn w:val="Normal"/>
     <w:next w:val="Normal"/>
     <w:qFormat/>
-    <w:rsid w:val="00AC06CC"/>
+    <w:rsid w:val="008F79E0"/>
     <w:pPr>
       <w:spacing w:before="260" w:after="260"/>
       <w:jc w:val="center"/>
@@ -36405,7 +36587,7 @@
   <w:style w:type="character" w:customStyle="1" w:styleId="TableFootLetter">
     <w:name w:val="Table FootLetter"/>
     <w:basedOn w:val="DefaultParagraphFont"/>
-    <w:rsid w:val="00AC06CC"/>
+    <w:rsid w:val="008F79E0"/>
     <w:rPr>
       <w:rFonts w:ascii="Times New Roman" w:hAnsi="Times New Roman"/>
       <w:sz w:val="16"/>
@@ -36418,14 +36600,14 @@
     <w:basedOn w:val="TableNotes"/>
     <w:next w:val="TableNotes"/>
     <w:qFormat/>
-    <w:rsid w:val="00AC06CC"/>
+    <w:rsid w:val="008F79E0"/>
   </w:style>
   <w:style w:type="paragraph" w:customStyle="1" w:styleId="TablePlaceholder">
     <w:name w:val="Table Placeholder"/>
     <w:basedOn w:val="FigurePlaceholder"/>
     <w:next w:val="NoParagraphStyle"/>
     <w:qFormat/>
-    <w:rsid w:val="00AC06CC"/>
+    <w:rsid w:val="008F79E0"/>
   </w:style>
   <w:style w:type="paragraph" w:styleId="DocumentMap">
     <w:name w:val="Document Map"/>
@@ -36433,7 +36615,7 @@
     <w:link w:val="DocumentMapChar"/>
     <w:uiPriority w:val="99"/>
     <w:semiHidden/>
-    <w:rsid w:val="00AC06CC"/>
+    <w:rsid w:val="008F79E0"/>
     <w:rPr>
       <w:rFonts w:ascii="Lucida Grande" w:hAnsi="Lucida Grande"/>
     </w:rPr>
@@ -36444,7 +36626,7 @@
     <w:link w:val="DocumentMap"/>
     <w:uiPriority w:val="99"/>
     <w:semiHidden/>
-    <w:rsid w:val="00AC06CC"/>
+    <w:rsid w:val="008F79E0"/>
     <w:rPr>
       <w:rFonts w:ascii="Lucida Grande" w:eastAsia="Calisto MT" w:hAnsi="Lucida Grande"/>
       <w:sz w:val="24"/>
@@ -36457,7 +36639,7 @@
     <w:basedOn w:val="DefaultParagraphFont"/>
     <w:uiPriority w:val="99"/>
     <w:semiHidden/>
-    <w:rsid w:val="00AC06CC"/>
+    <w:rsid w:val="008F79E0"/>
     <w:rPr>
       <w:sz w:val="18"/>
       <w:szCs w:val="18"/>
@@ -36469,7 +36651,7 @@
     <w:link w:val="CommentTextChar"/>
     <w:uiPriority w:val="99"/>
     <w:semiHidden/>
-    <w:rsid w:val="00AC06CC"/>
+    <w:rsid w:val="008F79E0"/>
   </w:style>
   <w:style w:type="character" w:customStyle="1" w:styleId="CommentTextChar">
     <w:name w:val="Comment Text Char"/>
@@ -36477,7 +36659,7 @@
     <w:link w:val="CommentText"/>
     <w:uiPriority w:val="99"/>
     <w:semiHidden/>
-    <w:rsid w:val="00AC06CC"/>
+    <w:rsid w:val="008F79E0"/>
     <w:rPr>
       <w:rFonts w:ascii="Times New Roman" w:eastAsia="Calisto MT" w:hAnsi="Times New Roman"/>
       <w:sz w:val="24"/>
@@ -36492,7 +36674,7 @@
     <w:link w:val="CommentSubjectChar"/>
     <w:uiPriority w:val="99"/>
     <w:semiHidden/>
-    <w:rsid w:val="00AC06CC"/>
+    <w:rsid w:val="008F79E0"/>
     <w:rPr>
       <w:b/>
       <w:bCs/>
@@ -36506,7 +36688,7 @@
     <w:link w:val="CommentSubject"/>
     <w:uiPriority w:val="99"/>
     <w:semiHidden/>
-    <w:rsid w:val="00AC06CC"/>
+    <w:rsid w:val="008F79E0"/>
     <w:rPr>
       <w:rFonts w:ascii="Times New Roman" w:eastAsia="Calisto MT" w:hAnsi="Times New Roman"/>
       <w:b/>
@@ -36522,7 +36704,7 @@
     <w:link w:val="BalloonTextChar"/>
     <w:uiPriority w:val="99"/>
     <w:semiHidden/>
-    <w:rsid w:val="00AC06CC"/>
+    <w:rsid w:val="008F79E0"/>
     <w:pPr>
       <w:spacing w:line="240" w:lineRule="auto"/>
     </w:pPr>
@@ -36538,7 +36720,7 @@
     <w:link w:val="BalloonText"/>
     <w:uiPriority w:val="99"/>
     <w:semiHidden/>
-    <w:rsid w:val="00AC06CC"/>
+    <w:rsid w:val="008F79E0"/>
     <w:rPr>
       <w:rFonts w:ascii="Lucida Grande" w:eastAsia="Calisto MT" w:hAnsi="Lucida Grande"/>
       <w:sz w:val="18"/>

--- a/reports/write-ups/The Impact of Central Clearing on Trading v10.docx
+++ b/reports/write-ups/The Impact of Central Clearing on Trading v10.docx
@@ -32,7 +32,13 @@
     </w:p>
     <w:p>
       <w:r>
-        <w:t>The 2006-2008 financial crisis, the most severe downturn since the Great Depression, led to the passage of the Dodd-Frank Wall Street Reform and Consumer Protection Act (DFA). A key provision of the DFA required certain financial contracts to be cleared through a central counterparty. This study investigates the causal impact of this clearing mandate on</w:t>
+        <w:t>The 2006-2008 financial crisis, the most severe downturn since the Great Depression, led to the passage of the Dodd-Frank Wall Street Reform and Consumer Protection Act (DFA). A key provision of the DFA required certain financial contracts to be cleared through a central counterparty</w:t>
+      </w:r>
+      <w:r>
+        <w:t xml:space="preserve"> (CCP)</w:t>
+      </w:r>
+      <w:r>
+        <w:t>. This study investigates the causal impact of this clearing mandate on</w:t>
       </w:r>
       <w:r>
         <w:t xml:space="preserve"> prices</w:t>
@@ -195,7 +201,13 @@
         <w:t xml:space="preserve"> </w:t>
       </w:r>
       <w:r>
-        <w:t>develops the theory of pricing, price volatility and liquidity for interest rate swaps under a clearing mandate</w:t>
+        <w:t xml:space="preserve">develops the theory of pricing, price volatility and liquidity for </w:t>
+      </w:r>
+      <w:r>
+        <w:t>IR</w:t>
+      </w:r>
+      <w:r>
+        <w:t xml:space="preserve"> swaps under a clearing mandate</w:t>
       </w:r>
       <w:r>
         <w:t>; s</w:t>
@@ -319,10 +331,7 @@
     </w:p>
     <w:p>
       <w:r>
-        <w:t xml:space="preserve">Interest rate </w:t>
-      </w:r>
-      <w:r>
-        <w:t xml:space="preserve">(IR) </w:t>
+        <w:t xml:space="preserve">IR </w:t>
       </w:r>
       <w:r>
         <w:t xml:space="preserve">swaps are financial derivatives used to hedge or speculate on interest rate movements. The </w:t>
@@ -364,7 +373,16 @@
         <w:t xml:space="preserve"> </w:t>
       </w:r>
       <w:r>
-        <w:t xml:space="preserve">For example, </w:t>
+        <w:t>As</w:t>
+      </w:r>
+      <w:r>
+        <w:t xml:space="preserve"> </w:t>
+      </w:r>
+      <w:r>
+        <w:t xml:space="preserve">a concrete </w:t>
+      </w:r>
+      <w:r>
+        <w:t xml:space="preserve">example, </w:t>
       </w:r>
       <w:r>
         <w:t xml:space="preserve">imagine </w:t>
@@ -427,7 +445,7 @@
         <w:t>floating-rate</w:t>
       </w:r>
       <w:r>
-        <w:t xml:space="preserve"> (this could be because firm A owns assets such as fixed-income securities while firm B owns assets that pay a variable rate such as variable rate notes, and the firms would like to match assets with liabilities)</w:t>
+        <w:t xml:space="preserve"> (this could be because firm A owns assets such as fixed-income securities while firm B owns assets that pay a variable rate, and the firms would like to match assets with liabilities)</w:t>
       </w:r>
       <w:r>
         <w:t xml:space="preserve">. Despite their preferences, firm A has a comparative advantage in </w:t>
@@ -459,7 +477,25 @@
     </w:p>
     <w:p>
       <w:r>
-        <w:t>IR swaps are usually bespoke contracts, customizable to individual needs. As the largest over-the-counter swaps market, it accounted for $</w:t>
+        <w:t xml:space="preserve">IR swaps </w:t>
+      </w:r>
+      <w:r>
+        <w:t>can be</w:t>
+      </w:r>
+      <w:r>
+        <w:t xml:space="preserve"> bespoke contracts, customizable to individual </w:t>
+      </w:r>
+      <w:r>
+        <w:t xml:space="preserve">economic </w:t>
+      </w:r>
+      <w:r>
+        <w:t xml:space="preserve">needs. As the largest over-the-counter </w:t>
+      </w:r>
+      <w:r>
+        <w:t xml:space="preserve">(OTC) </w:t>
+      </w:r>
+      <w:r>
+        <w:t>swaps market, it accounted for $</w:t>
       </w:r>
       <w:r>
         <w:t>465</w:t>
@@ -495,16 +531,184 @@
         <w:fldChar w:fldCharType="end"/>
       </w:r>
       <w:r>
-        <w:t>. Contracts are available in multiple currencies, with specific market conventions for each.</w:t>
+        <w:t>.</w:t>
       </w:r>
       <w:r>
         <w:t xml:space="preserve"> </w:t>
       </w:r>
       <w:r>
-        <w:t xml:space="preserve">During the period of study, the “standard” (most common) USD-denominated IR swaps contract had semiannual floating-rate payments and annual fixed rate payments, with the USD-LIBOR curve used both as the floating-rate reference and for discounting future cash flows. CAD-denominated contracts </w:t>
-      </w:r>
-      <w:r>
-        <w:t>usually had ____ as the. Contracts denominated in other currencies had their own conventions as well.</w:t>
+        <w:t>For many currencies, there are “standard</w:t>
+      </w:r>
+      <w:r>
+        <w:t>ized</w:t>
+      </w:r>
+      <w:r>
+        <w:t xml:space="preserve">” contracts, which </w:t>
+      </w:r>
+      <w:r>
+        <w:t>have common features and are the most heavily traded</w:t>
+      </w:r>
+      <w:r>
+        <w:t>.</w:t>
+      </w:r>
+      <w:r>
+        <w:t xml:space="preserve"> </w:t>
+      </w:r>
+      <w:r>
+        <w:t>During the period of study, the “standard” (most common) US</w:t>
+      </w:r>
+      <w:r>
+        <w:t xml:space="preserve"> dollar (USD)</w:t>
+      </w:r>
+      <w:r>
+        <w:t xml:space="preserve">-denominated IR swaps contract had semiannual payments </w:t>
+      </w:r>
+      <w:r>
+        <w:t xml:space="preserve">for one leg </w:t>
+      </w:r>
+      <w:r>
+        <w:t xml:space="preserve">and </w:t>
+      </w:r>
+      <w:r>
+        <w:t xml:space="preserve">quarterly </w:t>
+      </w:r>
+      <w:r>
+        <w:t>payments</w:t>
+      </w:r>
+      <w:r>
+        <w:t xml:space="preserve"> for the other leg (that is either trading quarterly fixed-rate payments for semiannual floating rate payments, or vice-versa)</w:t>
+      </w:r>
+      <w:r>
+        <w:t xml:space="preserve">, with the </w:t>
+      </w:r>
+      <w:r>
+        <w:t xml:space="preserve">3-month </w:t>
+      </w:r>
+      <w:r>
+        <w:t>USD-LIBOR curve used both as the floating-rate reference and for discounting future cash flows</w:t>
+      </w:r>
+      <w:r>
+        <w:t xml:space="preserve"> (see section </w:t>
+      </w:r>
+      <w:r>
+        <w:fldChar w:fldCharType="begin"/>
+      </w:r>
+      <w:r>
+        <w:instrText xml:space="preserve"> REF _Ref157719057 \r \h </w:instrText>
+      </w:r>
+      <w:r>
+        <w:fldChar w:fldCharType="separate"/>
+      </w:r>
+      <w:r>
+        <w:t>3</w:t>
+      </w:r>
+      <w:r>
+        <w:fldChar w:fldCharType="end"/>
+      </w:r>
+      <w:r>
+        <w:t>)</w:t>
+      </w:r>
+      <w:r>
+        <w:t xml:space="preserve">. </w:t>
+      </w:r>
+      <w:r>
+        <w:t xml:space="preserve">The day-count convention for the fixed-leg payment </w:t>
+      </w:r>
+      <w:r>
+        <w:t xml:space="preserve">is the </w:t>
+      </w:r>
+      <w:r>
+        <w:t xml:space="preserve">30/360 convention </w:t>
+      </w:r>
+      <w:r>
+        <w:t>and</w:t>
+      </w:r>
+      <w:r>
+        <w:t xml:space="preserve"> </w:t>
+      </w:r>
+      <w:r>
+        <w:t>the day-count convention for the floating leg is the Actual/360 day-count convention. For payment schedules, the modified-following business day rule is used.</w:t>
+      </w:r>
+      <w:r>
+        <w:t xml:space="preserve"> </w:t>
+      </w:r>
+      <w:r>
+        <w:t xml:space="preserve">The </w:t>
+      </w:r>
+      <w:r>
+        <w:lastRenderedPageBreak/>
+        <w:t xml:space="preserve">standard </w:t>
+      </w:r>
+      <w:r>
+        <w:t>C</w:t>
+      </w:r>
+      <w:r>
+        <w:t xml:space="preserve">anadian </w:t>
+      </w:r>
+      <w:r>
+        <w:t>D</w:t>
+      </w:r>
+      <w:r>
+        <w:t>ollar (CAD)</w:t>
+      </w:r>
+      <w:r>
+        <w:t>-denominated contract</w:t>
+      </w:r>
+      <w:r>
+        <w:t xml:space="preserve"> </w:t>
+      </w:r>
+      <w:r>
+        <w:t xml:space="preserve">had </w:t>
+      </w:r>
+      <w:r>
+        <w:t>CDOR</w:t>
+      </w:r>
+      <w:r>
+        <w:t xml:space="preserve"> as the</w:t>
+      </w:r>
+      <w:r>
+        <w:t xml:space="preserve"> reference floating rate</w:t>
+      </w:r>
+      <w:r>
+        <w:t xml:space="preserve">. </w:t>
+      </w:r>
+      <w:r>
+        <w:t xml:space="preserve">The contract used Actual/365 as the day-count convention for both </w:t>
+      </w:r>
+      <w:proofErr w:type="gramStart"/>
+      <w:r>
+        <w:t>legs, and</w:t>
+      </w:r>
+      <w:proofErr w:type="gramEnd"/>
+      <w:r>
+        <w:t xml:space="preserve"> used the modified following </w:t>
+      </w:r>
+      <w:r>
+        <w:t xml:space="preserve">day-count convention. </w:t>
+      </w:r>
+      <w:r>
+        <w:t xml:space="preserve">Both Canadian and US dollar denominated contracts used the ISDA master-agreement, which specifies settlement, termination and other contract specifications. </w:t>
+      </w:r>
+      <w:r>
+        <w:t>Standard c</w:t>
+      </w:r>
+      <w:r>
+        <w:t xml:space="preserve">ontracts denominated in other currencies </w:t>
+      </w:r>
+      <w:r>
+        <w:t xml:space="preserve">(e.g. EUR, GBP, and JPY) </w:t>
+      </w:r>
+      <w:r>
+        <w:t>ha</w:t>
+      </w:r>
+      <w:r>
+        <w:t>ve</w:t>
+      </w:r>
+      <w:r>
+        <w:t xml:space="preserve"> their own conventions as well.</w:t>
+      </w:r>
+      <w:r>
+        <w:t xml:space="preserve"> The contract specifications can be changed to meet the requirements of the counterparties, but such non-standard contracts are likely to be less liquid than the standard contracts.</w:t>
       </w:r>
     </w:p>
     <w:p>
@@ -512,10 +716,19 @@
         <w:rPr>
           <w:u w:val="double"/>
         </w:rPr>
-        <w:t>The</w:t>
-      </w:r>
-      <w:r>
-        <w:t xml:space="preserve"> market is dealer-dominated, with dealer-customer and dealer-dealer trades accounting for 80% of notional value</w:t>
+        <w:t xml:space="preserve">The </w:t>
+      </w:r>
+      <w:r>
+        <w:t>IR</w:t>
+      </w:r>
+      <w:r>
+        <w:t xml:space="preserve"> </w:t>
+      </w:r>
+      <w:r>
+        <w:t xml:space="preserve">swaps </w:t>
+      </w:r>
+      <w:r>
+        <w:t>market is dealer-dominated, with dealer-customer and dealer-dealer trades accounting for 80% of notional value</w:t>
       </w:r>
       <w:r>
         <w:t xml:space="preserve"> </w:t>
@@ -545,23 +758,25 @@
         <w:t xml:space="preserve">finds </w:t>
       </w:r>
       <w:r>
-        <w:t xml:space="preserve">that 50% of trades (by notional </w:t>
-      </w:r>
-      <w:r>
-        <w:lastRenderedPageBreak/>
-        <w:t>value) are executed by the largest seven dealers, indicating market concentration among a few dealers.</w:t>
+        <w:t>that 50% of trades (by notional value) are executed by the largest seven dealers, indicating market concentration among a few dealers.</w:t>
       </w:r>
       <w:r>
         <w:t xml:space="preserve"> </w:t>
       </w:r>
       <w:r>
-        <w:t>This concentration can impact pricing and market stability.</w:t>
+        <w:t>This concentration can impact pricing and market stability</w:t>
+      </w:r>
+      <w:r>
+        <w:t xml:space="preserve"> in several ways</w:t>
+      </w:r>
+      <w:r>
+        <w:t>.</w:t>
       </w:r>
       <w:r>
         <w:t xml:space="preserve">  Larger dealers might be able to reduce search </w:t>
       </w:r>
       <w:r>
-        <w:t>costs (</w:t>
+        <w:t xml:space="preserve">costs </w:t>
       </w:r>
       <w:r>
         <w:t xml:space="preserve">by </w:t>
@@ -570,49 +785,49 @@
         <w:t xml:space="preserve">easily finding </w:t>
       </w:r>
       <w:r>
-        <w:t xml:space="preserve">a counterparty from the dealers’ large client base, </w:t>
-      </w:r>
-      <w:r>
-        <w:t xml:space="preserve">to </w:t>
-      </w:r>
-      <w:r>
-        <w:t>take the “</w:t>
-      </w:r>
-      <w:r>
-        <w:t>opposite side</w:t>
-      </w:r>
-      <w:r>
-        <w:t>”</w:t>
-      </w:r>
-      <w:r>
-        <w:t xml:space="preserve"> of a trade</w:t>
-      </w:r>
-      <w:r>
-        <w:t xml:space="preserve"> they has entered into</w:t>
-      </w:r>
-      <w:r>
-        <w:t xml:space="preserve">) </w:t>
-      </w:r>
-      <w:r>
-        <w:t>and transactions costs</w:t>
-      </w:r>
-      <w:r>
-        <w:t xml:space="preserve"> (economizing over administrative and warehousing costs</w:t>
+        <w:t>a counterparty from the dealers’ large client base</w:t>
+      </w:r>
+      <w:r>
+        <w:t xml:space="preserve">.  They could also reduce </w:t>
+      </w:r>
+      <w:r>
+        <w:t>transactions costs</w:t>
+      </w:r>
+      <w:r>
+        <w:t xml:space="preserve"> </w:t>
+      </w:r>
+      <w:r>
+        <w:t xml:space="preserve">by </w:t>
+      </w:r>
+      <w:r>
+        <w:t>economizing over administrative and warehousing costs</w:t>
       </w:r>
       <w:r>
         <w:t xml:space="preserve"> of contracts</w:t>
       </w:r>
       <w:r>
-        <w:t>)</w:t>
-      </w:r>
-      <w:r>
-        <w:t xml:space="preserve">, thereby reducing premia.  However, because of their dominant market position, they might also be able charge </w:t>
-      </w:r>
-      <w:r>
-        <w:t>above their marginal cost. The failure of a large dealer (or a dealer’s major counterparty) could also drastically reduce liquidity in the system and increase transactions costs.</w:t>
-      </w:r>
-      <w:r>
-        <w:t xml:space="preserve">  This is expanded upon in the simulation part of the paper.</w:t>
+        <w:t xml:space="preserve">. However, because of their market position, they might </w:t>
+      </w:r>
+      <w:r>
+        <w:t xml:space="preserve">have market power and be able to charge </w:t>
+      </w:r>
+      <w:r>
+        <w:t>a premium over what would prevail in competitive markets</w:t>
+      </w:r>
+      <w:r>
+        <w:t>. The failure of a large dealer (or a dealer’s major counterparty) could also drastically reduce liquidity in the system and increase transactions costs</w:t>
+      </w:r>
+      <w:r>
+        <w:t xml:space="preserve"> (t</w:t>
+      </w:r>
+      <w:r>
+        <w:t xml:space="preserve">his is expanded upon in the simulation </w:t>
+      </w:r>
+      <w:r>
+        <w:t>section below)</w:t>
+      </w:r>
+      <w:r>
+        <w:t>.</w:t>
       </w:r>
     </w:p>
     <w:p>
@@ -625,13 +840,13 @@
     </w:p>
     <w:p>
       <w:r>
-        <w:t xml:space="preserve">When a swap is cleared, the contract between the two </w:t>
+        <w:t xml:space="preserve">When a swap is cleared, the </w:t>
       </w:r>
       <w:r>
         <w:t xml:space="preserve">initial </w:t>
       </w:r>
       <w:r>
-        <w:t xml:space="preserve">parties is replaced by </w:t>
+        <w:t xml:space="preserve">contract between the two parties is replaced by </w:t>
       </w:r>
       <w:r>
         <w:t>two</w:t>
@@ -655,10 +870,43 @@
         <w:t xml:space="preserve"> clearing organization</w:t>
       </w:r>
       <w:r>
-        <w:t xml:space="preserve"> (CCP or DCO).</w:t>
-      </w:r>
-      <w:r>
-        <w:t xml:space="preserve">  If one party fails to meet their contractual obligation, the clearinghouse can still </w:t>
+        <w:t xml:space="preserve"> (CCP</w:t>
+      </w:r>
+      <w:r>
+        <w:t xml:space="preserve">, </w:t>
+      </w:r>
+      <w:r>
+        <w:t>DCO</w:t>
+      </w:r>
+      <w:r>
+        <w:t xml:space="preserve"> or clearinghouse</w:t>
+      </w:r>
+      <w:r>
+        <w:t>).</w:t>
+      </w:r>
+      <w:r>
+        <w:t xml:space="preserve"> </w:t>
+      </w:r>
+      <w:r>
+        <w:t>The clearinghouse becomes the counterparty for each leg (that is, paying the fixed</w:t>
+      </w:r>
+      <w:r>
+        <w:t xml:space="preserve"> </w:t>
+      </w:r>
+      <w:r>
+        <w:t>leg</w:t>
+      </w:r>
+      <w:r>
+        <w:t xml:space="preserve"> </w:t>
+      </w:r>
+      <w:r>
+        <w:t>to the initial party receiving fixed-leg payments</w:t>
+      </w:r>
+      <w:r>
+        <w:t xml:space="preserve"> and paying the floating leg to the party receiving the floating leg-payments.  It also receives the floating leg from the initial party paying the floating rate and the fixed leg from the initial party paying the fixed leg). </w:t>
+      </w:r>
+      <w:r>
+        <w:t xml:space="preserve">If one party fails to meet their contractual obligation, the clearinghouse can still </w:t>
       </w:r>
       <w:r>
         <w:t xml:space="preserve">make sure the other party gets paid.  </w:t>
@@ -667,16 +915,56 @@
         <w:t xml:space="preserve">Clearinghouses have access to additional funds to make a counterparty whole in case of default by the other. </w:t>
       </w:r>
       <w:r>
-        <w:t>When counterparties clear their trade through a CCP, they must put up collateral</w:t>
-      </w:r>
-      <w:r>
-        <w:t xml:space="preserve"> and </w:t>
-      </w:r>
-      <w:r>
-        <w:t xml:space="preserve">contribute to a default fund.  The CCP also has equity (CCP capital) and access to other lines of credit.  </w:t>
-      </w:r>
-      <w:r>
-        <w:t xml:space="preserve">The combination of these resources (collateral, default fund, CCP capital and other lines of credit) make it unlikely that the failure of one counterparty would drastically affect the </w:t>
+        <w:t xml:space="preserve">When counterparties clear their trade through a </w:t>
+      </w:r>
+      <w:r>
+        <w:t>clearinghouse</w:t>
+      </w:r>
+      <w:r>
+        <w:t>, they must put up collateral</w:t>
+      </w:r>
+      <w:r>
+        <w:t xml:space="preserve"> </w:t>
+      </w:r>
+      <w:r>
+        <w:t xml:space="preserve">(initial margin) </w:t>
+      </w:r>
+      <w:r>
+        <w:t xml:space="preserve">and </w:t>
+      </w:r>
+      <w:r>
+        <w:t xml:space="preserve">contribute to a default fund. </w:t>
+      </w:r>
+      <w:r>
+        <w:t xml:space="preserve">In case the risk position of the counterparty </w:t>
+      </w:r>
+      <w:r>
+        <w:lastRenderedPageBreak/>
+        <w:t xml:space="preserve">changes, it can be required to put up additional collateral (variation margin). </w:t>
+      </w:r>
+      <w:r>
+        <w:t>The CCP also has equity (CCP capital)</w:t>
+      </w:r>
+      <w:r>
+        <w:t>, default fund contributions of other members</w:t>
+      </w:r>
+      <w:r>
+        <w:t xml:space="preserve"> and access to other lines of credit</w:t>
+      </w:r>
+      <w:r>
+        <w:t xml:space="preserve"> such as the Federal Reserve discount window</w:t>
+      </w:r>
+      <w:r>
+        <w:t xml:space="preserve">.  </w:t>
+      </w:r>
+      <w:r>
+        <w:t xml:space="preserve">The combination of these resources (collateral, default fund, CCP capital and other </w:t>
+      </w:r>
+      <w:r>
+        <w:t>sources</w:t>
+      </w:r>
+      <w:r>
+        <w:t xml:space="preserve"> of credit) make it unlikely that the failure of one counterparty would drastically affect the </w:t>
       </w:r>
       <w:r>
         <w:t xml:space="preserve">whole </w:t>
@@ -685,73 +973,19 @@
         <w:t xml:space="preserve">market. </w:t>
       </w:r>
       <w:r>
-        <w:t>Also, i</w:t>
-      </w:r>
-      <w:r>
-        <w:t>n addition</w:t>
-      </w:r>
-      <w:r>
-        <w:t xml:space="preserve"> to these financial resources</w:t>
-      </w:r>
-      <w:r>
-        <w:t>, c</w:t>
-      </w:r>
-      <w:r>
-        <w:t>learinghouses</w:t>
-      </w:r>
-      <w:r>
-        <w:t xml:space="preserve"> are</w:t>
-      </w:r>
-      <w:r>
-        <w:t xml:space="preserve"> </w:t>
-      </w:r>
-      <w:r>
-        <w:t xml:space="preserve">generally </w:t>
-      </w:r>
-      <w:r>
-        <w:t xml:space="preserve">large financial institutions </w:t>
-      </w:r>
-      <w:r>
-        <w:t>that</w:t>
-      </w:r>
-      <w:r>
-        <w:t xml:space="preserve"> are supposed to exercise </w:t>
-      </w:r>
-      <w:r>
-        <w:t>prudent risk control measures</w:t>
-      </w:r>
-      <w:r>
-        <w:t xml:space="preserve"> </w:t>
-      </w:r>
-      <w:r>
-        <w:t>such as</w:t>
-      </w:r>
-      <w:r>
-        <w:t xml:space="preserve"> monitoring members trading positions and liquidating distressed </w:t>
-      </w:r>
-      <w:r>
-        <w:t xml:space="preserve">assets </w:t>
-      </w:r>
-      <w:r>
-        <w:t>in an orderly fashion</w:t>
-      </w:r>
-      <w:r>
-        <w:t xml:space="preserve">. </w:t>
-      </w:r>
-      <w:r>
-        <w:t>Thus, c</w:t>
-      </w:r>
-      <w:r>
-        <w:t xml:space="preserve">learing transforms </w:t>
-      </w:r>
-      <w:r>
-        <w:t xml:space="preserve">derivatives </w:t>
-      </w:r>
-      <w:r>
-        <w:t>trading</w:t>
-      </w:r>
-      <w:r>
-        <w:t>, mutualizing counterparty risk among the members of the clearinghouse</w:t>
+        <w:t xml:space="preserve">Since clearing members can lose their contribution to the default fund in case of the failure of a counterparty, </w:t>
+      </w:r>
+      <w:r>
+        <w:t>c</w:t>
+      </w:r>
+      <w:r>
+        <w:t xml:space="preserve">learing </w:t>
+      </w:r>
+      <w:r>
+        <w:t xml:space="preserve">mutualizes </w:t>
+      </w:r>
+      <w:r>
+        <w:t>counterparty risk among the members of the clearinghouse</w:t>
       </w:r>
       <w:r>
         <w:t>.</w:t>
@@ -759,328 +993,184 @@
     </w:p>
     <w:p>
       <w:r>
-        <w:t xml:space="preserve">Clearing can also reduce demand for collateral through a practice called netting. </w:t>
-      </w:r>
-      <w:r>
-        <w:t>There are two types of netting practices common in the industry.  Cross-product n</w:t>
-      </w:r>
-      <w:r>
-        <w:t xml:space="preserve">etting </w:t>
-      </w:r>
-      <w:r>
-        <w:t xml:space="preserve">involves netting </w:t>
-      </w:r>
-      <w:r>
-        <w:t xml:space="preserve">across </w:t>
-      </w:r>
-      <w:r>
-        <w:t xml:space="preserve">different types of derivatives </w:t>
-      </w:r>
-      <w:r>
-        <w:t xml:space="preserve">products. For example, if firm A owes the CCP $10 million in collateral for IR swaps, but the CCP owes firm A $8 million for CD swaps, then firm A can just pay the CCP $2 million in net collateral.  </w:t>
-      </w:r>
-      <w:r>
-        <w:t>Multilateral n</w:t>
-      </w:r>
-      <w:r>
-        <w:t xml:space="preserve">etting </w:t>
-      </w:r>
-      <w:r>
-        <w:t>involves netting payments across multiple firms</w:t>
-      </w:r>
-      <w:r>
-        <w:t xml:space="preserve">. For example, consider the following series of debts: firm A owes firm B $100 million and firm C $200 million; firm B owes firm A $50 million and firm C $150 million; firm C </w:t>
-      </w:r>
-      <w:r>
-        <w:lastRenderedPageBreak/>
-        <w:t xml:space="preserve">owes firm A $100 million and firm B $100 million. Without multilateral netting, the following payments would need to be </w:t>
-      </w:r>
-      <w:r>
-        <w:t>made:</w:t>
+        <w:t>I</w:t>
+      </w:r>
+      <w:r>
+        <w:t>n addition</w:t>
+      </w:r>
+      <w:r>
+        <w:t xml:space="preserve"> to these financial resources</w:t>
+      </w:r>
+      <w:r>
+        <w:t>, c</w:t>
+      </w:r>
+      <w:r>
+        <w:t>learinghouses</w:t>
+      </w:r>
+      <w:r>
+        <w:t xml:space="preserve"> are</w:t>
       </w:r>
       <w:r>
         <w:t xml:space="preserve"> </w:t>
       </w:r>
       <w:r>
-        <w:t xml:space="preserve">firm A would </w:t>
-      </w:r>
-      <w:r>
-        <w:t xml:space="preserve">need to </w:t>
-      </w:r>
-      <w:r>
-        <w:t xml:space="preserve">pay firm B ($100 - $50) = $50 million and firm C ($200 - $100) = $100 million; firm B would </w:t>
-      </w:r>
-      <w:r>
-        <w:t xml:space="preserve">need to </w:t>
-      </w:r>
-      <w:r>
-        <w:t>pay firm C ($150 - $100) = $50 million. The total collateral demand would be $200 million. With multilateral netting, firm A would pay the CCP $150 million and the CCP would pay firm C $150 million (while firm B would not make any payments</w:t>
-      </w:r>
-      <w:r>
-        <w:t xml:space="preserve"> at all</w:t>
-      </w:r>
-      <w:r>
-        <w:t>). The total collateral demand would be $150 million.</w:t>
+        <w:t xml:space="preserve">generally </w:t>
+      </w:r>
+      <w:r>
+        <w:t xml:space="preserve">large financial institutions </w:t>
+      </w:r>
+      <w:r>
+        <w:t>that</w:t>
+      </w:r>
+      <w:r>
+        <w:t xml:space="preserve"> are supposed to exercise </w:t>
+      </w:r>
+      <w:r>
+        <w:t>prudent risk control measures</w:t>
+      </w:r>
+      <w:r>
+        <w:t xml:space="preserve"> </w:t>
+      </w:r>
+      <w:r>
+        <w:t>such as</w:t>
+      </w:r>
+      <w:r>
+        <w:t xml:space="preserve"> monitoring members trading positions and liquidating distressed </w:t>
+      </w:r>
+      <w:r>
+        <w:t xml:space="preserve">assets </w:t>
+      </w:r>
+      <w:r>
+        <w:t>in an orderly fashion</w:t>
+      </w:r>
+      <w:r>
+        <w:t>.</w:t>
+      </w:r>
+      <w:r>
+        <w:t xml:space="preserve"> Since the clearinghouse can observe the all the trades that it is clearing, it has a better picture of overall riskiness of each member. In a bilateral market, the counterparty is unaware of what other trades its partner is entering, and so does not have a thorough understanding of its riskiness.</w:t>
       </w:r>
     </w:p>
     <w:p>
       <w:r>
-        <w:t xml:space="preserve">Originally created for </w:t>
-      </w:r>
-      <w:r>
-        <w:t xml:space="preserve">members of </w:t>
-      </w:r>
-      <w:r>
-        <w:t xml:space="preserve">futures </w:t>
-      </w:r>
-      <w:r>
-        <w:t xml:space="preserve">and equities </w:t>
-      </w:r>
-      <w:r>
-        <w:t xml:space="preserve">exchanges, clearinghouses became more significant with regulations like the </w:t>
-      </w:r>
-      <w:r>
-        <w:t xml:space="preserve">DFA (2010) </w:t>
-      </w:r>
-      <w:r>
-        <w:t>and European Market Infrastructure Regulation (EMIR</w:t>
-      </w:r>
-      <w:r>
-        <w:t>, 2012</w:t>
-      </w:r>
-      <w:r>
-        <w:t>) mandating central clearing of derivatives. Mandated clearing may have macro and micro effects on the market. At the macro level, clearing could reduce volatility but also strain the market through collateral demand during volatile or illiquid periods. Large enough losses could threaten clearinghouse solvency, transmitting effects to all members.</w:t>
-      </w:r>
+        <w:t xml:space="preserve">Clearing can also reduce demand for collateral through a practice called netting. </w:t>
+      </w:r>
+      <w:r>
+        <w:t>There are two types of netting practices common in the industry</w:t>
+      </w:r>
+      <w:r>
+        <w:t>: cross-product netting and multiproduct netting</w:t>
+      </w:r>
+      <w:r>
+        <w:t xml:space="preserve">.  </w:t>
+      </w:r>
+      <w:r>
+        <w:t xml:space="preserve">For a clearinghouse that clears multiple types of </w:t>
+      </w:r>
+      <w:r>
+        <w:t>contracts (e.g. interest rate swaps, forward rate agreements, overnight-index swaps, credit default swaps, etc.) c</w:t>
+      </w:r>
+      <w:r>
+        <w:t>ross-product n</w:t>
+      </w:r>
+      <w:r>
+        <w:t xml:space="preserve">etting </w:t>
+      </w:r>
+      <w:r>
+        <w:t xml:space="preserve">involves netting </w:t>
+      </w:r>
+      <w:r>
+        <w:t xml:space="preserve">across </w:t>
+      </w:r>
+      <w:r>
+        <w:t xml:space="preserve">different derivatives </w:t>
+      </w:r>
+      <w:r>
+        <w:t xml:space="preserve">products. For example, if firm A owes the CCP $10 million in collateral for IR swaps, but the CCP owes firm A $8 million for CD swaps, then firm A can just pay the CCP $2 million in net collateral. </w:t>
+      </w:r>
+      <w:r>
+        <w:t>Multilateral n</w:t>
+      </w:r>
+      <w:r>
+        <w:t xml:space="preserve">etting </w:t>
+      </w:r>
+      <w:r>
+        <w:t>involves netting payments across multiple firms</w:t>
+      </w:r>
+      <w:r>
+        <w:t xml:space="preserve">. For example, consider the following series of </w:t>
+      </w:r>
+      <w:r>
+        <w:t>obligations</w:t>
+      </w:r>
+      <w:r>
+        <w:t xml:space="preserve">: firm A owes firm B $100 million and firm C $200 million; firm B owes firm A $50 million and firm C $150 million; firm C owes firm A $100 million and firm B $100 million. Without multilateral netting, </w:t>
+      </w:r>
+      <w:r>
+        <w:t>the firms can still engage in bilateral netting.  T</w:t>
+      </w:r>
+      <w:r>
+        <w:t xml:space="preserve">he following payments would need to be </w:t>
+      </w:r>
+      <w:proofErr w:type="gramStart"/>
+      <w:r>
+        <w:t>made:</w:t>
+      </w:r>
+      <w:proofErr w:type="gramEnd"/>
       <w:r>
         <w:t xml:space="preserve"> </w:t>
       </w:r>
       <w:r>
-        <w:t>At the micro level, central clearing may change the types of trades firms enter, potentially leading to riskier trades due to mutualized default risk (adverse selection) and riskier post-trade activities (moral hazard). Clearing is subject to economies of scale and scope, which could lead to natural monopolies. However, regulators are likely to prevent this through local clearinghouse requirements and antitrust scrutiny. While clearinghouses can reduce default risk and collateral demand, they also require resources for risk management activities, which may increase trading costs.</w:t>
+        <w:t xml:space="preserve">firm A would </w:t>
+      </w:r>
+      <w:r>
+        <w:t xml:space="preserve">need to </w:t>
+      </w:r>
+      <w:r>
+        <w:t xml:space="preserve">pay firm B ($100 - $50) = $50 million and firm C ($200 - $100) = $100 million; firm B would </w:t>
+      </w:r>
+      <w:r>
+        <w:t xml:space="preserve">need to </w:t>
+      </w:r>
+      <w:r>
+        <w:t>pay firm C ($150 - $100) = $50 million. The total collateral demand would be $200 million. With multilateral netting</w:t>
+      </w:r>
+      <w:r>
+        <w:t xml:space="preserve"> by the CCP</w:t>
+      </w:r>
+      <w:r>
+        <w:t xml:space="preserve">, </w:t>
+      </w:r>
+      <w:r>
+        <w:t>the $50 million “transitive” payment from firm A to B to C can be eliminated.  F</w:t>
+      </w:r>
+      <w:r>
+        <w:t>irm A would pay the CCP $150 million and the CCP would pay firm C $150 million (while firm B would not make any payments</w:t>
+      </w:r>
+      <w:r>
+        <w:t xml:space="preserve"> at all</w:t>
+      </w:r>
+      <w:r>
+        <w:t>). The total collateral demand would be $150 million.</w:t>
       </w:r>
     </w:p>
+    <w:p/>
+    <w:p/>
     <w:p>
       <w:pPr>
-        <w:pStyle w:val="Heading2"/>
-      </w:pPr>
-      <w:r>
-        <w:t>Regulatory Background</w:t>
-      </w:r>
-    </w:p>
-    <w:p>
-      <w:pPr>
-        <w:pStyle w:val="Heading3"/>
-      </w:pPr>
-      <w:r>
-        <w:t xml:space="preserve">US </w:t>
-      </w:r>
-      <w:r>
-        <w:t>C</w:t>
-      </w:r>
-      <w:r>
-        <w:t>ontext</w:t>
-      </w:r>
-    </w:p>
-    <w:p>
-      <w:r>
-        <w:t xml:space="preserve">Following the financial crisis, Congress passed the DFA to enhance the US financial system's reliability. Since </w:t>
-      </w:r>
-      <w:r>
-        <w:t>over the counter</w:t>
-      </w:r>
-      <w:r>
-        <w:t xml:space="preserve"> </w:t>
-      </w:r>
-      <w:r>
-        <w:t xml:space="preserve">(OTC) </w:t>
-      </w:r>
-      <w:r>
-        <w:t xml:space="preserve">derivatives markets played a role in the crisis, </w:t>
-      </w:r>
-      <w:r>
-        <w:t>DFA</w:t>
-      </w:r>
-      <w:r>
-        <w:t xml:space="preserve"> aimed to significantly reform this market. Key objectives included improving trade data availability for regulators and market participants, requiring real-time reporting of certain trade characteristics, and mandating confidential trade data reporting to swaps data repositories and regulators.</w:t>
-      </w:r>
-    </w:p>
-    <w:p>
-      <w:r>
-        <w:t xml:space="preserve">To reduce default risk for large swaps dealers, </w:t>
-      </w:r>
-      <w:r>
-        <w:t>DFA</w:t>
-      </w:r>
-      <w:r>
-        <w:t xml:space="preserve"> requires </w:t>
-      </w:r>
-      <w:r>
-        <w:t xml:space="preserve">dealers to register </w:t>
-      </w:r>
-      <w:r>
-        <w:t xml:space="preserve">with the </w:t>
-      </w:r>
-      <w:r>
-        <w:t xml:space="preserve">Commodities Futures Trading Commission (CFTC) </w:t>
-      </w:r>
-      <w:r>
-        <w:t xml:space="preserve">or </w:t>
-      </w:r>
-      <w:r>
-        <w:t>the Securities and Exchange Commission (SEC)</w:t>
-      </w:r>
-      <w:r>
-        <w:t xml:space="preserve">, </w:t>
-      </w:r>
-      <w:r>
-        <w:t xml:space="preserve">adhere </w:t>
-      </w:r>
-      <w:r>
-        <w:t>to internal business conduct standards</w:t>
-      </w:r>
-      <w:r>
-        <w:t xml:space="preserve"> and maintain </w:t>
-      </w:r>
-      <w:r>
-        <w:t>adequate capital</w:t>
-      </w:r>
-      <w:r>
-        <w:t>.  T</w:t>
-      </w:r>
-      <w:r>
-        <w:t>o enhance liquidity</w:t>
-      </w:r>
-      <w:r>
-        <w:t>,</w:t>
-      </w:r>
-      <w:r>
-        <w:t xml:space="preserve"> price discovery</w:t>
-      </w:r>
-      <w:r>
-        <w:t xml:space="preserve"> and transparency, it</w:t>
-      </w:r>
-      <w:r>
-        <w:t xml:space="preserve"> </w:t>
-      </w:r>
-      <w:r>
-        <w:t>encourages</w:t>
-      </w:r>
-      <w:r>
-        <w:t xml:space="preserve"> trading </w:t>
-      </w:r>
-      <w:r>
-        <w:t xml:space="preserve">to take place </w:t>
-      </w:r>
-      <w:r>
-        <w:t>in central</w:t>
-      </w:r>
-      <w:r>
-        <w:t>ized</w:t>
-      </w:r>
-      <w:r>
-        <w:t xml:space="preserve"> </w:t>
-      </w:r>
-      <w:r>
-        <w:t>S</w:t>
-      </w:r>
-      <w:r>
-        <w:t xml:space="preserve">waps </w:t>
-      </w:r>
-      <w:r>
-        <w:t>E</w:t>
-      </w:r>
-      <w:r>
-        <w:t xml:space="preserve">xecution </w:t>
-      </w:r>
-      <w:r>
-        <w:t>F</w:t>
-      </w:r>
-      <w:r>
-        <w:t xml:space="preserve">acilities (SEFs) or </w:t>
-      </w:r>
-      <w:r>
-        <w:t>D</w:t>
-      </w:r>
-      <w:r>
-        <w:t xml:space="preserve">esignated </w:t>
-      </w:r>
-      <w:r>
-        <w:t>C</w:t>
-      </w:r>
-      <w:r>
-        <w:t xml:space="preserve">ontract </w:t>
-      </w:r>
-      <w:r>
-        <w:t>M</w:t>
-      </w:r>
-      <w:r>
-        <w:t>arkets (DCMs)</w:t>
-      </w:r>
-      <w:r>
-        <w:t xml:space="preserve">, </w:t>
-      </w:r>
-      <w:r>
-        <w:t xml:space="preserve">real-time </w:t>
-      </w:r>
-      <w:r>
-        <w:t xml:space="preserve">reporting </w:t>
-      </w:r>
-      <w:r>
-        <w:t xml:space="preserve">of </w:t>
-      </w:r>
-      <w:r>
-        <w:t xml:space="preserve">price </w:t>
-      </w:r>
-      <w:r>
-        <w:lastRenderedPageBreak/>
-        <w:t xml:space="preserve">information to swaps data repositories (SDRs) and submitting </w:t>
-      </w:r>
-      <w:r>
-        <w:t xml:space="preserve">additional </w:t>
-      </w:r>
-      <w:r>
-        <w:t xml:space="preserve">data </w:t>
-      </w:r>
-      <w:r>
-        <w:t xml:space="preserve">(called primary economic terms) </w:t>
-      </w:r>
-      <w:r>
-        <w:t>to SDRs or the CFTC</w:t>
-      </w:r>
-      <w:r>
-        <w:t>/SEC</w:t>
-      </w:r>
-      <w:r>
-        <w:t xml:space="preserve"> in a timely fashion</w:t>
-      </w:r>
-      <w:r>
-        <w:t xml:space="preserve">. Furthermore, the DFA mandates most contracts be centrally cleared </w:t>
-      </w:r>
-      <w:r>
-        <w:t>(</w:t>
-      </w:r>
-      <w:r>
-        <w:t>and for uncleared contracts, requires parties to post margin to mitigate default effects</w:t>
-      </w:r>
-      <w:r>
-        <w:t>)</w:t>
-      </w:r>
-      <w:r>
-        <w:t xml:space="preserve">. </w:t>
+        <w:pStyle w:val="Caption"/>
+        <w:keepNext/>
+      </w:pPr>
+      <w:r>
+        <w:t xml:space="preserve">Table </w:t>
       </w:r>
       <w:r>
         <w:fldChar w:fldCharType="begin"/>
       </w:r>
       <w:r>
-        <w:instrText xml:space="preserve"> REF _Ref149505424 \h </w:instrText>
-      </w:r>
-      <w:r>
-        <w:instrText xml:space="preserve"> \* MERGEFORMAT </w:instrText>
+        <w:instrText xml:space="preserve"> SEQ Table \* ARABIC </w:instrText>
       </w:r>
       <w:r>
         <w:fldChar w:fldCharType="separate"/>
-      </w:r>
-      <w:r>
-        <w:t xml:space="preserve">Table </w:t>
       </w:r>
       <w:r>
         <w:rPr>
@@ -1092,44 +1182,685 @@
         <w:fldChar w:fldCharType="end"/>
       </w:r>
       <w:r>
+        <w:rPr>
+          <w:noProof/>
+        </w:rPr>
+        <w:t xml:space="preserve"> Example of obligations and net payments with no multilateral netting. To read the obligations, look at the row for the firm that’s obligated to pay and the column for the firm that’s obligated to receive.  For example, firm A owes firm B $100 million. The bottom table shows payments after bilateral netting (e.g. substracting what firm A owes firm B from what firm B owes firm A).</w:t>
+      </w:r>
+    </w:p>
+    <w:tbl>
+      <w:tblPr>
+        <w:tblStyle w:val="TableGrid"/>
+        <w:tblW w:w="0" w:type="auto"/>
+        <w:tblLook w:val="04A0" w:firstRow="1" w:lastRow="0" w:firstColumn="1" w:lastColumn="0" w:noHBand="0" w:noVBand="1"/>
+      </w:tblPr>
+      <w:tblGrid>
+        <w:gridCol w:w="2337"/>
+        <w:gridCol w:w="2337"/>
+        <w:gridCol w:w="2338"/>
+        <w:gridCol w:w="2338"/>
+      </w:tblGrid>
+      <w:tr>
+        <w:tc>
+          <w:tcPr>
+            <w:tcW w:w="2337" w:type="dxa"/>
+          </w:tcPr>
+          <w:p>
+            <w:pPr>
+              <w:ind w:firstLine="0"/>
+            </w:pPr>
+            <w:r>
+              <w:t>Obligor/Recipient</w:t>
+            </w:r>
+          </w:p>
+        </w:tc>
+        <w:tc>
+          <w:tcPr>
+            <w:tcW w:w="2337" w:type="dxa"/>
+          </w:tcPr>
+          <w:p>
+            <w:pPr>
+              <w:ind w:firstLine="0"/>
+            </w:pPr>
+            <w:r>
+              <w:t>Firm A</w:t>
+            </w:r>
+          </w:p>
+        </w:tc>
+        <w:tc>
+          <w:tcPr>
+            <w:tcW w:w="2338" w:type="dxa"/>
+          </w:tcPr>
+          <w:p>
+            <w:pPr>
+              <w:ind w:firstLine="0"/>
+            </w:pPr>
+            <w:r>
+              <w:t>Firm B</w:t>
+            </w:r>
+          </w:p>
+        </w:tc>
+        <w:tc>
+          <w:tcPr>
+            <w:tcW w:w="2338" w:type="dxa"/>
+          </w:tcPr>
+          <w:p>
+            <w:pPr>
+              <w:ind w:firstLine="0"/>
+            </w:pPr>
+            <w:r>
+              <w:t>Firm C</w:t>
+            </w:r>
+          </w:p>
+        </w:tc>
+      </w:tr>
+      <w:tr>
+        <w:tc>
+          <w:tcPr>
+            <w:tcW w:w="2337" w:type="dxa"/>
+          </w:tcPr>
+          <w:p>
+            <w:pPr>
+              <w:ind w:firstLine="0"/>
+            </w:pPr>
+            <w:r>
+              <w:t>Firm A</w:t>
+            </w:r>
+          </w:p>
+        </w:tc>
+        <w:tc>
+          <w:tcPr>
+            <w:tcW w:w="2337" w:type="dxa"/>
+          </w:tcPr>
+          <w:p>
+            <w:pPr>
+              <w:ind w:firstLine="0"/>
+            </w:pPr>
+            <w:r>
+              <w:t>-</w:t>
+            </w:r>
+          </w:p>
+        </w:tc>
+        <w:tc>
+          <w:tcPr>
+            <w:tcW w:w="2338" w:type="dxa"/>
+          </w:tcPr>
+          <w:p>
+            <w:pPr>
+              <w:ind w:firstLine="0"/>
+            </w:pPr>
+            <w:r>
+              <w:t>$100</w:t>
+            </w:r>
+          </w:p>
+        </w:tc>
+        <w:tc>
+          <w:tcPr>
+            <w:tcW w:w="2338" w:type="dxa"/>
+          </w:tcPr>
+          <w:p>
+            <w:pPr>
+              <w:ind w:firstLine="0"/>
+            </w:pPr>
+            <w:r>
+              <w:t>$200</w:t>
+            </w:r>
+          </w:p>
+        </w:tc>
+      </w:tr>
+      <w:tr>
+        <w:tc>
+          <w:tcPr>
+            <w:tcW w:w="2337" w:type="dxa"/>
+          </w:tcPr>
+          <w:p>
+            <w:pPr>
+              <w:ind w:firstLine="0"/>
+            </w:pPr>
+            <w:r>
+              <w:t>Firm B</w:t>
+            </w:r>
+          </w:p>
+        </w:tc>
+        <w:tc>
+          <w:tcPr>
+            <w:tcW w:w="2337" w:type="dxa"/>
+          </w:tcPr>
+          <w:p>
+            <w:pPr>
+              <w:ind w:firstLine="0"/>
+            </w:pPr>
+            <w:r>
+              <w:t>$50</w:t>
+            </w:r>
+          </w:p>
+        </w:tc>
+        <w:tc>
+          <w:tcPr>
+            <w:tcW w:w="2338" w:type="dxa"/>
+          </w:tcPr>
+          <w:p>
+            <w:pPr>
+              <w:ind w:firstLine="0"/>
+            </w:pPr>
+            <w:r>
+              <w:t>-</w:t>
+            </w:r>
+          </w:p>
+        </w:tc>
+        <w:tc>
+          <w:tcPr>
+            <w:tcW w:w="2338" w:type="dxa"/>
+          </w:tcPr>
+          <w:p>
+            <w:pPr>
+              <w:ind w:firstLine="0"/>
+            </w:pPr>
+            <w:r>
+              <w:t>$150</w:t>
+            </w:r>
+          </w:p>
+        </w:tc>
+      </w:tr>
+      <w:tr>
+        <w:tc>
+          <w:tcPr>
+            <w:tcW w:w="2337" w:type="dxa"/>
+          </w:tcPr>
+          <w:p>
+            <w:pPr>
+              <w:ind w:firstLine="0"/>
+            </w:pPr>
+            <w:r>
+              <w:t>Firm C</w:t>
+            </w:r>
+          </w:p>
+        </w:tc>
+        <w:tc>
+          <w:tcPr>
+            <w:tcW w:w="2337" w:type="dxa"/>
+          </w:tcPr>
+          <w:p>
+            <w:pPr>
+              <w:ind w:firstLine="0"/>
+            </w:pPr>
+            <w:r>
+              <w:t>$100</w:t>
+            </w:r>
+          </w:p>
+        </w:tc>
+        <w:tc>
+          <w:tcPr>
+            <w:tcW w:w="2338" w:type="dxa"/>
+          </w:tcPr>
+          <w:p>
+            <w:pPr>
+              <w:ind w:firstLine="0"/>
+            </w:pPr>
+            <w:r>
+              <w:t>$100</w:t>
+            </w:r>
+          </w:p>
+        </w:tc>
+        <w:tc>
+          <w:tcPr>
+            <w:tcW w:w="2338" w:type="dxa"/>
+          </w:tcPr>
+          <w:p>
+            <w:pPr>
+              <w:ind w:firstLine="0"/>
+            </w:pPr>
+            <w:r>
+              <w:t>-</w:t>
+            </w:r>
+          </w:p>
+        </w:tc>
+      </w:tr>
+    </w:tbl>
+    <w:p/>
+    <w:tbl>
+      <w:tblPr>
+        <w:tblStyle w:val="TableGrid"/>
+        <w:tblW w:w="0" w:type="auto"/>
+        <w:tblLook w:val="04A0" w:firstRow="1" w:lastRow="0" w:firstColumn="1" w:lastColumn="0" w:noHBand="0" w:noVBand="1"/>
+      </w:tblPr>
+      <w:tblGrid>
+        <w:gridCol w:w="4675"/>
+        <w:gridCol w:w="4675"/>
+      </w:tblGrid>
+      <w:tr>
+        <w:tc>
+          <w:tcPr>
+            <w:tcW w:w="4675" w:type="dxa"/>
+          </w:tcPr>
+          <w:p>
+            <w:pPr>
+              <w:ind w:firstLine="0"/>
+            </w:pPr>
+            <w:r>
+              <w:t>Payments</w:t>
+            </w:r>
+          </w:p>
+        </w:tc>
+        <w:tc>
+          <w:tcPr>
+            <w:tcW w:w="4675" w:type="dxa"/>
+          </w:tcPr>
+          <w:p>
+            <w:pPr>
+              <w:ind w:firstLine="0"/>
+            </w:pPr>
+          </w:p>
+        </w:tc>
+      </w:tr>
+      <w:tr>
+        <w:tc>
+          <w:tcPr>
+            <w:tcW w:w="4675" w:type="dxa"/>
+          </w:tcPr>
+          <w:p>
+            <w:pPr>
+              <w:ind w:firstLine="0"/>
+            </w:pPr>
+            <w:r>
+              <w:t>Firm A -&gt; firm B</w:t>
+            </w:r>
+          </w:p>
+        </w:tc>
+        <w:tc>
+          <w:tcPr>
+            <w:tcW w:w="4675" w:type="dxa"/>
+          </w:tcPr>
+          <w:p>
+            <w:pPr>
+              <w:ind w:firstLine="0"/>
+            </w:pPr>
+            <w:r>
+              <w:t>$50</w:t>
+            </w:r>
+          </w:p>
+        </w:tc>
+      </w:tr>
+      <w:tr>
+        <w:tc>
+          <w:tcPr>
+            <w:tcW w:w="4675" w:type="dxa"/>
+          </w:tcPr>
+          <w:p>
+            <w:pPr>
+              <w:ind w:firstLine="0"/>
+            </w:pPr>
+            <w:r>
+              <w:t>Firm A -&gt; firm C</w:t>
+            </w:r>
+          </w:p>
+        </w:tc>
+        <w:tc>
+          <w:tcPr>
+            <w:tcW w:w="4675" w:type="dxa"/>
+          </w:tcPr>
+          <w:p>
+            <w:pPr>
+              <w:ind w:firstLine="0"/>
+            </w:pPr>
+            <w:r>
+              <w:t>$100</w:t>
+            </w:r>
+          </w:p>
+        </w:tc>
+      </w:tr>
+      <w:tr>
+        <w:tc>
+          <w:tcPr>
+            <w:tcW w:w="4675" w:type="dxa"/>
+          </w:tcPr>
+          <w:p>
+            <w:pPr>
+              <w:ind w:firstLine="0"/>
+            </w:pPr>
+            <w:r>
+              <w:t>Firm B -&gt; firm C</w:t>
+            </w:r>
+          </w:p>
+        </w:tc>
+        <w:tc>
+          <w:tcPr>
+            <w:tcW w:w="4675" w:type="dxa"/>
+          </w:tcPr>
+          <w:p>
+            <w:pPr>
+              <w:ind w:firstLine="0"/>
+            </w:pPr>
+            <w:r>
+              <w:t>$50</w:t>
+            </w:r>
+          </w:p>
+        </w:tc>
+      </w:tr>
+    </w:tbl>
+    <w:p/>
+    <w:p>
+      <w:r>
+        <w:t xml:space="preserve">Originally created for </w:t>
+      </w:r>
+      <w:r>
+        <w:t xml:space="preserve">members of </w:t>
+      </w:r>
+      <w:r>
+        <w:t xml:space="preserve">futures </w:t>
+      </w:r>
+      <w:r>
+        <w:t xml:space="preserve">and equities </w:t>
+      </w:r>
+      <w:r>
+        <w:t xml:space="preserve">exchanges, clearinghouses became more significant with regulations like the </w:t>
+      </w:r>
+      <w:r>
+        <w:t xml:space="preserve">DFA (2010) </w:t>
+      </w:r>
+      <w:r>
+        <w:t>and European Market Infrastructure Regulation (EMIR</w:t>
+      </w:r>
+      <w:r>
+        <w:t>, 2012</w:t>
+      </w:r>
+      <w:r>
+        <w:t xml:space="preserve">) mandating central clearing of derivatives. Mandated clearing </w:t>
+      </w:r>
+      <w:r>
+        <w:t>can</w:t>
+      </w:r>
+      <w:r>
+        <w:t xml:space="preserve"> have macro and micro effects on the </w:t>
+      </w:r>
+      <w:r>
+        <w:t xml:space="preserve">swaps </w:t>
+      </w:r>
+      <w:r>
+        <w:t>market. At the macro level, clearing could reduce volatility but also strain the market through collateral demand during volatile or illiquid periods. Large enough losses could threaten clearinghouse solvency, transmitting effects to all members.</w:t>
+      </w:r>
+      <w:r>
         <w:t xml:space="preserve"> </w:t>
       </w:r>
       <w:r>
-        <w:t xml:space="preserve">summarizes the CFTC </w:t>
-      </w:r>
-      <w:r>
-        <w:t xml:space="preserve">key </w:t>
-      </w:r>
-      <w:r>
-        <w:t>rulemaking</w:t>
-      </w:r>
-      <w:r>
-        <w:t xml:space="preserve"> in these areas.</w:t>
+        <w:t xml:space="preserve">At the micro level, central clearing may change the types of trades firms enter, potentially leading to riskier trades due to mutualized default risk (adverse selection) and riskier post-trade activities (moral hazard). Clearing is subject to economies of scale and scope, which could lead to natural monopolies. However, regulators are likely to prevent this through local clearinghouse requirements </w:t>
+      </w:r>
+      <w:r>
+        <w:t xml:space="preserve">(that is, even though a single clearinghouse for US and Europe might have lower costs, regulators might require the clearinghouse to be geographically located in their jurisdiction, requiring two clearinghouses) </w:t>
+      </w:r>
+      <w:r>
+        <w:t>and antitrust scrutiny. While clearinghouses can reduce default risk and collateral demand, they also require resources for risk management activities, which may increase trading costs.</w:t>
       </w:r>
     </w:p>
     <w:p>
       <w:pPr>
-        <w:pStyle w:val="Caption"/>
-        <w:keepNext/>
-      </w:pPr>
-      <w:bookmarkStart w:id="1" w:name="_Ref149505424"/>
+        <w:pStyle w:val="Heading2"/>
+      </w:pPr>
+      <w:r>
+        <w:lastRenderedPageBreak/>
+        <w:t>Regulatory Background</w:t>
+      </w:r>
+    </w:p>
+    <w:p>
+      <w:pPr>
+        <w:pStyle w:val="Heading3"/>
+      </w:pPr>
+      <w:r>
+        <w:t xml:space="preserve">US </w:t>
+      </w:r>
+      <w:r>
+        <w:t>C</w:t>
+      </w:r>
+      <w:r>
+        <w:t>ontext</w:t>
+      </w:r>
+    </w:p>
+    <w:p>
+      <w:r>
+        <w:t xml:space="preserve">Following the financial crisis, Congress passed the DFA to enhance the US financial system's reliability. Since </w:t>
+      </w:r>
+      <w:r>
+        <w:t>over the counter</w:t>
+      </w:r>
+      <w:r>
+        <w:t xml:space="preserve"> </w:t>
+      </w:r>
+      <w:r>
+        <w:t xml:space="preserve">(OTC) </w:t>
+      </w:r>
+      <w:r>
+        <w:t xml:space="preserve">derivatives markets played a role in the crisis, </w:t>
+      </w:r>
+      <w:r>
+        <w:t>DFA</w:t>
+      </w:r>
+      <w:r>
+        <w:t xml:space="preserve"> aimed to significantly reform this market. Key objectives included improving trade data availability for regulators and market participants, requiring real-time reporting of certain trade characteristics, and mandating confidential trade data reporting to swaps data repositories and regulators.</w:t>
+      </w:r>
+    </w:p>
+    <w:p>
+      <w:r>
+        <w:t xml:space="preserve">To reduce default risk for large swaps dealers, </w:t>
+      </w:r>
+      <w:r>
+        <w:t>DFA</w:t>
+      </w:r>
+      <w:r>
+        <w:t xml:space="preserve"> requires </w:t>
+      </w:r>
+      <w:r>
+        <w:t xml:space="preserve">dealers to register </w:t>
+      </w:r>
+      <w:r>
+        <w:t xml:space="preserve">with the </w:t>
+      </w:r>
+      <w:r>
+        <w:t xml:space="preserve">Commodities Futures Trading Commission (CFTC) </w:t>
+      </w:r>
+      <w:r>
+        <w:t xml:space="preserve">or </w:t>
+      </w:r>
+      <w:r>
+        <w:t>the Securities and Exchange Commission (SEC)</w:t>
+      </w:r>
+      <w:r>
+        <w:t xml:space="preserve">, </w:t>
+      </w:r>
+      <w:r>
+        <w:t xml:space="preserve">adhere </w:t>
+      </w:r>
+      <w:r>
+        <w:t>to internal business conduct standards</w:t>
+      </w:r>
+      <w:r>
+        <w:t xml:space="preserve"> and maintain </w:t>
+      </w:r>
+      <w:r>
+        <w:t>adequate capital</w:t>
+      </w:r>
+      <w:r>
+        <w:t>.  T</w:t>
+      </w:r>
+      <w:r>
+        <w:t>o enhance liquidity</w:t>
+      </w:r>
+      <w:r>
+        <w:t>,</w:t>
+      </w:r>
+      <w:r>
+        <w:t xml:space="preserve"> price discovery</w:t>
+      </w:r>
+      <w:r>
+        <w:t xml:space="preserve"> and transparency, it</w:t>
+      </w:r>
+      <w:r>
+        <w:t xml:space="preserve"> </w:t>
+      </w:r>
+      <w:r>
+        <w:t>encourages</w:t>
+      </w:r>
+      <w:r>
+        <w:t xml:space="preserve"> trading </w:t>
+      </w:r>
+      <w:r>
+        <w:t xml:space="preserve">to take place </w:t>
+      </w:r>
+      <w:r>
+        <w:t>in central</w:t>
+      </w:r>
+      <w:r>
+        <w:t>ized</w:t>
+      </w:r>
+      <w:r>
+        <w:t xml:space="preserve"> </w:t>
+      </w:r>
+      <w:r>
+        <w:t>S</w:t>
+      </w:r>
+      <w:r>
+        <w:t xml:space="preserve">waps </w:t>
+      </w:r>
+      <w:r>
+        <w:t>E</w:t>
+      </w:r>
+      <w:r>
+        <w:t xml:space="preserve">xecution </w:t>
+      </w:r>
+      <w:r>
+        <w:t>F</w:t>
+      </w:r>
+      <w:r>
+        <w:t xml:space="preserve">acilities (SEFs) or </w:t>
+      </w:r>
+      <w:r>
+        <w:t>D</w:t>
+      </w:r>
+      <w:r>
+        <w:t xml:space="preserve">esignated </w:t>
+      </w:r>
+      <w:r>
+        <w:t>C</w:t>
+      </w:r>
+      <w:r>
+        <w:t xml:space="preserve">ontract </w:t>
+      </w:r>
+      <w:r>
+        <w:t>M</w:t>
+      </w:r>
+      <w:r>
+        <w:t>arkets (DCMs)</w:t>
+      </w:r>
+      <w:r>
+        <w:t xml:space="preserve">.  To make trade data more readily available, it requires </w:t>
+      </w:r>
+      <w:r>
+        <w:t xml:space="preserve">real-time </w:t>
+      </w:r>
+      <w:r>
+        <w:t xml:space="preserve">reporting </w:t>
+      </w:r>
+      <w:r>
+        <w:t xml:space="preserve">of </w:t>
+      </w:r>
+      <w:r>
+        <w:t xml:space="preserve">price information to swaps data repositories (SDRs) and submitting </w:t>
+      </w:r>
+      <w:r>
+        <w:t xml:space="preserve">additional </w:t>
+      </w:r>
+      <w:r>
+        <w:t xml:space="preserve">data </w:t>
+      </w:r>
+      <w:r>
+        <w:t xml:space="preserve">(called primary economic terms) </w:t>
+      </w:r>
+      <w:r>
+        <w:t>to SDRs or the CFTC</w:t>
+      </w:r>
+      <w:r>
+        <w:t>/SEC</w:t>
+      </w:r>
+      <w:r>
+        <w:t xml:space="preserve"> in a timely fashion</w:t>
+      </w:r>
+      <w:r>
+        <w:t xml:space="preserve">. Furthermore, the DFA mandates most contracts be centrally cleared </w:t>
+      </w:r>
+      <w:r>
+        <w:t>(</w:t>
+      </w:r>
+      <w:r>
+        <w:t>and for uncleared contracts, requires parties to post margin to mitigate default effects</w:t>
+      </w:r>
+      <w:r>
+        <w:t>)</w:t>
+      </w:r>
+      <w:r>
+        <w:t xml:space="preserve">. </w:t>
+      </w:r>
+      <w:r>
+        <w:fldChar w:fldCharType="begin"/>
+      </w:r>
+      <w:r>
+        <w:instrText xml:space="preserve"> REF _Ref149505424 \h </w:instrText>
+      </w:r>
+      <w:r>
+        <w:instrText xml:space="preserve"> \* MERGEFORMAT </w:instrText>
+      </w:r>
+      <w:r>
+        <w:fldChar w:fldCharType="separate"/>
+      </w:r>
       <w:r>
         <w:t xml:space="preserve">Table </w:t>
-      </w:r>
-      <w:r>
-        <w:fldChar w:fldCharType="begin"/>
-      </w:r>
-      <w:r>
-        <w:instrText xml:space="preserve"> SEQ Table \* ARABIC </w:instrText>
-      </w:r>
-      <w:r>
-        <w:fldChar w:fldCharType="separate"/>
       </w:r>
       <w:r>
         <w:rPr>
           <w:noProof/>
         </w:rPr>
         <w:t>1</w:t>
+      </w:r>
+      <w:r>
+        <w:fldChar w:fldCharType="end"/>
+      </w:r>
+      <w:r>
+        <w:t xml:space="preserve"> </w:t>
+      </w:r>
+      <w:r>
+        <w:t xml:space="preserve">summarizes the CFTC </w:t>
+      </w:r>
+      <w:r>
+        <w:t xml:space="preserve">key </w:t>
+      </w:r>
+      <w:r>
+        <w:t>rulemaking</w:t>
+      </w:r>
+      <w:r>
+        <w:t xml:space="preserve"> in these areas.</w:t>
+      </w:r>
+    </w:p>
+    <w:p>
+      <w:pPr>
+        <w:pStyle w:val="Caption"/>
+        <w:keepNext/>
+      </w:pPr>
+      <w:bookmarkStart w:id="1" w:name="_Ref149505424"/>
+      <w:r>
+        <w:t xml:space="preserve">Table </w:t>
+      </w:r>
+      <w:r>
+        <w:fldChar w:fldCharType="begin"/>
+      </w:r>
+      <w:r>
+        <w:instrText xml:space="preserve"> SEQ Table \* ARABIC </w:instrText>
+      </w:r>
+      <w:r>
+        <w:fldChar w:fldCharType="separate"/>
+      </w:r>
+      <w:r>
+        <w:rPr>
+          <w:noProof/>
+        </w:rPr>
+        <w:t>2</w:t>
       </w:r>
       <w:r>
         <w:rPr>
@@ -1255,8 +1986,13 @@
               <w:cnfStyle w:val="000000000000" w:firstRow="0" w:lastRow="0" w:firstColumn="0" w:lastColumn="0" w:oddVBand="0" w:evenVBand="0" w:oddHBand="0" w:evenHBand="0" w:firstRowFirstColumn="0" w:firstRowLastColumn="0" w:lastRowFirstColumn="0" w:lastRowLastColumn="0"/>
             </w:pPr>
             <w:r>
-              <w:t>Capital and Margin for non-banks</w:t>
-            </w:r>
+              <w:t>Capital and Margin for non-</w:t>
+            </w:r>
+            <w:proofErr w:type="gramStart"/>
+            <w:r>
+              <w:t>banks</w:t>
+            </w:r>
+            <w:proofErr w:type="gramEnd"/>
           </w:p>
           <w:p>
             <w:pPr>
@@ -1345,12 +2081,14 @@
             <w:r>
               <w:t xml:space="preserve">eporting </w:t>
             </w:r>
+            <w:proofErr w:type="gramStart"/>
             <w:r>
               <w:t>r</w:t>
             </w:r>
             <w:r>
               <w:t>equirements</w:t>
             </w:r>
+            <w:proofErr w:type="gramEnd"/>
           </w:p>
           <w:p>
             <w:pPr>
@@ -1551,6 +2289,7 @@
               <w:jc w:val="left"/>
             </w:pPr>
             <w:r>
+              <w:lastRenderedPageBreak/>
               <w:t>Position Limits</w:t>
             </w:r>
           </w:p>
@@ -1810,11 +2549,7 @@
         <w:t xml:space="preserve">; </w:t>
       </w:r>
       <w:r>
-        <w:t xml:space="preserve">the </w:t>
-      </w:r>
-      <w:r>
-        <w:lastRenderedPageBreak/>
-        <w:t xml:space="preserve">Monetary Authority of Singapore </w:t>
+        <w:t xml:space="preserve">the Monetary Authority of Singapore </w:t>
       </w:r>
       <w:r>
         <w:t xml:space="preserve">(MAS) </w:t>
@@ -1878,7 +2613,7 @@
         <w:rPr>
           <w:noProof/>
         </w:rPr>
-        <w:t>2</w:t>
+        <w:t>3</w:t>
       </w:r>
       <w:r>
         <w:rPr>
@@ -2206,6 +2941,7 @@
               <w:jc w:val="left"/>
             </w:pPr>
             <w:r>
+              <w:lastRenderedPageBreak/>
               <w:t>Australia</w:t>
             </w:r>
           </w:p>
@@ -2481,7 +3217,6 @@
     </w:p>
     <w:p>
       <w:r>
-        <w:lastRenderedPageBreak/>
         <w:t xml:space="preserve">Where: CF is the (fixed) cash flow, </w:t>
       </w:r>
       <m:oMath>
@@ -2842,7 +3577,7 @@
         </w:rPr>
       </w:pPr>
       <w:r>
-        <w:t>The net present value of the contract for the party paying the fixed leg and receiving the floating leg is:</w:t>
+        <w:t>The present value of the contract for the party paying the fixed leg and receiving the floating leg is:</w:t>
       </w:r>
     </w:p>
     <w:p>
@@ -2989,13 +3724,29 @@
         <w:t xml:space="preserve">  </w:t>
       </w:r>
       <w:r>
-        <w:t xml:space="preserve">At the outset of the contract, </w:t>
+        <w:t xml:space="preserve">At the outset of the </w:t>
+      </w:r>
+      <w:r>
+        <w:lastRenderedPageBreak/>
+        <w:t xml:space="preserve">contract, </w:t>
       </w:r>
       <w:r>
         <w:t>its</w:t>
       </w:r>
       <w:r>
-        <w:t xml:space="preserve"> value is zero. This is achieved by determining the present value of the floating leg using the assumed payments, and then setting the fixed rate </w:t>
+        <w:t xml:space="preserve"> value is zero. This is achieved by determining the present value of the floating leg using the </w:t>
+      </w:r>
+      <w:r>
+        <w:t xml:space="preserve">forecasted </w:t>
+      </w:r>
+      <w:r>
+        <w:t>payments</w:t>
+      </w:r>
+      <w:r>
+        <w:t xml:space="preserve"> (using the LIBOR yield curve)</w:t>
+      </w:r>
+      <w:r>
+        <w:t xml:space="preserve">, and then setting the fixed rate </w:t>
       </w:r>
       <w:r>
         <w:t xml:space="preserve">payment </w:t>
@@ -3058,11 +3809,7 @@
     </w:p>
     <w:p>
       <w:r>
-        <w:t xml:space="preserve">The interest rate swap market is dominated by a handful of substantial swap dealers (SDs) and Major Swap Participants (MSPs) rather than many atomistic market participants. These SDs and MSPs offer buy and sell quotes for swaps, potentially finding other participants to balance their </w:t>
-      </w:r>
-      <w:r>
-        <w:lastRenderedPageBreak/>
-        <w:t>swap exposures. Figure 1 depicts a hypothetical network model of such a market.</w:t>
+        <w:t>The interest rate swap market is dominated by a handful of substantial swap dealers (SDs) and Major Swap Participants (MSPs) rather than many atomistic market participants. These SDs and MSPs offer buy and sell quotes for swaps, potentially finding other participants to balance their swap exposures. Figure 1 depicts a hypothetical network model of such a market.</w:t>
       </w:r>
       <w:r>
         <w:rPr>
@@ -3174,8 +3921,9 @@
       <w:r>
         <w:t>.</w:t>
       </w:r>
-    </w:p>
-    <w:p>
+      <w:r>
+        <w:t xml:space="preserve"> </w:t>
+      </w:r>
       <w:r>
         <w:t xml:space="preserve">If </w:t>
       </w:r>
@@ -3456,6 +4204,7 @@
     </w:p>
     <w:p>
       <w:r>
+        <w:lastRenderedPageBreak/>
         <w:t>(</w:t>
       </w:r>
       <w:r>
@@ -3471,10 +4220,13 @@
         <w:t>Only the credit valuation adjustment [CVA] is shown above.  However, i</w:t>
       </w:r>
       <w:r>
-        <w:t>f a</w:t>
-      </w:r>
-      <w:r>
-        <w:t xml:space="preserve"> counterparty </w:t>
+        <w:t xml:space="preserve">f </w:t>
+      </w:r>
+      <w:r>
+        <w:t xml:space="preserve">your </w:t>
+      </w:r>
+      <w:r>
+        <w:t xml:space="preserve">counterparty </w:t>
       </w:r>
       <w:r>
         <w:t>defaults,</w:t>
@@ -3483,7 +4235,39 @@
         <w:t xml:space="preserve"> </w:t>
       </w:r>
       <w:r>
-        <w:t>this means that the party also does not have to make its obligated payments, which would increase the value of the contact, called a Debit Value Adjustment [DBA]).</w:t>
+        <w:t xml:space="preserve">you no longer </w:t>
+      </w:r>
+      <w:proofErr w:type="gramStart"/>
+      <w:r>
+        <w:t>have to</w:t>
+      </w:r>
+      <w:proofErr w:type="gramEnd"/>
+      <w:r>
+        <w:t xml:space="preserve"> make </w:t>
+      </w:r>
+      <w:r>
+        <w:t xml:space="preserve">your </w:t>
+      </w:r>
+      <w:r>
+        <w:t>obligated payments</w:t>
+      </w:r>
+      <w:r>
+        <w:t xml:space="preserve"> either</w:t>
+      </w:r>
+      <w:r>
+        <w:t>, which would increase the value of the cont</w:t>
+      </w:r>
+      <w:r>
+        <w:t>r</w:t>
+      </w:r>
+      <w:r>
+        <w:t xml:space="preserve">act, called </w:t>
+      </w:r>
+      <w:r>
+        <w:t xml:space="preserve">the </w:t>
+      </w:r>
+      <w:r>
+        <w:t>Debit Value Adjustment [DBA]).</w:t>
       </w:r>
     </w:p>
     <w:p>
@@ -3514,11 +4298,7 @@
         <w:t>)</w:t>
       </w:r>
       <w:r>
-        <w:t xml:space="preserve"> could affect other dealers and potentially the entire market. To counter this, regulators introduced central counterparties </w:t>
-      </w:r>
-      <w:r>
-        <w:lastRenderedPageBreak/>
-        <w:t>(clearinghouses). These clearinghouses void (novate) the initial swap contract and establish two new contracts, mirroring the original, with each counterparty. Now participants only need to be concerned about the clearinghouse's potential default, rather than their counterparties. Owing to their robust capitalization, regulation, and sound risk management, clearinghouses are perceived to decrease default and contagion risks. Figure 2 visualizes a hypothetical market structure with mandated central clearing.</w:t>
+        <w:t xml:space="preserve"> could affect other dealers and potentially the entire market. To counter this, regulators introduced central counterparties (clearinghouses). These clearinghouses void (novate) the initial swap contract and establish two new contracts, mirroring the original, with each counterparty. Now participants only need to be concerned about the clearinghouse's potential default, rather than their counterparties. Owing to their robust capitalization, regulation, and sound risk management, clearinghouses are perceived to decrease default and contagion risks. Figure 2 visualizes a hypothetical market structure with mandated central clearing.</w:t>
       </w:r>
     </w:p>
     <w:p>
@@ -3607,6 +4387,7 @@
     </w:p>
     <w:p>
       <w:r>
+        <w:lastRenderedPageBreak/>
         <w:t xml:space="preserve">I adapt the model from </w:t>
       </w:r>
       <w:proofErr w:type="spellStart"/>
@@ -3685,11 +4466,7 @@
         </m:r>
       </m:oMath>
       <w:r>
-        <w:t xml:space="preserve"> with the same probability).  He then decides the size of the optimal market order, which is executed at the best bid or ask price posted by the dealers.  If there is no liquidity </w:t>
-      </w:r>
-      <w:r>
-        <w:lastRenderedPageBreak/>
-        <w:t xml:space="preserve">shock, no trade takes place.  In the final stage, the price of the risky asset is </w:t>
+        <w:t xml:space="preserve"> with the same probability).  He then decides the size of the optimal market order, which is executed at the best bid or ask price posted by the dealers.  If there is no liquidity shock, no trade takes place.  In the final stage, the price of the risky asset is </w:t>
       </w:r>
       <w:r>
         <w:t>realized,</w:t>
@@ -4786,6 +5563,7 @@
     </w:p>
     <w:p>
       <w:r>
+        <w:lastRenderedPageBreak/>
         <w:t>w</w:t>
       </w:r>
       <w:r>
@@ -6640,6 +7418,7 @@
     </w:p>
     <w:p>
       <w:r>
+        <w:lastRenderedPageBreak/>
         <w:t xml:space="preserve">NB: Under competition with many dealers, the second term on the RHS of the above equation is </w:t>
       </w:r>
       <m:oMath>
@@ -6763,7 +7542,15 @@
         </m:r>
       </m:oMath>
       <w:r>
-        <w:t>, and the bid ask quotes become the reservation quotes.</w:t>
+        <w:t xml:space="preserve">, and the bid ask quotes </w:t>
+      </w:r>
+      <w:proofErr w:type="gramStart"/>
+      <w:r>
+        <w:t>become</w:t>
+      </w:r>
+      <w:proofErr w:type="gramEnd"/>
+      <w:r>
+        <w:t xml:space="preserve"> the reservation quotes.</w:t>
       </w:r>
     </w:p>
     <w:p>
@@ -8116,6 +8903,7 @@
         <w:pStyle w:val="Heading3"/>
       </w:pPr>
       <w:r>
+        <w:lastRenderedPageBreak/>
         <w:t>Price Volatility in Markets with Counterparty Risk</w:t>
       </w:r>
     </w:p>
@@ -8353,7 +9141,6 @@
             <w:rPr>
               <w:rFonts w:ascii="Cambria Math" w:hAnsi="Cambria Math"/>
             </w:rPr>
-            <w:lastRenderedPageBreak/>
             <m:t>Δ</m:t>
           </m:r>
           <m:sSub>
@@ -9622,11 +10409,9 @@
       <w:r>
         <w:t xml:space="preserve">with the CAD </w:t>
       </w:r>
-      <w:proofErr w:type="spellStart"/>
-      <w:r>
-        <w:t>denomibnated</w:t>
-      </w:r>
-      <w:proofErr w:type="spellEnd"/>
+      <w:r>
+        <w:t>denominated</w:t>
+      </w:r>
       <w:r>
         <w:t xml:space="preserve"> swaps acting as the control group, </w:t>
       </w:r>
@@ -9645,13 +10430,7 @@
         <w:t xml:space="preserve">I </w:t>
       </w:r>
       <w:r>
-        <w:t xml:space="preserve">begin by selecting a sample of interest rate swaps denominated in both USD and CAD with similar characteristics, such as contract maturity, </w:t>
-      </w:r>
-      <w:r>
-        <w:t xml:space="preserve">trade date and time, and notional value </w:t>
-      </w:r>
-      <w:r>
-        <w:t xml:space="preserve">from the </w:t>
+        <w:t xml:space="preserve">begin by selecting a sample of interest rate swaps denominated in both USD and CAD from the </w:t>
       </w:r>
       <w:r>
         <w:t xml:space="preserve">ten trading days </w:t>
@@ -9663,7 +10442,11 @@
         <w:t>I</w:t>
       </w:r>
       <w:r>
-        <w:t xml:space="preserve"> create two groups based on the currency of denomination: (1) the treatment group, consisting of USD denominated swaps that were affected by the central clearing mandate, and (2) the control group, consisting of CAD denominated swaps that were not subject to the mandate during the same period. By comparing the swap premiums between these two groups before and after the mandate, </w:t>
+        <w:t xml:space="preserve"> create two </w:t>
+      </w:r>
+      <w:r>
+        <w:lastRenderedPageBreak/>
+        <w:t xml:space="preserve">groups based on the currency of denomination: (1) the treatment group, consisting of USD denominated swaps that were affected by the central clearing mandate, and (2) the control group, consisting of CAD denominated swaps that were not subject to the mandate during the same period. By comparing the swap premiums between these two groups before and after the mandate, </w:t>
       </w:r>
       <w:r>
         <w:t>I</w:t>
@@ -10070,7 +10853,6 @@
     </w:p>
     <w:p>
       <w:r>
-        <w:lastRenderedPageBreak/>
         <w:t xml:space="preserve">Where </w:t>
       </w:r>
       <m:oMath>
@@ -10252,7 +11034,18 @@
         <w:t>I</w:t>
       </w:r>
       <w:r>
-        <w:t xml:space="preserve"> perform several robustness checks, such as using alternative control groups, applying different sample selection criteria, and employing alternative econometric techniques, such as propensity score matching and synthetic control methods.</w:t>
+        <w:t xml:space="preserve"> perform several robustness checks, such as using alternative control groups, and</w:t>
+      </w:r>
+      <w:r>
+        <w:t xml:space="preserve"> placebo </w:t>
+      </w:r>
+      <w:proofErr w:type="spellStart"/>
+      <w:r>
+        <w:t>DiD</w:t>
+      </w:r>
+      <w:proofErr w:type="spellEnd"/>
+      <w:r>
+        <w:t>.</w:t>
       </w:r>
     </w:p>
     <w:p>
@@ -10263,134 +11056,7 @@
         <w:t>Liquidity</w:t>
       </w:r>
     </w:p>
-    <w:p>
-      <w:r>
-        <w:t xml:space="preserve">Since </w:t>
-      </w:r>
-      <w:r>
-        <w:t xml:space="preserve">I </w:t>
-      </w:r>
-      <w:r>
-        <w:t xml:space="preserve">do not observe quotes </w:t>
-      </w:r>
-      <w:r>
-        <w:t xml:space="preserve">but only </w:t>
-      </w:r>
-      <w:r>
-        <w:t xml:space="preserve">sales, </w:t>
-      </w:r>
-      <w:r>
-        <w:t xml:space="preserve">I </w:t>
-      </w:r>
-      <w:r>
-        <w:t xml:space="preserve">implement </w:t>
-      </w:r>
-      <w:r>
-        <w:t>a modified version of the</w:t>
-      </w:r>
-      <w:r>
-        <w:t xml:space="preserve"> Lee-Ready </w:t>
-      </w:r>
-      <w:r>
-        <w:fldChar w:fldCharType="begin"/>
-      </w:r>
-      <w:r>
-        <w:instrText xml:space="preserve"> ADDIN ZOTERO_ITEM CSL_CITATION {"citationID":"p9rH8a8Y","properties":{"formattedCitation":"(1991)","plainCitation":"(1991)","noteIndex":0},"citationItems":[{"id":977,"uris":["http://zotero.org/users/1226582/items/U7LMGSK6"],"itemData":{"id":977,"type":"article-journal","abstract":"This paper evaluates alternative methods for classifying individual trades as market buy or market sell orders using intraday trade and quote data. We document two potential problems with quote-based methods of trade classification: quotes may be recorded ahead of trades that triggered them, and trades inside the spread are not readily classifiable. These problems are analyzed in the context of the interaction between exchange floor agents. We then propose and test relatively simple procedures for improving trade classifications.","container-title":"The Journal of Finance","DOI":"10.1111/j.1540-6261.1991.tb02683.x","ISSN":"1540-6261","issue":"2","language":"en","license":"© 1991 the American Finance Association","note":"_eprint: https://onlinelibrary.wiley.com/doi/pdf/10.1111/j.1540-6261.1991.tb02683.x","page":"733-746","source":"Wiley Online Library","title":"Inferring Trade Direction from Intraday Data","volume":"46","author":[{"family":"Lee","given":"Charles M. C."},{"family":"Ready","given":"Mark J."}],"issued":{"date-parts":[["1991"]]}},"label":"page","suppress-author":true}],"schema":"https://github.com/citation-style-language/schema/raw/master/csl-citation.json"} </w:instrText>
-      </w:r>
-      <w:r>
-        <w:fldChar w:fldCharType="separate"/>
-      </w:r>
-      <w:r>
-        <w:t>(1991)</w:t>
-      </w:r>
-      <w:r>
-        <w:fldChar w:fldCharType="end"/>
-      </w:r>
-      <w:r>
-        <w:t xml:space="preserve"> </w:t>
-      </w:r>
-      <w:r>
-        <w:t>algorithm to estimate the bid-ask spread</w:t>
-      </w:r>
-      <w:r>
-        <w:t xml:space="preserve"> as a measure of market liquidity (I use the bid-ask spread as my measure of liquidity because it is the cost of exiting or entering the market)</w:t>
-      </w:r>
-      <w:r>
-        <w:t xml:space="preserve">. </w:t>
-      </w:r>
-      <w:r>
-        <w:t>First,</w:t>
-      </w:r>
-      <w:r>
-        <w:t xml:space="preserve"> </w:t>
-      </w:r>
-      <w:r>
-        <w:t xml:space="preserve">I </w:t>
-      </w:r>
-      <w:r>
-        <w:t>order the trade</w:t>
-      </w:r>
-      <w:r>
-        <w:t>s by trade time.</w:t>
-      </w:r>
-      <w:r>
-        <w:t xml:space="preserve"> Then for each trade (starting from the second)</w:t>
-      </w:r>
-      <w:r>
-        <w:t xml:space="preserve">, </w:t>
-      </w:r>
-      <w:r>
-        <w:t xml:space="preserve">I </w:t>
-      </w:r>
-      <w:r>
-        <w:t xml:space="preserve">take the price of the previous trade as a proxy for the mid-quote.  </w:t>
-      </w:r>
-      <w:r>
-        <w:t>I</w:t>
-      </w:r>
-      <w:r>
-        <w:t>f the trade in consideration is higher than the mid-quote</w:t>
-      </w:r>
-      <w:r>
-        <w:t xml:space="preserve"> proxy</w:t>
-      </w:r>
-      <w:r>
-        <w:t>, the trade is classified as buyer</w:t>
-      </w:r>
-      <w:r>
-        <w:t>-</w:t>
-      </w:r>
-      <w:r>
-        <w:t xml:space="preserve">initiated; if lower, it is classified as seller initiated. The estimated ask price is inferred for buyer-initiated trades and estimated bid is inferred for </w:t>
-      </w:r>
-      <w:r>
-        <w:t>seller-initiated</w:t>
-      </w:r>
-      <w:r>
-        <w:t xml:space="preserve"> trades</w:t>
-      </w:r>
-      <w:r>
-        <w:t xml:space="preserve"> (the estimated bids/asks fill forward the last known ask or </w:t>
-      </w:r>
-      <w:r>
-        <w:t>bid rate for subsequent trades)</w:t>
-      </w:r>
-      <w:r>
-        <w:t>.</w:t>
-      </w:r>
-      <w:r>
-        <w:t xml:space="preserve">  Then a bid-ask spread </w:t>
-      </w:r>
-      <w:r>
-        <w:t xml:space="preserve">around each trade </w:t>
-      </w:r>
-      <w:r>
-        <w:t xml:space="preserve">x </w:t>
-      </w:r>
-      <w:r>
-        <w:t>is calculated from the estimated bids and asks.</w:t>
-      </w:r>
-    </w:p>
+    <w:p/>
     <w:p>
       <w:pPr>
         <w:pStyle w:val="Heading2"/>
@@ -10420,11 +11086,11 @@
     </w:p>
     <w:p>
       <w:r>
-        <w:t xml:space="preserve">The Commodity Futures Trading Commission's (CFTC) clearing mandate on IR swaps became effective on March 11, 2013. The regulation was implemented in three phases. Phase 1 mandated clearing for certain IR swaps involving swap dealers (SD), major swap participants (MSP), or </w:t>
+        <w:t xml:space="preserve">The Commodity Futures Trading Commission's (CFTC) clearing mandate on IR swaps became effective on March 11, 2013. The regulation was implemented in three phases. Phase 1 mandated clearing for certain IR swaps involving swap dealers (SD), major swap participants (MSP), or active funds. Phase 2 extended the mandate to additional entities, while Phase 3 covered all </w:t>
       </w:r>
       <w:r>
         <w:lastRenderedPageBreak/>
-        <w:t>active funds. Phase 2 extended the mandate to additional entities, while Phase 3 covered all remaining entities</w:t>
+        <w:t>remaining entities</w:t>
       </w:r>
       <w:r>
         <w:t xml:space="preserve"> (</w:t>
@@ -10436,7 +11102,13 @@
         <w:t>)</w:t>
       </w:r>
       <w:r>
-        <w:t>. The IR swaps covered by the mandate were the largest group by volume, denominated in USD, EUR, GBP, and JPY.</w:t>
+        <w:t xml:space="preserve">. The IR swaps covered by the mandate were the largest </w:t>
+      </w:r>
+      <w:r>
+        <w:t>categories</w:t>
+      </w:r>
+      <w:r>
+        <w:t xml:space="preserve"> by volume, denominated in USD, EUR, GBP, and JPY.</w:t>
       </w:r>
     </w:p>
     <w:p>
@@ -10462,7 +11134,30 @@
         <w:t xml:space="preserve">, comparing </w:t>
       </w:r>
       <w:r>
-        <w:t>USD and CAD denominated swaps – the largest regulated and unregulated markets, respectively. To minimize the impact of interest rate policy and other macroeconomic variables, I analyze ten trading days before (Feb 25, 2013 – Mar 8, 2013</w:t>
+        <w:t xml:space="preserve">USD and CAD denominated swaps – the largest regulated and unregulated markets, respectively. To minimize the impact of interest rate policy and other macroeconomic variables, I analyze </w:t>
+      </w:r>
+      <w:r>
+        <w:t xml:space="preserve">a small </w:t>
+      </w:r>
+      <w:proofErr w:type="gramStart"/>
+      <w:r>
+        <w:t xml:space="preserve">ten </w:t>
+      </w:r>
+      <w:r>
+        <w:t>day</w:t>
+      </w:r>
+      <w:proofErr w:type="gramEnd"/>
+      <w:r>
+        <w:t xml:space="preserve"> </w:t>
+      </w:r>
+      <w:r>
+        <w:t xml:space="preserve">trading </w:t>
+      </w:r>
+      <w:r>
+        <w:t xml:space="preserve">window </w:t>
+      </w:r>
+      <w:r>
+        <w:t>before (Feb 25, 2013 – Mar 8, 2013</w:t>
       </w:r>
       <w:r>
         <w:t>, May 27, 2013 – June 7, 2013 and August 26, 2013 – September 6, 2013</w:t>
@@ -10500,15 +11195,66 @@
         <w:t>appropriate</w:t>
       </w:r>
       <w:r>
-        <w:t xml:space="preserve"> yield curve. I use a single curve method, the prevalent pricing method during the study period. For USD swaps, I obtain the USD semiannual fixed-floating rate curve for each trading day from Bloomberg. For CAD denominated swaps, I obtain the Canadian yield curve from the Bloomberg Terminal. I use the </w:t>
+        <w:t xml:space="preserve"> yield curve. I use a single curve method, the prevalent pricing method during the study period. For USD swaps, I obtain the USD semiannual fixed-floating rate curve </w:t>
+      </w:r>
+      <w:r>
+        <w:t xml:space="preserve">(curve __) </w:t>
+      </w:r>
+      <w:r>
+        <w:t>for each trading day from Bloomberg. For CAD denominated swaps, I obtain the Canadian yield curve from the Bloomberg Terminal.</w:t>
+      </w:r>
+    </w:p>
+    <w:p>
+      <w:r>
+        <w:t>I use the Q</w:t>
       </w:r>
       <w:proofErr w:type="spellStart"/>
       <w:r>
-        <w:t>QuantLib</w:t>
+        <w:t>uantLib</w:t>
       </w:r>
       <w:proofErr w:type="spellEnd"/>
       <w:r>
-        <w:t>-python library to construct a piecewise linear forward curve.</w:t>
+        <w:t xml:space="preserve">-python library to construct </w:t>
+      </w:r>
+      <w:r>
+        <w:t xml:space="preserve">the forward </w:t>
+      </w:r>
+      <w:r>
+        <w:t>curve.</w:t>
+      </w:r>
+      <w:r>
+        <w:t xml:space="preserve">  For the USD swaps curve, the </w:t>
+      </w:r>
+      <w:proofErr w:type="gramStart"/>
+      <w:r>
+        <w:t>short-end</w:t>
+      </w:r>
+      <w:proofErr w:type="gramEnd"/>
+      <w:r>
+        <w:t xml:space="preserve"> (3M or less) of the curve is anchored by LIBOR rates.  For </w:t>
+      </w:r>
+      <w:r>
+        <w:t xml:space="preserve">the </w:t>
+      </w:r>
+      <w:r>
+        <w:t>medium</w:t>
+      </w:r>
+      <w:r>
+        <w:t xml:space="preserve">-end </w:t>
+      </w:r>
+      <w:r>
+        <w:t>(6M – 18M)</w:t>
+      </w:r>
+      <w:r>
+        <w:t xml:space="preserve">, the curve is anchored by Eurodollar Futures.  For </w:t>
+      </w:r>
+      <w:proofErr w:type="gramStart"/>
+      <w:r>
+        <w:t>long-end</w:t>
+      </w:r>
+      <w:proofErr w:type="gramEnd"/>
+      <w:r>
+        <w:t xml:space="preserve"> (24M onward) the curve is anchored by US swap rates.  Values between the anchor points need to be interpolated.  I use piecewise linear interpolation.</w:t>
       </w:r>
     </w:p>
     <w:p>
@@ -10624,7 +11370,7 @@
           <w:noProof/>
           <w:color w:val="000000" w:themeColor="text1"/>
         </w:rPr>
-        <w:t>3</w:t>
+        <w:t>4</w:t>
       </w:r>
       <w:r>
         <w:rPr>
@@ -16501,6 +17247,7 @@
                 <w:sz w:val="22"/>
                 <w:szCs w:val="22"/>
               </w:rPr>
+              <w:lastRenderedPageBreak/>
               <w:t> </w:t>
             </w:r>
           </w:p>
@@ -17295,7 +18042,6 @@
                 <w:sz w:val="22"/>
                 <w:szCs w:val="22"/>
               </w:rPr>
-              <w:lastRenderedPageBreak/>
               <w:t> </w:t>
             </w:r>
           </w:p>
@@ -29451,6 +30197,7 @@
                 <w:sz w:val="22"/>
                 <w:szCs w:val="22"/>
               </w:rPr>
+              <w:lastRenderedPageBreak/>
               <w:t> </w:t>
             </w:r>
           </w:p>
@@ -30635,11 +31382,19 @@
         <w:t xml:space="preserve">dealers, major swap </w:t>
       </w:r>
       <w:r>
-        <w:t xml:space="preserve">participants and active funds.  Clearing went from ~61% before phase 1 into effect to ~ 77% after phase 1.  Phase 2 added a broader set of market participants (commodity pools, private funds, banks and other financial institutions) to the clearing requirement and clearing went from ~78% of the market to ~90% of the market.  Phase 3 applied the mandate to all entities not specifically exempt from the clearing requirement (such as companies that primarily use IR swaps to hedge against commercial risk).  Phase 3 did not have a </w:t>
+        <w:t xml:space="preserve">participants and active funds.  Clearing went from ~61% before phase 1 into effect to ~ 77% after phase 1.  Phase 2 added a broader set of </w:t>
       </w:r>
       <w:r>
         <w:lastRenderedPageBreak/>
-        <w:t>large impact on clearing and it remained around ~89% of the market.  Phase 1 does not seem to have had an effect on perceptions of riskiness of IR swaps, but phase 2 and phase 3 results are consistent with expectations.</w:t>
+        <w:t xml:space="preserve">market participants (commodity pools, private funds, banks and other financial institutions) to the clearing requirement and clearing went from ~78% of the market to ~90% of the market.  Phase 3 applied the mandate to all entities not specifically exempt from the clearing requirement (such as companies that primarily use IR swaps to hedge against commercial risk).  Phase 3 did not have a large impact on clearing and it remained around ~89% of the market.  Phase 1 does not seem to have </w:t>
+      </w:r>
+      <w:proofErr w:type="gramStart"/>
+      <w:r>
+        <w:t>had an effect on</w:t>
+      </w:r>
+      <w:proofErr w:type="gramEnd"/>
+      <w:r>
+        <w:t xml:space="preserve"> perceptions of riskiness of IR swaps, but phase 2 and phase 3 results are consistent with expectations.</w:t>
       </w:r>
     </w:p>
     <w:p>
@@ -30664,7 +31419,7 @@
         <w:rPr>
           <w:noProof/>
         </w:rPr>
-        <w:t>4</w:t>
+        <w:t>5</w:t>
       </w:r>
       <w:r>
         <w:rPr>
@@ -30764,7 +31519,7 @@
         <w:rPr>
           <w:noProof/>
         </w:rPr>
-        <w:t>5</w:t>
+        <w:t>6</w:t>
       </w:r>
       <w:r>
         <w:rPr>
@@ -35205,7 +35960,7 @@
   <w:style w:type="paragraph" w:default="1" w:styleId="Normal">
     <w:name w:val="Normal"/>
     <w:qFormat/>
-    <w:rsid w:val="008F79E0"/>
+    <w:rsid w:val="00BA72D6"/>
     <w:pPr>
       <w:spacing w:line="360" w:lineRule="auto"/>
       <w:ind w:firstLine="202"/>
@@ -35223,7 +35978,7 @@
     <w:next w:val="Normal"/>
     <w:link w:val="Heading1Char"/>
     <w:qFormat/>
-    <w:rsid w:val="008F79E0"/>
+    <w:rsid w:val="00BA72D6"/>
     <w:pPr>
       <w:keepNext/>
       <w:keepLines/>
@@ -35247,7 +36002,7 @@
     <w:next w:val="Normal"/>
     <w:link w:val="Heading2Char"/>
     <w:qFormat/>
-    <w:rsid w:val="008F79E0"/>
+    <w:rsid w:val="00BA72D6"/>
     <w:pPr>
       <w:keepNext/>
       <w:keepLines/>
@@ -35272,7 +36027,7 @@
     <w:next w:val="Normal"/>
     <w:link w:val="Heading3Char"/>
     <w:qFormat/>
-    <w:rsid w:val="008F79E0"/>
+    <w:rsid w:val="00BA72D6"/>
     <w:pPr>
       <w:spacing w:before="260"/>
       <w:ind w:firstLine="0"/>
@@ -35289,7 +36044,7 @@
     <w:next w:val="Normal"/>
     <w:link w:val="Heading4Char"/>
     <w:qFormat/>
-    <w:rsid w:val="008F79E0"/>
+    <w:rsid w:val="00BA72D6"/>
     <w:pPr>
       <w:spacing w:before="260"/>
       <w:ind w:firstLine="0"/>
@@ -35423,7 +36178,7 @@
     <w:name w:val="Default Paragraph Font"/>
     <w:uiPriority w:val="99"/>
     <w:semiHidden/>
-    <w:rsid w:val="008F79E0"/>
+    <w:rsid w:val="00BA72D6"/>
   </w:style>
   <w:style w:type="table" w:default="1" w:styleId="TableNormal">
     <w:name w:val="Normal Table"/>
@@ -35444,13 +36199,13 @@
     <w:name w:val="No List"/>
     <w:semiHidden/>
     <w:unhideWhenUsed/>
-    <w:rsid w:val="008F79E0"/>
+    <w:rsid w:val="00BA72D6"/>
   </w:style>
   <w:style w:type="character" w:customStyle="1" w:styleId="Heading2Char">
     <w:name w:val="Heading 2 Char"/>
     <w:basedOn w:val="DefaultParagraphFont"/>
     <w:link w:val="Heading2"/>
-    <w:rsid w:val="008F79E0"/>
+    <w:rsid w:val="00BA72D6"/>
     <w:rPr>
       <w:rFonts w:ascii="Times New Roman" w:eastAsia="Times New Roman" w:hAnsi="Times New Roman"/>
       <w:bCs/>
@@ -35466,7 +36221,7 @@
     <w:next w:val="Author"/>
     <w:link w:val="TitleChar"/>
     <w:qFormat/>
-    <w:rsid w:val="008F79E0"/>
+    <w:rsid w:val="00BA72D6"/>
     <w:pPr>
       <w:spacing w:after="300" w:line="360" w:lineRule="auto"/>
       <w:contextualSpacing/>
@@ -35485,7 +36240,7 @@
     <w:name w:val="Title Char"/>
     <w:basedOn w:val="DefaultParagraphFont"/>
     <w:link w:val="Title"/>
-    <w:rsid w:val="008F79E0"/>
+    <w:rsid w:val="00BA72D6"/>
     <w:rPr>
       <w:rFonts w:ascii="Arial" w:eastAsia="Times New Roman" w:hAnsi="Arial"/>
       <w:color w:val="000000"/>
@@ -35528,7 +36283,7 @@
     <w:name w:val="Heading 1 Char"/>
     <w:basedOn w:val="DefaultParagraphFont"/>
     <w:link w:val="Heading1"/>
-    <w:rsid w:val="008F79E0"/>
+    <w:rsid w:val="00BA72D6"/>
     <w:rPr>
       <w:rFonts w:ascii="Times New Roman" w:eastAsia="Times New Roman" w:hAnsi="Times New Roman"/>
       <w:b/>
@@ -35543,7 +36298,7 @@
     <w:name w:val="Heading 3 Char"/>
     <w:basedOn w:val="DefaultParagraphFont"/>
     <w:link w:val="Heading3"/>
-    <w:rsid w:val="008F79E0"/>
+    <w:rsid w:val="00BA72D6"/>
     <w:rPr>
       <w:rFonts w:ascii="Times New Roman" w:eastAsia="Times New Roman" w:hAnsi="Times New Roman"/>
       <w:bCs/>
@@ -35556,7 +36311,7 @@
     <w:name w:val="Heading 4 Char"/>
     <w:basedOn w:val="DefaultParagraphFont"/>
     <w:link w:val="Heading4"/>
-    <w:rsid w:val="008F79E0"/>
+    <w:rsid w:val="00BA72D6"/>
     <w:rPr>
       <w:rFonts w:ascii="Times New Roman" w:eastAsia="Times New Roman" w:hAnsi="Times New Roman"/>
       <w:bCs/>
@@ -35865,7 +36620,7 @@
     <w:basedOn w:val="Normal"/>
     <w:link w:val="FootnoteTextChar"/>
     <w:semiHidden/>
-    <w:rsid w:val="008F79E0"/>
+    <w:rsid w:val="00BA72D6"/>
     <w:pPr>
       <w:spacing w:line="180" w:lineRule="atLeast"/>
     </w:pPr>
@@ -35878,7 +36633,7 @@
     <w:basedOn w:val="DefaultParagraphFont"/>
     <w:link w:val="FootnoteText"/>
     <w:semiHidden/>
-    <w:rsid w:val="008F79E0"/>
+    <w:rsid w:val="00BA72D6"/>
     <w:rPr>
       <w:rFonts w:ascii="Times New Roman" w:eastAsia="Calisto MT" w:hAnsi="Times New Roman"/>
       <w:sz w:val="16"/>
@@ -35890,7 +36645,7 @@
     <w:name w:val="footnote reference"/>
     <w:basedOn w:val="DefaultParagraphFont"/>
     <w:semiHidden/>
-    <w:rsid w:val="008F79E0"/>
+    <w:rsid w:val="00BA72D6"/>
     <w:rPr>
       <w:rFonts w:ascii="Times New Roman" w:hAnsi="Times New Roman"/>
       <w:sz w:val="24"/>
@@ -36282,7 +37037,7 @@
   </w:style>
   <w:style w:type="paragraph" w:customStyle="1" w:styleId="NoParagraphStyle">
     <w:name w:val="[No Paragraph Style]"/>
-    <w:rsid w:val="008F79E0"/>
+    <w:rsid w:val="00BA72D6"/>
     <w:pPr>
       <w:widowControl w:val="0"/>
       <w:autoSpaceDE w:val="0"/>
@@ -36302,7 +37057,7 @@
   <w:style w:type="paragraph" w:customStyle="1" w:styleId="Author">
     <w:name w:val="Author"/>
     <w:next w:val="Normal"/>
-    <w:rsid w:val="008F79E0"/>
+    <w:rsid w:val="00BA72D6"/>
     <w:pPr>
       <w:suppressAutoHyphens/>
       <w:spacing w:after="280" w:line="360" w:lineRule="auto"/>
@@ -36319,7 +37074,7 @@
   <w:style w:type="paragraph" w:customStyle="1" w:styleId="Abstract">
     <w:name w:val="Abstract"/>
     <w:next w:val="Normal"/>
-    <w:rsid w:val="008F79E0"/>
+    <w:rsid w:val="00BA72D6"/>
     <w:pPr>
       <w:spacing w:before="100" w:after="600" w:line="360" w:lineRule="auto"/>
       <w:ind w:left="662" w:right="662"/>
@@ -36337,7 +37092,7 @@
   <w:style w:type="paragraph" w:customStyle="1" w:styleId="Equation">
     <w:name w:val="Equation"/>
     <w:next w:val="Normal"/>
-    <w:rsid w:val="008F79E0"/>
+    <w:rsid w:val="00BA72D6"/>
     <w:pPr>
       <w:tabs>
         <w:tab w:val="center" w:pos="3960"/>
@@ -36357,7 +37112,7 @@
     <w:name w:val="Normal No Indent"/>
     <w:basedOn w:val="Normal"/>
     <w:next w:val="Normal"/>
-    <w:rsid w:val="008F79E0"/>
+    <w:rsid w:val="00BA72D6"/>
     <w:pPr>
       <w:ind w:firstLine="0"/>
     </w:pPr>
@@ -36365,7 +37120,7 @@
   <w:style w:type="paragraph" w:customStyle="1" w:styleId="Contact">
     <w:name w:val="Contact"/>
     <w:next w:val="Normal"/>
-    <w:rsid w:val="008F79E0"/>
+    <w:rsid w:val="00BA72D6"/>
     <w:pPr>
       <w:spacing w:after="200" w:line="360" w:lineRule="auto"/>
     </w:pPr>
@@ -36381,7 +37136,7 @@
     <w:name w:val="Reference Heading"/>
     <w:basedOn w:val="Normal"/>
     <w:next w:val="References"/>
-    <w:rsid w:val="008F79E0"/>
+    <w:rsid w:val="00BA72D6"/>
     <w:pPr>
       <w:keepNext/>
       <w:widowControl w:val="0"/>
@@ -36402,7 +37157,7 @@
   <w:style w:type="paragraph" w:customStyle="1" w:styleId="References">
     <w:name w:val="References"/>
     <w:basedOn w:val="Normal"/>
-    <w:rsid w:val="008F79E0"/>
+    <w:rsid w:val="00BA72D6"/>
     <w:pPr>
       <w:widowControl w:val="0"/>
       <w:autoSpaceDE w:val="0"/>
@@ -36421,7 +37176,7 @@
     <w:next w:val="Normal"/>
     <w:uiPriority w:val="99"/>
     <w:semiHidden/>
-    <w:rsid w:val="008F79E0"/>
+    <w:rsid w:val="00BA72D6"/>
     <w:pPr>
       <w:spacing w:before="260" w:line="360" w:lineRule="auto"/>
       <w:ind w:left="720" w:right="720"/>
@@ -36444,7 +37199,7 @@
     <w:uiPriority w:val="99"/>
     <w:semiHidden/>
     <w:qFormat/>
-    <w:rsid w:val="008F79E0"/>
+    <w:rsid w:val="00BA72D6"/>
     <w:pPr>
       <w:spacing w:after="120"/>
       <w:ind w:left="720" w:right="720" w:firstLine="0"/>
@@ -36454,7 +37209,7 @@
   <w:style w:type="paragraph" w:customStyle="1" w:styleId="FigureTitle">
     <w:name w:val="Figure Title"/>
     <w:next w:val="Normal"/>
-    <w:rsid w:val="008F79E0"/>
+    <w:rsid w:val="00BA72D6"/>
     <w:pPr>
       <w:keepLines/>
       <w:suppressAutoHyphens/>
@@ -36474,7 +37229,7 @@
   <w:style w:type="paragraph" w:customStyle="1" w:styleId="FigureNotes">
     <w:name w:val="Figure Notes"/>
     <w:next w:val="Normal"/>
-    <w:rsid w:val="008F79E0"/>
+    <w:rsid w:val="00BA72D6"/>
     <w:pPr>
       <w:tabs>
         <w:tab w:val="right" w:pos="440"/>
@@ -36493,7 +37248,7 @@
   </w:style>
   <w:style w:type="paragraph" w:customStyle="1" w:styleId="TableTitle">
     <w:name w:val="Table Title"/>
-    <w:rsid w:val="008F79E0"/>
+    <w:rsid w:val="00BA72D6"/>
     <w:pPr>
       <w:pBdr>
         <w:bottom w:val="double" w:sz="2" w:space="1" w:color="auto"/>
@@ -36516,7 +37271,7 @@
   </w:style>
   <w:style w:type="paragraph" w:customStyle="1" w:styleId="TableNotes">
     <w:name w:val="Table Notes"/>
-    <w:rsid w:val="008F79E0"/>
+    <w:rsid w:val="00BA72D6"/>
     <w:pPr>
       <w:spacing w:before="120" w:line="180" w:lineRule="atLeast"/>
       <w:ind w:right="720"/>
@@ -36532,7 +37287,7 @@
   </w:style>
   <w:style w:type="paragraph" w:customStyle="1" w:styleId="TableText">
     <w:name w:val="Table Text"/>
-    <w:rsid w:val="008F79E0"/>
+    <w:rsid w:val="00BA72D6"/>
     <w:pPr>
       <w:spacing w:line="180" w:lineRule="atLeast"/>
       <w:jc w:val="center"/>
@@ -36549,7 +37304,7 @@
     <w:name w:val="List Bullet"/>
     <w:basedOn w:val="Normal"/>
     <w:next w:val="Normal"/>
-    <w:rsid w:val="008F79E0"/>
+    <w:rsid w:val="00BA72D6"/>
     <w:pPr>
       <w:numPr>
         <w:numId w:val="27"/>
@@ -36561,7 +37316,7 @@
     <w:name w:val="List Number"/>
     <w:basedOn w:val="Normal"/>
     <w:next w:val="Normal"/>
-    <w:rsid w:val="008F79E0"/>
+    <w:rsid w:val="00BA72D6"/>
     <w:pPr>
       <w:numPr>
         <w:numId w:val="28"/>
@@ -36578,7 +37333,7 @@
     <w:basedOn w:val="Normal"/>
     <w:next w:val="Normal"/>
     <w:qFormat/>
-    <w:rsid w:val="008F79E0"/>
+    <w:rsid w:val="00BA72D6"/>
     <w:pPr>
       <w:spacing w:before="260" w:after="260"/>
       <w:jc w:val="center"/>
@@ -36587,7 +37342,7 @@
   <w:style w:type="character" w:customStyle="1" w:styleId="TableFootLetter">
     <w:name w:val="Table FootLetter"/>
     <w:basedOn w:val="DefaultParagraphFont"/>
-    <w:rsid w:val="008F79E0"/>
+    <w:rsid w:val="00BA72D6"/>
     <w:rPr>
       <w:rFonts w:ascii="Times New Roman" w:hAnsi="Times New Roman"/>
       <w:sz w:val="16"/>
@@ -36600,14 +37355,14 @@
     <w:basedOn w:val="TableNotes"/>
     <w:next w:val="TableNotes"/>
     <w:qFormat/>
-    <w:rsid w:val="008F79E0"/>
+    <w:rsid w:val="00BA72D6"/>
   </w:style>
   <w:style w:type="paragraph" w:customStyle="1" w:styleId="TablePlaceholder">
     <w:name w:val="Table Placeholder"/>
     <w:basedOn w:val="FigurePlaceholder"/>
     <w:next w:val="NoParagraphStyle"/>
     <w:qFormat/>
-    <w:rsid w:val="008F79E0"/>
+    <w:rsid w:val="00BA72D6"/>
   </w:style>
   <w:style w:type="paragraph" w:styleId="DocumentMap">
     <w:name w:val="Document Map"/>
@@ -36615,7 +37370,7 @@
     <w:link w:val="DocumentMapChar"/>
     <w:uiPriority w:val="99"/>
     <w:semiHidden/>
-    <w:rsid w:val="008F79E0"/>
+    <w:rsid w:val="00BA72D6"/>
     <w:rPr>
       <w:rFonts w:ascii="Lucida Grande" w:hAnsi="Lucida Grande"/>
     </w:rPr>
@@ -36626,7 +37381,7 @@
     <w:link w:val="DocumentMap"/>
     <w:uiPriority w:val="99"/>
     <w:semiHidden/>
-    <w:rsid w:val="008F79E0"/>
+    <w:rsid w:val="00BA72D6"/>
     <w:rPr>
       <w:rFonts w:ascii="Lucida Grande" w:eastAsia="Calisto MT" w:hAnsi="Lucida Grande"/>
       <w:sz w:val="24"/>
@@ -36639,7 +37394,7 @@
     <w:basedOn w:val="DefaultParagraphFont"/>
     <w:uiPriority w:val="99"/>
     <w:semiHidden/>
-    <w:rsid w:val="008F79E0"/>
+    <w:rsid w:val="00BA72D6"/>
     <w:rPr>
       <w:sz w:val="18"/>
       <w:szCs w:val="18"/>
@@ -36651,7 +37406,7 @@
     <w:link w:val="CommentTextChar"/>
     <w:uiPriority w:val="99"/>
     <w:semiHidden/>
-    <w:rsid w:val="008F79E0"/>
+    <w:rsid w:val="00BA72D6"/>
   </w:style>
   <w:style w:type="character" w:customStyle="1" w:styleId="CommentTextChar">
     <w:name w:val="Comment Text Char"/>
@@ -36659,7 +37414,7 @@
     <w:link w:val="CommentText"/>
     <w:uiPriority w:val="99"/>
     <w:semiHidden/>
-    <w:rsid w:val="008F79E0"/>
+    <w:rsid w:val="00BA72D6"/>
     <w:rPr>
       <w:rFonts w:ascii="Times New Roman" w:eastAsia="Calisto MT" w:hAnsi="Times New Roman"/>
       <w:sz w:val="24"/>
@@ -36674,7 +37429,7 @@
     <w:link w:val="CommentSubjectChar"/>
     <w:uiPriority w:val="99"/>
     <w:semiHidden/>
-    <w:rsid w:val="008F79E0"/>
+    <w:rsid w:val="00BA72D6"/>
     <w:rPr>
       <w:b/>
       <w:bCs/>
@@ -36688,7 +37443,7 @@
     <w:link w:val="CommentSubject"/>
     <w:uiPriority w:val="99"/>
     <w:semiHidden/>
-    <w:rsid w:val="008F79E0"/>
+    <w:rsid w:val="00BA72D6"/>
     <w:rPr>
       <w:rFonts w:ascii="Times New Roman" w:eastAsia="Calisto MT" w:hAnsi="Times New Roman"/>
       <w:b/>
@@ -36704,7 +37459,7 @@
     <w:link w:val="BalloonTextChar"/>
     <w:uiPriority w:val="99"/>
     <w:semiHidden/>
-    <w:rsid w:val="008F79E0"/>
+    <w:rsid w:val="00BA72D6"/>
     <w:pPr>
       <w:spacing w:line="240" w:lineRule="auto"/>
     </w:pPr>
@@ -36720,7 +37475,7 @@
     <w:link w:val="BalloonText"/>
     <w:uiPriority w:val="99"/>
     <w:semiHidden/>
-    <w:rsid w:val="008F79E0"/>
+    <w:rsid w:val="00BA72D6"/>
     <w:rPr>
       <w:rFonts w:ascii="Lucida Grande" w:eastAsia="Calisto MT" w:hAnsi="Lucida Grande"/>
       <w:sz w:val="18"/>

--- a/reports/write-ups/The Impact of Central Clearing on Trading v10.docx
+++ b/reports/write-ups/The Impact of Central Clearing on Trading v10.docx
@@ -358,16 +358,7 @@
         <w:t>In this type of swap,</w:t>
       </w:r>
       <w:r>
-        <w:t xml:space="preserve"> one party exchanges fixed-rate coupon payments for floating-rate payments on a notional principal. </w:t>
-      </w:r>
-      <w:r>
-        <w:t xml:space="preserve"> </w:t>
-      </w:r>
-      <w:r>
-        <w:t>Firms use these instruments to convert floating-rate risk to fixed-rate risk, and vice versa.</w:t>
-      </w:r>
-      <w:r>
-        <w:t xml:space="preserve"> </w:t>
+        <w:t xml:space="preserve"> one party exchanges fixed-rate coupon payments for floating-rate payments on a notional principal. Firms use these instruments to convert floating-rate risk to fixed-rate risk, and vice versa.</w:t>
       </w:r>
       <w:r>
         <w:t xml:space="preserve"> </w:t>
@@ -773,7 +764,7 @@
         <w:t>.</w:t>
       </w:r>
       <w:r>
-        <w:t xml:space="preserve">  Larger dealers might be able to reduce search </w:t>
+        <w:t xml:space="preserve"> Larger dealers might be able to reduce search </w:t>
       </w:r>
       <w:r>
         <w:t xml:space="preserve">costs </w:t>
@@ -788,7 +779,7 @@
         <w:t>a counterparty from the dealers’ large client base</w:t>
       </w:r>
       <w:r>
-        <w:t xml:space="preserve">.  They could also reduce </w:t>
+        <w:t xml:space="preserve">. They could also reduce </w:t>
       </w:r>
       <w:r>
         <w:t>transactions costs</w:t>
@@ -903,13 +894,13 @@
         <w:t>to the initial party receiving fixed-leg payments</w:t>
       </w:r>
       <w:r>
-        <w:t xml:space="preserve"> and paying the floating leg to the party receiving the floating leg-payments.  It also receives the floating leg from the initial party paying the floating rate and the fixed leg from the initial party paying the fixed leg). </w:t>
+        <w:t xml:space="preserve"> and paying the floating leg to the party receiving the floating leg-payments. It also receives the floating leg from the initial party paying the floating rate and the fixed leg from the initial party paying the fixed leg). </w:t>
       </w:r>
       <w:r>
         <w:t xml:space="preserve">If one party fails to meet their contractual obligation, the clearinghouse can still </w:t>
       </w:r>
       <w:r>
-        <w:t xml:space="preserve">make sure the other party gets paid.  </w:t>
+        <w:t xml:space="preserve">make sure the other party gets paid. </w:t>
       </w:r>
       <w:r>
         <w:t xml:space="preserve">Clearinghouses have access to additional funds to make a counterparty whole in case of default by the other. </w:t>
@@ -955,7 +946,7 @@
         <w:t xml:space="preserve"> such as the Federal Reserve discount window</w:t>
       </w:r>
       <w:r>
-        <w:t xml:space="preserve">.  </w:t>
+        <w:t xml:space="preserve">. </w:t>
       </w:r>
       <w:r>
         <w:t xml:space="preserve">The combination of these resources (collateral, default fund, CCP capital and other </w:t>
@@ -973,19 +964,13 @@
         <w:t xml:space="preserve">market. </w:t>
       </w:r>
       <w:r>
-        <w:t xml:space="preserve">Since clearing members can lose their contribution to the default fund in case of the failure of a counterparty, </w:t>
-      </w:r>
-      <w:r>
-        <w:t>c</w:t>
+        <w:t>Since clearing members can lose their contribution to the default fund in case of the failure of a counterparty, c</w:t>
       </w:r>
       <w:r>
         <w:t xml:space="preserve">learing </w:t>
       </w:r>
       <w:r>
-        <w:t xml:space="preserve">mutualizes </w:t>
-      </w:r>
-      <w:r>
-        <w:t>counterparty risk among the members of the clearinghouse</w:t>
+        <w:t>mutualizes counterparty risk among the members of the clearinghouse</w:t>
       </w:r>
       <w:r>
         <w:t>.</w:t>
@@ -1061,7 +1046,7 @@
         <w:t>: cross-product netting and multiproduct netting</w:t>
       </w:r>
       <w:r>
-        <w:t xml:space="preserve">.  </w:t>
+        <w:t xml:space="preserve">. </w:t>
       </w:r>
       <w:r>
         <w:t xml:space="preserve">For a clearinghouse that clears multiple types of </w:t>
@@ -1106,7 +1091,7 @@
         <w:t xml:space="preserve">: firm A owes firm B $100 million and firm C $200 million; firm B owes firm A $50 million and firm C $150 million; firm C owes firm A $100 million and firm B $100 million. Without multilateral netting, </w:t>
       </w:r>
       <w:r>
-        <w:t>the firms can still engage in bilateral netting.  T</w:t>
+        <w:t>the firms can still engage in bilateral netting. T</w:t>
       </w:r>
       <w:r>
         <w:t xml:space="preserve">he following payments would need to be </w:t>
@@ -1141,7 +1126,7 @@
         <w:t xml:space="preserve">, </w:t>
       </w:r>
       <w:r>
-        <w:t>the $50 million “transitive” payment from firm A to B to C can be eliminated.  F</w:t>
+        <w:t>the $50 million “transitive” payment from firm A to B to C can be eliminated. F</w:t>
       </w:r>
       <w:r>
         <w:t>irm A would pay the CCP $150 million and the CCP would pay firm C $150 million (while firm B would not make any payments</w:t>
@@ -1151,395 +1136,232 @@
       </w:r>
       <w:r>
         <w:t>). The total collateral demand would be $150 million.</w:t>
+      </w:r>
+    </w:p>
+    <w:p/>
+    <w:p>
+      <w:pPr>
+        <w:pStyle w:val="Caption"/>
+      </w:pPr>
+      <w:r>
+        <w:lastRenderedPageBreak/>
+        <w:t xml:space="preserve">Figure </w:t>
+      </w:r>
+      <w:r>
+        <w:fldChar w:fldCharType="begin"/>
+      </w:r>
+      <w:r>
+        <w:instrText xml:space="preserve"> SEQ Figure \* ARABIC </w:instrText>
+      </w:r>
+      <w:r>
+        <w:fldChar w:fldCharType="separate"/>
+      </w:r>
+      <w:r>
+        <w:rPr>
+          <w:noProof/>
+        </w:rPr>
+        <w:t>1</w:t>
+      </w:r>
+      <w:r>
+        <w:fldChar w:fldCharType="end"/>
+      </w:r>
+      <w:r>
+        <w:rPr>
+          <w:noProof/>
+        </w:rPr>
+        <w:t xml:space="preserve"> (a) Example </w:t>
+      </w:r>
+      <w:r>
+        <w:rPr>
+          <w:noProof/>
+        </w:rPr>
+        <w:t xml:space="preserve">of </w:t>
+      </w:r>
+      <w:r>
+        <w:rPr>
+          <w:noProof/>
+        </w:rPr>
+        <w:t xml:space="preserve">obligations </w:t>
+      </w:r>
+      <w:r>
+        <w:rPr>
+          <w:noProof/>
+        </w:rPr>
+        <w:t xml:space="preserve">between three firms </w:t>
+      </w:r>
+      <w:r>
+        <w:rPr>
+          <w:noProof/>
+        </w:rPr>
+        <w:t>and (b) payments under bilateral netting and (c) payments under multilateral netting</w:t>
+      </w:r>
+    </w:p>
+    <w:p>
+      <w:pPr>
+        <w:keepNext/>
+      </w:pPr>
+      <w:r>
+        <w:rPr>
+          <w:noProof/>
+        </w:rPr>
+        <w:drawing>
+          <wp:inline distT="0" distB="0" distL="0" distR="0" wp14:anchorId="12F71951" wp14:editId="4E7287AD">
+            <wp:extent cx="2126608" cy="1371600"/>
+            <wp:effectExtent l="0" t="0" r="0" b="0"/>
+            <wp:docPr id="1069911508" name="Graphic 1"/>
+            <wp:cNvGraphicFramePr>
+              <a:graphicFrameLocks xmlns:a="http://schemas.openxmlformats.org/drawingml/2006/main" noChangeAspect="1"/>
+            </wp:cNvGraphicFramePr>
+            <a:graphic xmlns:a="http://schemas.openxmlformats.org/drawingml/2006/main">
+              <a:graphicData uri="http://schemas.openxmlformats.org/drawingml/2006/picture">
+                <pic:pic xmlns:pic="http://schemas.openxmlformats.org/drawingml/2006/picture">
+                  <pic:nvPicPr>
+                    <pic:cNvPr id="1069911508" name="Graphic 1069911508"/>
+                    <pic:cNvPicPr/>
+                  </pic:nvPicPr>
+                  <pic:blipFill>
+                    <a:blip r:embed="rId8">
+                      <a:extLst>
+                        <a:ext uri="{28A0092B-C50C-407E-A947-70E740481C1C}">
+                          <a14:useLocalDpi xmlns:a14="http://schemas.microsoft.com/office/drawing/2010/main" val="0"/>
+                        </a:ext>
+                        <a:ext uri="{96DAC541-7B7A-43D3-8B79-37D633B846F1}">
+                          <asvg:svgBlip xmlns:asvg="http://schemas.microsoft.com/office/drawing/2016/SVG/main" r:embed="rId9"/>
+                        </a:ext>
+                      </a:extLst>
+                    </a:blip>
+                    <a:stretch>
+                      <a:fillRect/>
+                    </a:stretch>
+                  </pic:blipFill>
+                  <pic:spPr>
+                    <a:xfrm>
+                      <a:off x="0" y="0"/>
+                      <a:ext cx="2126608" cy="1371600"/>
+                    </a:xfrm>
+                    <a:prstGeom prst="rect">
+                      <a:avLst/>
+                    </a:prstGeom>
+                  </pic:spPr>
+                </pic:pic>
+              </a:graphicData>
+            </a:graphic>
+          </wp:inline>
+        </w:drawing>
+      </w:r>
+      <w:r>
+        <w:t>(a)</w:t>
+      </w:r>
+    </w:p>
+    <w:p>
+      <w:r>
+        <w:rPr>
+          <w:noProof/>
+        </w:rPr>
+        <w:drawing>
+          <wp:inline distT="0" distB="0" distL="0" distR="0" wp14:anchorId="5AB50C35" wp14:editId="16861224">
+            <wp:extent cx="2126609" cy="1371600"/>
+            <wp:effectExtent l="0" t="0" r="0" b="0"/>
+            <wp:docPr id="196291816" name="Graphic 2"/>
+            <wp:cNvGraphicFramePr>
+              <a:graphicFrameLocks xmlns:a="http://schemas.openxmlformats.org/drawingml/2006/main" noChangeAspect="1"/>
+            </wp:cNvGraphicFramePr>
+            <a:graphic xmlns:a="http://schemas.openxmlformats.org/drawingml/2006/main">
+              <a:graphicData uri="http://schemas.openxmlformats.org/drawingml/2006/picture">
+                <pic:pic xmlns:pic="http://schemas.openxmlformats.org/drawingml/2006/picture">
+                  <pic:nvPicPr>
+                    <pic:cNvPr id="196291816" name="Graphic 196291816"/>
+                    <pic:cNvPicPr/>
+                  </pic:nvPicPr>
+                  <pic:blipFill>
+                    <a:blip r:embed="rId10">
+                      <a:extLst>
+                        <a:ext uri="{28A0092B-C50C-407E-A947-70E740481C1C}">
+                          <a14:useLocalDpi xmlns:a14="http://schemas.microsoft.com/office/drawing/2010/main" val="0"/>
+                        </a:ext>
+                        <a:ext uri="{96DAC541-7B7A-43D3-8B79-37D633B846F1}">
+                          <asvg:svgBlip xmlns:asvg="http://schemas.microsoft.com/office/drawing/2016/SVG/main" r:embed="rId11"/>
+                        </a:ext>
+                      </a:extLst>
+                    </a:blip>
+                    <a:stretch>
+                      <a:fillRect/>
+                    </a:stretch>
+                  </pic:blipFill>
+                  <pic:spPr>
+                    <a:xfrm>
+                      <a:off x="0" y="0"/>
+                      <a:ext cx="2126609" cy="1371600"/>
+                    </a:xfrm>
+                    <a:prstGeom prst="rect">
+                      <a:avLst/>
+                    </a:prstGeom>
+                  </pic:spPr>
+                </pic:pic>
+              </a:graphicData>
+            </a:graphic>
+          </wp:inline>
+        </w:drawing>
+      </w:r>
+      <w:r>
+        <w:t>(b)</w:t>
+      </w:r>
+      <w:r>
+        <w:rPr>
+          <w:noProof/>
+        </w:rPr>
+        <w:drawing>
+          <wp:inline distT="0" distB="0" distL="0" distR="0" wp14:anchorId="171157A5" wp14:editId="3A06856C">
+            <wp:extent cx="2126609" cy="1371600"/>
+            <wp:effectExtent l="0" t="0" r="0" b="0"/>
+            <wp:docPr id="648001834" name="Graphic 3"/>
+            <wp:cNvGraphicFramePr>
+              <a:graphicFrameLocks xmlns:a="http://schemas.openxmlformats.org/drawingml/2006/main" noChangeAspect="1"/>
+            </wp:cNvGraphicFramePr>
+            <a:graphic xmlns:a="http://schemas.openxmlformats.org/drawingml/2006/main">
+              <a:graphicData uri="http://schemas.openxmlformats.org/drawingml/2006/picture">
+                <pic:pic xmlns:pic="http://schemas.openxmlformats.org/drawingml/2006/picture">
+                  <pic:nvPicPr>
+                    <pic:cNvPr id="648001834" name="Graphic 648001834"/>
+                    <pic:cNvPicPr/>
+                  </pic:nvPicPr>
+                  <pic:blipFill>
+                    <a:blip r:embed="rId12">
+                      <a:extLst>
+                        <a:ext uri="{28A0092B-C50C-407E-A947-70E740481C1C}">
+                          <a14:useLocalDpi xmlns:a14="http://schemas.microsoft.com/office/drawing/2010/main" val="0"/>
+                        </a:ext>
+                        <a:ext uri="{96DAC541-7B7A-43D3-8B79-37D633B846F1}">
+                          <asvg:svgBlip xmlns:asvg="http://schemas.microsoft.com/office/drawing/2016/SVG/main" r:embed="rId13"/>
+                        </a:ext>
+                      </a:extLst>
+                    </a:blip>
+                    <a:stretch>
+                      <a:fillRect/>
+                    </a:stretch>
+                  </pic:blipFill>
+                  <pic:spPr>
+                    <a:xfrm>
+                      <a:off x="0" y="0"/>
+                      <a:ext cx="2126609" cy="1371600"/>
+                    </a:xfrm>
+                    <a:prstGeom prst="rect">
+                      <a:avLst/>
+                    </a:prstGeom>
+                  </pic:spPr>
+                </pic:pic>
+              </a:graphicData>
+            </a:graphic>
+          </wp:inline>
+        </w:drawing>
+      </w:r>
+      <w:r>
+        <w:t>(c)</w:t>
       </w:r>
     </w:p>
     <w:p/>
     <w:p/>
     <w:p>
-      <w:pPr>
-        <w:pStyle w:val="Caption"/>
-        <w:keepNext/>
-      </w:pPr>
-      <w:r>
-        <w:t xml:space="preserve">Table </w:t>
-      </w:r>
-      <w:r>
-        <w:fldChar w:fldCharType="begin"/>
-      </w:r>
-      <w:r>
-        <w:instrText xml:space="preserve"> SEQ Table \* ARABIC </w:instrText>
-      </w:r>
-      <w:r>
-        <w:fldChar w:fldCharType="separate"/>
-      </w:r>
-      <w:r>
-        <w:rPr>
-          <w:noProof/>
-        </w:rPr>
-        <w:t>1</w:t>
-      </w:r>
-      <w:r>
-        <w:fldChar w:fldCharType="end"/>
-      </w:r>
-      <w:r>
-        <w:rPr>
-          <w:noProof/>
-        </w:rPr>
-        <w:t xml:space="preserve"> Example of obligations and net payments with no multilateral netting. To read the obligations, look at the row for the firm that’s obligated to pay and the column for the firm that’s obligated to receive.  For example, firm A owes firm B $100 million. The bottom table shows payments after bilateral netting (e.g. substracting what firm A owes firm B from what firm B owes firm A).</w:t>
-      </w:r>
-    </w:p>
-    <w:tbl>
-      <w:tblPr>
-        <w:tblStyle w:val="TableGrid"/>
-        <w:tblW w:w="0" w:type="auto"/>
-        <w:tblLook w:val="04A0" w:firstRow="1" w:lastRow="0" w:firstColumn="1" w:lastColumn="0" w:noHBand="0" w:noVBand="1"/>
-      </w:tblPr>
-      <w:tblGrid>
-        <w:gridCol w:w="2337"/>
-        <w:gridCol w:w="2337"/>
-        <w:gridCol w:w="2338"/>
-        <w:gridCol w:w="2338"/>
-      </w:tblGrid>
-      <w:tr>
-        <w:tc>
-          <w:tcPr>
-            <w:tcW w:w="2337" w:type="dxa"/>
-          </w:tcPr>
-          <w:p>
-            <w:pPr>
-              <w:ind w:firstLine="0"/>
-            </w:pPr>
-            <w:r>
-              <w:t>Obligor/Recipient</w:t>
-            </w:r>
-          </w:p>
-        </w:tc>
-        <w:tc>
-          <w:tcPr>
-            <w:tcW w:w="2337" w:type="dxa"/>
-          </w:tcPr>
-          <w:p>
-            <w:pPr>
-              <w:ind w:firstLine="0"/>
-            </w:pPr>
-            <w:r>
-              <w:t>Firm A</w:t>
-            </w:r>
-          </w:p>
-        </w:tc>
-        <w:tc>
-          <w:tcPr>
-            <w:tcW w:w="2338" w:type="dxa"/>
-          </w:tcPr>
-          <w:p>
-            <w:pPr>
-              <w:ind w:firstLine="0"/>
-            </w:pPr>
-            <w:r>
-              <w:t>Firm B</w:t>
-            </w:r>
-          </w:p>
-        </w:tc>
-        <w:tc>
-          <w:tcPr>
-            <w:tcW w:w="2338" w:type="dxa"/>
-          </w:tcPr>
-          <w:p>
-            <w:pPr>
-              <w:ind w:firstLine="0"/>
-            </w:pPr>
-            <w:r>
-              <w:t>Firm C</w:t>
-            </w:r>
-          </w:p>
-        </w:tc>
-      </w:tr>
-      <w:tr>
-        <w:tc>
-          <w:tcPr>
-            <w:tcW w:w="2337" w:type="dxa"/>
-          </w:tcPr>
-          <w:p>
-            <w:pPr>
-              <w:ind w:firstLine="0"/>
-            </w:pPr>
-            <w:r>
-              <w:t>Firm A</w:t>
-            </w:r>
-          </w:p>
-        </w:tc>
-        <w:tc>
-          <w:tcPr>
-            <w:tcW w:w="2337" w:type="dxa"/>
-          </w:tcPr>
-          <w:p>
-            <w:pPr>
-              <w:ind w:firstLine="0"/>
-            </w:pPr>
-            <w:r>
-              <w:t>-</w:t>
-            </w:r>
-          </w:p>
-        </w:tc>
-        <w:tc>
-          <w:tcPr>
-            <w:tcW w:w="2338" w:type="dxa"/>
-          </w:tcPr>
-          <w:p>
-            <w:pPr>
-              <w:ind w:firstLine="0"/>
-            </w:pPr>
-            <w:r>
-              <w:t>$100</w:t>
-            </w:r>
-          </w:p>
-        </w:tc>
-        <w:tc>
-          <w:tcPr>
-            <w:tcW w:w="2338" w:type="dxa"/>
-          </w:tcPr>
-          <w:p>
-            <w:pPr>
-              <w:ind w:firstLine="0"/>
-            </w:pPr>
-            <w:r>
-              <w:t>$200</w:t>
-            </w:r>
-          </w:p>
-        </w:tc>
-      </w:tr>
-      <w:tr>
-        <w:tc>
-          <w:tcPr>
-            <w:tcW w:w="2337" w:type="dxa"/>
-          </w:tcPr>
-          <w:p>
-            <w:pPr>
-              <w:ind w:firstLine="0"/>
-            </w:pPr>
-            <w:r>
-              <w:t>Firm B</w:t>
-            </w:r>
-          </w:p>
-        </w:tc>
-        <w:tc>
-          <w:tcPr>
-            <w:tcW w:w="2337" w:type="dxa"/>
-          </w:tcPr>
-          <w:p>
-            <w:pPr>
-              <w:ind w:firstLine="0"/>
-            </w:pPr>
-            <w:r>
-              <w:t>$50</w:t>
-            </w:r>
-          </w:p>
-        </w:tc>
-        <w:tc>
-          <w:tcPr>
-            <w:tcW w:w="2338" w:type="dxa"/>
-          </w:tcPr>
-          <w:p>
-            <w:pPr>
-              <w:ind w:firstLine="0"/>
-            </w:pPr>
-            <w:r>
-              <w:t>-</w:t>
-            </w:r>
-          </w:p>
-        </w:tc>
-        <w:tc>
-          <w:tcPr>
-            <w:tcW w:w="2338" w:type="dxa"/>
-          </w:tcPr>
-          <w:p>
-            <w:pPr>
-              <w:ind w:firstLine="0"/>
-            </w:pPr>
-            <w:r>
-              <w:t>$150</w:t>
-            </w:r>
-          </w:p>
-        </w:tc>
-      </w:tr>
-      <w:tr>
-        <w:tc>
-          <w:tcPr>
-            <w:tcW w:w="2337" w:type="dxa"/>
-          </w:tcPr>
-          <w:p>
-            <w:pPr>
-              <w:ind w:firstLine="0"/>
-            </w:pPr>
-            <w:r>
-              <w:t>Firm C</w:t>
-            </w:r>
-          </w:p>
-        </w:tc>
-        <w:tc>
-          <w:tcPr>
-            <w:tcW w:w="2337" w:type="dxa"/>
-          </w:tcPr>
-          <w:p>
-            <w:pPr>
-              <w:ind w:firstLine="0"/>
-            </w:pPr>
-            <w:r>
-              <w:t>$100</w:t>
-            </w:r>
-          </w:p>
-        </w:tc>
-        <w:tc>
-          <w:tcPr>
-            <w:tcW w:w="2338" w:type="dxa"/>
-          </w:tcPr>
-          <w:p>
-            <w:pPr>
-              <w:ind w:firstLine="0"/>
-            </w:pPr>
-            <w:r>
-              <w:t>$100</w:t>
-            </w:r>
-          </w:p>
-        </w:tc>
-        <w:tc>
-          <w:tcPr>
-            <w:tcW w:w="2338" w:type="dxa"/>
-          </w:tcPr>
-          <w:p>
-            <w:pPr>
-              <w:ind w:firstLine="0"/>
-            </w:pPr>
-            <w:r>
-              <w:t>-</w:t>
-            </w:r>
-          </w:p>
-        </w:tc>
-      </w:tr>
-    </w:tbl>
-    <w:p/>
-    <w:tbl>
-      <w:tblPr>
-        <w:tblStyle w:val="TableGrid"/>
-        <w:tblW w:w="0" w:type="auto"/>
-        <w:tblLook w:val="04A0" w:firstRow="1" w:lastRow="0" w:firstColumn="1" w:lastColumn="0" w:noHBand="0" w:noVBand="1"/>
-      </w:tblPr>
-      <w:tblGrid>
-        <w:gridCol w:w="4675"/>
-        <w:gridCol w:w="4675"/>
-      </w:tblGrid>
-      <w:tr>
-        <w:tc>
-          <w:tcPr>
-            <w:tcW w:w="4675" w:type="dxa"/>
-          </w:tcPr>
-          <w:p>
-            <w:pPr>
-              <w:ind w:firstLine="0"/>
-            </w:pPr>
-            <w:r>
-              <w:t>Payments</w:t>
-            </w:r>
-          </w:p>
-        </w:tc>
-        <w:tc>
-          <w:tcPr>
-            <w:tcW w:w="4675" w:type="dxa"/>
-          </w:tcPr>
-          <w:p>
-            <w:pPr>
-              <w:ind w:firstLine="0"/>
-            </w:pPr>
-          </w:p>
-        </w:tc>
-      </w:tr>
-      <w:tr>
-        <w:tc>
-          <w:tcPr>
-            <w:tcW w:w="4675" w:type="dxa"/>
-          </w:tcPr>
-          <w:p>
-            <w:pPr>
-              <w:ind w:firstLine="0"/>
-            </w:pPr>
-            <w:r>
-              <w:t>Firm A -&gt; firm B</w:t>
-            </w:r>
-          </w:p>
-        </w:tc>
-        <w:tc>
-          <w:tcPr>
-            <w:tcW w:w="4675" w:type="dxa"/>
-          </w:tcPr>
-          <w:p>
-            <w:pPr>
-              <w:ind w:firstLine="0"/>
-            </w:pPr>
-            <w:r>
-              <w:t>$50</w:t>
-            </w:r>
-          </w:p>
-        </w:tc>
-      </w:tr>
-      <w:tr>
-        <w:tc>
-          <w:tcPr>
-            <w:tcW w:w="4675" w:type="dxa"/>
-          </w:tcPr>
-          <w:p>
-            <w:pPr>
-              <w:ind w:firstLine="0"/>
-            </w:pPr>
-            <w:r>
-              <w:t>Firm A -&gt; firm C</w:t>
-            </w:r>
-          </w:p>
-        </w:tc>
-        <w:tc>
-          <w:tcPr>
-            <w:tcW w:w="4675" w:type="dxa"/>
-          </w:tcPr>
-          <w:p>
-            <w:pPr>
-              <w:ind w:firstLine="0"/>
-            </w:pPr>
-            <w:r>
-              <w:t>$100</w:t>
-            </w:r>
-          </w:p>
-        </w:tc>
-      </w:tr>
-      <w:tr>
-        <w:tc>
-          <w:tcPr>
-            <w:tcW w:w="4675" w:type="dxa"/>
-          </w:tcPr>
-          <w:p>
-            <w:pPr>
-              <w:ind w:firstLine="0"/>
-            </w:pPr>
-            <w:r>
-              <w:t>Firm B -&gt; firm C</w:t>
-            </w:r>
-          </w:p>
-        </w:tc>
-        <w:tc>
-          <w:tcPr>
-            <w:tcW w:w="4675" w:type="dxa"/>
-          </w:tcPr>
-          <w:p>
-            <w:pPr>
-              <w:ind w:firstLine="0"/>
-            </w:pPr>
-            <w:r>
-              <w:t>$50</w:t>
-            </w:r>
-          </w:p>
-        </w:tc>
-      </w:tr>
-    </w:tbl>
-    <w:p/>
-    <w:p>
       <w:r>
         <w:t xml:space="preserve">Originally created for </w:t>
       </w:r>
@@ -1679,7 +1501,7 @@
         <w:t>adequate capital</w:t>
       </w:r>
       <w:r>
-        <w:t>.  T</w:t>
+        <w:t>. T</w:t>
       </w:r>
       <w:r>
         <w:t>o enhance liquidity</w:t>
@@ -1751,7 +1573,7 @@
         <w:t>arkets (DCMs)</w:t>
       </w:r>
       <w:r>
-        <w:t xml:space="preserve">.  To make trade data more readily available, it requires </w:t>
+        <w:t xml:space="preserve">. To make trade data more readily available, it requires </w:t>
       </w:r>
       <w:r>
         <w:t xml:space="preserve">real-time </w:t>
@@ -2534,7 +2356,7 @@
         <w:t>issued regulations mandating clearing for most trades involving UK-based entities.</w:t>
       </w:r>
       <w:r>
-        <w:t xml:space="preserve">  </w:t>
+        <w:t xml:space="preserve"> </w:t>
       </w:r>
       <w:r>
         <w:t xml:space="preserve">In Asia, the Japanese Financial Services Authority (JFSA) required yen-denominated IR swaps and </w:t>
@@ -2739,28 +2561,6 @@
               <w:t>.</w:t>
             </w:r>
           </w:p>
-        </w:tc>
-      </w:tr>
-      <w:tr>
-        <w:tc>
-          <w:tcPr>
-            <w:cnfStyle w:val="001000000000" w:firstRow="0" w:lastRow="0" w:firstColumn="1" w:lastColumn="0" w:oddVBand="0" w:evenVBand="0" w:oddHBand="0" w:evenHBand="0" w:firstRowFirstColumn="0" w:firstRowLastColumn="0" w:lastRowFirstColumn="0" w:lastRowLastColumn="0"/>
-            <w:tcW w:w="1371" w:type="pct"/>
-          </w:tcPr>
-          <w:p>
-            <w:pPr>
-              <w:spacing w:line="240" w:lineRule="auto"/>
-              <w:jc w:val="left"/>
-            </w:pPr>
-            <w:r>
-              <w:t>Europe</w:t>
-            </w:r>
-          </w:p>
-        </w:tc>
-        <w:tc>
-          <w:tcPr>
-            <w:tcW w:w="3629" w:type="pct"/>
-          </w:tcPr>
           <w:p>
             <w:pPr>
               <w:pStyle w:val="ListParagraph"/>
@@ -2773,19 +2573,7 @@
               <w:cnfStyle w:val="000000000000" w:firstRow="0" w:lastRow="0" w:firstColumn="0" w:lastColumn="0" w:oddVBand="0" w:evenVBand="0" w:oddHBand="0" w:evenHBand="0" w:firstRowFirstColumn="0" w:firstRowLastColumn="0" w:lastRowFirstColumn="0" w:lastRowLastColumn="0"/>
             </w:pPr>
             <w:r>
-              <w:t>EMI</w:t>
-            </w:r>
-            <w:r>
-              <w:t>R</w:t>
-            </w:r>
-            <w:r>
-              <w:t xml:space="preserve"> passed in 2012</w:t>
-            </w:r>
-            <w:r>
-              <w:t xml:space="preserve"> requiring clearing of IR swaps contracts.</w:t>
-            </w:r>
-            <w:r>
-              <w:t xml:space="preserve">  Regulations come into effect in March 2013.</w:t>
+              <w:t>Additional currencies and classes of contracts are added to the clearing requirement in 2016 to harmonize regulations across jurisdictions.</w:t>
             </w:r>
           </w:p>
           <w:p>
@@ -2800,7 +2588,7 @@
               <w:cnfStyle w:val="000000000000" w:firstRow="0" w:lastRow="0" w:firstColumn="0" w:lastColumn="0" w:oddVBand="0" w:evenVBand="0" w:oddHBand="0" w:evenHBand="0" w:firstRowFirstColumn="0" w:firstRowLastColumn="0" w:lastRowFirstColumn="0" w:lastRowLastColumn="0"/>
             </w:pPr>
             <w:r>
-              <w:t>Bank of England releases financial market regulatory guidance in April 2013, reiterating the applicability of EMIR to UK-based traders</w:t>
+              <w:t>Canada requires certain CAD-denominated swaps to be cleared starting in May 2017.</w:t>
             </w:r>
           </w:p>
         </w:tc>
@@ -2817,7 +2605,7 @@
               <w:jc w:val="left"/>
             </w:pPr>
             <w:r>
-              <w:t>Asia</w:t>
+              <w:t>Europe</w:t>
             </w:r>
           </w:p>
         </w:tc>
@@ -2837,10 +2625,43 @@
               <w:cnfStyle w:val="000000000000" w:firstRow="0" w:lastRow="0" w:firstColumn="0" w:lastColumn="0" w:oddVBand="0" w:evenVBand="0" w:oddHBand="0" w:evenHBand="0" w:firstRowFirstColumn="0" w:firstRowLastColumn="0" w:lastRowFirstColumn="0" w:lastRowLastColumn="0"/>
             </w:pPr>
             <w:r>
-              <w:t xml:space="preserve">JFSA </w:t>
-            </w:r>
-            <w:r>
-              <w:t>requires yen denominated IR swaps referencing LIBOR to be cleared by end of 2012.</w:t>
+              <w:t>EMI</w:t>
+            </w:r>
+            <w:r>
+              <w:t>R</w:t>
+            </w:r>
+            <w:r>
+              <w:t xml:space="preserve"> passe</w:t>
+            </w:r>
+            <w:r>
+              <w:t>s</w:t>
+            </w:r>
+            <w:r>
+              <w:t xml:space="preserve"> in 2012</w:t>
+            </w:r>
+            <w:r>
+              <w:t xml:space="preserve"> </w:t>
+            </w:r>
+            <w:r>
+              <w:t xml:space="preserve">and </w:t>
+            </w:r>
+            <w:r>
+              <w:t>requir</w:t>
+            </w:r>
+            <w:r>
+              <w:t>es</w:t>
+            </w:r>
+            <w:r>
+              <w:t xml:space="preserve"> clearing of </w:t>
+            </w:r>
+            <w:r>
+              <w:t xml:space="preserve">certain </w:t>
+            </w:r>
+            <w:r>
+              <w:t>IR swaps contracts.</w:t>
+            </w:r>
+            <w:r>
+              <w:t xml:space="preserve"> Regulations come into effect in March 2013.</w:t>
             </w:r>
           </w:p>
           <w:p>
@@ -2855,31 +2676,7 @@
               <w:cnfStyle w:val="000000000000" w:firstRow="0" w:lastRow="0" w:firstColumn="0" w:lastColumn="0" w:oddVBand="0" w:evenVBand="0" w:oddHBand="0" w:evenHBand="0" w:firstRowFirstColumn="0" w:firstRowLastColumn="0" w:lastRowFirstColumn="0" w:lastRowLastColumn="0"/>
             </w:pPr>
             <w:r>
-              <w:t xml:space="preserve">Hong Kong Monetary Authority </w:t>
-            </w:r>
-            <w:r>
-              <w:t xml:space="preserve">(HKMA) </w:t>
-            </w:r>
-            <w:r>
-              <w:t xml:space="preserve">and the </w:t>
-            </w:r>
-            <w:r>
-              <w:t xml:space="preserve">SFC </w:t>
-            </w:r>
-            <w:r>
-              <w:t xml:space="preserve">release consultation paper </w:t>
-            </w:r>
-            <w:r>
-              <w:t xml:space="preserve">in 2011 </w:t>
-            </w:r>
-            <w:r>
-              <w:t xml:space="preserve">on clearing of certain </w:t>
-            </w:r>
-            <w:r>
-              <w:t>IR swaps denominated in Asian currencie</w:t>
-            </w:r>
-            <w:r>
-              <w:t>s</w:t>
+              <w:t>Bank of England releases financial market regulatory guidance in April 2013, reiterating the applicability of EMIR to UK-based traders</w:t>
             </w:r>
             <w:r>
               <w:t>.</w:t>
@@ -2897,34 +2694,35 @@
               <w:cnfStyle w:val="000000000000" w:firstRow="0" w:lastRow="0" w:firstColumn="0" w:lastColumn="0" w:oddVBand="0" w:evenVBand="0" w:oddHBand="0" w:evenHBand="0" w:firstRowFirstColumn="0" w:firstRowLastColumn="0" w:lastRowFirstColumn="0" w:lastRowLastColumn="0"/>
             </w:pPr>
             <w:r>
-              <w:t>MAS</w:t>
-            </w:r>
-            <w:r>
-              <w:t xml:space="preserve"> </w:t>
-            </w:r>
-            <w:r>
-              <w:t xml:space="preserve">releases consultation paper </w:t>
-            </w:r>
-            <w:r>
-              <w:t xml:space="preserve">in 2011 </w:t>
-            </w:r>
-            <w:r>
-              <w:t xml:space="preserve">on </w:t>
-            </w:r>
-            <w:r>
-              <w:t xml:space="preserve">plans for </w:t>
-            </w:r>
-            <w:r>
-              <w:t xml:space="preserve">clearing of certain Singapore Dollar </w:t>
-            </w:r>
-            <w:r>
-              <w:t xml:space="preserve">denominated </w:t>
-            </w:r>
-            <w:r>
-              <w:t>IR swaps</w:t>
-            </w:r>
-            <w:r>
-              <w:t>.</w:t>
+              <w:t xml:space="preserve">Additional currencies and classes of swaps are added to the </w:t>
+            </w:r>
+            <w:r>
+              <w:t xml:space="preserve">EU </w:t>
+            </w:r>
+            <w:r>
+              <w:t>clearing requirement</w:t>
+            </w:r>
+            <w:r>
+              <w:t>s</w:t>
+            </w:r>
+            <w:r>
+              <w:t xml:space="preserve"> in 2016.</w:t>
+            </w:r>
+          </w:p>
+          <w:p>
+            <w:pPr>
+              <w:pStyle w:val="ListParagraph"/>
+              <w:numPr>
+                <w:ilvl w:val="0"/>
+                <w:numId w:val="9"/>
+              </w:numPr>
+              <w:spacing w:line="240" w:lineRule="auto"/>
+              <w:jc w:val="left"/>
+              <w:cnfStyle w:val="000000000000" w:firstRow="0" w:lastRow="0" w:firstColumn="0" w:lastColumn="0" w:oddVBand="0" w:evenVBand="0" w:oddHBand="0" w:evenHBand="0" w:firstRowFirstColumn="0" w:firstRowLastColumn="0" w:lastRowFirstColumn="0" w:lastRowLastColumn="0"/>
+            </w:pPr>
+            <w:r>
+              <w:lastRenderedPageBreak/>
+              <w:t>Switzerland established a clearing mandate for Switzerland based swaps in 2017.</w:t>
             </w:r>
           </w:p>
         </w:tc>
@@ -2942,6 +2740,211 @@
             </w:pPr>
             <w:r>
               <w:lastRenderedPageBreak/>
+              <w:t>Asia</w:t>
+            </w:r>
+          </w:p>
+        </w:tc>
+        <w:tc>
+          <w:tcPr>
+            <w:tcW w:w="3629" w:type="pct"/>
+          </w:tcPr>
+          <w:p>
+            <w:pPr>
+              <w:pStyle w:val="ListParagraph"/>
+              <w:numPr>
+                <w:ilvl w:val="0"/>
+                <w:numId w:val="9"/>
+              </w:numPr>
+              <w:spacing w:line="240" w:lineRule="auto"/>
+              <w:jc w:val="left"/>
+              <w:cnfStyle w:val="000000000000" w:firstRow="0" w:lastRow="0" w:firstColumn="0" w:lastColumn="0" w:oddVBand="0" w:evenVBand="0" w:oddHBand="0" w:evenHBand="0" w:firstRowFirstColumn="0" w:firstRowLastColumn="0" w:lastRowFirstColumn="0" w:lastRowLastColumn="0"/>
+            </w:pPr>
+            <w:r>
+              <w:t>J</w:t>
+            </w:r>
+            <w:r>
+              <w:t xml:space="preserve">apan </w:t>
+            </w:r>
+            <w:r>
+              <w:t>F</w:t>
+            </w:r>
+            <w:r>
+              <w:t xml:space="preserve">inancial </w:t>
+            </w:r>
+            <w:r>
+              <w:t>S</w:t>
+            </w:r>
+            <w:r>
+              <w:t xml:space="preserve">tability </w:t>
+            </w:r>
+            <w:r>
+              <w:t>A</w:t>
+            </w:r>
+            <w:r>
+              <w:t>uthority (JFSA)</w:t>
+            </w:r>
+            <w:r>
+              <w:t xml:space="preserve"> </w:t>
+            </w:r>
+            <w:r>
+              <w:t>requires yen denominated IR swaps referencing LIBOR to be cleared by end of 2012.</w:t>
+            </w:r>
+          </w:p>
+          <w:p>
+            <w:pPr>
+              <w:pStyle w:val="ListParagraph"/>
+              <w:numPr>
+                <w:ilvl w:val="0"/>
+                <w:numId w:val="9"/>
+              </w:numPr>
+              <w:spacing w:line="240" w:lineRule="auto"/>
+              <w:jc w:val="left"/>
+              <w:cnfStyle w:val="000000000000" w:firstRow="0" w:lastRow="0" w:firstColumn="0" w:lastColumn="0" w:oddVBand="0" w:evenVBand="0" w:oddHBand="0" w:evenHBand="0" w:firstRowFirstColumn="0" w:firstRowLastColumn="0" w:lastRowFirstColumn="0" w:lastRowLastColumn="0"/>
+            </w:pPr>
+            <w:r>
+              <w:t xml:space="preserve">Hong Kong Monetary Authority </w:t>
+            </w:r>
+            <w:r>
+              <w:t xml:space="preserve">(HKMA) </w:t>
+            </w:r>
+            <w:r>
+              <w:t xml:space="preserve">and the </w:t>
+            </w:r>
+            <w:r>
+              <w:t>S</w:t>
+            </w:r>
+            <w:r>
+              <w:t xml:space="preserve">ecurities and </w:t>
+            </w:r>
+            <w:r>
+              <w:t>F</w:t>
+            </w:r>
+            <w:r>
+              <w:t xml:space="preserve">utures </w:t>
+            </w:r>
+            <w:r>
+              <w:t>C</w:t>
+            </w:r>
+            <w:r>
+              <w:t>ommission (SFC)</w:t>
+            </w:r>
+            <w:r>
+              <w:t xml:space="preserve"> </w:t>
+            </w:r>
+            <w:r>
+              <w:t xml:space="preserve">release consultation paper </w:t>
+            </w:r>
+            <w:r>
+              <w:t xml:space="preserve">in 2011 </w:t>
+            </w:r>
+            <w:r>
+              <w:t xml:space="preserve">on clearing of certain </w:t>
+            </w:r>
+            <w:r>
+              <w:t>IR swaps denominated in Asian currencie</w:t>
+            </w:r>
+            <w:r>
+              <w:t>s</w:t>
+            </w:r>
+            <w:r>
+              <w:t>.</w:t>
+            </w:r>
+          </w:p>
+          <w:p>
+            <w:pPr>
+              <w:pStyle w:val="ListParagraph"/>
+              <w:numPr>
+                <w:ilvl w:val="0"/>
+                <w:numId w:val="9"/>
+              </w:numPr>
+              <w:spacing w:line="240" w:lineRule="auto"/>
+              <w:jc w:val="left"/>
+              <w:cnfStyle w:val="000000000000" w:firstRow="0" w:lastRow="0" w:firstColumn="0" w:lastColumn="0" w:oddVBand="0" w:evenVBand="0" w:oddHBand="0" w:evenHBand="0" w:firstRowFirstColumn="0" w:firstRowLastColumn="0" w:lastRowFirstColumn="0" w:lastRowLastColumn="0"/>
+            </w:pPr>
+            <w:r>
+              <w:t>Hong Kong requires HKD denominated swaps to be cleared starting July 2017.</w:t>
+            </w:r>
+          </w:p>
+          <w:p>
+            <w:pPr>
+              <w:pStyle w:val="ListParagraph"/>
+              <w:numPr>
+                <w:ilvl w:val="0"/>
+                <w:numId w:val="9"/>
+              </w:numPr>
+              <w:spacing w:line="240" w:lineRule="auto"/>
+              <w:jc w:val="left"/>
+              <w:cnfStyle w:val="000000000000" w:firstRow="0" w:lastRow="0" w:firstColumn="0" w:lastColumn="0" w:oddVBand="0" w:evenVBand="0" w:oddHBand="0" w:evenHBand="0" w:firstRowFirstColumn="0" w:firstRowLastColumn="0" w:lastRowFirstColumn="0" w:lastRowLastColumn="0"/>
+            </w:pPr>
+            <w:r>
+              <w:t>M</w:t>
+            </w:r>
+            <w:r>
+              <w:t xml:space="preserve">onetary Authority of </w:t>
+            </w:r>
+            <w:r>
+              <w:t>S</w:t>
+            </w:r>
+            <w:r>
+              <w:t>ingapore (MAS)</w:t>
+            </w:r>
+            <w:r>
+              <w:t xml:space="preserve"> </w:t>
+            </w:r>
+            <w:r>
+              <w:t xml:space="preserve">releases consultation paper </w:t>
+            </w:r>
+            <w:r>
+              <w:t xml:space="preserve">in 2011 </w:t>
+            </w:r>
+            <w:r>
+              <w:t xml:space="preserve">on </w:t>
+            </w:r>
+            <w:r>
+              <w:t xml:space="preserve">plans for </w:t>
+            </w:r>
+            <w:r>
+              <w:t xml:space="preserve">clearing of certain Singapore Dollar </w:t>
+            </w:r>
+            <w:r>
+              <w:t xml:space="preserve">denominated </w:t>
+            </w:r>
+            <w:r>
+              <w:t>IR swaps</w:t>
+            </w:r>
+            <w:r>
+              <w:t>.</w:t>
+            </w:r>
+          </w:p>
+          <w:p>
+            <w:pPr>
+              <w:pStyle w:val="ListParagraph"/>
+              <w:numPr>
+                <w:ilvl w:val="0"/>
+                <w:numId w:val="9"/>
+              </w:numPr>
+              <w:spacing w:line="240" w:lineRule="auto"/>
+              <w:jc w:val="left"/>
+              <w:cnfStyle w:val="000000000000" w:firstRow="0" w:lastRow="0" w:firstColumn="0" w:lastColumn="0" w:oddVBand="0" w:evenVBand="0" w:oddHBand="0" w:evenHBand="0" w:firstRowFirstColumn="0" w:firstRowLastColumn="0" w:lastRowFirstColumn="0" w:lastRowLastColumn="0"/>
+            </w:pPr>
+            <w:r>
+              <w:t>MAS requires SGD contracts to be cleared by December 2017.</w:t>
+            </w:r>
+          </w:p>
+        </w:tc>
+      </w:tr>
+      <w:tr>
+        <w:tc>
+          <w:tcPr>
+            <w:cnfStyle w:val="001000000000" w:firstRow="0" w:lastRow="0" w:firstColumn="1" w:lastColumn="0" w:oddVBand="0" w:evenVBand="0" w:oddHBand="0" w:evenHBand="0" w:firstRowFirstColumn="0" w:firstRowLastColumn="0" w:lastRowFirstColumn="0" w:lastRowLastColumn="0"/>
+            <w:tcW w:w="1371" w:type="pct"/>
+          </w:tcPr>
+          <w:p>
+            <w:pPr>
+              <w:spacing w:line="240" w:lineRule="auto"/>
+              <w:jc w:val="left"/>
+            </w:pPr>
+            <w:r>
               <w:t>Australia</w:t>
             </w:r>
           </w:p>
@@ -3519,6 +3522,7 @@
     </w:p>
     <w:p>
       <w:r>
+        <w:lastRenderedPageBreak/>
         <w:t xml:space="preserve">Where: </w:t>
       </w:r>
       <m:oMath>
@@ -3706,7 +3710,15 @@
     </w:p>
     <w:p>
       <w:r>
-        <w:t xml:space="preserve">Floating rate payments are unknown in advance but are usually determined by a relevant yield curve. For instance, if the floating leg payment is based on </w:t>
+        <w:t xml:space="preserve">Floating rate payments are unknown in advance but are usually </w:t>
+      </w:r>
+      <w:proofErr w:type="spellStart"/>
+      <w:r>
+        <w:t>forecasrted</w:t>
+      </w:r>
+      <w:proofErr w:type="spellEnd"/>
+      <w:r>
+        <w:t xml:space="preserve"> by a relevant yield curve. For instance, if the floating leg payment is based on </w:t>
       </w:r>
       <w:r>
         <w:t xml:space="preserve">USD </w:t>
@@ -3721,14 +3733,10 @@
         <w:t>LIBOR curve, constructed by interpolating short-term deposit rates, medium-term Eurodollar futures, and long-term instruments like forward rate agreements and existing swaps, is used.</w:t>
       </w:r>
       <w:r>
-        <w:t xml:space="preserve">  </w:t>
-      </w:r>
-      <w:r>
-        <w:t xml:space="preserve">At the outset of the </w:t>
-      </w:r>
-      <w:r>
-        <w:lastRenderedPageBreak/>
-        <w:t xml:space="preserve">contract, </w:t>
+        <w:t xml:space="preserve"> </w:t>
+      </w:r>
+      <w:r>
+        <w:t xml:space="preserve">At the outset of the contract, </w:t>
       </w:r>
       <w:r>
         <w:t>its</w:t>
@@ -3816,8 +3824,8 @@
           <w:noProof/>
         </w:rPr>
         <w:drawing>
-          <wp:inline distT="0" distB="0" distL="0" distR="0" wp14:anchorId="1311FECF" wp14:editId="2E616550">
-            <wp:extent cx="4169434" cy="1655301"/>
+          <wp:inline distT="0" distB="0" distL="0" distR="0" wp14:anchorId="1311FECF" wp14:editId="5D8EAEDD">
+            <wp:extent cx="4168197" cy="1415281"/>
             <wp:effectExtent l="0" t="0" r="0" b="0"/>
             <wp:docPr id="946252592" name="Picture 1" descr="Diagram&#10;&#10;Description automatically generated"/>
             <wp:cNvGraphicFramePr>
@@ -3830,20 +3838,27 @@
                     <pic:cNvPr id="946252592" name="Picture 1" descr="Diagram&#10;&#10;Description automatically generated"/>
                     <pic:cNvPicPr/>
                   </pic:nvPicPr>
-                  <pic:blipFill>
-                    <a:blip r:embed="rId8"/>
-                    <a:stretch>
-                      <a:fillRect/>
-                    </a:stretch>
+                  <pic:blipFill rotWithShape="1">
+                    <a:blip r:embed="rId14"/>
+                    <a:srcRect b="14474"/>
+                    <a:stretch/>
                   </pic:blipFill>
-                  <pic:spPr>
+                  <pic:spPr bwMode="auto">
                     <a:xfrm>
                       <a:off x="0" y="0"/>
-                      <a:ext cx="4209672" cy="1671276"/>
+                      <a:ext cx="4209672" cy="1429364"/>
                     </a:xfrm>
                     <a:prstGeom prst="rect">
                       <a:avLst/>
                     </a:prstGeom>
+                    <a:ln>
+                      <a:noFill/>
+                    </a:ln>
+                    <a:extLst>
+                      <a:ext uri="{53640926-AAD7-44D8-BBD7-CCE9431645EC}">
+                        <a14:shadowObscured xmlns:a14="http://schemas.microsoft.com/office/drawing/2010/main"/>
+                      </a:ext>
+                    </a:extLst>
                   </pic:spPr>
                 </pic:pic>
               </a:graphicData>
@@ -3854,7 +3869,7 @@
     </w:p>
     <w:p>
       <w:r>
-        <w:t>In the figure, three dealers (D) each engage with their set of clients (C).  Note that d</w:t>
+        <w:t>In the figure, three dealers (D) each engage with their set of clients (C). Note that d</w:t>
       </w:r>
       <w:r>
         <w:t xml:space="preserve">ealers might engage in interdealer trading </w:t>
@@ -3881,10 +3896,16 @@
         <w:t xml:space="preserve"> </w:t>
       </w:r>
       <w:r>
-        <w:t xml:space="preserve"> C</w:t>
-      </w:r>
-      <w:r>
-        <w:t xml:space="preserve">ustomers might trade with multiple dealers </w:t>
+        <w:t>C</w:t>
+      </w:r>
+      <w:r>
+        <w:t xml:space="preserve">ustomers </w:t>
+      </w:r>
+      <w:r>
+        <w:t xml:space="preserve">can </w:t>
+      </w:r>
+      <w:r>
+        <w:t xml:space="preserve">trade with multiple dealers </w:t>
       </w:r>
       <w:r>
         <w:t xml:space="preserve">(indicated by arrows going from C to multiple Ds) </w:t>
@@ -3896,7 +3917,11 @@
         <w:t xml:space="preserve">(indicated by arrows going from C to C) </w:t>
       </w:r>
       <w:r>
-        <w:t>amongst themselves. However, bilateral trades typically have low volume. It is believed that the dealer-centric network structure lowers search costs compared to a direct customer-to-customer market.</w:t>
+        <w:t xml:space="preserve">amongst themselves. However, bilateral </w:t>
+      </w:r>
+      <w:r>
+        <w:lastRenderedPageBreak/>
+        <w:t>trades typically have low volume. It is believed that the dealer-centric network structure lowers search costs compared to a direct customer-to-customer market.</w:t>
       </w:r>
     </w:p>
     <w:p>
@@ -4204,7 +4229,6 @@
     </w:p>
     <w:p>
       <w:r>
-        <w:lastRenderedPageBreak/>
         <w:t>(</w:t>
       </w:r>
       <w:r>
@@ -4217,13 +4241,16 @@
         <w:t xml:space="preserve"> with counterparty risk requires two adjustments. </w:t>
       </w:r>
       <w:r>
-        <w:t>Only the credit valuation adjustment [CVA] is shown above.  However, i</w:t>
+        <w:t>Only the credit valuation adjustment [CVA] is shown above. However, i</w:t>
       </w:r>
       <w:r>
         <w:t xml:space="preserve">f </w:t>
       </w:r>
       <w:r>
-        <w:t xml:space="preserve">your </w:t>
+        <w:t>one’s</w:t>
+      </w:r>
+      <w:r>
+        <w:t xml:space="preserve"> </w:t>
       </w:r>
       <w:r>
         <w:t xml:space="preserve">counterparty </w:t>
@@ -4235,24 +4262,33 @@
         <w:t xml:space="preserve"> </w:t>
       </w:r>
       <w:r>
-        <w:t xml:space="preserve">you no longer </w:t>
+        <w:t xml:space="preserve">one </w:t>
+      </w:r>
+      <w:r>
+        <w:t xml:space="preserve">no longer </w:t>
       </w:r>
       <w:proofErr w:type="gramStart"/>
       <w:r>
-        <w:t>have to</w:t>
+        <w:t xml:space="preserve">has </w:t>
+      </w:r>
+      <w:r>
+        <w:t>to</w:t>
       </w:r>
       <w:proofErr w:type="gramEnd"/>
       <w:r>
         <w:t xml:space="preserve"> make </w:t>
       </w:r>
       <w:r>
-        <w:t xml:space="preserve">your </w:t>
+        <w:t xml:space="preserve">his/her </w:t>
       </w:r>
       <w:r>
         <w:t>obligated payments</w:t>
       </w:r>
       <w:r>
-        <w:t xml:space="preserve"> either</w:t>
+        <w:t xml:space="preserve"> </w:t>
+      </w:r>
+      <w:r>
+        <w:t>to the other party either</w:t>
       </w:r>
       <w:r>
         <w:t>, which would increase the value of the cont</w:t>
@@ -4309,10 +4345,11 @@
         <w:rPr>
           <w:noProof/>
         </w:rPr>
+        <w:lastRenderedPageBreak/>
         <w:drawing>
-          <wp:inline distT="0" distB="0" distL="0" distR="0" wp14:anchorId="3E745CB0" wp14:editId="1F4C9F25">
-            <wp:extent cx="5193102" cy="2286407"/>
-            <wp:effectExtent l="0" t="0" r="1270" b="0"/>
+          <wp:inline distT="0" distB="0" distL="0" distR="0" wp14:anchorId="3E745CB0" wp14:editId="63449F93">
+            <wp:extent cx="5192178" cy="1980229"/>
+            <wp:effectExtent l="0" t="0" r="2540" b="1270"/>
             <wp:docPr id="2038126610" name="Picture 1" descr="Diagram, text, letter&#10;&#10;Description automatically generated"/>
             <wp:cNvGraphicFramePr>
               <a:graphicFrameLocks xmlns:a="http://schemas.openxmlformats.org/drawingml/2006/main" noChangeAspect="1"/>
@@ -4324,20 +4361,27 @@
                     <pic:cNvPr id="2038126610" name="Picture 1" descr="Diagram, text, letter&#10;&#10;Description automatically generated"/>
                     <pic:cNvPicPr/>
                   </pic:nvPicPr>
-                  <pic:blipFill>
-                    <a:blip r:embed="rId9"/>
-                    <a:stretch>
-                      <a:fillRect/>
-                    </a:stretch>
+                  <pic:blipFill rotWithShape="1">
+                    <a:blip r:embed="rId15"/>
+                    <a:srcRect b="13376"/>
+                    <a:stretch/>
                   </pic:blipFill>
-                  <pic:spPr>
+                  <pic:spPr bwMode="auto">
                     <a:xfrm>
                       <a:off x="0" y="0"/>
-                      <a:ext cx="5282130" cy="2325604"/>
+                      <a:ext cx="5282130" cy="2014536"/>
                     </a:xfrm>
                     <a:prstGeom prst="rect">
                       <a:avLst/>
                     </a:prstGeom>
+                    <a:ln>
+                      <a:noFill/>
+                    </a:ln>
+                    <a:extLst>
+                      <a:ext uri="{53640926-AAD7-44D8-BBD7-CCE9431645EC}">
+                        <a14:shadowObscured xmlns:a14="http://schemas.microsoft.com/office/drawing/2010/main"/>
+                      </a:ext>
+                    </a:extLst>
                   </pic:spPr>
                 </pic:pic>
               </a:graphicData>
@@ -4357,7 +4401,13 @@
         <w:t xml:space="preserve"> </w:t>
       </w:r>
       <w:r>
-        <w:t>reduce or eliminate counterparty risk, swaps values should be closer to the risk-free case rather than the case with counterparty risk.  Even if clearinghouses are successful at eliminating counterparty risk, additional cost of compliance (such as clearing fees and margin requirements) could keep swaps prices from reaching the risk-free valuation.</w:t>
+        <w:t xml:space="preserve">reduce or eliminate counterparty risk, swaps values should be closer to the risk-free case rather than the case with counterparty risk. </w:t>
+      </w:r>
+      <w:r>
+        <w:t>However, e</w:t>
+      </w:r>
+      <w:r>
+        <w:t>ven if clearinghouses are successful at eliminating counterparty risk, additional cost of compliance (such as clearing fees and margin requirements) could keep swaps prices from reaching the risk-free valuation.</w:t>
       </w:r>
     </w:p>
     <w:p>
@@ -4387,7 +4437,6 @@
     </w:p>
     <w:p>
       <w:r>
-        <w:lastRenderedPageBreak/>
         <w:t xml:space="preserve">I adapt the model from </w:t>
       </w:r>
       <w:proofErr w:type="spellStart"/>
@@ -4396,7 +4445,7 @@
       </w:r>
       <w:proofErr w:type="spellEnd"/>
       <w:r>
-        <w:t xml:space="preserve"> (1993) for centralized trading where all market participants can observe the bids, asks and market orders of their market participants.  The model is a sequential game.  In the first stage, two competing dealers (liquidity providers) receive a random inventory position in the risky asset between [-R, R].  In stage 2, the dealers set their bid and ask prices.  In the next stage there is a liquidity shock with probability </w:t>
+        <w:t xml:space="preserve"> (1993) for centralized trading where all market participants can observe the bids, asks and market orders of their market participants. The model is a sequential game. In the first stage, two competing dealers (liquidity providers) receive a random inventory position in the risky asset between [-R, R]. In stage 2, the dealers set their bid and ask prices. In the next stage there is a liquidity shock with probability </w:t>
       </w:r>
       <m:oMath>
         <m:r>
@@ -4407,7 +4456,7 @@
         </m:r>
       </m:oMath>
       <w:r>
-        <w:t xml:space="preserve">.  If there is a liquidity shock, a liquidity trader (liquidity demander) receives an inventory of quantity </w:t>
+        <w:t xml:space="preserve">. If there is a liquidity shock, a liquidity trader (liquidity demander) receives an inventory of quantity </w:t>
       </w:r>
       <m:oMath>
         <m:r>
@@ -4466,7 +4515,7 @@
         </m:r>
       </m:oMath>
       <w:r>
-        <w:t xml:space="preserve"> with the same probability).  He then decides the size of the optimal market order, which is executed at the best bid or ask price posted by the dealers.  If there is no liquidity shock, no trade takes place.  In the final stage, the price of the risky asset is </w:t>
+        <w:t xml:space="preserve"> with the same probability). He then decides the size of the optimal market order, which is executed at the best bid or ask price posted by the dealers. If there is no liquidity shock, no trade takes place. In the final stage, the price of the risky asset is </w:t>
       </w:r>
       <w:r>
         <w:t>realized,</w:t>
@@ -4482,7 +4531,7 @@
         </w:rPr>
       </w:pPr>
       <w:r>
-        <w:t xml:space="preserve">I assume that the two dealers are identical except for their inventory positions.  All market participants have constant </w:t>
+        <w:t xml:space="preserve">I assume that the two dealers are identical except for their inventory positions. All market participants have constant </w:t>
       </w:r>
       <w:r>
         <w:t>absolute</w:t>
@@ -4604,7 +4653,7 @@
         <w:rPr>
           <w:rFonts w:eastAsiaTheme="minorEastAsia"/>
         </w:rPr>
-        <w:t xml:space="preserve">.  If there is a liquidity shock, the liquidity trader observes the market prices and selects the quantity (size) of the market order.  The final price of the risky asset is </w:t>
+        <w:t xml:space="preserve">. If there is a liquidity shock, the liquidity trader observes the market prices and selects the quantity (size) of the market order. The final price of the risky asset is </w:t>
       </w:r>
       <m:oMath>
         <m:r>
@@ -4690,6 +4739,7 @@
     </w:p>
     <w:p>
       <w:r>
+        <w:lastRenderedPageBreak/>
         <w:t xml:space="preserve">I analyze the case where the liquidity trader receives a liquidity shock </w:t>
       </w:r>
       <m:oMath>
@@ -4712,7 +4762,7 @@
         </m:r>
       </m:oMath>
       <w:r>
-        <w:t xml:space="preserve"> shock will be analogous).  At the end of the game, once the asset price is realized, th</w:t>
+        <w:t xml:space="preserve"> shock will be analogous). At the end of the game, once the asset price is realized, th</w:t>
       </w:r>
       <w:r>
         <w:t>is</w:t>
@@ -4875,7 +4925,7 @@
         </m:r>
       </m:oMath>
       <w:r>
-        <w:t xml:space="preserve"> units of the risky asset at the best (highest) bid price.  The liquidity trader will maximize his expected utility </w:t>
+        <w:t xml:space="preserve"> units of the risky asset at the best (highest) bid price. The liquidity trader will maximize his expected utility </w:t>
       </w:r>
       <m:oMath>
         <m:r>
@@ -5023,7 +5073,7 @@
         </m:r>
       </m:oMath>
       <w:r>
-        <w:t>.  The optimal quantity is:</w:t>
+        <w:t>. The optimal quantity is:</w:t>
       </w:r>
     </w:p>
     <w:p>
@@ -5424,7 +5474,7 @@
         <w:t xml:space="preserve">the reservation quote for </w:t>
       </w:r>
       <w:r>
-        <w:t>dealer 1, competing over a market buy order.  If he has the best price, he receives the order flow and has wealth:</w:t>
+        <w:t>dealer 1, competing over a market buy order. If he has the best price, he receives the order flow and has wealth:</w:t>
       </w:r>
     </w:p>
     <w:p>
@@ -5563,7 +5613,6 @@
     </w:p>
     <w:p>
       <w:r>
-        <w:lastRenderedPageBreak/>
         <w:t>w</w:t>
       </w:r>
       <w:r>
@@ -5679,7 +5728,7 @@
         </m:r>
       </m:oMath>
       <w:r>
-        <w:t>).  If he does not have the best price, he receives:</w:t>
+        <w:t>). If he does not have the best price, he receives:</w:t>
       </w:r>
     </w:p>
     <w:p>
@@ -5749,7 +5798,7 @@
         <w:t>is</w:t>
       </w:r>
       <w:r>
-        <w:t xml:space="preserve"> the same.  This happens when:</w:t>
+        <w:t xml:space="preserve"> the same. This happens when:</w:t>
       </w:r>
     </w:p>
     <w:p>
@@ -6057,7 +6106,7 @@
         </m:r>
       </m:oMath>
       <w:r>
-        <w:t xml:space="preserve"> to emphasize it is the reservation price.  A similar analysis holds for the ask price:</w:t>
+        <w:t xml:space="preserve"> to emphasize it is the reservation price. A similar analysis holds for the ask price:</w:t>
       </w:r>
     </w:p>
     <w:p>
@@ -6467,7 +6516,11 @@
         <w:t>the</w:t>
       </w:r>
       <w:r>
-        <w:t xml:space="preserve"> other’s inventory levels, but both assume that the others inventory is drawn uniformly from </w:t>
+        <w:t xml:space="preserve"> other’s inventory levels, but both assume that the others inventory is drawn uniformly </w:t>
+      </w:r>
+      <w:r>
+        <w:lastRenderedPageBreak/>
+        <w:t xml:space="preserve">from </w:t>
       </w:r>
       <m:oMath>
         <m:r>
@@ -6481,7 +6534,7 @@
         <w:rPr>
           <w:rFonts w:eastAsiaTheme="minorEastAsia"/>
         </w:rPr>
-        <w:t xml:space="preserve">.  By increasing his bid quote, </w:t>
+        <w:t xml:space="preserve">. By increasing his bid quote, </w:t>
       </w:r>
       <w:r>
         <w:rPr>
@@ -6493,7 +6546,7 @@
         <w:rPr>
           <w:rFonts w:eastAsiaTheme="minorEastAsia"/>
         </w:rPr>
-        <w:t>increases his probability of winning the order flow, but he must balance this against the fact that he pays more for each unit acquired.  He would not like to increase his quote beyond his reservation price.  The optimal bid quote is:</w:t>
+        <w:t>increases his probability of winning the order flow, but he must balance this against the fact that he pays more for each unit acquired. He would not like to increase his quote beyond his reservation price. The optimal bid quote is:</w:t>
       </w:r>
     </w:p>
     <w:p>
@@ -7418,7 +7471,6 @@
     </w:p>
     <w:p>
       <w:r>
-        <w:lastRenderedPageBreak/>
         <w:t xml:space="preserve">NB: Under competition with many dealers, the second term on the RHS of the above equation is </w:t>
       </w:r>
       <m:oMath>
@@ -7574,7 +7626,7 @@
         </w:rPr>
       </w:pPr>
       <w:r>
-        <w:t xml:space="preserve">Under the scenario where there is counterparty risk, if the counterparty defaults the value of the asset is impaired (the holder of the non-defaulting leg no longer receives expected cash flows).  However, for the defaulter, the value of the asset is enhanced (as he no longer needs to make payments).  I model this as an additional shock to the realized value of the asset: </w:t>
+        <w:t xml:space="preserve">Under the scenario where there is counterparty risk, if the counterparty defaults the value of the asset is impaired (the holder of the non-defaulting leg no longer receives expected cash flows). However, for the defaulter, the value of the asset is enhanced (as he no longer needs to make payments). I model this as an additional shock to the realized value of the asset: </w:t>
       </w:r>
       <m:oMath>
         <m:r>
@@ -7656,7 +7708,7 @@
         <w:rPr>
           <w:rFonts w:eastAsiaTheme="minorEastAsia"/>
         </w:rPr>
-        <w:t>.  The analysis remains essentially the same, but the optimal market order size, reservation prices, and optimal quotes now become:</w:t>
+        <w:t>. The analysis remains essentially the same, but the optimal market order size, reservation prices, and optimal quotes now become:</w:t>
       </w:r>
     </w:p>
     <w:p>
@@ -8467,10 +8519,10 @@
         <w:t>I develop an original model of price volatility.</w:t>
       </w:r>
       <w:r>
-        <w:t xml:space="preserve">  </w:t>
-      </w:r>
-      <w:r>
-        <w:t xml:space="preserve">There are two sets of agents: market-makers who post bid and ask prices, and liquidity traders who post market orders.  Assume that order-flow (net market-buy or market-sell orders) in one period are </w:t>
+        <w:t xml:space="preserve"> </w:t>
+      </w:r>
+      <w:r>
+        <w:t xml:space="preserve">There are two sets of agents: market-makers who post bid and ask prices, and liquidity traders who post market orders. Assume that order-flow (net market-buy or market-sell orders) in one period are </w:t>
       </w:r>
       <w:proofErr w:type="spellStart"/>
       <w:r>
@@ -8903,13 +8955,12 @@
         <w:pStyle w:val="Heading3"/>
       </w:pPr>
       <w:r>
-        <w:lastRenderedPageBreak/>
         <w:t>Price Volatility in Markets with Counterparty Risk</w:t>
       </w:r>
     </w:p>
     <w:p>
       <w:r>
-        <w:t>I modify the above model to include additional order-flow dynamics related to counterparty risk.  Assume that when the current period’s order-flow is negative, there is additional sell-off of the risky asset in the next period due to (perceived) additional counterparty risk, and when the current period’s order flow is positive, there is additional buying of the risky asset in the next period due to (perceived) reduction in counterparty risk.  The order-flow dynamics are now given by:</w:t>
+        <w:t>I modify the above model to include additional order-flow dynamics related to counterparty risk. Assume that when the current period’s order-flow is negative, there is additional sell-off of the risky asset in the next period due to (perceived) additional counterparty risk, and when the current period’s order flow is positive, there is additional buying of the risky asset in the next period due to (perceived) reduction in counterparty risk. The order-flow dynamics are now given by:</w:t>
       </w:r>
     </w:p>
     <w:p>
@@ -10079,6 +10130,7 @@
     </w:p>
     <w:p>
       <w:r>
+        <w:lastRenderedPageBreak/>
         <w:t xml:space="preserve">Where I have used the fact </w:t>
       </w:r>
       <m:oMath>
@@ -10392,7 +10444,19 @@
         <w:t xml:space="preserve"> </w:t>
       </w:r>
       <w:r>
-        <w:t xml:space="preserve">and the actual quoted fixed rate) on USD denominated swaps versus </w:t>
+        <w:t xml:space="preserve">and the </w:t>
+      </w:r>
+      <w:r>
+        <w:t xml:space="preserve">observed </w:t>
+      </w:r>
+      <w:r>
+        <w:t>fixed rate</w:t>
+      </w:r>
+      <w:r>
+        <w:t xml:space="preserve"> on an actual contract</w:t>
+      </w:r>
+      <w:r>
+        <w:t xml:space="preserve">) on USD denominated swaps versus </w:t>
       </w:r>
       <w:r>
         <w:t xml:space="preserve">the premium on </w:t>
@@ -10422,7 +10486,13 @@
         <w:t>me</w:t>
       </w:r>
       <w:r>
-        <w:t xml:space="preserve"> to isolate the causal effect of the mandate on the swap premiums by exploiting the variation in the timing of the policy implementation.</w:t>
+        <w:t xml:space="preserve"> to </w:t>
+      </w:r>
+      <w:r>
+        <w:t xml:space="preserve">plausibly </w:t>
+      </w:r>
+      <w:r>
+        <w:t>isolate the causal effect of the mandate on the swap premiums by exploiting the variation in the timing of the policy implementation.</w:t>
       </w:r>
     </w:p>
     <w:p>
@@ -10442,11 +10512,7 @@
         <w:t>I</w:t>
       </w:r>
       <w:r>
-        <w:t xml:space="preserve"> create two </w:t>
-      </w:r>
-      <w:r>
-        <w:lastRenderedPageBreak/>
-        <w:t xml:space="preserve">groups based on the currency of denomination: (1) the treatment group, consisting of USD denominated swaps that were affected by the central clearing mandate, and (2) the control group, consisting of CAD denominated swaps that were not subject to the mandate during the same period. By comparing the swap premiums between these two groups before and after the mandate, </w:t>
+        <w:t xml:space="preserve"> create two groups based on the currency of denomination: (1) the treatment group, consisting of USD denominated swaps that were affected by the central clearing mandate, and (2) the control group, consisting of CAD denominated swaps that were not subject to the mandate during the same period. By comparing the swap premiums between these two groups before and after the mandate, </w:t>
       </w:r>
       <w:r>
         <w:t>I</w:t>
@@ -11028,7 +11094,11 @@
         <w:t>I</w:t>
       </w:r>
       <w:r>
-        <w:t xml:space="preserve"> first test the parallel trends assumption by visually inspecting the pre-treatment trends of swap premiums for both treatment and control groups and conducting placebo tests. Additionally, </w:t>
+        <w:t xml:space="preserve"> first test the parallel trends assumption by visually inspecting the pre-treatment trends of swap premiums for both treatment and control </w:t>
+      </w:r>
+      <w:r>
+        <w:lastRenderedPageBreak/>
+        <w:t xml:space="preserve">groups and conducting placebo tests. Additionally, </w:t>
       </w:r>
       <w:r>
         <w:t>I</w:t>
@@ -11056,7 +11126,11 @@
         <w:t>Liquidity</w:t>
       </w:r>
     </w:p>
-    <w:p/>
+    <w:p>
+      <w:r>
+        <w:t>Identification strategy goes here.</w:t>
+      </w:r>
+    </w:p>
     <w:p>
       <w:pPr>
         <w:pStyle w:val="Heading2"/>
@@ -11086,11 +11160,13 @@
     </w:p>
     <w:p>
       <w:r>
-        <w:t xml:space="preserve">The Commodity Futures Trading Commission's (CFTC) clearing mandate on IR swaps became effective on March 11, 2013. The regulation was implemented in three phases. Phase 1 mandated clearing for certain IR swaps involving swap dealers (SD), major swap participants (MSP), or active funds. Phase 2 extended the mandate to additional entities, while Phase 3 covered all </w:t>
-      </w:r>
-      <w:r>
-        <w:lastRenderedPageBreak/>
-        <w:t>remaining entities</w:t>
+        <w:t xml:space="preserve">The Commodity Futures Trading Commission's (CFTC) clearing mandate on IR swaps became effective on March 11, 2013. The regulation was implemented in three phases. Phase 1 mandated clearing for certain IR swaps involving swap dealers (SD), major swap participants (MSP), or active funds. Phase 2 extended the mandate to additional entities, </w:t>
+      </w:r>
+      <w:r>
+        <w:t xml:space="preserve">including commodity pool operators, banks and other financial institutions, </w:t>
+      </w:r>
+      <w:r>
+        <w:t>while Phase 3 covered all remaining entities</w:t>
       </w:r>
       <w:r>
         <w:t xml:space="preserve"> (</w:t>
@@ -11102,13 +11178,28 @@
         <w:t>)</w:t>
       </w:r>
       <w:r>
-        <w:t xml:space="preserve">. The IR swaps covered by the mandate were the largest </w:t>
+        <w:t xml:space="preserve">. </w:t>
+      </w:r>
+      <w:r>
+        <w:t xml:space="preserve">The CFTC defined contract specifications for swaps that must be cleared. These specifications included </w:t>
+      </w:r>
+      <w:r>
+        <w:t>the currency (USD, GBP, EUR, JPY)</w:t>
+      </w:r>
+      <w:r>
+        <w:t xml:space="preserve">, the contract tenor (28 days to 50 years for USD, GBP and EUR based contracts, 28 days to 30 years for JPY bases contracts), and the floating leg reference (LIBOR or EURIBOR). It also specified “negative” characteristics (that is, swaps having these characteristics do not need to be cleared) </w:t>
+      </w:r>
+      <w:r>
+        <w:t xml:space="preserve">including no dual currencies, no conditional notional amount and no optionality. </w:t>
+      </w:r>
+      <w:r>
+        <w:t xml:space="preserve">The IR swaps covered by the mandate were the largest </w:t>
       </w:r>
       <w:r>
         <w:t>categories</w:t>
       </w:r>
       <w:r>
-        <w:t xml:space="preserve"> by volume, denominated in USD, EUR, GBP, and JPY.</w:t>
+        <w:t xml:space="preserve"> by volume.</w:t>
       </w:r>
     </w:p>
     <w:p>
@@ -11139,14 +11230,9 @@
       <w:r>
         <w:t xml:space="preserve">a small </w:t>
       </w:r>
-      <w:proofErr w:type="gramStart"/>
-      <w:r>
-        <w:t xml:space="preserve">ten </w:t>
-      </w:r>
-      <w:r>
-        <w:t>day</w:t>
-      </w:r>
-      <w:proofErr w:type="gramEnd"/>
+      <w:r>
+        <w:t>ten-day</w:t>
+      </w:r>
       <w:r>
         <w:t xml:space="preserve"> </w:t>
       </w:r>
@@ -11157,16 +11243,40 @@
         <w:t xml:space="preserve">window </w:t>
       </w:r>
       <w:r>
-        <w:t>before (Feb 25, 2013 – Mar 8, 2013</w:t>
-      </w:r>
-      <w:r>
-        <w:t>, May 27, 2013 – June 7, 2013 and August 26, 2013 – September 6, 2013</w:t>
-      </w:r>
-      <w:r>
-        <w:t>) and after (Mar 11 – Mar 22, 2013</w:t>
-      </w:r>
-      <w:r>
-        <w:t>, June 10, 2013 – June 21, 2013 and September 9, 2013 to September 20, 2013</w:t>
+        <w:t>before (Feb 25 – Mar 8</w:t>
+      </w:r>
+      <w:r>
+        <w:t>, May 27 – Jun 7</w:t>
+      </w:r>
+      <w:r>
+        <w:t xml:space="preserve"> </w:t>
+      </w:r>
+      <w:r>
+        <w:t>and Aug 26 – Sep 6</w:t>
+      </w:r>
+      <w:r>
+        <w:t>) and after (Mar 11 – Mar 22</w:t>
+      </w:r>
+      <w:r>
+        <w:t>, Jun 10 – Jun</w:t>
+      </w:r>
+      <w:r>
+        <w:t xml:space="preserve"> </w:t>
+      </w:r>
+      <w:r>
+        <w:t>21</w:t>
+      </w:r>
+      <w:r>
+        <w:t xml:space="preserve"> </w:t>
+      </w:r>
+      <w:r>
+        <w:t xml:space="preserve">and Sep 9 </w:t>
+      </w:r>
+      <w:r>
+        <w:t xml:space="preserve">– </w:t>
+      </w:r>
+      <w:r>
+        <w:t>Sep 20</w:t>
       </w:r>
       <w:r>
         <w:t>) the regulation's effective date</w:t>
@@ -11178,11 +11288,12 @@
         <w:t>.</w:t>
       </w:r>
       <w:r>
-        <w:t xml:space="preserve">  The data are reported by the Depository Trust and Clearing Corporation Swaps Data Repository (DTCC SDR) and obtained using the SDR screen of the Bloomberg terminal.</w:t>
+        <w:t xml:space="preserve"> The data are reported by the Depository Trust and Clearing Corporation Swaps Data Repository (DTCC SDR) and obtained using the SDR screen of the Bloomberg terminal.</w:t>
       </w:r>
     </w:p>
     <w:p>
       <w:r>
+        <w:lastRenderedPageBreak/>
         <w:t xml:space="preserve">To calculate the </w:t>
       </w:r>
       <w:r>
@@ -11206,11 +11317,11 @@
     </w:p>
     <w:p>
       <w:r>
-        <w:t>I use the Q</w:t>
+        <w:t xml:space="preserve">I use the </w:t>
       </w:r>
       <w:proofErr w:type="spellStart"/>
       <w:r>
-        <w:t>uantLib</w:t>
+        <w:t>QuantLib</w:t>
       </w:r>
       <w:proofErr w:type="spellEnd"/>
       <w:r>
@@ -11223,15 +11334,13 @@
         <w:t>curve.</w:t>
       </w:r>
       <w:r>
-        <w:t xml:space="preserve">  For the USD swaps curve, the </w:t>
-      </w:r>
-      <w:proofErr w:type="gramStart"/>
-      <w:r>
-        <w:t>short-end</w:t>
-      </w:r>
-      <w:proofErr w:type="gramEnd"/>
-      <w:r>
-        <w:t xml:space="preserve"> (3M or less) of the curve is anchored by LIBOR rates.  For </w:t>
+        <w:t xml:space="preserve"> For the USD swaps curve, the short-end (3M or less) of the curve is anchored by LIBOR rates</w:t>
+      </w:r>
+      <w:r>
+        <w:t>;</w:t>
+      </w:r>
+      <w:r>
+        <w:t xml:space="preserve"> </w:t>
       </w:r>
       <w:r>
         <w:t xml:space="preserve">the </w:t>
@@ -11246,26 +11355,39 @@
         <w:t>(6M – 18M)</w:t>
       </w:r>
       <w:r>
-        <w:t xml:space="preserve">, the curve is anchored by Eurodollar Futures.  For </w:t>
-      </w:r>
-      <w:proofErr w:type="gramStart"/>
-      <w:r>
-        <w:t>long-end</w:t>
-      </w:r>
-      <w:proofErr w:type="gramEnd"/>
-      <w:r>
-        <w:t xml:space="preserve"> (24M onward) the curve is anchored by US swap rates.  Values between the anchor points need to be interpolated.  I use piecewise linear interpolation.</w:t>
+        <w:t xml:space="preserve"> of </w:t>
+      </w:r>
+      <w:r>
+        <w:t xml:space="preserve">the curve is anchored by Eurodollar </w:t>
+      </w:r>
+      <w:r>
+        <w:t>f</w:t>
+      </w:r>
+      <w:r>
+        <w:t>utures</w:t>
+      </w:r>
+      <w:r>
+        <w:t xml:space="preserve">; and the </w:t>
+      </w:r>
+      <w:r>
+        <w:t xml:space="preserve">long-end (24M onward) </w:t>
+      </w:r>
+      <w:r>
+        <w:t xml:space="preserve">of </w:t>
+      </w:r>
+      <w:r>
+        <w:t>the curve is anchored by US swap rates. Values between the anchor points need to be interpolated. I use piecewise linear interpolation.</w:t>
       </w:r>
     </w:p>
     <w:p>
       <w:r>
-        <w:t xml:space="preserve">I acquire trading data from the </w:t>
-      </w:r>
-      <w:r>
-        <w:t>DTCC SDR</w:t>
-      </w:r>
-      <w:r>
-        <w:t xml:space="preserve">. The data elements include swap currency, trade date and time, effective date, maturity date, fixed rate, payment frequencies, clearing status, notional value, and capped notional indicator. For USD swaps, USD LIBOR is the floating rate index for 98% of swaps, while for CAD swaps, CDOR is the index for 99% of swaps. I exclude </w:t>
+        <w:t xml:space="preserve">The data elements </w:t>
+      </w:r>
+      <w:r>
+        <w:t xml:space="preserve">reported in the DTCC SDR </w:t>
+      </w:r>
+      <w:r>
+        <w:t xml:space="preserve">include swap currency, trade date and time, effective date, maturity date, fixed rate, payment frequencies, clearing status, notional value, and capped notional indicator. For USD swaps, USD LIBOR is the floating rate index for 98% of swaps, while for CAD swaps, CDOR is the index for 99% of swaps. I exclude </w:t>
       </w:r>
       <w:r>
         <w:t xml:space="preserve">certain </w:t>
@@ -11320,12 +11442,32 @@
         <w:t>shows the notional value and number of trades captured in my data.</w:t>
       </w:r>
     </w:p>
-    <w:p/>
-    <w:p/>
-    <w:p/>
-    <w:p/>
-    <w:p/>
-    <w:p/>
+    <w:p>
+      <w:r>
+        <w:t xml:space="preserve">There are several limitations to the DTCC SDR dataset. Firstly, the dataset does not identify the counterparties. The identity of the counterparty (and more importantly, its </w:t>
+      </w:r>
+      <w:r>
+        <w:t>creditworthiness</w:t>
+      </w:r>
+      <w:r>
+        <w:t>)</w:t>
+      </w:r>
+      <w:r>
+        <w:t xml:space="preserve"> </w:t>
+      </w:r>
+      <w:r>
+        <w:t xml:space="preserve">could </w:t>
+      </w:r>
+      <w:r>
+        <w:t xml:space="preserve">have a significant impact on the </w:t>
+      </w:r>
+      <w:r>
+        <w:t xml:space="preserve">swap price. In addition, the dataset does not mark which counterparty is the dealer (that is, whether the dealer is receiving the fixed rate or paying the fair rate). When receiving the fixed rate (and paying the floating leg), the dealer is likely to require a premium over the fair price. When paying the fixed rate, the dealer is likely to pay a discount below the fair price. I am also unable to observe </w:t>
+      </w:r>
+      <w:r>
+        <w:t xml:space="preserve">non-standard contract characteristics such early termination previsions, collateral arrangements and day-count and settlement conventions. The standard-version of the interest rate swaps contract uses the International Swaps and Derivatives Association (ISDA) Master Agreement for specifying these contract terms. Deviations from the ISDA master agreement could affect the liquidity of the </w:t>
+      </w:r>
+    </w:p>
     <w:p/>
     <w:p/>
     <w:p/>
@@ -11345,6 +11487,7 @@
         <w:rPr>
           <w:color w:val="000000" w:themeColor="text1"/>
         </w:rPr>
+        <w:lastRenderedPageBreak/>
         <w:t xml:space="preserve">Table </w:t>
       </w:r>
       <w:r>
@@ -17247,7 +17390,6 @@
                 <w:sz w:val="22"/>
                 <w:szCs w:val="22"/>
               </w:rPr>
-              <w:lastRenderedPageBreak/>
               <w:t> </w:t>
             </w:r>
           </w:p>
@@ -18544,6 +18686,7 @@
         <w:jc w:val="center"/>
       </w:pPr>
       <w:r>
+        <w:lastRenderedPageBreak/>
         <w:t>(</w:t>
       </w:r>
       <w:r>
@@ -24365,6 +24508,7 @@
         <w:jc w:val="center"/>
       </w:pPr>
       <w:r>
+        <w:lastRenderedPageBreak/>
         <w:t>(Pre-Phase 3)</w:t>
       </w:r>
     </w:p>
@@ -30197,7 +30341,6 @@
                 <w:sz w:val="22"/>
                 <w:szCs w:val="22"/>
               </w:rPr>
-              <w:lastRenderedPageBreak/>
               <w:t> </w:t>
             </w:r>
           </w:p>
@@ -31246,7 +31389,8 @@
         <w:rPr>
           <w:color w:val="000000" w:themeColor="text1"/>
         </w:rPr>
-        <w:t xml:space="preserve">Note that before the regulation is passed, (voluntary) clearing in USD-denominated swaps is a little less than 61%.  After phase 1 implementation, clearing increases to around 78%.  After phase 2 implementation, </w:t>
+        <w:lastRenderedPageBreak/>
+        <w:t xml:space="preserve">Note that before the regulation is passed, (voluntary) clearing in USD-denominated swaps is a little less than 61%. After phase 1 implementation, clearing increases to around 78%. After phase 2 implementation, </w:t>
       </w:r>
       <w:r>
         <w:rPr>
@@ -31258,7 +31402,7 @@
         <w:rPr>
           <w:color w:val="000000" w:themeColor="text1"/>
         </w:rPr>
-        <w:t>jumps to 89% and remains at that level after phase 3.  The CAD-denominated market is much smaller (both in number of trades, and notional value).  Clearing in Canadian IR swaps hovers around 48% prior to Phase 1.  It reaches a high of around 56% in phase 2 and diminishes back to 48% after phase 3.  Note that clearing in CAD denominated swaps is voluntary.</w:t>
+        <w:t>jumps to 89% and remains at that level after phase 3. The CAD-denominated market is much smaller (both in number of trades, and notional value). Clearing in Canadian IR swaps hovers around 48% prior to Phase 1. It reaches a high of around 56% in phase 2 and diminishes back to 48% after phase 3. Note that clearing in CAD denominated swaps is voluntary.</w:t>
       </w:r>
     </w:p>
     <w:p>
@@ -31291,7 +31435,7 @@
         <w:t xml:space="preserve">the clearing mandate on prices, I compare the USD LIBOR denominated </w:t>
       </w:r>
       <w:r>
-        <w:t xml:space="preserve">contracts against the BA-CDOR contracts.  The USD LIBOR contracts are subject to the CFTC clearing mandate (note that USD denominated contracts using another floating rate index such as the Federal Funds Rate is not subject to the clearing mandate, but these contracts can be </w:t>
+        <w:t xml:space="preserve">contracts against the BA-CDOR contracts. The USD LIBOR contracts are subject to the CFTC clearing mandate (note that USD denominated contracts using another floating rate index such as the Federal Funds Rate is not subject to the clearing mandate, but these contracts can be </w:t>
       </w:r>
       <w:r>
         <w:t>voluntarily</w:t>
@@ -31341,10 +31485,10 @@
         <w:t>.</w:t>
       </w:r>
       <w:r>
-        <w:t xml:space="preserve">  Column 1 shows the basic results without any other controls.  The clearing mandate causes a ~12 bps rise in premia.  As expected, reducing the riskiness of the contract increases its price.  Column 2 shows the effects additional controls, such as the notional value of the contrac</w:t>
-      </w:r>
-      <w:r>
-        <w:t>t, day and period of trading and whether the notional value was “capped” (i.e. the exact value was not reported to the trade repo).  The results are robust to such controls.</w:t>
+        <w:t xml:space="preserve"> Column 1 shows the basic results without any other controls. The clearing mandate causes a ~12 bps rise in premia. As expected, reducing the riskiness of the contract increases its price. Column 2 shows the effects additional controls, such as the notional value of the contrac</w:t>
+      </w:r>
+      <w:r>
+        <w:t>t, day and period of trading and whether the notional value was “capped” (i.e. the exact value was not reported to the trade repo). The results are robust to such controls.</w:t>
       </w:r>
     </w:p>
     <w:p>
@@ -31373,7 +31517,7 @@
         <w:fldChar w:fldCharType="end"/>
       </w:r>
       <w:r>
-        <w:t xml:space="preserve"> shows the result of running the simple model on each phase of the data separately.  In phase 1, there is no effect of the clearing mandate on the premium.  Note that phase 1 only applied the clearing mandate to swap</w:t>
+        <w:t xml:space="preserve"> shows the result of running the simple model on each phase of the data separately. In phase 1, there is no effect of the clearing mandate on the premium. Note that phase 1 only applied the clearing mandate to swap</w:t>
       </w:r>
       <w:r>
         <w:t xml:space="preserve"> </w:t>
@@ -31382,11 +31526,11 @@
         <w:t xml:space="preserve">dealers, major swap </w:t>
       </w:r>
       <w:r>
-        <w:t xml:space="preserve">participants and active funds.  Clearing went from ~61% before phase 1 into effect to ~ 77% after phase 1.  Phase 2 added a broader set of </w:t>
+        <w:t xml:space="preserve">participants and active funds. Clearing went from ~61% before phase 1 into effect to ~ 77% after phase 1. Phase 2 added a broader set of market participants (commodity pools, private funds, banks and other financial institutions) to the clearing requirement and clearing went from ~78% of the market to ~90% of the market. Phase 3 applied the mandate to all entities not specifically exempt from the clearing requirement (such as companies that primarily use IR swaps to hedge against commercial risk). Phase 3 did not have a large impact on clearing and it remained around ~89% of the market. Phase 1 does not seem to </w:t>
       </w:r>
       <w:r>
         <w:lastRenderedPageBreak/>
-        <w:t xml:space="preserve">market participants (commodity pools, private funds, banks and other financial institutions) to the clearing requirement and clearing went from ~78% of the market to ~90% of the market.  Phase 3 applied the mandate to all entities not specifically exempt from the clearing requirement (such as companies that primarily use IR swaps to hedge against commercial risk).  Phase 3 did not have a large impact on clearing and it remained around ~89% of the market.  Phase 1 does not seem to have </w:t>
+        <w:t xml:space="preserve">have </w:t>
       </w:r>
       <w:proofErr w:type="gramStart"/>
       <w:r>
@@ -31461,7 +31605,7 @@
                     </pic:cNvPicPr>
                   </pic:nvPicPr>
                   <pic:blipFill rotWithShape="1">
-                    <a:blip r:embed="rId10">
+                    <a:blip r:embed="rId16">
                       <a:extLst>
                         <a:ext uri="{28A0092B-C50C-407E-A947-70E740481C1C}">
                           <a14:useLocalDpi xmlns:a14="http://schemas.microsoft.com/office/drawing/2010/main" val="0"/>
@@ -31561,7 +31705,7 @@
                     </pic:cNvPicPr>
                   </pic:nvPicPr>
                   <pic:blipFill rotWithShape="1">
-                    <a:blip r:embed="rId11">
+                    <a:blip r:embed="rId17">
                       <a:extLst>
                         <a:ext uri="{28A0092B-C50C-407E-A947-70E740481C1C}">
                           <a14:useLocalDpi xmlns:a14="http://schemas.microsoft.com/office/drawing/2010/main" val="0"/>
@@ -31642,7 +31786,7 @@
       <w:bookmarkEnd w:id="11"/>
     </w:p>
     <w:sectPr>
-      <w:footerReference w:type="default" r:id="rId12"/>
+      <w:footerReference w:type="default" r:id="rId18"/>
       <w:pgSz w:w="12240" w:h="15840"/>
       <w:pgMar w:top="1440" w:right="1440" w:bottom="1440" w:left="1440" w:header="720" w:footer="720" w:gutter="0"/>
       <w:cols w:space="720"/>
@@ -35960,7 +36104,7 @@
   <w:style w:type="paragraph" w:default="1" w:styleId="Normal">
     <w:name w:val="Normal"/>
     <w:qFormat/>
-    <w:rsid w:val="00BA72D6"/>
+    <w:rsid w:val="00BF72AE"/>
     <w:pPr>
       <w:spacing w:line="360" w:lineRule="auto"/>
       <w:ind w:firstLine="202"/>
@@ -35978,7 +36122,7 @@
     <w:next w:val="Normal"/>
     <w:link w:val="Heading1Char"/>
     <w:qFormat/>
-    <w:rsid w:val="00BA72D6"/>
+    <w:rsid w:val="00BF72AE"/>
     <w:pPr>
       <w:keepNext/>
       <w:keepLines/>
@@ -36002,7 +36146,7 @@
     <w:next w:val="Normal"/>
     <w:link w:val="Heading2Char"/>
     <w:qFormat/>
-    <w:rsid w:val="00BA72D6"/>
+    <w:rsid w:val="00BF72AE"/>
     <w:pPr>
       <w:keepNext/>
       <w:keepLines/>
@@ -36027,7 +36171,7 @@
     <w:next w:val="Normal"/>
     <w:link w:val="Heading3Char"/>
     <w:qFormat/>
-    <w:rsid w:val="00BA72D6"/>
+    <w:rsid w:val="00BF72AE"/>
     <w:pPr>
       <w:spacing w:before="260"/>
       <w:ind w:firstLine="0"/>
@@ -36044,7 +36188,7 @@
     <w:next w:val="Normal"/>
     <w:link w:val="Heading4Char"/>
     <w:qFormat/>
-    <w:rsid w:val="00BA72D6"/>
+    <w:rsid w:val="00BF72AE"/>
     <w:pPr>
       <w:spacing w:before="260"/>
       <w:ind w:firstLine="0"/>
@@ -36178,7 +36322,7 @@
     <w:name w:val="Default Paragraph Font"/>
     <w:uiPriority w:val="99"/>
     <w:semiHidden/>
-    <w:rsid w:val="00BA72D6"/>
+    <w:rsid w:val="00BF72AE"/>
   </w:style>
   <w:style w:type="table" w:default="1" w:styleId="TableNormal">
     <w:name w:val="Normal Table"/>
@@ -36199,13 +36343,13 @@
     <w:name w:val="No List"/>
     <w:semiHidden/>
     <w:unhideWhenUsed/>
-    <w:rsid w:val="00BA72D6"/>
+    <w:rsid w:val="00BF72AE"/>
   </w:style>
   <w:style w:type="character" w:customStyle="1" w:styleId="Heading2Char">
     <w:name w:val="Heading 2 Char"/>
     <w:basedOn w:val="DefaultParagraphFont"/>
     <w:link w:val="Heading2"/>
-    <w:rsid w:val="00BA72D6"/>
+    <w:rsid w:val="00BF72AE"/>
     <w:rPr>
       <w:rFonts w:ascii="Times New Roman" w:eastAsia="Times New Roman" w:hAnsi="Times New Roman"/>
       <w:bCs/>
@@ -36221,7 +36365,7 @@
     <w:next w:val="Author"/>
     <w:link w:val="TitleChar"/>
     <w:qFormat/>
-    <w:rsid w:val="00BA72D6"/>
+    <w:rsid w:val="00BF72AE"/>
     <w:pPr>
       <w:spacing w:after="300" w:line="360" w:lineRule="auto"/>
       <w:contextualSpacing/>
@@ -36240,7 +36384,7 @@
     <w:name w:val="Title Char"/>
     <w:basedOn w:val="DefaultParagraphFont"/>
     <w:link w:val="Title"/>
-    <w:rsid w:val="00BA72D6"/>
+    <w:rsid w:val="00BF72AE"/>
     <w:rPr>
       <w:rFonts w:ascii="Arial" w:eastAsia="Times New Roman" w:hAnsi="Arial"/>
       <w:color w:val="000000"/>
@@ -36283,7 +36427,7 @@
     <w:name w:val="Heading 1 Char"/>
     <w:basedOn w:val="DefaultParagraphFont"/>
     <w:link w:val="Heading1"/>
-    <w:rsid w:val="00BA72D6"/>
+    <w:rsid w:val="00BF72AE"/>
     <w:rPr>
       <w:rFonts w:ascii="Times New Roman" w:eastAsia="Times New Roman" w:hAnsi="Times New Roman"/>
       <w:b/>
@@ -36298,7 +36442,7 @@
     <w:name w:val="Heading 3 Char"/>
     <w:basedOn w:val="DefaultParagraphFont"/>
     <w:link w:val="Heading3"/>
-    <w:rsid w:val="00BA72D6"/>
+    <w:rsid w:val="00BF72AE"/>
     <w:rPr>
       <w:rFonts w:ascii="Times New Roman" w:eastAsia="Times New Roman" w:hAnsi="Times New Roman"/>
       <w:bCs/>
@@ -36311,7 +36455,7 @@
     <w:name w:val="Heading 4 Char"/>
     <w:basedOn w:val="DefaultParagraphFont"/>
     <w:link w:val="Heading4"/>
-    <w:rsid w:val="00BA72D6"/>
+    <w:rsid w:val="00BF72AE"/>
     <w:rPr>
       <w:rFonts w:ascii="Times New Roman" w:eastAsia="Times New Roman" w:hAnsi="Times New Roman"/>
       <w:bCs/>
@@ -36620,7 +36764,7 @@
     <w:basedOn w:val="Normal"/>
     <w:link w:val="FootnoteTextChar"/>
     <w:semiHidden/>
-    <w:rsid w:val="00BA72D6"/>
+    <w:rsid w:val="00BF72AE"/>
     <w:pPr>
       <w:spacing w:line="180" w:lineRule="atLeast"/>
     </w:pPr>
@@ -36633,7 +36777,7 @@
     <w:basedOn w:val="DefaultParagraphFont"/>
     <w:link w:val="FootnoteText"/>
     <w:semiHidden/>
-    <w:rsid w:val="00BA72D6"/>
+    <w:rsid w:val="00BF72AE"/>
     <w:rPr>
       <w:rFonts w:ascii="Times New Roman" w:eastAsia="Calisto MT" w:hAnsi="Times New Roman"/>
       <w:sz w:val="16"/>
@@ -36645,7 +36789,7 @@
     <w:name w:val="footnote reference"/>
     <w:basedOn w:val="DefaultParagraphFont"/>
     <w:semiHidden/>
-    <w:rsid w:val="00BA72D6"/>
+    <w:rsid w:val="00BF72AE"/>
     <w:rPr>
       <w:rFonts w:ascii="Times New Roman" w:hAnsi="Times New Roman"/>
       <w:sz w:val="24"/>
@@ -37037,7 +37181,7 @@
   </w:style>
   <w:style w:type="paragraph" w:customStyle="1" w:styleId="NoParagraphStyle">
     <w:name w:val="[No Paragraph Style]"/>
-    <w:rsid w:val="00BA72D6"/>
+    <w:rsid w:val="00BF72AE"/>
     <w:pPr>
       <w:widowControl w:val="0"/>
       <w:autoSpaceDE w:val="0"/>
@@ -37057,7 +37201,7 @@
   <w:style w:type="paragraph" w:customStyle="1" w:styleId="Author">
     <w:name w:val="Author"/>
     <w:next w:val="Normal"/>
-    <w:rsid w:val="00BA72D6"/>
+    <w:rsid w:val="00BF72AE"/>
     <w:pPr>
       <w:suppressAutoHyphens/>
       <w:spacing w:after="280" w:line="360" w:lineRule="auto"/>
@@ -37074,7 +37218,7 @@
   <w:style w:type="paragraph" w:customStyle="1" w:styleId="Abstract">
     <w:name w:val="Abstract"/>
     <w:next w:val="Normal"/>
-    <w:rsid w:val="00BA72D6"/>
+    <w:rsid w:val="00BF72AE"/>
     <w:pPr>
       <w:spacing w:before="100" w:after="600" w:line="360" w:lineRule="auto"/>
       <w:ind w:left="662" w:right="662"/>
@@ -37092,7 +37236,7 @@
   <w:style w:type="paragraph" w:customStyle="1" w:styleId="Equation">
     <w:name w:val="Equation"/>
     <w:next w:val="Normal"/>
-    <w:rsid w:val="00BA72D6"/>
+    <w:rsid w:val="00BF72AE"/>
     <w:pPr>
       <w:tabs>
         <w:tab w:val="center" w:pos="3960"/>
@@ -37112,7 +37256,7 @@
     <w:name w:val="Normal No Indent"/>
     <w:basedOn w:val="Normal"/>
     <w:next w:val="Normal"/>
-    <w:rsid w:val="00BA72D6"/>
+    <w:rsid w:val="00BF72AE"/>
     <w:pPr>
       <w:ind w:firstLine="0"/>
     </w:pPr>
@@ -37120,7 +37264,7 @@
   <w:style w:type="paragraph" w:customStyle="1" w:styleId="Contact">
     <w:name w:val="Contact"/>
     <w:next w:val="Normal"/>
-    <w:rsid w:val="00BA72D6"/>
+    <w:rsid w:val="00BF72AE"/>
     <w:pPr>
       <w:spacing w:after="200" w:line="360" w:lineRule="auto"/>
     </w:pPr>
@@ -37136,7 +37280,7 @@
     <w:name w:val="Reference Heading"/>
     <w:basedOn w:val="Normal"/>
     <w:next w:val="References"/>
-    <w:rsid w:val="00BA72D6"/>
+    <w:rsid w:val="00BF72AE"/>
     <w:pPr>
       <w:keepNext/>
       <w:widowControl w:val="0"/>
@@ -37157,7 +37301,7 @@
   <w:style w:type="paragraph" w:customStyle="1" w:styleId="References">
     <w:name w:val="References"/>
     <w:basedOn w:val="Normal"/>
-    <w:rsid w:val="00BA72D6"/>
+    <w:rsid w:val="00BF72AE"/>
     <w:pPr>
       <w:widowControl w:val="0"/>
       <w:autoSpaceDE w:val="0"/>
@@ -37176,7 +37320,7 @@
     <w:next w:val="Normal"/>
     <w:uiPriority w:val="99"/>
     <w:semiHidden/>
-    <w:rsid w:val="00BA72D6"/>
+    <w:rsid w:val="00BF72AE"/>
     <w:pPr>
       <w:spacing w:before="260" w:line="360" w:lineRule="auto"/>
       <w:ind w:left="720" w:right="720"/>
@@ -37199,7 +37343,7 @@
     <w:uiPriority w:val="99"/>
     <w:semiHidden/>
     <w:qFormat/>
-    <w:rsid w:val="00BA72D6"/>
+    <w:rsid w:val="00BF72AE"/>
     <w:pPr>
       <w:spacing w:after="120"/>
       <w:ind w:left="720" w:right="720" w:firstLine="0"/>
@@ -37209,7 +37353,7 @@
   <w:style w:type="paragraph" w:customStyle="1" w:styleId="FigureTitle">
     <w:name w:val="Figure Title"/>
     <w:next w:val="Normal"/>
-    <w:rsid w:val="00BA72D6"/>
+    <w:rsid w:val="00BF72AE"/>
     <w:pPr>
       <w:keepLines/>
       <w:suppressAutoHyphens/>
@@ -37229,7 +37373,7 @@
   <w:style w:type="paragraph" w:customStyle="1" w:styleId="FigureNotes">
     <w:name w:val="Figure Notes"/>
     <w:next w:val="Normal"/>
-    <w:rsid w:val="00BA72D6"/>
+    <w:rsid w:val="00BF72AE"/>
     <w:pPr>
       <w:tabs>
         <w:tab w:val="right" w:pos="440"/>
@@ -37248,7 +37392,7 @@
   </w:style>
   <w:style w:type="paragraph" w:customStyle="1" w:styleId="TableTitle">
     <w:name w:val="Table Title"/>
-    <w:rsid w:val="00BA72D6"/>
+    <w:rsid w:val="00BF72AE"/>
     <w:pPr>
       <w:pBdr>
         <w:bottom w:val="double" w:sz="2" w:space="1" w:color="auto"/>
@@ -37271,7 +37415,7 @@
   </w:style>
   <w:style w:type="paragraph" w:customStyle="1" w:styleId="TableNotes">
     <w:name w:val="Table Notes"/>
-    <w:rsid w:val="00BA72D6"/>
+    <w:rsid w:val="00BF72AE"/>
     <w:pPr>
       <w:spacing w:before="120" w:line="180" w:lineRule="atLeast"/>
       <w:ind w:right="720"/>
@@ -37287,7 +37431,7 @@
   </w:style>
   <w:style w:type="paragraph" w:customStyle="1" w:styleId="TableText">
     <w:name w:val="Table Text"/>
-    <w:rsid w:val="00BA72D6"/>
+    <w:rsid w:val="00BF72AE"/>
     <w:pPr>
       <w:spacing w:line="180" w:lineRule="atLeast"/>
       <w:jc w:val="center"/>
@@ -37304,7 +37448,7 @@
     <w:name w:val="List Bullet"/>
     <w:basedOn w:val="Normal"/>
     <w:next w:val="Normal"/>
-    <w:rsid w:val="00BA72D6"/>
+    <w:rsid w:val="00BF72AE"/>
     <w:pPr>
       <w:numPr>
         <w:numId w:val="27"/>
@@ -37316,7 +37460,7 @@
     <w:name w:val="List Number"/>
     <w:basedOn w:val="Normal"/>
     <w:next w:val="Normal"/>
-    <w:rsid w:val="00BA72D6"/>
+    <w:rsid w:val="00BF72AE"/>
     <w:pPr>
       <w:numPr>
         <w:numId w:val="28"/>
@@ -37333,7 +37477,7 @@
     <w:basedOn w:val="Normal"/>
     <w:next w:val="Normal"/>
     <w:qFormat/>
-    <w:rsid w:val="00BA72D6"/>
+    <w:rsid w:val="00BF72AE"/>
     <w:pPr>
       <w:spacing w:before="260" w:after="260"/>
       <w:jc w:val="center"/>
@@ -37342,7 +37486,7 @@
   <w:style w:type="character" w:customStyle="1" w:styleId="TableFootLetter">
     <w:name w:val="Table FootLetter"/>
     <w:basedOn w:val="DefaultParagraphFont"/>
-    <w:rsid w:val="00BA72D6"/>
+    <w:rsid w:val="00BF72AE"/>
     <w:rPr>
       <w:rFonts w:ascii="Times New Roman" w:hAnsi="Times New Roman"/>
       <w:sz w:val="16"/>
@@ -37355,14 +37499,14 @@
     <w:basedOn w:val="TableNotes"/>
     <w:next w:val="TableNotes"/>
     <w:qFormat/>
-    <w:rsid w:val="00BA72D6"/>
+    <w:rsid w:val="00BF72AE"/>
   </w:style>
   <w:style w:type="paragraph" w:customStyle="1" w:styleId="TablePlaceholder">
     <w:name w:val="Table Placeholder"/>
     <w:basedOn w:val="FigurePlaceholder"/>
     <w:next w:val="NoParagraphStyle"/>
     <w:qFormat/>
-    <w:rsid w:val="00BA72D6"/>
+    <w:rsid w:val="00BF72AE"/>
   </w:style>
   <w:style w:type="paragraph" w:styleId="DocumentMap">
     <w:name w:val="Document Map"/>
@@ -37370,7 +37514,7 @@
     <w:link w:val="DocumentMapChar"/>
     <w:uiPriority w:val="99"/>
     <w:semiHidden/>
-    <w:rsid w:val="00BA72D6"/>
+    <w:rsid w:val="00BF72AE"/>
     <w:rPr>
       <w:rFonts w:ascii="Lucida Grande" w:hAnsi="Lucida Grande"/>
     </w:rPr>
@@ -37381,7 +37525,7 @@
     <w:link w:val="DocumentMap"/>
     <w:uiPriority w:val="99"/>
     <w:semiHidden/>
-    <w:rsid w:val="00BA72D6"/>
+    <w:rsid w:val="00BF72AE"/>
     <w:rPr>
       <w:rFonts w:ascii="Lucida Grande" w:eastAsia="Calisto MT" w:hAnsi="Lucida Grande"/>
       <w:sz w:val="24"/>
@@ -37394,7 +37538,7 @@
     <w:basedOn w:val="DefaultParagraphFont"/>
     <w:uiPriority w:val="99"/>
     <w:semiHidden/>
-    <w:rsid w:val="00BA72D6"/>
+    <w:rsid w:val="00BF72AE"/>
     <w:rPr>
       <w:sz w:val="18"/>
       <w:szCs w:val="18"/>
@@ -37406,7 +37550,7 @@
     <w:link w:val="CommentTextChar"/>
     <w:uiPriority w:val="99"/>
     <w:semiHidden/>
-    <w:rsid w:val="00BA72D6"/>
+    <w:rsid w:val="00BF72AE"/>
   </w:style>
   <w:style w:type="character" w:customStyle="1" w:styleId="CommentTextChar">
     <w:name w:val="Comment Text Char"/>
@@ -37414,7 +37558,7 @@
     <w:link w:val="CommentText"/>
     <w:uiPriority w:val="99"/>
     <w:semiHidden/>
-    <w:rsid w:val="00BA72D6"/>
+    <w:rsid w:val="00BF72AE"/>
     <w:rPr>
       <w:rFonts w:ascii="Times New Roman" w:eastAsia="Calisto MT" w:hAnsi="Times New Roman"/>
       <w:sz w:val="24"/>
@@ -37429,7 +37573,7 @@
     <w:link w:val="CommentSubjectChar"/>
     <w:uiPriority w:val="99"/>
     <w:semiHidden/>
-    <w:rsid w:val="00BA72D6"/>
+    <w:rsid w:val="00BF72AE"/>
     <w:rPr>
       <w:b/>
       <w:bCs/>
@@ -37443,7 +37587,7 @@
     <w:link w:val="CommentSubject"/>
     <w:uiPriority w:val="99"/>
     <w:semiHidden/>
-    <w:rsid w:val="00BA72D6"/>
+    <w:rsid w:val="00BF72AE"/>
     <w:rPr>
       <w:rFonts w:ascii="Times New Roman" w:eastAsia="Calisto MT" w:hAnsi="Times New Roman"/>
       <w:b/>
@@ -37459,7 +37603,7 @@
     <w:link w:val="BalloonTextChar"/>
     <w:uiPriority w:val="99"/>
     <w:semiHidden/>
-    <w:rsid w:val="00BA72D6"/>
+    <w:rsid w:val="00BF72AE"/>
     <w:pPr>
       <w:spacing w:line="240" w:lineRule="auto"/>
     </w:pPr>
@@ -37475,7 +37619,7 @@
     <w:link w:val="BalloonText"/>
     <w:uiPriority w:val="99"/>
     <w:semiHidden/>
-    <w:rsid w:val="00BA72D6"/>
+    <w:rsid w:val="00BF72AE"/>
     <w:rPr>
       <w:rFonts w:ascii="Lucida Grande" w:eastAsia="Calisto MT" w:hAnsi="Lucida Grande"/>
       <w:sz w:val="18"/>

--- a/reports/write-ups/The Impact of Central Clearing on Trading v10.docx
+++ b/reports/write-ups/The Impact of Central Clearing on Trading v10.docx
@@ -507,7 +507,7 @@
         <w:fldChar w:fldCharType="begin"/>
       </w:r>
       <w:r>
-        <w:instrText xml:space="preserve"> ADDIN ZOTERO_ITEM CSL_CITATION {"citationID":"Vd9kFWHG","properties":{"formattedCitation":"(von Kleist and Mallo 2011)","plainCitation":"(von Kleist and Mallo 2011)","noteIndex":0},"citationItems":[{"id":961,"uris":["http://zotero.org/users/1226582/items/MIV8DAGL"],"itemData":{"id":961,"type":"article-journal","container-title":"Bank for International Settlements, Monetary and Economic Department, May","source":"Google Scholar","title":"OTC derivatives market activity in the second half of 2010","author":[{"family":"Kleist","given":"Karsten","non-dropping-particle":"von"},{"family":"Mallo","given":"C."}],"issued":{"date-parts":[["2011"]]}}}],"schema":"https://github.com/citation-style-language/schema/raw/master/csl-citation.json"} </w:instrText>
+        <w:instrText xml:space="preserve"> ADDIN ZOTERO_ITEM CSL_CITATION {"citationID":"Vd9kFWHG","properties":{"formattedCitation":"(von Kleist and Mallo 2011)","plainCitation":"(von Kleist and Mallo 2011)","noteIndex":0},"citationItems":[{"id":861,"uris":["http://zotero.org/users/1226582/items/MIV8DAGL"],"itemData":{"id":861,"type":"article-journal","container-title":"Bank for International Settlements, Monetary and Economic Department, May","source":"Google Scholar","title":"OTC derivatives market activity in the second half of 2010","author":[{"family":"Kleist","given":"Karsten","non-dropping-particle":"von"},{"family":"Mallo","given":"C."}],"issued":{"date-parts":[["2011"]]}}}],"schema":"https://github.com/citation-style-language/schema/raw/master/csl-citation.json"} </w:instrText>
       </w:r>
       <w:r>
         <w:fldChar w:fldCharType="separate"/>
@@ -666,11 +666,9 @@
       <w:r>
         <w:t xml:space="preserve">The contract used Actual/365 as the day-count convention for both </w:t>
       </w:r>
-      <w:proofErr w:type="gramStart"/>
-      <w:r>
-        <w:t>legs, and</w:t>
-      </w:r>
-      <w:proofErr w:type="gramEnd"/>
+      <w:r>
+        <w:t>legs and</w:t>
+      </w:r>
       <w:r>
         <w:t xml:space="preserve"> used the modified following </w:t>
       </w:r>
@@ -678,7 +676,13 @@
         <w:t xml:space="preserve">day-count convention. </w:t>
       </w:r>
       <w:r>
-        <w:t xml:space="preserve">Both Canadian and US dollar denominated contracts used the ISDA master-agreement, which specifies settlement, termination and other contract specifications. </w:t>
+        <w:t>Both Canadian and US dollar denominated contracts used the ISDA master</w:t>
+      </w:r>
+      <w:r>
+        <w:t xml:space="preserve"> </w:t>
+      </w:r>
+      <w:r>
+        <w:t xml:space="preserve">agreement, which specifies settlement, termination and other contract specifications. </w:t>
       </w:r>
       <w:r>
         <w:t>Standard c</w:t>
@@ -707,7 +711,13 @@
         <w:rPr>
           <w:u w:val="double"/>
         </w:rPr>
-        <w:t xml:space="preserve">The </w:t>
+        <w:t>The</w:t>
+      </w:r>
+      <w:r>
+        <w:rPr>
+          <w:u w:val="double"/>
+        </w:rPr>
+        <w:t xml:space="preserve"> </w:t>
       </w:r>
       <w:r>
         <w:t>IR</w:t>
@@ -728,7 +738,7 @@
         <w:fldChar w:fldCharType="begin"/>
       </w:r>
       <w:r>
-        <w:instrText xml:space="preserve"> ADDIN ZOTERO_ITEM CSL_CITATION {"citationID":"LQftIycA","properties":{"formattedCitation":"(Bolandnazar 2020)","plainCitation":"(Bolandnazar 2020)","noteIndex":0},"citationItems":[{"id":772,"uris":["http://zotero.org/users/1226582/items/2G8VDPE5"],"itemData":{"id":772,"type":"report","abstract":"Following the Dodd-Frank Act, central clearing and centralized trading became mandatory for a class of the most liquid interest rate swaps (IRS). Nevertheless, IRS market making in the dealer-to-client sector remained concentrated at a few regulated banks that transfer their funding costs to end users. I develop an equilibrium model of IRS markets with imperfect competition among capital-constrained dealers. Using proprietary data on cleared IRS transactions and the dealers' daily margin requirements, I empirically investigate the impact of recent regulatory changes on market liquidity. By exploiting the variation in margin requirements across swaps with different risk profiles intermediated by bank-affiliated dealers, my estimates show that a 1 percentage point increase in the supplementary leverage ratio (SLR) leads to an increase of $1.5 billion in the annual cost of hedging for the end-users.","event-place":"Rochester, NY","genre":"SSRN Scholarly Paper","language":"en","note":"DOI: 10.2139/ssrn.3752367","number":"3752367","publisher":"Social Science Research Network","publisher-place":"Rochester, NY","source":"papers.ssrn.com","title":"The Market Structure of Dealer-to-Client Interest Rate Swaps","URL":"https://papers.ssrn.com/abstract=3752367","author":[{"family":"Bolandnazar","given":"Mohammadreza"}],"accessed":{"date-parts":[["2022",4,28]]},"issued":{"date-parts":[["2020",12,20]]}}}],"schema":"https://github.com/citation-style-language/schema/raw/master/csl-citation.json"} </w:instrText>
+        <w:instrText xml:space="preserve"> ADDIN ZOTERO_ITEM CSL_CITATION {"citationID":"LQftIycA","properties":{"formattedCitation":"(Bolandnazar 2020)","plainCitation":"(Bolandnazar 2020)","noteIndex":0},"citationItems":[{"id":283,"uris":["http://zotero.org/users/1226582/items/2G8VDPE5"],"itemData":{"id":283,"type":"report","abstract":"Following the Dodd-Frank Act, central clearing and centralized trading became mandatory for a class of the most liquid interest rate swaps (IRS). Nevertheless, IRS market making in the dealer-to-client sector remained concentrated at a few regulated banks that transfer their funding costs to end users. I develop an equilibrium model of IRS markets with imperfect competition among capital-constrained dealers. Using proprietary data on cleared IRS transactions and the dealers' daily margin requirements, I empirically investigate the impact of recent regulatory changes on market liquidity. By exploiting the variation in margin requirements across swaps with different risk profiles intermediated by bank-affiliated dealers, my estimates show that a 1 percentage point increase in the supplementary leverage ratio (SLR) leads to an increase of $1.5 billion in the annual cost of hedging for the end-users.","event-place":"Rochester, NY","genre":"SSRN Scholarly Paper","language":"en","note":"DOI: 10.2139/ssrn.3752367","number":"3752367","publisher":"Social Science Research Network","publisher-place":"Rochester, NY","source":"papers.ssrn.com","title":"The Market Structure of Dealer-to-Client Interest Rate Swaps","URL":"https://papers.ssrn.com/abstract=3752367","author":[{"family":"Bolandnazar","given":"Mohammadreza"}],"accessed":{"date-parts":[["2022",4,28]]},"issued":{"date-parts":[["2020",12,20]]}}}],"schema":"https://github.com/citation-style-language/schema/raw/master/csl-citation.json"} </w:instrText>
       </w:r>
       <w:r>
         <w:fldChar w:fldCharType="separate"/>
@@ -2993,6 +3003,542 @@
     </w:p>
     <w:p>
       <w:pPr>
+        <w:pStyle w:val="Heading2"/>
+      </w:pPr>
+      <w:r>
+        <w:t>Review of Literature</w:t>
+      </w:r>
+    </w:p>
+    <w:p>
+      <w:pPr>
+        <w:pStyle w:val="Heading3"/>
+      </w:pPr>
+      <w:r>
+        <w:t>Interest rate swap pricing</w:t>
+      </w:r>
+    </w:p>
+    <w:p>
+      <w:r>
+        <w:t>Formal swap agreements were first seen in financial markets in 1981/1982. Smith</w:t>
+      </w:r>
+      <w:r>
+        <w:t>,</w:t>
+      </w:r>
+      <w:r>
+        <w:t xml:space="preserve"> et. al. </w:t>
+      </w:r>
+      <w:r>
+        <w:fldChar w:fldCharType="begin"/>
+      </w:r>
+      <w:r>
+        <w:instrText xml:space="preserve"> ADDIN ZOTERO_ITEM CSL_CITATION {"citationID":"O7iLi3rn","properties":{"formattedCitation":"(1988)","plainCitation":"(1988)","noteIndex":0},"citationItems":[{"id":869,"uris":["http://zotero.org/users/1226582/items/XIIQ8J5S"],"itemData":{"id":869,"type":"article-journal","abstract":"Interest rate swaps are decomposed into portfolios of more familiar contracts-loans, annuities, and forward contracts--which provides methods of valuing default-free swaps. The pricing implications of default risk are significantly smaller for swaps than loans. Contrasting swaps with forwards and futures helps identify the determinants of default risk. The continuing growth in swaps is attributable to increased liquidity, wider use of interest-rate-exposure management techniques, and the demand for synthetic financial instruments, rather than financial arbitrage.","container-title":"Financial Management","DOI":"10.2307/3665765","ISSN":"0046-3892","issue":"4","note":"publisher: [Financial Management Association International, Wiley]","page":"34-44","source":"JSTOR","title":"The Market for Interest Rate Swaps","volume":"17","author":[{"family":"Smith","given":"Clifford W."},{"family":"Smithson","given":"Charles W."},{"family":"Wakeman","given":"Lee Macdonald"}],"issued":{"date-parts":[["1988"]]}},"label":"page","suppress-author":true}],"schema":"https://github.com/citation-style-language/schema/raw/master/csl-citation.json"} </w:instrText>
+      </w:r>
+      <w:r>
+        <w:fldChar w:fldCharType="separate"/>
+      </w:r>
+      <w:r>
+        <w:rPr>
+          <w:noProof/>
+        </w:rPr>
+        <w:t>(1988)</w:t>
+      </w:r>
+      <w:r>
+        <w:fldChar w:fldCharType="end"/>
+      </w:r>
+      <w:r>
+        <w:t xml:space="preserve"> present two models of pricing swaps. One model replicates the payoff of a swap through a portfolio of forward or futures contracts. The other model replicates the payoff through a portfolio of floating rate and fixed rate corporate bonds. Smith notes that for a portfolio of bonds, there is an exchange of the principal at the end of the bond term, while for an interest rate swap the principal is usually notional and not exchanged. Thus, the impact of a default is greater for a corporate bond than for an interest rate swap. Futures contracts on the other-hand are exchange-traded and settled daily</w:t>
+      </w:r>
+      <w:r>
+        <w:t>,</w:t>
+      </w:r>
+      <w:r>
+        <w:t xml:space="preserve"> </w:t>
+      </w:r>
+      <w:r>
+        <w:t xml:space="preserve">so </w:t>
+      </w:r>
+      <w:r>
+        <w:t>the risk of loss due to counterparty default is close to zero. For forwards, the contract value is realized only at the end of the contract period and has greater potential for counterparty default than for futures. An interest rate swap is somewhere in-between: it is periodically settled (on the payment dates).</w:t>
+      </w:r>
+    </w:p>
+    <w:p>
+      <w:r>
+        <w:t xml:space="preserve">Minton </w:t>
+      </w:r>
+      <w:r>
+        <w:fldChar w:fldCharType="begin"/>
+      </w:r>
+      <w:r>
+        <w:instrText xml:space="preserve"> ADDIN ZOTERO_ITEM CSL_CITATION {"citationID":"dKhIiDKS","properties":{"formattedCitation":"(1997)","plainCitation":"(1997)","noteIndex":0},"citationItems":[{"id":290,"uris":["http://zotero.org/users/1226582/items/SJM9XGSA"],"itemData":{"id":290,"type":"article-journal","abstract":"This paper examines empirical implications of recently developed models for pricing contracts that swap fixed- for variable-rate interest payment streams. Valuation models based on replicating portfolios of consecutive three-month Eurodollar futures contracts that span the life of the swap perform relatively well, as do pricing models based on replicating portfolios of noncallable corporate par bonds. Neither set of models, however, is completely empirically consistent with the implications of differential counterparty risks. These anomalous results call into question the appropriateness of either the simplifying assumptions of the arbitrage-based models or the proxies used for counter-party default risk.","container-title":"Journal of Financial Economics","DOI":"10.1016/S0304-405X(97)00005-6","ISSN":"0304-405X","issue":"2","journalAbbreviation":"Journal of Financial Economics","language":"en","page":"251-277","source":"ScienceDirect","title":"An empirical examination of basic valuation models for plain vanilla U.S. interest rate swaps","volume":"44","author":[{"family":"Minton","given":"Bernadette A."}],"issued":{"date-parts":[["1997",5,1]]}},"label":"page","suppress-author":true}],"schema":"https://github.com/citation-style-language/schema/raw/master/csl-citation.json"} </w:instrText>
+      </w:r>
+      <w:r>
+        <w:fldChar w:fldCharType="separate"/>
+      </w:r>
+      <w:r>
+        <w:rPr>
+          <w:noProof/>
+        </w:rPr>
+        <w:t>(1997)</w:t>
+      </w:r>
+      <w:r>
+        <w:fldChar w:fldCharType="end"/>
+      </w:r>
+      <w:r>
+        <w:t xml:space="preserve"> examines these valuation models. He finds that the fixed rate of the interest rate swap is discounted by ~4 bps compared to a replicating portfolio of Eurodollar futures (</w:t>
+      </w:r>
+      <w:proofErr w:type="spellStart"/>
+      <w:r>
+        <w:t>Eurostrips</w:t>
+      </w:r>
+      <w:proofErr w:type="spellEnd"/>
+      <w:r>
+        <w:t xml:space="preserve">) and that movements in swap rates and Eurodollar futures rates are highly correlated. When </w:t>
+      </w:r>
+      <w:r>
+        <w:lastRenderedPageBreak/>
+        <w:t>evaluating the portfolio of bonds model, he finds that actual swap rates fall between the rate derived from a portfolio of corporate bonds and the rate derived from Eurodollar futures. Proxies for counterparty credit quality also ha</w:t>
+      </w:r>
+      <w:r>
+        <w:t>ve a</w:t>
+      </w:r>
+      <w:r>
+        <w:t xml:space="preserve"> significant explanatory power, suggesting counterparty risk is a factor in observed swaps pricing.</w:t>
+      </w:r>
+    </w:p>
+    <w:p>
+      <w:pPr>
+        <w:pStyle w:val="Heading3"/>
+      </w:pPr>
+      <w:r>
+        <w:t>Liquidity</w:t>
+      </w:r>
+    </w:p>
+    <w:p>
+      <w:proofErr w:type="spellStart"/>
+      <w:r>
+        <w:t>Biais</w:t>
+      </w:r>
+      <w:proofErr w:type="spellEnd"/>
+      <w:r>
+        <w:t xml:space="preserve"> </w:t>
+      </w:r>
+      <w:r>
+        <w:fldChar w:fldCharType="begin"/>
+      </w:r>
+      <w:r>
+        <w:instrText xml:space="preserve"> ADDIN ZOTERO_ITEM CSL_CITATION {"citationID":"62eZzd8g","properties":{"formattedCitation":"(1993)","plainCitation":"(1993)","noteIndex":0},"citationItems":[{"id":870,"uris":["http://zotero.org/users/1226582/items/ZJKNHR7B"],"itemData":{"id":870,"type":"article-journal","abstract":"This paper compares centralized and fragmented markets, such as floor and telephone markets. Risk-averse agents compete for one market order. In centralized markets, these agents are market makers or limit order traders. They are assumed to observe the quotes of their competitors. In fragmented markets they are dealers. They can only assess the positions of their competitors. We analyze differences in bidding strategies reflecting differences in market structures. The equilibrium number of dealers is shown to be increasing in the frequency of trades and the volatility of the value of the asset. The expected spread is shown to be equal in both markets, ceteris paribus. But the spread is more volatile in centralized than in fragmented markets.","container-title":"The Journal of Finance","DOI":"10.1111/j.1540-6261.1993.tb04705.x","ISSN":"1540-6261","issue":"1","language":"en","license":"© 1993 the American Finance Association","note":"_eprint: https://onlinelibrary.wiley.com/doi/pdf/10.1111/j.1540-6261.1993.tb04705.x","page":"157-185","source":"Wiley Online Library","title":"Price Formation and Equilibrium Liquidity in Fragmented and Centralized Markets","volume":"48","author":[{"family":"Biais","given":"Bruno"}],"issued":{"date-parts":[["1993"]]}},"label":"page","suppress-author":true}],"schema":"https://github.com/citation-style-language/schema/raw/master/csl-citation.json"} </w:instrText>
+      </w:r>
+      <w:r>
+        <w:fldChar w:fldCharType="separate"/>
+      </w:r>
+      <w:r>
+        <w:rPr>
+          <w:noProof/>
+        </w:rPr>
+        <w:t>(1993)</w:t>
+      </w:r>
+      <w:r>
+        <w:fldChar w:fldCharType="end"/>
+      </w:r>
+      <w:r>
+        <w:t xml:space="preserve"> proposes a model for a dealer intermediated market and derives the optimal bid-ask spreads quoted by a dealer with constant absolute risk aversion. In this model, the reservation prices for dealers (that is the price at which the dealer is indifferent between trading and holding on to his portfolio) is proportional to the variance of the price and the size of the liquidity shock (market order) relative to the dealer’s inventory.</w:t>
+      </w:r>
+    </w:p>
+    <w:p>
+      <w:r>
+        <w:t>(Add more here)</w:t>
+      </w:r>
+    </w:p>
+    <w:p>
+      <w:pPr>
+        <w:pStyle w:val="Heading3"/>
+      </w:pPr>
+      <w:r>
+        <w:t>Price Volatility</w:t>
+      </w:r>
+    </w:p>
+    <w:p>
+      <w:r>
+        <w:t>(Add more here)</w:t>
+      </w:r>
+    </w:p>
+    <w:p>
+      <w:pPr>
+        <w:pStyle w:val="Heading3"/>
+      </w:pPr>
+      <w:r>
+        <w:t>Systemic Risk and Contagion</w:t>
+      </w:r>
+    </w:p>
+    <w:p>
+      <w:r>
+        <w:t xml:space="preserve">Jackson and </w:t>
+      </w:r>
+      <w:proofErr w:type="spellStart"/>
+      <w:r>
+        <w:t>Pernoud</w:t>
+      </w:r>
+      <w:proofErr w:type="spellEnd"/>
+      <w:r>
+        <w:t xml:space="preserve"> </w:t>
+      </w:r>
+      <w:r>
+        <w:fldChar w:fldCharType="begin"/>
+      </w:r>
+      <w:r>
+        <w:instrText xml:space="preserve"> ADDIN ZOTERO_ITEM CSL_CITATION {"citationID":"rNrKaqDE","properties":{"formattedCitation":"(2021)","plainCitation":"(2021)","noteIndex":0},"citationItems":[{"id":872,"uris":["http://zotero.org/users/1226582/items/8GLRJH73"],"itemData":{"id":872,"type":"article-journal","abstract":"We provide an overview of the relationship between financial networks and systemic risk. We present a taxonomy of different types of systemic risk, differentiating between direct externalities between financial organizations (e.g., defaults, correlated portfolios, fire sales), and perceptions and feedback effects (e.g., bank runs, credit freezes). We also discuss optimal regulation and bailouts, measurements of systemic risk and financial centrality, choices by banks regarding their portfolios and partnerships, and the changing nature of financial networks.","container-title":"Annual Review of Economics","DOI":"10.1146/annurev-economics-083120-111540","issue":"1","note":"_eprint: https://doi.org/10.1146/annurev-economics-083120-111540","page":"171-202","source":"Annual Reviews","title":"Systemic Risk in Financial Networks: A Survey","title-short":"Systemic Risk in Financial Networks","volume":"13","author":[{"family":"Jackson","given":"Matthew O."},{"family":"Pernoud","given":"Agathe"}],"issued":{"date-parts":[["2021"]]}},"label":"page","suppress-author":true}],"schema":"https://github.com/citation-style-language/schema/raw/master/csl-citation.json"} </w:instrText>
+      </w:r>
+      <w:r>
+        <w:fldChar w:fldCharType="separate"/>
+      </w:r>
+      <w:r>
+        <w:rPr>
+          <w:noProof/>
+        </w:rPr>
+        <w:t>(2021)</w:t>
+      </w:r>
+      <w:r>
+        <w:fldChar w:fldCharType="end"/>
+      </w:r>
+      <w:r>
+        <w:t xml:space="preserve"> outline two main avenues of contagion (that is financial distress at one institution spreading throughout the financial system): firstly, through defaults and firesales of assets that diminish the value of interconnected financial institutions (the network channel) and secondly, through feedback effects such as bank runs and credit freezes. For the first avenue, consider the case when a large financial institution fails. The value</w:t>
+      </w:r>
+      <w:r>
+        <w:t>s</w:t>
+      </w:r>
+      <w:r>
+        <w:t xml:space="preserve"> of other institutions that do business with the</w:t>
+      </w:r>
+      <w:r>
+        <w:t xml:space="preserve"> failing institution</w:t>
+      </w:r>
+      <w:r>
+        <w:t xml:space="preserve"> </w:t>
+      </w:r>
+      <w:r>
+        <w:t xml:space="preserve">are </w:t>
+      </w:r>
+      <w:r>
+        <w:t xml:space="preserve">also diminished and can cause a cascading series of failures. Each failure leads to additional bankruptcy costs and the final cost to the system </w:t>
+      </w:r>
+      <w:r>
+        <w:t xml:space="preserve">at the end of the process </w:t>
+      </w:r>
+      <w:r>
+        <w:t xml:space="preserve">can </w:t>
+      </w:r>
+      <w:r>
+        <w:t xml:space="preserve">vastly </w:t>
+      </w:r>
+      <w:r>
+        <w:t xml:space="preserve">exceed the </w:t>
+      </w:r>
+      <w:r>
+        <w:t xml:space="preserve">size of </w:t>
+      </w:r>
+      <w:r>
+        <w:t xml:space="preserve">initial shock. Such models are explored by Rochet &amp; </w:t>
+      </w:r>
+      <w:proofErr w:type="spellStart"/>
+      <w:r>
+        <w:t>Tirole</w:t>
+      </w:r>
+      <w:proofErr w:type="spellEnd"/>
+      <w:r>
+        <w:t xml:space="preserve"> </w:t>
+      </w:r>
+      <w:r>
+        <w:fldChar w:fldCharType="begin"/>
+      </w:r>
+      <w:r>
+        <w:instrText xml:space="preserve"> ADDIN ZOTERO_ITEM CSL_CITATION {"citationID":"GumjFgdB","properties":{"formattedCitation":"(1996)","plainCitation":"(1996)","noteIndex":0},"citationItems":[{"id":874,"uris":["http://zotero.org/users/1226582/items/8A6BW8AI"],"itemData":{"id":874,"type":"article-journal","container-title":"Journal of Money, Credit and Banking","DOI":"10.2307/2077918","ISSN":"0022-2879","issue":"4","note":"publisher: [Wiley, Ohio State University Press]","page":"733-762","source":"JSTOR","title":"Interbank Lending and Systemic Risk","volume":"28","author":[{"family":"Rochet","given":"Jean-Charles"},{"family":"Tirole","given":"Jean"}],"issued":{"date-parts":[["1996"]]}},"label":"page","suppress-author":true}],"schema":"https://github.com/citation-style-language/schema/raw/master/csl-citation.json"} </w:instrText>
+      </w:r>
+      <w:r>
+        <w:fldChar w:fldCharType="separate"/>
+      </w:r>
+      <w:r>
+        <w:rPr>
+          <w:noProof/>
+        </w:rPr>
+        <w:t>(1996)</w:t>
+      </w:r>
+      <w:r>
+        <w:fldChar w:fldCharType="end"/>
+      </w:r>
+      <w:r>
+        <w:t xml:space="preserve"> and Allen &amp; Gale</w:t>
+      </w:r>
+      <w:r>
+        <w:t xml:space="preserve"> </w:t>
+      </w:r>
+      <w:r>
+        <w:fldChar w:fldCharType="begin"/>
+      </w:r>
+      <w:r>
+        <w:instrText xml:space="preserve"> ADDIN ZOTERO_ITEM CSL_CITATION {"citationID":"gIOKQC0c","properties":{"formattedCitation":"(2007; 2000)","plainCitation":"(2007; 2000)","noteIndex":0},"citationItems":[{"id":876,"uris":["http://zotero.org/users/1226582/items/TPZ9VJMP"],"itemData":{"id":876,"type":"article","abstract":"This essay was prepared for the volume on Financial Crises that we edited in THE INTERNATIONAL LIBRARY OF CRITICAL WRITINGS IN ECONOMICS - Series Editor: Mark Blaug published by Edward Elgar.","DOI":"10.2139/ssrn.1008311","event-place":"Rochester, NY","genre":"SSRN Scholarly Paper","language":"en","number":"1008311","publisher-place":"Rochester, NY","source":"Social Science Research Network","title":"An Introduction to Financial Crises","URL":"https://papers.ssrn.com/abstract=1008311","author":[{"family":"Allen","given":"Franklin"},{"family":"Gale","given":"Douglas M."}],"accessed":{"date-parts":[["2024",3,2]]},"issued":{"date-parts":[["2007",8,14]]}},"label":"page","suppress-author":true},{"id":878,"uris":["http://zotero.org/users/1226582/items/UXRM4TKK"],"itemData":{"id":878,"type":"article-journal","abstract":"Financial contagion is modeled as an equilibrium phenomenon. Because liquidity preference shocks are imperfectly correlated across regions, banks hold interregional claims on other banks to provide insurance against liquidity preference shocks. When there is no aggregate uncertainty, the first‐best allocation of risk sharing can be achieved. However, this arrangement is financially fragile. A small liquidity preference shock in one region can spread by contagion throughout the economy. The possibility of contagion depends strongly on the completeness of the structure of interregional claims. Complete claims structures are shown to be more robust than incomplete structures.","container-title":"Journal of Political Economy","DOI":"10.1086/262109","ISSN":"0022-3808","issue":"1","note":"publisher: The University of Chicago Press","page":"1-33","source":"JSTOR","title":"Financial Contagion","volume":"108","author":[{"family":"Allen","given":"Franklin"},{"family":"Gale","given":"Douglas"}],"issued":{"date-parts":[["2000"]]}},"label":"page","suppress-author":true}],"schema":"https://github.com/citation-style-language/schema/raw/master/csl-citation.json"} </w:instrText>
+      </w:r>
+      <w:r>
+        <w:fldChar w:fldCharType="separate"/>
+      </w:r>
+      <w:r>
+        <w:rPr>
+          <w:noProof/>
+        </w:rPr>
+        <w:t>(2007; 2000)</w:t>
+      </w:r>
+      <w:r>
+        <w:fldChar w:fldCharType="end"/>
+      </w:r>
+      <w:r>
+        <w:t xml:space="preserve">. </w:t>
+      </w:r>
+    </w:p>
+    <w:p>
+      <w:r>
+        <w:t xml:space="preserve">Another way that financial institutions are interconnected are through the assets they trade. That is, even though two financial institutions might not directly do business with each other, they might own assets that are highly correlated. When a bank becomes insolvent, it often must sell assets at distressed prices. Such sales can also depress prices of related assets and drive institutions that hold those assets to insolvency. </w:t>
+      </w:r>
+      <w:r>
+        <w:t xml:space="preserve">A prominent real-world example of this scenario is the 1998 crisis at Long Term Capital Management (LTCM). LTCM was a hedge fund that used a highly leveraged </w:t>
+      </w:r>
+      <w:r>
+        <w:lastRenderedPageBreak/>
+        <w:t xml:space="preserve">portfolio of interest rate swaps and foreign bonds (especially Russian bonds) to earn high market returns. When Russia defaulted on its debt in 1998 and devalued the Ruble, LTCM’s portfolio took a large loss. In addition, market participants became more risk-averse and stopped lending to any institutions that employed a similar trading strategy to, or held similar assets as, LTCM. </w:t>
+      </w:r>
+      <w:r>
+        <w:t xml:space="preserve">This created a system-wide credit crunch. The Federal Reserve eventually organized a bailout of the fund to prevent further damage to the financial system. Other prominent examples of this type of contagion are the Asian and Eurozone financial crises, where the potential default of one country led to distressed financial conditions in neighboring countries, as market participants became more risk averse. </w:t>
+      </w:r>
+      <w:r>
+        <w:t xml:space="preserve">This type of models </w:t>
+      </w:r>
+      <w:proofErr w:type="gramStart"/>
+      <w:r>
+        <w:t>are</w:t>
+      </w:r>
+      <w:proofErr w:type="gramEnd"/>
+      <w:r>
+        <w:t xml:space="preserve"> explored by </w:t>
+      </w:r>
+      <w:proofErr w:type="spellStart"/>
+      <w:r>
+        <w:t>Kiyotaki</w:t>
+      </w:r>
+      <w:proofErr w:type="spellEnd"/>
+      <w:r>
+        <w:t xml:space="preserve"> &amp; Moore (1997), Cifuentes et al. (2005), Gai &amp; Kapadia (2010), </w:t>
+      </w:r>
+      <w:proofErr w:type="spellStart"/>
+      <w:r>
+        <w:t>Capponi</w:t>
+      </w:r>
+      <w:proofErr w:type="spellEnd"/>
+      <w:r>
+        <w:t xml:space="preserve"> &amp; Larsson (2015) and Greenwood et al. (2015).</w:t>
+      </w:r>
+    </w:p>
+    <w:p>
+      <w:r>
+        <w:t xml:space="preserve">Besides the network avenue, contagion can also occur through feedback loops and multiple equilibria. The classic Diamond and </w:t>
+      </w:r>
+      <w:proofErr w:type="spellStart"/>
+      <w:r>
+        <w:t>Dybvig</w:t>
+      </w:r>
+      <w:proofErr w:type="spellEnd"/>
+      <w:r>
+        <w:t xml:space="preserve"> (1983) model illustrates how multiple equilibria can lead to panic and bank runs. Banks lend out money long term and take in deposits for short terms. If enough depositors demand to withdraw their funds at once, the bank cannot repay all of them. In fact, if depositors believe a bank is insolvent (or even that others believe that the bank is insolvent), they have an incentive to be the first in line to pull their funds out. Thus, a change in belief about the solvency of a bank can lead to a self-fulfilling insolvency, without any decrease in the value of the bank’s actual portfolio of loans. Similarly, banks beliefs about the creditworthiness of their counterparties can lead them to pull back their lending, leading to the very adverse credit condition and defaults that they were anticipating. This chain of defaults can cast doubts about the solvency of other banks, eventually leading to a systemwide freeze where banks stop lending to each other. This type of models </w:t>
+      </w:r>
+      <w:proofErr w:type="gramStart"/>
+      <w:r>
+        <w:t>are</w:t>
+      </w:r>
+      <w:proofErr w:type="gramEnd"/>
+      <w:r>
+        <w:t xml:space="preserve"> explored by </w:t>
+      </w:r>
+      <w:proofErr w:type="spellStart"/>
+      <w:r>
+        <w:t>Bebchuk</w:t>
+      </w:r>
+      <w:proofErr w:type="spellEnd"/>
+      <w:r>
+        <w:t xml:space="preserve"> &amp; Goldstein (2011), </w:t>
+      </w:r>
+      <w:proofErr w:type="spellStart"/>
+      <w:r>
+        <w:t>Brunnermeier</w:t>
+      </w:r>
+      <w:proofErr w:type="spellEnd"/>
+      <w:r>
+        <w:t xml:space="preserve"> (2009) and Diamond and </w:t>
+      </w:r>
+      <w:proofErr w:type="spellStart"/>
+      <w:r>
+        <w:t>Rajan</w:t>
+      </w:r>
+      <w:proofErr w:type="spellEnd"/>
+      <w:r>
+        <w:t xml:space="preserve"> (2011).</w:t>
+      </w:r>
+    </w:p>
+    <w:p>
+      <w:pPr>
+        <w:pStyle w:val="Heading3"/>
+      </w:pPr>
+      <w:r>
+        <w:t>Central Clearing</w:t>
+      </w:r>
+    </w:p>
+    <w:p>
+      <w:r>
+        <w:t xml:space="preserve">The policy and market implications of a central clearing mandate are discussed extensively by </w:t>
+      </w:r>
+      <w:proofErr w:type="spellStart"/>
+      <w:r>
+        <w:t>Pirrong</w:t>
+      </w:r>
+      <w:proofErr w:type="spellEnd"/>
+      <w:r>
+        <w:t xml:space="preserve"> (2011).  Per </w:t>
+      </w:r>
+      <w:proofErr w:type="spellStart"/>
+      <w:r>
+        <w:t>Pirrong</w:t>
+      </w:r>
+      <w:proofErr w:type="spellEnd"/>
+      <w:r>
+        <w:t xml:space="preserve">, CCPs should clear liquid, standardized products, as illiquid products can pose substantial risks to the CCP. They can reduce the disruptive effect of defaults by drawing on additional sources of capital and facilitating orderly liquidation of positions. However, they </w:t>
+      </w:r>
+      <w:r>
+        <w:t>can</w:t>
+      </w:r>
+      <w:r>
+        <w:t xml:space="preserve"> also increase systemic risk by requiring additional margin during periods of financial stress. In addition, by mutualizing the risk of default, they can induce market participants to take more risk </w:t>
+      </w:r>
+      <w:r>
+        <w:lastRenderedPageBreak/>
+        <w:t>(moral hazard and selection issues).  CCPs are also subject to economies of scale and scope (that is, the market will converge to one or few large CCPs that can economize over costs of warehousing and multiproduct netting).</w:t>
+      </w:r>
+      <w:r>
+        <w:t xml:space="preserve"> Since a CCP is likely to become a systemically important financial institution, regulators must monitor it closely and have prudent measures (such as a resolution plan if the CCP collapses).</w:t>
+      </w:r>
+    </w:p>
+    <w:p>
+      <w:proofErr w:type="spellStart"/>
+      <w:r>
+        <w:t>Duffie</w:t>
+      </w:r>
+      <w:proofErr w:type="spellEnd"/>
+      <w:r>
+        <w:t xml:space="preserve"> and Zhu (2011) also show that theoretically concentrating clearing to one CCP can economize on collateral.</w:t>
+      </w:r>
+      <w:r>
+        <w:t xml:space="preserve"> </w:t>
+      </w:r>
+      <w:proofErr w:type="spellStart"/>
+      <w:r>
+        <w:t>Benos</w:t>
+      </w:r>
+      <w:proofErr w:type="spellEnd"/>
+      <w:r>
+        <w:t xml:space="preserve"> et al. (2019) explores the issue of economies of scale/scope</w:t>
+      </w:r>
+      <w:r>
+        <w:t xml:space="preserve"> among CCPs</w:t>
+      </w:r>
+      <w:r>
+        <w:t>. Regulators in Europe and United States have required “local CCPs</w:t>
+      </w:r>
+      <w:r>
+        <w:t>”</w:t>
+      </w:r>
+      <w:r>
+        <w:t xml:space="preserve"> </w:t>
+      </w:r>
+      <w:r>
+        <w:t>to clear contracts that originate in their jurisdiction</w:t>
+      </w:r>
+      <w:r>
+        <w:t xml:space="preserve">. </w:t>
+      </w:r>
+      <w:proofErr w:type="spellStart"/>
+      <w:r>
+        <w:t>Benos</w:t>
+      </w:r>
+      <w:proofErr w:type="spellEnd"/>
+      <w:r>
+        <w:t>,</w:t>
+      </w:r>
+      <w:r>
+        <w:t xml:space="preserve"> et al. find that the same contract trades at different prices when cleared through </w:t>
+      </w:r>
+      <w:r>
+        <w:t>tw</w:t>
+      </w:r>
+      <w:r>
+        <w:t>o</w:t>
+      </w:r>
+      <w:r>
+        <w:t xml:space="preserve"> </w:t>
+      </w:r>
+      <w:r>
+        <w:t>different clearinghouses (</w:t>
+      </w:r>
+      <w:r>
+        <w:t xml:space="preserve">LCH in the UK/Europe and CME </w:t>
+      </w:r>
+      <w:r>
+        <w:t>Clearing</w:t>
+      </w:r>
+      <w:r>
+        <w:t xml:space="preserve"> in the US</w:t>
+      </w:r>
+      <w:r>
+        <w:t xml:space="preserve">) and suggest that this basis arises due to increased collateral costs when clearing is fragmented. </w:t>
+      </w:r>
+    </w:p>
+    <w:p>
+      <w:r>
+        <w:t>Bernstein</w:t>
+      </w:r>
+      <w:r>
+        <w:t>,</w:t>
+      </w:r>
+      <w:r>
+        <w:t xml:space="preserve"> et al. </w:t>
+      </w:r>
+      <w:r>
+        <w:fldChar w:fldCharType="begin"/>
+      </w:r>
+      <w:r>
+        <w:instrText xml:space="preserve"> ADDIN ZOTERO_ITEM CSL_CITATION {"citationID":"6rDl1eK8","properties":{"formattedCitation":"(2019)","plainCitation":"(2019)","noteIndex":0},"citationItems":[{"id":880,"uris":["http://zotero.org/users/1226582/items/2LHBAN4M"],"itemData":{"id":880,"type":"article-journal","abstract":"We examine the effect of the establishment of the New York Stock Exchange (NYSE) clearinghouse in 1892 on counterparty risk using a novel historical experiment. During this period, the NYSE stocks were dual-listed on the Consolidated Stock Exchange (CSE), which already had a clearinghouse. Using identical securities on the CSE as a control, we find that the introduction of multilateral net settlement through a clearinghouse substantially reduced volatility of NYSE returns caused by settlement risk and increased asset values. Our results indicate that a clearinghouse can improve market stability and value through a reduction in network contagion and counterparty risk.","container-title":"Journal of Political Economy","DOI":"10.1086/701033","ISSN":"0022-3808","issue":"2","note":"publisher: The University of Chicago Press","page":"689-729","source":"journals.uchicago.edu (Atypon)","title":"Counterparty Risk and the Establishment of the New York Stock Exchange Clearinghouse","volume":"127","author":[{"family":"Bernstein","given":"Asaf"},{"family":"Hughson","given":"Eric"},{"family":"Weidenmier","given":"Marc"}],"issued":{"date-parts":[["2019",4]]}},"label":"page","suppress-author":true}],"schema":"https://github.com/citation-style-language/schema/raw/master/csl-citation.json"} </w:instrText>
+      </w:r>
+      <w:r>
+        <w:fldChar w:fldCharType="separate"/>
+      </w:r>
+      <w:r>
+        <w:rPr>
+          <w:noProof/>
+        </w:rPr>
+        <w:t>(2019)</w:t>
+      </w:r>
+      <w:r>
+        <w:fldChar w:fldCharType="end"/>
+      </w:r>
+      <w:r>
+        <w:t xml:space="preserve"> </w:t>
+      </w:r>
+      <w:r>
+        <w:t xml:space="preserve">look at the impact of central clearing on equities pricing by examining the prices of the same stocks traded on New York Stock Exchange (NYSE) and Consolidated Stock Exchange (CSE). The NYSE established a clearinghouse in 1892 while the CSE did not. </w:t>
+      </w:r>
+      <w:r>
+        <w:t>They</w:t>
+      </w:r>
+      <w:r>
+        <w:t xml:space="preserve"> find that the same stocks on the NYSE traded for 90-173 premium over the CSE price.</w:t>
+      </w:r>
+    </w:p>
+    <w:p>
+      <w:pPr>
         <w:ind w:firstLine="720"/>
       </w:pPr>
     </w:p>
@@ -3033,7 +3579,31 @@
     </w:p>
     <w:p>
       <w:r>
-        <w:t>An interest rate swap can be thought of as an exchange of a series of fixed payments by one party for a series of variable (floating) payments by the other party involved in the swap. For the fixed leg, the present value of the payments is given by:</w:t>
+        <w:t>An interest rate swap can be thought of as an exchange of a series of fixed payments by one party for a series of variable (floating) payments by the other party involved in the swap. For the fixed leg, the present value of the payments is given by</w:t>
+      </w:r>
+      <w:r>
+        <w:t xml:space="preserve"> </w:t>
+      </w:r>
+      <w:r>
+        <w:fldChar w:fldCharType="begin"/>
+      </w:r>
+      <w:r>
+        <w:instrText xml:space="preserve"> ADDIN ZOTERO_ITEM CSL_CITATION {"citationID":"ILXbMtTo","properties":{"formattedCitation":"(Skarr and Szakaly-Moore 2007)","plainCitation":"(Skarr and Szakaly-Moore 2007)","noteIndex":0},"citationItems":[{"id":883,"uris":["http://zotero.org/users/1226582/items/Y53QCBMW"],"itemData":{"id":883,"type":"document","language":"en","publisher":"California Debt and Investment Advisory Commission","source":"Zotero","title":"Understanding Interest Rate Swap Math &amp; Pricing","URL":"https://www.treasurer.ca.gov/cdiac/publications/math.pdf","author":[{"family":"Skarr","given":"Doug"},{"family":"Szakaly-Moore","given":"Kristin"}],"accessed":{"date-parts":[["2024",3,2]]},"issued":{"date-parts":[["2007"]]}}}],"schema":"https://github.com/citation-style-language/schema/raw/master/csl-citation.json"} </w:instrText>
+      </w:r>
+      <w:r>
+        <w:fldChar w:fldCharType="separate"/>
+      </w:r>
+      <w:r>
+        <w:rPr>
+          <w:noProof/>
+        </w:rPr>
+        <w:t>(Skarr and Szakaly-Moore 2007)</w:t>
+      </w:r>
+      <w:r>
+        <w:fldChar w:fldCharType="end"/>
+      </w:r>
+      <w:r>
+        <w:t>:</w:t>
       </w:r>
     </w:p>
     <w:p>
@@ -3324,6 +3894,7 @@
             <w:rPr>
               <w:rFonts w:ascii="Cambria Math" w:hAnsi="Cambria Math"/>
             </w:rPr>
+            <w:lastRenderedPageBreak/>
             <m:t>P</m:t>
           </m:r>
           <m:sSub>
@@ -3522,7 +4093,6 @@
     </w:p>
     <w:p>
       <w:r>
-        <w:lastRenderedPageBreak/>
         <w:t xml:space="preserve">Where: </w:t>
       </w:r>
       <m:oMath>
@@ -3712,11 +4282,9 @@
       <w:r>
         <w:t xml:space="preserve">Floating rate payments are unknown in advance but are usually </w:t>
       </w:r>
-      <w:proofErr w:type="spellStart"/>
-      <w:r>
-        <w:t>forecasrted</w:t>
-      </w:r>
-      <w:proofErr w:type="spellEnd"/>
+      <w:r>
+        <w:t>forecasted</w:t>
+      </w:r>
       <w:r>
         <w:t xml:space="preserve"> by a relevant yield curve. For instance, if the floating leg payment is based on </w:t>
       </w:r>
@@ -3817,8 +4385,31 @@
     </w:p>
     <w:p>
       <w:r>
-        <w:t>The interest rate swap market is dominated by a handful of substantial swap dealers (SDs) and Major Swap Participants (MSPs) rather than many atomistic market participants. These SDs and MSPs offer buy and sell quotes for swaps, potentially finding other participants to balance their swap exposures. Figure 1 depicts a hypothetical network model of such a market.</w:t>
-      </w:r>
+        <w:t>The interest rate swap market is dominated by a handful of substantial swap dealers (SDs) and Major Swap Participants (MSPs) rather than many atomistic market participants</w:t>
+      </w:r>
+      <w:r>
+        <w:fldChar w:fldCharType="begin"/>
+      </w:r>
+      <w:r>
+        <w:instrText xml:space="preserve"> ADDIN ZOTERO_ITEM CSL_CITATION {"citationID":"kElaQfPW","properties":{"formattedCitation":"(Bolandnazar 2020)","plainCitation":"(Bolandnazar 2020)","noteIndex":0},"citationItems":[{"id":283,"uris":["http://zotero.org/users/1226582/items/2G8VDPE5"],"itemData":{"id":283,"type":"report","abstract":"Following the Dodd-Frank Act, central clearing and centralized trading became mandatory for a class of the most liquid interest rate swaps (IRS). Nevertheless, IRS market making in the dealer-to-client sector remained concentrated at a few regulated banks that transfer their funding costs to end users. I develop an equilibrium model of IRS markets with imperfect competition among capital-constrained dealers. Using proprietary data on cleared IRS transactions and the dealers' daily margin requirements, I empirically investigate the impact of recent regulatory changes on market liquidity. By exploiting the variation in margin requirements across swaps with different risk profiles intermediated by bank-affiliated dealers, my estimates show that a 1 percentage point increase in the supplementary leverage ratio (SLR) leads to an increase of $1.5 billion in the annual cost of hedging for the end-users.","event-place":"Rochester, NY","genre":"SSRN Scholarly Paper","language":"en","note":"DOI: 10.2139/ssrn.3752367","number":"3752367","publisher":"Social Science Research Network","publisher-place":"Rochester, NY","source":"papers.ssrn.com","title":"The Market Structure of Dealer-to-Client Interest Rate Swaps","URL":"https://papers.ssrn.com/abstract=3752367","author":[{"family":"Bolandnazar","given":"Mohammadreza"}],"accessed":{"date-parts":[["2022",4,28]]},"issued":{"date-parts":[["2020",12,20]]}},"label":"page"}],"schema":"https://github.com/citation-style-language/schema/raw/master/csl-citation.json"} </w:instrText>
+      </w:r>
+      <w:r>
+        <w:fldChar w:fldCharType="separate"/>
+      </w:r>
+      <w:r>
+        <w:rPr>
+          <w:noProof/>
+        </w:rPr>
+        <w:t>(Bolandnazar 2020)</w:t>
+      </w:r>
+      <w:r>
+        <w:fldChar w:fldCharType="end"/>
+      </w:r>
+      <w:r>
+        <w:t>. These SDs and MSPs offer buy and sell quotes for swaps, potentially finding other participants to balance their swap exposures. Figure 1 depicts a hypothetical network model of such a market.</w:t>
+      </w:r>
+    </w:p>
+    <w:p>
       <w:r>
         <w:rPr>
           <w:noProof/>
@@ -3878,7 +4469,11 @@
         <w:t xml:space="preserve">(indicated by bi-directional arrows between dealers) </w:t>
       </w:r>
       <w:r>
-        <w:t xml:space="preserve">and bulk futures markets </w:t>
+        <w:t xml:space="preserve">and bulk futures </w:t>
+      </w:r>
+      <w:r>
+        <w:lastRenderedPageBreak/>
+        <w:t xml:space="preserve">markets </w:t>
       </w:r>
       <w:r>
         <w:t xml:space="preserve">trading </w:t>
@@ -3917,11 +4512,7 @@
         <w:t xml:space="preserve">(indicated by arrows going from C to C) </w:t>
       </w:r>
       <w:r>
-        <w:t xml:space="preserve">amongst themselves. However, bilateral </w:t>
-      </w:r>
-      <w:r>
-        <w:lastRenderedPageBreak/>
-        <w:t>trades typically have low volume. It is believed that the dealer-centric network structure lowers search costs compared to a direct customer-to-customer market.</w:t>
+        <w:t>amongst themselves. However, bilateral trades typically have low volume. It is believed that the dealer-centric network structure lowers search costs compared to a direct customer-to-customer market.</w:t>
       </w:r>
     </w:p>
     <w:p>
@@ -4297,13 +4888,25 @@
         <w:t>r</w:t>
       </w:r>
       <w:r>
-        <w:t xml:space="preserve">act, called </w:t>
+        <w:t>act</w:t>
+      </w:r>
+      <w:r>
+        <w:t xml:space="preserve">. This adjustment is </w:t>
+      </w:r>
+      <w:r>
+        <w:t xml:space="preserve">called </w:t>
       </w:r>
       <w:r>
         <w:t xml:space="preserve">the </w:t>
       </w:r>
       <w:r>
-        <w:t>Debit Value Adjustment [DBA]).</w:t>
+        <w:t>Debit Value Adjustment [DBA]</w:t>
+      </w:r>
+      <w:r>
+        <w:t xml:space="preserve"> and not shown above</w:t>
+      </w:r>
+      <w:r>
+        <w:t>).</w:t>
       </w:r>
     </w:p>
     <w:p>
@@ -4445,7 +5048,28 @@
       </w:r>
       <w:proofErr w:type="spellEnd"/>
       <w:r>
-        <w:t xml:space="preserve"> (1993) for centralized trading where all market participants can observe the bids, asks and market orders of their market participants. The model is a sequential game. In the first stage, two competing dealers (liquidity providers) receive a random inventory position in the risky asset between [-R, R]. In stage 2, the dealers set their bid and ask prices. In the next stage there is a liquidity shock with probability </w:t>
+        <w:t xml:space="preserve"> </w:t>
+      </w:r>
+      <w:r>
+        <w:fldChar w:fldCharType="begin"/>
+      </w:r>
+      <w:r>
+        <w:instrText xml:space="preserve"> ADDIN ZOTERO_ITEM CSL_CITATION {"citationID":"EsigXlD3","properties":{"formattedCitation":"(1993)","plainCitation":"(1993)","noteIndex":0},"citationItems":[{"id":870,"uris":["http://zotero.org/users/1226582/items/ZJKNHR7B"],"itemData":{"id":870,"type":"article-journal","abstract":"This paper compares centralized and fragmented markets, such as floor and telephone markets. Risk-averse agents compete for one market order. In centralized markets, these agents are market makers or limit order traders. They are assumed to observe the quotes of their competitors. In fragmented markets they are dealers. They can only assess the positions of their competitors. We analyze differences in bidding strategies reflecting differences in market structures. The equilibrium number of dealers is shown to be increasing in the frequency of trades and the volatility of the value of the asset. The expected spread is shown to be equal in both markets, ceteris paribus. But the spread is more volatile in centralized than in fragmented markets.","container-title":"The Journal of Finance","DOI":"10.1111/j.1540-6261.1993.tb04705.x","ISSN":"1540-6261","issue":"1","language":"en","license":"© 1993 the American Finance Association","note":"_eprint: https://onlinelibrary.wiley.com/doi/pdf/10.1111/j.1540-6261.1993.tb04705.x","page":"157-185","source":"Wiley Online Library","title":"Price Formation and Equilibrium Liquidity in Fragmented and Centralized Markets","volume":"48","author":[{"family":"Biais","given":"Bruno"}],"issued":{"date-parts":[["1993"]]}},"label":"page","suppress-author":true}],"schema":"https://github.com/citation-style-language/schema/raw/master/csl-citation.json"} </w:instrText>
+      </w:r>
+      <w:r>
+        <w:fldChar w:fldCharType="separate"/>
+      </w:r>
+      <w:r>
+        <w:rPr>
+          <w:noProof/>
+        </w:rPr>
+        <w:t>(1993)</w:t>
+      </w:r>
+      <w:r>
+        <w:fldChar w:fldCharType="end"/>
+      </w:r>
+      <w:r>
+        <w:t xml:space="preserve"> for centralized trading where all market participants can observe the bids, asks and market orders of their market participants. The model is a sequential game. In the first stage, two competing dealers (liquidity providers) receive a random inventory position in the risky asset between [-R, R]. In stage 2, the dealers set their bid and ask prices. In the next stage there is a liquidity shock with probability </w:t>
       </w:r>
       <m:oMath>
         <m:r>
@@ -11181,13 +11805,7 @@
         <w:t xml:space="preserve">. </w:t>
       </w:r>
       <w:r>
-        <w:t xml:space="preserve">The CFTC defined contract specifications for swaps that must be cleared. These specifications included </w:t>
-      </w:r>
-      <w:r>
-        <w:t>the currency (USD, GBP, EUR, JPY)</w:t>
-      </w:r>
-      <w:r>
-        <w:t xml:space="preserve">, the contract tenor (28 days to 50 years for USD, GBP and EUR based contracts, 28 days to 30 years for JPY bases contracts), and the floating leg reference (LIBOR or EURIBOR). It also specified “negative” characteristics (that is, swaps having these characteristics do not need to be cleared) </w:t>
+        <w:t xml:space="preserve">The CFTC defined contract specifications for swaps that must be cleared. These specifications included the currency (USD, GBP, EUR, JPY), the contract tenor (28 days to 50 years for USD, GBP and EUR based contracts, 28 days to 30 years for JPY bases contracts), and the floating leg reference (LIBOR or EURIBOR). It also specified “negative” characteristics (that is, swaps having these characteristics do not need to be cleared) </w:t>
       </w:r>
       <w:r>
         <w:t xml:space="preserve">including no dual currencies, no conditional notional amount and no optionality. </w:t>
@@ -11468,9 +12086,16 @@
         <w:t xml:space="preserve">non-standard contract characteristics such early termination previsions, collateral arrangements and day-count and settlement conventions. The standard-version of the interest rate swaps contract uses the International Swaps and Derivatives Association (ISDA) Master Agreement for specifying these contract terms. Deviations from the ISDA master agreement could affect the liquidity of the </w:t>
       </w:r>
     </w:p>
-    <w:p/>
-    <w:p/>
-    <w:p/>
+    <w:p>
+      <w:pPr>
+        <w:spacing w:line="240" w:lineRule="auto"/>
+        <w:ind w:firstLine="0"/>
+        <w:jc w:val="left"/>
+      </w:pPr>
+      <w:r>
+        <w:br w:type="page"/>
+      </w:r>
+    </w:p>
     <w:p/>
     <w:p>
       <w:pPr>
@@ -11487,7 +12112,6 @@
         <w:rPr>
           <w:color w:val="000000" w:themeColor="text1"/>
         </w:rPr>
-        <w:lastRenderedPageBreak/>
         <w:t xml:space="preserve">Table </w:t>
       </w:r>
       <w:r>
@@ -18686,7 +19310,6 @@
         <w:jc w:val="center"/>
       </w:pPr>
       <w:r>
-        <w:lastRenderedPageBreak/>
         <w:t>(</w:t>
       </w:r>
       <w:r>
@@ -24508,7 +25131,6 @@
         <w:jc w:val="center"/>
       </w:pPr>
       <w:r>
-        <w:lastRenderedPageBreak/>
         <w:t>(Pre-Phase 3)</w:t>
       </w:r>
     </w:p>
@@ -31532,11 +32154,9 @@
         <w:lastRenderedPageBreak/>
         <w:t xml:space="preserve">have </w:t>
       </w:r>
-      <w:proofErr w:type="gramStart"/>
-      <w:r>
-        <w:t>had an effect on</w:t>
-      </w:r>
-      <w:proofErr w:type="gramEnd"/>
+      <w:r>
+        <w:t>influenced</w:t>
+      </w:r>
       <w:r>
         <w:t xml:space="preserve"> perceptions of riskiness of IR swaps, but phase 2 and phase 3 results are consistent with expectations.</w:t>
       </w:r>
@@ -31784,6 +32404,276 @@
         <w:t>Conclusion</w:t>
       </w:r>
       <w:bookmarkEnd w:id="11"/>
+    </w:p>
+    <w:p>
+      <w:r>
+        <w:t xml:space="preserve">Conclusion goes </w:t>
+      </w:r>
+      <w:proofErr w:type="gramStart"/>
+      <w:r>
+        <w:t>here</w:t>
+      </w:r>
+      <w:proofErr w:type="gramEnd"/>
+    </w:p>
+    <w:p/>
+    <w:p>
+      <w:pPr>
+        <w:spacing w:line="240" w:lineRule="auto"/>
+        <w:ind w:firstLine="0"/>
+        <w:jc w:val="left"/>
+      </w:pPr>
+      <w:r>
+        <w:br w:type="page"/>
+      </w:r>
+    </w:p>
+    <w:p>
+      <w:pPr>
+        <w:pStyle w:val="Bibliography"/>
+      </w:pPr>
+      <w:r>
+        <w:lastRenderedPageBreak/>
+        <w:fldChar w:fldCharType="begin"/>
+      </w:r>
+      <w:r>
+        <w:instrText xml:space="preserve"> ADDIN ZOTERO_BIBL {"uncited":[],"omitted":[],"custom":[]} CSL_BIBLIOGRAPHY </w:instrText>
+      </w:r>
+      <w:r>
+        <w:fldChar w:fldCharType="separate"/>
+      </w:r>
+      <w:r>
+        <w:t xml:space="preserve">Allen, Franklin, and Douglas Gale. 2000. “Financial Contagion.” </w:t>
+      </w:r>
+      <w:r>
+        <w:rPr>
+          <w:i/>
+          <w:iCs/>
+        </w:rPr>
+        <w:t>Journal of Political Economy</w:t>
+      </w:r>
+      <w:r>
+        <w:t xml:space="preserve"> 108 (1): 1–33. https://doi.org/10.1086/262109.</w:t>
+      </w:r>
+    </w:p>
+    <w:p>
+      <w:pPr>
+        <w:pStyle w:val="Bibliography"/>
+      </w:pPr>
+      <w:r>
+        <w:t>Allen, Franklin, and Douglas M. Gale. 2007. “An Introduction to Financial Crises.” SSRN Scholarly Paper. Rochester, NY. https://doi.org/10.2139/ssrn.1008311.</w:t>
+      </w:r>
+    </w:p>
+    <w:p>
+      <w:pPr>
+        <w:pStyle w:val="Bibliography"/>
+      </w:pPr>
+      <w:r>
+        <w:t xml:space="preserve">Bernstein, Asaf, Eric Hughson, and Marc </w:t>
+      </w:r>
+      <w:proofErr w:type="spellStart"/>
+      <w:r>
+        <w:t>Weidenmier</w:t>
+      </w:r>
+      <w:proofErr w:type="spellEnd"/>
+      <w:r>
+        <w:t xml:space="preserve">. 2019. “Counterparty Risk and the Establishment of the New York Stock Exchange Clearinghouse.” </w:t>
+      </w:r>
+      <w:r>
+        <w:rPr>
+          <w:i/>
+          <w:iCs/>
+        </w:rPr>
+        <w:t>Journal of Political Economy</w:t>
+      </w:r>
+      <w:r>
+        <w:t xml:space="preserve"> 127 (2): 689–729. https://doi.org/10.1086/701033.</w:t>
+      </w:r>
+    </w:p>
+    <w:p>
+      <w:pPr>
+        <w:pStyle w:val="Bibliography"/>
+      </w:pPr>
+      <w:proofErr w:type="spellStart"/>
+      <w:r>
+        <w:t>Biais</w:t>
+      </w:r>
+      <w:proofErr w:type="spellEnd"/>
+      <w:r>
+        <w:t xml:space="preserve">, Bruno. 1993. “Price Formation and Equilibrium Liquidity in Fragmented and Centralized Markets.” </w:t>
+      </w:r>
+      <w:r>
+        <w:rPr>
+          <w:i/>
+          <w:iCs/>
+        </w:rPr>
+        <w:t>The Journal of Finance</w:t>
+      </w:r>
+      <w:r>
+        <w:t xml:space="preserve"> 48 (1): 157–85. https://doi.org/10.1111/j.1540-6261.1993.tb04705.x.</w:t>
+      </w:r>
+    </w:p>
+    <w:p>
+      <w:pPr>
+        <w:pStyle w:val="Bibliography"/>
+      </w:pPr>
+      <w:r>
+        <w:t>Bolandnazar, Mohammadreza. 2020. “The Market Structure of Dealer-to-Client Interest Rate Swaps.” SSRN Scholarly Paper 3752367. Rochester, NY: Social Science Research Network. https://doi.org/10.2139/ssrn.3752367.</w:t>
+      </w:r>
+    </w:p>
+    <w:p>
+      <w:pPr>
+        <w:pStyle w:val="Bibliography"/>
+      </w:pPr>
+      <w:r>
+        <w:t xml:space="preserve">Jackson, Matthew O., and Agathe </w:t>
+      </w:r>
+      <w:proofErr w:type="spellStart"/>
+      <w:r>
+        <w:t>Pernoud</w:t>
+      </w:r>
+      <w:proofErr w:type="spellEnd"/>
+      <w:r>
+        <w:t xml:space="preserve">. 2021. “Systemic Risk in Financial Networks: A Survey.” </w:t>
+      </w:r>
+      <w:r>
+        <w:rPr>
+          <w:i/>
+          <w:iCs/>
+        </w:rPr>
+        <w:t>Annual Review of Economics</w:t>
+      </w:r>
+      <w:r>
+        <w:t xml:space="preserve"> 13 (1): 171–202. https://doi.org/10.1146/annurev-economics-083120-111540.</w:t>
+      </w:r>
+    </w:p>
+    <w:p>
+      <w:pPr>
+        <w:pStyle w:val="Bibliography"/>
+      </w:pPr>
+      <w:r>
+        <w:t xml:space="preserve">Kleist, </w:t>
+      </w:r>
+      <w:proofErr w:type="spellStart"/>
+      <w:r>
+        <w:t>Karsten</w:t>
+      </w:r>
+      <w:proofErr w:type="spellEnd"/>
+      <w:r>
+        <w:t xml:space="preserve"> von, and C. </w:t>
+      </w:r>
+      <w:proofErr w:type="spellStart"/>
+      <w:r>
+        <w:t>Mallo</w:t>
+      </w:r>
+      <w:proofErr w:type="spellEnd"/>
+      <w:r>
+        <w:t xml:space="preserve">. 2011. “OTC Derivatives Market Activity in the Second Half of 2010.” </w:t>
+      </w:r>
+      <w:r>
+        <w:rPr>
+          <w:i/>
+          <w:iCs/>
+        </w:rPr>
+        <w:t>Bank for International Settlements, Monetary and Economic Department, May</w:t>
+      </w:r>
+      <w:r>
+        <w:t>.</w:t>
+      </w:r>
+    </w:p>
+    <w:p>
+      <w:pPr>
+        <w:pStyle w:val="Bibliography"/>
+      </w:pPr>
+      <w:r>
+        <w:t xml:space="preserve">Minton, Bernadette A. 1997. “An Empirical Examination of Basic Valuation Models for Plain Vanilla U.S. Interest Rate Swaps.” </w:t>
+      </w:r>
+      <w:r>
+        <w:rPr>
+          <w:i/>
+          <w:iCs/>
+        </w:rPr>
+        <w:t>Journal of Financial Economics</w:t>
+      </w:r>
+      <w:r>
+        <w:t xml:space="preserve"> 44 (2): 251–77. https://doi.org/10.1016/S0304-405X(97)00005-6.</w:t>
+      </w:r>
+    </w:p>
+    <w:p>
+      <w:pPr>
+        <w:pStyle w:val="Bibliography"/>
+      </w:pPr>
+      <w:r>
+        <w:t xml:space="preserve">Rochet, Jean-Charles, and Jean </w:t>
+      </w:r>
+      <w:proofErr w:type="spellStart"/>
+      <w:r>
+        <w:t>Tirole</w:t>
+      </w:r>
+      <w:proofErr w:type="spellEnd"/>
+      <w:r>
+        <w:t xml:space="preserve">. 1996. “Interbank Lending and Systemic Risk.” </w:t>
+      </w:r>
+      <w:r>
+        <w:rPr>
+          <w:i/>
+          <w:iCs/>
+        </w:rPr>
+        <w:t>Journal of Money, Credit and Banking</w:t>
+      </w:r>
+      <w:r>
+        <w:t xml:space="preserve"> 28 (4): 733–62. https://doi.org/10.2307/2077918.</w:t>
+      </w:r>
+    </w:p>
+    <w:p>
+      <w:pPr>
+        <w:pStyle w:val="Bibliography"/>
+      </w:pPr>
+      <w:proofErr w:type="spellStart"/>
+      <w:r>
+        <w:t>Skarr</w:t>
+      </w:r>
+      <w:proofErr w:type="spellEnd"/>
+      <w:r>
+        <w:t xml:space="preserve">, Doug, and Kristin </w:t>
+      </w:r>
+      <w:proofErr w:type="spellStart"/>
+      <w:r>
+        <w:t>Szakaly</w:t>
+      </w:r>
+      <w:proofErr w:type="spellEnd"/>
+      <w:r>
+        <w:t>-Moore. 2007. “Understanding Interest Rate Swap Math &amp; Pricing.” California Debt and Investment Advisory Commission. https://www.treasurer.ca.gov/cdiac/publications/math.pdf.</w:t>
+      </w:r>
+    </w:p>
+    <w:p>
+      <w:pPr>
+        <w:pStyle w:val="Bibliography"/>
+      </w:pPr>
+      <w:r>
+        <w:t xml:space="preserve">Smith, Clifford W., Charles W. Smithson, and Lee Macdonald </w:t>
+      </w:r>
+      <w:proofErr w:type="spellStart"/>
+      <w:r>
+        <w:t>Wakeman</w:t>
+      </w:r>
+      <w:proofErr w:type="spellEnd"/>
+      <w:r>
+        <w:t xml:space="preserve">. 1988. “The Market for Interest Rate Swaps.” </w:t>
+      </w:r>
+      <w:r>
+        <w:rPr>
+          <w:i/>
+          <w:iCs/>
+        </w:rPr>
+        <w:t>Financial Management</w:t>
+      </w:r>
+      <w:r>
+        <w:t xml:space="preserve"> 17 (4): 34–44. https://doi.org/10.2307/3665765.</w:t>
+      </w:r>
+    </w:p>
+    <w:p>
+      <w:r>
+        <w:fldChar w:fldCharType="end"/>
+      </w:r>
     </w:p>
     <w:sectPr>
       <w:footerReference w:type="default" r:id="rId18"/>
@@ -36104,7 +36994,7 @@
   <w:style w:type="paragraph" w:default="1" w:styleId="Normal">
     <w:name w:val="Normal"/>
     <w:qFormat/>
-    <w:rsid w:val="00BF72AE"/>
+    <w:rsid w:val="00C74168"/>
     <w:pPr>
       <w:spacing w:line="360" w:lineRule="auto"/>
       <w:ind w:firstLine="202"/>
@@ -36122,7 +37012,7 @@
     <w:next w:val="Normal"/>
     <w:link w:val="Heading1Char"/>
     <w:qFormat/>
-    <w:rsid w:val="00BF72AE"/>
+    <w:rsid w:val="00C74168"/>
     <w:pPr>
       <w:keepNext/>
       <w:keepLines/>
@@ -36146,7 +37036,7 @@
     <w:next w:val="Normal"/>
     <w:link w:val="Heading2Char"/>
     <w:qFormat/>
-    <w:rsid w:val="00BF72AE"/>
+    <w:rsid w:val="00C74168"/>
     <w:pPr>
       <w:keepNext/>
       <w:keepLines/>
@@ -36171,7 +37061,7 @@
     <w:next w:val="Normal"/>
     <w:link w:val="Heading3Char"/>
     <w:qFormat/>
-    <w:rsid w:val="00BF72AE"/>
+    <w:rsid w:val="00C74168"/>
     <w:pPr>
       <w:spacing w:before="260"/>
       <w:ind w:firstLine="0"/>
@@ -36188,7 +37078,7 @@
     <w:next w:val="Normal"/>
     <w:link w:val="Heading4Char"/>
     <w:qFormat/>
-    <w:rsid w:val="00BF72AE"/>
+    <w:rsid w:val="00C74168"/>
     <w:pPr>
       <w:spacing w:before="260"/>
       <w:ind w:firstLine="0"/>
@@ -36322,7 +37212,7 @@
     <w:name w:val="Default Paragraph Font"/>
     <w:uiPriority w:val="99"/>
     <w:semiHidden/>
-    <w:rsid w:val="00BF72AE"/>
+    <w:rsid w:val="00C74168"/>
   </w:style>
   <w:style w:type="table" w:default="1" w:styleId="TableNormal">
     <w:name w:val="Normal Table"/>
@@ -36343,13 +37233,13 @@
     <w:name w:val="No List"/>
     <w:semiHidden/>
     <w:unhideWhenUsed/>
-    <w:rsid w:val="00BF72AE"/>
+    <w:rsid w:val="00C74168"/>
   </w:style>
   <w:style w:type="character" w:customStyle="1" w:styleId="Heading2Char">
     <w:name w:val="Heading 2 Char"/>
     <w:basedOn w:val="DefaultParagraphFont"/>
     <w:link w:val="Heading2"/>
-    <w:rsid w:val="00BF72AE"/>
+    <w:rsid w:val="00C74168"/>
     <w:rPr>
       <w:rFonts w:ascii="Times New Roman" w:eastAsia="Times New Roman" w:hAnsi="Times New Roman"/>
       <w:bCs/>
@@ -36365,7 +37255,7 @@
     <w:next w:val="Author"/>
     <w:link w:val="TitleChar"/>
     <w:qFormat/>
-    <w:rsid w:val="00BF72AE"/>
+    <w:rsid w:val="00C74168"/>
     <w:pPr>
       <w:spacing w:after="300" w:line="360" w:lineRule="auto"/>
       <w:contextualSpacing/>
@@ -36384,7 +37274,7 @@
     <w:name w:val="Title Char"/>
     <w:basedOn w:val="DefaultParagraphFont"/>
     <w:link w:val="Title"/>
-    <w:rsid w:val="00BF72AE"/>
+    <w:rsid w:val="00C74168"/>
     <w:rPr>
       <w:rFonts w:ascii="Arial" w:eastAsia="Times New Roman" w:hAnsi="Arial"/>
       <w:color w:val="000000"/>
@@ -36427,7 +37317,7 @@
     <w:name w:val="Heading 1 Char"/>
     <w:basedOn w:val="DefaultParagraphFont"/>
     <w:link w:val="Heading1"/>
-    <w:rsid w:val="00BF72AE"/>
+    <w:rsid w:val="00C74168"/>
     <w:rPr>
       <w:rFonts w:ascii="Times New Roman" w:eastAsia="Times New Roman" w:hAnsi="Times New Roman"/>
       <w:b/>
@@ -36442,7 +37332,7 @@
     <w:name w:val="Heading 3 Char"/>
     <w:basedOn w:val="DefaultParagraphFont"/>
     <w:link w:val="Heading3"/>
-    <w:rsid w:val="00BF72AE"/>
+    <w:rsid w:val="00C74168"/>
     <w:rPr>
       <w:rFonts w:ascii="Times New Roman" w:eastAsia="Times New Roman" w:hAnsi="Times New Roman"/>
       <w:bCs/>
@@ -36455,7 +37345,7 @@
     <w:name w:val="Heading 4 Char"/>
     <w:basedOn w:val="DefaultParagraphFont"/>
     <w:link w:val="Heading4"/>
-    <w:rsid w:val="00BF72AE"/>
+    <w:rsid w:val="00C74168"/>
     <w:rPr>
       <w:rFonts w:ascii="Times New Roman" w:eastAsia="Times New Roman" w:hAnsi="Times New Roman"/>
       <w:bCs/>
@@ -36764,7 +37654,7 @@
     <w:basedOn w:val="Normal"/>
     <w:link w:val="FootnoteTextChar"/>
     <w:semiHidden/>
-    <w:rsid w:val="00BF72AE"/>
+    <w:rsid w:val="00C74168"/>
     <w:pPr>
       <w:spacing w:line="180" w:lineRule="atLeast"/>
     </w:pPr>
@@ -36777,7 +37667,7 @@
     <w:basedOn w:val="DefaultParagraphFont"/>
     <w:link w:val="FootnoteText"/>
     <w:semiHidden/>
-    <w:rsid w:val="00BF72AE"/>
+    <w:rsid w:val="00C74168"/>
     <w:rPr>
       <w:rFonts w:ascii="Times New Roman" w:eastAsia="Calisto MT" w:hAnsi="Times New Roman"/>
       <w:sz w:val="16"/>
@@ -36789,7 +37679,7 @@
     <w:name w:val="footnote reference"/>
     <w:basedOn w:val="DefaultParagraphFont"/>
     <w:semiHidden/>
-    <w:rsid w:val="00BF72AE"/>
+    <w:rsid w:val="00C74168"/>
     <w:rPr>
       <w:rFonts w:ascii="Times New Roman" w:hAnsi="Times New Roman"/>
       <w:sz w:val="24"/>
@@ -37181,7 +38071,7 @@
   </w:style>
   <w:style w:type="paragraph" w:customStyle="1" w:styleId="NoParagraphStyle">
     <w:name w:val="[No Paragraph Style]"/>
-    <w:rsid w:val="00BF72AE"/>
+    <w:rsid w:val="00C74168"/>
     <w:pPr>
       <w:widowControl w:val="0"/>
       <w:autoSpaceDE w:val="0"/>
@@ -37201,7 +38091,7 @@
   <w:style w:type="paragraph" w:customStyle="1" w:styleId="Author">
     <w:name w:val="Author"/>
     <w:next w:val="Normal"/>
-    <w:rsid w:val="00BF72AE"/>
+    <w:rsid w:val="00C74168"/>
     <w:pPr>
       <w:suppressAutoHyphens/>
       <w:spacing w:after="280" w:line="360" w:lineRule="auto"/>
@@ -37218,7 +38108,7 @@
   <w:style w:type="paragraph" w:customStyle="1" w:styleId="Abstract">
     <w:name w:val="Abstract"/>
     <w:next w:val="Normal"/>
-    <w:rsid w:val="00BF72AE"/>
+    <w:rsid w:val="00C74168"/>
     <w:pPr>
       <w:spacing w:before="100" w:after="600" w:line="360" w:lineRule="auto"/>
       <w:ind w:left="662" w:right="662"/>
@@ -37236,7 +38126,7 @@
   <w:style w:type="paragraph" w:customStyle="1" w:styleId="Equation">
     <w:name w:val="Equation"/>
     <w:next w:val="Normal"/>
-    <w:rsid w:val="00BF72AE"/>
+    <w:rsid w:val="00C74168"/>
     <w:pPr>
       <w:tabs>
         <w:tab w:val="center" w:pos="3960"/>
@@ -37256,7 +38146,7 @@
     <w:name w:val="Normal No Indent"/>
     <w:basedOn w:val="Normal"/>
     <w:next w:val="Normal"/>
-    <w:rsid w:val="00BF72AE"/>
+    <w:rsid w:val="00C74168"/>
     <w:pPr>
       <w:ind w:firstLine="0"/>
     </w:pPr>
@@ -37264,7 +38154,7 @@
   <w:style w:type="paragraph" w:customStyle="1" w:styleId="Contact">
     <w:name w:val="Contact"/>
     <w:next w:val="Normal"/>
-    <w:rsid w:val="00BF72AE"/>
+    <w:rsid w:val="00C74168"/>
     <w:pPr>
       <w:spacing w:after="200" w:line="360" w:lineRule="auto"/>
     </w:pPr>
@@ -37280,7 +38170,7 @@
     <w:name w:val="Reference Heading"/>
     <w:basedOn w:val="Normal"/>
     <w:next w:val="References"/>
-    <w:rsid w:val="00BF72AE"/>
+    <w:rsid w:val="00C74168"/>
     <w:pPr>
       <w:keepNext/>
       <w:widowControl w:val="0"/>
@@ -37301,7 +38191,7 @@
   <w:style w:type="paragraph" w:customStyle="1" w:styleId="References">
     <w:name w:val="References"/>
     <w:basedOn w:val="Normal"/>
-    <w:rsid w:val="00BF72AE"/>
+    <w:rsid w:val="00C74168"/>
     <w:pPr>
       <w:widowControl w:val="0"/>
       <w:autoSpaceDE w:val="0"/>
@@ -37320,7 +38210,7 @@
     <w:next w:val="Normal"/>
     <w:uiPriority w:val="99"/>
     <w:semiHidden/>
-    <w:rsid w:val="00BF72AE"/>
+    <w:rsid w:val="00C74168"/>
     <w:pPr>
       <w:spacing w:before="260" w:line="360" w:lineRule="auto"/>
       <w:ind w:left="720" w:right="720"/>
@@ -37343,7 +38233,7 @@
     <w:uiPriority w:val="99"/>
     <w:semiHidden/>
     <w:qFormat/>
-    <w:rsid w:val="00BF72AE"/>
+    <w:rsid w:val="00C74168"/>
     <w:pPr>
       <w:spacing w:after="120"/>
       <w:ind w:left="720" w:right="720" w:firstLine="0"/>
@@ -37353,7 +38243,7 @@
   <w:style w:type="paragraph" w:customStyle="1" w:styleId="FigureTitle">
     <w:name w:val="Figure Title"/>
     <w:next w:val="Normal"/>
-    <w:rsid w:val="00BF72AE"/>
+    <w:rsid w:val="00C74168"/>
     <w:pPr>
       <w:keepLines/>
       <w:suppressAutoHyphens/>
@@ -37373,7 +38263,7 @@
   <w:style w:type="paragraph" w:customStyle="1" w:styleId="FigureNotes">
     <w:name w:val="Figure Notes"/>
     <w:next w:val="Normal"/>
-    <w:rsid w:val="00BF72AE"/>
+    <w:rsid w:val="00C74168"/>
     <w:pPr>
       <w:tabs>
         <w:tab w:val="right" w:pos="440"/>
@@ -37392,7 +38282,7 @@
   </w:style>
   <w:style w:type="paragraph" w:customStyle="1" w:styleId="TableTitle">
     <w:name w:val="Table Title"/>
-    <w:rsid w:val="00BF72AE"/>
+    <w:rsid w:val="00C74168"/>
     <w:pPr>
       <w:pBdr>
         <w:bottom w:val="double" w:sz="2" w:space="1" w:color="auto"/>
@@ -37415,7 +38305,7 @@
   </w:style>
   <w:style w:type="paragraph" w:customStyle="1" w:styleId="TableNotes">
     <w:name w:val="Table Notes"/>
-    <w:rsid w:val="00BF72AE"/>
+    <w:rsid w:val="00C74168"/>
     <w:pPr>
       <w:spacing w:before="120" w:line="180" w:lineRule="atLeast"/>
       <w:ind w:right="720"/>
@@ -37431,7 +38321,7 @@
   </w:style>
   <w:style w:type="paragraph" w:customStyle="1" w:styleId="TableText">
     <w:name w:val="Table Text"/>
-    <w:rsid w:val="00BF72AE"/>
+    <w:rsid w:val="00C74168"/>
     <w:pPr>
       <w:spacing w:line="180" w:lineRule="atLeast"/>
       <w:jc w:val="center"/>
@@ -37448,7 +38338,7 @@
     <w:name w:val="List Bullet"/>
     <w:basedOn w:val="Normal"/>
     <w:next w:val="Normal"/>
-    <w:rsid w:val="00BF72AE"/>
+    <w:rsid w:val="00C74168"/>
     <w:pPr>
       <w:numPr>
         <w:numId w:val="27"/>
@@ -37460,7 +38350,7 @@
     <w:name w:val="List Number"/>
     <w:basedOn w:val="Normal"/>
     <w:next w:val="Normal"/>
-    <w:rsid w:val="00BF72AE"/>
+    <w:rsid w:val="00C74168"/>
     <w:pPr>
       <w:numPr>
         <w:numId w:val="28"/>
@@ -37477,7 +38367,7 @@
     <w:basedOn w:val="Normal"/>
     <w:next w:val="Normal"/>
     <w:qFormat/>
-    <w:rsid w:val="00BF72AE"/>
+    <w:rsid w:val="00C74168"/>
     <w:pPr>
       <w:spacing w:before="260" w:after="260"/>
       <w:jc w:val="center"/>
@@ -37486,7 +38376,7 @@
   <w:style w:type="character" w:customStyle="1" w:styleId="TableFootLetter">
     <w:name w:val="Table FootLetter"/>
     <w:basedOn w:val="DefaultParagraphFont"/>
-    <w:rsid w:val="00BF72AE"/>
+    <w:rsid w:val="00C74168"/>
     <w:rPr>
       <w:rFonts w:ascii="Times New Roman" w:hAnsi="Times New Roman"/>
       <w:sz w:val="16"/>
@@ -37499,14 +38389,14 @@
     <w:basedOn w:val="TableNotes"/>
     <w:next w:val="TableNotes"/>
     <w:qFormat/>
-    <w:rsid w:val="00BF72AE"/>
+    <w:rsid w:val="00C74168"/>
   </w:style>
   <w:style w:type="paragraph" w:customStyle="1" w:styleId="TablePlaceholder">
     <w:name w:val="Table Placeholder"/>
     <w:basedOn w:val="FigurePlaceholder"/>
     <w:next w:val="NoParagraphStyle"/>
     <w:qFormat/>
-    <w:rsid w:val="00BF72AE"/>
+    <w:rsid w:val="00C74168"/>
   </w:style>
   <w:style w:type="paragraph" w:styleId="DocumentMap">
     <w:name w:val="Document Map"/>
@@ -37514,7 +38404,7 @@
     <w:link w:val="DocumentMapChar"/>
     <w:uiPriority w:val="99"/>
     <w:semiHidden/>
-    <w:rsid w:val="00BF72AE"/>
+    <w:rsid w:val="00C74168"/>
     <w:rPr>
       <w:rFonts w:ascii="Lucida Grande" w:hAnsi="Lucida Grande"/>
     </w:rPr>
@@ -37525,7 +38415,7 @@
     <w:link w:val="DocumentMap"/>
     <w:uiPriority w:val="99"/>
     <w:semiHidden/>
-    <w:rsid w:val="00BF72AE"/>
+    <w:rsid w:val="00C74168"/>
     <w:rPr>
       <w:rFonts w:ascii="Lucida Grande" w:eastAsia="Calisto MT" w:hAnsi="Lucida Grande"/>
       <w:sz w:val="24"/>
@@ -37538,7 +38428,7 @@
     <w:basedOn w:val="DefaultParagraphFont"/>
     <w:uiPriority w:val="99"/>
     <w:semiHidden/>
-    <w:rsid w:val="00BF72AE"/>
+    <w:rsid w:val="00C74168"/>
     <w:rPr>
       <w:sz w:val="18"/>
       <w:szCs w:val="18"/>
@@ -37550,7 +38440,7 @@
     <w:link w:val="CommentTextChar"/>
     <w:uiPriority w:val="99"/>
     <w:semiHidden/>
-    <w:rsid w:val="00BF72AE"/>
+    <w:rsid w:val="00C74168"/>
   </w:style>
   <w:style w:type="character" w:customStyle="1" w:styleId="CommentTextChar">
     <w:name w:val="Comment Text Char"/>
@@ -37558,7 +38448,7 @@
     <w:link w:val="CommentText"/>
     <w:uiPriority w:val="99"/>
     <w:semiHidden/>
-    <w:rsid w:val="00BF72AE"/>
+    <w:rsid w:val="00C74168"/>
     <w:rPr>
       <w:rFonts w:ascii="Times New Roman" w:eastAsia="Calisto MT" w:hAnsi="Times New Roman"/>
       <w:sz w:val="24"/>
@@ -37573,7 +38463,7 @@
     <w:link w:val="CommentSubjectChar"/>
     <w:uiPriority w:val="99"/>
     <w:semiHidden/>
-    <w:rsid w:val="00BF72AE"/>
+    <w:rsid w:val="00C74168"/>
     <w:rPr>
       <w:b/>
       <w:bCs/>
@@ -37587,7 +38477,7 @@
     <w:link w:val="CommentSubject"/>
     <w:uiPriority w:val="99"/>
     <w:semiHidden/>
-    <w:rsid w:val="00BF72AE"/>
+    <w:rsid w:val="00C74168"/>
     <w:rPr>
       <w:rFonts w:ascii="Times New Roman" w:eastAsia="Calisto MT" w:hAnsi="Times New Roman"/>
       <w:b/>
@@ -37603,7 +38493,7 @@
     <w:link w:val="BalloonTextChar"/>
     <w:uiPriority w:val="99"/>
     <w:semiHidden/>
-    <w:rsid w:val="00BF72AE"/>
+    <w:rsid w:val="00C74168"/>
     <w:pPr>
       <w:spacing w:line="240" w:lineRule="auto"/>
     </w:pPr>
@@ -37619,7 +38509,7 @@
     <w:link w:val="BalloonText"/>
     <w:uiPriority w:val="99"/>
     <w:semiHidden/>
-    <w:rsid w:val="00BF72AE"/>
+    <w:rsid w:val="00C74168"/>
     <w:rPr>
       <w:rFonts w:ascii="Lucida Grande" w:eastAsia="Calisto MT" w:hAnsi="Lucida Grande"/>
       <w:sz w:val="18"/>
@@ -37725,6 +38615,18 @@
       <w:numPr>
         <w:numId w:val="44"/>
       </w:numPr>
+    </w:pPr>
+  </w:style>
+  <w:style w:type="paragraph" w:styleId="Bibliography">
+    <w:name w:val="Bibliography"/>
+    <w:basedOn w:val="Normal"/>
+    <w:next w:val="Normal"/>
+    <w:uiPriority w:val="37"/>
+    <w:unhideWhenUsed/>
+    <w:rsid w:val="00B9115F"/>
+    <w:pPr>
+      <w:spacing w:line="240" w:lineRule="auto"/>
+      <w:ind w:left="720" w:hanging="720"/>
     </w:pPr>
   </w:style>
 </w:styles>

--- a/reports/write-ups/The Impact of Central Clearing on Trading v10.docx
+++ b/reports/write-ups/The Impact of Central Clearing on Trading v10.docx
@@ -3055,12 +3055,35 @@
         <w:pStyle w:val="Heading3"/>
       </w:pPr>
       <w:r>
-        <w:t>Interest rate swap pricing</w:t>
+        <w:t>Interest rate swaps</w:t>
       </w:r>
     </w:p>
     <w:p>
       <w:r>
-        <w:t xml:space="preserve">Formal swap agreements were first seen in financial markets in 1981/1982. Smith, et. al. </w:t>
+        <w:t xml:space="preserve">Formal swap agreements were first seen in financial markets in 1981/1982. Bicksler and Chen </w:t>
+      </w:r>
+      <w:r>
+        <w:fldChar w:fldCharType="begin"/>
+      </w:r>
+      <w:r>
+        <w:instrText xml:space="preserve"> ADDIN ZOTERO_ITEM CSL_CITATION {"citationID":"s0x62LNK","properties":{"formattedCitation":"(1986)","plainCitation":"(1986)","noteIndex":0},"citationItems":[{"id":1003,"uris":["http://zotero.org/users/1226582/items/SB4AIYVM"],"itemData":{"id":1003,"type":"article-journal","abstract":"Interest rate swaps, a financial innovation in recent years, are based upon the principle of comparative advantage. An interest rate swap is a useful tool for active liability management and for hedging against interest rate risk. The purpose of this paper is to provide a simple economic analysis of interest rate swaps. Alternative uses of and the appropriate valuation procedure for interest rate swaps are described.","container-title":"The Journal of Finance","DOI":"10.2307/2328495","ISSN":"0022-1082","issue":"3","note":"publisher: [American Finance Association, Wiley]","page":"645-655","source":"JSTOR","title":"An Economic Analysis of Interest Rate Swaps","volume":"41","author":[{"family":"Bicksler","given":"James"},{"family":"Chen","given":"Andrew H."}],"issued":{"date-parts":[["1986"]]}},"label":"page","suppress-author":true}],"schema":"https://github.com/citation-style-language/schema/raw/master/csl-citation.json"} </w:instrText>
+      </w:r>
+      <w:r>
+        <w:fldChar w:fldCharType="separate"/>
+      </w:r>
+      <w:r>
+        <w:t>(1986)</w:t>
+      </w:r>
+      <w:r>
+        <w:fldChar w:fldCharType="end"/>
+      </w:r>
+      <w:r>
+        <w:t xml:space="preserve"> find three uses of interest rate swaps in the market: (1) to manage mismatches in assets and liabilities (for example, depository institutions in the US hold long-term fixed rate assets such as mortgages and short-term liabilities such as demand deposits; on the other hand, insurance companies have long-term fixed rate liabilities and often invest in short term assets such as the money market funds); to lower fixed-rate borrowing costs (borrowers with poor credit can often borrow at a lower cost in the floating rate market) and to manage their debt mix. The primary economic rationale for the existence of interest rate swaps is differences between firms’ costs to borrow at fixed rate vs. variable rate arising due to market imperfections (e.g. differences in regulations on credit market imperfections).</w:t>
+      </w:r>
+    </w:p>
+    <w:p>
+      <w:r>
+        <w:t xml:space="preserve">Smith, et. al. </w:t>
       </w:r>
       <w:r>
         <w:fldChar w:fldCharType="begin"/>
@@ -3081,19 +3104,15 @@
         <w:fldChar w:fldCharType="end"/>
       </w:r>
       <w:r>
-        <w:t xml:space="preserve"> present two models of pricing swaps. One model replicates the payoff of a swap through a portfolio of forward or futures contracts. The other model replicates the payoff through a portfolio of floating rate and fixed rate corporate bonds. Smith notes that for a portfolio of bonds, there is an exchange of the principal at the end of the bond term, while for an interest rate swap the principal is usually notional and not exchanged. Thus, the impact of a default is greater for a corporate bond than for an interest rate swap. Futures contracts on the other-hand are exchange-traded and settled daily</w:t>
-      </w:r>
-      <w:r>
-        <w:t>,</w:t>
-      </w:r>
-      <w:r>
-        <w:t xml:space="preserve"> </w:t>
-      </w:r>
-      <w:r>
-        <w:t xml:space="preserve">so </w:t>
-      </w:r>
-      <w:r>
-        <w:t>the risk of loss due to counterparty default is close to zero. For forwards, the contract value is realized only at the end of the contract period and has greater potential for counterparty default than for futures. An interest rate swap is somewhere in-between: it is periodically settled (on the payment dates).</w:t>
+        <w:t xml:space="preserve"> present two models of pricing swaps. One model replicates the payoff of a swap through a portfolio of forward or futures contracts. The other model replicates the payoff through a portfolio of floating rate and fixed rate corporate bonds. They note that for a portfolio of bonds, there is an exchange of the principal at the end of the bond term, while for an interest rate swap the principal is usually notional and not exchanged. Thus, the impact of a default is greater for a corporate bond than for an interest rate swap. Futures contracts on the </w:t>
+      </w:r>
+      <w:proofErr w:type="gramStart"/>
+      <w:r>
+        <w:t>other-hand</w:t>
+      </w:r>
+      <w:proofErr w:type="gramEnd"/>
+      <w:r>
+        <w:t xml:space="preserve"> are exchange-traded and settled daily, so the risk of loss due to counterparty default is close to zero. For forwards, the contract value is realized only at the end of the contract period and has greater potential for counterparty default than for futures. An interest rate swap is somewhere in-between: it is periodically settled (on the payment dates).</w:t>
       </w:r>
     </w:p>
     <w:p>
@@ -3119,21 +3138,146 @@
         <w:fldChar w:fldCharType="end"/>
       </w:r>
       <w:r>
-        <w:t xml:space="preserve"> examines these valuation models. He finds that the fixed rate of the interest rate swap is discounted by ~4 bps compared to a replicating portfolio of Eurodollar futures (</w:t>
-      </w:r>
+        <w:t xml:space="preserve"> examines these valuation models. He finds that the fixed rate of the interest rate swap is discounted by ~4 bps compared to a replicating portfolio of Eurodollar futures (Eurostrips) and that movements in swap rates and Eurodollar futures rates are highly correlated. When evaluating the portfolio of bonds model, he finds that actual swap rates fall between the rate derived from a portfolio of corporate bonds and the rate derived from Eurodollar futures. Proxies for counterparty credit quality also have a significant explanatory power, suggesting counterparty risk is a factor in observed swaps pricing.</w:t>
+      </w:r>
+    </w:p>
+    <w:p/>
+    <w:p>
+      <w:pPr>
+        <w:pStyle w:val="Heading3"/>
+      </w:pPr>
+      <w:r>
+        <w:lastRenderedPageBreak/>
+        <w:t>Liquidity</w:t>
+      </w:r>
+    </w:p>
+    <w:p>
       <w:proofErr w:type="spellStart"/>
       <w:r>
-        <w:t>Eurostrips</w:t>
+        <w:t>Biais</w:t>
       </w:r>
       <w:proofErr w:type="spellEnd"/>
       <w:r>
-        <w:t>) and that movements in swap rates and Eurodollar futures rates are highly correlated. When evaluating the portfolio of bonds model, he finds that actual swap rates fall between the rate derived from a portfolio of corporate bonds and the rate derived from Eurodollar futures. Proxies for counterparty credit quality also ha</w:t>
-      </w:r>
-      <w:r>
-        <w:t>ve a</w:t>
-      </w:r>
-      <w:r>
-        <w:t xml:space="preserve"> significant explanatory power, suggesting counterparty risk is a factor in observed swaps pricing.</w:t>
+        <w:t xml:space="preserve"> </w:t>
+      </w:r>
+      <w:r>
+        <w:fldChar w:fldCharType="begin"/>
+      </w:r>
+      <w:r>
+        <w:instrText xml:space="preserve"> ADDIN ZOTERO_ITEM CSL_CITATION {"citationID":"62eZzd8g","properties":{"formattedCitation":"(1993)","plainCitation":"(1993)","noteIndex":0},"citationItems":[{"id":870,"uris":["http://zotero.org/users/1226582/items/ZJKNHR7B"],"itemData":{"id":870,"type":"article-journal","abstract":"This paper compares centralized and fragmented markets, such as floor and telephone markets. Risk-averse agents compete for one market order. In centralized markets, these agents are market makers or limit order traders. They are assumed to observe the quotes of their competitors. In fragmented markets they are dealers. They can only assess the positions of their competitors. We analyze differences in bidding strategies reflecting differences in market structures. The equilibrium number of dealers is shown to be increasing in the frequency of trades and the volatility of the value of the asset. The expected spread is shown to be equal in both markets, ceteris paribus. But the spread is more volatile in centralized than in fragmented markets.","container-title":"The Journal of Finance","DOI":"10.1111/j.1540-6261.1993.tb04705.x","ISSN":"1540-6261","issue":"1","language":"en","license":"© 1993 the American Finance Association","note":"_eprint: https://onlinelibrary.wiley.com/doi/pdf/10.1111/j.1540-6261.1993.tb04705.x","page":"157-185","source":"Wiley Online Library","title":"Price Formation and Equilibrium Liquidity in Fragmented and Centralized Markets","volume":"48","author":[{"family":"Biais","given":"Bruno"}],"issued":{"date-parts":[["1993"]]}},"label":"page","suppress-author":true}],"schema":"https://github.com/citation-style-language/schema/raw/master/csl-citation.json"} </w:instrText>
+      </w:r>
+      <w:r>
+        <w:fldChar w:fldCharType="separate"/>
+      </w:r>
+      <w:r>
+        <w:rPr>
+          <w:noProof/>
+        </w:rPr>
+        <w:t>(1993)</w:t>
+      </w:r>
+      <w:r>
+        <w:fldChar w:fldCharType="end"/>
+      </w:r>
+      <w:r>
+        <w:t xml:space="preserve"> proposes a model for a dealer intermediated market and derives the optimal bid-ask spreads quoted by dealers with constant absolute risk aversion (CARA). A basic version of </w:t>
+      </w:r>
+      <w:proofErr w:type="spellStart"/>
+      <w:r>
+        <w:t>Biais</w:t>
+      </w:r>
+      <w:proofErr w:type="spellEnd"/>
+      <w:r>
+        <w:t xml:space="preserve">' model motivates the theoretical model of liquidity and is explored further in the theory section of this paper. Several papers empirically examine liquidity in the interest rate swap market: Sun, et. al. </w:t>
+      </w:r>
+      <w:r>
+        <w:fldChar w:fldCharType="begin"/>
+      </w:r>
+      <w:r>
+        <w:instrText xml:space="preserve"> ADDIN ZOTERO_ITEM CSL_CITATION {"citationID":"M2C2qXrF","properties":{"formattedCitation":"(1993)","plainCitation":"(1993)","noteIndex":0},"citationItems":[{"id":1005,"uris":["http://zotero.org/users/1226582/items/4SR8ZMZ7"],"itemData":{"id":1005,"type":"article-journal","abstract":"Using quotations from two interest rate swap dealers with different credit ratings (AAA and A), we examine the effect of dealers' credit reputations on swap quotations and bid-offer spreads. The AAA offer rates are significantly higher than the A offer rates, and the AAA bid rates are significantly lower than the A bid rates. We also document the relation between swap rates and par bond yields estimated from London interbank offered rate (LIBOR) and bid rate (LIBID) data. We identify some of the problems in testing the implications of swap pricing theory.","container-title":"Journal of Financial Economics","DOI":"10.1016/0304-405X(93)90041-9","ISSN":"0304-405X","issue":"1","journalAbbreviation":"Journal of Financial Economics","page":"77-99","source":"ScienceDirect","title":"Interest rate swaps: An empirical investigation","title-short":"Interest rate swaps","volume":"34","author":[{"family":"Sun","given":"Tong-sheng"},{"family":"Sundaresan","given":"Suresh"},{"family":"Wang","given":"Ching"}],"issued":{"date-parts":[["1993",8,1]]}},"label":"page","suppress-author":true}],"schema":"https://github.com/citation-style-language/schema/raw/master/csl-citation.json"} </w:instrText>
+      </w:r>
+      <w:r>
+        <w:fldChar w:fldCharType="separate"/>
+      </w:r>
+      <w:r>
+        <w:t>(1993)</w:t>
+      </w:r>
+      <w:r>
+        <w:fldChar w:fldCharType="end"/>
+      </w:r>
+      <w:r>
+        <w:t xml:space="preserve"> examine the effect of dealer credit rating on bid-ask spreads using data from Meril Lynch and AIG Financial Products. They find that AAA dealers charge a spread of around ~10 bps while lower rated dealers only charge a spread of ~4 bps. Boudiaf, et. al </w:t>
+      </w:r>
+      <w:r>
+        <w:fldChar w:fldCharType="begin"/>
+      </w:r>
+      <w:r>
+        <w:instrText xml:space="preserve"> ADDIN ZOTERO_ITEM CSL_CITATION {"citationID":"35zfpUK7","properties":{"formattedCitation":"(2024)","plainCitation":"(2024)","noteIndex":0},"citationItems":[{"id":1007,"uris":["http://zotero.org/users/1226582/items/JVUR9HZR"],"itemData":{"id":1007,"type":"article","abstract":"This paper studies market liquidity in interest rate swaps (IRS) before and during the global tightening of monetary policy. IRS constitute the single largest derivatives segment globally. Banks and Pension Funds extensively rely on IRS to hedge interest rate risk. Hence, providing an understanding of this market and the drivers of market liquidity is a key research question in the current market context. We use price and volume data from around 338,000 trades in the most active long-horizon swap contract denominated in EUR to construct seven liquidity measures. Taking a comprehensive approach, we apply linear regressions to determine the drivers of variation in liquidity. Our liquidity measures are significantly related to monetary policy, market-wide fixed income liquidity, EURIBOR rate volatility and Dealer behaviour. Indicators for generic market stress such as VIX which are often documented in the literature are not strongly connected to IRS trading conditions.","DOI":"10.2139/ssrn.4745740","event-place":"Rochester, NY","genre":"SSRN Scholarly Paper","language":"en","number":"4745740","publisher-place":"Rochester, NY","source":"Social Science Research Network","title":"The Market Liquidity of Interest Rate Swaps","URL":"https://papers.ssrn.com/abstract=4745740","author":[{"family":"Boudiaf","given":"Ismael Alexander"},{"family":"Frieden","given":"Immo"},{"family":"Scheicher","given":"Martin"}],"accessed":{"date-parts":[["2024",3,12]]},"issued":{"date-parts":[["2024",3]]}},"label":"page","suppress-author":true}],"schema":"https://github.com/citation-style-language/schema/raw/master/csl-citation.json"} </w:instrText>
+      </w:r>
+      <w:r>
+        <w:fldChar w:fldCharType="separate"/>
+      </w:r>
+      <w:r>
+        <w:t>(2024)</w:t>
+      </w:r>
+      <w:r>
+        <w:fldChar w:fldCharType="end"/>
+      </w:r>
+      <w:r>
+        <w:t xml:space="preserve"> examine the impact of monetary policy tightening on liquidity of EUR denominated swaps using a variety of liquidity measures. They find that their liquidity measures are impacted by monetary policy (specifically volatility in key policy rates reduces liquidity in the swaps market). Liu, et al </w:t>
+      </w:r>
+      <w:r>
+        <w:fldChar w:fldCharType="begin"/>
+      </w:r>
+      <w:r>
+        <w:instrText xml:space="preserve"> ADDIN ZOTERO_ITEM CSL_CITATION {"citationID":"vzXm87AS","properties":{"formattedCitation":"(2006)","plainCitation":"(2006)","noteIndex":0},"citationItems":[{"id":707,"uris":["http://zotero.org/users/1226582/items/ZH3WYUFV"],"itemData":{"id":707,"type":"article-journal","abstract":"We study how the market prices the default and liquidity risks incorporated into interest rate swap spreads. We jointly model the Treasury, repo, and swap term structures using a five‐factor affine framework and estimate the model by maximum likelihood. The credit spread is driven by a persistent liquidity process and a rapidly mean‐reverting default intensity process. The credit premium for all but the shortest maturities is primarily compensation for liquidity risk. The term structure of liquidity premia increases steeply, while that of default premia is almost flat. Both liquidity and default premia vary significantly over time.","container-title":"The Journal of Business","DOI":"10.1086/505237","ISSN":"0021-9398","issue":"5","note":"publisher: The University of Chicago Press","page":"2337-2359","source":"JSTOR","title":"The Market Price of Risk in Interest Rate Swaps: The Roles of Default and Liquidity Risks","title-short":"The Market Price of Risk in Interest Rate Swaps","volume":"79","author":[{"family":"Liu","given":"Jun"},{"family":"Longstaff","given":"Francis A."},{"family":"Mandell","given":"Ravit E."}],"issued":{"date-parts":[["2006"]]}},"label":"page","suppress-author":true}],"schema":"https://github.com/citation-style-language/schema/raw/master/csl-citation.json"} </w:instrText>
+      </w:r>
+      <w:r>
+        <w:fldChar w:fldCharType="separate"/>
+      </w:r>
+      <w:r>
+        <w:t>(2006)</w:t>
+      </w:r>
+      <w:r>
+        <w:fldChar w:fldCharType="end"/>
+      </w:r>
+      <w:r>
+        <w:t xml:space="preserve"> decompose the “spread” between interest rate swaps and corresponding treasury bills into a credit spread and liquidity spread (arising from the lower liquidity of swaps over US government bonds). They find that the credit component of the spread is ~31 bps while the liquidity component is ~7 bps. Benos, et. al </w:t>
+      </w:r>
+      <w:r>
+        <w:fldChar w:fldCharType="begin"/>
+      </w:r>
+      <w:r>
+        <w:instrText xml:space="preserve"> ADDIN ZOTERO_ITEM CSL_CITATION {"citationID":"HX40KgWY","properties":{"formattedCitation":"(2020)","plainCitation":"(2020)","noteIndex":0},"citationItems":[{"id":981,"uris":["http://zotero.org/users/1226582/items/TQEDAXF9"],"itemData":{"id":981,"type":"article-journal","abstract":"We use proprietary transaction data on interest rate swaps to assess the effects of centralized trading, as mandated by Dodd–Frank, on market quality. Contracts with the most extensive centralized trading see liquidity metrics improve by between 12% and 19% relative to those of a control group. This is driven by a clear increase in competition between dealers, particularly in U.S. markets. Additionally, centralized trading has caused interdealer trading in EUR swap markets to migrate from the United States to Europe. This is consistent with swap dealers attempting to avoid being captured by the trade mandate in order to maintain market power.","container-title":"Journal of Financial and Quantitative Analysis","DOI":"10.1017/S0022109018001527","ISSN":"0022-1090, 1756-6916","issue":"1","language":"en","page":"159-192","source":"Cambridge University Press","title":"Centralized Trading, Transparency, and Interest Rate Swap Market Liquidity: Evidence from the Implementation of the Dodd–Frank Act","title-short":"Centralized Trading, Transparency, and Interest Rate Swap Market Liquidity","volume":"55","author":[{"family":"Benos","given":"Evangelos"},{"family":"Payne","given":"Richard"},{"family":"Vasios","given":"Michalis"}],"issued":{"date-parts":[["2020",2]]}},"label":"page","suppress-author":true}],"schema":"https://github.com/citation-style-language/schema/raw/master/csl-citation.json"} </w:instrText>
+      </w:r>
+      <w:r>
+        <w:fldChar w:fldCharType="separate"/>
+      </w:r>
+      <w:r>
+        <w:t>(2020)</w:t>
+      </w:r>
+      <w:r>
+        <w:fldChar w:fldCharType="end"/>
+      </w:r>
+      <w:r>
+        <w:t xml:space="preserve"> examine the impact of another Dodd-Frank mandate (trading on an electronic swaps execution facility) on swap liquidity. They find a 12%-19% improvement in liquidity in the post-regulation market, driven by competition among dealers. Loon and Zhong </w:t>
+      </w:r>
+      <w:r>
+        <w:fldChar w:fldCharType="begin"/>
+      </w:r>
+      <w:r>
+        <w:instrText xml:space="preserve"> ADDIN ZOTERO_ITEM CSL_CITATION {"citationID":"1b6E3WUL","properties":{"formattedCitation":"(2014)","plainCitation":"(2014)","noteIndex":0},"citationItems":[{"id":721,"uris":["http://zotero.org/users/1226582/items/I23MAR6U"],"itemData":{"id":721,"type":"article-journal","abstract":"This paper examines the impact of central clearing on the credit default swap (CDS) market using a sample of voluntarily cleared single-name contracts. Consistent with central clearing reducing counterparty risk, CDS spreads increase around the commencement of central clearing and are lower than settlement spreads published by the central clearinghouse. Furthermore, the relation between CDS spreads and dealer credit risk weakens after central clearing begins, suggesting a lowering of systemic risk. These findings are robust to controls for frictions in both CDS and bond markets. Finally, matched sample analysis reveals that the increased post-trade transparency following central clearing is associated with an improvement in liquidity and trading activity.","container-title":"Journal of Financial Economics","DOI":"10.1016/j.jfineco.2013.12.001","ISSN":"0304-405X","issue":"1","journalAbbreviation":"Journal of Financial Economics","language":"en","page":"91-115","source":"ScienceDirect","title":"The impact of central clearing on counterparty risk, liquidity, and trading: Evidence from the credit default swap market","title-short":"The impact of central clearing on counterparty risk, liquidity, and trading","volume":"112","author":[{"family":"Loon","given":"Yee Cheng"},{"family":"Zhong","given":"Zhaodong Ken"}],"issued":{"date-parts":[["2014",4,1]]}},"label":"page","suppress-author":true}],"schema":"https://github.com/citation-style-language/schema/raw/master/csl-citation.json"} </w:instrText>
+      </w:r>
+      <w:r>
+        <w:fldChar w:fldCharType="separate"/>
+      </w:r>
+      <w:r>
+        <w:t>(2014)</w:t>
+      </w:r>
+      <w:r>
+        <w:fldChar w:fldCharType="end"/>
+      </w:r>
+      <w:r>
+        <w:t xml:space="preserve"> examine liquidity in the credit default swap (CDS) market following the passage of the Dodd-Frank Act. They find that central clearing in the CDS market is associated with more liquidity.</w:t>
       </w:r>
     </w:p>
     <w:p>
@@ -3141,43 +3285,54 @@
         <w:pStyle w:val="Heading3"/>
       </w:pPr>
       <w:r>
-        <w:t>Liquidity</w:t>
+        <w:t>Price Volatility</w:t>
       </w:r>
     </w:p>
     <w:p>
-      <w:proofErr w:type="spellStart"/>
-      <w:r>
-        <w:t>Biais</w:t>
-      </w:r>
-      <w:proofErr w:type="spellEnd"/>
-      <w:r>
-        <w:t xml:space="preserve"> </w:t>
+      <w:r>
+        <w:t xml:space="preserve">Compared to studies of pricing and liquidity, studies of price volatility in the interest rate swap market are rare. Azad, et. al </w:t>
       </w:r>
       <w:r>
         <w:fldChar w:fldCharType="begin"/>
       </w:r>
       <w:r>
-        <w:instrText xml:space="preserve"> ADDIN ZOTERO_ITEM CSL_CITATION {"citationID":"62eZzd8g","properties":{"formattedCitation":"(1993)","plainCitation":"(1993)","noteIndex":0},"citationItems":[{"id":870,"uris":["http://zotero.org/users/1226582/items/ZJKNHR7B"],"itemData":{"id":870,"type":"article-journal","abstract":"This paper compares centralized and fragmented markets, such as floor and telephone markets. Risk-averse agents compete for one market order. In centralized markets, these agents are market makers or limit order traders. They are assumed to observe the quotes of their competitors. In fragmented markets they are dealers. They can only assess the positions of their competitors. We analyze differences in bidding strategies reflecting differences in market structures. The equilibrium number of dealers is shown to be increasing in the frequency of trades and the volatility of the value of the asset. The expected spread is shown to be equal in both markets, ceteris paribus. But the spread is more volatile in centralized than in fragmented markets.","container-title":"The Journal of Finance","DOI":"10.1111/j.1540-6261.1993.tb04705.x","ISSN":"1540-6261","issue":"1","language":"en","license":"© 1993 the American Finance Association","note":"_eprint: https://onlinelibrary.wiley.com/doi/pdf/10.1111/j.1540-6261.1993.tb04705.x","page":"157-185","source":"Wiley Online Library","title":"Price Formation and Equilibrium Liquidity in Fragmented and Centralized Markets","volume":"48","author":[{"family":"Biais","given":"Bruno"}],"issued":{"date-parts":[["1993"]]}},"label":"page","suppress-author":true}],"schema":"https://github.com/citation-style-language/schema/raw/master/csl-citation.json"} </w:instrText>
+        <w:instrText xml:space="preserve"> ADDIN ZOTERO_ITEM CSL_CITATION {"citationID":"4gTsCaTl","properties":{"formattedCitation":"(2012)","plainCitation":"(2012)","noteIndex":0},"citationItems":[{"id":1013,"uris":["http://zotero.org/users/1226582/items/JMHVVJ37"],"itemData":{"id":1013,"type":"article-journal","abstract":"In this paper we aim to link the volatility of interest rate swap (hereafter, IRS) markets to the macroeconomic risk/uncertainty of the UK and the US. In doing so, we obtain the low-frequency volatility of IRS using a recently developed Asymmetric Spline GARCH (ASP-GARCH) model of Rangel and Engle (2012). Our findings suggest a strong relationship between uncertainties of macroeconomic fundamentals and the fluctuation in swap market volatility. The association between the two is robust with respect to the choice of different alternative measures of volatility that are used in the literature on GARCH modelling. From the perspectives of practical implications, the findings suggest that policy makers should use low-frequency volatility in order to examine market responses to key macroeconomic policies, and that market participants may rely on low-frequency volatility to extract trading signals. Using such signals, hedgers could make forecast of whether they need to increase (decrease) IRS usage to hedge risk originating from macroeconomic uncertainty.","container-title":"International Review of Financial Analysis","DOI":"10.1016/j.irfa.2012.03.001","ISSN":"1057-5219","journalAbbreviation":"International Review of Financial Analysis","page":"38-47","source":"ScienceDirect","title":"Linking the interest rate swap markets to the macroeconomic risk: The UK and us evidence","title-short":"Linking the interest rate swap markets to the macroeconomic risk","volume":"22","author":[{"family":"Azad","given":"A. S. M. Sohel"},{"family":"Fang","given":"Victor"},{"family":"Hung","given":"Chi-Hsiou"}],"issued":{"date-parts":[["2012",4,1]]}},"label":"page","suppress-author":true}],"schema":"https://github.com/citation-style-language/schema/raw/master/csl-citation.json"} </w:instrText>
       </w:r>
       <w:r>
         <w:fldChar w:fldCharType="separate"/>
       </w:r>
       <w:r>
-        <w:rPr>
-          <w:noProof/>
-        </w:rPr>
-        <w:t>(1993)</w:t>
+        <w:t>(2012)</w:t>
       </w:r>
       <w:r>
         <w:fldChar w:fldCharType="end"/>
       </w:r>
       <w:r>
-        <w:t xml:space="preserve"> proposes a model for a dealer intermediated market and derives the optimal bid-ask spreads quoted by a dealer with constant absolute risk aversion. In this model, the reservation prices for dealers (that is the price at which the dealer is indifferent between trading and holding on to his portfolio) is proportional to the variance of the price and the size of the liquidity shock (market order) relative to the dealer’s inventory.</w:t>
-      </w:r>
-    </w:p>
-    <w:p>
-      <w:r>
-        <w:t>(Add more here)</w:t>
+        <w:t xml:space="preserve"> decompose volatility in the US and UK market into high-frequency and low-frequency components using asymmetric spline GARCH (AS-GARCH). They then regress the low frequency component of the volatility against several macroeconomic variables (volatility of consumer price index, volatility of industrial production, volatility of </w:t>
+      </w:r>
+      <w:proofErr w:type="gramStart"/>
+      <w:r>
+        <w:t>short term</w:t>
+      </w:r>
+      <w:proofErr w:type="gramEnd"/>
+      <w:r>
+        <w:t xml:space="preserve"> interest rates, volatility of foreign exchange rates, slope of the term-structure, unemployment rate and money supply). They find that volatility of short-term interest rates </w:t>
+      </w:r>
+      <w:proofErr w:type="gramStart"/>
+      <w:r>
+        <w:t>have</w:t>
+      </w:r>
+      <w:proofErr w:type="gramEnd"/>
+      <w:r>
+        <w:t xml:space="preserve"> an effect on IRS price volatility. In addition, for GBP based contracts, the money supply is negatively associated with ORS volatility. For USD based contracts, the volatility of industrial production and the slope of the yield curve also </w:t>
+      </w:r>
+      <w:proofErr w:type="gramStart"/>
+      <w:r>
+        <w:t>have an effect on</w:t>
+      </w:r>
+      <w:proofErr w:type="gramEnd"/>
+      <w:r>
+        <w:t xml:space="preserve"> IRS volatility.</w:t>
       </w:r>
     </w:p>
     <w:p>
@@ -3185,12 +3340,178 @@
         <w:pStyle w:val="Heading3"/>
       </w:pPr>
       <w:r>
-        <w:t>Price Volatility</w:t>
+        <w:lastRenderedPageBreak/>
+        <w:t>Systemic Risk and Contagion</w:t>
       </w:r>
     </w:p>
     <w:p>
       <w:r>
-        <w:t>(Add more here)</w:t>
+        <w:t xml:space="preserve">Jackson and </w:t>
+      </w:r>
+      <w:proofErr w:type="spellStart"/>
+      <w:r>
+        <w:t>Pernoud</w:t>
+      </w:r>
+      <w:proofErr w:type="spellEnd"/>
+      <w:r>
+        <w:t xml:space="preserve"> </w:t>
+      </w:r>
+      <w:r>
+        <w:fldChar w:fldCharType="begin"/>
+      </w:r>
+      <w:r>
+        <w:instrText xml:space="preserve"> ADDIN ZOTERO_ITEM CSL_CITATION {"citationID":"rNrKaqDE","properties":{"formattedCitation":"(2021)","plainCitation":"(2021)","noteIndex":0},"citationItems":[{"id":872,"uris":["http://zotero.org/users/1226582/items/8GLRJH73"],"itemData":{"id":872,"type":"article-journal","abstract":"We provide an overview of the relationship between financial networks and systemic risk. We present a taxonomy of different types of systemic risk, differentiating between direct externalities between financial organizations (e.g., defaults, correlated portfolios, fire sales), and perceptions and feedback effects (e.g., bank runs, credit freezes). We also discuss optimal regulation and bailouts, measurements of systemic risk and financial centrality, choices by banks regarding their portfolios and partnerships, and the changing nature of financial networks.","container-title":"Annual Review of Economics","DOI":"10.1146/annurev-economics-083120-111540","issue":"1","note":"_eprint: https://doi.org/10.1146/annurev-economics-083120-111540","page":"171-202","source":"Annual Reviews","title":"Systemic Risk in Financial Networks: A Survey","title-short":"Systemic Risk in Financial Networks","volume":"13","author":[{"family":"Jackson","given":"Matthew O."},{"family":"Pernoud","given":"Agathe"}],"issued":{"date-parts":[["2021"]]}},"label":"page","suppress-author":true}],"schema":"https://github.com/citation-style-language/schema/raw/master/csl-citation.json"} </w:instrText>
+      </w:r>
+      <w:r>
+        <w:fldChar w:fldCharType="separate"/>
+      </w:r>
+      <w:r>
+        <w:rPr>
+          <w:noProof/>
+        </w:rPr>
+        <w:t>(2021)</w:t>
+      </w:r>
+      <w:r>
+        <w:fldChar w:fldCharType="end"/>
+      </w:r>
+      <w:r>
+        <w:t xml:space="preserve"> outline two main avenues of contagion (that is financial distress at one institution spreading throughout the financial system): firstly, through defaults and </w:t>
+      </w:r>
+      <w:proofErr w:type="spellStart"/>
+      <w:r>
+        <w:t>firesales</w:t>
+      </w:r>
+      <w:proofErr w:type="spellEnd"/>
+      <w:r>
+        <w:t xml:space="preserve"> of assets that diminish the value of interconnected financial institutions (the network channel) and secondly, through feedback effects such as bank runs and credit freezes. For the first avenue, consider the case when a large financial institution fails. The values of other institutions that do business with the failing institution are also diminished and can cause a cascading series of failures. Each failure leads to additional bankruptcy costs and the final cost to the system at the end of the process can vastly exceed the size of initial shock. Such models are explored by Rochet &amp; </w:t>
+      </w:r>
+      <w:proofErr w:type="spellStart"/>
+      <w:r>
+        <w:t>Tirole</w:t>
+      </w:r>
+      <w:proofErr w:type="spellEnd"/>
+      <w:r>
+        <w:t xml:space="preserve"> </w:t>
+      </w:r>
+      <w:r>
+        <w:fldChar w:fldCharType="begin"/>
+      </w:r>
+      <w:r>
+        <w:instrText xml:space="preserve"> ADDIN ZOTERO_ITEM CSL_CITATION {"citationID":"GumjFgdB","properties":{"formattedCitation":"(1996)","plainCitation":"(1996)","noteIndex":0},"citationItems":[{"id":874,"uris":["http://zotero.org/users/1226582/items/8A6BW8AI"],"itemData":{"id":874,"type":"article-journal","container-title":"Journal of Money, Credit and Banking","DOI":"10.2307/2077918","ISSN":"0022-2879","issue":"4","note":"publisher: [Wiley, Ohio State University Press]","page":"733-762","source":"JSTOR","title":"Interbank Lending and Systemic Risk","volume":"28","author":[{"family":"Rochet","given":"Jean-Charles"},{"family":"Tirole","given":"Jean"}],"issued":{"date-parts":[["1996"]]}},"label":"page","suppress-author":true}],"schema":"https://github.com/citation-style-language/schema/raw/master/csl-citation.json"} </w:instrText>
+      </w:r>
+      <w:r>
+        <w:fldChar w:fldCharType="separate"/>
+      </w:r>
+      <w:r>
+        <w:rPr>
+          <w:noProof/>
+        </w:rPr>
+        <w:t>(1996)</w:t>
+      </w:r>
+      <w:r>
+        <w:fldChar w:fldCharType="end"/>
+      </w:r>
+      <w:r>
+        <w:t xml:space="preserve"> and Allen &amp; Gale </w:t>
+      </w:r>
+      <w:r>
+        <w:fldChar w:fldCharType="begin"/>
+      </w:r>
+      <w:r>
+        <w:instrText xml:space="preserve"> ADDIN ZOTERO_ITEM CSL_CITATION {"citationID":"gIOKQC0c","properties":{"formattedCitation":"(2007; 2000)","plainCitation":"(2007; 2000)","noteIndex":0},"citationItems":[{"id":876,"uris":["http://zotero.org/users/1226582/items/TPZ9VJMP"],"itemData":{"id":876,"type":"article","abstract":"This essay was prepared for the volume on Financial Crises that we edited in THE INTERNATIONAL LIBRARY OF CRITICAL WRITINGS IN ECONOMICS - Series Editor: Mark Blaug published by Edward Elgar.","DOI":"10.2139/ssrn.1008311","event-place":"Rochester, NY","genre":"SSRN Scholarly Paper","language":"en","number":"1008311","publisher-place":"Rochester, NY","source":"Social Science Research Network","title":"An Introduction to Financial Crises","URL":"https://papers.ssrn.com/abstract=1008311","author":[{"family":"Allen","given":"Franklin"},{"family":"Gale","given":"Douglas M."}],"accessed":{"date-parts":[["2024",3,2]]},"issued":{"date-parts":[["2007",8,14]]}},"label":"page","suppress-author":true},{"id":878,"uris":["http://zotero.org/users/1226582/items/UXRM4TKK"],"itemData":{"id":878,"type":"article-journal","abstract":"Financial contagion is modeled as an equilibrium phenomenon. Because liquidity preference shocks are imperfectly correlated across regions, banks hold interregional claims on other banks to provide insurance against liquidity preference shocks. When there is no aggregate uncertainty, the first‐best allocation of risk sharing can be achieved. However, this arrangement is financially fragile. A small liquidity preference shock in one region can spread by contagion throughout the economy. The possibility of contagion depends strongly on the completeness of the structure of interregional claims. Complete claims structures are shown to be more robust than incomplete structures.","container-title":"Journal of Political Economy","DOI":"10.1086/262109","ISSN":"0022-3808","issue":"1","note":"publisher: The University of Chicago Press","page":"1-33","source":"JSTOR","title":"Financial Contagion","volume":"108","author":[{"family":"Allen","given":"Franklin"},{"family":"Gale","given":"Douglas"}],"issued":{"date-parts":[["2000"]]}},"label":"page","suppress-author":true}],"schema":"https://github.com/citation-style-language/schema/raw/master/csl-citation.json"} </w:instrText>
+      </w:r>
+      <w:r>
+        <w:fldChar w:fldCharType="separate"/>
+      </w:r>
+      <w:r>
+        <w:rPr>
+          <w:noProof/>
+        </w:rPr>
+        <w:t>(2007; 2000)</w:t>
+      </w:r>
+      <w:r>
+        <w:fldChar w:fldCharType="end"/>
+      </w:r>
+      <w:r>
+        <w:t xml:space="preserve">. </w:t>
+      </w:r>
+    </w:p>
+    <w:p>
+      <w:r>
+        <w:t xml:space="preserve">Another way that financial institutions are interconnected </w:t>
+      </w:r>
+      <w:proofErr w:type="gramStart"/>
+      <w:r>
+        <w:t>are</w:t>
+      </w:r>
+      <w:proofErr w:type="gramEnd"/>
+      <w:r>
+        <w:t xml:space="preserve"> through the assets they trade. That is, even though two financial institutions might not directly do business with each other, they might own assets that are highly correlated. When a bank becomes insolvent, it often must sell assets at distressed prices. Such sales can also depress prices of related assets and drive institutions that hold those assets to insolvency. A prominent real-world example of this scenario is the 1998 crisis at Long Term Capital Management (LTCM). LTCM was a hedge fund that used a highly leveraged portfolio of interest rate swaps and foreign bonds (especially Russian bonds) to earn high market returns. When Russia defaulted on its debt in 1998 and devalued the Ruble, LTCM’s portfolio took a large loss. In addition, market participants became more risk-averse and stopped lending to any institutions that employed a similar trading strategy to, or held similar assets as, LTCM. This created a system-wide credit crunch. The Federal Reserve eventually organized a bailout of the fund to prevent further damage to the financial system. Other prominent examples of this type of contagion are the Asian and Eurozone financial crises, where the potential default of one country led to distressed financial conditions in neighboring countries, as market participants became more risk averse. </w:t>
+      </w:r>
+      <w:proofErr w:type="gramStart"/>
+      <w:r>
+        <w:t>This type</w:t>
+      </w:r>
+      <w:proofErr w:type="gramEnd"/>
+      <w:r>
+        <w:t xml:space="preserve"> of models </w:t>
+      </w:r>
+      <w:proofErr w:type="gramStart"/>
+      <w:r>
+        <w:t>are</w:t>
+      </w:r>
+      <w:proofErr w:type="gramEnd"/>
+      <w:r>
+        <w:t xml:space="preserve"> explored by </w:t>
+      </w:r>
+      <w:proofErr w:type="spellStart"/>
+      <w:r>
+        <w:t>Kiyotaki</w:t>
+      </w:r>
+      <w:proofErr w:type="spellEnd"/>
+      <w:r>
+        <w:t xml:space="preserve"> &amp; Moore (1997), Cifuentes et al. (2005), Gai &amp; Kapadia (2010), Capponi &amp; Larsson (2015) and Greenwood et al. (2015).</w:t>
+      </w:r>
+    </w:p>
+    <w:p>
+      <w:r>
+        <w:t xml:space="preserve">Besides the network avenue, contagion can also occur through feedback loops and multiple equilibria. The classic Diamond and Dybvig (1983) model illustrates how multiple equilibria can lead to panic and bank runs. Banks lend out </w:t>
+      </w:r>
+      <w:proofErr w:type="gramStart"/>
+      <w:r>
+        <w:t>money</w:t>
+      </w:r>
+      <w:proofErr w:type="gramEnd"/>
+      <w:r>
+        <w:t xml:space="preserve"> long term and take in deposits for short terms. If enough depositors demand to withdraw their funds at once, the bank cannot repay all of them. In fact, if depositors believe a bank is insolvent (or even that others believe that the bank is </w:t>
+      </w:r>
+      <w:r>
+        <w:lastRenderedPageBreak/>
+        <w:t xml:space="preserve">insolvent), they have an incentive to be the first in line to pull their funds out. Thus, a change in belief about the solvency of a bank can lead to a self-fulfilling insolvency, without any decrease in the value of the bank’s actual portfolio of loans. Similarly, </w:t>
+      </w:r>
+      <w:proofErr w:type="gramStart"/>
+      <w:r>
+        <w:t>banks</w:t>
+      </w:r>
+      <w:proofErr w:type="gramEnd"/>
+      <w:r>
+        <w:t xml:space="preserve"> beliefs about the creditworthiness of their counterparties can lead them to pull back their lending, leading to the very adverse credit condition and defaults that they were anticipating. This chain of defaults can cast doubts about the solvency of other banks, eventually leading to a systemwide freeze where banks stop lending to each other. </w:t>
+      </w:r>
+      <w:proofErr w:type="gramStart"/>
+      <w:r>
+        <w:t>This type</w:t>
+      </w:r>
+      <w:proofErr w:type="gramEnd"/>
+      <w:r>
+        <w:t xml:space="preserve"> of models </w:t>
+      </w:r>
+      <w:proofErr w:type="gramStart"/>
+      <w:r>
+        <w:t>are</w:t>
+      </w:r>
+      <w:proofErr w:type="gramEnd"/>
+      <w:r>
+        <w:t xml:space="preserve"> explored by Bebchuk &amp; Goldstein (2011), Brunnermeier (2009) and Diamond and Rajan (2011).</w:t>
       </w:r>
     </w:p>
     <w:p>
@@ -3198,338 +3519,38 @@
         <w:pStyle w:val="Heading3"/>
       </w:pPr>
       <w:r>
-        <w:lastRenderedPageBreak/>
-        <w:t>Systemic Risk and Contagion</w:t>
+        <w:t>Central Clearing</w:t>
       </w:r>
     </w:p>
     <w:p>
       <w:r>
-        <w:t xml:space="preserve">Jackson and </w:t>
+        <w:t xml:space="preserve">The policy and market implications of a central clearing mandate are discussed extensively by </w:t>
       </w:r>
       <w:proofErr w:type="spellStart"/>
       <w:r>
-        <w:t>Pernoud</w:t>
+        <w:t>Pirrong</w:t>
       </w:r>
       <w:proofErr w:type="spellEnd"/>
       <w:r>
-        <w:t xml:space="preserve"> </w:t>
-      </w:r>
-      <w:r>
-        <w:fldChar w:fldCharType="begin"/>
-      </w:r>
-      <w:r>
-        <w:instrText xml:space="preserve"> ADDIN ZOTERO_ITEM CSL_CITATION {"citationID":"rNrKaqDE","properties":{"formattedCitation":"(2021)","plainCitation":"(2021)","noteIndex":0},"citationItems":[{"id":872,"uris":["http://zotero.org/users/1226582/items/8GLRJH73"],"itemData":{"id":872,"type":"article-journal","abstract":"We provide an overview of the relationship between financial networks and systemic risk. We present a taxonomy of different types of systemic risk, differentiating between direct externalities between financial organizations (e.g., defaults, correlated portfolios, fire sales), and perceptions and feedback effects (e.g., bank runs, credit freezes). We also discuss optimal regulation and bailouts, measurements of systemic risk and financial centrality, choices by banks regarding their portfolios and partnerships, and the changing nature of financial networks.","container-title":"Annual Review of Economics","DOI":"10.1146/annurev-economics-083120-111540","issue":"1","note":"_eprint: https://doi.org/10.1146/annurev-economics-083120-111540","page":"171-202","source":"Annual Reviews","title":"Systemic Risk in Financial Networks: A Survey","title-short":"Systemic Risk in Financial Networks","volume":"13","author":[{"family":"Jackson","given":"Matthew O."},{"family":"Pernoud","given":"Agathe"}],"issued":{"date-parts":[["2021"]]}},"label":"page","suppress-author":true}],"schema":"https://github.com/citation-style-language/schema/raw/master/csl-citation.json"} </w:instrText>
-      </w:r>
-      <w:r>
-        <w:fldChar w:fldCharType="separate"/>
-      </w:r>
-      <w:r>
-        <w:rPr>
-          <w:noProof/>
-        </w:rPr>
-        <w:t>(2021)</w:t>
-      </w:r>
-      <w:r>
-        <w:fldChar w:fldCharType="end"/>
-      </w:r>
-      <w:r>
-        <w:t xml:space="preserve"> outline two main avenues of contagion (that is financial distress at one institution spreading throughout the financial system): firstly, through defaults and firesales of assets that diminish the value of interconnected financial institutions (the network channel) and secondly, through feedback effects such as bank runs and credit freezes. For the first avenue, consider the case when a large financial institution fails. The value</w:t>
-      </w:r>
-      <w:r>
-        <w:t>s</w:t>
-      </w:r>
-      <w:r>
-        <w:t xml:space="preserve"> of other institutions that do business with the</w:t>
-      </w:r>
-      <w:r>
-        <w:t xml:space="preserve"> failing institution</w:t>
-      </w:r>
-      <w:r>
-        <w:t xml:space="preserve"> </w:t>
-      </w:r>
-      <w:r>
-        <w:t xml:space="preserve">are </w:t>
-      </w:r>
-      <w:r>
-        <w:t xml:space="preserve">also diminished and can cause a cascading series of failures. Each failure leads to additional bankruptcy costs and the final cost to the system </w:t>
-      </w:r>
-      <w:r>
-        <w:t xml:space="preserve">at the end of the process </w:t>
-      </w:r>
-      <w:r>
-        <w:t xml:space="preserve">can </w:t>
-      </w:r>
-      <w:r>
-        <w:t xml:space="preserve">vastly </w:t>
-      </w:r>
-      <w:r>
-        <w:t xml:space="preserve">exceed the </w:t>
-      </w:r>
-      <w:r>
-        <w:t xml:space="preserve">size of </w:t>
-      </w:r>
-      <w:r>
-        <w:t xml:space="preserve">initial shock. Such models are explored by Rochet &amp; </w:t>
+        <w:t xml:space="preserve"> (2011).  Per </w:t>
       </w:r>
       <w:proofErr w:type="spellStart"/>
       <w:r>
-        <w:t>Tirole</w:t>
+        <w:t>Pirrong</w:t>
       </w:r>
       <w:proofErr w:type="spellEnd"/>
       <w:r>
-        <w:t xml:space="preserve"> </w:t>
-      </w:r>
-      <w:r>
-        <w:fldChar w:fldCharType="begin"/>
-      </w:r>
-      <w:r>
-        <w:instrText xml:space="preserve"> ADDIN ZOTERO_ITEM CSL_CITATION {"citationID":"GumjFgdB","properties":{"formattedCitation":"(1996)","plainCitation":"(1996)","noteIndex":0},"citationItems":[{"id":874,"uris":["http://zotero.org/users/1226582/items/8A6BW8AI"],"itemData":{"id":874,"type":"article-journal","container-title":"Journal of Money, Credit and Banking","DOI":"10.2307/2077918","ISSN":"0022-2879","issue":"4","note":"publisher: [Wiley, Ohio State University Press]","page":"733-762","source":"JSTOR","title":"Interbank Lending and Systemic Risk","volume":"28","author":[{"family":"Rochet","given":"Jean-Charles"},{"family":"Tirole","given":"Jean"}],"issued":{"date-parts":[["1996"]]}},"label":"page","suppress-author":true}],"schema":"https://github.com/citation-style-language/schema/raw/master/csl-citation.json"} </w:instrText>
-      </w:r>
-      <w:r>
-        <w:fldChar w:fldCharType="separate"/>
-      </w:r>
-      <w:r>
-        <w:rPr>
-          <w:noProof/>
-        </w:rPr>
-        <w:t>(1996)</w:t>
-      </w:r>
-      <w:r>
-        <w:fldChar w:fldCharType="end"/>
-      </w:r>
-      <w:r>
-        <w:t xml:space="preserve"> and Allen &amp; Gale</w:t>
-      </w:r>
-      <w:r>
-        <w:t xml:space="preserve"> </w:t>
-      </w:r>
-      <w:r>
-        <w:fldChar w:fldCharType="begin"/>
-      </w:r>
-      <w:r>
-        <w:instrText xml:space="preserve"> ADDIN ZOTERO_ITEM CSL_CITATION {"citationID":"gIOKQC0c","properties":{"formattedCitation":"(2007; 2000)","plainCitation":"(2007; 2000)","noteIndex":0},"citationItems":[{"id":876,"uris":["http://zotero.org/users/1226582/items/TPZ9VJMP"],"itemData":{"id":876,"type":"article","abstract":"This essay was prepared for the volume on Financial Crises that we edited in THE INTERNATIONAL LIBRARY OF CRITICAL WRITINGS IN ECONOMICS - Series Editor: Mark Blaug published by Edward Elgar.","DOI":"10.2139/ssrn.1008311","event-place":"Rochester, NY","genre":"SSRN Scholarly Paper","language":"en","number":"1008311","publisher-place":"Rochester, NY","source":"Social Science Research Network","title":"An Introduction to Financial Crises","URL":"https://papers.ssrn.com/abstract=1008311","author":[{"family":"Allen","given":"Franklin"},{"family":"Gale","given":"Douglas M."}],"accessed":{"date-parts":[["2024",3,2]]},"issued":{"date-parts":[["2007",8,14]]}},"label":"page","suppress-author":true},{"id":878,"uris":["http://zotero.org/users/1226582/items/UXRM4TKK"],"itemData":{"id":878,"type":"article-journal","abstract":"Financial contagion is modeled as an equilibrium phenomenon. Because liquidity preference shocks are imperfectly correlated across regions, banks hold interregional claims on other banks to provide insurance against liquidity preference shocks. When there is no aggregate uncertainty, the first‐best allocation of risk sharing can be achieved. However, this arrangement is financially fragile. A small liquidity preference shock in one region can spread by contagion throughout the economy. The possibility of contagion depends strongly on the completeness of the structure of interregional claims. Complete claims structures are shown to be more robust than incomplete structures.","container-title":"Journal of Political Economy","DOI":"10.1086/262109","ISSN":"0022-3808","issue":"1","note":"publisher: The University of Chicago Press","page":"1-33","source":"JSTOR","title":"Financial Contagion","volume":"108","author":[{"family":"Allen","given":"Franklin"},{"family":"Gale","given":"Douglas"}],"issued":{"date-parts":[["2000"]]}},"label":"page","suppress-author":true}],"schema":"https://github.com/citation-style-language/schema/raw/master/csl-citation.json"} </w:instrText>
-      </w:r>
-      <w:r>
-        <w:fldChar w:fldCharType="separate"/>
-      </w:r>
-      <w:r>
-        <w:rPr>
-          <w:noProof/>
-        </w:rPr>
-        <w:t>(2007; 2000)</w:t>
-      </w:r>
-      <w:r>
-        <w:fldChar w:fldCharType="end"/>
-      </w:r>
-      <w:r>
-        <w:t xml:space="preserve">. </w:t>
+        <w:t>, CCPs should clear liquid, standardized products, as illiquid products can pose substantial risks to the CCP. They can reduce the disruptive effect of defaults by drawing on additional sources of capital and facilitating orderly liquidation of positions. However, they can also increase systemic risk by requiring additional margin during periods of financial stress. In addition, by mutualizing the risk of default, they can induce market participants to take more risk (moral hazard and selection issues).  CCPs are also subject to economies of scale and scope (that is, the market will converge to one or few large CCPs that can economize over costs of warehousing and multiproduct netting). Since a CCP is likely to become a systemically important financial institution, regulators must monitor it closely and have prudent measures (such as a resolution plan if the CCP collapses).</w:t>
       </w:r>
     </w:p>
     <w:p>
       <w:r>
-        <w:t xml:space="preserve">Another way that financial institutions are interconnected are through the assets they trade. That is, even though two financial institutions might not directly do business with each other, they might own assets that are highly correlated. When a bank becomes insolvent, it often must sell assets at distressed prices. Such sales can also depress prices of related assets and drive institutions that hold those assets to insolvency. </w:t>
-      </w:r>
-      <w:r>
-        <w:t xml:space="preserve">A prominent real-world example of this scenario is the 1998 crisis at Long Term Capital Management (LTCM). LTCM was a hedge fund that used a highly leveraged portfolio of interest rate swaps and foreign bonds (especially Russian bonds) to earn high market returns. When Russia defaulted on its debt in 1998 and devalued the Ruble, LTCM’s portfolio took a large loss. In addition, market participants became more risk-averse and stopped lending to any institutions that employed a similar trading strategy to, or held similar assets as, LTCM. </w:t>
-      </w:r>
-      <w:r>
-        <w:t xml:space="preserve">This created a system-wide credit crunch. The Federal Reserve eventually organized a bailout of the fund to prevent further damage to the financial system. Other prominent examples of this type of contagion are the Asian and Eurozone financial crises, where the potential default of one country led to distressed financial conditions in neighboring countries, as market participants became more risk averse. </w:t>
-      </w:r>
-      <w:r>
-        <w:t xml:space="preserve">This type of models </w:t>
-      </w:r>
-      <w:proofErr w:type="gramStart"/>
-      <w:r>
-        <w:t>are</w:t>
-      </w:r>
-      <w:proofErr w:type="gramEnd"/>
-      <w:r>
-        <w:t xml:space="preserve"> explored by </w:t>
-      </w:r>
-      <w:proofErr w:type="spellStart"/>
-      <w:r>
-        <w:t>Kiyotaki</w:t>
-      </w:r>
-      <w:proofErr w:type="spellEnd"/>
-      <w:r>
-        <w:t xml:space="preserve"> &amp; Moore (1997), Cifuentes et al. (2005), Gai &amp; Kapadia (2010), </w:t>
-      </w:r>
-      <w:proofErr w:type="spellStart"/>
-      <w:r>
-        <w:t>Capponi</w:t>
-      </w:r>
-      <w:proofErr w:type="spellEnd"/>
-      <w:r>
-        <w:t xml:space="preserve"> &amp; Larsson (2015) and Greenwood et al. (2015).</w:t>
+        <w:t xml:space="preserve">Duffie and Zhu (2011) also show that theoretically concentrating clearing to one CCP can economize on collateral. Benos et al. (2019) explores the issue of economies of scale/scope among CCPs. Regulators in Europe and United States have required “local CCPs” to clear contracts that originate in their jurisdiction. Benos, et al. find that the same contract trades at different prices when cleared through two different clearinghouses (LCH in the UK/Europe and CME Clearing in the US) and suggest that this basis arises due to increased collateral costs when clearing is fragmented. </w:t>
       </w:r>
     </w:p>
     <w:p>
       <w:r>
-        <w:t xml:space="preserve">Besides the network avenue, contagion can also occur through feedback loops and multiple equilibria. The classic Diamond and </w:t>
-      </w:r>
-      <w:proofErr w:type="spellStart"/>
-      <w:r>
-        <w:t>Dybvig</w:t>
-      </w:r>
-      <w:proofErr w:type="spellEnd"/>
-      <w:r>
-        <w:t xml:space="preserve"> (1983) model illustrates how multiple equilibria can lead to panic and bank runs. Banks lend out money long term and take in deposits for short terms. If enough depositors demand to withdraw their funds at once, the bank cannot repay all of them. In fact, if depositors believe a bank is insolvent (or even that others believe that the bank is </w:t>
-      </w:r>
-      <w:r>
-        <w:lastRenderedPageBreak/>
-        <w:t xml:space="preserve">insolvent), they have an incentive to be the first in line to pull their funds out. Thus, a change in belief about the solvency of a bank can lead to a self-fulfilling insolvency, without any decrease in the value of the bank’s actual portfolio of loans. Similarly, banks beliefs about the creditworthiness of their counterparties can lead them to pull back their lending, leading to the very adverse credit condition and defaults that they were anticipating. This chain of defaults can cast doubts about the solvency of other banks, eventually leading to a systemwide freeze where banks stop lending to each other. This type of models </w:t>
-      </w:r>
-      <w:proofErr w:type="gramStart"/>
-      <w:r>
-        <w:t>are</w:t>
-      </w:r>
-      <w:proofErr w:type="gramEnd"/>
-      <w:r>
-        <w:t xml:space="preserve"> explored by </w:t>
-      </w:r>
-      <w:proofErr w:type="spellStart"/>
-      <w:r>
-        <w:t>Bebchuk</w:t>
-      </w:r>
-      <w:proofErr w:type="spellEnd"/>
-      <w:r>
-        <w:t xml:space="preserve"> &amp; Goldstein (2011), </w:t>
-      </w:r>
-      <w:proofErr w:type="spellStart"/>
-      <w:r>
-        <w:t>Brunnermeier</w:t>
-      </w:r>
-      <w:proofErr w:type="spellEnd"/>
-      <w:r>
-        <w:t xml:space="preserve"> (2009) and Diamond and </w:t>
-      </w:r>
-      <w:proofErr w:type="spellStart"/>
-      <w:r>
-        <w:t>Rajan</w:t>
-      </w:r>
-      <w:proofErr w:type="spellEnd"/>
-      <w:r>
-        <w:t xml:space="preserve"> (2011).</w:t>
-      </w:r>
-    </w:p>
-    <w:p>
-      <w:pPr>
-        <w:pStyle w:val="Heading3"/>
-      </w:pPr>
-      <w:r>
-        <w:t>Central Clearing</w:t>
-      </w:r>
-    </w:p>
-    <w:p>
-      <w:r>
-        <w:t xml:space="preserve">The policy and market implications of a central clearing mandate are discussed extensively by </w:t>
-      </w:r>
-      <w:proofErr w:type="spellStart"/>
-      <w:r>
-        <w:t>Pirrong</w:t>
-      </w:r>
-      <w:proofErr w:type="spellEnd"/>
-      <w:r>
-        <w:t xml:space="preserve"> (2011).  Per </w:t>
-      </w:r>
-      <w:proofErr w:type="spellStart"/>
-      <w:r>
-        <w:t>Pirrong</w:t>
-      </w:r>
-      <w:proofErr w:type="spellEnd"/>
-      <w:r>
-        <w:t xml:space="preserve">, CCPs should clear liquid, standardized products, as illiquid products can pose substantial risks to the CCP. They can reduce the disruptive effect of defaults by drawing on additional sources of capital and facilitating orderly liquidation of positions. However, they </w:t>
-      </w:r>
-      <w:r>
-        <w:t>can</w:t>
-      </w:r>
-      <w:r>
-        <w:t xml:space="preserve"> also increase systemic risk by requiring additional margin during periods of financial stress. In addition, by mutualizing the risk of default, they can induce market participants to take more risk (moral hazard and selection issues).  CCPs are also subject to economies of scale and scope (that is, the market will converge to one or few large CCPs that can economize over costs of warehousing and multiproduct netting).</w:t>
-      </w:r>
-      <w:r>
-        <w:t xml:space="preserve"> Since a CCP is likely to become a systemically important financial institution, regulators must monitor it closely and have prudent measures (such as a resolution plan if the CCP collapses).</w:t>
-      </w:r>
-    </w:p>
-    <w:p>
-      <w:proofErr w:type="spellStart"/>
-      <w:r>
-        <w:t>Duffie</w:t>
-      </w:r>
-      <w:proofErr w:type="spellEnd"/>
-      <w:r>
-        <w:t xml:space="preserve"> and Zhu (2011) also show that theoretically concentrating clearing to one CCP can economize on collateral. </w:t>
-      </w:r>
-      <w:proofErr w:type="spellStart"/>
-      <w:r>
-        <w:t>Benos</w:t>
-      </w:r>
-      <w:proofErr w:type="spellEnd"/>
-      <w:r>
-        <w:t xml:space="preserve"> et al. (2019) explores the issue of economies of scale/scope</w:t>
-      </w:r>
-      <w:r>
-        <w:t xml:space="preserve"> among CCPs</w:t>
-      </w:r>
-      <w:r>
-        <w:t>. Regulators in Europe and United States have required “local CCPs</w:t>
-      </w:r>
-      <w:r>
-        <w:t>”</w:t>
-      </w:r>
-      <w:r>
-        <w:t xml:space="preserve"> </w:t>
-      </w:r>
-      <w:r>
-        <w:t>to clear contracts that originate in their jurisdiction</w:t>
-      </w:r>
-      <w:r>
-        <w:t xml:space="preserve">. </w:t>
-      </w:r>
-      <w:proofErr w:type="spellStart"/>
-      <w:r>
-        <w:t>Benos</w:t>
-      </w:r>
-      <w:proofErr w:type="spellEnd"/>
-      <w:r>
-        <w:t>,</w:t>
-      </w:r>
-      <w:r>
-        <w:t xml:space="preserve"> et al. find that the same contract trades at different prices when cleared through </w:t>
-      </w:r>
-      <w:r>
-        <w:t>tw</w:t>
-      </w:r>
-      <w:r>
-        <w:t>o</w:t>
-      </w:r>
-      <w:r>
-        <w:t xml:space="preserve"> </w:t>
-      </w:r>
-      <w:r>
-        <w:t>different clearinghouses (</w:t>
-      </w:r>
-      <w:r>
-        <w:t xml:space="preserve">LCH in the UK/Europe and CME </w:t>
-      </w:r>
-      <w:r>
-        <w:t>Clearing</w:t>
-      </w:r>
-      <w:r>
-        <w:t xml:space="preserve"> in the US</w:t>
-      </w:r>
-      <w:r>
-        <w:t xml:space="preserve">) and suggest that this basis arises due to increased collateral costs when clearing is fragmented. </w:t>
-      </w:r>
-    </w:p>
-    <w:p>
-      <w:r>
-        <w:t>Bernstein</w:t>
-      </w:r>
-      <w:r>
-        <w:t>,</w:t>
-      </w:r>
-      <w:r>
-        <w:t xml:space="preserve"> et al. </w:t>
+        <w:t xml:space="preserve">Bernstein, et al. </w:t>
       </w:r>
       <w:r>
         <w:fldChar w:fldCharType="begin"/>
@@ -3550,26 +3571,12 @@
         <w:fldChar w:fldCharType="end"/>
       </w:r>
       <w:r>
-        <w:t xml:space="preserve"> </w:t>
-      </w:r>
-      <w:r>
-        <w:t xml:space="preserve">look at the impact of central clearing on equities pricing by examining the prices of the same stocks traded on New York Stock Exchange (NYSE) and Consolidated </w:t>
+        <w:t xml:space="preserve"> look at the impact of central clearing on equities pricing by examining the prices of the same stocks traded on New York Stock Exchange (NYSE) and Consolidated </w:t>
       </w:r>
       <w:r>
         <w:lastRenderedPageBreak/>
-        <w:t xml:space="preserve">Stock Exchange (CSE). The NYSE established a clearinghouse in 1892 while the CSE did not. </w:t>
-      </w:r>
-      <w:r>
-        <w:t>They</w:t>
-      </w:r>
-      <w:r>
-        <w:t xml:space="preserve"> find that the same stocks on the NYSE traded for 90-173 premium over the CSE price.</w:t>
-      </w:r>
-    </w:p>
-    <w:p>
-      <w:pPr>
-        <w:ind w:firstLine="720"/>
-      </w:pPr>
+        <w:t>Stock Exchange (CSE). The NYSE established a clearinghouse in 1892 while the CSE did not. They find that the same stocks on the NYSE traded for 90-173 premium over the CSE price.</w:t>
+      </w:r>
     </w:p>
     <w:p>
       <w:pPr>
@@ -11772,13 +11779,8 @@
         <w:t>groups, and</w:t>
       </w:r>
       <w:r>
-        <w:t xml:space="preserve"> placebo </w:t>
-      </w:r>
-      <w:proofErr w:type="spellStart"/>
-      <w:r>
-        <w:t>DiD</w:t>
-      </w:r>
-      <w:proofErr w:type="spellEnd"/>
+        <w:t xml:space="preserve"> placebo DiD</w:t>
+      </w:r>
       <w:r>
         <w:t xml:space="preserve"> (described in the results section)</w:t>
       </w:r>
@@ -47439,15 +47441,7 @@
         <w:fldChar w:fldCharType="end"/>
       </w:r>
       <w:r>
-        <w:t xml:space="preserve"> lists the </w:t>
-      </w:r>
-      <w:proofErr w:type="spellStart"/>
-      <w:r>
-        <w:t>DiD</w:t>
-      </w:r>
-      <w:proofErr w:type="spellEnd"/>
-      <w:r>
-        <w:t xml:space="preserve"> </w:t>
+        <w:t xml:space="preserve"> lists the DiD </w:t>
       </w:r>
       <w:r>
         <w:t xml:space="preserve">results </w:t>
@@ -47649,23 +47643,7 @@
         <w:t xml:space="preserve">the results from a placebo difference-in-differences regression. I pick the 20 trading days before the periods studied above (60 trading days in total across three phases). I create a “placebo” difference-in-differences as if there was a transition ten days on Feb 11, May 13 and </w:t>
       </w:r>
       <w:r>
-        <w:t xml:space="preserve">Aug 12. Note that the results do not show any effect from this placebo </w:t>
-      </w:r>
-      <w:proofErr w:type="spellStart"/>
-      <w:r>
-        <w:t>DiD</w:t>
-      </w:r>
-      <w:proofErr w:type="spellEnd"/>
-      <w:r>
-        <w:t xml:space="preserve">, further strengthening our belief that the increase in premia seen in the actual </w:t>
-      </w:r>
-      <w:proofErr w:type="spellStart"/>
-      <w:r>
-        <w:t>DiD</w:t>
-      </w:r>
-      <w:proofErr w:type="spellEnd"/>
-      <w:r>
-        <w:t xml:space="preserve"> is real.</w:t>
+        <w:t>Aug 12. Note that the results do not show any effect from this placebo DiD, further strengthening our belief that the increase in premia seen in the actual DiD is real.</w:t>
       </w:r>
     </w:p>
     <w:p>
@@ -49180,6 +49158,7 @@
       <w:r>
         <w:rPr>
           <w:rFonts w:ascii="Courier New" w:hAnsi="Courier New" w:cs="Courier New"/>
+          <w:noProof/>
         </w:rPr>
         <w:drawing>
           <wp:inline distT="0" distB="0" distL="0" distR="0" wp14:anchorId="373E7387" wp14:editId="31084FC1">
@@ -54628,7 +54607,7 @@
   <w:style w:type="paragraph" w:default="1" w:styleId="Normal">
     <w:name w:val="Normal"/>
     <w:qFormat/>
-    <w:rsid w:val="008D236B"/>
+    <w:rsid w:val="00571695"/>
     <w:pPr>
       <w:spacing w:line="360" w:lineRule="auto"/>
       <w:ind w:firstLine="202"/>
@@ -54646,7 +54625,7 @@
     <w:next w:val="Normal"/>
     <w:link w:val="Heading1Char"/>
     <w:qFormat/>
-    <w:rsid w:val="008D236B"/>
+    <w:rsid w:val="00571695"/>
     <w:pPr>
       <w:keepNext/>
       <w:keepLines/>
@@ -54670,7 +54649,7 @@
     <w:next w:val="Normal"/>
     <w:link w:val="Heading2Char"/>
     <w:qFormat/>
-    <w:rsid w:val="008D236B"/>
+    <w:rsid w:val="00571695"/>
     <w:pPr>
       <w:keepNext/>
       <w:keepLines/>
@@ -54695,7 +54674,7 @@
     <w:next w:val="Normal"/>
     <w:link w:val="Heading3Char"/>
     <w:qFormat/>
-    <w:rsid w:val="008D236B"/>
+    <w:rsid w:val="00571695"/>
     <w:pPr>
       <w:spacing w:before="260"/>
       <w:ind w:firstLine="0"/>
@@ -54712,7 +54691,7 @@
     <w:next w:val="Normal"/>
     <w:link w:val="Heading4Char"/>
     <w:qFormat/>
-    <w:rsid w:val="008D236B"/>
+    <w:rsid w:val="00571695"/>
     <w:pPr>
       <w:spacing w:before="260"/>
       <w:ind w:firstLine="0"/>
@@ -54846,7 +54825,7 @@
     <w:name w:val="Default Paragraph Font"/>
     <w:uiPriority w:val="99"/>
     <w:semiHidden/>
-    <w:rsid w:val="008D236B"/>
+    <w:rsid w:val="00571695"/>
   </w:style>
   <w:style w:type="table" w:default="1" w:styleId="TableNormal">
     <w:name w:val="Normal Table"/>
@@ -54867,13 +54846,13 @@
     <w:name w:val="No List"/>
     <w:semiHidden/>
     <w:unhideWhenUsed/>
-    <w:rsid w:val="008D236B"/>
+    <w:rsid w:val="00571695"/>
   </w:style>
   <w:style w:type="character" w:customStyle="1" w:styleId="Heading2Char">
     <w:name w:val="Heading 2 Char"/>
     <w:basedOn w:val="DefaultParagraphFont"/>
     <w:link w:val="Heading2"/>
-    <w:rsid w:val="008D236B"/>
+    <w:rsid w:val="00571695"/>
     <w:rPr>
       <w:rFonts w:ascii="Times New Roman" w:eastAsia="Times New Roman" w:hAnsi="Times New Roman"/>
       <w:bCs/>
@@ -54889,7 +54868,7 @@
     <w:next w:val="Author"/>
     <w:link w:val="TitleChar"/>
     <w:qFormat/>
-    <w:rsid w:val="008D236B"/>
+    <w:rsid w:val="00571695"/>
     <w:pPr>
       <w:spacing w:after="300" w:line="360" w:lineRule="auto"/>
       <w:contextualSpacing/>
@@ -54908,7 +54887,7 @@
     <w:name w:val="Title Char"/>
     <w:basedOn w:val="DefaultParagraphFont"/>
     <w:link w:val="Title"/>
-    <w:rsid w:val="008D236B"/>
+    <w:rsid w:val="00571695"/>
     <w:rPr>
       <w:rFonts w:ascii="Arial" w:eastAsia="Times New Roman" w:hAnsi="Arial"/>
       <w:color w:val="000000"/>
@@ -54951,7 +54930,7 @@
     <w:name w:val="Heading 1 Char"/>
     <w:basedOn w:val="DefaultParagraphFont"/>
     <w:link w:val="Heading1"/>
-    <w:rsid w:val="008D236B"/>
+    <w:rsid w:val="00571695"/>
     <w:rPr>
       <w:rFonts w:ascii="Times New Roman" w:eastAsia="Times New Roman" w:hAnsi="Times New Roman"/>
       <w:b/>
@@ -54966,7 +54945,7 @@
     <w:name w:val="Heading 3 Char"/>
     <w:basedOn w:val="DefaultParagraphFont"/>
     <w:link w:val="Heading3"/>
-    <w:rsid w:val="008D236B"/>
+    <w:rsid w:val="00571695"/>
     <w:rPr>
       <w:rFonts w:ascii="Times New Roman" w:eastAsia="Times New Roman" w:hAnsi="Times New Roman"/>
       <w:bCs/>
@@ -54979,7 +54958,7 @@
     <w:name w:val="Heading 4 Char"/>
     <w:basedOn w:val="DefaultParagraphFont"/>
     <w:link w:val="Heading4"/>
-    <w:rsid w:val="008D236B"/>
+    <w:rsid w:val="00571695"/>
     <w:rPr>
       <w:rFonts w:ascii="Times New Roman" w:eastAsia="Times New Roman" w:hAnsi="Times New Roman"/>
       <w:bCs/>
@@ -55288,7 +55267,7 @@
     <w:basedOn w:val="Normal"/>
     <w:link w:val="FootnoteTextChar"/>
     <w:semiHidden/>
-    <w:rsid w:val="008D236B"/>
+    <w:rsid w:val="00571695"/>
     <w:pPr>
       <w:spacing w:line="180" w:lineRule="atLeast"/>
     </w:pPr>
@@ -55301,7 +55280,7 @@
     <w:basedOn w:val="DefaultParagraphFont"/>
     <w:link w:val="FootnoteText"/>
     <w:semiHidden/>
-    <w:rsid w:val="008D236B"/>
+    <w:rsid w:val="00571695"/>
     <w:rPr>
       <w:rFonts w:ascii="Times New Roman" w:eastAsia="Calisto MT" w:hAnsi="Times New Roman"/>
       <w:sz w:val="16"/>
@@ -55313,7 +55292,7 @@
     <w:name w:val="footnote reference"/>
     <w:basedOn w:val="DefaultParagraphFont"/>
     <w:semiHidden/>
-    <w:rsid w:val="008D236B"/>
+    <w:rsid w:val="00571695"/>
     <w:rPr>
       <w:rFonts w:ascii="Times New Roman" w:hAnsi="Times New Roman"/>
       <w:sz w:val="24"/>
@@ -55705,7 +55684,7 @@
   </w:style>
   <w:style w:type="paragraph" w:customStyle="1" w:styleId="NoParagraphStyle">
     <w:name w:val="[No Paragraph Style]"/>
-    <w:rsid w:val="008D236B"/>
+    <w:rsid w:val="00571695"/>
     <w:pPr>
       <w:widowControl w:val="0"/>
       <w:autoSpaceDE w:val="0"/>
@@ -55725,7 +55704,7 @@
   <w:style w:type="paragraph" w:customStyle="1" w:styleId="Author">
     <w:name w:val="Author"/>
     <w:next w:val="Normal"/>
-    <w:rsid w:val="008D236B"/>
+    <w:rsid w:val="00571695"/>
     <w:pPr>
       <w:suppressAutoHyphens/>
       <w:spacing w:after="280" w:line="360" w:lineRule="auto"/>
@@ -55742,7 +55721,7 @@
   <w:style w:type="paragraph" w:customStyle="1" w:styleId="Abstract">
     <w:name w:val="Abstract"/>
     <w:next w:val="Normal"/>
-    <w:rsid w:val="008D236B"/>
+    <w:rsid w:val="00571695"/>
     <w:pPr>
       <w:spacing w:before="100" w:after="600" w:line="360" w:lineRule="auto"/>
       <w:ind w:left="662" w:right="662"/>
@@ -55760,7 +55739,7 @@
   <w:style w:type="paragraph" w:customStyle="1" w:styleId="Equation">
     <w:name w:val="Equation"/>
     <w:next w:val="Normal"/>
-    <w:rsid w:val="008D236B"/>
+    <w:rsid w:val="00571695"/>
     <w:pPr>
       <w:tabs>
         <w:tab w:val="center" w:pos="3960"/>
@@ -55780,7 +55759,7 @@
     <w:name w:val="Normal No Indent"/>
     <w:basedOn w:val="Normal"/>
     <w:next w:val="Normal"/>
-    <w:rsid w:val="008D236B"/>
+    <w:rsid w:val="00571695"/>
     <w:pPr>
       <w:ind w:firstLine="0"/>
     </w:pPr>
@@ -55788,7 +55767,7 @@
   <w:style w:type="paragraph" w:customStyle="1" w:styleId="Contact">
     <w:name w:val="Contact"/>
     <w:next w:val="Normal"/>
-    <w:rsid w:val="008D236B"/>
+    <w:rsid w:val="00571695"/>
     <w:pPr>
       <w:spacing w:after="200" w:line="360" w:lineRule="auto"/>
     </w:pPr>
@@ -55804,7 +55783,7 @@
     <w:name w:val="Reference Heading"/>
     <w:basedOn w:val="Normal"/>
     <w:next w:val="References"/>
-    <w:rsid w:val="008D236B"/>
+    <w:rsid w:val="00571695"/>
     <w:pPr>
       <w:keepNext/>
       <w:widowControl w:val="0"/>
@@ -55825,7 +55804,7 @@
   <w:style w:type="paragraph" w:customStyle="1" w:styleId="References">
     <w:name w:val="References"/>
     <w:basedOn w:val="Normal"/>
-    <w:rsid w:val="008D236B"/>
+    <w:rsid w:val="00571695"/>
     <w:pPr>
       <w:widowControl w:val="0"/>
       <w:autoSpaceDE w:val="0"/>
@@ -55844,7 +55823,7 @@
     <w:next w:val="Normal"/>
     <w:uiPriority w:val="99"/>
     <w:semiHidden/>
-    <w:rsid w:val="008D236B"/>
+    <w:rsid w:val="00571695"/>
     <w:pPr>
       <w:spacing w:before="260" w:line="360" w:lineRule="auto"/>
       <w:ind w:left="720" w:right="720"/>
@@ -55867,7 +55846,7 @@
     <w:uiPriority w:val="99"/>
     <w:semiHidden/>
     <w:qFormat/>
-    <w:rsid w:val="008D236B"/>
+    <w:rsid w:val="00571695"/>
     <w:pPr>
       <w:spacing w:after="120"/>
       <w:ind w:left="720" w:right="720" w:firstLine="0"/>
@@ -55877,7 +55856,7 @@
   <w:style w:type="paragraph" w:customStyle="1" w:styleId="FigureTitle">
     <w:name w:val="Figure Title"/>
     <w:next w:val="Normal"/>
-    <w:rsid w:val="008D236B"/>
+    <w:rsid w:val="00571695"/>
     <w:pPr>
       <w:keepLines/>
       <w:suppressAutoHyphens/>
@@ -55897,7 +55876,7 @@
   <w:style w:type="paragraph" w:customStyle="1" w:styleId="FigureNotes">
     <w:name w:val="Figure Notes"/>
     <w:next w:val="Normal"/>
-    <w:rsid w:val="008D236B"/>
+    <w:rsid w:val="00571695"/>
     <w:pPr>
       <w:tabs>
         <w:tab w:val="right" w:pos="440"/>
@@ -55916,7 +55895,7 @@
   </w:style>
   <w:style w:type="paragraph" w:customStyle="1" w:styleId="TableTitle">
     <w:name w:val="Table Title"/>
-    <w:rsid w:val="008D236B"/>
+    <w:rsid w:val="00571695"/>
     <w:pPr>
       <w:pBdr>
         <w:bottom w:val="double" w:sz="2" w:space="1" w:color="auto"/>
@@ -55939,7 +55918,7 @@
   </w:style>
   <w:style w:type="paragraph" w:customStyle="1" w:styleId="TableNotes">
     <w:name w:val="Table Notes"/>
-    <w:rsid w:val="008D236B"/>
+    <w:rsid w:val="00571695"/>
     <w:pPr>
       <w:spacing w:before="120" w:line="180" w:lineRule="atLeast"/>
       <w:ind w:right="720"/>
@@ -55955,7 +55934,7 @@
   </w:style>
   <w:style w:type="paragraph" w:customStyle="1" w:styleId="TableText">
     <w:name w:val="Table Text"/>
-    <w:rsid w:val="008D236B"/>
+    <w:rsid w:val="00571695"/>
     <w:pPr>
       <w:spacing w:line="180" w:lineRule="atLeast"/>
       <w:jc w:val="center"/>
@@ -55972,7 +55951,7 @@
     <w:name w:val="List Bullet"/>
     <w:basedOn w:val="Normal"/>
     <w:next w:val="Normal"/>
-    <w:rsid w:val="008D236B"/>
+    <w:rsid w:val="00571695"/>
     <w:pPr>
       <w:numPr>
         <w:numId w:val="27"/>
@@ -55984,7 +55963,7 @@
     <w:name w:val="List Number"/>
     <w:basedOn w:val="Normal"/>
     <w:next w:val="Normal"/>
-    <w:rsid w:val="008D236B"/>
+    <w:rsid w:val="00571695"/>
     <w:pPr>
       <w:numPr>
         <w:numId w:val="28"/>
@@ -56001,7 +55980,7 @@
     <w:basedOn w:val="Normal"/>
     <w:next w:val="Normal"/>
     <w:qFormat/>
-    <w:rsid w:val="008D236B"/>
+    <w:rsid w:val="00571695"/>
     <w:pPr>
       <w:spacing w:before="260" w:after="260"/>
       <w:jc w:val="center"/>
@@ -56010,7 +55989,7 @@
   <w:style w:type="character" w:customStyle="1" w:styleId="TableFootLetter">
     <w:name w:val="Table FootLetter"/>
     <w:basedOn w:val="DefaultParagraphFont"/>
-    <w:rsid w:val="008D236B"/>
+    <w:rsid w:val="00571695"/>
     <w:rPr>
       <w:rFonts w:ascii="Times New Roman" w:hAnsi="Times New Roman"/>
       <w:sz w:val="16"/>
@@ -56023,14 +56002,14 @@
     <w:basedOn w:val="TableNotes"/>
     <w:next w:val="TableNotes"/>
     <w:qFormat/>
-    <w:rsid w:val="008D236B"/>
+    <w:rsid w:val="00571695"/>
   </w:style>
   <w:style w:type="paragraph" w:customStyle="1" w:styleId="TablePlaceholder">
     <w:name w:val="Table Placeholder"/>
     <w:basedOn w:val="FigurePlaceholder"/>
     <w:next w:val="NoParagraphStyle"/>
     <w:qFormat/>
-    <w:rsid w:val="008D236B"/>
+    <w:rsid w:val="00571695"/>
   </w:style>
   <w:style w:type="paragraph" w:styleId="DocumentMap">
     <w:name w:val="Document Map"/>
@@ -56038,7 +56017,7 @@
     <w:link w:val="DocumentMapChar"/>
     <w:uiPriority w:val="99"/>
     <w:semiHidden/>
-    <w:rsid w:val="008D236B"/>
+    <w:rsid w:val="00571695"/>
     <w:rPr>
       <w:rFonts w:ascii="Lucida Grande" w:hAnsi="Lucida Grande"/>
     </w:rPr>
@@ -56049,7 +56028,7 @@
     <w:link w:val="DocumentMap"/>
     <w:uiPriority w:val="99"/>
     <w:semiHidden/>
-    <w:rsid w:val="008D236B"/>
+    <w:rsid w:val="00571695"/>
     <w:rPr>
       <w:rFonts w:ascii="Lucida Grande" w:eastAsia="Calisto MT" w:hAnsi="Lucida Grande"/>
       <w:sz w:val="24"/>
@@ -56062,7 +56041,7 @@
     <w:basedOn w:val="DefaultParagraphFont"/>
     <w:uiPriority w:val="99"/>
     <w:semiHidden/>
-    <w:rsid w:val="008D236B"/>
+    <w:rsid w:val="00571695"/>
     <w:rPr>
       <w:sz w:val="18"/>
       <w:szCs w:val="18"/>
@@ -56074,7 +56053,7 @@
     <w:link w:val="CommentTextChar"/>
     <w:uiPriority w:val="99"/>
     <w:semiHidden/>
-    <w:rsid w:val="008D236B"/>
+    <w:rsid w:val="00571695"/>
   </w:style>
   <w:style w:type="character" w:customStyle="1" w:styleId="CommentTextChar">
     <w:name w:val="Comment Text Char"/>
@@ -56082,7 +56061,7 @@
     <w:link w:val="CommentText"/>
     <w:uiPriority w:val="99"/>
     <w:semiHidden/>
-    <w:rsid w:val="008D236B"/>
+    <w:rsid w:val="00571695"/>
     <w:rPr>
       <w:rFonts w:ascii="Times New Roman" w:eastAsia="Calisto MT" w:hAnsi="Times New Roman"/>
       <w:sz w:val="24"/>
@@ -56097,7 +56076,7 @@
     <w:link w:val="CommentSubjectChar"/>
     <w:uiPriority w:val="99"/>
     <w:semiHidden/>
-    <w:rsid w:val="008D236B"/>
+    <w:rsid w:val="00571695"/>
     <w:rPr>
       <w:b/>
       <w:bCs/>
@@ -56111,7 +56090,7 @@
     <w:link w:val="CommentSubject"/>
     <w:uiPriority w:val="99"/>
     <w:semiHidden/>
-    <w:rsid w:val="008D236B"/>
+    <w:rsid w:val="00571695"/>
     <w:rPr>
       <w:rFonts w:ascii="Times New Roman" w:eastAsia="Calisto MT" w:hAnsi="Times New Roman"/>
       <w:b/>
@@ -56127,7 +56106,7 @@
     <w:link w:val="BalloonTextChar"/>
     <w:uiPriority w:val="99"/>
     <w:semiHidden/>
-    <w:rsid w:val="008D236B"/>
+    <w:rsid w:val="00571695"/>
     <w:pPr>
       <w:spacing w:line="240" w:lineRule="auto"/>
     </w:pPr>
@@ -56143,7 +56122,7 @@
     <w:link w:val="BalloonText"/>
     <w:uiPriority w:val="99"/>
     <w:semiHidden/>
-    <w:rsid w:val="008D236B"/>
+    <w:rsid w:val="00571695"/>
     <w:rPr>
       <w:rFonts w:ascii="Lucida Grande" w:eastAsia="Calisto MT" w:hAnsi="Lucida Grande"/>
       <w:sz w:val="18"/>

--- a/reports/write-ups/The Impact of Central Clearing on Trading v10.docx
+++ b/reports/write-ups/The Impact of Central Clearing on Trading v10.docx
@@ -1390,170 +1390,11 @@
       </w:r>
     </w:p>
     <w:p>
-      <w:pPr>
-        <w:keepNext/>
-      </w:pPr>
-      <w:r>
-        <w:rPr>
-          <w:noProof/>
-        </w:rPr>
-        <w:drawing>
-          <wp:inline distT="0" distB="0" distL="0" distR="0" wp14:anchorId="12F71951" wp14:editId="4E7287AD">
-            <wp:extent cx="2126608" cy="1371600"/>
-            <wp:effectExtent l="0" t="0" r="0" b="0"/>
-            <wp:docPr id="1069911508" name="Graphic 1"/>
-            <wp:cNvGraphicFramePr>
-              <a:graphicFrameLocks xmlns:a="http://schemas.openxmlformats.org/drawingml/2006/main" noChangeAspect="1"/>
-            </wp:cNvGraphicFramePr>
-            <a:graphic xmlns:a="http://schemas.openxmlformats.org/drawingml/2006/main">
-              <a:graphicData uri="http://schemas.openxmlformats.org/drawingml/2006/picture">
-                <pic:pic xmlns:pic="http://schemas.openxmlformats.org/drawingml/2006/picture">
-                  <pic:nvPicPr>
-                    <pic:cNvPr id="1069911508" name="Graphic 1069911508"/>
-                    <pic:cNvPicPr/>
-                  </pic:nvPicPr>
-                  <pic:blipFill>
-                    <a:blip r:embed="rId8">
-                      <a:extLst>
-                        <a:ext uri="{28A0092B-C50C-407E-A947-70E740481C1C}">
-                          <a14:useLocalDpi xmlns:a14="http://schemas.microsoft.com/office/drawing/2010/main" val="0"/>
-                        </a:ext>
-                        <a:ext uri="{96DAC541-7B7A-43D3-8B79-37D633B846F1}">
-                          <asvg:svgBlip xmlns:asvg="http://schemas.microsoft.com/office/drawing/2016/SVG/main" r:embed="rId9"/>
-                        </a:ext>
-                      </a:extLst>
-                    </a:blip>
-                    <a:stretch>
-                      <a:fillRect/>
-                    </a:stretch>
-                  </pic:blipFill>
-                  <pic:spPr>
-                    <a:xfrm>
-                      <a:off x="0" y="0"/>
-                      <a:ext cx="2126608" cy="1371600"/>
-                    </a:xfrm>
-                    <a:prstGeom prst="rect">
-                      <a:avLst/>
-                    </a:prstGeom>
-                  </pic:spPr>
-                </pic:pic>
-              </a:graphicData>
-            </a:graphic>
-          </wp:inline>
-        </w:drawing>
-      </w:r>
-      <w:r>
-        <w:t>(a)</w:t>
-      </w:r>
-    </w:p>
-    <w:p>
-      <w:r>
-        <w:rPr>
-          <w:noProof/>
-        </w:rPr>
-        <w:drawing>
-          <wp:inline distT="0" distB="0" distL="0" distR="0" wp14:anchorId="5AB50C35" wp14:editId="16861224">
-            <wp:extent cx="2126609" cy="1371600"/>
-            <wp:effectExtent l="0" t="0" r="0" b="0"/>
-            <wp:docPr id="196291816" name="Graphic 2"/>
-            <wp:cNvGraphicFramePr>
-              <a:graphicFrameLocks xmlns:a="http://schemas.openxmlformats.org/drawingml/2006/main" noChangeAspect="1"/>
-            </wp:cNvGraphicFramePr>
-            <a:graphic xmlns:a="http://schemas.openxmlformats.org/drawingml/2006/main">
-              <a:graphicData uri="http://schemas.openxmlformats.org/drawingml/2006/picture">
-                <pic:pic xmlns:pic="http://schemas.openxmlformats.org/drawingml/2006/picture">
-                  <pic:nvPicPr>
-                    <pic:cNvPr id="196291816" name="Graphic 196291816"/>
-                    <pic:cNvPicPr/>
-                  </pic:nvPicPr>
-                  <pic:blipFill>
-                    <a:blip r:embed="rId10">
-                      <a:extLst>
-                        <a:ext uri="{28A0092B-C50C-407E-A947-70E740481C1C}">
-                          <a14:useLocalDpi xmlns:a14="http://schemas.microsoft.com/office/drawing/2010/main" val="0"/>
-                        </a:ext>
-                        <a:ext uri="{96DAC541-7B7A-43D3-8B79-37D633B846F1}">
-                          <asvg:svgBlip xmlns:asvg="http://schemas.microsoft.com/office/drawing/2016/SVG/main" r:embed="rId11"/>
-                        </a:ext>
-                      </a:extLst>
-                    </a:blip>
-                    <a:stretch>
-                      <a:fillRect/>
-                    </a:stretch>
-                  </pic:blipFill>
-                  <pic:spPr>
-                    <a:xfrm>
-                      <a:off x="0" y="0"/>
-                      <a:ext cx="2126609" cy="1371600"/>
-                    </a:xfrm>
-                    <a:prstGeom prst="rect">
-                      <a:avLst/>
-                    </a:prstGeom>
-                  </pic:spPr>
-                </pic:pic>
-              </a:graphicData>
-            </a:graphic>
-          </wp:inline>
-        </w:drawing>
-      </w:r>
-      <w:r>
-        <w:t>(b)</w:t>
-      </w:r>
-      <w:r>
-        <w:rPr>
-          <w:noProof/>
-        </w:rPr>
-        <w:drawing>
-          <wp:inline distT="0" distB="0" distL="0" distR="0" wp14:anchorId="171157A5" wp14:editId="3A06856C">
-            <wp:extent cx="2126609" cy="1371600"/>
-            <wp:effectExtent l="0" t="0" r="0" b="0"/>
-            <wp:docPr id="648001834" name="Graphic 3"/>
-            <wp:cNvGraphicFramePr>
-              <a:graphicFrameLocks xmlns:a="http://schemas.openxmlformats.org/drawingml/2006/main" noChangeAspect="1"/>
-            </wp:cNvGraphicFramePr>
-            <a:graphic xmlns:a="http://schemas.openxmlformats.org/drawingml/2006/main">
-              <a:graphicData uri="http://schemas.openxmlformats.org/drawingml/2006/picture">
-                <pic:pic xmlns:pic="http://schemas.openxmlformats.org/drawingml/2006/picture">
-                  <pic:nvPicPr>
-                    <pic:cNvPr id="648001834" name="Graphic 648001834"/>
-                    <pic:cNvPicPr/>
-                  </pic:nvPicPr>
-                  <pic:blipFill>
-                    <a:blip r:embed="rId12">
-                      <a:extLst>
-                        <a:ext uri="{28A0092B-C50C-407E-A947-70E740481C1C}">
-                          <a14:useLocalDpi xmlns:a14="http://schemas.microsoft.com/office/drawing/2010/main" val="0"/>
-                        </a:ext>
-                        <a:ext uri="{96DAC541-7B7A-43D3-8B79-37D633B846F1}">
-                          <asvg:svgBlip xmlns:asvg="http://schemas.microsoft.com/office/drawing/2016/SVG/main" r:embed="rId13"/>
-                        </a:ext>
-                      </a:extLst>
-                    </a:blip>
-                    <a:stretch>
-                      <a:fillRect/>
-                    </a:stretch>
-                  </pic:blipFill>
-                  <pic:spPr>
-                    <a:xfrm>
-                      <a:off x="0" y="0"/>
-                      <a:ext cx="2126609" cy="1371600"/>
-                    </a:xfrm>
-                    <a:prstGeom prst="rect">
-                      <a:avLst/>
-                    </a:prstGeom>
-                  </pic:spPr>
-                </pic:pic>
-              </a:graphicData>
-            </a:graphic>
-          </wp:inline>
-        </w:drawing>
-      </w:r>
-      <w:r>
-        <w:t>(c)</w:t>
+      <w:r>
+        <w:t>[Figure 1 about here]</w:t>
       </w:r>
     </w:p>
     <w:p/>
-    <w:p/>
     <w:p>
       <w:r>
         <w:t xml:space="preserve">Originally created for </w:t>
@@ -1628,74 +1469,71 @@
         <w:t xml:space="preserve">) </w:t>
       </w:r>
       <w:r>
-        <w:t xml:space="preserve">and antitrust scrutiny. While </w:t>
-      </w:r>
+        <w:t>and antitrust scrutiny. While clearinghouses can reduce default risk and collateral demand, they also require resources for risk management activities, which may increase trading costs.</w:t>
+      </w:r>
+    </w:p>
+    <w:p>
+      <w:pPr>
+        <w:pStyle w:val="Heading2"/>
+      </w:pPr>
+      <w:r>
+        <w:t>Regulatory Background</w:t>
+      </w:r>
+    </w:p>
+    <w:p>
+      <w:pPr>
+        <w:pStyle w:val="Heading3"/>
+      </w:pPr>
+      <w:r>
+        <w:t xml:space="preserve">US </w:t>
+      </w:r>
+      <w:r>
+        <w:t>C</w:t>
+      </w:r>
+      <w:r>
+        <w:t>ontext</w:t>
+      </w:r>
+    </w:p>
+    <w:p>
+      <w:r>
+        <w:t xml:space="preserve">Following the financial crisis, Congress passed the DFA to enhance the US financial system's reliability. Since </w:t>
+      </w:r>
+      <w:proofErr w:type="gramStart"/>
+      <w:r>
+        <w:t>over</w:t>
+      </w:r>
+      <w:r>
+        <w:t>-</w:t>
+      </w:r>
+      <w:r>
+        <w:t>the</w:t>
+      </w:r>
+      <w:r>
+        <w:t>-</w:t>
+      </w:r>
+      <w:r>
+        <w:t>counter</w:t>
+      </w:r>
+      <w:proofErr w:type="gramEnd"/>
+      <w:r>
+        <w:t xml:space="preserve"> </w:t>
+      </w:r>
+      <w:r>
+        <w:t xml:space="preserve">(OTC) </w:t>
+      </w:r>
+      <w:r>
+        <w:t xml:space="preserve">derivatives markets played a role in the crisis, </w:t>
+      </w:r>
+      <w:r>
+        <w:t>DFA</w:t>
+      </w:r>
+      <w:r>
+        <w:t xml:space="preserve"> aimed to significantly reform this market. Key objectives included improving trade data availability for regulators and market participants, requiring real-time reporting of certain trade characteristics, and mandating confidential trade data reporting to swaps data repositories and regulators.</w:t>
+      </w:r>
+    </w:p>
+    <w:p>
       <w:r>
         <w:lastRenderedPageBreak/>
-        <w:t>clearinghouses can reduce default risk and collateral demand, they also require resources for risk management activities, which may increase trading costs.</w:t>
-      </w:r>
-    </w:p>
-    <w:p>
-      <w:pPr>
-        <w:pStyle w:val="Heading2"/>
-      </w:pPr>
-      <w:r>
-        <w:t>Regulatory Background</w:t>
-      </w:r>
-    </w:p>
-    <w:p>
-      <w:pPr>
-        <w:pStyle w:val="Heading3"/>
-      </w:pPr>
-      <w:r>
-        <w:t xml:space="preserve">US </w:t>
-      </w:r>
-      <w:r>
-        <w:t>C</w:t>
-      </w:r>
-      <w:r>
-        <w:t>ontext</w:t>
-      </w:r>
-    </w:p>
-    <w:p>
-      <w:r>
-        <w:t xml:space="preserve">Following the financial crisis, Congress passed the DFA to enhance the US financial system's reliability. Since </w:t>
-      </w:r>
-      <w:proofErr w:type="gramStart"/>
-      <w:r>
-        <w:t>over</w:t>
-      </w:r>
-      <w:r>
-        <w:t>-</w:t>
-      </w:r>
-      <w:r>
-        <w:t>the</w:t>
-      </w:r>
-      <w:r>
-        <w:t>-</w:t>
-      </w:r>
-      <w:r>
-        <w:t>counter</w:t>
-      </w:r>
-      <w:proofErr w:type="gramEnd"/>
-      <w:r>
-        <w:t xml:space="preserve"> </w:t>
-      </w:r>
-      <w:r>
-        <w:t xml:space="preserve">(OTC) </w:t>
-      </w:r>
-      <w:r>
-        <w:t xml:space="preserve">derivatives markets played a role in the crisis, </w:t>
-      </w:r>
-      <w:r>
-        <w:t>DFA</w:t>
-      </w:r>
-      <w:r>
-        <w:t xml:space="preserve"> aimed to significantly reform this market. Key objectives included improving trade data availability for regulators and market participants, requiring real-time reporting of certain trade characteristics, and mandating confidential trade data reporting to swaps data repositories and regulators.</w:t>
-      </w:r>
-    </w:p>
-    <w:p>
-      <w:r>
         <w:t xml:space="preserve">To reduce default risk for large swaps dealers, </w:t>
       </w:r>
       <w:r>
@@ -14321,7 +14159,7 @@
       </w:r>
     </w:p>
     <w:sectPr>
-      <w:footerReference w:type="default" r:id="rId14"/>
+      <w:footerReference w:type="default" r:id="rId8"/>
       <w:pgSz w:w="12240" w:h="15840"/>
       <w:pgMar w:top="1440" w:right="1440" w:bottom="1440" w:left="1440" w:header="720" w:footer="720" w:gutter="0"/>
       <w:cols w:space="720"/>

--- a/reports/write-ups/The Impact of Central Clearing on Trading v10.docx
+++ b/reports/write-ups/The Impact of Central Clearing on Trading v10.docx
@@ -11691,22 +11691,27 @@
     </w:p>
     <w:p>
       <w:r>
-        <w:t>To</w:t>
-      </w:r>
-      <w:r>
-        <w:t xml:space="preserve"> identify the impact of central clearing on price volatility, I calculate the coefficient of variation for </w:t>
-      </w:r>
-      <w:r>
-        <w:t xml:space="preserve">2-year, 5-year and 10-year IR swaps contracts for </w:t>
-      </w:r>
-      <w:r>
-        <w:t xml:space="preserve">each trading session (morning, mid-day, afternoon, off hours) for </w:t>
-      </w:r>
-      <w:r>
-        <w:t xml:space="preserve">each trading day for the ten-day period prior to and after the implementation of each phase of the clearing mandate. I compare the volatility (coefficient of variation) for USD-denominated (treatment group) and CAD-denominated (control group) contracts prior to and after the implementation of the mandate. The </w:t>
-      </w:r>
-      <w:r>
-        <w:t>volatility is modeled as follows:</w:t>
+        <w:t>As is common practice in literature, I use the realized volatility as my measure of volatility.</w:t>
+      </w:r>
+      <w:r>
+        <w:t xml:space="preserve"> </w:t>
+      </w:r>
+      <w:r>
+        <w:t xml:space="preserve">Define the return between period </w:t>
+      </w:r>
+      <m:oMath>
+        <m:r>
+          <w:rPr>
+            <w:rFonts w:ascii="Cambria Math" w:hAnsi="Cambria Math"/>
+          </w:rPr>
+          <m:t>[t-1, t]</m:t>
+        </m:r>
+      </m:oMath>
+      <w:r>
+        <w:t xml:space="preserve"> as</w:t>
+      </w:r>
+      <w:r>
+        <w:t>:</w:t>
       </w:r>
     </w:p>
     <w:p>
@@ -11717,54 +11722,269 @@
               <m:ctrlPr>
                 <w:rPr>
                   <w:rFonts w:ascii="Cambria Math" w:hAnsi="Cambria Math"/>
+                  <w:i/>
                 </w:rPr>
               </m:ctrlPr>
             </m:sSubPr>
             <m:e>
               <m:r>
-                <m:rPr>
-                  <m:sty m:val="p"/>
-                </m:rPr>
-                <w:rPr>
-                  <w:rFonts w:ascii="Cambria Math" w:hAnsi="Cambria Math"/>
-                </w:rPr>
-                <m:t>Volatility</m:t>
+                <w:rPr>
+                  <w:rFonts w:ascii="Cambria Math" w:hAnsi="Cambria Math"/>
+                </w:rPr>
+                <m:t>r</m:t>
               </m:r>
             </m:e>
             <m:sub>
               <m:r>
-                <m:rPr>
-                  <m:sty m:val="p"/>
-                </m:rPr>
-                <w:rPr>
-                  <w:rFonts w:ascii="Cambria Math" w:hAnsi="Cambria Math"/>
-                </w:rPr>
-                <m:t>i,t</m:t>
+                <w:rPr>
+                  <w:rFonts w:ascii="Cambria Math" w:hAnsi="Cambria Math"/>
+                </w:rPr>
+                <m:t>t</m:t>
               </m:r>
             </m:sub>
           </m:sSub>
           <m:r>
-            <m:rPr>
-              <m:sty m:val="p"/>
-            </m:rPr>
             <w:rPr>
               <w:rFonts w:ascii="Cambria Math" w:hAnsi="Cambria Math"/>
             </w:rPr>
             <m:t>=</m:t>
           </m:r>
+          <m:func>
+            <m:funcPr>
+              <m:ctrlPr>
+                <w:rPr>
+                  <w:rFonts w:ascii="Cambria Math" w:hAnsi="Cambria Math"/>
+                  <w:i/>
+                </w:rPr>
+              </m:ctrlPr>
+            </m:funcPr>
+            <m:fName>
+              <m:r>
+                <m:rPr>
+                  <m:sty m:val="p"/>
+                </m:rPr>
+                <w:rPr>
+                  <w:rFonts w:ascii="Cambria Math" w:hAnsi="Cambria Math"/>
+                </w:rPr>
+                <m:t>log</m:t>
+              </m:r>
+            </m:fName>
+            <m:e>
+              <m:d>
+                <m:dPr>
+                  <m:ctrlPr>
+                    <w:rPr>
+                      <w:rFonts w:ascii="Cambria Math" w:hAnsi="Cambria Math"/>
+                      <w:i/>
+                    </w:rPr>
+                  </m:ctrlPr>
+                </m:dPr>
+                <m:e>
+                  <m:f>
+                    <m:fPr>
+                      <m:ctrlPr>
+                        <w:rPr>
+                          <w:rFonts w:ascii="Cambria Math" w:hAnsi="Cambria Math"/>
+                          <w:i/>
+                        </w:rPr>
+                      </m:ctrlPr>
+                    </m:fPr>
+                    <m:num>
+                      <m:sSub>
+                        <m:sSubPr>
+                          <m:ctrlPr>
+                            <w:rPr>
+                              <w:rFonts w:ascii="Cambria Math" w:hAnsi="Cambria Math"/>
+                              <w:i/>
+                            </w:rPr>
+                          </m:ctrlPr>
+                        </m:sSubPr>
+                        <m:e>
+                          <m:r>
+                            <w:rPr>
+                              <w:rFonts w:ascii="Cambria Math" w:hAnsi="Cambria Math"/>
+                            </w:rPr>
+                            <m:t>P</m:t>
+                          </m:r>
+                        </m:e>
+                        <m:sub>
+                          <m:r>
+                            <w:rPr>
+                              <w:rFonts w:ascii="Cambria Math" w:hAnsi="Cambria Math"/>
+                            </w:rPr>
+                            <m:t>t</m:t>
+                          </m:r>
+                        </m:sub>
+                      </m:sSub>
+                    </m:num>
+                    <m:den>
+                      <m:sSub>
+                        <m:sSubPr>
+                          <m:ctrlPr>
+                            <w:rPr>
+                              <w:rFonts w:ascii="Cambria Math" w:hAnsi="Cambria Math"/>
+                              <w:i/>
+                            </w:rPr>
+                          </m:ctrlPr>
+                        </m:sSubPr>
+                        <m:e>
+                          <m:r>
+                            <w:rPr>
+                              <w:rFonts w:ascii="Cambria Math" w:hAnsi="Cambria Math"/>
+                            </w:rPr>
+                            <m:t>P</m:t>
+                          </m:r>
+                        </m:e>
+                        <m:sub>
+                          <m:r>
+                            <w:rPr>
+                              <w:rFonts w:ascii="Cambria Math" w:hAnsi="Cambria Math"/>
+                            </w:rPr>
+                            <m:t>t-1</m:t>
+                          </m:r>
+                        </m:sub>
+                      </m:sSub>
+                    </m:den>
+                  </m:f>
+                </m:e>
+              </m:d>
+            </m:e>
+          </m:func>
+        </m:oMath>
+      </m:oMathPara>
+    </w:p>
+    <w:p>
+      <w:r>
+        <w:t xml:space="preserve">The </w:t>
+      </w:r>
+      <w:r>
+        <w:t>realized volatility of the return is then:</w:t>
+      </w:r>
+    </w:p>
+    <w:p>
+      <m:oMathPara>
+        <m:oMath>
+          <m:r>
+            <w:rPr>
+              <w:rFonts w:ascii="Cambria Math" w:hAnsi="Cambria Math"/>
+            </w:rPr>
+            <m:t>RV= ∑</m:t>
+          </m:r>
+          <m:sSup>
+            <m:sSupPr>
+              <m:ctrlPr>
+                <w:rPr>
+                  <w:rFonts w:ascii="Cambria Math" w:hAnsi="Cambria Math"/>
+                  <w:i/>
+                </w:rPr>
+              </m:ctrlPr>
+            </m:sSupPr>
+            <m:e>
+              <m:d>
+                <m:dPr>
+                  <m:ctrlPr>
+                    <w:rPr>
+                      <w:rFonts w:ascii="Cambria Math" w:hAnsi="Cambria Math"/>
+                      <w:i/>
+                    </w:rPr>
+                  </m:ctrlPr>
+                </m:dPr>
+                <m:e>
+                  <m:sSub>
+                    <m:sSubPr>
+                      <m:ctrlPr>
+                        <w:rPr>
+                          <w:rFonts w:ascii="Cambria Math" w:hAnsi="Cambria Math"/>
+                          <w:i/>
+                        </w:rPr>
+                      </m:ctrlPr>
+                    </m:sSubPr>
+                    <m:e>
+                      <m:r>
+                        <w:rPr>
+                          <w:rFonts w:ascii="Cambria Math" w:hAnsi="Cambria Math"/>
+                        </w:rPr>
+                        <m:t>r</m:t>
+                      </m:r>
+                    </m:e>
+                    <m:sub>
+                      <m:r>
+                        <w:rPr>
+                          <w:rFonts w:ascii="Cambria Math" w:hAnsi="Cambria Math"/>
+                        </w:rPr>
+                        <m:t>t</m:t>
+                      </m:r>
+                    </m:sub>
+                  </m:sSub>
+                </m:e>
+              </m:d>
+            </m:e>
+            <m:sup>
+              <m:r>
+                <w:rPr>
+                  <w:rFonts w:ascii="Cambria Math" w:hAnsi="Cambria Math"/>
+                </w:rPr>
+                <m:t>2</m:t>
+              </m:r>
+            </m:sup>
+          </m:sSup>
+        </m:oMath>
+      </m:oMathPara>
+    </w:p>
+    <w:p>
+      <w:r>
+        <w:t>For each trading day, I select contracts with “whole number tenor years” between 1 and 10 years, as well as 15 and 30 year</w:t>
+      </w:r>
+      <w:r>
+        <w:t>s</w:t>
+      </w:r>
+      <w:r>
+        <w:t xml:space="preserve">. For Canadian contracts, these are the most </w:t>
+      </w:r>
+      <w:r>
+        <w:t>liquid contracts (I exclude contracts that are “partial year”, such as 18-month [1.5Y] and 30-month contracts [2.5Y]). Since calculating volatility in each period requires several observations (it is essentially the standard deviation of returns), thinly traded Canadian contracts present a challenge in calculating the RV measure. However, the contracts selected represent 90% of the Canadian IRS market and there are enough observations on most days to calculate the RV measure.</w:t>
+      </w:r>
+    </w:p>
+    <w:p>
+      <w:r>
+        <w:t xml:space="preserve">I group contracts by currency, </w:t>
+      </w:r>
+      <w:r>
+        <w:t>tenor,</w:t>
+      </w:r>
+      <w:r>
+        <w:t xml:space="preserve"> and trading day (I exclude the Memorial Day and Labor Day holidays as too few contracts are traded</w:t>
+      </w:r>
+      <w:r>
+        <w:t xml:space="preserve"> on those days to calculate RV). Ideally, I would have 24 observations (one for each currency, for each tenor between 1 and 10 years, 15 years, and 30 years) for each trading day and 58 trading days. However, on some trading days, no Canadian contract of a particular tenor is traded, so the RV cannot be calculated for that day. I ultimately end up with 745 observations in my data set.</w:t>
+      </w:r>
+    </w:p>
+    <w:p>
+      <w:r>
+        <w:lastRenderedPageBreak/>
+        <w:t>Like liquidity and pricing calculations, I classify each observation as either in the control group (if currency is CAD) or treatment group (if currency is USD), and whether it is in the pre-treatment or post-treatment period. I then perform a difference-in-difference regression:</w:t>
+      </w:r>
+    </w:p>
+    <w:p>
+      <m:oMathPara>
+        <m:oMath>
+          <m:r>
+            <w:rPr>
+              <w:rFonts w:ascii="Cambria Math" w:hAnsi="Cambria Math"/>
+            </w:rPr>
+            <m:t>RV=</m:t>
+          </m:r>
           <m:sSub>
             <m:sSubPr>
               <m:ctrlPr>
                 <w:rPr>
                   <w:rFonts w:ascii="Cambria Math" w:hAnsi="Cambria Math"/>
+                  <w:i/>
                 </w:rPr>
               </m:ctrlPr>
             </m:sSubPr>
             <m:e>
               <m:r>
-                <m:rPr>
-                  <m:sty m:val="p"/>
-                </m:rPr>
                 <w:rPr>
                   <w:rFonts w:ascii="Cambria Math" w:hAnsi="Cambria Math"/>
                 </w:rPr>
@@ -11773,9 +11993,6 @@
             </m:e>
             <m:sub>
               <m:r>
-                <m:rPr>
-                  <m:sty m:val="p"/>
-                </m:rPr>
                 <w:rPr>
                   <w:rFonts w:ascii="Cambria Math" w:hAnsi="Cambria Math"/>
                 </w:rPr>
@@ -11784,9 +12001,6 @@
             </m:sub>
           </m:sSub>
           <m:r>
-            <m:rPr>
-              <m:sty m:val="p"/>
-            </m:rPr>
             <w:rPr>
               <w:rFonts w:ascii="Cambria Math" w:hAnsi="Cambria Math"/>
             </w:rPr>
@@ -11797,14 +12011,12 @@
               <m:ctrlPr>
                 <w:rPr>
                   <w:rFonts w:ascii="Cambria Math" w:hAnsi="Cambria Math"/>
+                  <w:i/>
                 </w:rPr>
               </m:ctrlPr>
             </m:sSubPr>
             <m:e>
               <m:r>
-                <m:rPr>
-                  <m:sty m:val="p"/>
-                </m:rPr>
                 <w:rPr>
                   <w:rFonts w:ascii="Cambria Math" w:hAnsi="Cambria Math"/>
                 </w:rPr>
@@ -11813,9 +12025,6 @@
             </m:e>
             <m:sub>
               <m:r>
-                <m:rPr>
-                  <m:sty m:val="p"/>
-                </m:rPr>
                 <w:rPr>
                   <w:rFonts w:ascii="Cambria Math" w:hAnsi="Cambria Math"/>
                 </w:rPr>
@@ -11824,67 +12033,54 @@
             </m:sub>
           </m:sSub>
           <m:r>
-            <m:rPr>
-              <m:sty m:val="p"/>
-            </m:rPr>
             <w:rPr>
               <w:rFonts w:ascii="Cambria Math" w:hAnsi="Cambria Math"/>
             </w:rPr>
-            <m:t>⋅</m:t>
+            <m:t>Grp+</m:t>
           </m:r>
           <m:sSub>
             <m:sSubPr>
               <m:ctrlPr>
                 <w:rPr>
                   <w:rFonts w:ascii="Cambria Math" w:hAnsi="Cambria Math"/>
+                  <w:i/>
                 </w:rPr>
               </m:ctrlPr>
             </m:sSubPr>
             <m:e>
               <m:r>
-                <m:rPr>
-                  <m:sty m:val="p"/>
-                </m:rPr>
-                <w:rPr>
-                  <w:rFonts w:ascii="Cambria Math" w:hAnsi="Cambria Math"/>
-                </w:rPr>
-                <m:t>Curr</m:t>
+                <w:rPr>
+                  <w:rFonts w:ascii="Cambria Math" w:hAnsi="Cambria Math"/>
+                </w:rPr>
+                <m:t>β</m:t>
               </m:r>
             </m:e>
             <m:sub>
               <m:r>
-                <m:rPr>
-                  <m:sty m:val="p"/>
-                </m:rPr>
-                <w:rPr>
-                  <w:rFonts w:ascii="Cambria Math" w:hAnsi="Cambria Math"/>
-                </w:rPr>
-                <m:t>i</m:t>
+                <w:rPr>
+                  <w:rFonts w:ascii="Cambria Math" w:hAnsi="Cambria Math"/>
+                </w:rPr>
+                <m:t>2</m:t>
               </m:r>
             </m:sub>
           </m:sSub>
           <m:r>
-            <m:rPr>
-              <m:sty m:val="p"/>
-            </m:rPr>
             <w:rPr>
               <w:rFonts w:ascii="Cambria Math" w:hAnsi="Cambria Math"/>
             </w:rPr>
-            <m:t>+</m:t>
+            <m:t>Period+</m:t>
           </m:r>
           <m:sSub>
             <m:sSubPr>
               <m:ctrlPr>
                 <w:rPr>
                   <w:rFonts w:ascii="Cambria Math" w:hAnsi="Cambria Math"/>
+                  <w:i/>
                 </w:rPr>
               </m:ctrlPr>
             </m:sSubPr>
             <m:e>
               <m:r>
-                <m:rPr>
-                  <m:sty m:val="p"/>
-                </m:rPr>
                 <w:rPr>
                   <w:rFonts w:ascii="Cambria Math" w:hAnsi="Cambria Math"/>
                 </w:rPr>
@@ -11893,259 +12089,45 @@
             </m:e>
             <m:sub>
               <m:r>
-                <m:rPr>
-                  <m:sty m:val="p"/>
-                </m:rPr>
-                <w:rPr>
-                  <w:rFonts w:ascii="Cambria Math" w:hAnsi="Cambria Math"/>
-                </w:rPr>
-                <m:t>2</m:t>
+                <w:rPr>
+                  <w:rFonts w:ascii="Cambria Math" w:hAnsi="Cambria Math"/>
+                </w:rPr>
+                <m:t>3</m:t>
               </m:r>
             </m:sub>
           </m:sSub>
+          <m:d>
+            <m:dPr>
+              <m:ctrlPr>
+                <w:rPr>
+                  <w:rFonts w:ascii="Cambria Math" w:hAnsi="Cambria Math"/>
+                  <w:i/>
+                </w:rPr>
+              </m:ctrlPr>
+            </m:dPr>
+            <m:e>
+              <m:r>
+                <w:rPr>
+                  <w:rFonts w:ascii="Cambria Math" w:hAnsi="Cambria Math"/>
+                </w:rPr>
+                <m:t>Grp*Period</m:t>
+              </m:r>
+            </m:e>
+          </m:d>
           <m:r>
-            <m:rPr>
-              <m:sty m:val="p"/>
-            </m:rPr>
             <w:rPr>
               <w:rFonts w:ascii="Cambria Math" w:hAnsi="Cambria Math"/>
             </w:rPr>
-            <m:t>⋅</m:t>
+            <m:t>+ϵ</m:t>
           </m:r>
-          <m:sSub>
-            <m:sSubPr>
-              <m:ctrlPr>
-                <w:rPr>
-                  <w:rFonts w:ascii="Cambria Math" w:hAnsi="Cambria Math"/>
-                </w:rPr>
-              </m:ctrlPr>
-            </m:sSubPr>
-            <m:e>
-              <m:r>
-                <m:rPr>
-                  <m:sty m:val="p"/>
-                </m:rPr>
-                <w:rPr>
-                  <w:rFonts w:ascii="Cambria Math" w:hAnsi="Cambria Math"/>
-                </w:rPr>
-                <m:t>Period</m:t>
-              </m:r>
-            </m:e>
-            <m:sub>
-              <m:r>
-                <m:rPr>
-                  <m:sty m:val="p"/>
-                </m:rPr>
-                <w:rPr>
-                  <w:rFonts w:ascii="Cambria Math" w:hAnsi="Cambria Math"/>
-                </w:rPr>
-                <m:t>t</m:t>
-              </m:r>
-            </m:sub>
-          </m:sSub>
-          <m:r>
-            <m:rPr>
-              <m:sty m:val="p"/>
-            </m:rPr>
-            <w:rPr>
-              <w:rFonts w:ascii="Cambria Math" w:hAnsi="Cambria Math"/>
-            </w:rPr>
-            <m:t>+δ⋅</m:t>
-          </m:r>
-          <m:d>
-            <m:dPr>
-              <m:ctrlPr>
-                <w:rPr>
-                  <w:rFonts w:ascii="Cambria Math" w:hAnsi="Cambria Math"/>
-                </w:rPr>
-              </m:ctrlPr>
-            </m:dPr>
-            <m:e>
-              <m:sSub>
-                <m:sSubPr>
-                  <m:ctrlPr>
-                    <w:rPr>
-                      <w:rFonts w:ascii="Cambria Math" w:hAnsi="Cambria Math"/>
-                    </w:rPr>
-                  </m:ctrlPr>
-                </m:sSubPr>
-                <m:e>
-                  <m:r>
-                    <m:rPr>
-                      <m:sty m:val="p"/>
-                    </m:rPr>
-                    <w:rPr>
-                      <w:rFonts w:ascii="Cambria Math" w:hAnsi="Cambria Math"/>
-                    </w:rPr>
-                    <m:t>Curr</m:t>
-                  </m:r>
-                </m:e>
-                <m:sub>
-                  <m:r>
-                    <m:rPr>
-                      <m:sty m:val="p"/>
-                    </m:rPr>
-                    <w:rPr>
-                      <w:rFonts w:ascii="Cambria Math" w:hAnsi="Cambria Math"/>
-                    </w:rPr>
-                    <m:t>i</m:t>
-                  </m:r>
-                </m:sub>
-              </m:sSub>
-              <m:r>
-                <m:rPr>
-                  <m:sty m:val="p"/>
-                </m:rPr>
-                <w:rPr>
-                  <w:rFonts w:ascii="Cambria Math" w:hAnsi="Cambria Math"/>
-                </w:rPr>
-                <m:t>⋅</m:t>
-              </m:r>
-              <m:sSub>
-                <m:sSubPr>
-                  <m:ctrlPr>
-                    <w:rPr>
-                      <w:rFonts w:ascii="Cambria Math" w:hAnsi="Cambria Math"/>
-                    </w:rPr>
-                  </m:ctrlPr>
-                </m:sSubPr>
-                <m:e>
-                  <m:r>
-                    <m:rPr>
-                      <m:sty m:val="p"/>
-                    </m:rPr>
-                    <w:rPr>
-                      <w:rFonts w:ascii="Cambria Math" w:hAnsi="Cambria Math"/>
-                    </w:rPr>
-                    <m:t>Period</m:t>
-                  </m:r>
-                </m:e>
-                <m:sub>
-                  <m:r>
-                    <m:rPr>
-                      <m:sty m:val="p"/>
-                    </m:rPr>
-                    <w:rPr>
-                      <w:rFonts w:ascii="Cambria Math" w:hAnsi="Cambria Math"/>
-                    </w:rPr>
-                    <m:t>t</m:t>
-                  </m:r>
-                </m:sub>
-              </m:sSub>
-            </m:e>
-          </m:d>
-          <m:r>
-            <m:rPr>
-              <m:sty m:val="p"/>
-            </m:rPr>
-            <w:rPr>
-              <w:rFonts w:ascii="Cambria Math" w:hAnsi="Cambria Math"/>
-            </w:rPr>
-            <m:t>+</m:t>
-          </m:r>
-          <m:sSub>
-            <m:sSubPr>
-              <m:ctrlPr>
-                <w:rPr>
-                  <w:rFonts w:ascii="Cambria Math" w:hAnsi="Cambria Math"/>
-                </w:rPr>
-              </m:ctrlPr>
-            </m:sSubPr>
-            <m:e>
-              <m:r>
-                <m:rPr>
-                  <m:sty m:val="p"/>
-                </m:rPr>
-                <w:rPr>
-                  <w:rFonts w:ascii="Cambria Math" w:hAnsi="Cambria Math"/>
-                </w:rPr>
-                <m:t>ϵ</m:t>
-              </m:r>
-            </m:e>
-            <m:sub>
-              <m:r>
-                <m:rPr>
-                  <m:sty m:val="p"/>
-                </m:rPr>
-                <w:rPr>
-                  <w:rFonts w:ascii="Cambria Math" w:hAnsi="Cambria Math"/>
-                </w:rPr>
-                <m:t>it</m:t>
-              </m:r>
-            </m:sub>
-          </m:sSub>
         </m:oMath>
       </m:oMathPara>
     </w:p>
     <w:p>
       <w:r>
-        <w:t xml:space="preserve">Where: </w:t>
+        <w:t xml:space="preserve">Where </w:t>
       </w:r>
       <m:oMath>
-        <m:sSub>
-          <m:sSubPr>
-            <m:ctrlPr>
-              <w:rPr>
-                <w:rFonts w:ascii="Cambria Math" w:hAnsi="Cambria Math"/>
-              </w:rPr>
-            </m:ctrlPr>
-          </m:sSubPr>
-          <m:e>
-            <m:r>
-              <m:rPr>
-                <m:sty m:val="p"/>
-              </m:rPr>
-              <w:rPr>
-                <w:rFonts w:ascii="Cambria Math" w:hAnsi="Cambria Math"/>
-              </w:rPr>
-              <m:t>Volatility</m:t>
-            </m:r>
-          </m:e>
-          <m:sub>
-            <m:r>
-              <m:rPr>
-                <m:sty m:val="p"/>
-              </m:rPr>
-              <w:rPr>
-                <w:rFonts w:ascii="Cambria Math" w:hAnsi="Cambria Math"/>
-              </w:rPr>
-              <m:t>i,t</m:t>
-            </m:r>
-          </m:sub>
-        </m:sSub>
-      </m:oMath>
-      <w:r>
-        <w:t xml:space="preserve"> is the volatility of contract </w:t>
-      </w:r>
-      <m:oMath>
-        <m:r>
-          <w:rPr>
-            <w:rFonts w:ascii="Cambria Math" w:hAnsi="Cambria Math"/>
-          </w:rPr>
-          <m:t>i</m:t>
-        </m:r>
-      </m:oMath>
-      <w:r>
-        <w:t xml:space="preserve"> in period </w:t>
-      </w:r>
-      <m:oMath>
-        <m:r>
-          <w:rPr>
-            <w:rFonts w:ascii="Cambria Math" w:hAnsi="Cambria Math"/>
-          </w:rPr>
-          <m:t>t</m:t>
-        </m:r>
-      </m:oMath>
-      <w:r>
-        <w:t xml:space="preserve">, </w:t>
-      </w:r>
-      <m:oMath>
-        <m:r>
-          <w:rPr>
-            <w:rFonts w:ascii="Cambria Math" w:hAnsi="Cambria Math"/>
-          </w:rPr>
-          <m:t>Cur</m:t>
-        </m:r>
         <m:sSub>
           <m:sSubPr>
             <m:ctrlPr>
@@ -12160,7 +12142,7 @@
               <w:rPr>
                 <w:rFonts w:ascii="Cambria Math" w:hAnsi="Cambria Math"/>
               </w:rPr>
-              <m:t>r</m:t>
+              <m:t>β</m:t>
             </m:r>
           </m:e>
           <m:sub>
@@ -12168,82 +12150,13 @@
               <w:rPr>
                 <w:rFonts w:ascii="Cambria Math" w:hAnsi="Cambria Math"/>
               </w:rPr>
-              <m:t>i</m:t>
+              <m:t>3</m:t>
             </m:r>
           </m:sub>
         </m:sSub>
       </m:oMath>
       <w:r>
-        <w:t xml:space="preserve">​ indicates if the contract is within the treatment group (if currency is USD), and </w:t>
-      </w:r>
-      <m:oMath>
-        <m:r>
-          <w:rPr>
-            <w:rFonts w:ascii="Cambria Math" w:hAnsi="Cambria Math"/>
-          </w:rPr>
-          <m:t>Perio</m:t>
-        </m:r>
-        <m:sSub>
-          <m:sSubPr>
-            <m:ctrlPr>
-              <w:rPr>
-                <w:rFonts w:ascii="Cambria Math" w:hAnsi="Cambria Math"/>
-                <w:i/>
-              </w:rPr>
-            </m:ctrlPr>
-          </m:sSubPr>
-          <m:e>
-            <m:r>
-              <w:rPr>
-                <w:rFonts w:ascii="Cambria Math" w:hAnsi="Cambria Math"/>
-              </w:rPr>
-              <m:t>d</m:t>
-            </m:r>
-          </m:e>
-          <m:sub>
-            <m:r>
-              <w:rPr>
-                <w:rFonts w:ascii="Cambria Math" w:hAnsi="Cambria Math"/>
-              </w:rPr>
-              <m:t>t</m:t>
-            </m:r>
-          </m:sub>
-        </m:sSub>
-      </m:oMath>
-      <w:r>
-        <w:t xml:space="preserve">​ indicates the post-regulation timeframe. The coefficient </w:t>
-      </w:r>
-      <m:oMath>
-        <m:r>
-          <w:rPr>
-            <w:rFonts w:ascii="Cambria Math" w:hAnsi="Cambria Math"/>
-          </w:rPr>
-          <m:t>δ</m:t>
-        </m:r>
-      </m:oMath>
-      <w:r>
-        <w:t xml:space="preserve"> is the parameter of interest, providing the estimated impact of the regulatory change on volatility.</w:t>
-      </w:r>
-    </w:p>
-    <w:p>
-      <w:r>
-        <w:t xml:space="preserve">To ensure the credibility of my approach, I validate the parallel trends assumption by examining pre-treatment volatility trends in both the treatment and control groups graphically. I conduct various robustness checks, including altering the observation windows (applying the </w:t>
-      </w:r>
-      <w:proofErr w:type="spellStart"/>
-      <w:r>
-        <w:t>DiD</w:t>
-      </w:r>
-      <w:proofErr w:type="spellEnd"/>
-      <w:r>
-        <w:t xml:space="preserve"> methodology to periods when no regulatory change occurred) and employing alternative control groups. In addition, volatility is likely to be exacerbated during times of financial stress. I use the Grexit vote as a time of market stress and perform an event study, examining the relative change in volatility of USD-denominated vs. CAD-denominated contracts during this </w:t>
-      </w:r>
-      <w:proofErr w:type="gramStart"/>
-      <w:r>
-        <w:t>time period</w:t>
-      </w:r>
-      <w:proofErr w:type="gramEnd"/>
-      <w:r>
-        <w:t>.</w:t>
+        <w:t xml:space="preserve"> (the interaction between group and pre/post-treatment period) is the parameter of interest.</w:t>
       </w:r>
     </w:p>
     <w:p>
@@ -12256,7 +12169,6 @@
       </w:pPr>
       <w:bookmarkStart w:id="8" w:name="_Ref157719326"/>
       <w:r>
-        <w:lastRenderedPageBreak/>
         <w:t>Data</w:t>
       </w:r>
       <w:bookmarkEnd w:id="8"/>
@@ -12405,7 +12317,11 @@
         <w:t>characteristics</w:t>
       </w:r>
       <w:r>
-        <w:t xml:space="preserve">. Swaps that have a much higher premia are likely to have unseen characteristics (such as early termination clauses, conditional notional amounts, etc.) that are not observable in the dataset. In an appendix, I show that </w:t>
+        <w:t xml:space="preserve">. Swaps that have a much higher premia are likely to have unseen characteristics (such as early termination clauses, </w:t>
+      </w:r>
+      <w:r>
+        <w:lastRenderedPageBreak/>
+        <w:t xml:space="preserve">conditional notional amounts, etc.) that are not observable in the dataset. In an appendix, I show that </w:t>
       </w:r>
       <w:r>
         <w:t>my</w:t>
@@ -12427,14 +12343,7 @@
         <w:rPr>
           <w:color w:val="000000" w:themeColor="text1"/>
         </w:rPr>
-        <w:t xml:space="preserve">Note that before the regulation is passed, (voluntary) clearing in USD-denominated swaps is a little less than 61%. After phase 1 implementation, clearing increases to around 78%. After phase 2 implementation, clearing jumps to 89% and remains at that level after phase 3. The CAD-denominated market is much smaller (both in number of trades, and notional value). Clearing in </w:t>
-      </w:r>
-      <w:r>
-        <w:rPr>
-          <w:color w:val="000000" w:themeColor="text1"/>
-        </w:rPr>
-        <w:lastRenderedPageBreak/>
-        <w:t>Canadian IR swaps hovers around 48% prior to Phase 1. It reaches a high of around 56% in phase 2 and diminishes back to 48% after phase 3. Note that clearing in CAD denominated swaps is voluntary.</w:t>
+        <w:t>Note that before the regulation is passed, (voluntary) clearing in USD-denominated swaps is a little less than 61%. After phase 1 implementation, clearing increases to around 78%. After phase 2 implementation, clearing jumps to 89% and remains at that level after phase 3. The CAD-denominated market is much smaller (both in number of trades, and notional value). Clearing in Canadian IR swaps hovers around 48% prior to Phase 1. It reaches a high of around 56% in phase 2 and diminishes back to 48% after phase 3. Note that clearing in CAD denominated swaps is voluntary.</w:t>
       </w:r>
     </w:p>
     <w:p>
@@ -12623,7 +12532,11 @@
         <w:t xml:space="preserve">certain </w:t>
       </w:r>
       <w:r>
-        <w:t>swaps that make a single payment at maturity (i.e., payment frequency is 1T</w:t>
+        <w:t xml:space="preserve">swaps that </w:t>
+      </w:r>
+      <w:r>
+        <w:lastRenderedPageBreak/>
+        <w:t>make a single payment at maturity (i.e., payment frequency is 1T</w:t>
       </w:r>
       <w:r>
         <w:t>)</w:t>
@@ -12712,7 +12625,6 @@
         <w:t xml:space="preserve">are </w:t>
       </w:r>
       <w:r>
-        <w:lastRenderedPageBreak/>
         <w:t xml:space="preserve">excluded. The </w:t>
       </w:r>
       <w:r>
@@ -18710,7 +18622,6 @@
   <w:style w:type="character" w:default="1" w:styleId="DefaultParagraphFont">
     <w:name w:val="Default Paragraph Font"/>
     <w:uiPriority w:val="1"/>
-    <w:semiHidden/>
     <w:unhideWhenUsed/>
   </w:style>
   <w:style w:type="table" w:default="1" w:styleId="TableNormal">

--- a/reports/write-ups/The Impact of Central Clearing on Trading v10.docx
+++ b/reports/write-ups/The Impact of Central Clearing on Trading v10.docx
@@ -1801,16 +1801,12 @@
         <w:ind w:firstLine="0"/>
         <w:jc w:val="left"/>
       </w:pPr>
-      <w:r>
-        <w:br w:type="page"/>
-      </w:r>
     </w:p>
     <w:p>
       <w:pPr>
         <w:pStyle w:val="Heading3"/>
       </w:pPr>
       <w:r>
-        <w:lastRenderedPageBreak/>
         <w:t>International Context</w:t>
       </w:r>
     </w:p>
@@ -1981,16 +1977,12 @@
         <w:ind w:firstLine="0"/>
         <w:jc w:val="left"/>
       </w:pPr>
-      <w:r>
-        <w:br w:type="page"/>
-      </w:r>
     </w:p>
     <w:p>
       <w:pPr>
         <w:pStyle w:val="Heading2"/>
       </w:pPr>
       <w:r>
-        <w:lastRenderedPageBreak/>
         <w:t>Review of Literature</w:t>
       </w:r>
     </w:p>
@@ -2106,7 +2098,11 @@
         <w:fldChar w:fldCharType="end"/>
       </w:r>
       <w:r>
-        <w:t xml:space="preserve"> examines these valuation models. He finds that the fixed rate of the interest rate swap is discounted by ~4 bps compared to a replicating portfolio of Eurodollar futures (Eurostrips) and that movements in swap rates and Eurodollar futures rates are highly correlated. When evaluating the portfolio of bonds model, he finds that actual swap rates fall between the rate derived from a portfolio of corporate bonds and the rate derived from Eurodollar futures. Proxies for counterparty credit quality also have a significant explanatory power, suggesting counterparty risk is a factor in observed swaps pricing.</w:t>
+        <w:t xml:space="preserve"> examines these valuation models. He finds that the fixed rate of the interest rate swap is discounted by ~4 bps compared to a replicating portfolio of Eurodollar futures (Eurostrips) and that movements in swap rates and Eurodollar futures rates are highly correlated. When </w:t>
+      </w:r>
+      <w:r>
+        <w:lastRenderedPageBreak/>
+        <w:t>evaluating the portfolio of bonds model, he finds that actual swap rates fall between the rate derived from a portfolio of corporate bonds and the rate derived from Eurodollar futures. Proxies for counterparty credit quality also have a significant explanatory power, suggesting counterparty risk is a factor in observed swaps pricing.</w:t>
       </w:r>
     </w:p>
     <w:p/>
@@ -2295,7 +2291,11 @@
         <w:fldChar w:fldCharType="end"/>
       </w:r>
       <w:r>
-        <w:t xml:space="preserve"> decompose volatility in the US and UK market into high-frequency and low-frequency components using asymmetric spline GARCH (AS-GARCH). They then regress the low frequency component of the volatility against several macroeconomic variables (volatility of consumer price index, volatility of industrial production, volatility of </w:t>
+        <w:t xml:space="preserve"> decompose volatility in the US and UK market into high-frequency and low-frequency components using asymmetric spline GARCH (AS-GARCH). They then regress the low frequency component of the volatility against several macroeconomic </w:t>
+      </w:r>
+      <w:r>
+        <w:lastRenderedPageBreak/>
+        <w:t xml:space="preserve">variables (volatility of consumer price index, volatility of industrial production, volatility of </w:t>
       </w:r>
       <w:r>
         <w:t>short-term</w:t>
@@ -2312,7 +2312,6 @@
         <w:t xml:space="preserve"> IRS price volatility. In addition, for GBP based contracts, the money supply is negatively associated with </w:t>
       </w:r>
       <w:r>
-        <w:lastRenderedPageBreak/>
         <w:t>I</w:t>
       </w:r>
       <w:r>
@@ -2419,7 +2418,11 @@
     </w:p>
     <w:p>
       <w:r>
-        <w:t xml:space="preserve">Another way that financial institutions are interconnected are through the assets they trade. That is, even though two financial institutions might not directly do business with each other, they might own assets that are highly correlated. When a bank becomes insolvent, it often must sell assets at distressed prices. Such sales can also depress prices of related assets and drive institutions that hold those assets to insolvency. A prominent real-world example of this scenario is the 1998 crisis at Long Term Capital Management (LTCM). LTCM was a hedge fund that used a highly leveraged portfolio of interest rate swaps and foreign bonds (especially Russian bonds) to earn high market returns. When Russia defaulted on its debt in 1998 and devalued the Ruble, LTCM’s portfolio took a large loss. In addition, market participants became more risk-averse and stopped lending to any institutions that employed a similar trading strategy to, or held similar assets as, LTCM. This created a system-wide credit crunch. The Federal Reserve eventually organized a bailout of the fund to prevent further damage to the financial system. Other prominent examples of this type of contagion are the Asian and Eurozone financial crises, where the potential default of one country led to distressed financial conditions in neighboring countries, as market participants became more risk averse. This type of models are explored by </w:t>
+        <w:t xml:space="preserve">Another way that financial institutions are interconnected are through the assets they trade. That is, even though two financial institutions might not directly do business with each other, they might own assets that are highly correlated. When a bank becomes insolvent, it often must sell assets at distressed prices. Such sales can also depress prices of related assets and drive institutions that hold those assets to insolvency. A prominent real-world example of this scenario is the 1998 crisis at Long Term Capital Management (LTCM). LTCM was a hedge fund that used a highly leveraged portfolio of interest rate swaps and foreign bonds (especially Russian bonds) to earn high market returns. When Russia defaulted on its debt in 1998 and devalued the Ruble, LTCM’s portfolio took a large loss. In addition, market participants became more risk-averse and stopped lending to any institutions that employed a similar trading strategy to, or held similar assets as, LTCM. This created a system-wide credit crunch. The Federal Reserve eventually organized a bailout of the fund to prevent further damage to the financial system. Other prominent examples of this type of contagion are the Asian and Eurozone financial crises, where the potential default of one country led to distressed financial conditions in neighboring countries, as market participants became more </w:t>
+      </w:r>
+      <w:r>
+        <w:lastRenderedPageBreak/>
+        <w:t xml:space="preserve">risk averse. This type of models are explored by </w:t>
       </w:r>
       <w:proofErr w:type="spellStart"/>
       <w:r>
@@ -2589,11 +2592,7 @@
         <w:fldChar w:fldCharType="end"/>
       </w:r>
       <w:r>
-        <w:t xml:space="preserve"> model illustrates how multiple equilibria can </w:t>
-      </w:r>
-      <w:r>
-        <w:lastRenderedPageBreak/>
-        <w:t xml:space="preserve">lead to panic and bank runs. Banks lend out money long term and take in deposits for short terms. If enough depositors demand to withdraw their funds at once, the bank cannot repay all of them. In fact, if depositors believe a bank is insolvent (or </w:t>
+        <w:t xml:space="preserve"> model illustrates how multiple equilibria can lead to panic and bank runs. Banks lend out money long term and take in deposits for short terms. If enough depositors demand to withdraw their funds at once, the bank cannot repay all of them. In fact, if depositors believe a bank is insolvent (or </w:t>
       </w:r>
       <w:r>
         <w:t xml:space="preserve">they believe </w:t>
@@ -2793,7 +2792,11 @@
         <w:t xml:space="preserve"> </w:t>
       </w:r>
       <w:r>
-        <w:t xml:space="preserve">the issue of economies of scale/scope among CCPs. Regulators in Europe and United States have required “local CCPs” to clear contracts that originate in their jurisdiction. </w:t>
+        <w:t xml:space="preserve">the issue of economies of scale/scope among CCPs. Regulators in Europe and United States have required “local CCPs” to clear contracts that originate </w:t>
+      </w:r>
+      <w:r>
+        <w:lastRenderedPageBreak/>
+        <w:t xml:space="preserve">in their jurisdiction. </w:t>
       </w:r>
       <w:r>
         <w:t xml:space="preserve">They </w:t>
@@ -2816,7 +2819,6 @@
     </w:p>
     <w:p>
       <w:r>
-        <w:lastRenderedPageBreak/>
         <w:t xml:space="preserve">Bernstein, et al. </w:t>
       </w:r>
       <w:r>
@@ -3578,6 +3580,7 @@
     </w:p>
     <w:p>
       <w:r>
+        <w:lastRenderedPageBreak/>
         <w:t xml:space="preserve">Floating rate payments are unknown in advance but are usually </w:t>
       </w:r>
       <w:r>
@@ -3605,11 +3608,7 @@
         <w:t xml:space="preserve"> </w:t>
       </w:r>
       <w:r>
-        <w:t xml:space="preserve">At the outset of the </w:t>
-      </w:r>
-      <w:r>
-        <w:lastRenderedPageBreak/>
-        <w:t xml:space="preserve">contract, </w:t>
+        <w:t xml:space="preserve">At the outset of the contract, </w:t>
       </w:r>
       <w:r>
         <w:t>its</w:t>
@@ -4138,6 +4137,7 @@
     </w:p>
     <w:p>
       <w:r>
+        <w:lastRenderedPageBreak/>
         <w:t>(</w:t>
       </w:r>
       <w:r>
@@ -4232,7 +4232,6 @@
         <w:pStyle w:val="Heading3"/>
       </w:pPr>
       <w:r>
-        <w:lastRenderedPageBreak/>
         <w:t>Central Clearing</w:t>
       </w:r>
     </w:p>
@@ -4406,7 +4405,11 @@
         </m:r>
       </m:oMath>
       <w:r>
-        <w:t xml:space="preserve">. If there is a liquidity shock, a liquidity trader (liquidity demander) receives an inventory of quantity </w:t>
+        <w:t xml:space="preserve">. If there is a liquidity shock, a liquidity </w:t>
+      </w:r>
+      <w:r>
+        <w:lastRenderedPageBreak/>
+        <w:t xml:space="preserve">trader (liquidity demander) receives an inventory of quantity </w:t>
       </w:r>
       <m:oMath>
         <m:r>
@@ -4481,7 +4484,6 @@
         </w:rPr>
       </w:pPr>
       <w:r>
-        <w:lastRenderedPageBreak/>
         <w:t xml:space="preserve">I assume that the two dealers are identical except for their inventory positions. All market participants have constant </w:t>
       </w:r>
       <w:r>
@@ -7572,6 +7574,7 @@
         </w:rPr>
       </w:pPr>
       <w:r>
+        <w:lastRenderedPageBreak/>
         <w:t xml:space="preserve">Under the scenario where there is counterparty risk, if the counterparty defaults the value of the asset is impaired (the holder of the non-defaulting leg no longer receives expected cash flows). However, for the defaulter, the value of the asset is enhanced (as he no longer needs to make payments). I model this as an additional shock to the realized value of the asset: </w:t>
       </w:r>
       <m:oMath>
@@ -8906,7 +8909,11 @@
     </w:p>
     <w:p>
       <w:r>
-        <w:t>I modify the above model to include additional order-flow dynamics related to counterparty risk. Assume that when the current period’s order-flow is negative, there is additional sell-off of the risky asset in the next period due to (perceived) additional counterparty risk, and when the current period’s order flow is positive, there is additional buying of the risky asset in the next period due to (perceived) reduction in counterparty risk. The order-flow dynamics are now given by:</w:t>
+        <w:t xml:space="preserve">I modify the above model to include additional order-flow dynamics related to counterparty risk. Assume that when the current period’s order-flow is negative, there is additional sell-off of the risky asset in the next period due to (perceived) additional counterparty risk, and when the current </w:t>
+      </w:r>
+      <w:r>
+        <w:lastRenderedPageBreak/>
+        <w:t>period’s order flow is positive, there is additional buying of the risky asset in the next period due to (perceived) reduction in counterparty risk. The order-flow dynamics are now given by:</w:t>
       </w:r>
     </w:p>
     <w:p>
@@ -9138,7 +9145,6 @@
             <w:rPr>
               <w:rFonts w:ascii="Cambria Math" w:hAnsi="Cambria Math"/>
             </w:rPr>
-            <w:lastRenderedPageBreak/>
             <m:t>Δ</m:t>
           </m:r>
           <m:sSub>
@@ -10461,6 +10467,7 @@
         <w:t xml:space="preserve"> create two groups based on the currency of denomination: (1) the treatment group, consisting of USD denominated swaps that were affected by the central clearing mandate, and (2) the control group, consisting of CAD denominated swaps that were not subject to the mandate during the same period. By comparing the swap premiums between these two groups before and after the mandate, </w:t>
       </w:r>
       <w:r>
+        <w:lastRenderedPageBreak/>
         <w:t>I</w:t>
       </w:r>
       <w:r>
@@ -11023,11 +11030,7 @@
         </m:sSub>
       </m:oMath>
       <w:r>
-        <w:t xml:space="preserve"> is a </w:t>
-      </w:r>
-      <w:r>
-        <w:lastRenderedPageBreak/>
-        <w:t>vector of control variables. The coefficient of interest is δ, which captures the causal effect of the central clearing mandate on swap premiums.</w:t>
+        <w:t xml:space="preserve"> is a vector of control variables. The coefficient of interest is δ, which captures the causal effect of the central clearing mandate on swap premiums.</w:t>
       </w:r>
     </w:p>
     <w:p>
@@ -11107,7 +11110,11 @@
     </w:p>
     <w:p>
       <w:r>
-        <w:t>To identify the central clearing mandate's impact on liquidity in the IR swaps market, I examine bid-ask spreads as indicators of market liquidity, comparing spreads for the CAD-denominated swaps vs. the USD-denominated swaps before and after the mandate. I collect end-of-day bid, ask, and mid-quote data for 2-year, 5-year, and 10-year interest rate swaps for the ten trading days immediately preceding and following the three regulatory phases: Phase 1 starting on March 11, Phase 2 on June 10, and Phase 3 on September 9. The liquidity metric I employ—the bid-ask spread as a percentage of the mid-quote—serves to standardize the measure of liquidity across various price levels and tenors of contracts. I employ a difference-in-difference (</w:t>
+        <w:t xml:space="preserve">To identify the central clearing mandate's impact on liquidity in the IR swaps market, I examine bid-ask spreads as indicators of market liquidity, comparing spreads for the CAD-denominated swaps vs. the USD-denominated swaps before and after the mandate. I collect end-of-day bid, ask, </w:t>
+      </w:r>
+      <w:r>
+        <w:lastRenderedPageBreak/>
+        <w:t>and mid-quote data for 2-year, 5-year, and 10-year interest rate swaps for the ten trading days immediately preceding and following the three regulatory phases: Phase 1 starting on March 11, Phase 2 on June 10, and Phase 3 on September 9. The liquidity metric I employ—the bid-ask spread as a percentage of the mid-quote—serves to standardize the measure of liquidity across various price levels and tenors of contracts. I employ a difference-in-difference (</w:t>
       </w:r>
       <w:proofErr w:type="spellStart"/>
       <w:r>
@@ -11496,7 +11503,6 @@
     </w:p>
     <w:p>
       <w:r>
-        <w:lastRenderedPageBreak/>
         <w:t xml:space="preserve">where: </w:t>
       </w:r>
       <m:oMath>
@@ -11942,7 +11948,11 @@
         <w:t xml:space="preserve">. For Canadian contracts, these are the most </w:t>
       </w:r>
       <w:r>
-        <w:t>liquid contracts (I exclude contracts that are “partial year”, such as 18-month [1.5Y] and 30-month contracts [2.5Y]). Since calculating volatility in each period requires several observations (it is essentially the standard deviation of returns), thinly traded Canadian contracts present a challenge in calculating the RV measure. However, the contracts selected represent 90% of the Canadian IRS market and there are enough observations on most days to calculate the RV measure.</w:t>
+        <w:t xml:space="preserve">liquid contracts (I exclude contracts that are “partial year”, such as 18-month [1.5Y] and 30-month contracts [2.5Y]). Since calculating volatility in each period requires several observations (it is essentially the standard deviation of returns), thinly traded Canadian contracts present a challenge in calculating the RV </w:t>
+      </w:r>
+      <w:r>
+        <w:lastRenderedPageBreak/>
+        <w:t>measure. However, the contracts selected represent 90% of the Canadian IRS market and there are enough observations on most days to calculate the RV measure.</w:t>
       </w:r>
     </w:p>
     <w:p>
@@ -11961,7 +11971,6 @@
     </w:p>
     <w:p>
       <w:r>
-        <w:lastRenderedPageBreak/>
         <w:t>Like liquidity and pricing calculations, I classify each observation as either in the control group (if currency is CAD) or treatment group (if currency is USD), and whether it is in the pre-treatment or post-treatment period. I then perform a difference-in-difference regression:</w:t>
       </w:r>
     </w:p>
@@ -12242,7 +12251,11 @@
         <w:t xml:space="preserve">, comparing </w:t>
       </w:r>
       <w:r>
-        <w:t xml:space="preserve">USD and CAD denominated swaps – the largest regulated and unregulated markets, respectively. To minimize the impact of interest rate policy and other macroeconomic variables, I analyze </w:t>
+        <w:t xml:space="preserve">USD and CAD denominated swaps – the largest regulated and unregulated markets, respectively. </w:t>
+      </w:r>
+      <w:r>
+        <w:lastRenderedPageBreak/>
+        <w:t xml:space="preserve">To minimize the impact of interest rate policy and other macroeconomic variables, I analyze </w:t>
       </w:r>
       <w:r>
         <w:t xml:space="preserve">a small </w:t>
@@ -12317,11 +12330,7 @@
         <w:t>characteristics</w:t>
       </w:r>
       <w:r>
-        <w:t xml:space="preserve">. Swaps that have a much higher premia are likely to have unseen characteristics (such as early termination clauses, </w:t>
-      </w:r>
-      <w:r>
-        <w:lastRenderedPageBreak/>
-        <w:t xml:space="preserve">conditional notional amounts, etc.) that are not observable in the dataset. In an appendix, I show that </w:t>
+        <w:t xml:space="preserve">. Swaps that have a much higher premia are likely to have unseen characteristics (such as early termination clauses, conditional notional amounts, etc.) that are not observable in the dataset. In an appendix, I show that </w:t>
       </w:r>
       <w:r>
         <w:t>my</w:t>
@@ -12479,7 +12488,11 @@
         <w:t xml:space="preserve"> shows sample data for CAD and USD yield curves on September 11, 2013. Note that futures rates need to have a convexity adjustment applied </w:t>
       </w:r>
       <w:r>
-        <w:t xml:space="preserve">since futures payoffs differ from payoffs for other instruments. The values reported in the table have this convexity adjustment applied. </w:t>
+        <w:t xml:space="preserve">since futures payoffs differ from payoffs for other instruments. The values reported in the table have this </w:t>
+      </w:r>
+      <w:r>
+        <w:lastRenderedPageBreak/>
+        <w:t xml:space="preserve">convexity adjustment applied. </w:t>
       </w:r>
       <w:r>
         <w:t xml:space="preserve">Values between the </w:t>
@@ -12532,11 +12545,7 @@
         <w:t xml:space="preserve">certain </w:t>
       </w:r>
       <w:r>
-        <w:t xml:space="preserve">swaps that </w:t>
-      </w:r>
-      <w:r>
-        <w:lastRenderedPageBreak/>
-        <w:t>make a single payment at maturity (i.e., payment frequency is 1T</w:t>
+        <w:t>swaps that make a single payment at maturity (i.e., payment frequency is 1T</w:t>
       </w:r>
       <w:r>
         <w:t>)</w:t>
@@ -12683,20 +12692,14 @@
         <w:t xml:space="preserve">have a significant impact on the </w:t>
       </w:r>
       <w:r>
-        <w:t xml:space="preserve">swap price. In addition, the dataset does not mark which counterparty is the dealer (that is, whether the dealer is receiving the fixed rate or paying the fair rate). When receiving the fixed rate (and paying the floating leg), the dealer is likely to require a premium over the fair price. When paying the fixed rate, the dealer is likely to pay a discount below the fair price. I am also unable to observe </w:t>
+        <w:t xml:space="preserve">swap price. In addition, the dataset does not mark which counterparty is the dealer (that is, whether the dealer is receiving the fixed rate or paying the fair </w:t>
+      </w:r>
+      <w:r>
+        <w:lastRenderedPageBreak/>
+        <w:t xml:space="preserve">rate). When receiving the fixed rate (and paying the floating leg), the dealer is likely to require a premium over the fair price. When paying the fixed rate, the dealer is likely to pay a discount below the fair price. I am also unable to observe </w:t>
       </w:r>
       <w:r>
         <w:t xml:space="preserve">non-standard contract characteristics such early termination previsions, collateral arrangements and day-count and settlement conventions. The standard-version of the interest rate swaps contract uses the International Swaps and Derivatives Association (ISDA) Master Agreement for specifying these contract terms. Deviations from the ISDA master agreement could affect the liquidity of the </w:t>
-      </w:r>
-    </w:p>
-    <w:p>
-      <w:pPr>
-        <w:spacing w:line="240" w:lineRule="auto"/>
-        <w:ind w:firstLine="0"/>
-        <w:jc w:val="left"/>
-      </w:pPr>
-      <w:r>
-        <w:br w:type="page"/>
       </w:r>
     </w:p>
     <w:p/>
@@ -12754,11 +12757,7 @@
         <w:ind w:firstLine="0"/>
         <w:jc w:val="left"/>
       </w:pPr>
-      <w:r>
-        <w:br w:type="page"/>
-      </w:r>
-    </w:p>
-    <w:p/>
+    </w:p>
     <w:p>
       <w:pPr>
         <w:pStyle w:val="Caption"/>
@@ -12849,11 +12848,56 @@
           <w:color w:val="000000" w:themeColor="text1"/>
         </w:rPr>
       </w:pPr>
-      <w:r>
+    </w:p>
+    <w:p>
+      <w:pPr>
+        <w:pStyle w:val="Caption"/>
+        <w:keepNext/>
+        <w:jc w:val="center"/>
+      </w:pPr>
+      <w:bookmarkStart w:id="11" w:name="_Ref160966456"/>
+      <w:r>
+        <w:t xml:space="preserve">Table </w:t>
+      </w:r>
+      <w:r>
+        <w:fldChar w:fldCharType="begin"/>
+      </w:r>
+      <w:r>
+        <w:instrText xml:space="preserve"> SEQ Table \* ARABIC </w:instrText>
+      </w:r>
+      <w:r>
+        <w:fldChar w:fldCharType="separate"/>
+      </w:r>
+      <w:r>
+        <w:rPr>
+          <w:noProof/>
+        </w:rPr>
+        <w:t>5</w:t>
+      </w:r>
+      <w:r>
+        <w:fldChar w:fldCharType="end"/>
+      </w:r>
+      <w:bookmarkEnd w:id="11"/>
+      <w:r>
+        <w:rPr>
+          <w:noProof/>
+        </w:rPr>
+        <w:t xml:space="preserve"> Selected characteristics of control variables</w:t>
+      </w:r>
+    </w:p>
+    <w:p>
+      <w:pPr>
+        <w:ind w:firstLine="0"/>
+        <w:jc w:val="center"/>
         <w:rPr>
           <w:color w:val="000000" w:themeColor="text1"/>
         </w:rPr>
-        <w:br w:type="page"/>
+      </w:pPr>
+      <w:r>
+        <w:rPr>
+          <w:color w:val="000000" w:themeColor="text1"/>
+        </w:rPr>
+        <w:t>[Table 5 about here]</w:t>
       </w:r>
     </w:p>
     <w:p>
@@ -12868,83 +12912,6 @@
     </w:p>
     <w:p>
       <w:pPr>
-        <w:spacing w:line="240" w:lineRule="auto"/>
-        <w:ind w:firstLine="0"/>
-        <w:jc w:val="left"/>
-        <w:rPr>
-          <w:color w:val="000000" w:themeColor="text1"/>
-        </w:rPr>
-      </w:pPr>
-    </w:p>
-    <w:p>
-      <w:pPr>
-        <w:pStyle w:val="Caption"/>
-        <w:keepNext/>
-        <w:jc w:val="center"/>
-      </w:pPr>
-      <w:bookmarkStart w:id="11" w:name="_Ref160966456"/>
-      <w:r>
-        <w:t xml:space="preserve">Table </w:t>
-      </w:r>
-      <w:r>
-        <w:fldChar w:fldCharType="begin"/>
-      </w:r>
-      <w:r>
-        <w:instrText xml:space="preserve"> SEQ Table \* ARABIC </w:instrText>
-      </w:r>
-      <w:r>
-        <w:fldChar w:fldCharType="separate"/>
-      </w:r>
-      <w:r>
-        <w:rPr>
-          <w:noProof/>
-        </w:rPr>
-        <w:t>5</w:t>
-      </w:r>
-      <w:r>
-        <w:fldChar w:fldCharType="end"/>
-      </w:r>
-      <w:bookmarkEnd w:id="11"/>
-      <w:r>
-        <w:rPr>
-          <w:noProof/>
-        </w:rPr>
-        <w:t xml:space="preserve"> Selected characteristics of control variables</w:t>
-      </w:r>
-    </w:p>
-    <w:p>
-      <w:pPr>
-        <w:ind w:firstLine="0"/>
-        <w:jc w:val="center"/>
-        <w:rPr>
-          <w:color w:val="000000" w:themeColor="text1"/>
-        </w:rPr>
-      </w:pPr>
-      <w:r>
-        <w:rPr>
-          <w:color w:val="000000" w:themeColor="text1"/>
-        </w:rPr>
-        <w:t>[Table 5 about here]</w:t>
-      </w:r>
-    </w:p>
-    <w:p>
-      <w:pPr>
-        <w:spacing w:line="240" w:lineRule="auto"/>
-        <w:ind w:firstLine="0"/>
-        <w:jc w:val="left"/>
-        <w:rPr>
-          <w:color w:val="000000" w:themeColor="text1"/>
-        </w:rPr>
-      </w:pPr>
-      <w:r>
-        <w:rPr>
-          <w:color w:val="000000" w:themeColor="text1"/>
-        </w:rPr>
-        <w:br w:type="page"/>
-      </w:r>
-    </w:p>
-    <w:p>
-      <w:pPr>
         <w:pStyle w:val="Heading1"/>
         <w:numPr>
           <w:ilvl w:val="0"/>
@@ -12953,7 +12920,6 @@
       </w:pPr>
       <w:bookmarkStart w:id="12" w:name="_Ref157719497"/>
       <w:r>
-        <w:lastRenderedPageBreak/>
         <w:t>Results</w:t>
       </w:r>
       <w:bookmarkEnd w:id="12"/>
@@ -13088,6 +13054,7 @@
     </w:p>
     <w:p>
       <w:r>
+        <w:lastRenderedPageBreak/>
         <w:t xml:space="preserve">Using Wednesday as the reference level, I note that there is a 1-3 bps increase in the premium </w:t>
       </w:r>
       <w:r>
@@ -13139,7 +13106,18 @@
         <w:t>contracts</w:t>
       </w:r>
       <w:r>
-        <w:t>). However, these differences could be related to liquidity or counterparty risk, or other contract characteristics of larger and longer swaps, which is not observable in our data,</w:t>
+        <w:t>). However, these differences could be related to liquidity or counterparty risk, or other contract characteristics of larger and longer swaps, which is not observable in our data</w:t>
+      </w:r>
+      <w:r>
+        <w:t xml:space="preserve">. Although statistically significant, the magnitude of the effects </w:t>
+      </w:r>
+      <w:proofErr w:type="gramStart"/>
+      <w:r>
+        <w:t>are</w:t>
+      </w:r>
+      <w:proofErr w:type="gramEnd"/>
+      <w:r>
+        <w:t xml:space="preserve"> small, ranging from 0.03 to 3 bps.</w:t>
       </w:r>
     </w:p>
     <w:p>
@@ -13168,26 +13146,31 @@
         <w:fldChar w:fldCharType="end"/>
       </w:r>
       <w:r>
-        <w:t xml:space="preserve"> shows the result of running the simple model on each phase of the data separately. In phase 1, there is no effect of the clearing mandate on the premium. Note that phase 1 only applied the clearing mandate to swap</w:t>
-      </w:r>
-      <w:r>
-        <w:t xml:space="preserve"> </w:t>
-      </w:r>
-      <w:r>
-        <w:t xml:space="preserve">dealers, major swap </w:t>
-      </w:r>
-      <w:r>
-        <w:t xml:space="preserve">participants and active funds. Clearing went from ~61% before phase 1 into effect to ~ 77% after phase 1. Phase 2 added a broader set of market participants (commodity pools, private funds, banks and other financial institutions) to the clearing </w:t>
-      </w:r>
-      <w:r>
-        <w:lastRenderedPageBreak/>
-        <w:t xml:space="preserve">requirement and clearing went from ~78% of the market to ~90% of the market. Phase 3 applied the mandate to all entities not specifically exempt from the clearing requirement (such as companies that primarily use IR swaps to hedge against commercial risk). Phase 3 did not have a large impact on clearing and it remained around ~89% of the market. Phase 1 does not seem to have </w:t>
-      </w:r>
-      <w:r>
-        <w:t>influenced</w:t>
-      </w:r>
-      <w:r>
-        <w:t xml:space="preserve"> perceptions of riskiness of IR swaps, but phase 2 and phase 3 results are consistent with expectations.</w:t>
+        <w:t xml:space="preserve"> shows the result of running the simple model on each phase of the data separately. In phase 1, there is no effect of the clearing mandate on the premium. </w:t>
+      </w:r>
+      <w:r>
+        <w:t xml:space="preserve">As noted previously, </w:t>
+      </w:r>
+      <w:r>
+        <w:t xml:space="preserve">in </w:t>
+      </w:r>
+      <w:r>
+        <w:t>phase 1</w:t>
+      </w:r>
+      <w:r>
+        <w:t>, the clearing mandate</w:t>
+      </w:r>
+      <w:r>
+        <w:t xml:space="preserve"> only applied to a limited set of market participants (dealers, major swaps participants and active funds). Although the volume of contracts that were cleared increased after the </w:t>
+      </w:r>
+      <w:r>
+        <w:t>phase 1</w:t>
+      </w:r>
+      <w:r>
+        <w:t xml:space="preserve">, perceptions of </w:t>
+      </w:r>
+      <w:r>
+        <w:t>counterparty risk apparently did not, likely due to the limited number of participants who were affected. In phase 2 and phase 3, a larger set of market participants fell under the mandate, and the premium increased, as would be expected if clearing diminished counterparty risk.</w:t>
       </w:r>
     </w:p>
     <w:p>
@@ -13216,28 +13199,61 @@
         <w:t xml:space="preserve"> shows </w:t>
       </w:r>
       <w:r>
-        <w:t xml:space="preserve">the results from a placebo difference-in-differences regression. I pick the 20 trading days before the periods studied above (60 trading days in total across three phases). I create a “placebo” difference-in-differences as if there was a transition ten days on Feb 11, May 13 and </w:t>
-      </w:r>
-      <w:r>
-        <w:t>Aug 12. Note that the results do not show any effect from this placebo DiD, further strengthening our belief that the increase in premia seen in the actual DiD is real.</w:t>
-      </w:r>
-    </w:p>
-    <w:p>
-      <w:pPr>
-        <w:spacing w:line="240" w:lineRule="auto"/>
-        <w:ind w:firstLine="0"/>
-        <w:jc w:val="left"/>
-      </w:pPr>
-      <w:r>
-        <w:br w:type="page"/>
-      </w:r>
-    </w:p>
-    <w:p>
-      <w:pPr>
-        <w:spacing w:line="240" w:lineRule="auto"/>
-        <w:ind w:firstLine="0"/>
-        <w:jc w:val="left"/>
-      </w:pPr>
+        <w:t>the results from a placebo difference-in-differences regression. I pick the 20 trading days before the periods studied above (60 trading days in total across three phases). I create a “placebo” difference-in-differences</w:t>
+      </w:r>
+      <w:r>
+        <w:t>,</w:t>
+      </w:r>
+      <w:r>
+        <w:t xml:space="preserve"> as if there was a transition </w:t>
+      </w:r>
+      <w:r>
+        <w:t xml:space="preserve">to clearing mandate on </w:t>
+      </w:r>
+      <w:r>
+        <w:t xml:space="preserve">Feb 11, May </w:t>
+      </w:r>
+      <w:proofErr w:type="gramStart"/>
+      <w:r>
+        <w:t>13</w:t>
+      </w:r>
+      <w:proofErr w:type="gramEnd"/>
+      <w:r>
+        <w:t xml:space="preserve"> and </w:t>
+      </w:r>
+      <w:r>
+        <w:t xml:space="preserve">Aug 12. </w:t>
+      </w:r>
+      <w:r>
+        <w:t>T</w:t>
+      </w:r>
+      <w:r>
+        <w:t xml:space="preserve">he results do not show any effect from this placebo DiD, further strengthening our belief that the increase in premia seen in the actual </w:t>
+      </w:r>
+      <w:proofErr w:type="spellStart"/>
+      <w:r>
+        <w:t>DiD</w:t>
+      </w:r>
+      <w:proofErr w:type="spellEnd"/>
+      <w:r>
+        <w:t xml:space="preserve"> is real.</w:t>
+      </w:r>
+    </w:p>
+    <w:p>
+      <w:r>
+        <w:t xml:space="preserve">Table __ shows the results </w:t>
+      </w:r>
+      <w:r>
+        <w:t xml:space="preserve">of analyzing an alternative currency pair.  GBP-denominated contracts fell under the clearing mandate while CHF-denominated contracts did not. </w:t>
+      </w:r>
+      <w:proofErr w:type="gramStart"/>
+      <w:r>
+        <w:t>Similar to</w:t>
+      </w:r>
+      <w:proofErr w:type="gramEnd"/>
+      <w:r>
+        <w:t xml:space="preserve"> the USD-CAD comparison, GBP contracts show a ~7-8 bps rise in premia following the passage of the mandate.</w:t>
+      </w:r>
     </w:p>
     <w:p>
       <w:pPr>
@@ -13246,6 +13262,7 @@
       </w:pPr>
       <w:bookmarkStart w:id="13" w:name="_Ref160963634"/>
       <w:r>
+        <w:lastRenderedPageBreak/>
         <w:t xml:space="preserve">Figure </w:t>
       </w:r>
       <w:r>
@@ -13281,15 +13298,9 @@
     </w:p>
     <w:p>
       <w:pPr>
-        <w:spacing w:line="240" w:lineRule="auto"/>
         <w:ind w:firstLine="0"/>
-        <w:jc w:val="left"/>
-      </w:pPr>
-      <w:r>
-        <w:br w:type="page"/>
-      </w:r>
-    </w:p>
-    <w:p/>
+      </w:pPr>
+    </w:p>
     <w:p>
       <w:pPr>
         <w:pStyle w:val="Caption"/>
@@ -13329,14 +13340,7 @@
         <w:t xml:space="preserve"> Difference-in-Difference Result</w:t>
       </w:r>
     </w:p>
-    <w:p>
-      <w:pPr>
-        <w:pStyle w:val="PlainText"/>
-        <w:rPr>
-          <w:rFonts w:ascii="Courier New" w:hAnsi="Courier New" w:cs="Courier New"/>
-        </w:rPr>
-      </w:pPr>
-    </w:p>
+    <w:p/>
     <w:p>
       <w:pPr>
         <w:jc w:val="center"/>
@@ -13351,9 +13355,6 @@
         <w:ind w:firstLine="0"/>
         <w:jc w:val="left"/>
       </w:pPr>
-      <w:r>
-        <w:br w:type="page"/>
-      </w:r>
     </w:p>
     <w:p>
       <w:pPr>
@@ -13399,26 +13400,12 @@
         <w:t xml:space="preserve"> By Phase DiD Results</w:t>
       </w:r>
     </w:p>
-    <w:p>
-      <w:pPr>
-        <w:pStyle w:val="PlainText"/>
-        <w:rPr>
-          <w:rFonts w:ascii="Courier New" w:hAnsi="Courier New" w:cs="Courier New"/>
-        </w:rPr>
-      </w:pPr>
-    </w:p>
-    <w:p>
-      <w:pPr>
-        <w:pStyle w:val="PlainText"/>
+    <w:p/>
+    <w:p>
+      <w:pPr>
         <w:jc w:val="center"/>
-        <w:rPr>
-          <w:rFonts w:ascii="Courier New" w:hAnsi="Courier New" w:cs="Courier New"/>
-        </w:rPr>
-      </w:pPr>
-      <w:r>
-        <w:rPr>
-          <w:rFonts w:ascii="Courier New" w:hAnsi="Courier New" w:cs="Courier New"/>
-        </w:rPr>
+      </w:pPr>
+      <w:r>
         <w:t>[Table 7 about here]</w:t>
       </w:r>
     </w:p>
@@ -13428,9 +13415,6 @@
         <w:ind w:firstLine="0"/>
         <w:jc w:val="left"/>
       </w:pPr>
-      <w:r>
-        <w:br w:type="page"/>
-      </w:r>
     </w:p>
     <w:p>
       <w:pPr>
@@ -13479,51 +13463,54 @@
     </w:p>
     <w:p>
       <w:pPr>
-        <w:pStyle w:val="PlainText"/>
         <w:jc w:val="center"/>
-        <w:rPr>
-          <w:rFonts w:ascii="Courier New" w:hAnsi="Courier New" w:cs="Courier New"/>
-        </w:rPr>
-      </w:pPr>
-      <w:r>
-        <w:rPr>
-          <w:rFonts w:ascii="Courier New" w:hAnsi="Courier New" w:cs="Courier New"/>
-        </w:rPr>
+      </w:pPr>
+      <w:r>
         <w:t>[Table 8 about here]</w:t>
       </w:r>
     </w:p>
-    <w:p>
-      <w:pPr>
-        <w:spacing w:line="240" w:lineRule="auto"/>
-        <w:ind w:firstLine="0"/>
-        <w:jc w:val="left"/>
-        <w:rPr>
-          <w:rFonts w:ascii="Courier New" w:eastAsiaTheme="minorHAnsi" w:hAnsi="Courier New" w:cs="Courier New"/>
-          <w:kern w:val="2"/>
-          <w:sz w:val="21"/>
-          <w:szCs w:val="21"/>
-          <w14:ligatures w14:val="standardContextual"/>
-        </w:rPr>
-      </w:pPr>
-      <w:r>
-        <w:rPr>
-          <w:rFonts w:ascii="Courier New" w:hAnsi="Courier New" w:cs="Courier New"/>
-        </w:rPr>
-        <w:br w:type="page"/>
-      </w:r>
-    </w:p>
+    <w:p/>
     <w:p>
       <w:pPr>
         <w:pStyle w:val="Heading2"/>
       </w:pPr>
       <w:r>
+        <w:t>Liquidity</w:t>
+      </w:r>
+    </w:p>
+    <w:p>
+      <w:r>
+        <w:t xml:space="preserve">Table 9 shows the results </w:t>
+      </w:r>
+      <w:r>
+        <w:t xml:space="preserve">of difference-in-difference regression for the liquidity metric (bid-ask spread as a percentage of mid-price). Note that since the period of study </w:t>
+      </w:r>
+      <w:r>
+        <w:t>is short</w:t>
+      </w:r>
+      <w:r>
+        <w:t xml:space="preserve"> (ten trading days before and ten trading after the clearing mandate implementation), and since liquidity is a “market wide”, rather than an individual contract-based measure, the opportunity to control for other variables that impact liquidity is limited. If a longer period were being studied, other variables that impact liquidity</w:t>
+      </w:r>
+      <w:r>
+        <w:t>,</w:t>
+      </w:r>
+      <w:r>
+        <w:t xml:space="preserve"> such as monetary policy and credit availability could be added as controls. However, these variables do not change significantly during the short period studied.</w:t>
+      </w:r>
+    </w:p>
+    <w:p>
+      <w:r>
+        <w:t xml:space="preserve">The clearing mandate does not impact the liquidity </w:t>
+      </w:r>
+      <w:r>
+        <w:t xml:space="preserve">as measured by bid-ask spreads. As noted in the </w:t>
+      </w:r>
+      <w:r>
+        <w:t xml:space="preserve">theory section, we should expect reductions in counterparty risk of interest rate swaps to cause a narrowing of the bid-ask spread (the spread is charged by dealers to offset their expected losses </w:t>
+      </w:r>
+      <w:r>
         <w:lastRenderedPageBreak/>
-        <w:t>Liquidity</w:t>
-      </w:r>
-    </w:p>
-    <w:p>
-      <w:r>
-        <w:t>Liquidity Results Here</w:t>
+        <w:t>from holding inventory). However, the spread is also driven by supply and demand conditions in the market. As explored in the pricing section, a reduction in riskiness of IRS increases their demand. If the swaps market is monopolistic (that is, new swaps dealers face barriers to entry), then incumbent dealers can choose not to lower their bid-ask spreads and pocket the additional profits from the high demand.</w:t>
       </w:r>
     </w:p>
     <w:p>
@@ -13536,7 +13523,13 @@
     </w:p>
     <w:p>
       <w:r>
-        <w:t>Price Volatility Results Here</w:t>
+        <w:t xml:space="preserve">Table 10 shows the results of </w:t>
+      </w:r>
+      <w:r>
+        <w:t xml:space="preserve">the price volatility difference-in-difference regression. Price volatility (as measured by realized volatility) is not affected by the clearing mandate. During “normal” trading periods, prices appear to follow a random walk, which makes it difficult to analyze the impact of the clearing mandate on volatility. Only during periods of market stress would we expect the volatility measure to behave differently in cleared vs. uncleared markets. However, since periods of market stress are unique events, this does not lend itself to difference-in-difference type analysis. As an alternative, I perform an “event study” type analysis, looking at the volatility in USD and CAD denominated contracts </w:t>
+      </w:r>
+      <w:r>
+        <w:t>around the time of the (second) “Grexit” vote. Caution should be exercised when interpreting these results, as the “control group” (CAD contracts) have different exposure to the Greek economy than the “treatment” group. Nonetheless, we observe that the USD contracts had much lower price volatility during this period compared to CAD contracts.</w:t>
       </w:r>
     </w:p>
     <w:p>
@@ -18622,6 +18615,7 @@
   <w:style w:type="character" w:default="1" w:styleId="DefaultParagraphFont">
     <w:name w:val="Default Paragraph Font"/>
     <w:uiPriority w:val="1"/>
+    <w:semiHidden/>
     <w:unhideWhenUsed/>
   </w:style>
   <w:style w:type="table" w:default="1" w:styleId="TableNormal">

--- a/reports/write-ups/The Impact of Central Clearing on Trading v10.docx
+++ b/reports/write-ups/The Impact of Central Clearing on Trading v10.docx
@@ -11091,7 +11091,7 @@
         <w:rPr>
           <w:noProof/>
         </w:rPr>
-        <w:t>2</w:t>
+        <w:t>4</w:t>
       </w:r>
       <w:r>
         <w:fldChar w:fldCharType="end"/>
@@ -11110,345 +11110,332 @@
     </w:p>
     <w:p>
       <w:r>
-        <w:t xml:space="preserve">To identify the central clearing mandate's impact on liquidity in the IR swaps market, I examine bid-ask spreads as indicators of market liquidity, comparing spreads for the CAD-denominated swaps vs. the USD-denominated swaps before and after the mandate. I collect end-of-day bid, ask, </w:t>
+        <w:t xml:space="preserve">As in the case of pricing (premium), I employ a difference-in-differences strategy to identify the impact of the central clearing mandate on liquidity, with Canadian-Dollar denominated contracts serving as the control group and US-Dollar denominated contracts serving as the treatment group. </w:t>
       </w:r>
       <w:r>
         <w:lastRenderedPageBreak/>
-        <w:t>and mid-quote data for 2-year, 5-year, and 10-year interest rate swaps for the ten trading days immediately preceding and following the three regulatory phases: Phase 1 starting on March 11, Phase 2 on June 10, and Phase 3 on September 9. The liquidity metric I employ—the bid-ask spread as a percentage of the mid-quote—serves to standardize the measure of liquidity across various price levels and tenors of contracts. I employ a difference-in-difference (</w:t>
-      </w:r>
-      <w:proofErr w:type="spellStart"/>
-      <w:r>
-        <w:t>DiD</w:t>
-      </w:r>
-      <w:proofErr w:type="spellEnd"/>
-      <w:r>
-        <w:t>) approach to identify the mandate's effect on liquidity.</w:t>
-      </w:r>
-    </w:p>
-    <w:p>
-      <w:r>
-        <w:t>L</w:t>
-      </w:r>
-      <w:r>
-        <w:t>iquidity of is modeled as follows:</w:t>
+        <w:t xml:space="preserve">As discussed in section </w:t>
+      </w:r>
+      <w:r>
+        <w:fldChar w:fldCharType="begin"/>
+      </w:r>
+      <w:r>
+        <w:instrText xml:space="preserve"> REF _Ref157719057 \r \h </w:instrText>
+      </w:r>
+      <w:r>
+        <w:fldChar w:fldCharType="separate"/>
+      </w:r>
+      <w:r>
+        <w:t>3</w:t>
+      </w:r>
+      <w:r>
+        <w:fldChar w:fldCharType="end"/>
+      </w:r>
+      <w:r>
+        <w:t xml:space="preserve">, bid-ask spreads are my primary measure of market liquidity. </w:t>
+      </w:r>
+      <w:r>
+        <w:t>To</w:t>
+      </w:r>
+      <w:r>
+        <w:t xml:space="preserve"> be able to compare spreads for contracts with different prices (fixed rates), I calculate a relative bid-ask spread based on the contracts mid-price:</w:t>
       </w:r>
     </w:p>
     <w:p>
       <m:oMathPara>
         <m:oMath>
+          <m:r>
+            <w:rPr>
+              <w:rFonts w:ascii="Cambria Math" w:hAnsi="Cambria Math"/>
+              <w:vertAlign w:val="subscript"/>
+            </w:rPr>
+            <m:t>spread=</m:t>
+          </m:r>
+          <m:f>
+            <m:fPr>
+              <m:ctrlPr>
+                <w:rPr>
+                  <w:rFonts w:ascii="Cambria Math" w:hAnsi="Cambria Math"/>
+                  <w:i/>
+                  <w:vertAlign w:val="subscript"/>
+                </w:rPr>
+              </m:ctrlPr>
+            </m:fPr>
+            <m:num>
+              <m:r>
+                <w:rPr>
+                  <w:rFonts w:ascii="Cambria Math" w:hAnsi="Cambria Math"/>
+                  <w:vertAlign w:val="subscript"/>
+                </w:rPr>
+                <m:t>bid-ask</m:t>
+              </m:r>
+            </m:num>
+            <m:den>
+              <m:f>
+                <m:fPr>
+                  <m:ctrlPr>
+                    <w:rPr>
+                      <w:rFonts w:ascii="Cambria Math" w:hAnsi="Cambria Math"/>
+                      <w:i/>
+                      <w:vertAlign w:val="subscript"/>
+                    </w:rPr>
+                  </m:ctrlPr>
+                </m:fPr>
+                <m:num>
+                  <m:r>
+                    <w:rPr>
+                      <w:rFonts w:ascii="Cambria Math" w:hAnsi="Cambria Math"/>
+                      <w:vertAlign w:val="subscript"/>
+                    </w:rPr>
+                    <m:t>bid+ask</m:t>
+                  </m:r>
+                </m:num>
+                <m:den>
+                  <m:r>
+                    <w:rPr>
+                      <w:rFonts w:ascii="Cambria Math" w:hAnsi="Cambria Math"/>
+                      <w:vertAlign w:val="subscript"/>
+                    </w:rPr>
+                    <m:t>2</m:t>
+                  </m:r>
+                </m:den>
+              </m:f>
+            </m:den>
+          </m:f>
+        </m:oMath>
+      </m:oMathPara>
+    </w:p>
+    <w:p>
+      <w:r>
+        <w:t xml:space="preserve">Where the numerator </w:t>
+      </w:r>
+      <m:oMath>
+        <m:r>
+          <w:rPr>
+            <w:rFonts w:ascii="Cambria Math" w:hAnsi="Cambria Math"/>
+          </w:rPr>
+          <m:t>(bid-ask)</m:t>
+        </m:r>
+      </m:oMath>
+      <w:r>
+        <w:t xml:space="preserve"> is the “raw” spread and the denominator </w:t>
+      </w:r>
+      <m:oMath>
+        <m:f>
+          <m:fPr>
+            <m:ctrlPr>
+              <w:rPr>
+                <w:rFonts w:ascii="Cambria Math" w:hAnsi="Cambria Math"/>
+                <w:i/>
+              </w:rPr>
+            </m:ctrlPr>
+          </m:fPr>
+          <m:num>
+            <m:r>
+              <w:rPr>
+                <w:rFonts w:ascii="Cambria Math" w:hAnsi="Cambria Math"/>
+              </w:rPr>
+              <m:t>bid-ask</m:t>
+            </m:r>
+          </m:num>
+          <m:den>
+            <m:r>
+              <w:rPr>
+                <w:rFonts w:ascii="Cambria Math" w:hAnsi="Cambria Math"/>
+              </w:rPr>
+              <m:t>2</m:t>
+            </m:r>
+          </m:den>
+        </m:f>
+      </m:oMath>
+      <w:r>
+        <w:t xml:space="preserve"> is the mid-price.</w:t>
+      </w:r>
+      <w:r>
+        <w:t xml:space="preserve"> </w:t>
+      </w:r>
+      <w:r>
+        <w:t xml:space="preserve">I collect end-of day bid and ask data from the Bloomberg terminal for US-dollar and Canadian-dollar denominated </w:t>
+      </w:r>
+      <w:r>
+        <w:t>2-year, 5-year and 10-year contracts for the ten-day trading period before and after the implementation of phase 1, phase 2 and phase 3 of the of the clearing regulation.</w:t>
+      </w:r>
+    </w:p>
+    <w:p>
+      <w:r>
+        <w:t>In general, market liquidity is a measure of “how easily” traders can exit or enter the market. The bid-ask spread, calculated as the differen</w:t>
+      </w:r>
+      <w:r>
+        <w:t>ce</w:t>
+      </w:r>
+      <w:r>
+        <w:t xml:space="preserve"> between the highest bid and lowest </w:t>
+      </w:r>
+      <w:r>
+        <w:t>ask (offer)</w:t>
+      </w:r>
+      <w:r>
+        <w:t xml:space="preserve"> price is a common </w:t>
+      </w:r>
+      <w:r>
+        <w:t>metric</w:t>
+      </w:r>
+      <w:r>
+        <w:t xml:space="preserve"> </w:t>
+      </w:r>
+      <w:r>
+        <w:t>for</w:t>
+      </w:r>
+      <w:r>
+        <w:t xml:space="preserve"> </w:t>
+      </w:r>
+      <w:r>
+        <w:t xml:space="preserve">how </w:t>
+      </w:r>
+      <w:r>
+        <w:t xml:space="preserve">easily traders can enter or exit </w:t>
+      </w:r>
+      <w:r>
+        <w:rPr>
+          <w:i/>
+          <w:iCs/>
+        </w:rPr>
+        <w:t>small positions</w:t>
+      </w:r>
+      <w:r>
+        <w:t>. However, when trading larger positions, this liquidity may not be available (</w:t>
+      </w:r>
+      <w:r>
+        <w:t xml:space="preserve">only </w:t>
+      </w:r>
+      <w:r>
+        <w:t xml:space="preserve">a limited number of contracts may be available to </w:t>
+      </w:r>
+      <w:r>
+        <w:t xml:space="preserve">trade at the best bid and ask prices, and dealers can change their quoted prices in the face of large market orders). A common measure of the “price impact” of a trade is </w:t>
+      </w:r>
+      <w:r>
+        <w:t>the Amihud liquidity measure:</w:t>
+      </w:r>
+    </w:p>
+    <w:p>
+      <m:oMathPara>
+        <m:oMath>
+          <m:r>
+            <w:rPr>
+              <w:rFonts w:ascii="Cambria Math" w:hAnsi="Cambria Math"/>
+            </w:rPr>
+            <m:t>Amihu</m:t>
+          </m:r>
           <m:sSub>
             <m:sSubPr>
               <m:ctrlPr>
                 <w:rPr>
                   <w:rFonts w:ascii="Cambria Math" w:hAnsi="Cambria Math"/>
+                  <w:i/>
                 </w:rPr>
               </m:ctrlPr>
             </m:sSubPr>
             <m:e>
               <m:r>
-                <m:rPr>
-                  <m:sty m:val="p"/>
-                </m:rPr>
-                <w:rPr>
-                  <w:rFonts w:ascii="Cambria Math" w:hAnsi="Cambria Math"/>
-                </w:rPr>
-                <m:t>Liquidity</m:t>
+                <w:rPr>
+                  <w:rFonts w:ascii="Cambria Math" w:hAnsi="Cambria Math"/>
+                </w:rPr>
+                <m:t>d</m:t>
               </m:r>
             </m:e>
             <m:sub>
               <m:r>
-                <m:rPr>
-                  <m:sty m:val="p"/>
-                </m:rPr>
-                <w:rPr>
-                  <w:rFonts w:ascii="Cambria Math" w:hAnsi="Cambria Math"/>
-                </w:rPr>
-                <m:t>i,t</m:t>
+                <w:rPr>
+                  <w:rFonts w:ascii="Cambria Math" w:hAnsi="Cambria Math"/>
+                </w:rPr>
+                <m:t>t</m:t>
               </m:r>
             </m:sub>
           </m:sSub>
           <m:r>
-            <m:rPr>
-              <m:sty m:val="p"/>
-            </m:rPr>
             <w:rPr>
               <w:rFonts w:ascii="Cambria Math" w:hAnsi="Cambria Math"/>
             </w:rPr>
             <m:t>=</m:t>
           </m:r>
-          <m:sSub>
-            <m:sSubPr>
+          <m:f>
+            <m:fPr>
               <m:ctrlPr>
                 <w:rPr>
                   <w:rFonts w:ascii="Cambria Math" w:hAnsi="Cambria Math"/>
+                  <w:i/>
                 </w:rPr>
               </m:ctrlPr>
-            </m:sSubPr>
-            <m:e>
-              <m:r>
-                <m:rPr>
-                  <m:sty m:val="p"/>
-                </m:rPr>
-                <w:rPr>
-                  <w:rFonts w:ascii="Cambria Math" w:hAnsi="Cambria Math"/>
-                </w:rPr>
-                <m:t>β</m:t>
-              </m:r>
-            </m:e>
-            <m:sub>
-              <m:r>
-                <m:rPr>
-                  <m:sty m:val="p"/>
-                </m:rPr>
-                <w:rPr>
-                  <w:rFonts w:ascii="Cambria Math" w:hAnsi="Cambria Math"/>
-                </w:rPr>
-                <m:t>0</m:t>
-              </m:r>
-            </m:sub>
-          </m:sSub>
-          <m:r>
-            <m:rPr>
-              <m:sty m:val="p"/>
-            </m:rPr>
-            <w:rPr>
-              <w:rFonts w:ascii="Cambria Math" w:hAnsi="Cambria Math"/>
-            </w:rPr>
-            <m:t>+</m:t>
-          </m:r>
-          <m:sSub>
-            <m:sSubPr>
-              <m:ctrlPr>
-                <w:rPr>
-                  <w:rFonts w:ascii="Cambria Math" w:hAnsi="Cambria Math"/>
-                </w:rPr>
-              </m:ctrlPr>
-            </m:sSubPr>
-            <m:e>
-              <m:r>
-                <m:rPr>
-                  <m:sty m:val="p"/>
-                </m:rPr>
-                <w:rPr>
-                  <w:rFonts w:ascii="Cambria Math" w:hAnsi="Cambria Math"/>
-                </w:rPr>
-                <m:t>β</m:t>
-              </m:r>
-            </m:e>
-            <m:sub>
-              <m:r>
-                <m:rPr>
-                  <m:sty m:val="p"/>
-                </m:rPr>
-                <w:rPr>
-                  <w:rFonts w:ascii="Cambria Math" w:hAnsi="Cambria Math"/>
-                </w:rPr>
-                <m:t>1</m:t>
-              </m:r>
-            </m:sub>
-          </m:sSub>
-          <m:r>
-            <m:rPr>
-              <m:sty m:val="p"/>
-            </m:rPr>
-            <w:rPr>
-              <w:rFonts w:ascii="Cambria Math" w:hAnsi="Cambria Math"/>
-            </w:rPr>
-            <m:t>⋅</m:t>
-          </m:r>
-          <m:sSub>
-            <m:sSubPr>
-              <m:ctrlPr>
-                <w:rPr>
-                  <w:rFonts w:ascii="Cambria Math" w:hAnsi="Cambria Math"/>
-                </w:rPr>
-              </m:ctrlPr>
-            </m:sSubPr>
-            <m:e>
-              <m:r>
-                <m:rPr>
-                  <m:sty m:val="p"/>
-                </m:rPr>
-                <w:rPr>
-                  <w:rFonts w:ascii="Cambria Math" w:hAnsi="Cambria Math"/>
-                </w:rPr>
-                <m:t>Curr</m:t>
-              </m:r>
-            </m:e>
-            <m:sub>
-              <m:r>
-                <m:rPr>
-                  <m:sty m:val="p"/>
-                </m:rPr>
-                <w:rPr>
-                  <w:rFonts w:ascii="Cambria Math" w:hAnsi="Cambria Math"/>
-                </w:rPr>
-                <m:t>i</m:t>
-              </m:r>
-            </m:sub>
-          </m:sSub>
-          <m:r>
-            <m:rPr>
-              <m:sty m:val="p"/>
-            </m:rPr>
-            <w:rPr>
-              <w:rFonts w:ascii="Cambria Math" w:hAnsi="Cambria Math"/>
-            </w:rPr>
-            <m:t>+</m:t>
-          </m:r>
-          <m:sSub>
-            <m:sSubPr>
-              <m:ctrlPr>
-                <w:rPr>
-                  <w:rFonts w:ascii="Cambria Math" w:hAnsi="Cambria Math"/>
-                </w:rPr>
-              </m:ctrlPr>
-            </m:sSubPr>
-            <m:e>
-              <m:r>
-                <m:rPr>
-                  <m:sty m:val="p"/>
-                </m:rPr>
-                <w:rPr>
-                  <w:rFonts w:ascii="Cambria Math" w:hAnsi="Cambria Math"/>
-                </w:rPr>
-                <m:t>β</m:t>
-              </m:r>
-            </m:e>
-            <m:sub>
-              <m:r>
-                <m:rPr>
-                  <m:sty m:val="p"/>
-                </m:rPr>
-                <w:rPr>
-                  <w:rFonts w:ascii="Cambria Math" w:hAnsi="Cambria Math"/>
-                </w:rPr>
-                <m:t>2</m:t>
-              </m:r>
-            </m:sub>
-          </m:sSub>
-          <m:r>
-            <m:rPr>
-              <m:sty m:val="p"/>
-            </m:rPr>
-            <w:rPr>
-              <w:rFonts w:ascii="Cambria Math" w:hAnsi="Cambria Math"/>
-            </w:rPr>
-            <m:t>⋅</m:t>
-          </m:r>
-          <m:sSub>
-            <m:sSubPr>
-              <m:ctrlPr>
-                <w:rPr>
-                  <w:rFonts w:ascii="Cambria Math" w:hAnsi="Cambria Math"/>
-                </w:rPr>
-              </m:ctrlPr>
-            </m:sSubPr>
-            <m:e>
-              <m:r>
-                <m:rPr>
-                  <m:sty m:val="p"/>
-                </m:rPr>
-                <w:rPr>
-                  <w:rFonts w:ascii="Cambria Math" w:hAnsi="Cambria Math"/>
-                </w:rPr>
-                <m:t>Period</m:t>
-              </m:r>
-            </m:e>
-            <m:sub>
-              <m:r>
-                <m:rPr>
-                  <m:sty m:val="p"/>
-                </m:rPr>
-                <w:rPr>
-                  <w:rFonts w:ascii="Cambria Math" w:hAnsi="Cambria Math"/>
-                </w:rPr>
-                <m:t>t</m:t>
-              </m:r>
-            </m:sub>
-          </m:sSub>
-          <m:r>
-            <m:rPr>
-              <m:sty m:val="p"/>
-            </m:rPr>
-            <w:rPr>
-              <w:rFonts w:ascii="Cambria Math" w:hAnsi="Cambria Math"/>
-            </w:rPr>
-            <m:t>+δ⋅</m:t>
-          </m:r>
-          <m:d>
-            <m:dPr>
-              <m:ctrlPr>
-                <w:rPr>
-                  <w:rFonts w:ascii="Cambria Math" w:hAnsi="Cambria Math"/>
-                </w:rPr>
-              </m:ctrlPr>
-            </m:dPr>
-            <m:e>
+            </m:fPr>
+            <m:num>
+              <m:d>
+                <m:dPr>
+                  <m:begChr m:val="|"/>
+                  <m:endChr m:val="|"/>
+                  <m:ctrlPr>
+                    <w:rPr>
+                      <w:rFonts w:ascii="Cambria Math" w:hAnsi="Cambria Math"/>
+                      <w:i/>
+                    </w:rPr>
+                  </m:ctrlPr>
+                </m:dPr>
+                <m:e>
+                  <m:sSub>
+                    <m:sSubPr>
+                      <m:ctrlPr>
+                        <w:rPr>
+                          <w:rFonts w:ascii="Cambria Math" w:hAnsi="Cambria Math"/>
+                          <w:i/>
+                        </w:rPr>
+                      </m:ctrlPr>
+                    </m:sSubPr>
+                    <m:e>
+                      <m:r>
+                        <w:rPr>
+                          <w:rFonts w:ascii="Cambria Math" w:hAnsi="Cambria Math"/>
+                        </w:rPr>
+                        <m:t>R</m:t>
+                      </m:r>
+                    </m:e>
+                    <m:sub>
+                      <m:r>
+                        <w:rPr>
+                          <w:rFonts w:ascii="Cambria Math" w:hAnsi="Cambria Math"/>
+                        </w:rPr>
+                        <m:t>t</m:t>
+                      </m:r>
+                    </m:sub>
+                  </m:sSub>
+                </m:e>
+              </m:d>
+            </m:num>
+            <m:den>
+              <m:r>
+                <w:rPr>
+                  <w:rFonts w:ascii="Cambria Math" w:hAnsi="Cambria Math"/>
+                </w:rPr>
+                <m:t>Volum</m:t>
+              </m:r>
               <m:sSub>
                 <m:sSubPr>
                   <m:ctrlPr>
                     <w:rPr>
                       <w:rFonts w:ascii="Cambria Math" w:hAnsi="Cambria Math"/>
+                      <w:i/>
                     </w:rPr>
                   </m:ctrlPr>
                 </m:sSubPr>
                 <m:e>
                   <m:r>
-                    <m:rPr>
-                      <m:sty m:val="p"/>
-                    </m:rPr>
                     <w:rPr>
                       <w:rFonts w:ascii="Cambria Math" w:hAnsi="Cambria Math"/>
                     </w:rPr>
-                    <m:t>Curr</m:t>
+                    <m:t>e</m:t>
                   </m:r>
                 </m:e>
                 <m:sub>
                   <m:r>
-                    <m:rPr>
-                      <m:sty m:val="p"/>
-                    </m:rPr>
-                    <w:rPr>
-                      <w:rFonts w:ascii="Cambria Math" w:hAnsi="Cambria Math"/>
-                    </w:rPr>
-                    <m:t>i</m:t>
-                  </m:r>
-                </m:sub>
-              </m:sSub>
-              <m:r>
-                <m:rPr>
-                  <m:sty m:val="p"/>
-                </m:rPr>
-                <w:rPr>
-                  <w:rFonts w:ascii="Cambria Math" w:hAnsi="Cambria Math"/>
-                </w:rPr>
-                <m:t>⋅</m:t>
-              </m:r>
-              <m:sSub>
-                <m:sSubPr>
-                  <m:ctrlPr>
-                    <w:rPr>
-                      <w:rFonts w:ascii="Cambria Math" w:hAnsi="Cambria Math"/>
-                    </w:rPr>
-                  </m:ctrlPr>
-                </m:sSubPr>
-                <m:e>
-                  <m:r>
-                    <m:rPr>
-                      <m:sty m:val="p"/>
-                    </m:rPr>
-                    <w:rPr>
-                      <w:rFonts w:ascii="Cambria Math" w:hAnsi="Cambria Math"/>
-                    </w:rPr>
-                    <m:t>Period</m:t>
-                  </m:r>
-                </m:e>
-                <m:sub>
-                  <m:r>
-                    <m:rPr>
-                      <m:sty m:val="p"/>
-                    </m:rPr>
                     <w:rPr>
                       <w:rFonts w:ascii="Cambria Math" w:hAnsi="Cambria Math"/>
                     </w:rPr>
@@ -11456,61 +11443,187 @@
                   </m:r>
                 </m:sub>
               </m:sSub>
-            </m:e>
-          </m:d>
+            </m:den>
+          </m:f>
           <m:r>
-            <m:rPr>
-              <m:sty m:val="p"/>
-            </m:rPr>
             <w:rPr>
               <w:rFonts w:ascii="Cambria Math" w:hAnsi="Cambria Math"/>
             </w:rPr>
-            <m:t>+</m:t>
+            <m:t>=</m:t>
           </m:r>
-          <m:sSub>
-            <m:sSubPr>
+          <m:f>
+            <m:fPr>
               <m:ctrlPr>
                 <w:rPr>
                   <w:rFonts w:ascii="Cambria Math" w:hAnsi="Cambria Math"/>
+                  <w:i/>
                 </w:rPr>
               </m:ctrlPr>
-            </m:sSubPr>
-            <m:e>
-              <m:r>
-                <m:rPr>
-                  <m:sty m:val="p"/>
-                </m:rPr>
-                <w:rPr>
-                  <w:rFonts w:ascii="Cambria Math" w:hAnsi="Cambria Math"/>
-                </w:rPr>
-                <m:t>ϵ</m:t>
-              </m:r>
-            </m:e>
-            <m:sub>
-              <m:r>
-                <m:rPr>
-                  <m:sty m:val="p"/>
-                </m:rPr>
-                <w:rPr>
-                  <w:rFonts w:ascii="Cambria Math" w:hAnsi="Cambria Math"/>
-                </w:rPr>
-                <m:t>it</m:t>
-              </m:r>
-            </m:sub>
-          </m:sSub>
+            </m:fPr>
+            <m:num>
+              <m:d>
+                <m:dPr>
+                  <m:begChr m:val="|"/>
+                  <m:endChr m:val="|"/>
+                  <m:ctrlPr>
+                    <w:rPr>
+                      <w:rFonts w:ascii="Cambria Math" w:hAnsi="Cambria Math"/>
+                      <w:i/>
+                    </w:rPr>
+                  </m:ctrlPr>
+                </m:dPr>
+                <m:e>
+                  <m:sSub>
+                    <m:sSubPr>
+                      <m:ctrlPr>
+                        <w:rPr>
+                          <w:rFonts w:ascii="Cambria Math" w:hAnsi="Cambria Math"/>
+                          <w:i/>
+                        </w:rPr>
+                      </m:ctrlPr>
+                    </m:sSubPr>
+                    <m:e>
+                      <m:r>
+                        <w:rPr>
+                          <w:rFonts w:ascii="Cambria Math" w:hAnsi="Cambria Math"/>
+                        </w:rPr>
+                        <m:t>P</m:t>
+                      </m:r>
+                    </m:e>
+                    <m:sub>
+                      <m:r>
+                        <w:rPr>
+                          <w:rFonts w:ascii="Cambria Math" w:hAnsi="Cambria Math"/>
+                        </w:rPr>
+                        <m:t>t-1</m:t>
+                      </m:r>
+                    </m:sub>
+                  </m:sSub>
+                  <m:r>
+                    <w:rPr>
+                      <w:rFonts w:ascii="Cambria Math" w:hAnsi="Cambria Math"/>
+                    </w:rPr>
+                    <m:t>-</m:t>
+                  </m:r>
+                  <m:sSub>
+                    <m:sSubPr>
+                      <m:ctrlPr>
+                        <w:rPr>
+                          <w:rFonts w:ascii="Cambria Math" w:hAnsi="Cambria Math"/>
+                          <w:i/>
+                        </w:rPr>
+                      </m:ctrlPr>
+                    </m:sSubPr>
+                    <m:e>
+                      <m:r>
+                        <w:rPr>
+                          <w:rFonts w:ascii="Cambria Math" w:hAnsi="Cambria Math"/>
+                        </w:rPr>
+                        <m:t>P</m:t>
+                      </m:r>
+                    </m:e>
+                    <m:sub>
+                      <m:r>
+                        <w:rPr>
+                          <w:rFonts w:ascii="Cambria Math" w:hAnsi="Cambria Math"/>
+                        </w:rPr>
+                        <m:t>t</m:t>
+                      </m:r>
+                    </m:sub>
+                  </m:sSub>
+                </m:e>
+              </m:d>
+            </m:num>
+            <m:den>
+              <m:r>
+                <w:rPr>
+                  <w:rFonts w:ascii="Cambria Math" w:hAnsi="Cambria Math"/>
+                </w:rPr>
+                <m:t>Volum</m:t>
+              </m:r>
+              <m:sSub>
+                <m:sSubPr>
+                  <m:ctrlPr>
+                    <w:rPr>
+                      <w:rFonts w:ascii="Cambria Math" w:hAnsi="Cambria Math"/>
+                      <w:i/>
+                    </w:rPr>
+                  </m:ctrlPr>
+                </m:sSubPr>
+                <m:e>
+                  <m:r>
+                    <w:rPr>
+                      <w:rFonts w:ascii="Cambria Math" w:hAnsi="Cambria Math"/>
+                    </w:rPr>
+                    <m:t>e</m:t>
+                  </m:r>
+                </m:e>
+                <m:sub>
+                  <m:r>
+                    <w:rPr>
+                      <w:rFonts w:ascii="Cambria Math" w:hAnsi="Cambria Math"/>
+                    </w:rPr>
+                    <m:t>t</m:t>
+                  </m:r>
+                </m:sub>
+              </m:sSub>
+            </m:den>
+          </m:f>
         </m:oMath>
       </m:oMathPara>
     </w:p>
     <w:p>
       <w:r>
-        <w:t xml:space="preserve">where: </w:t>
+        <w:t xml:space="preserve">Where </w:t>
+      </w:r>
+      <m:oMath>
+        <m:sSub>
+          <m:sSubPr>
+            <m:ctrlPr>
+              <w:rPr>
+                <w:rFonts w:ascii="Cambria Math" w:hAnsi="Cambria Math"/>
+                <w:i/>
+              </w:rPr>
+            </m:ctrlPr>
+          </m:sSubPr>
+          <m:e>
+            <m:r>
+              <w:rPr>
+                <w:rFonts w:ascii="Cambria Math" w:hAnsi="Cambria Math"/>
+              </w:rPr>
+              <m:t>R</m:t>
+            </m:r>
+          </m:e>
+          <m:sub>
+            <m:r>
+              <w:rPr>
+                <w:rFonts w:ascii="Cambria Math" w:hAnsi="Cambria Math"/>
+              </w:rPr>
+              <m:t>t</m:t>
+            </m:r>
+          </m:sub>
+        </m:sSub>
+      </m:oMath>
+      <w:r>
+        <w:t xml:space="preserve"> is the return on an asset at time </w:t>
       </w:r>
       <m:oMath>
         <m:r>
           <w:rPr>
             <w:rFonts w:ascii="Cambria Math" w:hAnsi="Cambria Math"/>
           </w:rPr>
-          <m:t>Liquidit</m:t>
+          <m:t>t</m:t>
+        </m:r>
+      </m:oMath>
+      <w:r>
+        <w:t xml:space="preserve"> and </w:t>
+      </w:r>
+      <m:oMath>
+        <m:r>
+          <w:rPr>
+            <w:rFonts w:ascii="Cambria Math" w:hAnsi="Cambria Math"/>
+          </w:rPr>
+          <m:t>Volum</m:t>
         </m:r>
         <m:sSub>
           <m:sSubPr>
@@ -11526,7 +11639,7 @@
               <w:rPr>
                 <w:rFonts w:ascii="Cambria Math" w:hAnsi="Cambria Math"/>
               </w:rPr>
-              <m:t>y</m:t>
+              <m:t>e</m:t>
             </m:r>
           </m:e>
           <m:sub>
@@ -11534,24 +11647,19 @@
               <w:rPr>
                 <w:rFonts w:ascii="Cambria Math" w:hAnsi="Cambria Math"/>
               </w:rPr>
-              <m:t>i,t</m:t>
+              <m:t>t</m:t>
             </m:r>
           </m:sub>
         </m:sSub>
       </m:oMath>
       <w:r>
-        <w:t xml:space="preserve">​ is the liquidity measure for contract </w:t>
-      </w:r>
-      <m:oMath>
-        <m:r>
-          <w:rPr>
-            <w:rFonts w:ascii="Cambria Math" w:hAnsi="Cambria Math"/>
-          </w:rPr>
-          <m:t>i</m:t>
-        </m:r>
-      </m:oMath>
-      <w:r>
-        <w:t xml:space="preserve"> at time </w:t>
+        <w:t xml:space="preserve"> is the total volume of contracts traded (calculated as the sum of the </w:t>
+      </w:r>
+      <w:r>
+        <w:t xml:space="preserve">gross </w:t>
+      </w:r>
+      <w:r>
+        <w:t xml:space="preserve">notional contract value in period </w:t>
       </w:r>
       <m:oMath>
         <m:r>
@@ -11562,14 +11670,814 @@
         </m:r>
       </m:oMath>
       <w:r>
-        <w:t xml:space="preserve">, </w:t>
+        <w:t>).</w:t>
+      </w:r>
+      <w:r>
+        <w:t xml:space="preserve"> The Amihud liquidity measure, which normalizes inter-period price changes by the market size (volume) is a good measure of how much prices move, scaled by the trade size. </w:t>
+      </w:r>
+      <w:r>
+        <w:t>As in the pricing section, I break up the trading day into four sessions and obtain the Amihud liquidity measure for US and Canadian two-year, five-year, and ten-year contracts.</w:t>
+      </w:r>
+    </w:p>
+    <w:p>
+      <w:r>
+        <w:t>The bid-ask spread measure discussed above is also relatively “low frequency” (daily for each market). To estimate the spread seen throughout the trading day, I use three high frequency proxies for the effective spread common in the literature. The first measure</w:t>
+      </w:r>
+      <w:r>
+        <w:t xml:space="preserve"> proposed by Roll </w:t>
+      </w:r>
+      <w:r>
+        <w:fldChar w:fldCharType="begin"/>
+      </w:r>
+      <w:r>
+        <w:instrText xml:space="preserve"> ADDIN ZOTERO_ITEM CSL_CITATION {"citationID":"Q0CMqnqM","properties":{"formattedCitation":"(1984)","plainCitation":"(1984)","noteIndex":0},"citationItems":[{"id":926,"uris":["http://zotero.org/users/1226582/items/7QJH72W4"],"itemData":{"id":926,"type":"article-journal","abstract":"In an efficient market, the fundamental value of a security fluctuates randomly. However, trading costs induce negative serial dependence in successive observed market price changes. In fact, given market efficiency, the effective bid-ask spread can be measured by Spread=2−cov where “cov” is the first-order serial covariance of price changes. This implicit measure of the bid-ask spread is derived formally and is shown empirically to be closely related to firm size.","container-title":"The Journal of Finance","DOI":"10.1111/j.1540-6261.1984.tb03897.x","ISSN":"1540-6261","issue":"4","language":"en","license":"© 1984 the American Finance Association","note":"_eprint: https://onlinelibrary.wiley.com/doi/pdf/10.1111/j.1540-6261.1984.tb03897.x","page":"1127-1139","source":"Wiley Online Library","title":"A Simple Implicit Measure of the Effective Bid-Ask Spread in an Efficient Market","volume":"39","author":[{"family":"Roll","given":"Richard"}],"issued":{"date-parts":[["1984"]]}},"label":"page","suppress-author":true}],"schema":"https://github.com/citation-style-language/schema/raw/master/csl-citation.json"} </w:instrText>
+      </w:r>
+      <w:r>
+        <w:fldChar w:fldCharType="separate"/>
+      </w:r>
+      <w:r>
+        <w:rPr>
+          <w:noProof/>
+        </w:rPr>
+        <w:t>(1984)</w:t>
+      </w:r>
+      <w:r>
+        <w:fldChar w:fldCharType="end"/>
+      </w:r>
+      <w:r>
+        <w:t xml:space="preserve"> estimates the effective spread using the time series of observed prices under assumptions of market efficiency:</w:t>
+      </w:r>
+    </w:p>
+    <w:p>
+      <w:pPr>
+        <w:ind w:firstLine="0"/>
+      </w:pPr>
+      <m:oMathPara>
+        <m:oMath>
+          <m:r>
+            <w:rPr>
+              <w:rFonts w:ascii="Cambria Math" w:hAnsi="Cambria Math"/>
+            </w:rPr>
+            <w:lastRenderedPageBreak/>
+            <m:t>Roll=2⋅</m:t>
+          </m:r>
+          <m:rad>
+            <m:radPr>
+              <m:degHide m:val="1"/>
+              <m:ctrlPr>
+                <w:rPr>
+                  <w:rFonts w:ascii="Cambria Math" w:hAnsi="Cambria Math"/>
+                  <w:i/>
+                </w:rPr>
+              </m:ctrlPr>
+            </m:radPr>
+            <m:deg/>
+            <m:e>
+              <m:r>
+                <w:rPr>
+                  <w:rFonts w:ascii="Cambria Math" w:hAnsi="Cambria Math"/>
+                </w:rPr>
+                <m:t>-cov</m:t>
+              </m:r>
+              <m:d>
+                <m:dPr>
+                  <m:ctrlPr>
+                    <w:rPr>
+                      <w:rFonts w:ascii="Cambria Math" w:hAnsi="Cambria Math"/>
+                      <w:i/>
+                    </w:rPr>
+                  </m:ctrlPr>
+                </m:dPr>
+                <m:e>
+                  <m:r>
+                    <m:rPr>
+                      <m:sty m:val="p"/>
+                    </m:rPr>
+                    <w:rPr>
+                      <w:rFonts w:ascii="Cambria Math" w:hAnsi="Cambria Math"/>
+                    </w:rPr>
+                    <m:t>Δ</m:t>
+                  </m:r>
+                  <m:r>
+                    <w:rPr>
+                      <w:rFonts w:ascii="Cambria Math" w:hAnsi="Cambria Math"/>
+                    </w:rPr>
+                    <m:t>p</m:t>
+                  </m:r>
+                </m:e>
+              </m:d>
+            </m:e>
+          </m:rad>
+        </m:oMath>
+      </m:oMathPara>
+    </w:p>
+    <w:p>
+      <w:r>
+        <w:t xml:space="preserve">Where </w:t>
+      </w:r>
+      <m:oMath>
+        <m:r>
+          <m:rPr>
+            <m:sty m:val="p"/>
+          </m:rPr>
+          <w:rPr>
+            <w:rFonts w:ascii="Cambria Math" w:hAnsi="Cambria Math"/>
+          </w:rPr>
+          <m:t>Δ</m:t>
+        </m:r>
+        <m:r>
+          <w:rPr>
+            <w:rFonts w:ascii="Cambria Math" w:hAnsi="Cambria Math"/>
+          </w:rPr>
+          <m:t>p</m:t>
+        </m:r>
+      </m:oMath>
+      <w:r>
+        <w:t xml:space="preserve"> is the first-order serial covariance of price changes. Two related measures of effective spread are presented by </w:t>
+      </w:r>
+      <w:r>
+        <w:fldChar w:fldCharType="begin"/>
+      </w:r>
+      <w:r>
+        <w:instrText xml:space="preserve"> ADDIN ZOTERO_TEMP </w:instrText>
+      </w:r>
+      <w:r>
+        <w:fldChar w:fldCharType="separate"/>
+      </w:r>
+      <w:r>
+        <w:rPr>
+          <w:noProof/>
+        </w:rPr>
+        <w:t>(Jankowitsch, Nashikkar, and Subrahmanyam 2011)</w:t>
+      </w:r>
+      <w:r>
+        <w:fldChar w:fldCharType="end"/>
+      </w:r>
+      <w:r>
+        <w:t>. The first, when mid-price data is available is:</w:t>
+      </w:r>
+    </w:p>
+    <w:p>
+      <m:oMathPara>
+        <m:oMath>
+          <m:r>
+            <w:rPr>
+              <w:rFonts w:ascii="Cambria Math" w:hAnsi="Cambria Math"/>
+            </w:rPr>
+            <m:t>Disp1=</m:t>
+          </m:r>
+          <m:rad>
+            <m:radPr>
+              <m:degHide m:val="1"/>
+              <m:ctrlPr>
+                <w:rPr>
+                  <w:rFonts w:ascii="Cambria Math" w:hAnsi="Cambria Math"/>
+                  <w:i/>
+                </w:rPr>
+              </m:ctrlPr>
+            </m:radPr>
+            <m:deg/>
+            <m:e>
+              <m:nary>
+                <m:naryPr>
+                  <m:chr m:val="∑"/>
+                  <m:ctrlPr>
+                    <w:rPr>
+                      <w:rFonts w:ascii="Cambria Math" w:hAnsi="Cambria Math"/>
+                      <w:i/>
+                    </w:rPr>
+                  </m:ctrlPr>
+                </m:naryPr>
+                <m:sub>
+                  <m:r>
+                    <w:rPr>
+                      <w:rFonts w:ascii="Cambria Math" w:hAnsi="Cambria Math"/>
+                    </w:rPr>
+                    <m:t>k=1</m:t>
+                  </m:r>
+                </m:sub>
+                <m:sup>
+                  <m:sSub>
+                    <m:sSubPr>
+                      <m:ctrlPr>
+                        <w:rPr>
+                          <w:rFonts w:ascii="Cambria Math" w:hAnsi="Cambria Math"/>
+                          <w:i/>
+                        </w:rPr>
+                      </m:ctrlPr>
+                    </m:sSubPr>
+                    <m:e>
+                      <m:r>
+                        <w:rPr>
+                          <w:rFonts w:ascii="Cambria Math" w:hAnsi="Cambria Math"/>
+                        </w:rPr>
+                        <m:t>N</m:t>
+                      </m:r>
+                    </m:e>
+                    <m:sub>
+                      <m:r>
+                        <w:rPr>
+                          <w:rFonts w:ascii="Cambria Math" w:hAnsi="Cambria Math"/>
+                        </w:rPr>
+                        <m:t>t</m:t>
+                      </m:r>
+                    </m:sub>
+                  </m:sSub>
+                </m:sup>
+                <m:e>
+                  <m:f>
+                    <m:fPr>
+                      <m:ctrlPr>
+                        <w:rPr>
+                          <w:rFonts w:ascii="Cambria Math" w:hAnsi="Cambria Math"/>
+                          <w:i/>
+                        </w:rPr>
+                      </m:ctrlPr>
+                    </m:fPr>
+                    <m:num>
+                      <m:r>
+                        <w:rPr>
+                          <w:rFonts w:ascii="Cambria Math" w:hAnsi="Cambria Math"/>
+                        </w:rPr>
+                        <m:t>VL</m:t>
+                      </m:r>
+                      <m:sSub>
+                        <m:sSubPr>
+                          <m:ctrlPr>
+                            <w:rPr>
+                              <w:rFonts w:ascii="Cambria Math" w:hAnsi="Cambria Math"/>
+                              <w:i/>
+                            </w:rPr>
+                          </m:ctrlPr>
+                        </m:sSubPr>
+                        <m:e>
+                          <m:r>
+                            <w:rPr>
+                              <w:rFonts w:ascii="Cambria Math" w:hAnsi="Cambria Math"/>
+                            </w:rPr>
+                            <m:t>M</m:t>
+                          </m:r>
+                        </m:e>
+                        <m:sub>
+                          <m:r>
+                            <w:rPr>
+                              <w:rFonts w:ascii="Cambria Math" w:hAnsi="Cambria Math"/>
+                            </w:rPr>
+                            <m:t>k</m:t>
+                          </m:r>
+                          <m:r>
+                            <w:rPr>
+                              <w:rFonts w:ascii="Cambria Math" w:hAnsi="Cambria Math"/>
+                            </w:rPr>
+                            <m:t>,t</m:t>
+                          </m:r>
+                        </m:sub>
+                      </m:sSub>
+                    </m:num>
+                    <m:den>
+                      <m:r>
+                        <w:rPr>
+                          <w:rFonts w:ascii="Cambria Math" w:hAnsi="Cambria Math"/>
+                        </w:rPr>
+                        <m:t>VL</m:t>
+                      </m:r>
+                      <m:sSub>
+                        <m:sSubPr>
+                          <m:ctrlPr>
+                            <w:rPr>
+                              <w:rFonts w:ascii="Cambria Math" w:hAnsi="Cambria Math"/>
+                              <w:i/>
+                            </w:rPr>
+                          </m:ctrlPr>
+                        </m:sSubPr>
+                        <m:e>
+                          <m:r>
+                            <w:rPr>
+                              <w:rFonts w:ascii="Cambria Math" w:hAnsi="Cambria Math"/>
+                            </w:rPr>
+                            <m:t>M</m:t>
+                          </m:r>
+                        </m:e>
+                        <m:sub>
+                          <m:r>
+                            <w:rPr>
+                              <w:rFonts w:ascii="Cambria Math" w:hAnsi="Cambria Math"/>
+                            </w:rPr>
+                            <m:t>t</m:t>
+                          </m:r>
+                        </m:sub>
+                      </m:sSub>
+                    </m:den>
+                  </m:f>
+                </m:e>
+              </m:nary>
+              <m:sSup>
+                <m:sSupPr>
+                  <m:ctrlPr>
+                    <w:rPr>
+                      <w:rFonts w:ascii="Cambria Math" w:hAnsi="Cambria Math"/>
+                      <w:i/>
+                    </w:rPr>
+                  </m:ctrlPr>
+                </m:sSupPr>
+                <m:e>
+                  <m:d>
+                    <m:dPr>
+                      <m:ctrlPr>
+                        <w:rPr>
+                          <w:rFonts w:ascii="Cambria Math" w:hAnsi="Cambria Math"/>
+                          <w:i/>
+                        </w:rPr>
+                      </m:ctrlPr>
+                    </m:dPr>
+                    <m:e>
+                      <m:f>
+                        <m:fPr>
+                          <m:ctrlPr>
+                            <w:rPr>
+                              <w:rFonts w:ascii="Cambria Math" w:hAnsi="Cambria Math"/>
+                              <w:i/>
+                            </w:rPr>
+                          </m:ctrlPr>
+                        </m:fPr>
+                        <m:num>
+                          <m:sSub>
+                            <m:sSubPr>
+                              <m:ctrlPr>
+                                <w:rPr>
+                                  <w:rFonts w:ascii="Cambria Math" w:hAnsi="Cambria Math"/>
+                                  <w:i/>
+                                </w:rPr>
+                              </m:ctrlPr>
+                            </m:sSubPr>
+                            <m:e>
+                              <m:r>
+                                <w:rPr>
+                                  <w:rFonts w:ascii="Cambria Math" w:hAnsi="Cambria Math"/>
+                                </w:rPr>
+                                <m:t>P</m:t>
+                              </m:r>
+                            </m:e>
+                            <m:sub>
+                              <m:r>
+                                <w:rPr>
+                                  <w:rFonts w:ascii="Cambria Math" w:hAnsi="Cambria Math"/>
+                                </w:rPr>
+                                <m:t>k,t</m:t>
+                              </m:r>
+                            </m:sub>
+                          </m:sSub>
+                          <m:r>
+                            <w:rPr>
+                              <w:rFonts w:ascii="Cambria Math" w:hAnsi="Cambria Math"/>
+                            </w:rPr>
+                            <m:t>-</m:t>
+                          </m:r>
+                          <m:sSub>
+                            <m:sSubPr>
+                              <m:ctrlPr>
+                                <w:rPr>
+                                  <w:rFonts w:ascii="Cambria Math" w:hAnsi="Cambria Math"/>
+                                  <w:i/>
+                                </w:rPr>
+                              </m:ctrlPr>
+                            </m:sSubPr>
+                            <m:e>
+                              <m:r>
+                                <w:rPr>
+                                  <w:rFonts w:ascii="Cambria Math" w:hAnsi="Cambria Math"/>
+                                </w:rPr>
+                                <m:t>m</m:t>
+                              </m:r>
+                            </m:e>
+                            <m:sub>
+                              <m:r>
+                                <w:rPr>
+                                  <w:rFonts w:ascii="Cambria Math" w:hAnsi="Cambria Math"/>
+                                </w:rPr>
+                                <m:t>t</m:t>
+                              </m:r>
+                            </m:sub>
+                          </m:sSub>
+                        </m:num>
+                        <m:den>
+                          <m:sSub>
+                            <m:sSubPr>
+                              <m:ctrlPr>
+                                <w:rPr>
+                                  <w:rFonts w:ascii="Cambria Math" w:hAnsi="Cambria Math"/>
+                                  <w:i/>
+                                </w:rPr>
+                              </m:ctrlPr>
+                            </m:sSubPr>
+                            <m:e>
+                              <m:r>
+                                <w:rPr>
+                                  <w:rFonts w:ascii="Cambria Math" w:hAnsi="Cambria Math"/>
+                                </w:rPr>
+                                <m:t>m</m:t>
+                              </m:r>
+                            </m:e>
+                            <m:sub>
+                              <m:r>
+                                <w:rPr>
+                                  <w:rFonts w:ascii="Cambria Math" w:hAnsi="Cambria Math"/>
+                                </w:rPr>
+                                <m:t>t</m:t>
+                              </m:r>
+                            </m:sub>
+                          </m:sSub>
+                        </m:den>
+                      </m:f>
+                    </m:e>
+                  </m:d>
+                </m:e>
+                <m:sup>
+                  <m:r>
+                    <w:rPr>
+                      <w:rFonts w:ascii="Cambria Math" w:hAnsi="Cambria Math"/>
+                    </w:rPr>
+                    <m:t>2</m:t>
+                  </m:r>
+                </m:sup>
+              </m:sSup>
+            </m:e>
+          </m:rad>
+        </m:oMath>
+      </m:oMathPara>
+    </w:p>
+    <w:p>
+      <w:r>
+        <w:t>Secondly, when no mid-price data is available (as is the case for intra-day periods):</w:t>
+      </w:r>
+    </w:p>
+    <w:p>
+      <m:oMathPara>
+        <m:oMath>
+          <m:r>
+            <w:rPr>
+              <w:rFonts w:ascii="Cambria Math" w:hAnsi="Cambria Math"/>
+            </w:rPr>
+            <m:t>Disp1=</m:t>
+          </m:r>
+          <m:rad>
+            <m:radPr>
+              <m:degHide m:val="1"/>
+              <m:ctrlPr>
+                <w:rPr>
+                  <w:rFonts w:ascii="Cambria Math" w:hAnsi="Cambria Math"/>
+                  <w:i/>
+                </w:rPr>
+              </m:ctrlPr>
+            </m:radPr>
+            <m:deg/>
+            <m:e>
+              <m:nary>
+                <m:naryPr>
+                  <m:chr m:val="∑"/>
+                  <m:ctrlPr>
+                    <w:rPr>
+                      <w:rFonts w:ascii="Cambria Math" w:hAnsi="Cambria Math"/>
+                      <w:i/>
+                    </w:rPr>
+                  </m:ctrlPr>
+                </m:naryPr>
+                <m:sub>
+                  <m:r>
+                    <w:rPr>
+                      <w:rFonts w:ascii="Cambria Math" w:hAnsi="Cambria Math"/>
+                    </w:rPr>
+                    <m:t>k=1</m:t>
+                  </m:r>
+                </m:sub>
+                <m:sup>
+                  <m:sSub>
+                    <m:sSubPr>
+                      <m:ctrlPr>
+                        <w:rPr>
+                          <w:rFonts w:ascii="Cambria Math" w:hAnsi="Cambria Math"/>
+                          <w:i/>
+                        </w:rPr>
+                      </m:ctrlPr>
+                    </m:sSubPr>
+                    <m:e>
+                      <m:r>
+                        <w:rPr>
+                          <w:rFonts w:ascii="Cambria Math" w:hAnsi="Cambria Math"/>
+                        </w:rPr>
+                        <m:t>N</m:t>
+                      </m:r>
+                    </m:e>
+                    <m:sub>
+                      <m:r>
+                        <w:rPr>
+                          <w:rFonts w:ascii="Cambria Math" w:hAnsi="Cambria Math"/>
+                        </w:rPr>
+                        <m:t>t</m:t>
+                      </m:r>
+                    </m:sub>
+                  </m:sSub>
+                </m:sup>
+                <m:e>
+                  <m:f>
+                    <m:fPr>
+                      <m:ctrlPr>
+                        <w:rPr>
+                          <w:rFonts w:ascii="Cambria Math" w:hAnsi="Cambria Math"/>
+                          <w:i/>
+                        </w:rPr>
+                      </m:ctrlPr>
+                    </m:fPr>
+                    <m:num>
+                      <m:r>
+                        <w:rPr>
+                          <w:rFonts w:ascii="Cambria Math" w:hAnsi="Cambria Math"/>
+                        </w:rPr>
+                        <m:t>VL</m:t>
+                      </m:r>
+                      <m:sSub>
+                        <m:sSubPr>
+                          <m:ctrlPr>
+                            <w:rPr>
+                              <w:rFonts w:ascii="Cambria Math" w:hAnsi="Cambria Math"/>
+                              <w:i/>
+                            </w:rPr>
+                          </m:ctrlPr>
+                        </m:sSubPr>
+                        <m:e>
+                          <m:r>
+                            <w:rPr>
+                              <w:rFonts w:ascii="Cambria Math" w:hAnsi="Cambria Math"/>
+                            </w:rPr>
+                            <m:t>M</m:t>
+                          </m:r>
+                        </m:e>
+                        <m:sub>
+                          <m:r>
+                            <w:rPr>
+                              <w:rFonts w:ascii="Cambria Math" w:hAnsi="Cambria Math"/>
+                            </w:rPr>
+                            <m:t>k,t</m:t>
+                          </m:r>
+                        </m:sub>
+                      </m:sSub>
+                    </m:num>
+                    <m:den>
+                      <m:r>
+                        <w:rPr>
+                          <w:rFonts w:ascii="Cambria Math" w:hAnsi="Cambria Math"/>
+                        </w:rPr>
+                        <m:t>VL</m:t>
+                      </m:r>
+                      <m:sSub>
+                        <m:sSubPr>
+                          <m:ctrlPr>
+                            <w:rPr>
+                              <w:rFonts w:ascii="Cambria Math" w:hAnsi="Cambria Math"/>
+                              <w:i/>
+                            </w:rPr>
+                          </m:ctrlPr>
+                        </m:sSubPr>
+                        <m:e>
+                          <m:r>
+                            <w:rPr>
+                              <w:rFonts w:ascii="Cambria Math" w:hAnsi="Cambria Math"/>
+                            </w:rPr>
+                            <m:t>M</m:t>
+                          </m:r>
+                        </m:e>
+                        <m:sub>
+                          <m:r>
+                            <w:rPr>
+                              <w:rFonts w:ascii="Cambria Math" w:hAnsi="Cambria Math"/>
+                            </w:rPr>
+                            <m:t>t</m:t>
+                          </m:r>
+                        </m:sub>
+                      </m:sSub>
+                    </m:den>
+                  </m:f>
+                </m:e>
+              </m:nary>
+              <m:sSup>
+                <m:sSupPr>
+                  <m:ctrlPr>
+                    <w:rPr>
+                      <w:rFonts w:ascii="Cambria Math" w:hAnsi="Cambria Math"/>
+                      <w:i/>
+                    </w:rPr>
+                  </m:ctrlPr>
+                </m:sSupPr>
+                <m:e>
+                  <m:d>
+                    <m:dPr>
+                      <m:ctrlPr>
+                        <w:rPr>
+                          <w:rFonts w:ascii="Cambria Math" w:hAnsi="Cambria Math"/>
+                          <w:i/>
+                        </w:rPr>
+                      </m:ctrlPr>
+                    </m:dPr>
+                    <m:e>
+                      <m:f>
+                        <m:fPr>
+                          <m:ctrlPr>
+                            <w:rPr>
+                              <w:rFonts w:ascii="Cambria Math" w:hAnsi="Cambria Math"/>
+                              <w:i/>
+                            </w:rPr>
+                          </m:ctrlPr>
+                        </m:fPr>
+                        <m:num>
+                          <m:sSub>
+                            <m:sSubPr>
+                              <m:ctrlPr>
+                                <w:rPr>
+                                  <w:rFonts w:ascii="Cambria Math" w:hAnsi="Cambria Math"/>
+                                  <w:i/>
+                                </w:rPr>
+                              </m:ctrlPr>
+                            </m:sSubPr>
+                            <m:e>
+                              <m:r>
+                                <w:rPr>
+                                  <w:rFonts w:ascii="Cambria Math" w:hAnsi="Cambria Math"/>
+                                </w:rPr>
+                                <m:t>P</m:t>
+                              </m:r>
+                            </m:e>
+                            <m:sub>
+                              <m:r>
+                                <w:rPr>
+                                  <w:rFonts w:ascii="Cambria Math" w:hAnsi="Cambria Math"/>
+                                </w:rPr>
+                                <m:t>k</m:t>
+                              </m:r>
+                              <m:r>
+                                <w:rPr>
+                                  <w:rFonts w:ascii="Cambria Math" w:hAnsi="Cambria Math"/>
+                                </w:rPr>
+                                <m:t>,t</m:t>
+                              </m:r>
+                            </m:sub>
+                          </m:sSub>
+                          <m:r>
+                            <w:rPr>
+                              <w:rFonts w:ascii="Cambria Math" w:hAnsi="Cambria Math"/>
+                            </w:rPr>
+                            <m:t>-</m:t>
+                          </m:r>
+                          <m:acc>
+                            <m:accPr>
+                              <m:chr m:val="̅"/>
+                              <m:ctrlPr>
+                                <w:rPr>
+                                  <w:rFonts w:ascii="Cambria Math" w:hAnsi="Cambria Math"/>
+                                  <w:i/>
+                                </w:rPr>
+                              </m:ctrlPr>
+                            </m:accPr>
+                            <m:e>
+                              <m:sSub>
+                                <m:sSubPr>
+                                  <m:ctrlPr>
+                                    <w:rPr>
+                                      <w:rFonts w:ascii="Cambria Math" w:hAnsi="Cambria Math"/>
+                                      <w:i/>
+                                    </w:rPr>
+                                  </m:ctrlPr>
+                                </m:sSubPr>
+                                <m:e>
+                                  <m:r>
+                                    <w:rPr>
+                                      <w:rFonts w:ascii="Cambria Math" w:hAnsi="Cambria Math"/>
+                                    </w:rPr>
+                                    <m:t>P</m:t>
+                                  </m:r>
+                                </m:e>
+                                <m:sub>
+                                  <m:r>
+                                    <w:rPr>
+                                      <w:rFonts w:ascii="Cambria Math" w:hAnsi="Cambria Math"/>
+                                    </w:rPr>
+                                    <m:t>t</m:t>
+                                  </m:r>
+                                </m:sub>
+                              </m:sSub>
+                            </m:e>
+                          </m:acc>
+                        </m:num>
+                        <m:den>
+                          <m:acc>
+                            <m:accPr>
+                              <m:chr m:val="̅"/>
+                              <m:ctrlPr>
+                                <w:rPr>
+                                  <w:rFonts w:ascii="Cambria Math" w:hAnsi="Cambria Math"/>
+                                  <w:i/>
+                                </w:rPr>
+                              </m:ctrlPr>
+                            </m:accPr>
+                            <m:e>
+                              <m:sSub>
+                                <m:sSubPr>
+                                  <m:ctrlPr>
+                                    <w:rPr>
+                                      <w:rFonts w:ascii="Cambria Math" w:hAnsi="Cambria Math"/>
+                                      <w:i/>
+                                    </w:rPr>
+                                  </m:ctrlPr>
+                                </m:sSubPr>
+                                <m:e>
+                                  <m:r>
+                                    <w:rPr>
+                                      <w:rFonts w:ascii="Cambria Math" w:hAnsi="Cambria Math"/>
+                                    </w:rPr>
+                                    <m:t>P</m:t>
+                                  </m:r>
+                                </m:e>
+                                <m:sub>
+                                  <m:r>
+                                    <w:rPr>
+                                      <w:rFonts w:ascii="Cambria Math" w:hAnsi="Cambria Math"/>
+                                    </w:rPr>
+                                    <m:t>t</m:t>
+                                  </m:r>
+                                </m:sub>
+                              </m:sSub>
+                            </m:e>
+                          </m:acc>
+                        </m:den>
+                      </m:f>
+                    </m:e>
+                  </m:d>
+                </m:e>
+                <m:sup>
+                  <m:r>
+                    <w:rPr>
+                      <w:rFonts w:ascii="Cambria Math" w:hAnsi="Cambria Math"/>
+                    </w:rPr>
+                    <m:t>2</m:t>
+                  </m:r>
+                </m:sup>
+              </m:sSup>
+            </m:e>
+          </m:rad>
+        </m:oMath>
+      </m:oMathPara>
+    </w:p>
+    <w:p>
+      <w:r>
+        <w:t xml:space="preserve">Where: </w:t>
+      </w:r>
+      <m:oMath>
+        <m:sSub>
+          <m:sSubPr>
+            <m:ctrlPr>
+              <w:rPr>
+                <w:rFonts w:ascii="Cambria Math" w:hAnsi="Cambria Math"/>
+                <w:i/>
+              </w:rPr>
+            </m:ctrlPr>
+          </m:sSubPr>
+          <m:e>
+            <m:r>
+              <w:rPr>
+                <w:rFonts w:ascii="Cambria Math" w:hAnsi="Cambria Math"/>
+              </w:rPr>
+              <m:t>N</m:t>
+            </m:r>
+          </m:e>
+          <m:sub>
+            <m:r>
+              <w:rPr>
+                <w:rFonts w:ascii="Cambria Math" w:hAnsi="Cambria Math"/>
+              </w:rPr>
+              <m:t>t</m:t>
+            </m:r>
+          </m:sub>
+        </m:sSub>
+      </m:oMath>
+      <w:r>
+        <w:t xml:space="preserve"> is the number of contracts traded in period </w:t>
       </w:r>
       <m:oMath>
         <m:r>
           <w:rPr>
             <w:rFonts w:ascii="Cambria Math" w:hAnsi="Cambria Math"/>
           </w:rPr>
-          <m:t>Cur</m:t>
+          <m:t>t</m:t>
+        </m:r>
+      </m:oMath>
+      <w:r>
+        <w:t xml:space="preserve">, </w:t>
+      </w:r>
+      <m:oMath>
+        <m:r>
+          <w:rPr>
+            <w:rFonts w:ascii="Cambria Math" w:hAnsi="Cambria Math"/>
+          </w:rPr>
+          <m:t>VL</m:t>
         </m:r>
         <m:sSub>
           <m:sSubPr>
@@ -11585,7 +12493,7 @@
               <w:rPr>
                 <w:rFonts w:ascii="Cambria Math" w:hAnsi="Cambria Math"/>
               </w:rPr>
-              <m:t>r</m:t>
+              <m:t>M</m:t>
             </m:r>
           </m:e>
           <m:sub>
@@ -11593,26 +12501,42 @@
               <w:rPr>
                 <w:rFonts w:ascii="Cambria Math" w:hAnsi="Cambria Math"/>
               </w:rPr>
-              <m:t>i</m:t>
+              <m:t>k,t</m:t>
             </m:r>
           </m:sub>
         </m:sSub>
       </m:oMath>
       <w:r>
-        <w:t xml:space="preserve">​ </w:t>
-      </w:r>
-      <w:r>
-        <w:t>indicates</w:t>
-      </w:r>
-      <w:r>
-        <w:t xml:space="preserve"> if the contract is within the treatment group (if currency is USD), and </w:t>
+        <w:t xml:space="preserve"> is the notional volume of contract </w:t>
       </w:r>
       <m:oMath>
         <m:r>
           <w:rPr>
             <w:rFonts w:ascii="Cambria Math" w:hAnsi="Cambria Math"/>
           </w:rPr>
-          <m:t>Perio</m:t>
+          <m:t>k</m:t>
+        </m:r>
+      </m:oMath>
+      <w:r>
+        <w:t xml:space="preserve"> at period </w:t>
+      </w:r>
+      <m:oMath>
+        <m:r>
+          <w:rPr>
+            <w:rFonts w:ascii="Cambria Math" w:hAnsi="Cambria Math"/>
+          </w:rPr>
+          <m:t>t</m:t>
+        </m:r>
+      </m:oMath>
+      <w:r>
+        <w:t xml:space="preserve">, </w:t>
+      </w:r>
+      <m:oMath>
+        <m:r>
+          <w:rPr>
+            <w:rFonts w:ascii="Cambria Math" w:hAnsi="Cambria Math"/>
+          </w:rPr>
+          <m:t>VL</m:t>
         </m:r>
         <m:sSub>
           <m:sSubPr>
@@ -11628,7 +12552,7 @@
               <w:rPr>
                 <w:rFonts w:ascii="Cambria Math" w:hAnsi="Cambria Math"/>
               </w:rPr>
-              <m:t>d</m:t>
+              <m:t>M</m:t>
             </m:r>
           </m:e>
           <m:sub>
@@ -11642,13 +12566,608 @@
         </m:sSub>
       </m:oMath>
       <w:r>
-        <w:t xml:space="preserve">​ </w:t>
-      </w:r>
-      <w:r>
-        <w:t>indicates</w:t>
-      </w:r>
-      <w:r>
-        <w:t xml:space="preserve"> the post-regulation timeframe. The coefficient </w:t>
+        <w:t xml:space="preserve"> is the total gross notional value in period </w:t>
+      </w:r>
+      <m:oMath>
+        <m:r>
+          <w:rPr>
+            <w:rFonts w:ascii="Cambria Math" w:hAnsi="Cambria Math"/>
+          </w:rPr>
+          <m:t>t</m:t>
+        </m:r>
+      </m:oMath>
+      <w:r>
+        <w:t xml:space="preserve">, </w:t>
+      </w:r>
+      <m:oMath>
+        <m:sSub>
+          <m:sSubPr>
+            <m:ctrlPr>
+              <w:rPr>
+                <w:rFonts w:ascii="Cambria Math" w:hAnsi="Cambria Math"/>
+                <w:i/>
+              </w:rPr>
+            </m:ctrlPr>
+          </m:sSubPr>
+          <m:e>
+            <m:r>
+              <w:rPr>
+                <w:rFonts w:ascii="Cambria Math" w:hAnsi="Cambria Math"/>
+              </w:rPr>
+              <m:t>P</m:t>
+            </m:r>
+          </m:e>
+          <m:sub>
+            <m:r>
+              <w:rPr>
+                <w:rFonts w:ascii="Cambria Math" w:hAnsi="Cambria Math"/>
+              </w:rPr>
+              <m:t>k,t</m:t>
+            </m:r>
+          </m:sub>
+        </m:sSub>
+      </m:oMath>
+      <w:r>
+        <w:t xml:space="preserve"> is the price of contract </w:t>
+      </w:r>
+      <m:oMath>
+        <m:r>
+          <w:rPr>
+            <w:rFonts w:ascii="Cambria Math" w:hAnsi="Cambria Math"/>
+          </w:rPr>
+          <m:t>k</m:t>
+        </m:r>
+      </m:oMath>
+      <w:r>
+        <w:t xml:space="preserve"> at period </w:t>
+      </w:r>
+      <m:oMath>
+        <m:r>
+          <w:rPr>
+            <w:rFonts w:ascii="Cambria Math" w:hAnsi="Cambria Math"/>
+          </w:rPr>
+          <m:t>t</m:t>
+        </m:r>
+      </m:oMath>
+      <w:r>
+        <w:t xml:space="preserve">, </w:t>
+      </w:r>
+      <m:oMath>
+        <m:sSub>
+          <m:sSubPr>
+            <m:ctrlPr>
+              <w:rPr>
+                <w:rFonts w:ascii="Cambria Math" w:hAnsi="Cambria Math"/>
+                <w:i/>
+              </w:rPr>
+            </m:ctrlPr>
+          </m:sSubPr>
+          <m:e>
+            <m:r>
+              <w:rPr>
+                <w:rFonts w:ascii="Cambria Math" w:hAnsi="Cambria Math"/>
+              </w:rPr>
+              <m:t>m</m:t>
+            </m:r>
+          </m:e>
+          <m:sub>
+            <m:r>
+              <w:rPr>
+                <w:rFonts w:ascii="Cambria Math" w:hAnsi="Cambria Math"/>
+              </w:rPr>
+              <m:t>t</m:t>
+            </m:r>
+          </m:sub>
+        </m:sSub>
+      </m:oMath>
+      <w:r>
+        <w:t xml:space="preserve"> is the end-of-period mid-price and </w:t>
+      </w:r>
+      <m:oMath>
+        <m:acc>
+          <m:accPr>
+            <m:chr m:val="̅"/>
+            <m:ctrlPr>
+              <w:rPr>
+                <w:rFonts w:ascii="Cambria Math" w:hAnsi="Cambria Math"/>
+                <w:i/>
+              </w:rPr>
+            </m:ctrlPr>
+          </m:accPr>
+          <m:e>
+            <m:sSub>
+              <m:sSubPr>
+                <m:ctrlPr>
+                  <w:rPr>
+                    <w:rFonts w:ascii="Cambria Math" w:hAnsi="Cambria Math"/>
+                    <w:i/>
+                  </w:rPr>
+                </m:ctrlPr>
+              </m:sSubPr>
+              <m:e>
+                <m:r>
+                  <w:rPr>
+                    <w:rFonts w:ascii="Cambria Math" w:hAnsi="Cambria Math"/>
+                  </w:rPr>
+                  <m:t>P</m:t>
+                </m:r>
+              </m:e>
+              <m:sub>
+                <m:r>
+                  <w:rPr>
+                    <w:rFonts w:ascii="Cambria Math" w:hAnsi="Cambria Math"/>
+                  </w:rPr>
+                  <m:t>t</m:t>
+                </m:r>
+              </m:sub>
+            </m:sSub>
+          </m:e>
+        </m:acc>
+      </m:oMath>
+      <w:r>
+        <w:t xml:space="preserve"> is the </w:t>
+      </w:r>
+      <w:r>
+        <w:t xml:space="preserve">average price of the contract in period </w:t>
+      </w:r>
+      <m:oMath>
+        <m:r>
+          <w:rPr>
+            <w:rFonts w:ascii="Cambria Math" w:hAnsi="Cambria Math"/>
+          </w:rPr>
+          <m:t>t</m:t>
+        </m:r>
+      </m:oMath>
+      <w:r>
+        <w:t>. I again split the trading day into four trading periods for US- and Canadian-dollar denominated contracts for two, five and ten years.</w:t>
+      </w:r>
+    </w:p>
+    <w:p>
+      <w:r>
+        <w:t>For each liquidity measure discussed above, I run a simple difference-in-differences model:</w:t>
+      </w:r>
+    </w:p>
+    <w:p>
+      <m:oMathPara>
+        <m:oMath>
+          <m:sSub>
+            <m:sSubPr>
+              <m:ctrlPr>
+                <w:rPr>
+                  <w:rFonts w:ascii="Cambria Math" w:hAnsi="Cambria Math"/>
+                  <w:i/>
+                </w:rPr>
+              </m:ctrlPr>
+            </m:sSubPr>
+            <m:e>
+              <m:r>
+                <w:rPr>
+                  <w:rFonts w:ascii="Cambria Math" w:hAnsi="Cambria Math"/>
+                </w:rPr>
+                <m:t>Y</m:t>
+              </m:r>
+            </m:e>
+            <m:sub>
+              <m:r>
+                <w:rPr>
+                  <w:rFonts w:ascii="Cambria Math" w:hAnsi="Cambria Math"/>
+                </w:rPr>
+                <m:t>i,t</m:t>
+              </m:r>
+            </m:sub>
+          </m:sSub>
+          <m:r>
+            <w:rPr>
+              <w:rFonts w:ascii="Cambria Math" w:hAnsi="Cambria Math"/>
+            </w:rPr>
+            <m:t>=</m:t>
+          </m:r>
+          <m:sSub>
+            <m:sSubPr>
+              <m:ctrlPr>
+                <w:rPr>
+                  <w:rFonts w:ascii="Cambria Math" w:hAnsi="Cambria Math"/>
+                  <w:i/>
+                </w:rPr>
+              </m:ctrlPr>
+            </m:sSubPr>
+            <m:e>
+              <m:r>
+                <w:rPr>
+                  <w:rFonts w:ascii="Cambria Math" w:hAnsi="Cambria Math"/>
+                </w:rPr>
+                <m:t>β</m:t>
+              </m:r>
+            </m:e>
+            <m:sub>
+              <m:r>
+                <w:rPr>
+                  <w:rFonts w:ascii="Cambria Math" w:hAnsi="Cambria Math"/>
+                </w:rPr>
+                <m:t>0</m:t>
+              </m:r>
+            </m:sub>
+          </m:sSub>
+          <m:r>
+            <w:rPr>
+              <w:rFonts w:ascii="Cambria Math" w:hAnsi="Cambria Math"/>
+            </w:rPr>
+            <m:t>+</m:t>
+          </m:r>
+          <m:sSub>
+            <m:sSubPr>
+              <m:ctrlPr>
+                <w:rPr>
+                  <w:rFonts w:ascii="Cambria Math" w:hAnsi="Cambria Math"/>
+                  <w:i/>
+                </w:rPr>
+              </m:ctrlPr>
+            </m:sSubPr>
+            <m:e>
+              <m:r>
+                <w:rPr>
+                  <w:rFonts w:ascii="Cambria Math" w:hAnsi="Cambria Math"/>
+                </w:rPr>
+                <m:t>β</m:t>
+              </m:r>
+            </m:e>
+            <m:sub>
+              <m:r>
+                <w:rPr>
+                  <w:rFonts w:ascii="Cambria Math" w:hAnsi="Cambria Math"/>
+                </w:rPr>
+                <m:t>1</m:t>
+              </m:r>
+            </m:sub>
+          </m:sSub>
+          <m:r>
+            <w:rPr>
+              <w:rFonts w:ascii="Cambria Math" w:hAnsi="Cambria Math"/>
+            </w:rPr>
+            <m:t>Treatmen</m:t>
+          </m:r>
+          <m:sSub>
+            <m:sSubPr>
+              <m:ctrlPr>
+                <w:rPr>
+                  <w:rFonts w:ascii="Cambria Math" w:hAnsi="Cambria Math"/>
+                  <w:i/>
+                </w:rPr>
+              </m:ctrlPr>
+            </m:sSubPr>
+            <m:e>
+              <m:r>
+                <w:rPr>
+                  <w:rFonts w:ascii="Cambria Math" w:hAnsi="Cambria Math"/>
+                </w:rPr>
+                <m:t>t</m:t>
+              </m:r>
+            </m:e>
+            <m:sub>
+              <m:r>
+                <w:rPr>
+                  <w:rFonts w:ascii="Cambria Math" w:hAnsi="Cambria Math"/>
+                </w:rPr>
+                <m:t>i</m:t>
+              </m:r>
+            </m:sub>
+          </m:sSub>
+          <m:r>
+            <w:rPr>
+              <w:rFonts w:ascii="Cambria Math" w:hAnsi="Cambria Math"/>
+            </w:rPr>
+            <m:t>+</m:t>
+          </m:r>
+          <m:sSub>
+            <m:sSubPr>
+              <m:ctrlPr>
+                <w:rPr>
+                  <w:rFonts w:ascii="Cambria Math" w:hAnsi="Cambria Math"/>
+                  <w:i/>
+                </w:rPr>
+              </m:ctrlPr>
+            </m:sSubPr>
+            <m:e>
+              <m:r>
+                <w:rPr>
+                  <w:rFonts w:ascii="Cambria Math" w:hAnsi="Cambria Math"/>
+                </w:rPr>
+                <m:t>β</m:t>
+              </m:r>
+            </m:e>
+            <m:sub>
+              <m:r>
+                <w:rPr>
+                  <w:rFonts w:ascii="Cambria Math" w:hAnsi="Cambria Math"/>
+                </w:rPr>
+                <m:t>2</m:t>
+              </m:r>
+            </m:sub>
+          </m:sSub>
+          <m:r>
+            <w:rPr>
+              <w:rFonts w:ascii="Cambria Math" w:hAnsi="Cambria Math"/>
+            </w:rPr>
+            <m:t>Pos</m:t>
+          </m:r>
+          <m:sSub>
+            <m:sSubPr>
+              <m:ctrlPr>
+                <w:rPr>
+                  <w:rFonts w:ascii="Cambria Math" w:hAnsi="Cambria Math"/>
+                  <w:i/>
+                </w:rPr>
+              </m:ctrlPr>
+            </m:sSubPr>
+            <m:e>
+              <m:r>
+                <w:rPr>
+                  <w:rFonts w:ascii="Cambria Math" w:hAnsi="Cambria Math"/>
+                </w:rPr>
+                <m:t>t</m:t>
+              </m:r>
+            </m:e>
+            <m:sub>
+              <m:r>
+                <w:rPr>
+                  <w:rFonts w:ascii="Cambria Math" w:hAnsi="Cambria Math"/>
+                </w:rPr>
+                <m:t>t</m:t>
+              </m:r>
+            </m:sub>
+          </m:sSub>
+          <m:r>
+            <w:rPr>
+              <w:rFonts w:ascii="Cambria Math" w:hAnsi="Cambria Math"/>
+            </w:rPr>
+            <m:t>+</m:t>
+          </m:r>
+          <m:r>
+            <w:rPr>
+              <w:rFonts w:ascii="Cambria Math" w:hAnsi="Cambria Math"/>
+            </w:rPr>
+            <m:t>δ</m:t>
+          </m:r>
+          <m:d>
+            <m:dPr>
+              <m:ctrlPr>
+                <w:rPr>
+                  <w:rFonts w:ascii="Cambria Math" w:hAnsi="Cambria Math"/>
+                  <w:i/>
+                </w:rPr>
+              </m:ctrlPr>
+            </m:dPr>
+            <m:e>
+              <m:r>
+                <w:rPr>
+                  <w:rFonts w:ascii="Cambria Math" w:hAnsi="Cambria Math"/>
+                </w:rPr>
+                <m:t>Treatmen</m:t>
+              </m:r>
+              <m:sSub>
+                <m:sSubPr>
+                  <m:ctrlPr>
+                    <w:rPr>
+                      <w:rFonts w:ascii="Cambria Math" w:hAnsi="Cambria Math"/>
+                      <w:i/>
+                    </w:rPr>
+                  </m:ctrlPr>
+                </m:sSubPr>
+                <m:e>
+                  <m:r>
+                    <w:rPr>
+                      <w:rFonts w:ascii="Cambria Math" w:hAnsi="Cambria Math"/>
+                    </w:rPr>
+                    <m:t>t</m:t>
+                  </m:r>
+                </m:e>
+                <m:sub>
+                  <m:r>
+                    <w:rPr>
+                      <w:rFonts w:ascii="Cambria Math" w:hAnsi="Cambria Math"/>
+                    </w:rPr>
+                    <m:t>i</m:t>
+                  </m:r>
+                </m:sub>
+              </m:sSub>
+              <m:r>
+                <w:rPr>
+                  <w:rFonts w:ascii="Cambria Math" w:hAnsi="Cambria Math"/>
+                </w:rPr>
+                <m:t>×</m:t>
+              </m:r>
+              <m:r>
+                <w:rPr>
+                  <w:rFonts w:ascii="Cambria Math" w:hAnsi="Cambria Math"/>
+                </w:rPr>
+                <m:t>P</m:t>
+              </m:r>
+              <m:r>
+                <w:rPr>
+                  <w:rFonts w:ascii="Cambria Math" w:hAnsi="Cambria Math"/>
+                </w:rPr>
+                <m:t>os</m:t>
+              </m:r>
+              <m:sSub>
+                <m:sSubPr>
+                  <m:ctrlPr>
+                    <w:rPr>
+                      <w:rFonts w:ascii="Cambria Math" w:hAnsi="Cambria Math"/>
+                      <w:i/>
+                    </w:rPr>
+                  </m:ctrlPr>
+                </m:sSubPr>
+                <m:e>
+                  <m:r>
+                    <w:rPr>
+                      <w:rFonts w:ascii="Cambria Math" w:hAnsi="Cambria Math"/>
+                    </w:rPr>
+                    <m:t>t</m:t>
+                  </m:r>
+                </m:e>
+                <m:sub>
+                  <m:r>
+                    <w:rPr>
+                      <w:rFonts w:ascii="Cambria Math" w:hAnsi="Cambria Math"/>
+                    </w:rPr>
+                    <m:t>t</m:t>
+                  </m:r>
+                </m:sub>
+              </m:sSub>
+            </m:e>
+          </m:d>
+          <m:r>
+            <w:rPr>
+              <w:rFonts w:ascii="Cambria Math" w:hAnsi="Cambria Math"/>
+            </w:rPr>
+            <m:t>+</m:t>
+          </m:r>
+          <m:sSub>
+            <m:sSubPr>
+              <m:ctrlPr>
+                <w:rPr>
+                  <w:rFonts w:ascii="Cambria Math" w:hAnsi="Cambria Math"/>
+                  <w:i/>
+                </w:rPr>
+              </m:ctrlPr>
+            </m:sSubPr>
+            <m:e>
+              <m:r>
+                <w:rPr>
+                  <w:rFonts w:ascii="Cambria Math" w:hAnsi="Cambria Math"/>
+                </w:rPr>
+                <m:t>ϵ</m:t>
+              </m:r>
+            </m:e>
+            <m:sub>
+              <m:r>
+                <w:rPr>
+                  <w:rFonts w:ascii="Cambria Math" w:hAnsi="Cambria Math"/>
+                </w:rPr>
+                <m:t>i,t</m:t>
+              </m:r>
+            </m:sub>
+          </m:sSub>
+        </m:oMath>
+      </m:oMathPara>
+    </w:p>
+    <w:p>
+      <w:r>
+        <w:t xml:space="preserve">Where </w:t>
+      </w:r>
+      <m:oMath>
+        <m:sSub>
+          <m:sSubPr>
+            <m:ctrlPr>
+              <w:rPr>
+                <w:rFonts w:ascii="Cambria Math" w:hAnsi="Cambria Math"/>
+                <w:i/>
+              </w:rPr>
+            </m:ctrlPr>
+          </m:sSubPr>
+          <m:e>
+            <m:r>
+              <w:rPr>
+                <w:rFonts w:ascii="Cambria Math" w:hAnsi="Cambria Math"/>
+              </w:rPr>
+              <m:t>Y</m:t>
+            </m:r>
+          </m:e>
+          <m:sub>
+            <m:r>
+              <w:rPr>
+                <w:rFonts w:ascii="Cambria Math" w:hAnsi="Cambria Math"/>
+              </w:rPr>
+              <m:t>i,t</m:t>
+            </m:r>
+          </m:sub>
+        </m:sSub>
+        <m:r>
+          <w:rPr>
+            <w:rFonts w:ascii="Cambria Math" w:hAnsi="Cambria Math"/>
+          </w:rPr>
+          <m:t xml:space="preserve"> </m:t>
+        </m:r>
+      </m:oMath>
+      <w:r>
+        <w:t xml:space="preserve"> is the liquidity measure of interest, </w:t>
+      </w:r>
+      <m:oMath>
+        <m:r>
+          <w:rPr>
+            <w:rFonts w:ascii="Cambria Math" w:hAnsi="Cambria Math"/>
+          </w:rPr>
+          <m:t>Treatmen</m:t>
+        </m:r>
+        <m:sSub>
+          <m:sSubPr>
+            <m:ctrlPr>
+              <w:rPr>
+                <w:rFonts w:ascii="Cambria Math" w:hAnsi="Cambria Math"/>
+                <w:i/>
+              </w:rPr>
+            </m:ctrlPr>
+          </m:sSubPr>
+          <m:e>
+            <m:r>
+              <w:rPr>
+                <w:rFonts w:ascii="Cambria Math" w:hAnsi="Cambria Math"/>
+              </w:rPr>
+              <m:t>t</m:t>
+            </m:r>
+          </m:e>
+          <m:sub>
+            <m:r>
+              <w:rPr>
+                <w:rFonts w:ascii="Cambria Math" w:hAnsi="Cambria Math"/>
+              </w:rPr>
+              <m:t>i</m:t>
+            </m:r>
+          </m:sub>
+        </m:sSub>
+      </m:oMath>
+      <w:r>
+        <w:t xml:space="preserve"> is an indicator variable for whether the observation is in the treatment (US-dollar denominated market) or control (Canadian-dollar denominated market) group, </w:t>
+      </w:r>
+      <m:oMath>
+        <m:r>
+          <w:rPr>
+            <w:rFonts w:ascii="Cambria Math" w:hAnsi="Cambria Math"/>
+          </w:rPr>
+          <m:t>Pos</m:t>
+        </m:r>
+        <m:sSub>
+          <m:sSubPr>
+            <m:ctrlPr>
+              <w:rPr>
+                <w:rFonts w:ascii="Cambria Math" w:hAnsi="Cambria Math"/>
+                <w:i/>
+              </w:rPr>
+            </m:ctrlPr>
+          </m:sSubPr>
+          <m:e>
+            <m:r>
+              <w:rPr>
+                <w:rFonts w:ascii="Cambria Math" w:hAnsi="Cambria Math"/>
+              </w:rPr>
+              <m:t>t</m:t>
+            </m:r>
+          </m:e>
+          <m:sub>
+            <m:r>
+              <w:rPr>
+                <w:rFonts w:ascii="Cambria Math" w:hAnsi="Cambria Math"/>
+              </w:rPr>
+              <m:t>t</m:t>
+            </m:r>
+          </m:sub>
+        </m:sSub>
+      </m:oMath>
+      <w:r>
+        <w:t xml:space="preserve"> is an indicator variable for whether the observation is in the post- or pre implementation period</w:t>
+      </w:r>
+      <w:r>
+        <w:t xml:space="preserve">. </w:t>
       </w:r>
       <m:oMath>
         <m:r>
@@ -11659,32 +13178,24 @@
         </m:r>
       </m:oMath>
       <w:r>
-        <w:t xml:space="preserve"> is the parameter of interest, providing the estimated impact of the regulatory change on liquidity.</w:t>
-      </w:r>
-    </w:p>
-    <w:p>
-      <w:r>
-        <w:t>To ensure the credibility of my approach, I validate the parallel trends assumption by examining pre-treatment liquidity trends in both the treatment and control groups graphically.</w:t>
-      </w:r>
-      <w:r>
-        <w:t xml:space="preserve"> </w:t>
-      </w:r>
-      <w:r>
-        <w:t xml:space="preserve">I conduct various robustness checks, including altering the observation windows </w:t>
-      </w:r>
-      <w:r>
-        <w:t xml:space="preserve">(applying the </w:t>
-      </w:r>
-      <w:proofErr w:type="spellStart"/>
-      <w:r>
-        <w:t>DiD</w:t>
-      </w:r>
-      <w:proofErr w:type="spellEnd"/>
-      <w:r>
-        <w:t xml:space="preserve"> methodology to periods when no regulatory change occurred) </w:t>
-      </w:r>
-      <w:r>
-        <w:t>and employing alternative control groups.</w:t>
+        <w:t xml:space="preserve"> is the parameter of interest.</w:t>
+      </w:r>
+    </w:p>
+    <w:p>
+      <w:r>
+        <w:t xml:space="preserve">For the identification strategy to be valid, the underlying variables must follow parallel trends if there was no intervention. I visually test this by </w:t>
+      </w:r>
+      <w:r>
+        <w:t xml:space="preserve">plotting the time-series of the relative spread, Amihud measure, Roll measure and the two price dispersion measures for the twenty trading days before the period of the study. Figure __ shows the path of this variable for 2-year, 5-year, and 10-year contracts for the US-dollar and Canadian-dollar denominated markets. As in the case for the price premium, the </w:t>
+      </w:r>
+      <w:r>
+        <w:t xml:space="preserve">liquidity measures in the </w:t>
+      </w:r>
+      <w:r>
+        <w:t>US and Canadian contracts generally follow a parallel trend before the implementation of the clearing mandate</w:t>
+      </w:r>
+      <w:r>
+        <w:t>.</w:t>
       </w:r>
     </w:p>
     <w:p>
@@ -11692,6 +13203,7 @@
         <w:pStyle w:val="Heading2"/>
       </w:pPr>
       <w:r>
+        <w:lastRenderedPageBreak/>
         <w:t>Volatility</w:t>
       </w:r>
     </w:p>
@@ -11939,34 +13451,160 @@
     </w:p>
     <w:p>
       <w:r>
-        <w:t>For each trading day, I select contracts with “whole number tenor years” between 1 and 10 years, as well as 15 and 30 year</w:t>
+        <w:t>For each trading day, I select contracts with “whole number tenor years” between 1 and 10 years</w:t>
+      </w:r>
+      <w:r>
+        <w:t xml:space="preserve"> (that is, I exclude contracts that are “partial years” such as 18-, 21- and 30-month contracts)</w:t>
+      </w:r>
+      <w:r>
+        <w:t>, as well as 15</w:t>
+      </w:r>
+      <w:r>
+        <w:t>-</w:t>
+      </w:r>
+      <w:r>
+        <w:t xml:space="preserve"> and 30</w:t>
+      </w:r>
+      <w:r>
+        <w:t>-</w:t>
+      </w:r>
+      <w:r>
+        <w:t>year</w:t>
+      </w:r>
+      <w:r>
+        <w:t xml:space="preserve"> contracts</w:t>
+      </w:r>
+      <w:r>
+        <w:t xml:space="preserve">. For </w:t>
+      </w:r>
+      <w:r>
+        <w:t xml:space="preserve">the </w:t>
+      </w:r>
+      <w:r>
+        <w:t xml:space="preserve">Canadian </w:t>
+      </w:r>
+      <w:r>
+        <w:t>market</w:t>
+      </w:r>
+      <w:r>
+        <w:t xml:space="preserve">, these are the most </w:t>
+      </w:r>
+      <w:r>
+        <w:t>actively traded</w:t>
+      </w:r>
+      <w:r>
+        <w:t xml:space="preserve"> contracts</w:t>
+      </w:r>
+      <w:r>
+        <w:t>. C</w:t>
+      </w:r>
+      <w:r>
+        <w:t>alculating volatility requires several observations</w:t>
+      </w:r>
+      <w:r>
+        <w:t xml:space="preserve"> of each tenor for each trading day. </w:t>
+      </w:r>
+      <w:r>
+        <w:t xml:space="preserve">I group contracts by currency, tenor, and trading day (I exclude the Memorial Day and Labor Day holidays as too few contracts are traded on those days to calculate </w:t>
+      </w:r>
+      <w:r>
+        <w:t>realized volatility</w:t>
+      </w:r>
+      <w:r>
+        <w:t>).</w:t>
+      </w:r>
+      <w:r>
+        <w:t xml:space="preserve"> </w:t>
+      </w:r>
+      <w:r>
+        <w:t>The filtered dataset captures 90% of Canadian contracts traded during the period of the study, and I can calculate volatility of several tenors for each trading day</w:t>
+      </w:r>
+      <w:r>
+        <w:rPr>
+          <w:rStyle w:val="FootnoteReference"/>
+        </w:rPr>
+        <w:footnoteReference w:id="3"/>
+      </w:r>
+      <w:r>
+        <w:t>.</w:t>
+      </w:r>
+      <w:r>
+        <w:t xml:space="preserve"> However, f</w:t>
+      </w:r>
+      <w:r>
+        <w:t xml:space="preserve">or several tenors (such as 4-year, 6-year, 8-year and 9-year contracts), no trades </w:t>
+      </w:r>
+      <w:r>
+        <w:t xml:space="preserve">or only one </w:t>
+      </w:r>
+      <w:r>
+        <w:t xml:space="preserve">or two </w:t>
+      </w:r>
+      <w:r>
+        <w:t>trade</w:t>
       </w:r>
       <w:r>
         <w:t>s</w:t>
       </w:r>
       <w:r>
-        <w:t xml:space="preserve">. For Canadian contracts, these are the most </w:t>
-      </w:r>
-      <w:r>
-        <w:t xml:space="preserve">liquid contracts (I exclude contracts that are “partial year”, such as 18-month [1.5Y] and 30-month contracts [2.5Y]). Since calculating volatility in each period requires several observations (it is essentially the standard deviation of returns), thinly traded Canadian contracts present a challenge in calculating the RV </w:t>
-      </w:r>
-      <w:r>
-        <w:lastRenderedPageBreak/>
-        <w:t>measure. However, the contracts selected represent 90% of the Canadian IRS market and there are enough observations on most days to calculate the RV measure.</w:t>
-      </w:r>
-    </w:p>
-    <w:p>
-      <w:r>
-        <w:t xml:space="preserve">I group contracts by currency, </w:t>
-      </w:r>
-      <w:r>
-        <w:t>tenor,</w:t>
-      </w:r>
-      <w:r>
-        <w:t xml:space="preserve"> and trading day (I exclude the Memorial Day and Labor Day holidays as too few contracts are traded</w:t>
-      </w:r>
-      <w:r>
-        <w:t xml:space="preserve"> on those days to calculate RV). Ideally, I would have 24 observations (one for each currency, for each tenor between 1 and 10 years, 15 years, and 30 years) for each trading day and 58 trading days. However, on some trading days, no Canadian contract of a particular tenor is traded, so the RV cannot be calculated for that day. I ultimately end up with 745 observations in my data set.</w:t>
+        <w:t xml:space="preserve"> </w:t>
+      </w:r>
+      <w:r>
+        <w:t>occur in the Canadian market on certain dates</w:t>
+      </w:r>
+      <w:r>
+        <w:t>,</w:t>
+      </w:r>
+      <w:r>
+        <w:t xml:space="preserve"> and </w:t>
+      </w:r>
+      <w:r>
+        <w:t>I cannot calculate the volatility measure for that tenor for the Canadian</w:t>
+      </w:r>
+      <w:r>
+        <w:t xml:space="preserve">-dollar denominated contract </w:t>
+      </w:r>
+      <w:r>
+        <w:t>on that trading date.</w:t>
+      </w:r>
+      <w:r>
+        <w:t xml:space="preserve"> </w:t>
+      </w:r>
+      <w:r>
+        <w:t xml:space="preserve">Ideally, I would have 24 observations </w:t>
+      </w:r>
+      <w:r>
+        <w:t xml:space="preserve">for each </w:t>
+      </w:r>
+      <w:r>
+        <w:t xml:space="preserve">of the </w:t>
+      </w:r>
+      <w:r>
+        <w:t>58 trading days</w:t>
+      </w:r>
+      <w:r>
+        <w:t xml:space="preserve"> </w:t>
+      </w:r>
+      <w:r>
+        <w:t>(one for each currency, for each tenor between 1 and 10 years, 15 years, and 30 years). However</w:t>
+      </w:r>
+      <w:r>
+        <w:t xml:space="preserve">, since </w:t>
+      </w:r>
+      <w:r>
+        <w:t>no Canadian contract of a particular tenor is traded</w:t>
+      </w:r>
+      <w:r>
+        <w:t xml:space="preserve"> on certain dates</w:t>
+      </w:r>
+      <w:r>
+        <w:t xml:space="preserve">, I end up with </w:t>
+      </w:r>
+      <w:r>
+        <w:t xml:space="preserve">914 </w:t>
+      </w:r>
+      <w:r>
+        <w:t>observations in my data set.</w:t>
       </w:r>
     </w:p>
     <w:p>
@@ -11981,7 +13619,39 @@
             <w:rPr>
               <w:rFonts w:ascii="Cambria Math" w:hAnsi="Cambria Math"/>
             </w:rPr>
-            <m:t>RV=</m:t>
+            <m:t>R</m:t>
+          </m:r>
+          <m:sSub>
+            <m:sSubPr>
+              <m:ctrlPr>
+                <w:rPr>
+                  <w:rFonts w:ascii="Cambria Math" w:hAnsi="Cambria Math"/>
+                  <w:i/>
+                </w:rPr>
+              </m:ctrlPr>
+            </m:sSubPr>
+            <m:e>
+              <m:r>
+                <w:rPr>
+                  <w:rFonts w:ascii="Cambria Math" w:hAnsi="Cambria Math"/>
+                </w:rPr>
+                <m:t>V</m:t>
+              </m:r>
+            </m:e>
+            <m:sub>
+              <m:r>
+                <w:rPr>
+                  <w:rFonts w:ascii="Cambria Math" w:hAnsi="Cambria Math"/>
+                </w:rPr>
+                <m:t>i,t</m:t>
+              </m:r>
+            </m:sub>
+          </m:sSub>
+          <m:r>
+            <w:rPr>
+              <w:rFonts w:ascii="Cambria Math" w:hAnsi="Cambria Math"/>
+            </w:rPr>
+            <m:t>=</m:t>
           </m:r>
           <m:sSub>
             <m:sSubPr>
@@ -12045,7 +13715,7 @@
             <w:rPr>
               <w:rFonts w:ascii="Cambria Math" w:hAnsi="Cambria Math"/>
             </w:rPr>
-            <m:t>Grp+</m:t>
+            <m:t>Treatmen</m:t>
           </m:r>
           <m:sSub>
             <m:sSubPr>
@@ -12061,7 +13731,7 @@
                 <w:rPr>
                   <w:rFonts w:ascii="Cambria Math" w:hAnsi="Cambria Math"/>
                 </w:rPr>
-                <m:t>β</m:t>
+                <m:t>t</m:t>
               </m:r>
             </m:e>
             <m:sub>
@@ -12069,7 +13739,7 @@
                 <w:rPr>
                   <w:rFonts w:ascii="Cambria Math" w:hAnsi="Cambria Math"/>
                 </w:rPr>
-                <m:t>2</m:t>
+                <m:t>i</m:t>
               </m:r>
             </m:sub>
           </m:sSub>
@@ -12077,7 +13747,7 @@
             <w:rPr>
               <w:rFonts w:ascii="Cambria Math" w:hAnsi="Cambria Math"/>
             </w:rPr>
-            <m:t>Period+</m:t>
+            <m:t>+</m:t>
           </m:r>
           <m:sSub>
             <m:sSubPr>
@@ -12101,10 +13771,54 @@
                 <w:rPr>
                   <w:rFonts w:ascii="Cambria Math" w:hAnsi="Cambria Math"/>
                 </w:rPr>
-                <m:t>3</m:t>
+                <m:t>2</m:t>
               </m:r>
             </m:sub>
           </m:sSub>
+          <m:r>
+            <w:rPr>
+              <w:rFonts w:ascii="Cambria Math" w:hAnsi="Cambria Math"/>
+            </w:rPr>
+            <m:t>Perio</m:t>
+          </m:r>
+          <m:sSub>
+            <m:sSubPr>
+              <m:ctrlPr>
+                <w:rPr>
+                  <w:rFonts w:ascii="Cambria Math" w:hAnsi="Cambria Math"/>
+                  <w:i/>
+                </w:rPr>
+              </m:ctrlPr>
+            </m:sSubPr>
+            <m:e>
+              <m:r>
+                <w:rPr>
+                  <w:rFonts w:ascii="Cambria Math" w:hAnsi="Cambria Math"/>
+                </w:rPr>
+                <m:t>d</m:t>
+              </m:r>
+            </m:e>
+            <m:sub>
+              <m:r>
+                <w:rPr>
+                  <w:rFonts w:ascii="Cambria Math" w:hAnsi="Cambria Math"/>
+                </w:rPr>
+                <m:t>t</m:t>
+              </m:r>
+            </m:sub>
+          </m:sSub>
+          <m:r>
+            <w:rPr>
+              <w:rFonts w:ascii="Cambria Math" w:hAnsi="Cambria Math"/>
+            </w:rPr>
+            <m:t>+</m:t>
+          </m:r>
+          <m:r>
+            <w:rPr>
+              <w:rFonts w:ascii="Cambria Math" w:hAnsi="Cambria Math"/>
+            </w:rPr>
+            <m:t>δ</m:t>
+          </m:r>
           <m:d>
             <m:dPr>
               <m:ctrlPr>
@@ -12119,24 +13833,115 @@
                 <w:rPr>
                   <w:rFonts w:ascii="Cambria Math" w:hAnsi="Cambria Math"/>
                 </w:rPr>
-                <m:t>Grp*Period</m:t>
-              </m:r>
+                <m:t>Treatmen</m:t>
+              </m:r>
+              <m:sSub>
+                <m:sSubPr>
+                  <m:ctrlPr>
+                    <w:rPr>
+                      <w:rFonts w:ascii="Cambria Math" w:hAnsi="Cambria Math"/>
+                      <w:i/>
+                    </w:rPr>
+                  </m:ctrlPr>
+                </m:sSubPr>
+                <m:e>
+                  <m:r>
+                    <w:rPr>
+                      <w:rFonts w:ascii="Cambria Math" w:hAnsi="Cambria Math"/>
+                    </w:rPr>
+                    <m:t>t</m:t>
+                  </m:r>
+                </m:e>
+                <m:sub>
+                  <m:r>
+                    <w:rPr>
+                      <w:rFonts w:ascii="Cambria Math" w:hAnsi="Cambria Math"/>
+                    </w:rPr>
+                    <m:t>i</m:t>
+                  </m:r>
+                </m:sub>
+              </m:sSub>
+              <m:r>
+                <w:rPr>
+                  <w:rFonts w:ascii="Cambria Math" w:hAnsi="Cambria Math"/>
+                </w:rPr>
+                <m:t>×Perio</m:t>
+              </m:r>
+              <m:sSub>
+                <m:sSubPr>
+                  <m:ctrlPr>
+                    <w:rPr>
+                      <w:rFonts w:ascii="Cambria Math" w:hAnsi="Cambria Math"/>
+                      <w:i/>
+                    </w:rPr>
+                  </m:ctrlPr>
+                </m:sSubPr>
+                <m:e>
+                  <m:r>
+                    <w:rPr>
+                      <w:rFonts w:ascii="Cambria Math" w:hAnsi="Cambria Math"/>
+                    </w:rPr>
+                    <m:t>d</m:t>
+                  </m:r>
+                </m:e>
+                <m:sub>
+                  <m:r>
+                    <w:rPr>
+                      <w:rFonts w:ascii="Cambria Math" w:hAnsi="Cambria Math"/>
+                    </w:rPr>
+                    <m:t>t</m:t>
+                  </m:r>
+                </m:sub>
+              </m:sSub>
             </m:e>
           </m:d>
           <m:r>
             <w:rPr>
               <w:rFonts w:ascii="Cambria Math" w:hAnsi="Cambria Math"/>
             </w:rPr>
-            <m:t>+ϵ</m:t>
+            <m:t>+</m:t>
           </m:r>
+          <m:sSub>
+            <m:sSubPr>
+              <m:ctrlPr>
+                <w:rPr>
+                  <w:rFonts w:ascii="Cambria Math" w:hAnsi="Cambria Math"/>
+                  <w:i/>
+                </w:rPr>
+              </m:ctrlPr>
+            </m:sSubPr>
+            <m:e>
+              <m:r>
+                <w:rPr>
+                  <w:rFonts w:ascii="Cambria Math" w:hAnsi="Cambria Math"/>
+                </w:rPr>
+                <m:t>ϵ</m:t>
+              </m:r>
+            </m:e>
+            <m:sub>
+              <m:r>
+                <w:rPr>
+                  <w:rFonts w:ascii="Cambria Math" w:hAnsi="Cambria Math"/>
+                </w:rPr>
+                <m:t>i,t</m:t>
+              </m:r>
+            </m:sub>
+          </m:sSub>
         </m:oMath>
       </m:oMathPara>
     </w:p>
     <w:p>
       <w:r>
+        <w:lastRenderedPageBreak/>
         <w:t xml:space="preserve">Where </w:t>
       </w:r>
       <m:oMath>
+        <m:r>
+          <w:rPr>
+            <w:rFonts w:ascii="Cambria Math" w:hAnsi="Cambria Math"/>
+          </w:rPr>
+          <m:t>R</m:t>
+        </m:r>
         <m:sSub>
           <m:sSubPr>
             <m:ctrlPr>
@@ -12151,7 +13956,7 @@
               <w:rPr>
                 <w:rFonts w:ascii="Cambria Math" w:hAnsi="Cambria Math"/>
               </w:rPr>
-              <m:t>β</m:t>
+              <m:t>V</m:t>
             </m:r>
           </m:e>
           <m:sub>
@@ -12159,13 +13964,75 @@
               <w:rPr>
                 <w:rFonts w:ascii="Cambria Math" w:hAnsi="Cambria Math"/>
               </w:rPr>
-              <m:t>3</m:t>
+              <m:t>i,t</m:t>
             </m:r>
           </m:sub>
         </m:sSub>
+        <m:r>
+          <w:rPr>
+            <w:rFonts w:ascii="Cambria Math" w:hAnsi="Cambria Math"/>
+          </w:rPr>
+          <m:t xml:space="preserve"> </m:t>
+        </m:r>
       </m:oMath>
       <w:r>
-        <w:t xml:space="preserve"> (the interaction between group and pre/post-treatment period) is the parameter of interest.</w:t>
+        <w:t xml:space="preserve"> is the realized variance for contract specification </w:t>
+      </w:r>
+      <m:oMath>
+        <m:r>
+          <w:rPr>
+            <w:rFonts w:ascii="Cambria Math" w:hAnsi="Cambria Math"/>
+          </w:rPr>
+          <m:t>i</m:t>
+        </m:r>
+      </m:oMath>
+      <w:r>
+        <w:t xml:space="preserve"> in period </w:t>
+      </w:r>
+      <m:oMath>
+        <m:r>
+          <w:rPr>
+            <w:rFonts w:ascii="Cambria Math" w:hAnsi="Cambria Math"/>
+          </w:rPr>
+          <m:t xml:space="preserve">t </m:t>
+        </m:r>
+      </m:oMath>
+      <w:r>
+        <w:t xml:space="preserve">and the rest of the variables are as described in the liquidity section. </w:t>
+      </w:r>
+      <m:oMath>
+        <m:r>
+          <w:rPr>
+            <w:rFonts w:ascii="Cambria Math" w:hAnsi="Cambria Math"/>
+          </w:rPr>
+          <m:t>δ</m:t>
+        </m:r>
+      </m:oMath>
+      <w:r>
+        <w:t xml:space="preserve"> </w:t>
+      </w:r>
+      <w:r>
+        <w:t>(the interaction between group and pre/post-treatment period) is the parameter of interest.</w:t>
+      </w:r>
+    </w:p>
+    <w:p>
+      <w:r>
+        <w:t xml:space="preserve">As with the other difference-in-differences specification, </w:t>
+      </w:r>
+      <w:r>
+        <w:t>for</w:t>
+      </w:r>
+      <w:r>
+        <w:t xml:space="preserve"> the identification strategy to be valid, the two groups need to follow parallel trend</w:t>
+      </w:r>
+      <w:r>
+        <w:t>s</w:t>
+      </w:r>
+      <w:r>
+        <w:t xml:space="preserve"> in the absence of </w:t>
+      </w:r>
+      <w:r>
+        <w:t>an intervention. I plot the time series (Figure __) of the realized volatility measure for the 2-year, 5-year and 10-year contracts for the twenty trading days before the implementation of the clearing mandate. In general, the volatility measure follows a parallel trend for the US-dollar denominated and Canadian-dollar denominated markets.</w:t>
       </w:r>
     </w:p>
     <w:p>
@@ -12251,77 +14118,77 @@
         <w:t xml:space="preserve">, comparing </w:t>
       </w:r>
       <w:r>
-        <w:t xml:space="preserve">USD and CAD denominated swaps – the largest regulated and unregulated markets, respectively. </w:t>
+        <w:t xml:space="preserve">USD and CAD denominated swaps – the largest regulated and unregulated markets, respectively. To minimize the impact of interest rate policy and other macroeconomic variables, I analyze </w:t>
+      </w:r>
+      <w:r>
+        <w:t xml:space="preserve">a small </w:t>
+      </w:r>
+      <w:r>
+        <w:t>ten-day</w:t>
+      </w:r>
+      <w:r>
+        <w:t xml:space="preserve"> </w:t>
+      </w:r>
+      <w:r>
+        <w:t xml:space="preserve">trading </w:t>
+      </w:r>
+      <w:r>
+        <w:t xml:space="preserve">window </w:t>
+      </w:r>
+      <w:r>
+        <w:t>before (Feb 25 – Mar 8</w:t>
+      </w:r>
+      <w:r>
+        <w:t>, May 27 – Jun 7</w:t>
+      </w:r>
+      <w:r>
+        <w:t xml:space="preserve"> </w:t>
+      </w:r>
+      <w:r>
+        <w:t>and Aug 26 – Sep 6</w:t>
+      </w:r>
+      <w:r>
+        <w:t>) and after (Mar 11 – Mar 22</w:t>
+      </w:r>
+      <w:r>
+        <w:t>, Jun 10 – Jun</w:t>
+      </w:r>
+      <w:r>
+        <w:t xml:space="preserve"> </w:t>
+      </w:r>
+      <w:r>
+        <w:t>21</w:t>
+      </w:r>
+      <w:r>
+        <w:t xml:space="preserve"> </w:t>
+      </w:r>
+      <w:r>
+        <w:t xml:space="preserve">and Sep 9 </w:t>
+      </w:r>
+      <w:r>
+        <w:t xml:space="preserve">– </w:t>
+      </w:r>
+      <w:r>
+        <w:t>Sep 20</w:t>
+      </w:r>
+      <w:r>
+        <w:t>) the regulation's effective date</w:t>
+      </w:r>
+      <w:r>
+        <w:t xml:space="preserve"> in each phase</w:t>
+      </w:r>
+      <w:r>
+        <w:t>.</w:t>
+      </w:r>
+      <w:r>
+        <w:t xml:space="preserve"> The data are reported by the Depository Trust and Clearing Corporation Swaps Data Repository (DTCC SDR) and obtained using the SDR screen of the Bloomberg terminal.</w:t>
+      </w:r>
+      <w:r>
+        <w:t xml:space="preserve"> For the </w:t>
       </w:r>
       <w:r>
         <w:lastRenderedPageBreak/>
-        <w:t xml:space="preserve">To minimize the impact of interest rate policy and other macroeconomic variables, I analyze </w:t>
-      </w:r>
-      <w:r>
-        <w:t xml:space="preserve">a small </w:t>
-      </w:r>
-      <w:r>
-        <w:t>ten-day</w:t>
-      </w:r>
-      <w:r>
-        <w:t xml:space="preserve"> </w:t>
-      </w:r>
-      <w:r>
-        <w:t xml:space="preserve">trading </w:t>
-      </w:r>
-      <w:r>
-        <w:t xml:space="preserve">window </w:t>
-      </w:r>
-      <w:r>
-        <w:t>before (Feb 25 – Mar 8</w:t>
-      </w:r>
-      <w:r>
-        <w:t>, May 27 – Jun 7</w:t>
-      </w:r>
-      <w:r>
-        <w:t xml:space="preserve"> </w:t>
-      </w:r>
-      <w:r>
-        <w:t>and Aug 26 – Sep 6</w:t>
-      </w:r>
-      <w:r>
-        <w:t>) and after (Mar 11 – Mar 22</w:t>
-      </w:r>
-      <w:r>
-        <w:t>, Jun 10 – Jun</w:t>
-      </w:r>
-      <w:r>
-        <w:t xml:space="preserve"> </w:t>
-      </w:r>
-      <w:r>
-        <w:t>21</w:t>
-      </w:r>
-      <w:r>
-        <w:t xml:space="preserve"> </w:t>
-      </w:r>
-      <w:r>
-        <w:t xml:space="preserve">and Sep 9 </w:t>
-      </w:r>
-      <w:r>
-        <w:t xml:space="preserve">– </w:t>
-      </w:r>
-      <w:r>
-        <w:t>Sep 20</w:t>
-      </w:r>
-      <w:r>
-        <w:t>) the regulation's effective date</w:t>
-      </w:r>
-      <w:r>
-        <w:t xml:space="preserve"> in each phase</w:t>
-      </w:r>
-      <w:r>
-        <w:t>.</w:t>
-      </w:r>
-      <w:r>
-        <w:t xml:space="preserve"> The data are reported by the Depository Trust and Clearing Corporation Swaps Data Repository (DTCC SDR) and obtained using the SDR screen of the Bloomberg terminal.</w:t>
-      </w:r>
-      <w:r>
-        <w:t xml:space="preserve"> For the main part of the dissertation, I restrict my dataset to observations where the premium is within ±50 bps</w:t>
+        <w:t>main part of the dissertation, I restrict my dataset to observations where the premium is within ±50 bps</w:t>
       </w:r>
       <w:r>
         <w:t xml:space="preserve"> of the Bloomberg reported price of a swap with similar </w:t>
@@ -12488,48 +14355,45 @@
         <w:t xml:space="preserve"> shows sample data for CAD and USD yield curves on September 11, 2013. Note that futures rates need to have a convexity adjustment applied </w:t>
       </w:r>
       <w:r>
-        <w:t xml:space="preserve">since futures payoffs differ from payoffs for other instruments. The values reported in the table have this </w:t>
-      </w:r>
+        <w:t xml:space="preserve">since futures payoffs differ from payoffs for other instruments. The values reported in the table have this convexity adjustment applied. </w:t>
+      </w:r>
+      <w:r>
+        <w:t xml:space="preserve">Values between the </w:t>
+      </w:r>
+      <w:r>
+        <w:t>“</w:t>
+      </w:r>
+      <w:r>
+        <w:t>pillars</w:t>
+      </w:r>
+      <w:r>
+        <w:t>”</w:t>
+      </w:r>
+      <w:r>
+        <w:t xml:space="preserve"> </w:t>
+      </w:r>
+      <w:r>
+        <w:t xml:space="preserve">(data points) </w:t>
+      </w:r>
+      <w:r>
+        <w:t xml:space="preserve">of the yield curve </w:t>
+      </w:r>
+      <w:r>
+        <w:t>need to be interpolated. I use piecewise linear interpolation.</w:t>
+      </w:r>
+      <w:r>
+        <w:t xml:space="preserve"> I verify the curve by pricing contracts using my constructed curve and comparing against calculations by Bloomberg SWPM function. I </w:t>
+      </w:r>
+      <w:r>
+        <w:t>can</w:t>
+      </w:r>
+      <w:r>
+        <w:t xml:space="preserve"> match the output of SWPM up to 4 decimal places.</w:t>
+      </w:r>
+    </w:p>
+    <w:p>
       <w:r>
         <w:lastRenderedPageBreak/>
-        <w:t xml:space="preserve">convexity adjustment applied. </w:t>
-      </w:r>
-      <w:r>
-        <w:t xml:space="preserve">Values between the </w:t>
-      </w:r>
-      <w:r>
-        <w:t>“</w:t>
-      </w:r>
-      <w:r>
-        <w:t>pillars</w:t>
-      </w:r>
-      <w:r>
-        <w:t>”</w:t>
-      </w:r>
-      <w:r>
-        <w:t xml:space="preserve"> </w:t>
-      </w:r>
-      <w:r>
-        <w:t xml:space="preserve">(data points) </w:t>
-      </w:r>
-      <w:r>
-        <w:t xml:space="preserve">of the yield curve </w:t>
-      </w:r>
-      <w:r>
-        <w:t>need to be interpolated. I use piecewise linear interpolation.</w:t>
-      </w:r>
-      <w:r>
-        <w:t xml:space="preserve"> I verify the curve by pricing contracts using my constructed curve and comparing against calculations by Bloomberg SWPM function. I </w:t>
-      </w:r>
-      <w:r>
-        <w:t>can</w:t>
-      </w:r>
-      <w:r>
-        <w:t xml:space="preserve"> match the output of SWPM up to 4 decimal places.</w:t>
-      </w:r>
-    </w:p>
-    <w:p>
-      <w:r>
         <w:t xml:space="preserve">The </w:t>
       </w:r>
       <w:r>
@@ -12692,14 +14556,14 @@
         <w:t xml:space="preserve">have a significant impact on the </w:t>
       </w:r>
       <w:r>
-        <w:t xml:space="preserve">swap price. In addition, the dataset does not mark which counterparty is the dealer (that is, whether the dealer is receiving the fixed rate or paying the fair </w:t>
+        <w:t xml:space="preserve">swap price. In addition, the dataset does not mark which counterparty is the dealer (that is, whether the dealer is receiving the fixed rate or paying the fair rate). When receiving the fixed rate (and paying the floating leg), the dealer is likely to require a premium over the fair price. When paying the fixed rate, the dealer is likely to pay a discount below the fair price. I am also unable to observe </w:t>
+      </w:r>
+      <w:r>
+        <w:t xml:space="preserve">non-standard contract characteristics such early termination previsions, collateral arrangements and day-count and settlement conventions. The </w:t>
       </w:r>
       <w:r>
         <w:lastRenderedPageBreak/>
-        <w:t xml:space="preserve">rate). When receiving the fixed rate (and paying the floating leg), the dealer is likely to require a premium over the fair price. When paying the fixed rate, the dealer is likely to pay a discount below the fair price. I am also unable to observe </w:t>
-      </w:r>
-      <w:r>
-        <w:t xml:space="preserve">non-standard contract characteristics such early termination previsions, collateral arrangements and day-count and settlement conventions. The standard-version of the interest rate swaps contract uses the International Swaps and Derivatives Association (ISDA) Master Agreement for specifying these contract terms. Deviations from the ISDA master agreement could affect the liquidity of the </w:t>
+        <w:t xml:space="preserve">standard-version of the interest rate swaps contract uses the International Swaps and Derivatives Association (ISDA) Master Agreement for specifying these contract terms. Deviations from the ISDA master agreement could affect the liquidity of the </w:t>
       </w:r>
     </w:p>
     <w:p/>
@@ -13054,20 +14918,23 @@
     </w:p>
     <w:p>
       <w:r>
+        <w:t xml:space="preserve">Using Wednesday as the reference level, I note that there is a 1-3 bps increase in the premium </w:t>
+      </w:r>
+      <w:r>
+        <w:t>depending on the trading day.</w:t>
+      </w:r>
+      <w:r>
+        <w:t xml:space="preserve"> There is also a 1.0-1.3 bps decrease in the premium for trading in morning, afternoon or off hours trading sessions (as compared to mid-day). Note that both results contrast with assumptions of “</w:t>
+      </w:r>
+      <w:r>
+        <w:t>efficient</w:t>
+      </w:r>
+      <w:r>
+        <w:t xml:space="preserve"> markets”, where there should be no arbitrage opportunities </w:t>
+      </w:r>
+      <w:r>
         <w:lastRenderedPageBreak/>
-        <w:t xml:space="preserve">Using Wednesday as the reference level, I note that there is a 1-3 bps increase in the premium </w:t>
-      </w:r>
-      <w:r>
-        <w:t>depending on the trading day.</w:t>
-      </w:r>
-      <w:r>
-        <w:t xml:space="preserve"> There is also a 1.0-1.3 bps decrease in the premium for trading in morning, afternoon or off hours trading sessions (as compared to mid-day). Note that both results contrast with assumptions of “</w:t>
-      </w:r>
-      <w:r>
-        <w:t>efficient</w:t>
-      </w:r>
-      <w:r>
-        <w:t xml:space="preserve"> markets”, where there should be no arbitrage opportunities by trading during special days or times. A </w:t>
+        <w:t xml:space="preserve">by trading during special days or times. A </w:t>
       </w:r>
       <w:r>
         <w:t>one-year</w:t>
@@ -13262,7 +15129,6 @@
       </w:pPr>
       <w:bookmarkStart w:id="13" w:name="_Ref160963634"/>
       <w:r>
-        <w:lastRenderedPageBreak/>
         <w:t xml:space="preserve">Figure </w:t>
       </w:r>
       <w:r>
@@ -13483,13 +15349,7 @@
         <w:t xml:space="preserve">Table 9 shows the results </w:t>
       </w:r>
       <w:r>
-        <w:t xml:space="preserve">of difference-in-difference regression for the liquidity metric (bid-ask spread as a percentage of mid-price). Note that since the period of study </w:t>
-      </w:r>
-      <w:r>
-        <w:t>is short</w:t>
-      </w:r>
-      <w:r>
-        <w:t xml:space="preserve"> (ten trading days before and ten trading after the clearing mandate implementation), and since liquidity is a “market wide”, rather than an individual contract-based measure, the opportunity to control for other variables that impact liquidity is limited. If a longer period were being studied, other variables that impact liquidity</w:t>
+        <w:t>of difference-in-difference regression for the liquidity metric (bid-ask spread as a percentage of mid-price). Note that since the period of study is short (ten trading days before and ten trading after the clearing mandate implementation), and since liquidity is a “market wide”, rather than an individual contract-based measure, the opportunity to control for other variables that impact liquidity is limited. If a longer period were being studied, other variables that impact liquidity</w:t>
       </w:r>
       <w:r>
         <w:t>,</w:t>
@@ -13506,18 +15366,15 @@
         <w:t xml:space="preserve">as measured by bid-ask spreads. As noted in the </w:t>
       </w:r>
       <w:r>
-        <w:t xml:space="preserve">theory section, we should expect reductions in counterparty risk of interest rate swaps to cause a narrowing of the bid-ask spread (the spread is charged by dealers to offset their expected losses </w:t>
-      </w:r>
+        <w:t>theory section, we should expect reductions in counterparty risk of interest rate swaps to cause a narrowing of the bid-ask spread (the spread is charged by dealers to offset their expected losses from holding inventory). However, the spread is also driven by supply and demand conditions in the market. As explored in the pricing section, a reduction in riskiness of IRS increases their demand. If the swaps market is monopolistic (that is, new swaps dealers face barriers to entry), then incumbent dealers can choose not to lower their bid-ask spreads and pocket the additional profits from the high demand.</w:t>
+      </w:r>
+    </w:p>
+    <w:p>
+      <w:pPr>
+        <w:pStyle w:val="Heading2"/>
+      </w:pPr>
       <w:r>
         <w:lastRenderedPageBreak/>
-        <w:t>from holding inventory). However, the spread is also driven by supply and demand conditions in the market. As explored in the pricing section, a reduction in riskiness of IRS increases their demand. If the swaps market is monopolistic (that is, new swaps dealers face barriers to entry), then incumbent dealers can choose not to lower their bid-ask spreads and pocket the additional profits from the high demand.</w:t>
-      </w:r>
-    </w:p>
-    <w:p>
-      <w:pPr>
-        <w:pStyle w:val="Heading2"/>
-      </w:pPr>
-      <w:r>
         <w:t>Price Volatility</w:t>
       </w:r>
     </w:p>
@@ -13608,7 +15465,23 @@
         <w:pStyle w:val="Bibliography"/>
       </w:pPr>
       <w:r>
-        <w:t xml:space="preserve">Azad, A. S. M. Sohel, Victor Fang, and Chi-Hsiou Hung. 2012. “Linking the Interest Rate Swap Markets to the Macroeconomic Risk: The UK and Us Evidence.” </w:t>
+        <w:t xml:space="preserve">Azad, A. S. M. </w:t>
+      </w:r>
+      <w:proofErr w:type="spellStart"/>
+      <w:r>
+        <w:t>Sohel</w:t>
+      </w:r>
+      <w:proofErr w:type="spellEnd"/>
+      <w:r>
+        <w:t>, Victor Fang, and Chi-</w:t>
+      </w:r>
+      <w:proofErr w:type="spellStart"/>
+      <w:r>
+        <w:t>Hsiou</w:t>
+      </w:r>
+      <w:proofErr w:type="spellEnd"/>
+      <w:r>
+        <w:t xml:space="preserve"> Hung. 2012. “Linking the Interest Rate Swap Markets to the Macroeconomic Risk: The UK and Us Evidence.” </w:t>
       </w:r>
       <w:r>
         <w:rPr>
@@ -13625,8 +15498,21 @@
       <w:pPr>
         <w:pStyle w:val="Bibliography"/>
       </w:pPr>
-      <w:r>
-        <w:t xml:space="preserve">Bebchuk, Lucian A., and Itay Goldstein. 2011. “Self-Fulfilling Credit Market Freezes.” </w:t>
+      <w:proofErr w:type="spellStart"/>
+      <w:r>
+        <w:t>Bebchuk</w:t>
+      </w:r>
+      <w:proofErr w:type="spellEnd"/>
+      <w:r>
+        <w:t xml:space="preserve">, Lucian A., and </w:t>
+      </w:r>
+      <w:proofErr w:type="spellStart"/>
+      <w:r>
+        <w:t>Itay</w:t>
+      </w:r>
+      <w:proofErr w:type="spellEnd"/>
+      <w:r>
+        <w:t xml:space="preserve"> Goldstein. 2011. “Self-Fulfilling Credit Market Freezes.” </w:t>
       </w:r>
       <w:r>
         <w:rPr>
@@ -13643,16 +15529,74 @@
       <w:pPr>
         <w:pStyle w:val="Bibliography"/>
       </w:pPr>
-      <w:r>
-        <w:t>Benos, Evangelos, Wenqian Huang, Albert J. Menkveld, and Michalis Vasios. 2019. “The Cost of Clearing Fragmentation.” SSRN Scholarly Paper ID 3502465. Rochester, NY: Social Science Research Network. https://papers.ssrn.com/abstract=3502465.</w:t>
+      <w:proofErr w:type="spellStart"/>
+      <w:r>
+        <w:t>Benos</w:t>
+      </w:r>
+      <w:proofErr w:type="spellEnd"/>
+      <w:r>
+        <w:t xml:space="preserve">, </w:t>
+      </w:r>
+      <w:proofErr w:type="spellStart"/>
+      <w:r>
+        <w:t>Evangelos</w:t>
+      </w:r>
+      <w:proofErr w:type="spellEnd"/>
+      <w:r>
+        <w:t xml:space="preserve">, </w:t>
+      </w:r>
+      <w:proofErr w:type="spellStart"/>
+      <w:r>
+        <w:t>Wenqian</w:t>
+      </w:r>
+      <w:proofErr w:type="spellEnd"/>
+      <w:r>
+        <w:t xml:space="preserve"> Huang, Albert J. </w:t>
+      </w:r>
+      <w:proofErr w:type="spellStart"/>
+      <w:r>
+        <w:t>Menkveld</w:t>
+      </w:r>
+      <w:proofErr w:type="spellEnd"/>
+      <w:r>
+        <w:t xml:space="preserve">, and Michalis </w:t>
+      </w:r>
+      <w:proofErr w:type="spellStart"/>
+      <w:r>
+        <w:t>Vasios</w:t>
+      </w:r>
+      <w:proofErr w:type="spellEnd"/>
+      <w:r>
+        <w:t>. 2019. “The Cost of Clearing Fragmentation.” SSRN Scholarly Paper ID 3502465. Rochester, NY: Social Science Research Network. https://papers.ssrn.com/abstract=3502465.</w:t>
       </w:r>
     </w:p>
     <w:p>
       <w:pPr>
         <w:pStyle w:val="Bibliography"/>
       </w:pPr>
-      <w:r>
-        <w:t xml:space="preserve">Benos, Evangelos, Richard Payne, and Michalis Vasios. 2020. “Centralized Trading, Transparency, and Interest Rate Swap Market Liquidity: Evidence from the Implementation of the Dodd–Frank Act.” </w:t>
+      <w:proofErr w:type="spellStart"/>
+      <w:r>
+        <w:t>Benos</w:t>
+      </w:r>
+      <w:proofErr w:type="spellEnd"/>
+      <w:r>
+        <w:t xml:space="preserve">, </w:t>
+      </w:r>
+      <w:proofErr w:type="spellStart"/>
+      <w:r>
+        <w:t>Evangelos</w:t>
+      </w:r>
+      <w:proofErr w:type="spellEnd"/>
+      <w:r>
+        <w:t xml:space="preserve">, Richard Payne, and Michalis </w:t>
+      </w:r>
+      <w:proofErr w:type="spellStart"/>
+      <w:r>
+        <w:t>Vasios</w:t>
+      </w:r>
+      <w:proofErr w:type="spellEnd"/>
+      <w:r>
+        <w:t xml:space="preserve">. 2020. “Centralized Trading, Transparency, and Interest Rate Swap Market Liquidity: Evidence from the Implementation of the Dodd–Frank Act.” </w:t>
       </w:r>
       <w:r>
         <w:rPr>
@@ -13670,7 +15614,15 @@
         <w:pStyle w:val="Bibliography"/>
       </w:pPr>
       <w:r>
-        <w:t xml:space="preserve">Bernstein, Asaf, Eric Hughson, and Marc Weidenmier. 2019. “Counterparty Risk and the Establishment of the New York Stock Exchange Clearinghouse.” </w:t>
+        <w:t xml:space="preserve">Bernstein, Asaf, Eric Hughson, and Marc </w:t>
+      </w:r>
+      <w:proofErr w:type="spellStart"/>
+      <w:r>
+        <w:t>Weidenmier</w:t>
+      </w:r>
+      <w:proofErr w:type="spellEnd"/>
+      <w:r>
+        <w:t xml:space="preserve">. 2019. “Counterparty Risk and the Establishment of the New York Stock Exchange Clearinghouse.” </w:t>
       </w:r>
       <w:r>
         <w:rPr>
@@ -13705,8 +15657,13 @@
       <w:pPr>
         <w:pStyle w:val="Bibliography"/>
       </w:pPr>
-      <w:r>
-        <w:t xml:space="preserve">Bicksler, James, and Andrew H. Chen. 1986. “An Economic Analysis of Interest Rate Swaps.” </w:t>
+      <w:proofErr w:type="spellStart"/>
+      <w:r>
+        <w:t>Bicksler</w:t>
+      </w:r>
+      <w:proofErr w:type="spellEnd"/>
+      <w:r>
+        <w:t xml:space="preserve">, James, and Andrew H. Chen. 1986. “An Economic Analysis of Interest Rate Swaps.” </w:t>
       </w:r>
       <w:r>
         <w:rPr>
@@ -13731,16 +15688,42 @@
       <w:pPr>
         <w:pStyle w:val="Bibliography"/>
       </w:pPr>
-      <w:r>
-        <w:t>Boudiaf, Ismael Alexander, Immo Frieden, and Martin Scheicher. 2024. “The Market Liquidity of Interest Rate Swaps.” SSRN Scholarly Paper. Rochester, NY. https://doi.org/10.2139/ssrn.4745740.</w:t>
+      <w:proofErr w:type="spellStart"/>
+      <w:r>
+        <w:t>Boudiaf</w:t>
+      </w:r>
+      <w:proofErr w:type="spellEnd"/>
+      <w:r>
+        <w:t xml:space="preserve">, Ismael Alexander, </w:t>
+      </w:r>
+      <w:proofErr w:type="spellStart"/>
+      <w:r>
+        <w:t>Immo</w:t>
+      </w:r>
+      <w:proofErr w:type="spellEnd"/>
+      <w:r>
+        <w:t xml:space="preserve"> Frieden, and Martin </w:t>
+      </w:r>
+      <w:proofErr w:type="spellStart"/>
+      <w:r>
+        <w:t>Scheicher</w:t>
+      </w:r>
+      <w:proofErr w:type="spellEnd"/>
+      <w:r>
+        <w:t>. 2024. “The Market Liquidity of Interest Rate Swaps.” SSRN Scholarly Paper. Rochester, NY. https://doi.org/10.2139/ssrn.4745740.</w:t>
       </w:r>
     </w:p>
     <w:p>
       <w:pPr>
         <w:pStyle w:val="Bibliography"/>
       </w:pPr>
-      <w:r>
-        <w:t xml:space="preserve">Brunnermeier, Markus K. 2009. “Deciphering the Liquidity and Credit Crunch 2007-2008.” </w:t>
+      <w:proofErr w:type="spellStart"/>
+      <w:r>
+        <w:t>Brunnermeier</w:t>
+      </w:r>
+      <w:proofErr w:type="spellEnd"/>
+      <w:r>
+        <w:t xml:space="preserve">, Markus K. 2009. “Deciphering the Liquidity and Credit Crunch 2007-2008.” </w:t>
       </w:r>
       <w:r>
         <w:rPr>
@@ -13757,8 +15740,13 @@
       <w:pPr>
         <w:pStyle w:val="Bibliography"/>
       </w:pPr>
-      <w:r>
-        <w:t xml:space="preserve">Capponi, Agostino, and Martin Larsson. 2015. “Price Contagion through Balance Sheet Linkages.” </w:t>
+      <w:proofErr w:type="spellStart"/>
+      <w:r>
+        <w:t>Capponi</w:t>
+      </w:r>
+      <w:proofErr w:type="spellEnd"/>
+      <w:r>
+        <w:t xml:space="preserve">, Agostino, and Martin Larsson. 2015. “Price Contagion through Balance Sheet Linkages.” </w:t>
       </w:r>
       <w:r>
         <w:rPr>
@@ -13776,7 +15764,15 @@
         <w:pStyle w:val="Bibliography"/>
       </w:pPr>
       <w:r>
-        <w:t xml:space="preserve">Cifuentes, Rodrigo, Gianluigi Ferrucci, and Hyun Song Shin. 2005. “Liquidity Risk and Contagion.” </w:t>
+        <w:t xml:space="preserve">Cifuentes, Rodrigo, Gianluigi </w:t>
+      </w:r>
+      <w:proofErr w:type="spellStart"/>
+      <w:r>
+        <w:t>Ferrucci</w:t>
+      </w:r>
+      <w:proofErr w:type="spellEnd"/>
+      <w:r>
+        <w:t xml:space="preserve">, and Hyun Song Shin. 2005. “Liquidity Risk and Contagion.” </w:t>
       </w:r>
       <w:r>
         <w:rPr>
@@ -13794,7 +15790,15 @@
         <w:pStyle w:val="Bibliography"/>
       </w:pPr>
       <w:r>
-        <w:t xml:space="preserve">Diamond, Douglas W., and Philip H. Dybvig. 1983. “Bank Runs, Deposit Insurance, and Liquidity.” </w:t>
+        <w:t xml:space="preserve">Diamond, Douglas W., and Philip H. </w:t>
+      </w:r>
+      <w:proofErr w:type="spellStart"/>
+      <w:r>
+        <w:t>Dybvig</w:t>
+      </w:r>
+      <w:proofErr w:type="spellEnd"/>
+      <w:r>
+        <w:t xml:space="preserve">. 1983. “Bank Runs, Deposit Insurance, and Liquidity.” </w:t>
       </w:r>
       <w:r>
         <w:rPr>
@@ -13812,7 +15816,15 @@
         <w:pStyle w:val="Bibliography"/>
       </w:pPr>
       <w:r>
-        <w:t xml:space="preserve">Diamond, Douglas W., and Raghuram G. Rajan. 2011. “Fear of Fire Sales, Illiquidity Seeking, and Credit Freezes *.” </w:t>
+        <w:t xml:space="preserve">Diamond, Douglas W., and Raghuram G. </w:t>
+      </w:r>
+      <w:proofErr w:type="spellStart"/>
+      <w:r>
+        <w:t>Rajan</w:t>
+      </w:r>
+      <w:proofErr w:type="spellEnd"/>
+      <w:r>
+        <w:t xml:space="preserve">. 2011. “Fear of Fire Sales, Illiquidity Seeking, and Credit Freezes *.” </w:t>
       </w:r>
       <w:r>
         <w:rPr>
@@ -13829,8 +15841,21 @@
       <w:pPr>
         <w:pStyle w:val="Bibliography"/>
       </w:pPr>
-      <w:r>
-        <w:t xml:space="preserve">Duffie, Darrell, and Haoxiang Zhu. 2011. “Does a Central Clearing Counterparty Reduce Counterparty Risk?” </w:t>
+      <w:proofErr w:type="spellStart"/>
+      <w:r>
+        <w:t>Duffie</w:t>
+      </w:r>
+      <w:proofErr w:type="spellEnd"/>
+      <w:r>
+        <w:t xml:space="preserve">, Darrell, and </w:t>
+      </w:r>
+      <w:proofErr w:type="spellStart"/>
+      <w:r>
+        <w:t>Haoxiang</w:t>
+      </w:r>
+      <w:proofErr w:type="spellEnd"/>
+      <w:r>
+        <w:t xml:space="preserve"> Zhu. 2011. “Does a Central Clearing Counterparty Reduce Counterparty Risk?” </w:t>
       </w:r>
       <w:r>
         <w:rPr>
@@ -13867,7 +15892,23 @@
         <w:pStyle w:val="Bibliography"/>
       </w:pPr>
       <w:r>
-        <w:t xml:space="preserve">Greenwood, Robin, Augustin Landier, and David Thesmar. 2015. “Vulnerable Banks.” </w:t>
+        <w:t xml:space="preserve">Greenwood, Robin, Augustin </w:t>
+      </w:r>
+      <w:proofErr w:type="spellStart"/>
+      <w:r>
+        <w:t>Landier</w:t>
+      </w:r>
+      <w:proofErr w:type="spellEnd"/>
+      <w:r>
+        <w:t xml:space="preserve">, and David </w:t>
+      </w:r>
+      <w:proofErr w:type="spellStart"/>
+      <w:r>
+        <w:t>Thesmar</w:t>
+      </w:r>
+      <w:proofErr w:type="spellEnd"/>
+      <w:r>
+        <w:t xml:space="preserve">. 2015. “Vulnerable Banks.” </w:t>
       </w:r>
       <w:r>
         <w:rPr>
@@ -13885,7 +15926,15 @@
         <w:pStyle w:val="Bibliography"/>
       </w:pPr>
       <w:r>
-        <w:t xml:space="preserve">Jackson, Matthew O., and Agathe Pernoud. 2021. “Systemic Risk in Financial Networks: A Survey.” </w:t>
+        <w:t xml:space="preserve">Jackson, Matthew O., and Agathe </w:t>
+      </w:r>
+      <w:proofErr w:type="spellStart"/>
+      <w:r>
+        <w:t>Pernoud</w:t>
+      </w:r>
+      <w:proofErr w:type="spellEnd"/>
+      <w:r>
+        <w:t xml:space="preserve">. 2021. “Systemic Risk in Financial Networks: A Survey.” </w:t>
       </w:r>
       <w:r>
         <w:rPr>
@@ -13902,8 +15951,52 @@
       <w:pPr>
         <w:pStyle w:val="Bibliography"/>
       </w:pPr>
-      <w:r>
-        <w:t xml:space="preserve">Kiyotaki, Nobuhiro, and John Moore. 1997. “Credit Cycles.” </w:t>
+      <w:proofErr w:type="spellStart"/>
+      <w:r>
+        <w:t>Jankowitsch</w:t>
+      </w:r>
+      <w:proofErr w:type="spellEnd"/>
+      <w:r>
+        <w:t xml:space="preserve">, Rainer, Amrut </w:t>
+      </w:r>
+      <w:proofErr w:type="spellStart"/>
+      <w:r>
+        <w:t>Nashikkar</w:t>
+      </w:r>
+      <w:proofErr w:type="spellEnd"/>
+      <w:r>
+        <w:t xml:space="preserve">, and Marti G. Subrahmanyam. 2011. “Price Dispersion in OTC Markets: A New Measure of Liquidity.” </w:t>
+      </w:r>
+      <w:r>
+        <w:rPr>
+          <w:i/>
+          <w:iCs/>
+        </w:rPr>
+        <w:t>Journal of Banking &amp; Finance</w:t>
+      </w:r>
+      <w:r>
+        <w:t xml:space="preserve"> 35 (2): 343–57. https://doi.org/10.1016/j.jbankfin.2010.08.016.</w:t>
+      </w:r>
+    </w:p>
+    <w:p>
+      <w:pPr>
+        <w:pStyle w:val="Bibliography"/>
+      </w:pPr>
+      <w:proofErr w:type="spellStart"/>
+      <w:r>
+        <w:t>Kiyotaki</w:t>
+      </w:r>
+      <w:proofErr w:type="spellEnd"/>
+      <w:r>
+        <w:t xml:space="preserve">, </w:t>
+      </w:r>
+      <w:proofErr w:type="spellStart"/>
+      <w:r>
+        <w:t>Nobuhiro</w:t>
+      </w:r>
+      <w:proofErr w:type="spellEnd"/>
+      <w:r>
+        <w:t xml:space="preserve">, and John Moore. 1997. “Credit Cycles.” </w:t>
       </w:r>
       <w:r>
         <w:rPr>
@@ -13921,7 +16014,23 @@
         <w:pStyle w:val="Bibliography"/>
       </w:pPr>
       <w:r>
-        <w:t xml:space="preserve">Kleist, Karsten von, and C. Mallo. 2011. “OTC Derivatives Market Activity in the Second Half of 2010.” </w:t>
+        <w:t xml:space="preserve">Kleist, </w:t>
+      </w:r>
+      <w:proofErr w:type="spellStart"/>
+      <w:r>
+        <w:t>Karsten</w:t>
+      </w:r>
+      <w:proofErr w:type="spellEnd"/>
+      <w:r>
+        <w:t xml:space="preserve"> von, and C. </w:t>
+      </w:r>
+      <w:proofErr w:type="spellStart"/>
+      <w:r>
+        <w:t>Mallo</w:t>
+      </w:r>
+      <w:proofErr w:type="spellEnd"/>
+      <w:r>
+        <w:t xml:space="preserve">. 2011. “OTC Derivatives Market Activity in the Second Half of 2010.” </w:t>
       </w:r>
       <w:r>
         <w:rPr>
@@ -13939,7 +16048,15 @@
         <w:pStyle w:val="Bibliography"/>
       </w:pPr>
       <w:r>
-        <w:t xml:space="preserve">Liu, Jun, Francis A. Longstaff, and Ravit E. Mandell. 2006. “The Market Price of Risk in Interest Rate Swaps: The Roles of Default and Liquidity Risks.” </w:t>
+        <w:t xml:space="preserve">Liu, Jun, Francis A. Longstaff, and </w:t>
+      </w:r>
+      <w:proofErr w:type="spellStart"/>
+      <w:r>
+        <w:t>Ravit</w:t>
+      </w:r>
+      <w:proofErr w:type="spellEnd"/>
+      <w:r>
+        <w:t xml:space="preserve"> E. Mandell. 2006. “The Market Price of Risk in Interest Rate Swaps: The Roles of Default and Liquidity Risks.” </w:t>
       </w:r>
       <w:r>
         <w:rPr>
@@ -13957,7 +16074,15 @@
         <w:pStyle w:val="Bibliography"/>
       </w:pPr>
       <w:r>
-        <w:t xml:space="preserve">Loon, Yee Cheng, and Zhaodong Ken Zhong. 2014. “The Impact of Central Clearing on Counterparty Risk, Liquidity, and Trading: Evidence from the Credit Default Swap Market.” </w:t>
+        <w:t xml:space="preserve">Loon, Yee Cheng, and </w:t>
+      </w:r>
+      <w:proofErr w:type="spellStart"/>
+      <w:r>
+        <w:t>Zhaodong</w:t>
+      </w:r>
+      <w:proofErr w:type="spellEnd"/>
+      <w:r>
+        <w:t xml:space="preserve"> Ken Zhong. 2014. “The Impact of Central Clearing on Counterparty Risk, Liquidity, and Trading: Evidence from the Credit Default Swap Market.” </w:t>
       </w:r>
       <w:r>
         <w:rPr>
@@ -14001,7 +16126,15 @@
         <w:pStyle w:val="Bibliography"/>
       </w:pPr>
       <w:r>
-        <w:t xml:space="preserve">Rochet, Jean-Charles, and Jean Tirole. 1996. “Interbank Lending and Systemic Risk.” </w:t>
+        <w:t xml:space="preserve">Rochet, Jean-Charles, and Jean </w:t>
+      </w:r>
+      <w:proofErr w:type="spellStart"/>
+      <w:r>
+        <w:t>Tirole</w:t>
+      </w:r>
+      <w:proofErr w:type="spellEnd"/>
+      <w:r>
+        <w:t xml:space="preserve">. 1996. “Interbank Lending and Systemic Risk.” </w:t>
       </w:r>
       <w:r>
         <w:rPr>
@@ -14019,15 +16152,54 @@
         <w:pStyle w:val="Bibliography"/>
       </w:pPr>
       <w:r>
-        <w:t>Skarr, Doug, and Kristin Szakaly-Moore. 2007. “Understanding Interest Rate Swap Math &amp; Pricing.” California Debt and Investment Advisory Commission. https://www.treasurer.ca.gov/cdiac/publications/math.pdf.</w:t>
+        <w:t xml:space="preserve">Roll, Richard. 1984. “A Simple Implicit Measure of the Effective Bid-Ask Spread in an Efficient Market.” </w:t>
+      </w:r>
+      <w:r>
+        <w:rPr>
+          <w:i/>
+          <w:iCs/>
+        </w:rPr>
+        <w:t>The Journal of Finance</w:t>
+      </w:r>
+      <w:r>
+        <w:t xml:space="preserve"> 39 (4): 1127–39. https://doi.org/10.1111/j.1540-6261.1984.tb03897.x.</w:t>
       </w:r>
     </w:p>
     <w:p>
       <w:pPr>
         <w:pStyle w:val="Bibliography"/>
       </w:pPr>
-      <w:r>
-        <w:t xml:space="preserve">Smith, Clifford W., Charles W. Smithson, and Lee Macdonald Wakeman. 1988. “The Market for Interest Rate Swaps.” </w:t>
+      <w:proofErr w:type="spellStart"/>
+      <w:r>
+        <w:t>Skarr</w:t>
+      </w:r>
+      <w:proofErr w:type="spellEnd"/>
+      <w:r>
+        <w:t xml:space="preserve">, Doug, and Kristin </w:t>
+      </w:r>
+      <w:proofErr w:type="spellStart"/>
+      <w:r>
+        <w:t>Szakaly</w:t>
+      </w:r>
+      <w:proofErr w:type="spellEnd"/>
+      <w:r>
+        <w:t>-Moore. 2007. “Understanding Interest Rate Swap Math &amp; Pricing.” California Debt and Investment Advisory Commission. https://www.treasurer.ca.gov/cdiac/publications/math.pdf.</w:t>
+      </w:r>
+    </w:p>
+    <w:p>
+      <w:pPr>
+        <w:pStyle w:val="Bibliography"/>
+      </w:pPr>
+      <w:r>
+        <w:t xml:space="preserve">Smith, Clifford W., Charles W. Smithson, and Lee Macdonald </w:t>
+      </w:r>
+      <w:proofErr w:type="spellStart"/>
+      <w:r>
+        <w:t>Wakeman</w:t>
+      </w:r>
+      <w:proofErr w:type="spellEnd"/>
+      <w:r>
+        <w:t xml:space="preserve">. 1988. “The Market for Interest Rate Swaps.” </w:t>
       </w:r>
       <w:r>
         <w:rPr>
@@ -14045,7 +16217,15 @@
         <w:pStyle w:val="Bibliography"/>
       </w:pPr>
       <w:r>
-        <w:t xml:space="preserve">Sun, Tong-sheng, Suresh Sundaresan, and Ching Wang. 1993. “Interest Rate Swaps: An Empirical Investigation.” </w:t>
+        <w:t xml:space="preserve">Sun, Tong-sheng, Suresh </w:t>
+      </w:r>
+      <w:proofErr w:type="spellStart"/>
+      <w:r>
+        <w:t>Sundaresan</w:t>
+      </w:r>
+      <w:proofErr w:type="spellEnd"/>
+      <w:r>
+        <w:t xml:space="preserve">, and Ching Wang. 1993. “Interest Rate Swaps: An Empirical Investigation.” </w:t>
       </w:r>
       <w:r>
         <w:rPr>
@@ -14181,6 +16361,22 @@
       </w:r>
       <w:r>
         <w:t xml:space="preserve"> The principal is “notional” because unlike a real bond it is never exchanged. It is only used to calculate fixed and floating rat payments.</w:t>
+      </w:r>
+    </w:p>
+  </w:footnote>
+  <w:footnote w:id="3">
+    <w:p>
+      <w:pPr>
+        <w:pStyle w:val="FootnoteText"/>
+      </w:pPr>
+      <w:r>
+        <w:rPr>
+          <w:rStyle w:val="FootnoteReference"/>
+        </w:rPr>
+        <w:footnoteRef/>
+      </w:r>
+      <w:r>
+        <w:t xml:space="preserve"> I exclude discussion regarding the data availability of US-dollar denominated contracts. In general, there are enough contracts traded for each trading day and contract specification that a realized volatility measure can be calculated for each. The availability of data for the US market is not a limiting factor in my analysis.</w:t>
       </w:r>
     </w:p>
   </w:footnote>

--- a/reports/write-ups/The Impact of Central Clearing on Trading v10.docx
+++ b/reports/write-ups/The Impact of Central Clearing on Trading v10.docx
@@ -14021,7 +14021,23 @@
         <w:t xml:space="preserve">intraday </w:t>
       </w:r>
       <w:r>
-        <w:t xml:space="preserve">spread, I use three proxies for the effective spread common in the literature. The first measure proposed by Roll </w:t>
+        <w:t>spread</w:t>
+      </w:r>
+      <w:r>
+        <w:t xml:space="preserve"> that traders may </w:t>
+      </w:r>
+      <w:proofErr w:type="gramStart"/>
+      <w:r>
+        <w:t xml:space="preserve">actually </w:t>
+      </w:r>
+      <w:proofErr w:type="spellStart"/>
+      <w:r>
+        <w:t>expernece</w:t>
+      </w:r>
+      <w:proofErr w:type="spellEnd"/>
+      <w:proofErr w:type="gramEnd"/>
+      <w:r>
+        <w:t xml:space="preserve">, I use three proxies for the effective spread common in the literature. The first measure proposed by Roll </w:t>
       </w:r>
       <w:r>
         <w:fldChar w:fldCharType="begin"/>
@@ -23789,7 +23805,7 @@
   <w:style w:type="paragraph" w:default="1" w:styleId="Normal">
     <w:name w:val="Normal"/>
     <w:qFormat/>
-    <w:rsid w:val="0082521E"/>
+    <w:rsid w:val="00427A98"/>
     <w:pPr>
       <w:spacing w:line="360" w:lineRule="auto"/>
       <w:ind w:firstLine="202"/>
@@ -23807,7 +23823,7 @@
     <w:next w:val="Normal"/>
     <w:link w:val="Heading1Char"/>
     <w:qFormat/>
-    <w:rsid w:val="0082521E"/>
+    <w:rsid w:val="00427A98"/>
     <w:pPr>
       <w:keepNext/>
       <w:keepLines/>
@@ -23831,7 +23847,7 @@
     <w:next w:val="Normal"/>
     <w:link w:val="Heading2Char"/>
     <w:qFormat/>
-    <w:rsid w:val="0082521E"/>
+    <w:rsid w:val="00427A98"/>
     <w:pPr>
       <w:keepNext/>
       <w:keepLines/>
@@ -23856,7 +23872,7 @@
     <w:next w:val="Normal"/>
     <w:link w:val="Heading3Char"/>
     <w:qFormat/>
-    <w:rsid w:val="0082521E"/>
+    <w:rsid w:val="00427A98"/>
     <w:pPr>
       <w:spacing w:before="260"/>
       <w:ind w:firstLine="0"/>
@@ -23873,7 +23889,7 @@
     <w:next w:val="Normal"/>
     <w:link w:val="Heading4Char"/>
     <w:qFormat/>
-    <w:rsid w:val="0082521E"/>
+    <w:rsid w:val="00427A98"/>
     <w:pPr>
       <w:spacing w:before="260"/>
       <w:ind w:firstLine="0"/>
@@ -24007,7 +24023,7 @@
     <w:name w:val="Default Paragraph Font"/>
     <w:uiPriority w:val="99"/>
     <w:semiHidden/>
-    <w:rsid w:val="0082521E"/>
+    <w:rsid w:val="00427A98"/>
   </w:style>
   <w:style w:type="table" w:default="1" w:styleId="TableNormal">
     <w:name w:val="Normal Table"/>
@@ -24028,13 +24044,13 @@
     <w:name w:val="No List"/>
     <w:semiHidden/>
     <w:unhideWhenUsed/>
-    <w:rsid w:val="0082521E"/>
+    <w:rsid w:val="00427A98"/>
   </w:style>
   <w:style w:type="character" w:customStyle="1" w:styleId="Heading2Char">
     <w:name w:val="Heading 2 Char"/>
     <w:basedOn w:val="DefaultParagraphFont"/>
     <w:link w:val="Heading2"/>
-    <w:rsid w:val="0082521E"/>
+    <w:rsid w:val="00427A98"/>
     <w:rPr>
       <w:rFonts w:ascii="Times New Roman" w:eastAsia="Times New Roman" w:hAnsi="Times New Roman"/>
       <w:bCs/>
@@ -24050,7 +24066,7 @@
     <w:next w:val="Author"/>
     <w:link w:val="TitleChar"/>
     <w:qFormat/>
-    <w:rsid w:val="0082521E"/>
+    <w:rsid w:val="00427A98"/>
     <w:pPr>
       <w:spacing w:after="300" w:line="360" w:lineRule="auto"/>
       <w:contextualSpacing/>
@@ -24069,7 +24085,7 @@
     <w:name w:val="Title Char"/>
     <w:basedOn w:val="DefaultParagraphFont"/>
     <w:link w:val="Title"/>
-    <w:rsid w:val="0082521E"/>
+    <w:rsid w:val="00427A98"/>
     <w:rPr>
       <w:rFonts w:ascii="Arial" w:eastAsia="Times New Roman" w:hAnsi="Arial"/>
       <w:color w:val="000000"/>
@@ -24112,7 +24128,7 @@
     <w:name w:val="Heading 1 Char"/>
     <w:basedOn w:val="DefaultParagraphFont"/>
     <w:link w:val="Heading1"/>
-    <w:rsid w:val="0082521E"/>
+    <w:rsid w:val="00427A98"/>
     <w:rPr>
       <w:rFonts w:ascii="Times New Roman" w:eastAsia="Times New Roman" w:hAnsi="Times New Roman"/>
       <w:b/>
@@ -24127,7 +24143,7 @@
     <w:name w:val="Heading 3 Char"/>
     <w:basedOn w:val="DefaultParagraphFont"/>
     <w:link w:val="Heading3"/>
-    <w:rsid w:val="0082521E"/>
+    <w:rsid w:val="00427A98"/>
     <w:rPr>
       <w:rFonts w:ascii="Times New Roman" w:eastAsia="Times New Roman" w:hAnsi="Times New Roman"/>
       <w:bCs/>
@@ -24140,7 +24156,7 @@
     <w:name w:val="Heading 4 Char"/>
     <w:basedOn w:val="DefaultParagraphFont"/>
     <w:link w:val="Heading4"/>
-    <w:rsid w:val="0082521E"/>
+    <w:rsid w:val="00427A98"/>
     <w:rPr>
       <w:rFonts w:ascii="Times New Roman" w:eastAsia="Times New Roman" w:hAnsi="Times New Roman"/>
       <w:bCs/>
@@ -24449,7 +24465,7 @@
     <w:basedOn w:val="Normal"/>
     <w:link w:val="FootnoteTextChar"/>
     <w:semiHidden/>
-    <w:rsid w:val="0082521E"/>
+    <w:rsid w:val="00427A98"/>
     <w:pPr>
       <w:spacing w:line="180" w:lineRule="atLeast"/>
     </w:pPr>
@@ -24462,7 +24478,7 @@
     <w:basedOn w:val="DefaultParagraphFont"/>
     <w:link w:val="FootnoteText"/>
     <w:semiHidden/>
-    <w:rsid w:val="0082521E"/>
+    <w:rsid w:val="00427A98"/>
     <w:rPr>
       <w:rFonts w:ascii="Times New Roman" w:eastAsia="Calisto MT" w:hAnsi="Times New Roman"/>
       <w:sz w:val="16"/>
@@ -24474,7 +24490,7 @@
     <w:name w:val="footnote reference"/>
     <w:basedOn w:val="DefaultParagraphFont"/>
     <w:semiHidden/>
-    <w:rsid w:val="0082521E"/>
+    <w:rsid w:val="00427A98"/>
     <w:rPr>
       <w:rFonts w:ascii="Times New Roman" w:hAnsi="Times New Roman"/>
       <w:sz w:val="24"/>
@@ -24866,7 +24882,7 @@
   </w:style>
   <w:style w:type="paragraph" w:customStyle="1" w:styleId="NoParagraphStyle">
     <w:name w:val="[No Paragraph Style]"/>
-    <w:rsid w:val="0082521E"/>
+    <w:rsid w:val="00427A98"/>
     <w:pPr>
       <w:widowControl w:val="0"/>
       <w:autoSpaceDE w:val="0"/>
@@ -24886,7 +24902,7 @@
   <w:style w:type="paragraph" w:customStyle="1" w:styleId="Author">
     <w:name w:val="Author"/>
     <w:next w:val="Normal"/>
-    <w:rsid w:val="0082521E"/>
+    <w:rsid w:val="00427A98"/>
     <w:pPr>
       <w:suppressAutoHyphens/>
       <w:spacing w:after="280" w:line="360" w:lineRule="auto"/>
@@ -24903,7 +24919,7 @@
   <w:style w:type="paragraph" w:customStyle="1" w:styleId="Abstract">
     <w:name w:val="Abstract"/>
     <w:next w:val="Normal"/>
-    <w:rsid w:val="0082521E"/>
+    <w:rsid w:val="00427A98"/>
     <w:pPr>
       <w:spacing w:before="100" w:after="600" w:line="360" w:lineRule="auto"/>
       <w:ind w:left="662" w:right="662"/>
@@ -24921,7 +24937,7 @@
   <w:style w:type="paragraph" w:customStyle="1" w:styleId="Equation">
     <w:name w:val="Equation"/>
     <w:next w:val="Normal"/>
-    <w:rsid w:val="0082521E"/>
+    <w:rsid w:val="00427A98"/>
     <w:pPr>
       <w:tabs>
         <w:tab w:val="center" w:pos="3960"/>
@@ -24941,7 +24957,7 @@
     <w:name w:val="Normal No Indent"/>
     <w:basedOn w:val="Normal"/>
     <w:next w:val="Normal"/>
-    <w:rsid w:val="0082521E"/>
+    <w:rsid w:val="00427A98"/>
     <w:pPr>
       <w:ind w:firstLine="0"/>
     </w:pPr>
@@ -24949,7 +24965,7 @@
   <w:style w:type="paragraph" w:customStyle="1" w:styleId="Contact">
     <w:name w:val="Contact"/>
     <w:next w:val="Normal"/>
-    <w:rsid w:val="0082521E"/>
+    <w:rsid w:val="00427A98"/>
     <w:pPr>
       <w:spacing w:after="200" w:line="360" w:lineRule="auto"/>
     </w:pPr>
@@ -24965,7 +24981,7 @@
     <w:name w:val="Reference Heading"/>
     <w:basedOn w:val="Normal"/>
     <w:next w:val="References"/>
-    <w:rsid w:val="0082521E"/>
+    <w:rsid w:val="00427A98"/>
     <w:pPr>
       <w:keepNext/>
       <w:widowControl w:val="0"/>
@@ -24986,7 +25002,7 @@
   <w:style w:type="paragraph" w:customStyle="1" w:styleId="References">
     <w:name w:val="References"/>
     <w:basedOn w:val="Normal"/>
-    <w:rsid w:val="0082521E"/>
+    <w:rsid w:val="00427A98"/>
     <w:pPr>
       <w:widowControl w:val="0"/>
       <w:autoSpaceDE w:val="0"/>
@@ -25005,7 +25021,7 @@
     <w:next w:val="Normal"/>
     <w:uiPriority w:val="99"/>
     <w:semiHidden/>
-    <w:rsid w:val="0082521E"/>
+    <w:rsid w:val="00427A98"/>
     <w:pPr>
       <w:spacing w:before="260" w:line="360" w:lineRule="auto"/>
       <w:ind w:left="720" w:right="720"/>
@@ -25028,7 +25044,7 @@
     <w:uiPriority w:val="99"/>
     <w:semiHidden/>
     <w:qFormat/>
-    <w:rsid w:val="0082521E"/>
+    <w:rsid w:val="00427A98"/>
     <w:pPr>
       <w:spacing w:after="120"/>
       <w:ind w:left="720" w:right="720" w:firstLine="0"/>
@@ -25038,7 +25054,7 @@
   <w:style w:type="paragraph" w:customStyle="1" w:styleId="FigureTitle">
     <w:name w:val="Figure Title"/>
     <w:next w:val="Normal"/>
-    <w:rsid w:val="0082521E"/>
+    <w:rsid w:val="00427A98"/>
     <w:pPr>
       <w:keepLines/>
       <w:suppressAutoHyphens/>
@@ -25058,7 +25074,7 @@
   <w:style w:type="paragraph" w:customStyle="1" w:styleId="FigureNotes">
     <w:name w:val="Figure Notes"/>
     <w:next w:val="Normal"/>
-    <w:rsid w:val="0082521E"/>
+    <w:rsid w:val="00427A98"/>
     <w:pPr>
       <w:tabs>
         <w:tab w:val="right" w:pos="440"/>
@@ -25077,7 +25093,7 @@
   </w:style>
   <w:style w:type="paragraph" w:customStyle="1" w:styleId="TableTitle">
     <w:name w:val="Table Title"/>
-    <w:rsid w:val="0082521E"/>
+    <w:rsid w:val="00427A98"/>
     <w:pPr>
       <w:pBdr>
         <w:bottom w:val="double" w:sz="2" w:space="1" w:color="auto"/>
@@ -25100,7 +25116,7 @@
   </w:style>
   <w:style w:type="paragraph" w:customStyle="1" w:styleId="TableNotes">
     <w:name w:val="Table Notes"/>
-    <w:rsid w:val="0082521E"/>
+    <w:rsid w:val="00427A98"/>
     <w:pPr>
       <w:spacing w:before="120" w:line="180" w:lineRule="atLeast"/>
       <w:ind w:right="720"/>
@@ -25116,7 +25132,7 @@
   </w:style>
   <w:style w:type="paragraph" w:customStyle="1" w:styleId="TableText">
     <w:name w:val="Table Text"/>
-    <w:rsid w:val="0082521E"/>
+    <w:rsid w:val="00427A98"/>
     <w:pPr>
       <w:spacing w:line="180" w:lineRule="atLeast"/>
       <w:jc w:val="center"/>
@@ -25133,7 +25149,7 @@
     <w:name w:val="List Bullet"/>
     <w:basedOn w:val="Normal"/>
     <w:next w:val="Normal"/>
-    <w:rsid w:val="0082521E"/>
+    <w:rsid w:val="00427A98"/>
     <w:pPr>
       <w:numPr>
         <w:numId w:val="27"/>
@@ -25145,7 +25161,7 @@
     <w:name w:val="List Number"/>
     <w:basedOn w:val="Normal"/>
     <w:next w:val="Normal"/>
-    <w:rsid w:val="0082521E"/>
+    <w:rsid w:val="00427A98"/>
     <w:pPr>
       <w:numPr>
         <w:numId w:val="28"/>
@@ -25162,7 +25178,7 @@
     <w:basedOn w:val="Normal"/>
     <w:next w:val="Normal"/>
     <w:qFormat/>
-    <w:rsid w:val="0082521E"/>
+    <w:rsid w:val="00427A98"/>
     <w:pPr>
       <w:spacing w:before="260" w:after="260"/>
       <w:jc w:val="center"/>
@@ -25171,7 +25187,7 @@
   <w:style w:type="character" w:customStyle="1" w:styleId="TableFootLetter">
     <w:name w:val="Table FootLetter"/>
     <w:basedOn w:val="DefaultParagraphFont"/>
-    <w:rsid w:val="0082521E"/>
+    <w:rsid w:val="00427A98"/>
     <w:rPr>
       <w:rFonts w:ascii="Times New Roman" w:hAnsi="Times New Roman"/>
       <w:sz w:val="16"/>
@@ -25184,14 +25200,14 @@
     <w:basedOn w:val="TableNotes"/>
     <w:next w:val="TableNotes"/>
     <w:qFormat/>
-    <w:rsid w:val="0082521E"/>
+    <w:rsid w:val="00427A98"/>
   </w:style>
   <w:style w:type="paragraph" w:customStyle="1" w:styleId="TablePlaceholder">
     <w:name w:val="Table Placeholder"/>
     <w:basedOn w:val="FigurePlaceholder"/>
     <w:next w:val="NoParagraphStyle"/>
     <w:qFormat/>
-    <w:rsid w:val="0082521E"/>
+    <w:rsid w:val="00427A98"/>
   </w:style>
   <w:style w:type="paragraph" w:styleId="DocumentMap">
     <w:name w:val="Document Map"/>
@@ -25199,7 +25215,7 @@
     <w:link w:val="DocumentMapChar"/>
     <w:uiPriority w:val="99"/>
     <w:semiHidden/>
-    <w:rsid w:val="0082521E"/>
+    <w:rsid w:val="00427A98"/>
     <w:rPr>
       <w:rFonts w:ascii="Lucida Grande" w:hAnsi="Lucida Grande"/>
     </w:rPr>
@@ -25210,7 +25226,7 @@
     <w:link w:val="DocumentMap"/>
     <w:uiPriority w:val="99"/>
     <w:semiHidden/>
-    <w:rsid w:val="0082521E"/>
+    <w:rsid w:val="00427A98"/>
     <w:rPr>
       <w:rFonts w:ascii="Lucida Grande" w:eastAsia="Calisto MT" w:hAnsi="Lucida Grande"/>
       <w:sz w:val="24"/>
@@ -25223,7 +25239,7 @@
     <w:basedOn w:val="DefaultParagraphFont"/>
     <w:uiPriority w:val="99"/>
     <w:semiHidden/>
-    <w:rsid w:val="0082521E"/>
+    <w:rsid w:val="00427A98"/>
     <w:rPr>
       <w:sz w:val="18"/>
       <w:szCs w:val="18"/>
@@ -25235,7 +25251,7 @@
     <w:link w:val="CommentTextChar"/>
     <w:uiPriority w:val="99"/>
     <w:semiHidden/>
-    <w:rsid w:val="0082521E"/>
+    <w:rsid w:val="00427A98"/>
   </w:style>
   <w:style w:type="character" w:customStyle="1" w:styleId="CommentTextChar">
     <w:name w:val="Comment Text Char"/>
@@ -25243,7 +25259,7 @@
     <w:link w:val="CommentText"/>
     <w:uiPriority w:val="99"/>
     <w:semiHidden/>
-    <w:rsid w:val="0082521E"/>
+    <w:rsid w:val="00427A98"/>
     <w:rPr>
       <w:rFonts w:ascii="Times New Roman" w:eastAsia="Calisto MT" w:hAnsi="Times New Roman"/>
       <w:sz w:val="24"/>
@@ -25258,7 +25274,7 @@
     <w:link w:val="CommentSubjectChar"/>
     <w:uiPriority w:val="99"/>
     <w:semiHidden/>
-    <w:rsid w:val="0082521E"/>
+    <w:rsid w:val="00427A98"/>
     <w:rPr>
       <w:b/>
       <w:bCs/>
@@ -25272,7 +25288,7 @@
     <w:link w:val="CommentSubject"/>
     <w:uiPriority w:val="99"/>
     <w:semiHidden/>
-    <w:rsid w:val="0082521E"/>
+    <w:rsid w:val="00427A98"/>
     <w:rPr>
       <w:rFonts w:ascii="Times New Roman" w:eastAsia="Calisto MT" w:hAnsi="Times New Roman"/>
       <w:b/>
@@ -25288,7 +25304,7 @@
     <w:link w:val="BalloonTextChar"/>
     <w:uiPriority w:val="99"/>
     <w:semiHidden/>
-    <w:rsid w:val="0082521E"/>
+    <w:rsid w:val="00427A98"/>
     <w:pPr>
       <w:spacing w:line="240" w:lineRule="auto"/>
     </w:pPr>
@@ -25304,7 +25320,7 @@
     <w:link w:val="BalloonText"/>
     <w:uiPriority w:val="99"/>
     <w:semiHidden/>
-    <w:rsid w:val="0082521E"/>
+    <w:rsid w:val="00427A98"/>
     <w:rPr>
       <w:rFonts w:ascii="Lucida Grande" w:eastAsia="Calisto MT" w:hAnsi="Lucida Grande"/>
       <w:sz w:val="18"/>

--- a/reports/write-ups/The Impact of Central Clearing on Trading v10.docx
+++ b/reports/write-ups/The Impact of Central Clearing on Trading v10.docx
@@ -14030,11 +14030,9 @@
       <w:r>
         <w:t xml:space="preserve">actually </w:t>
       </w:r>
-      <w:proofErr w:type="spellStart"/>
-      <w:r>
-        <w:t>expernece</w:t>
-      </w:r>
-      <w:proofErr w:type="spellEnd"/>
+      <w:r>
+        <w:t>experience</w:t>
+      </w:r>
       <w:proofErr w:type="gramEnd"/>
       <w:r>
         <w:t xml:space="preserve">, I use three proxies for the effective spread common in the literature. The first measure proposed by Roll </w:t>
@@ -14229,1100 +14227,7 @@
         </m:r>
       </m:oMath>
       <w:r>
-        <w:t xml:space="preserve"> is the first-order serial covariance of price changes. Two related measures of effective spread are presented by </w:t>
-      </w:r>
-      <w:r>
-        <w:fldChar w:fldCharType="begin"/>
-      </w:r>
-      <w:r>
-        <w:instrText xml:space="preserve"> ADDIN ZOTERO_TEMP </w:instrText>
-      </w:r>
-      <w:r>
-        <w:fldChar w:fldCharType="separate"/>
-      </w:r>
-      <w:r>
-        <w:rPr>
-          <w:noProof/>
-        </w:rPr>
-        <w:t>(Jankowitsch, Nashikkar, and Subrahmanyam 2011)</w:t>
-      </w:r>
-      <w:r>
-        <w:fldChar w:fldCharType="end"/>
-      </w:r>
-      <w:r>
-        <w:t>. The first, when mid-price data is available is:</w:t>
-      </w:r>
-    </w:p>
-    <w:tbl>
-      <w:tblPr>
-        <w:tblStyle w:val="TableGrid"/>
-        <w:tblW w:w="5000" w:type="pct"/>
-        <w:tblBorders>
-          <w:top w:val="none" w:sz="0" w:space="0" w:color="auto"/>
-          <w:left w:val="none" w:sz="0" w:space="0" w:color="auto"/>
-          <w:bottom w:val="none" w:sz="0" w:space="0" w:color="auto"/>
-          <w:right w:val="none" w:sz="0" w:space="0" w:color="auto"/>
-          <w:insideH w:val="none" w:sz="0" w:space="0" w:color="auto"/>
-          <w:insideV w:val="none" w:sz="0" w:space="0" w:color="auto"/>
-        </w:tblBorders>
-        <w:tblLook w:val="04A0" w:firstRow="1" w:lastRow="0" w:firstColumn="1" w:lastColumn="0" w:noHBand="0" w:noVBand="1"/>
-      </w:tblPr>
-      <w:tblGrid>
-        <w:gridCol w:w="623"/>
-        <w:gridCol w:w="8019"/>
-        <w:gridCol w:w="718"/>
-      </w:tblGrid>
-      <w:tr>
-        <w:tc>
-          <w:tcPr>
-            <w:tcW w:w="350" w:type="pct"/>
-          </w:tcPr>
-          <w:p>
-            <w:pPr>
-              <w:ind w:firstLine="0"/>
-            </w:pPr>
-          </w:p>
-        </w:tc>
-        <w:tc>
-          <w:tcPr>
-            <w:tcW w:w="4300" w:type="pct"/>
-          </w:tcPr>
-          <w:p>
-            <w:pPr>
-              <w:ind w:firstLine="0"/>
-            </w:pPr>
-            <m:oMathPara>
-              <m:oMathParaPr>
-                <m:jc m:val="center"/>
-              </m:oMathParaPr>
-              <m:oMath>
-                <m:r>
-                  <w:rPr>
-                    <w:rFonts w:ascii="Cambria Math" w:hAnsi="Cambria Math"/>
-                  </w:rPr>
-                  <m:t>Disp1=</m:t>
-                </m:r>
-                <m:rad>
-                  <m:radPr>
-                    <m:degHide m:val="1"/>
-                    <m:ctrlPr>
-                      <w:rPr>
-                        <w:rFonts w:ascii="Cambria Math" w:hAnsi="Cambria Math"/>
-                        <w:i/>
-                      </w:rPr>
-                    </m:ctrlPr>
-                  </m:radPr>
-                  <m:deg/>
-                  <m:e>
-                    <m:nary>
-                      <m:naryPr>
-                        <m:chr m:val="∑"/>
-                        <m:ctrlPr>
-                          <w:rPr>
-                            <w:rFonts w:ascii="Cambria Math" w:hAnsi="Cambria Math"/>
-                            <w:i/>
-                          </w:rPr>
-                        </m:ctrlPr>
-                      </m:naryPr>
-                      <m:sub>
-                        <m:r>
-                          <w:rPr>
-                            <w:rFonts w:ascii="Cambria Math" w:hAnsi="Cambria Math"/>
-                          </w:rPr>
-                          <m:t>k=1</m:t>
-                        </m:r>
-                      </m:sub>
-                      <m:sup>
-                        <m:sSub>
-                          <m:sSubPr>
-                            <m:ctrlPr>
-                              <w:rPr>
-                                <w:rFonts w:ascii="Cambria Math" w:hAnsi="Cambria Math"/>
-                                <w:i/>
-                              </w:rPr>
-                            </m:ctrlPr>
-                          </m:sSubPr>
-                          <m:e>
-                            <m:r>
-                              <w:rPr>
-                                <w:rFonts w:ascii="Cambria Math" w:hAnsi="Cambria Math"/>
-                              </w:rPr>
-                              <m:t>N</m:t>
-                            </m:r>
-                          </m:e>
-                          <m:sub>
-                            <m:r>
-                              <w:rPr>
-                                <w:rFonts w:ascii="Cambria Math" w:hAnsi="Cambria Math"/>
-                              </w:rPr>
-                              <m:t>t</m:t>
-                            </m:r>
-                          </m:sub>
-                        </m:sSub>
-                      </m:sup>
-                      <m:e>
-                        <m:f>
-                          <m:fPr>
-                            <m:ctrlPr>
-                              <w:rPr>
-                                <w:rFonts w:ascii="Cambria Math" w:hAnsi="Cambria Math"/>
-                                <w:i/>
-                              </w:rPr>
-                            </m:ctrlPr>
-                          </m:fPr>
-                          <m:num>
-                            <m:r>
-                              <w:rPr>
-                                <w:rFonts w:ascii="Cambria Math" w:hAnsi="Cambria Math"/>
-                              </w:rPr>
-                              <m:t>VL</m:t>
-                            </m:r>
-                            <m:sSub>
-                              <m:sSubPr>
-                                <m:ctrlPr>
-                                  <w:rPr>
-                                    <w:rFonts w:ascii="Cambria Math" w:hAnsi="Cambria Math"/>
-                                    <w:i/>
-                                  </w:rPr>
-                                </m:ctrlPr>
-                              </m:sSubPr>
-                              <m:e>
-                                <m:r>
-                                  <w:rPr>
-                                    <w:rFonts w:ascii="Cambria Math" w:hAnsi="Cambria Math"/>
-                                  </w:rPr>
-                                  <m:t>M</m:t>
-                                </m:r>
-                              </m:e>
-                              <m:sub>
-                                <m:r>
-                                  <w:rPr>
-                                    <w:rFonts w:ascii="Cambria Math" w:hAnsi="Cambria Math"/>
-                                  </w:rPr>
-                                  <m:t>k,t</m:t>
-                                </m:r>
-                              </m:sub>
-                            </m:sSub>
-                          </m:num>
-                          <m:den>
-                            <m:r>
-                              <w:rPr>
-                                <w:rFonts w:ascii="Cambria Math" w:hAnsi="Cambria Math"/>
-                              </w:rPr>
-                              <m:t>VL</m:t>
-                            </m:r>
-                            <m:sSub>
-                              <m:sSubPr>
-                                <m:ctrlPr>
-                                  <w:rPr>
-                                    <w:rFonts w:ascii="Cambria Math" w:hAnsi="Cambria Math"/>
-                                    <w:i/>
-                                  </w:rPr>
-                                </m:ctrlPr>
-                              </m:sSubPr>
-                              <m:e>
-                                <m:r>
-                                  <w:rPr>
-                                    <w:rFonts w:ascii="Cambria Math" w:hAnsi="Cambria Math"/>
-                                  </w:rPr>
-                                  <m:t>M</m:t>
-                                </m:r>
-                              </m:e>
-                              <m:sub>
-                                <m:r>
-                                  <w:rPr>
-                                    <w:rFonts w:ascii="Cambria Math" w:hAnsi="Cambria Math"/>
-                                  </w:rPr>
-                                  <m:t>t</m:t>
-                                </m:r>
-                              </m:sub>
-                            </m:sSub>
-                          </m:den>
-                        </m:f>
-                      </m:e>
-                    </m:nary>
-                    <m:sSup>
-                      <m:sSupPr>
-                        <m:ctrlPr>
-                          <w:rPr>
-                            <w:rFonts w:ascii="Cambria Math" w:hAnsi="Cambria Math"/>
-                            <w:i/>
-                          </w:rPr>
-                        </m:ctrlPr>
-                      </m:sSupPr>
-                      <m:e>
-                        <m:d>
-                          <m:dPr>
-                            <m:ctrlPr>
-                              <w:rPr>
-                                <w:rFonts w:ascii="Cambria Math" w:hAnsi="Cambria Math"/>
-                                <w:i/>
-                              </w:rPr>
-                            </m:ctrlPr>
-                          </m:dPr>
-                          <m:e>
-                            <m:f>
-                              <m:fPr>
-                                <m:ctrlPr>
-                                  <w:rPr>
-                                    <w:rFonts w:ascii="Cambria Math" w:hAnsi="Cambria Math"/>
-                                    <w:i/>
-                                  </w:rPr>
-                                </m:ctrlPr>
-                              </m:fPr>
-                              <m:num>
-                                <m:sSub>
-                                  <m:sSubPr>
-                                    <m:ctrlPr>
-                                      <w:rPr>
-                                        <w:rFonts w:ascii="Cambria Math" w:hAnsi="Cambria Math"/>
-                                        <w:i/>
-                                      </w:rPr>
-                                    </m:ctrlPr>
-                                  </m:sSubPr>
-                                  <m:e>
-                                    <m:r>
-                                      <w:rPr>
-                                        <w:rFonts w:ascii="Cambria Math" w:hAnsi="Cambria Math"/>
-                                      </w:rPr>
-                                      <m:t>P</m:t>
-                                    </m:r>
-                                  </m:e>
-                                  <m:sub>
-                                    <m:r>
-                                      <w:rPr>
-                                        <w:rFonts w:ascii="Cambria Math" w:hAnsi="Cambria Math"/>
-                                      </w:rPr>
-                                      <m:t>k,t</m:t>
-                                    </m:r>
-                                  </m:sub>
-                                </m:sSub>
-                                <m:r>
-                                  <w:rPr>
-                                    <w:rFonts w:ascii="Cambria Math" w:hAnsi="Cambria Math"/>
-                                  </w:rPr>
-                                  <m:t>-</m:t>
-                                </m:r>
-                                <m:sSub>
-                                  <m:sSubPr>
-                                    <m:ctrlPr>
-                                      <w:rPr>
-                                        <w:rFonts w:ascii="Cambria Math" w:hAnsi="Cambria Math"/>
-                                        <w:i/>
-                                      </w:rPr>
-                                    </m:ctrlPr>
-                                  </m:sSubPr>
-                                  <m:e>
-                                    <m:r>
-                                      <w:rPr>
-                                        <w:rFonts w:ascii="Cambria Math" w:hAnsi="Cambria Math"/>
-                                      </w:rPr>
-                                      <m:t>m</m:t>
-                                    </m:r>
-                                  </m:e>
-                                  <m:sub>
-                                    <m:r>
-                                      <w:rPr>
-                                        <w:rFonts w:ascii="Cambria Math" w:hAnsi="Cambria Math"/>
-                                      </w:rPr>
-                                      <m:t>t</m:t>
-                                    </m:r>
-                                  </m:sub>
-                                </m:sSub>
-                              </m:num>
-                              <m:den>
-                                <m:sSub>
-                                  <m:sSubPr>
-                                    <m:ctrlPr>
-                                      <w:rPr>
-                                        <w:rFonts w:ascii="Cambria Math" w:hAnsi="Cambria Math"/>
-                                        <w:i/>
-                                      </w:rPr>
-                                    </m:ctrlPr>
-                                  </m:sSubPr>
-                                  <m:e>
-                                    <m:r>
-                                      <w:rPr>
-                                        <w:rFonts w:ascii="Cambria Math" w:hAnsi="Cambria Math"/>
-                                      </w:rPr>
-                                      <m:t>m</m:t>
-                                    </m:r>
-                                  </m:e>
-                                  <m:sub>
-                                    <m:r>
-                                      <w:rPr>
-                                        <w:rFonts w:ascii="Cambria Math" w:hAnsi="Cambria Math"/>
-                                      </w:rPr>
-                                      <m:t>t</m:t>
-                                    </m:r>
-                                  </m:sub>
-                                </m:sSub>
-                              </m:den>
-                            </m:f>
-                          </m:e>
-                        </m:d>
-                      </m:e>
-                      <m:sup>
-                        <m:r>
-                          <w:rPr>
-                            <w:rFonts w:ascii="Cambria Math" w:hAnsi="Cambria Math"/>
-                          </w:rPr>
-                          <m:t>2</m:t>
-                        </m:r>
-                      </m:sup>
-                    </m:sSup>
-                  </m:e>
-                </m:rad>
-              </m:oMath>
-            </m:oMathPara>
-          </w:p>
-        </w:tc>
-        <w:tc>
-          <w:tcPr>
-            <w:tcW w:w="350" w:type="pct"/>
-          </w:tcPr>
-          <w:p>
-            <w:pPr>
-              <w:pStyle w:val="Caption"/>
-              <w:keepNext/>
-              <w:jc w:val="right"/>
-            </w:pPr>
-            <w:r>
-              <w:t>(</w:t>
-            </w:r>
-            <w:r>
-              <w:fldChar w:fldCharType="begin"/>
-            </w:r>
-            <w:r>
-              <w:instrText xml:space="preserve"> SEQ Equation \* ARABIC </w:instrText>
-            </w:r>
-            <w:r>
-              <w:fldChar w:fldCharType="separate"/>
-            </w:r>
-            <w:r>
-              <w:rPr>
-                <w:noProof/>
-              </w:rPr>
-              <w:t>31</w:t>
-            </w:r>
-            <w:r>
-              <w:fldChar w:fldCharType="end"/>
-            </w:r>
-            <w:r>
-              <w:t>)</w:t>
-            </w:r>
-          </w:p>
-        </w:tc>
-      </w:tr>
-    </w:tbl>
-    <w:p/>
-    <w:p>
-      <w:r>
-        <w:t>Secondly, when no mid-price data is available (as is the case for intra-day periods):</w:t>
-      </w:r>
-    </w:p>
-    <w:tbl>
-      <w:tblPr>
-        <w:tblStyle w:val="TableGrid"/>
-        <w:tblW w:w="5000" w:type="pct"/>
-        <w:tblBorders>
-          <w:top w:val="none" w:sz="0" w:space="0" w:color="auto"/>
-          <w:left w:val="none" w:sz="0" w:space="0" w:color="auto"/>
-          <w:bottom w:val="none" w:sz="0" w:space="0" w:color="auto"/>
-          <w:right w:val="none" w:sz="0" w:space="0" w:color="auto"/>
-          <w:insideH w:val="none" w:sz="0" w:space="0" w:color="auto"/>
-          <w:insideV w:val="none" w:sz="0" w:space="0" w:color="auto"/>
-        </w:tblBorders>
-        <w:tblLook w:val="04A0" w:firstRow="1" w:lastRow="0" w:firstColumn="1" w:lastColumn="0" w:noHBand="0" w:noVBand="1"/>
-      </w:tblPr>
-      <w:tblGrid>
-        <w:gridCol w:w="623"/>
-        <w:gridCol w:w="8019"/>
-        <w:gridCol w:w="718"/>
-      </w:tblGrid>
-      <w:tr>
-        <w:tc>
-          <w:tcPr>
-            <w:tcW w:w="350" w:type="pct"/>
-          </w:tcPr>
-          <w:p>
-            <w:pPr>
-              <w:ind w:firstLine="0"/>
-            </w:pPr>
-          </w:p>
-        </w:tc>
-        <w:tc>
-          <w:tcPr>
-            <w:tcW w:w="4300" w:type="pct"/>
-          </w:tcPr>
-          <w:p>
-            <w:pPr>
-              <w:ind w:firstLine="0"/>
-            </w:pPr>
-            <m:oMathPara>
-              <m:oMathParaPr>
-                <m:jc m:val="center"/>
-              </m:oMathParaPr>
-              <m:oMath>
-                <m:r>
-                  <w:rPr>
-                    <w:rFonts w:ascii="Cambria Math" w:hAnsi="Cambria Math"/>
-                  </w:rPr>
-                  <m:t>Disp1=</m:t>
-                </m:r>
-                <m:rad>
-                  <m:radPr>
-                    <m:degHide m:val="1"/>
-                    <m:ctrlPr>
-                      <w:rPr>
-                        <w:rFonts w:ascii="Cambria Math" w:hAnsi="Cambria Math"/>
-                        <w:i/>
-                      </w:rPr>
-                    </m:ctrlPr>
-                  </m:radPr>
-                  <m:deg/>
-                  <m:e>
-                    <m:nary>
-                      <m:naryPr>
-                        <m:chr m:val="∑"/>
-                        <m:ctrlPr>
-                          <w:rPr>
-                            <w:rFonts w:ascii="Cambria Math" w:hAnsi="Cambria Math"/>
-                            <w:i/>
-                          </w:rPr>
-                        </m:ctrlPr>
-                      </m:naryPr>
-                      <m:sub>
-                        <m:r>
-                          <w:rPr>
-                            <w:rFonts w:ascii="Cambria Math" w:hAnsi="Cambria Math"/>
-                          </w:rPr>
-                          <m:t>k=1</m:t>
-                        </m:r>
-                      </m:sub>
-                      <m:sup>
-                        <m:sSub>
-                          <m:sSubPr>
-                            <m:ctrlPr>
-                              <w:rPr>
-                                <w:rFonts w:ascii="Cambria Math" w:hAnsi="Cambria Math"/>
-                                <w:i/>
-                              </w:rPr>
-                            </m:ctrlPr>
-                          </m:sSubPr>
-                          <m:e>
-                            <m:r>
-                              <w:rPr>
-                                <w:rFonts w:ascii="Cambria Math" w:hAnsi="Cambria Math"/>
-                              </w:rPr>
-                              <m:t>N</m:t>
-                            </m:r>
-                          </m:e>
-                          <m:sub>
-                            <m:r>
-                              <w:rPr>
-                                <w:rFonts w:ascii="Cambria Math" w:hAnsi="Cambria Math"/>
-                              </w:rPr>
-                              <m:t>t</m:t>
-                            </m:r>
-                          </m:sub>
-                        </m:sSub>
-                      </m:sup>
-                      <m:e>
-                        <m:f>
-                          <m:fPr>
-                            <m:ctrlPr>
-                              <w:rPr>
-                                <w:rFonts w:ascii="Cambria Math" w:hAnsi="Cambria Math"/>
-                                <w:i/>
-                              </w:rPr>
-                            </m:ctrlPr>
-                          </m:fPr>
-                          <m:num>
-                            <m:r>
-                              <w:rPr>
-                                <w:rFonts w:ascii="Cambria Math" w:hAnsi="Cambria Math"/>
-                              </w:rPr>
-                              <m:t>VL</m:t>
-                            </m:r>
-                            <m:sSub>
-                              <m:sSubPr>
-                                <m:ctrlPr>
-                                  <w:rPr>
-                                    <w:rFonts w:ascii="Cambria Math" w:hAnsi="Cambria Math"/>
-                                    <w:i/>
-                                  </w:rPr>
-                                </m:ctrlPr>
-                              </m:sSubPr>
-                              <m:e>
-                                <m:r>
-                                  <w:rPr>
-                                    <w:rFonts w:ascii="Cambria Math" w:hAnsi="Cambria Math"/>
-                                  </w:rPr>
-                                  <m:t>M</m:t>
-                                </m:r>
-                              </m:e>
-                              <m:sub>
-                                <m:r>
-                                  <w:rPr>
-                                    <w:rFonts w:ascii="Cambria Math" w:hAnsi="Cambria Math"/>
-                                  </w:rPr>
-                                  <m:t>k,t</m:t>
-                                </m:r>
-                              </m:sub>
-                            </m:sSub>
-                          </m:num>
-                          <m:den>
-                            <m:r>
-                              <w:rPr>
-                                <w:rFonts w:ascii="Cambria Math" w:hAnsi="Cambria Math"/>
-                              </w:rPr>
-                              <m:t>VL</m:t>
-                            </m:r>
-                            <m:sSub>
-                              <m:sSubPr>
-                                <m:ctrlPr>
-                                  <w:rPr>
-                                    <w:rFonts w:ascii="Cambria Math" w:hAnsi="Cambria Math"/>
-                                    <w:i/>
-                                  </w:rPr>
-                                </m:ctrlPr>
-                              </m:sSubPr>
-                              <m:e>
-                                <m:r>
-                                  <w:rPr>
-                                    <w:rFonts w:ascii="Cambria Math" w:hAnsi="Cambria Math"/>
-                                  </w:rPr>
-                                  <m:t>M</m:t>
-                                </m:r>
-                              </m:e>
-                              <m:sub>
-                                <m:r>
-                                  <w:rPr>
-                                    <w:rFonts w:ascii="Cambria Math" w:hAnsi="Cambria Math"/>
-                                  </w:rPr>
-                                  <m:t>t</m:t>
-                                </m:r>
-                              </m:sub>
-                            </m:sSub>
-                          </m:den>
-                        </m:f>
-                      </m:e>
-                    </m:nary>
-                    <m:sSup>
-                      <m:sSupPr>
-                        <m:ctrlPr>
-                          <w:rPr>
-                            <w:rFonts w:ascii="Cambria Math" w:hAnsi="Cambria Math"/>
-                            <w:i/>
-                          </w:rPr>
-                        </m:ctrlPr>
-                      </m:sSupPr>
-                      <m:e>
-                        <m:d>
-                          <m:dPr>
-                            <m:ctrlPr>
-                              <w:rPr>
-                                <w:rFonts w:ascii="Cambria Math" w:hAnsi="Cambria Math"/>
-                                <w:i/>
-                              </w:rPr>
-                            </m:ctrlPr>
-                          </m:dPr>
-                          <m:e>
-                            <m:f>
-                              <m:fPr>
-                                <m:ctrlPr>
-                                  <w:rPr>
-                                    <w:rFonts w:ascii="Cambria Math" w:hAnsi="Cambria Math"/>
-                                    <w:i/>
-                                  </w:rPr>
-                                </m:ctrlPr>
-                              </m:fPr>
-                              <m:num>
-                                <m:sSub>
-                                  <m:sSubPr>
-                                    <m:ctrlPr>
-                                      <w:rPr>
-                                        <w:rFonts w:ascii="Cambria Math" w:hAnsi="Cambria Math"/>
-                                        <w:i/>
-                                      </w:rPr>
-                                    </m:ctrlPr>
-                                  </m:sSubPr>
-                                  <m:e>
-                                    <m:r>
-                                      <w:rPr>
-                                        <w:rFonts w:ascii="Cambria Math" w:hAnsi="Cambria Math"/>
-                                      </w:rPr>
-                                      <m:t>P</m:t>
-                                    </m:r>
-                                  </m:e>
-                                  <m:sub>
-                                    <m:r>
-                                      <w:rPr>
-                                        <w:rFonts w:ascii="Cambria Math" w:hAnsi="Cambria Math"/>
-                                      </w:rPr>
-                                      <m:t>k,t</m:t>
-                                    </m:r>
-                                  </m:sub>
-                                </m:sSub>
-                                <m:r>
-                                  <w:rPr>
-                                    <w:rFonts w:ascii="Cambria Math" w:hAnsi="Cambria Math"/>
-                                  </w:rPr>
-                                  <m:t>-</m:t>
-                                </m:r>
-                                <m:acc>
-                                  <m:accPr>
-                                    <m:chr m:val="̅"/>
-                                    <m:ctrlPr>
-                                      <w:rPr>
-                                        <w:rFonts w:ascii="Cambria Math" w:hAnsi="Cambria Math"/>
-                                        <w:i/>
-                                      </w:rPr>
-                                    </m:ctrlPr>
-                                  </m:accPr>
-                                  <m:e>
-                                    <m:sSub>
-                                      <m:sSubPr>
-                                        <m:ctrlPr>
-                                          <w:rPr>
-                                            <w:rFonts w:ascii="Cambria Math" w:hAnsi="Cambria Math"/>
-                                            <w:i/>
-                                          </w:rPr>
-                                        </m:ctrlPr>
-                                      </m:sSubPr>
-                                      <m:e>
-                                        <m:r>
-                                          <w:rPr>
-                                            <w:rFonts w:ascii="Cambria Math" w:hAnsi="Cambria Math"/>
-                                          </w:rPr>
-                                          <m:t>P</m:t>
-                                        </m:r>
-                                      </m:e>
-                                      <m:sub>
-                                        <m:r>
-                                          <w:rPr>
-                                            <w:rFonts w:ascii="Cambria Math" w:hAnsi="Cambria Math"/>
-                                          </w:rPr>
-                                          <m:t>t</m:t>
-                                        </m:r>
-                                      </m:sub>
-                                    </m:sSub>
-                                  </m:e>
-                                </m:acc>
-                              </m:num>
-                              <m:den>
-                                <m:acc>
-                                  <m:accPr>
-                                    <m:chr m:val="̅"/>
-                                    <m:ctrlPr>
-                                      <w:rPr>
-                                        <w:rFonts w:ascii="Cambria Math" w:hAnsi="Cambria Math"/>
-                                        <w:i/>
-                                      </w:rPr>
-                                    </m:ctrlPr>
-                                  </m:accPr>
-                                  <m:e>
-                                    <m:sSub>
-                                      <m:sSubPr>
-                                        <m:ctrlPr>
-                                          <w:rPr>
-                                            <w:rFonts w:ascii="Cambria Math" w:hAnsi="Cambria Math"/>
-                                            <w:i/>
-                                          </w:rPr>
-                                        </m:ctrlPr>
-                                      </m:sSubPr>
-                                      <m:e>
-                                        <m:r>
-                                          <w:rPr>
-                                            <w:rFonts w:ascii="Cambria Math" w:hAnsi="Cambria Math"/>
-                                          </w:rPr>
-                                          <m:t>P</m:t>
-                                        </m:r>
-                                      </m:e>
-                                      <m:sub>
-                                        <m:r>
-                                          <w:rPr>
-                                            <w:rFonts w:ascii="Cambria Math" w:hAnsi="Cambria Math"/>
-                                          </w:rPr>
-                                          <m:t>t</m:t>
-                                        </m:r>
-                                      </m:sub>
-                                    </m:sSub>
-                                  </m:e>
-                                </m:acc>
-                              </m:den>
-                            </m:f>
-                          </m:e>
-                        </m:d>
-                      </m:e>
-                      <m:sup>
-                        <m:r>
-                          <w:rPr>
-                            <w:rFonts w:ascii="Cambria Math" w:hAnsi="Cambria Math"/>
-                          </w:rPr>
-                          <m:t>2</m:t>
-                        </m:r>
-                      </m:sup>
-                    </m:sSup>
-                  </m:e>
-                </m:rad>
-              </m:oMath>
-            </m:oMathPara>
-          </w:p>
-        </w:tc>
-        <w:tc>
-          <w:tcPr>
-            <w:tcW w:w="350" w:type="pct"/>
-          </w:tcPr>
-          <w:p>
-            <w:pPr>
-              <w:pStyle w:val="Caption"/>
-              <w:keepNext/>
-              <w:jc w:val="right"/>
-            </w:pPr>
-            <w:r>
-              <w:t>(</w:t>
-            </w:r>
-            <w:r>
-              <w:fldChar w:fldCharType="begin"/>
-            </w:r>
-            <w:r>
-              <w:instrText xml:space="preserve"> SEQ Equation \* ARABIC </w:instrText>
-            </w:r>
-            <w:r>
-              <w:fldChar w:fldCharType="separate"/>
-            </w:r>
-            <w:r>
-              <w:rPr>
-                <w:noProof/>
-              </w:rPr>
-              <w:t>32</w:t>
-            </w:r>
-            <w:r>
-              <w:fldChar w:fldCharType="end"/>
-            </w:r>
-            <w:r>
-              <w:t>)</w:t>
-            </w:r>
-          </w:p>
-        </w:tc>
-      </w:tr>
-    </w:tbl>
-    <w:p/>
-    <w:p>
-      <w:pPr>
-        <w:ind w:firstLine="0"/>
-      </w:pPr>
-      <w:r>
-        <w:t xml:space="preserve">where: </w:t>
-      </w:r>
-      <m:oMath>
-        <m:sSub>
-          <m:sSubPr>
-            <m:ctrlPr>
-              <w:rPr>
-                <w:rFonts w:ascii="Cambria Math" w:hAnsi="Cambria Math"/>
-                <w:i/>
-              </w:rPr>
-            </m:ctrlPr>
-          </m:sSubPr>
-          <m:e>
-            <m:r>
-              <w:rPr>
-                <w:rFonts w:ascii="Cambria Math" w:hAnsi="Cambria Math"/>
-              </w:rPr>
-              <m:t>N</m:t>
-            </m:r>
-          </m:e>
-          <m:sub>
-            <m:r>
-              <w:rPr>
-                <w:rFonts w:ascii="Cambria Math" w:hAnsi="Cambria Math"/>
-              </w:rPr>
-              <m:t>t</m:t>
-            </m:r>
-          </m:sub>
-        </m:sSub>
-      </m:oMath>
-      <w:r>
-        <w:t xml:space="preserve"> is the number of contracts traded in period </w:t>
-      </w:r>
-      <m:oMath>
-        <m:r>
-          <w:rPr>
-            <w:rFonts w:ascii="Cambria Math" w:hAnsi="Cambria Math"/>
-          </w:rPr>
-          <m:t>t</m:t>
-        </m:r>
-      </m:oMath>
-      <w:r>
-        <w:t xml:space="preserve">, </w:t>
-      </w:r>
-      <m:oMath>
-        <m:r>
-          <w:rPr>
-            <w:rFonts w:ascii="Cambria Math" w:hAnsi="Cambria Math"/>
-          </w:rPr>
-          <m:t>VL</m:t>
-        </m:r>
-        <m:sSub>
-          <m:sSubPr>
-            <m:ctrlPr>
-              <w:rPr>
-                <w:rFonts w:ascii="Cambria Math" w:hAnsi="Cambria Math"/>
-                <w:i/>
-              </w:rPr>
-            </m:ctrlPr>
-          </m:sSubPr>
-          <m:e>
-            <m:r>
-              <w:rPr>
-                <w:rFonts w:ascii="Cambria Math" w:hAnsi="Cambria Math"/>
-              </w:rPr>
-              <m:t>M</m:t>
-            </m:r>
-          </m:e>
-          <m:sub>
-            <m:r>
-              <w:rPr>
-                <w:rFonts w:ascii="Cambria Math" w:hAnsi="Cambria Math"/>
-              </w:rPr>
-              <m:t>k,t</m:t>
-            </m:r>
-          </m:sub>
-        </m:sSub>
-      </m:oMath>
-      <w:r>
-        <w:t xml:space="preserve"> is the notional volume of contract </w:t>
-      </w:r>
-      <m:oMath>
-        <m:r>
-          <w:rPr>
-            <w:rFonts w:ascii="Cambria Math" w:hAnsi="Cambria Math"/>
-          </w:rPr>
-          <m:t>k</m:t>
-        </m:r>
-      </m:oMath>
-      <w:r>
-        <w:t xml:space="preserve"> at period </w:t>
-      </w:r>
-      <m:oMath>
-        <m:r>
-          <w:rPr>
-            <w:rFonts w:ascii="Cambria Math" w:hAnsi="Cambria Math"/>
-          </w:rPr>
-          <m:t>t</m:t>
-        </m:r>
-      </m:oMath>
-      <w:r>
-        <w:t xml:space="preserve">, </w:t>
-      </w:r>
-      <m:oMath>
-        <m:r>
-          <w:rPr>
-            <w:rFonts w:ascii="Cambria Math" w:hAnsi="Cambria Math"/>
-          </w:rPr>
-          <m:t>VL</m:t>
-        </m:r>
-        <m:sSub>
-          <m:sSubPr>
-            <m:ctrlPr>
-              <w:rPr>
-                <w:rFonts w:ascii="Cambria Math" w:hAnsi="Cambria Math"/>
-                <w:i/>
-              </w:rPr>
-            </m:ctrlPr>
-          </m:sSubPr>
-          <m:e>
-            <m:r>
-              <w:rPr>
-                <w:rFonts w:ascii="Cambria Math" w:hAnsi="Cambria Math"/>
-              </w:rPr>
-              <m:t>M</m:t>
-            </m:r>
-          </m:e>
-          <m:sub>
-            <m:r>
-              <w:rPr>
-                <w:rFonts w:ascii="Cambria Math" w:hAnsi="Cambria Math"/>
-              </w:rPr>
-              <m:t>t</m:t>
-            </m:r>
-          </m:sub>
-        </m:sSub>
-      </m:oMath>
-      <w:r>
-        <w:t xml:space="preserve"> is the total gross notional value in period </w:t>
-      </w:r>
-      <m:oMath>
-        <m:r>
-          <w:rPr>
-            <w:rFonts w:ascii="Cambria Math" w:hAnsi="Cambria Math"/>
-          </w:rPr>
-          <m:t>t</m:t>
-        </m:r>
-      </m:oMath>
-      <w:r>
-        <w:t xml:space="preserve">, </w:t>
-      </w:r>
-      <m:oMath>
-        <m:sSub>
-          <m:sSubPr>
-            <m:ctrlPr>
-              <w:rPr>
-                <w:rFonts w:ascii="Cambria Math" w:hAnsi="Cambria Math"/>
-                <w:i/>
-              </w:rPr>
-            </m:ctrlPr>
-          </m:sSubPr>
-          <m:e>
-            <m:r>
-              <w:rPr>
-                <w:rFonts w:ascii="Cambria Math" w:hAnsi="Cambria Math"/>
-              </w:rPr>
-              <m:t>P</m:t>
-            </m:r>
-          </m:e>
-          <m:sub>
-            <m:r>
-              <w:rPr>
-                <w:rFonts w:ascii="Cambria Math" w:hAnsi="Cambria Math"/>
-              </w:rPr>
-              <m:t>k,t</m:t>
-            </m:r>
-          </m:sub>
-        </m:sSub>
-      </m:oMath>
-      <w:r>
-        <w:t xml:space="preserve"> is the price of contract </w:t>
-      </w:r>
-      <m:oMath>
-        <m:r>
-          <w:rPr>
-            <w:rFonts w:ascii="Cambria Math" w:hAnsi="Cambria Math"/>
-          </w:rPr>
-          <m:t>k</m:t>
-        </m:r>
-      </m:oMath>
-      <w:r>
-        <w:t xml:space="preserve"> at period </w:t>
-      </w:r>
-      <m:oMath>
-        <m:r>
-          <w:rPr>
-            <w:rFonts w:ascii="Cambria Math" w:hAnsi="Cambria Math"/>
-          </w:rPr>
-          <m:t>t</m:t>
-        </m:r>
-      </m:oMath>
-      <w:r>
-        <w:t xml:space="preserve">, </w:t>
-      </w:r>
-      <m:oMath>
-        <m:sSub>
-          <m:sSubPr>
-            <m:ctrlPr>
-              <w:rPr>
-                <w:rFonts w:ascii="Cambria Math" w:hAnsi="Cambria Math"/>
-                <w:i/>
-              </w:rPr>
-            </m:ctrlPr>
-          </m:sSubPr>
-          <m:e>
-            <m:r>
-              <w:rPr>
-                <w:rFonts w:ascii="Cambria Math" w:hAnsi="Cambria Math"/>
-              </w:rPr>
-              <m:t>m</m:t>
-            </m:r>
-          </m:e>
-          <m:sub>
-            <m:r>
-              <w:rPr>
-                <w:rFonts w:ascii="Cambria Math" w:hAnsi="Cambria Math"/>
-              </w:rPr>
-              <m:t>t</m:t>
-            </m:r>
-          </m:sub>
-        </m:sSub>
-      </m:oMath>
-      <w:r>
-        <w:t xml:space="preserve"> is the end-of-period mid-price and </w:t>
-      </w:r>
-      <m:oMath>
-        <m:acc>
-          <m:accPr>
-            <m:chr m:val="̅"/>
-            <m:ctrlPr>
-              <w:rPr>
-                <w:rFonts w:ascii="Cambria Math" w:hAnsi="Cambria Math"/>
-                <w:i/>
-              </w:rPr>
-            </m:ctrlPr>
-          </m:accPr>
-          <m:e>
-            <m:sSub>
-              <m:sSubPr>
-                <m:ctrlPr>
-                  <w:rPr>
-                    <w:rFonts w:ascii="Cambria Math" w:hAnsi="Cambria Math"/>
-                    <w:i/>
-                  </w:rPr>
-                </m:ctrlPr>
-              </m:sSubPr>
-              <m:e>
-                <m:r>
-                  <w:rPr>
-                    <w:rFonts w:ascii="Cambria Math" w:hAnsi="Cambria Math"/>
-                  </w:rPr>
-                  <m:t>P</m:t>
-                </m:r>
-              </m:e>
-              <m:sub>
-                <m:r>
-                  <w:rPr>
-                    <w:rFonts w:ascii="Cambria Math" w:hAnsi="Cambria Math"/>
-                  </w:rPr>
-                  <m:t>t</m:t>
-                </m:r>
-              </m:sub>
-            </m:sSub>
-          </m:e>
-        </m:acc>
-      </m:oMath>
-      <w:r>
-        <w:t xml:space="preserve"> is the average price of the contract in period </w:t>
-      </w:r>
-      <m:oMath>
-        <m:r>
-          <w:rPr>
-            <w:rFonts w:ascii="Cambria Math" w:hAnsi="Cambria Math"/>
-          </w:rPr>
-          <m:t>t</m:t>
-        </m:r>
-      </m:oMath>
-      <w:r>
-        <w:t>.</w:t>
-      </w:r>
-      <w:r>
-        <w:t xml:space="preserve"> </w:t>
-      </w:r>
-      <w:r>
-        <w:lastRenderedPageBreak/>
-        <w:t xml:space="preserve">I </w:t>
-      </w:r>
-      <w:r>
-        <w:t xml:space="preserve">calculate these measures for USD and CAD </w:t>
-      </w:r>
-      <w:r>
-        <w:t xml:space="preserve">denominated contracts for </w:t>
-      </w:r>
-      <w:r>
-        <w:t>two-, five- and ten-year tenors</w:t>
-      </w:r>
-      <w:r>
-        <w:t>.</w:t>
+        <w:t xml:space="preserve"> is the first-order serial covariance of price changes. </w:t>
       </w:r>
     </w:p>
     <w:p>
@@ -15820,7 +14725,11 @@
         <w:t xml:space="preserve"> The Amihud liquidity measure, which normalizes inter-period price changes by the market size (volume) is a good measure of how much prices move, scaled by the trade size. </w:t>
       </w:r>
       <w:r>
-        <w:t>As in the pricing section, I break up the trading day into four sessions and obtain the Amihud liquidity measure for US and Canadian two-year, five-year, and ten-year contracts.</w:t>
+        <w:t xml:space="preserve">As in the pricing section, I break up </w:t>
+      </w:r>
+      <w:r>
+        <w:lastRenderedPageBreak/>
+        <w:t>the trading day into four sessions and obtain the Amihud liquidity measure for US and Canadian two-year, five-year, and ten-year contracts.</w:t>
       </w:r>
     </w:p>
     <w:p>
@@ -16372,7 +15281,6 @@
         <w:pStyle w:val="Heading2"/>
       </w:pPr>
       <w:r>
-        <w:lastRenderedPageBreak/>
         <w:t>Volatility</w:t>
       </w:r>
     </w:p>
@@ -16886,7 +15794,11 @@
         <w:t>actively traded</w:t>
       </w:r>
       <w:r>
-        <w:t xml:space="preserve"> contracts</w:t>
+        <w:t xml:space="preserve"> </w:t>
+      </w:r>
+      <w:r>
+        <w:lastRenderedPageBreak/>
+        <w:t>contracts</w:t>
       </w:r>
       <w:r>
         <w:t>. C</w:t>
@@ -17499,6 +16411,7 @@
       </w:pPr>
       <w:bookmarkStart w:id="11" w:name="_Ref157719326"/>
       <w:r>
+        <w:lastRenderedPageBreak/>
         <w:t>Data</w:t>
       </w:r>
       <w:bookmarkEnd w:id="11"/>
@@ -17602,11 +16515,7 @@
         <w:t>and Aug 26 – Sep 6</w:t>
       </w:r>
       <w:r>
-        <w:t xml:space="preserve">) and </w:t>
-      </w:r>
-      <w:r>
-        <w:lastRenderedPageBreak/>
-        <w:t>after (Mar 11 – Mar 22</w:t>
+        <w:t>) and after (Mar 11 – Mar 22</w:t>
       </w:r>
       <w:r>
         <w:t>, Jun 10 – Jun</w:t>
@@ -17673,7 +16582,14 @@
         <w:rPr>
           <w:color w:val="000000" w:themeColor="text1"/>
         </w:rPr>
-        <w:t>Note that before the regulation is passed, (voluntary) clearing in USD-denominated swaps is a little less than 61%. After phase 1 implementation, clearing increases to around 78%. After phase 2 implementation, clearing jumps to 89% and remains at that level after phase 3. The CAD-denominated market is much smaller (both in number of trades, and notional value). Clearing in Canadian IR swaps hovers around 48% prior to Phase 1. It reaches a high of around 56% in phase 2 and diminishes back to 48% after phase 3. Note that clearing in CAD denominated swaps is voluntary.</w:t>
+        <w:t xml:space="preserve">Note that before the regulation is passed, (voluntary) clearing in USD-denominated swaps is a little less than 61%. After phase 1 implementation, clearing increases to around 78%. After phase 2 implementation, clearing jumps to 89% and remains at that level after phase 3. The CAD-denominated market is much smaller (both in number of trades, and notional value). Clearing in </w:t>
+      </w:r>
+      <w:r>
+        <w:rPr>
+          <w:color w:val="000000" w:themeColor="text1"/>
+        </w:rPr>
+        <w:lastRenderedPageBreak/>
+        <w:t>Canadian IR swaps hovers around 48% prior to Phase 1. It reaches a high of around 56% in phase 2 and diminishes back to 48% after phase 3. Note that clearing in CAD denominated swaps is voluntary.</w:t>
       </w:r>
     </w:p>
     <w:p>
@@ -17836,11 +16752,7 @@
         <w:t>need to be interpolated. I use piecewise linear interpolation.</w:t>
       </w:r>
       <w:r>
-        <w:t xml:space="preserve"> I verify the curve by pricing contracts using </w:t>
-      </w:r>
-      <w:r>
-        <w:lastRenderedPageBreak/>
-        <w:t xml:space="preserve">my constructed curve and comparing against calculations by Bloomberg SWPM function. I </w:t>
+        <w:t xml:space="preserve"> I verify the curve by pricing contracts using my constructed curve and comparing against calculations by Bloomberg SWPM function. I </w:t>
       </w:r>
       <w:r>
         <w:t>can</w:t>
@@ -17961,6 +16873,7 @@
         <w:t xml:space="preserve">are </w:t>
       </w:r>
       <w:r>
+        <w:lastRenderedPageBreak/>
         <w:t xml:space="preserve">excluded. The </w:t>
       </w:r>
       <w:r>
@@ -18019,11 +16932,7 @@
         <w:t xml:space="preserve">have a significant impact on the </w:t>
       </w:r>
       <w:r>
-        <w:t xml:space="preserve">swap price. In addition, the dataset does not mark which counterparty is the dealer (that is, whether the dealer is receiving the fixed rate or paying the fair rate). When receiving the fixed rate (and paying the floating leg), the dealer is likely to require a premium over the fair price. When paying the fixed rate, the dealer is likely to pay a discount </w:t>
-      </w:r>
-      <w:r>
-        <w:lastRenderedPageBreak/>
-        <w:t xml:space="preserve">below the fair price. I am also unable to observe </w:t>
+        <w:t xml:space="preserve">swap price. In addition, the dataset does not mark which counterparty is the dealer (that is, whether the dealer is receiving the fixed rate or paying the fair rate). When receiving the fixed rate (and paying the floating leg), the dealer is likely to require a premium over the fair price. When paying the fixed rate, the dealer is likely to pay a discount below the fair price. I am also unable to observe </w:t>
       </w:r>
       <w:r>
         <w:t xml:space="preserve">non-standard contract characteristics such early termination previsions, collateral arrangements and day-count and settlement conventions. The standard-version of the interest rate swaps contract uses the International Swaps and Derivatives Association (ISDA) Master Agreement for specifying these contract terms. Deviations from the ISDA master agreement could affect the liquidity of the </w:t>
@@ -18184,6 +17093,7 @@
       </w:pPr>
       <w:bookmarkStart w:id="14" w:name="_Ref160966456"/>
       <w:r>
+        <w:lastRenderedPageBreak/>
         <w:t xml:space="preserve">Table </w:t>
       </w:r>
       <w:r>
@@ -18387,11 +17297,7 @@
         <w:t>depending on the trading day.</w:t>
       </w:r>
       <w:r>
-        <w:t xml:space="preserve"> There is also a 1.0-1.3 bps decrease in the premium for trading in </w:t>
-      </w:r>
-      <w:r>
-        <w:lastRenderedPageBreak/>
-        <w:t>morning, afternoon or off hours trading sessions (as compared to mid-day). Note that both results contrast with assumptions of “</w:t>
+        <w:t xml:space="preserve"> There is also a 1.0-1.3 bps decrease in the premium for trading in morning, afternoon or off hours trading sessions (as compared to mid-day). Note that both results contrast with assumptions of “</w:t>
       </w:r>
       <w:r>
         <w:t>efficient</w:t>
@@ -18452,6 +17358,7 @@
     </w:p>
     <w:p>
       <w:r>
+        <w:lastRenderedPageBreak/>
         <w:fldChar w:fldCharType="begin"/>
       </w:r>
       <w:r>
@@ -18614,11 +17521,7 @@
       </w:r>
       <w:bookmarkEnd w:id="16"/>
       <w:r>
-        <w:t xml:space="preserve">: Bloomberg Reported Swap Rates for USD and CAD denominated interest rate swaps. From left-to-right and top-to-bottom: 2-year swaps during phase 1 (implementation date Mar 11, 2014), phase 2 (implementation date June 10, 2013), and </w:t>
-      </w:r>
-      <w:r>
-        <w:lastRenderedPageBreak/>
-        <w:t>phase 3 (implementation date September 9, 2013); 5-year swaps during phase 1, phase 2 and phase 3; 10-year swaps during phase 1, phase 2 and phase 3</w:t>
+        <w:t>: Bloomberg Reported Swap Rates for USD and CAD denominated interest rate swaps. From left-to-right and top-to-bottom: 2-year swaps during phase 1 (implementation date Mar 11, 2014), phase 2 (implementation date June 10, 2013), and phase 3 (implementation date September 9, 2013); 5-year swaps during phase 1, phase 2 and phase 3; 10-year swaps during phase 1, phase 2 and phase 3</w:t>
       </w:r>
     </w:p>
     <w:p>
@@ -18833,11 +17736,7 @@
         <w:t xml:space="preserve">as measured by bid-ask spreads. As noted in the </w:t>
       </w:r>
       <w:r>
-        <w:t xml:space="preserve">theory section, we should expect reductions in counterparty risk of interest rate swaps to cause a narrowing of the bid-ask spread (the spread is charged by dealers to offset their expected losses from holding inventory). However, the spread is also driven by supply and demand conditions in the market. As explored in the pricing section, a reduction in riskiness of IRS increases their </w:t>
-      </w:r>
-      <w:r>
-        <w:lastRenderedPageBreak/>
-        <w:t>demand. If the swaps market is monopolistic (that is, new swaps dealers face barriers to entry), then incumbent dealers can choose not to lower their bid-ask spreads and pocket the additional profits from the high demand.</w:t>
+        <w:t>theory section, we should expect reductions in counterparty risk of interest rate swaps to cause a narrowing of the bid-ask spread (the spread is charged by dealers to offset their expected losses from holding inventory). However, the spread is also driven by supply and demand conditions in the market. As explored in the pricing section, a reduction in riskiness of IRS increases their demand. If the swaps market is monopolistic (that is, new swaps dealers face barriers to entry), then incumbent dealers can choose not to lower their bid-ask spreads and pocket the additional profits from the high demand.</w:t>
       </w:r>
     </w:p>
     <w:p>
@@ -18853,7 +17752,11 @@
         <w:t xml:space="preserve">Table 10 shows the results of </w:t>
       </w:r>
       <w:r>
-        <w:t xml:space="preserve">the price volatility difference-in-difference regression. Price volatility (as measured by realized volatility) is not affected by the clearing mandate. During “normal” trading periods, prices appear to follow a random walk, which makes it difficult to analyze the impact of the clearing mandate on volatility. Only during periods of market stress would we expect the volatility measure to behave differently in cleared vs. uncleared markets. However, since periods of market stress are unique events, this does not lend itself to difference-in-difference type analysis. As an alternative, I perform an “event study” type analysis, looking at the volatility in USD and CAD denominated contracts </w:t>
+        <w:t>the price volatility difference-in-difference regression. Price volatility (as measured by realized volatility) is not affected by the clearing mandate. During “normal” trading periods, prices appear to follow a random walk, which makes it difficult to analyze the impact of the clearing mandate on volatility. Only during periods of market stress would we expect the volatility measure to behave differently in cleared vs. uncleared markets. However, since periods of market stress are unique events, this does not lend itself to difference-</w:t>
+      </w:r>
+      <w:r>
+        <w:lastRenderedPageBreak/>
+        <w:t xml:space="preserve">in-difference type analysis. As an alternative, I perform an “event study” type analysis, looking at the volatility in USD and CAD denominated contracts </w:t>
       </w:r>
       <w:r>
         <w:t>around the time of the (second) “Grexit” vote. Caution should be exercised when interpreting these results, as the “control group” (CAD contracts) have different exposure to the Greek economy than the “treatment” group. Nonetheless, we observe that the USD contracts had much lower price volatility during this period compared to CAD contracts.</w:t>
@@ -23805,7 +22708,7 @@
   <w:style w:type="paragraph" w:default="1" w:styleId="Normal">
     <w:name w:val="Normal"/>
     <w:qFormat/>
-    <w:rsid w:val="00427A98"/>
+    <w:rsid w:val="000F476F"/>
     <w:pPr>
       <w:spacing w:line="360" w:lineRule="auto"/>
       <w:ind w:firstLine="202"/>
@@ -23823,7 +22726,7 @@
     <w:next w:val="Normal"/>
     <w:link w:val="Heading1Char"/>
     <w:qFormat/>
-    <w:rsid w:val="00427A98"/>
+    <w:rsid w:val="000F476F"/>
     <w:pPr>
       <w:keepNext/>
       <w:keepLines/>
@@ -23847,7 +22750,7 @@
     <w:next w:val="Normal"/>
     <w:link w:val="Heading2Char"/>
     <w:qFormat/>
-    <w:rsid w:val="00427A98"/>
+    <w:rsid w:val="000F476F"/>
     <w:pPr>
       <w:keepNext/>
       <w:keepLines/>
@@ -23872,7 +22775,7 @@
     <w:next w:val="Normal"/>
     <w:link w:val="Heading3Char"/>
     <w:qFormat/>
-    <w:rsid w:val="00427A98"/>
+    <w:rsid w:val="000F476F"/>
     <w:pPr>
       <w:spacing w:before="260"/>
       <w:ind w:firstLine="0"/>
@@ -23889,7 +22792,7 @@
     <w:next w:val="Normal"/>
     <w:link w:val="Heading4Char"/>
     <w:qFormat/>
-    <w:rsid w:val="00427A98"/>
+    <w:rsid w:val="000F476F"/>
     <w:pPr>
       <w:spacing w:before="260"/>
       <w:ind w:firstLine="0"/>
@@ -24023,7 +22926,7 @@
     <w:name w:val="Default Paragraph Font"/>
     <w:uiPriority w:val="99"/>
     <w:semiHidden/>
-    <w:rsid w:val="00427A98"/>
+    <w:rsid w:val="000F476F"/>
   </w:style>
   <w:style w:type="table" w:default="1" w:styleId="TableNormal">
     <w:name w:val="Normal Table"/>
@@ -24044,13 +22947,13 @@
     <w:name w:val="No List"/>
     <w:semiHidden/>
     <w:unhideWhenUsed/>
-    <w:rsid w:val="00427A98"/>
+    <w:rsid w:val="000F476F"/>
   </w:style>
   <w:style w:type="character" w:customStyle="1" w:styleId="Heading2Char">
     <w:name w:val="Heading 2 Char"/>
     <w:basedOn w:val="DefaultParagraphFont"/>
     <w:link w:val="Heading2"/>
-    <w:rsid w:val="00427A98"/>
+    <w:rsid w:val="000F476F"/>
     <w:rPr>
       <w:rFonts w:ascii="Times New Roman" w:eastAsia="Times New Roman" w:hAnsi="Times New Roman"/>
       <w:bCs/>
@@ -24066,7 +22969,7 @@
     <w:next w:val="Author"/>
     <w:link w:val="TitleChar"/>
     <w:qFormat/>
-    <w:rsid w:val="00427A98"/>
+    <w:rsid w:val="000F476F"/>
     <w:pPr>
       <w:spacing w:after="300" w:line="360" w:lineRule="auto"/>
       <w:contextualSpacing/>
@@ -24085,7 +22988,7 @@
     <w:name w:val="Title Char"/>
     <w:basedOn w:val="DefaultParagraphFont"/>
     <w:link w:val="Title"/>
-    <w:rsid w:val="00427A98"/>
+    <w:rsid w:val="000F476F"/>
     <w:rPr>
       <w:rFonts w:ascii="Arial" w:eastAsia="Times New Roman" w:hAnsi="Arial"/>
       <w:color w:val="000000"/>
@@ -24128,7 +23031,7 @@
     <w:name w:val="Heading 1 Char"/>
     <w:basedOn w:val="DefaultParagraphFont"/>
     <w:link w:val="Heading1"/>
-    <w:rsid w:val="00427A98"/>
+    <w:rsid w:val="000F476F"/>
     <w:rPr>
       <w:rFonts w:ascii="Times New Roman" w:eastAsia="Times New Roman" w:hAnsi="Times New Roman"/>
       <w:b/>
@@ -24143,7 +23046,7 @@
     <w:name w:val="Heading 3 Char"/>
     <w:basedOn w:val="DefaultParagraphFont"/>
     <w:link w:val="Heading3"/>
-    <w:rsid w:val="00427A98"/>
+    <w:rsid w:val="000F476F"/>
     <w:rPr>
       <w:rFonts w:ascii="Times New Roman" w:eastAsia="Times New Roman" w:hAnsi="Times New Roman"/>
       <w:bCs/>
@@ -24156,7 +23059,7 @@
     <w:name w:val="Heading 4 Char"/>
     <w:basedOn w:val="DefaultParagraphFont"/>
     <w:link w:val="Heading4"/>
-    <w:rsid w:val="00427A98"/>
+    <w:rsid w:val="000F476F"/>
     <w:rPr>
       <w:rFonts w:ascii="Times New Roman" w:eastAsia="Times New Roman" w:hAnsi="Times New Roman"/>
       <w:bCs/>
@@ -24465,7 +23368,7 @@
     <w:basedOn w:val="Normal"/>
     <w:link w:val="FootnoteTextChar"/>
     <w:semiHidden/>
-    <w:rsid w:val="00427A98"/>
+    <w:rsid w:val="000F476F"/>
     <w:pPr>
       <w:spacing w:line="180" w:lineRule="atLeast"/>
     </w:pPr>
@@ -24478,7 +23381,7 @@
     <w:basedOn w:val="DefaultParagraphFont"/>
     <w:link w:val="FootnoteText"/>
     <w:semiHidden/>
-    <w:rsid w:val="00427A98"/>
+    <w:rsid w:val="000F476F"/>
     <w:rPr>
       <w:rFonts w:ascii="Times New Roman" w:eastAsia="Calisto MT" w:hAnsi="Times New Roman"/>
       <w:sz w:val="16"/>
@@ -24490,7 +23393,7 @@
     <w:name w:val="footnote reference"/>
     <w:basedOn w:val="DefaultParagraphFont"/>
     <w:semiHidden/>
-    <w:rsid w:val="00427A98"/>
+    <w:rsid w:val="000F476F"/>
     <w:rPr>
       <w:rFonts w:ascii="Times New Roman" w:hAnsi="Times New Roman"/>
       <w:sz w:val="24"/>
@@ -24882,7 +23785,7 @@
   </w:style>
   <w:style w:type="paragraph" w:customStyle="1" w:styleId="NoParagraphStyle">
     <w:name w:val="[No Paragraph Style]"/>
-    <w:rsid w:val="00427A98"/>
+    <w:rsid w:val="000F476F"/>
     <w:pPr>
       <w:widowControl w:val="0"/>
       <w:autoSpaceDE w:val="0"/>
@@ -24902,7 +23805,7 @@
   <w:style w:type="paragraph" w:customStyle="1" w:styleId="Author">
     <w:name w:val="Author"/>
     <w:next w:val="Normal"/>
-    <w:rsid w:val="00427A98"/>
+    <w:rsid w:val="000F476F"/>
     <w:pPr>
       <w:suppressAutoHyphens/>
       <w:spacing w:after="280" w:line="360" w:lineRule="auto"/>
@@ -24919,7 +23822,7 @@
   <w:style w:type="paragraph" w:customStyle="1" w:styleId="Abstract">
     <w:name w:val="Abstract"/>
     <w:next w:val="Normal"/>
-    <w:rsid w:val="00427A98"/>
+    <w:rsid w:val="000F476F"/>
     <w:pPr>
       <w:spacing w:before="100" w:after="600" w:line="360" w:lineRule="auto"/>
       <w:ind w:left="662" w:right="662"/>
@@ -24937,7 +23840,7 @@
   <w:style w:type="paragraph" w:customStyle="1" w:styleId="Equation">
     <w:name w:val="Equation"/>
     <w:next w:val="Normal"/>
-    <w:rsid w:val="00427A98"/>
+    <w:rsid w:val="000F476F"/>
     <w:pPr>
       <w:tabs>
         <w:tab w:val="center" w:pos="3960"/>
@@ -24957,7 +23860,7 @@
     <w:name w:val="Normal No Indent"/>
     <w:basedOn w:val="Normal"/>
     <w:next w:val="Normal"/>
-    <w:rsid w:val="00427A98"/>
+    <w:rsid w:val="000F476F"/>
     <w:pPr>
       <w:ind w:firstLine="0"/>
     </w:pPr>
@@ -24965,7 +23868,7 @@
   <w:style w:type="paragraph" w:customStyle="1" w:styleId="Contact">
     <w:name w:val="Contact"/>
     <w:next w:val="Normal"/>
-    <w:rsid w:val="00427A98"/>
+    <w:rsid w:val="000F476F"/>
     <w:pPr>
       <w:spacing w:after="200" w:line="360" w:lineRule="auto"/>
     </w:pPr>
@@ -24981,7 +23884,7 @@
     <w:name w:val="Reference Heading"/>
     <w:basedOn w:val="Normal"/>
     <w:next w:val="References"/>
-    <w:rsid w:val="00427A98"/>
+    <w:rsid w:val="000F476F"/>
     <w:pPr>
       <w:keepNext/>
       <w:widowControl w:val="0"/>
@@ -25002,7 +23905,7 @@
   <w:style w:type="paragraph" w:customStyle="1" w:styleId="References">
     <w:name w:val="References"/>
     <w:basedOn w:val="Normal"/>
-    <w:rsid w:val="00427A98"/>
+    <w:rsid w:val="000F476F"/>
     <w:pPr>
       <w:widowControl w:val="0"/>
       <w:autoSpaceDE w:val="0"/>
@@ -25021,7 +23924,7 @@
     <w:next w:val="Normal"/>
     <w:uiPriority w:val="99"/>
     <w:semiHidden/>
-    <w:rsid w:val="00427A98"/>
+    <w:rsid w:val="000F476F"/>
     <w:pPr>
       <w:spacing w:before="260" w:line="360" w:lineRule="auto"/>
       <w:ind w:left="720" w:right="720"/>
@@ -25044,7 +23947,7 @@
     <w:uiPriority w:val="99"/>
     <w:semiHidden/>
     <w:qFormat/>
-    <w:rsid w:val="00427A98"/>
+    <w:rsid w:val="000F476F"/>
     <w:pPr>
       <w:spacing w:after="120"/>
       <w:ind w:left="720" w:right="720" w:firstLine="0"/>
@@ -25054,7 +23957,7 @@
   <w:style w:type="paragraph" w:customStyle="1" w:styleId="FigureTitle">
     <w:name w:val="Figure Title"/>
     <w:next w:val="Normal"/>
-    <w:rsid w:val="00427A98"/>
+    <w:rsid w:val="000F476F"/>
     <w:pPr>
       <w:keepLines/>
       <w:suppressAutoHyphens/>
@@ -25074,7 +23977,7 @@
   <w:style w:type="paragraph" w:customStyle="1" w:styleId="FigureNotes">
     <w:name w:val="Figure Notes"/>
     <w:next w:val="Normal"/>
-    <w:rsid w:val="00427A98"/>
+    <w:rsid w:val="000F476F"/>
     <w:pPr>
       <w:tabs>
         <w:tab w:val="right" w:pos="440"/>
@@ -25093,7 +23996,7 @@
   </w:style>
   <w:style w:type="paragraph" w:customStyle="1" w:styleId="TableTitle">
     <w:name w:val="Table Title"/>
-    <w:rsid w:val="00427A98"/>
+    <w:rsid w:val="000F476F"/>
     <w:pPr>
       <w:pBdr>
         <w:bottom w:val="double" w:sz="2" w:space="1" w:color="auto"/>
@@ -25116,7 +24019,7 @@
   </w:style>
   <w:style w:type="paragraph" w:customStyle="1" w:styleId="TableNotes">
     <w:name w:val="Table Notes"/>
-    <w:rsid w:val="00427A98"/>
+    <w:rsid w:val="000F476F"/>
     <w:pPr>
       <w:spacing w:before="120" w:line="180" w:lineRule="atLeast"/>
       <w:ind w:right="720"/>
@@ -25132,7 +24035,7 @@
   </w:style>
   <w:style w:type="paragraph" w:customStyle="1" w:styleId="TableText">
     <w:name w:val="Table Text"/>
-    <w:rsid w:val="00427A98"/>
+    <w:rsid w:val="000F476F"/>
     <w:pPr>
       <w:spacing w:line="180" w:lineRule="atLeast"/>
       <w:jc w:val="center"/>
@@ -25149,7 +24052,7 @@
     <w:name w:val="List Bullet"/>
     <w:basedOn w:val="Normal"/>
     <w:next w:val="Normal"/>
-    <w:rsid w:val="00427A98"/>
+    <w:rsid w:val="000F476F"/>
     <w:pPr>
       <w:numPr>
         <w:numId w:val="27"/>
@@ -25161,7 +24064,7 @@
     <w:name w:val="List Number"/>
     <w:basedOn w:val="Normal"/>
     <w:next w:val="Normal"/>
-    <w:rsid w:val="00427A98"/>
+    <w:rsid w:val="000F476F"/>
     <w:pPr>
       <w:numPr>
         <w:numId w:val="28"/>
@@ -25178,7 +24081,7 @@
     <w:basedOn w:val="Normal"/>
     <w:next w:val="Normal"/>
     <w:qFormat/>
-    <w:rsid w:val="00427A98"/>
+    <w:rsid w:val="000F476F"/>
     <w:pPr>
       <w:spacing w:before="260" w:after="260"/>
       <w:jc w:val="center"/>
@@ -25187,7 +24090,7 @@
   <w:style w:type="character" w:customStyle="1" w:styleId="TableFootLetter">
     <w:name w:val="Table FootLetter"/>
     <w:basedOn w:val="DefaultParagraphFont"/>
-    <w:rsid w:val="00427A98"/>
+    <w:rsid w:val="000F476F"/>
     <w:rPr>
       <w:rFonts w:ascii="Times New Roman" w:hAnsi="Times New Roman"/>
       <w:sz w:val="16"/>
@@ -25200,14 +24103,14 @@
     <w:basedOn w:val="TableNotes"/>
     <w:next w:val="TableNotes"/>
     <w:qFormat/>
-    <w:rsid w:val="00427A98"/>
+    <w:rsid w:val="000F476F"/>
   </w:style>
   <w:style w:type="paragraph" w:customStyle="1" w:styleId="TablePlaceholder">
     <w:name w:val="Table Placeholder"/>
     <w:basedOn w:val="FigurePlaceholder"/>
     <w:next w:val="NoParagraphStyle"/>
     <w:qFormat/>
-    <w:rsid w:val="00427A98"/>
+    <w:rsid w:val="000F476F"/>
   </w:style>
   <w:style w:type="paragraph" w:styleId="DocumentMap">
     <w:name w:val="Document Map"/>
@@ -25215,7 +24118,7 @@
     <w:link w:val="DocumentMapChar"/>
     <w:uiPriority w:val="99"/>
     <w:semiHidden/>
-    <w:rsid w:val="00427A98"/>
+    <w:rsid w:val="000F476F"/>
     <w:rPr>
       <w:rFonts w:ascii="Lucida Grande" w:hAnsi="Lucida Grande"/>
     </w:rPr>
@@ -25226,7 +24129,7 @@
     <w:link w:val="DocumentMap"/>
     <w:uiPriority w:val="99"/>
     <w:semiHidden/>
-    <w:rsid w:val="00427A98"/>
+    <w:rsid w:val="000F476F"/>
     <w:rPr>
       <w:rFonts w:ascii="Lucida Grande" w:eastAsia="Calisto MT" w:hAnsi="Lucida Grande"/>
       <w:sz w:val="24"/>
@@ -25239,7 +24142,7 @@
     <w:basedOn w:val="DefaultParagraphFont"/>
     <w:uiPriority w:val="99"/>
     <w:semiHidden/>
-    <w:rsid w:val="00427A98"/>
+    <w:rsid w:val="000F476F"/>
     <w:rPr>
       <w:sz w:val="18"/>
       <w:szCs w:val="18"/>
@@ -25251,7 +24154,7 @@
     <w:link w:val="CommentTextChar"/>
     <w:uiPriority w:val="99"/>
     <w:semiHidden/>
-    <w:rsid w:val="00427A98"/>
+    <w:rsid w:val="000F476F"/>
   </w:style>
   <w:style w:type="character" w:customStyle="1" w:styleId="CommentTextChar">
     <w:name w:val="Comment Text Char"/>
@@ -25259,7 +24162,7 @@
     <w:link w:val="CommentText"/>
     <w:uiPriority w:val="99"/>
     <w:semiHidden/>
-    <w:rsid w:val="00427A98"/>
+    <w:rsid w:val="000F476F"/>
     <w:rPr>
       <w:rFonts w:ascii="Times New Roman" w:eastAsia="Calisto MT" w:hAnsi="Times New Roman"/>
       <w:sz w:val="24"/>
@@ -25274,7 +24177,7 @@
     <w:link w:val="CommentSubjectChar"/>
     <w:uiPriority w:val="99"/>
     <w:semiHidden/>
-    <w:rsid w:val="00427A98"/>
+    <w:rsid w:val="000F476F"/>
     <w:rPr>
       <w:b/>
       <w:bCs/>
@@ -25288,7 +24191,7 @@
     <w:link w:val="CommentSubject"/>
     <w:uiPriority w:val="99"/>
     <w:semiHidden/>
-    <w:rsid w:val="00427A98"/>
+    <w:rsid w:val="000F476F"/>
     <w:rPr>
       <w:rFonts w:ascii="Times New Roman" w:eastAsia="Calisto MT" w:hAnsi="Times New Roman"/>
       <w:b/>
@@ -25304,7 +24207,7 @@
     <w:link w:val="BalloonTextChar"/>
     <w:uiPriority w:val="99"/>
     <w:semiHidden/>
-    <w:rsid w:val="00427A98"/>
+    <w:rsid w:val="000F476F"/>
     <w:pPr>
       <w:spacing w:line="240" w:lineRule="auto"/>
     </w:pPr>
@@ -25320,7 +24223,7 @@
     <w:link w:val="BalloonText"/>
     <w:uiPriority w:val="99"/>
     <w:semiHidden/>
-    <w:rsid w:val="00427A98"/>
+    <w:rsid w:val="000F476F"/>
     <w:rPr>
       <w:rFonts w:ascii="Lucida Grande" w:eastAsia="Calisto MT" w:hAnsi="Lucida Grande"/>
       <w:sz w:val="18"/>

--- a/reports/write-ups/The Impact of Central Clearing on Trading v10.docx
+++ b/reports/write-ups/The Impact of Central Clearing on Trading v10.docx
@@ -14021,21 +14021,33 @@
         <w:t xml:space="preserve">intraday </w:t>
       </w:r>
       <w:r>
-        <w:t>spread</w:t>
+        <w:t>liquidity</w:t>
       </w:r>
       <w:r>
         <w:t xml:space="preserve"> that traders may </w:t>
       </w:r>
-      <w:proofErr w:type="gramStart"/>
-      <w:r>
-        <w:t xml:space="preserve">actually </w:t>
-      </w:r>
       <w:r>
         <w:t>experience</w:t>
       </w:r>
-      <w:proofErr w:type="gramEnd"/>
-      <w:r>
-        <w:t xml:space="preserve">, I use three proxies for the effective spread common in the literature. The first measure proposed by Roll </w:t>
+      <w:r>
+        <w:t xml:space="preserve">, I use </w:t>
+      </w:r>
+      <w:r>
+        <w:t>two</w:t>
+      </w:r>
+      <w:r>
+        <w:t xml:space="preserve"> proxies common in the literature</w:t>
+      </w:r>
+      <w:r>
+        <w:t>: the Roll measure and the Amihud Illiquidity measure</w:t>
+      </w:r>
+      <w:r>
+        <w:t>.</w:t>
+      </w:r>
+    </w:p>
+    <w:p>
+      <w:r>
+        <w:t xml:space="preserve">The first measure proposed by Roll </w:t>
       </w:r>
       <w:r>
         <w:fldChar w:fldCharType="begin"/>
@@ -22708,7 +22720,7 @@
   <w:style w:type="paragraph" w:default="1" w:styleId="Normal">
     <w:name w:val="Normal"/>
     <w:qFormat/>
-    <w:rsid w:val="000F476F"/>
+    <w:rsid w:val="00C31BC3"/>
     <w:pPr>
       <w:spacing w:line="360" w:lineRule="auto"/>
       <w:ind w:firstLine="202"/>
@@ -22726,7 +22738,7 @@
     <w:next w:val="Normal"/>
     <w:link w:val="Heading1Char"/>
     <w:qFormat/>
-    <w:rsid w:val="000F476F"/>
+    <w:rsid w:val="00C31BC3"/>
     <w:pPr>
       <w:keepNext/>
       <w:keepLines/>
@@ -22750,7 +22762,7 @@
     <w:next w:val="Normal"/>
     <w:link w:val="Heading2Char"/>
     <w:qFormat/>
-    <w:rsid w:val="000F476F"/>
+    <w:rsid w:val="00C31BC3"/>
     <w:pPr>
       <w:keepNext/>
       <w:keepLines/>
@@ -22775,7 +22787,7 @@
     <w:next w:val="Normal"/>
     <w:link w:val="Heading3Char"/>
     <w:qFormat/>
-    <w:rsid w:val="000F476F"/>
+    <w:rsid w:val="00C31BC3"/>
     <w:pPr>
       <w:spacing w:before="260"/>
       <w:ind w:firstLine="0"/>
@@ -22792,7 +22804,7 @@
     <w:next w:val="Normal"/>
     <w:link w:val="Heading4Char"/>
     <w:qFormat/>
-    <w:rsid w:val="000F476F"/>
+    <w:rsid w:val="00C31BC3"/>
     <w:pPr>
       <w:spacing w:before="260"/>
       <w:ind w:firstLine="0"/>
@@ -22926,7 +22938,7 @@
     <w:name w:val="Default Paragraph Font"/>
     <w:uiPriority w:val="99"/>
     <w:semiHidden/>
-    <w:rsid w:val="000F476F"/>
+    <w:rsid w:val="00C31BC3"/>
   </w:style>
   <w:style w:type="table" w:default="1" w:styleId="TableNormal">
     <w:name w:val="Normal Table"/>
@@ -22947,13 +22959,13 @@
     <w:name w:val="No List"/>
     <w:semiHidden/>
     <w:unhideWhenUsed/>
-    <w:rsid w:val="000F476F"/>
+    <w:rsid w:val="00C31BC3"/>
   </w:style>
   <w:style w:type="character" w:customStyle="1" w:styleId="Heading2Char">
     <w:name w:val="Heading 2 Char"/>
     <w:basedOn w:val="DefaultParagraphFont"/>
     <w:link w:val="Heading2"/>
-    <w:rsid w:val="000F476F"/>
+    <w:rsid w:val="00C31BC3"/>
     <w:rPr>
       <w:rFonts w:ascii="Times New Roman" w:eastAsia="Times New Roman" w:hAnsi="Times New Roman"/>
       <w:bCs/>
@@ -22969,7 +22981,7 @@
     <w:next w:val="Author"/>
     <w:link w:val="TitleChar"/>
     <w:qFormat/>
-    <w:rsid w:val="000F476F"/>
+    <w:rsid w:val="00C31BC3"/>
     <w:pPr>
       <w:spacing w:after="300" w:line="360" w:lineRule="auto"/>
       <w:contextualSpacing/>
@@ -22988,7 +23000,7 @@
     <w:name w:val="Title Char"/>
     <w:basedOn w:val="DefaultParagraphFont"/>
     <w:link w:val="Title"/>
-    <w:rsid w:val="000F476F"/>
+    <w:rsid w:val="00C31BC3"/>
     <w:rPr>
       <w:rFonts w:ascii="Arial" w:eastAsia="Times New Roman" w:hAnsi="Arial"/>
       <w:color w:val="000000"/>
@@ -23031,7 +23043,7 @@
     <w:name w:val="Heading 1 Char"/>
     <w:basedOn w:val="DefaultParagraphFont"/>
     <w:link w:val="Heading1"/>
-    <w:rsid w:val="000F476F"/>
+    <w:rsid w:val="00C31BC3"/>
     <w:rPr>
       <w:rFonts w:ascii="Times New Roman" w:eastAsia="Times New Roman" w:hAnsi="Times New Roman"/>
       <w:b/>
@@ -23046,7 +23058,7 @@
     <w:name w:val="Heading 3 Char"/>
     <w:basedOn w:val="DefaultParagraphFont"/>
     <w:link w:val="Heading3"/>
-    <w:rsid w:val="000F476F"/>
+    <w:rsid w:val="00C31BC3"/>
     <w:rPr>
       <w:rFonts w:ascii="Times New Roman" w:eastAsia="Times New Roman" w:hAnsi="Times New Roman"/>
       <w:bCs/>
@@ -23059,7 +23071,7 @@
     <w:name w:val="Heading 4 Char"/>
     <w:basedOn w:val="DefaultParagraphFont"/>
     <w:link w:val="Heading4"/>
-    <w:rsid w:val="000F476F"/>
+    <w:rsid w:val="00C31BC3"/>
     <w:rPr>
       <w:rFonts w:ascii="Times New Roman" w:eastAsia="Times New Roman" w:hAnsi="Times New Roman"/>
       <w:bCs/>
@@ -23368,7 +23380,7 @@
     <w:basedOn w:val="Normal"/>
     <w:link w:val="FootnoteTextChar"/>
     <w:semiHidden/>
-    <w:rsid w:val="000F476F"/>
+    <w:rsid w:val="00C31BC3"/>
     <w:pPr>
       <w:spacing w:line="180" w:lineRule="atLeast"/>
     </w:pPr>
@@ -23381,7 +23393,7 @@
     <w:basedOn w:val="DefaultParagraphFont"/>
     <w:link w:val="FootnoteText"/>
     <w:semiHidden/>
-    <w:rsid w:val="000F476F"/>
+    <w:rsid w:val="00C31BC3"/>
     <w:rPr>
       <w:rFonts w:ascii="Times New Roman" w:eastAsia="Calisto MT" w:hAnsi="Times New Roman"/>
       <w:sz w:val="16"/>
@@ -23393,7 +23405,7 @@
     <w:name w:val="footnote reference"/>
     <w:basedOn w:val="DefaultParagraphFont"/>
     <w:semiHidden/>
-    <w:rsid w:val="000F476F"/>
+    <w:rsid w:val="00C31BC3"/>
     <w:rPr>
       <w:rFonts w:ascii="Times New Roman" w:hAnsi="Times New Roman"/>
       <w:sz w:val="24"/>
@@ -23785,7 +23797,7 @@
   </w:style>
   <w:style w:type="paragraph" w:customStyle="1" w:styleId="NoParagraphStyle">
     <w:name w:val="[No Paragraph Style]"/>
-    <w:rsid w:val="000F476F"/>
+    <w:rsid w:val="00C31BC3"/>
     <w:pPr>
       <w:widowControl w:val="0"/>
       <w:autoSpaceDE w:val="0"/>
@@ -23805,7 +23817,7 @@
   <w:style w:type="paragraph" w:customStyle="1" w:styleId="Author">
     <w:name w:val="Author"/>
     <w:next w:val="Normal"/>
-    <w:rsid w:val="000F476F"/>
+    <w:rsid w:val="00C31BC3"/>
     <w:pPr>
       <w:suppressAutoHyphens/>
       <w:spacing w:after="280" w:line="360" w:lineRule="auto"/>
@@ -23822,7 +23834,7 @@
   <w:style w:type="paragraph" w:customStyle="1" w:styleId="Abstract">
     <w:name w:val="Abstract"/>
     <w:next w:val="Normal"/>
-    <w:rsid w:val="000F476F"/>
+    <w:rsid w:val="00C31BC3"/>
     <w:pPr>
       <w:spacing w:before="100" w:after="600" w:line="360" w:lineRule="auto"/>
       <w:ind w:left="662" w:right="662"/>
@@ -23840,7 +23852,7 @@
   <w:style w:type="paragraph" w:customStyle="1" w:styleId="Equation">
     <w:name w:val="Equation"/>
     <w:next w:val="Normal"/>
-    <w:rsid w:val="000F476F"/>
+    <w:rsid w:val="00C31BC3"/>
     <w:pPr>
       <w:tabs>
         <w:tab w:val="center" w:pos="3960"/>
@@ -23860,7 +23872,7 @@
     <w:name w:val="Normal No Indent"/>
     <w:basedOn w:val="Normal"/>
     <w:next w:val="Normal"/>
-    <w:rsid w:val="000F476F"/>
+    <w:rsid w:val="00C31BC3"/>
     <w:pPr>
       <w:ind w:firstLine="0"/>
     </w:pPr>
@@ -23868,7 +23880,7 @@
   <w:style w:type="paragraph" w:customStyle="1" w:styleId="Contact">
     <w:name w:val="Contact"/>
     <w:next w:val="Normal"/>
-    <w:rsid w:val="000F476F"/>
+    <w:rsid w:val="00C31BC3"/>
     <w:pPr>
       <w:spacing w:after="200" w:line="360" w:lineRule="auto"/>
     </w:pPr>
@@ -23884,7 +23896,7 @@
     <w:name w:val="Reference Heading"/>
     <w:basedOn w:val="Normal"/>
     <w:next w:val="References"/>
-    <w:rsid w:val="000F476F"/>
+    <w:rsid w:val="00C31BC3"/>
     <w:pPr>
       <w:keepNext/>
       <w:widowControl w:val="0"/>
@@ -23905,7 +23917,7 @@
   <w:style w:type="paragraph" w:customStyle="1" w:styleId="References">
     <w:name w:val="References"/>
     <w:basedOn w:val="Normal"/>
-    <w:rsid w:val="000F476F"/>
+    <w:rsid w:val="00C31BC3"/>
     <w:pPr>
       <w:widowControl w:val="0"/>
       <w:autoSpaceDE w:val="0"/>
@@ -23924,7 +23936,7 @@
     <w:next w:val="Normal"/>
     <w:uiPriority w:val="99"/>
     <w:semiHidden/>
-    <w:rsid w:val="000F476F"/>
+    <w:rsid w:val="00C31BC3"/>
     <w:pPr>
       <w:spacing w:before="260" w:line="360" w:lineRule="auto"/>
       <w:ind w:left="720" w:right="720"/>
@@ -23947,7 +23959,7 @@
     <w:uiPriority w:val="99"/>
     <w:semiHidden/>
     <w:qFormat/>
-    <w:rsid w:val="000F476F"/>
+    <w:rsid w:val="00C31BC3"/>
     <w:pPr>
       <w:spacing w:after="120"/>
       <w:ind w:left="720" w:right="720" w:firstLine="0"/>
@@ -23957,7 +23969,7 @@
   <w:style w:type="paragraph" w:customStyle="1" w:styleId="FigureTitle">
     <w:name w:val="Figure Title"/>
     <w:next w:val="Normal"/>
-    <w:rsid w:val="000F476F"/>
+    <w:rsid w:val="00C31BC3"/>
     <w:pPr>
       <w:keepLines/>
       <w:suppressAutoHyphens/>
@@ -23977,7 +23989,7 @@
   <w:style w:type="paragraph" w:customStyle="1" w:styleId="FigureNotes">
     <w:name w:val="Figure Notes"/>
     <w:next w:val="Normal"/>
-    <w:rsid w:val="000F476F"/>
+    <w:rsid w:val="00C31BC3"/>
     <w:pPr>
       <w:tabs>
         <w:tab w:val="right" w:pos="440"/>
@@ -23996,7 +24008,7 @@
   </w:style>
   <w:style w:type="paragraph" w:customStyle="1" w:styleId="TableTitle">
     <w:name w:val="Table Title"/>
-    <w:rsid w:val="000F476F"/>
+    <w:rsid w:val="00C31BC3"/>
     <w:pPr>
       <w:pBdr>
         <w:bottom w:val="double" w:sz="2" w:space="1" w:color="auto"/>
@@ -24019,7 +24031,7 @@
   </w:style>
   <w:style w:type="paragraph" w:customStyle="1" w:styleId="TableNotes">
     <w:name w:val="Table Notes"/>
-    <w:rsid w:val="000F476F"/>
+    <w:rsid w:val="00C31BC3"/>
     <w:pPr>
       <w:spacing w:before="120" w:line="180" w:lineRule="atLeast"/>
       <w:ind w:right="720"/>
@@ -24035,7 +24047,7 @@
   </w:style>
   <w:style w:type="paragraph" w:customStyle="1" w:styleId="TableText">
     <w:name w:val="Table Text"/>
-    <w:rsid w:val="000F476F"/>
+    <w:rsid w:val="00C31BC3"/>
     <w:pPr>
       <w:spacing w:line="180" w:lineRule="atLeast"/>
       <w:jc w:val="center"/>
@@ -24052,7 +24064,7 @@
     <w:name w:val="List Bullet"/>
     <w:basedOn w:val="Normal"/>
     <w:next w:val="Normal"/>
-    <w:rsid w:val="000F476F"/>
+    <w:rsid w:val="00C31BC3"/>
     <w:pPr>
       <w:numPr>
         <w:numId w:val="27"/>
@@ -24064,7 +24076,7 @@
     <w:name w:val="List Number"/>
     <w:basedOn w:val="Normal"/>
     <w:next w:val="Normal"/>
-    <w:rsid w:val="000F476F"/>
+    <w:rsid w:val="00C31BC3"/>
     <w:pPr>
       <w:numPr>
         <w:numId w:val="28"/>
@@ -24081,7 +24093,7 @@
     <w:basedOn w:val="Normal"/>
     <w:next w:val="Normal"/>
     <w:qFormat/>
-    <w:rsid w:val="000F476F"/>
+    <w:rsid w:val="00C31BC3"/>
     <w:pPr>
       <w:spacing w:before="260" w:after="260"/>
       <w:jc w:val="center"/>
@@ -24090,7 +24102,7 @@
   <w:style w:type="character" w:customStyle="1" w:styleId="TableFootLetter">
     <w:name w:val="Table FootLetter"/>
     <w:basedOn w:val="DefaultParagraphFont"/>
-    <w:rsid w:val="000F476F"/>
+    <w:rsid w:val="00C31BC3"/>
     <w:rPr>
       <w:rFonts w:ascii="Times New Roman" w:hAnsi="Times New Roman"/>
       <w:sz w:val="16"/>
@@ -24103,14 +24115,14 @@
     <w:basedOn w:val="TableNotes"/>
     <w:next w:val="TableNotes"/>
     <w:qFormat/>
-    <w:rsid w:val="000F476F"/>
+    <w:rsid w:val="00C31BC3"/>
   </w:style>
   <w:style w:type="paragraph" w:customStyle="1" w:styleId="TablePlaceholder">
     <w:name w:val="Table Placeholder"/>
     <w:basedOn w:val="FigurePlaceholder"/>
     <w:next w:val="NoParagraphStyle"/>
     <w:qFormat/>
-    <w:rsid w:val="000F476F"/>
+    <w:rsid w:val="00C31BC3"/>
   </w:style>
   <w:style w:type="paragraph" w:styleId="DocumentMap">
     <w:name w:val="Document Map"/>
@@ -24118,7 +24130,7 @@
     <w:link w:val="DocumentMapChar"/>
     <w:uiPriority w:val="99"/>
     <w:semiHidden/>
-    <w:rsid w:val="000F476F"/>
+    <w:rsid w:val="00C31BC3"/>
     <w:rPr>
       <w:rFonts w:ascii="Lucida Grande" w:hAnsi="Lucida Grande"/>
     </w:rPr>
@@ -24129,7 +24141,7 @@
     <w:link w:val="DocumentMap"/>
     <w:uiPriority w:val="99"/>
     <w:semiHidden/>
-    <w:rsid w:val="000F476F"/>
+    <w:rsid w:val="00C31BC3"/>
     <w:rPr>
       <w:rFonts w:ascii="Lucida Grande" w:eastAsia="Calisto MT" w:hAnsi="Lucida Grande"/>
       <w:sz w:val="24"/>
@@ -24142,7 +24154,7 @@
     <w:basedOn w:val="DefaultParagraphFont"/>
     <w:uiPriority w:val="99"/>
     <w:semiHidden/>
-    <w:rsid w:val="000F476F"/>
+    <w:rsid w:val="00C31BC3"/>
     <w:rPr>
       <w:sz w:val="18"/>
       <w:szCs w:val="18"/>
@@ -24154,7 +24166,7 @@
     <w:link w:val="CommentTextChar"/>
     <w:uiPriority w:val="99"/>
     <w:semiHidden/>
-    <w:rsid w:val="000F476F"/>
+    <w:rsid w:val="00C31BC3"/>
   </w:style>
   <w:style w:type="character" w:customStyle="1" w:styleId="CommentTextChar">
     <w:name w:val="Comment Text Char"/>
@@ -24162,7 +24174,7 @@
     <w:link w:val="CommentText"/>
     <w:uiPriority w:val="99"/>
     <w:semiHidden/>
-    <w:rsid w:val="000F476F"/>
+    <w:rsid w:val="00C31BC3"/>
     <w:rPr>
       <w:rFonts w:ascii="Times New Roman" w:eastAsia="Calisto MT" w:hAnsi="Times New Roman"/>
       <w:sz w:val="24"/>
@@ -24177,7 +24189,7 @@
     <w:link w:val="CommentSubjectChar"/>
     <w:uiPriority w:val="99"/>
     <w:semiHidden/>
-    <w:rsid w:val="000F476F"/>
+    <w:rsid w:val="00C31BC3"/>
     <w:rPr>
       <w:b/>
       <w:bCs/>
@@ -24191,7 +24203,7 @@
     <w:link w:val="CommentSubject"/>
     <w:uiPriority w:val="99"/>
     <w:semiHidden/>
-    <w:rsid w:val="000F476F"/>
+    <w:rsid w:val="00C31BC3"/>
     <w:rPr>
       <w:rFonts w:ascii="Times New Roman" w:eastAsia="Calisto MT" w:hAnsi="Times New Roman"/>
       <w:b/>
@@ -24207,7 +24219,7 @@
     <w:link w:val="BalloonTextChar"/>
     <w:uiPriority w:val="99"/>
     <w:semiHidden/>
-    <w:rsid w:val="000F476F"/>
+    <w:rsid w:val="00C31BC3"/>
     <w:pPr>
       <w:spacing w:line="240" w:lineRule="auto"/>
     </w:pPr>
@@ -24223,7 +24235,7 @@
     <w:link w:val="BalloonText"/>
     <w:uiPriority w:val="99"/>
     <w:semiHidden/>
-    <w:rsid w:val="000F476F"/>
+    <w:rsid w:val="00C31BC3"/>
     <w:rPr>
       <w:rFonts w:ascii="Lucida Grande" w:eastAsia="Calisto MT" w:hAnsi="Lucida Grande"/>
       <w:sz w:val="18"/>
